--- a/record.docx
+++ b/record.docx
@@ -1125,23 +1125,7 @@
           <w:sz w:val="24"/>
           <w:szCs w:val="24"/>
         </w:rPr>
-        <w:t>audio file transcribe consist of audio file</w:t>
-      </w:r>
-      <w:r>
-        <w:rPr>
-          <w:rFonts w:ascii="Times New Roman" w:eastAsiaTheme="minorHAnsi" w:hAnsi="Times New Roman" w:cs="Times New Roman"/>
-          <w:sz w:val="24"/>
-          <w:szCs w:val="24"/>
-        </w:rPr>
-        <w:t xml:space="preserve"> </w:t>
-      </w:r>
-      <w:r>
-        <w:rPr>
-          <w:rFonts w:ascii="Times New Roman" w:eastAsiaTheme="minorHAnsi" w:hAnsi="Times New Roman" w:cs="Times New Roman"/>
-          <w:sz w:val="24"/>
-          <w:szCs w:val="24"/>
-        </w:rPr>
-        <w:t>language,</w:t>
+        <w:t>audio file transcribe consist of audio file language,</w:t>
       </w:r>
       <w:r>
         <w:rPr>
@@ -3141,10 +3125,7 @@
         </w:rPr>
         <w:t xml:space="preserve"> </w:t>
       </w:r>
-    </w:p>
-    <w:p>
-      <w:pPr>
-        <w:spacing w:before="240"/>
+      <w:r>
         <w:rPr>
           <w:rFonts w:ascii="Times New Roman" w:eastAsia="Times New Roman" w:hAnsi="Times New Roman" w:cs="Times New Roman"/>
           <w:b/>
@@ -3152,8 +3133,12 @@
           <w:szCs w:val="36"/>
           <w:u w:val="single"/>
         </w:rPr>
-      </w:pPr>
-      <w:r>
+        <w:t>TABLE DESIGN</w:t>
+      </w:r>
+    </w:p>
+    <w:p>
+      <w:pPr>
+        <w:spacing w:before="240"/>
         <w:rPr>
           <w:rFonts w:ascii="Times New Roman" w:eastAsia="Times New Roman" w:hAnsi="Times New Roman" w:cs="Times New Roman"/>
           <w:b/>
@@ -3161,12 +3146,9 @@
           <w:szCs w:val="36"/>
           <w:u w:val="single"/>
         </w:rPr>
-        <w:t xml:space="preserve"> </w:t>
-      </w:r>
-    </w:p>
-    <w:p>
-      <w:pPr>
-        <w:spacing w:before="240"/>
+      </w:pPr>
+      <w:proofErr w:type="gramStart"/>
+      <w:r>
         <w:rPr>
           <w:rFonts w:ascii="Times New Roman" w:eastAsia="Times New Roman" w:hAnsi="Times New Roman" w:cs="Times New Roman"/>
           <w:b/>
@@ -3174,7 +3156,9 @@
           <w:szCs w:val="36"/>
           <w:u w:val="single"/>
         </w:rPr>
-      </w:pPr>
+        <w:t>1.tb</w:t>
+      </w:r>
+      <w:proofErr w:type="gramEnd"/>
       <w:r>
         <w:rPr>
           <w:rFonts w:ascii="Times New Roman" w:eastAsia="Times New Roman" w:hAnsi="Times New Roman" w:cs="Times New Roman"/>
@@ -3186,6 +3170,1420 @@
         <w:t xml:space="preserve"> </w:t>
       </w:r>
     </w:p>
+    <w:tbl>
+      <w:tblPr>
+        <w:tblStyle w:val="TableGrid"/>
+        <w:tblW w:w="0" w:type="auto"/>
+        <w:tblLook w:val="04A0" w:firstRow="1" w:lastRow="0" w:firstColumn="1" w:lastColumn="0" w:noHBand="0" w:noVBand="1"/>
+      </w:tblPr>
+      <w:tblGrid>
+        <w:gridCol w:w="2394"/>
+        <w:gridCol w:w="2394"/>
+        <w:gridCol w:w="2394"/>
+        <w:gridCol w:w="2394"/>
+      </w:tblGrid>
+      <w:tr>
+        <w:tc>
+          <w:tcPr>
+            <w:tcW w:w="2394" w:type="dxa"/>
+          </w:tcPr>
+          <w:p>
+            <w:pPr>
+              <w:spacing w:before="240"/>
+              <w:rPr>
+                <w:rFonts w:ascii="Times New Roman" w:eastAsia="Times New Roman" w:hAnsi="Times New Roman" w:cs="Times New Roman"/>
+                <w:b/>
+                <w:sz w:val="36"/>
+                <w:szCs w:val="36"/>
+                <w:u w:val="single"/>
+              </w:rPr>
+            </w:pPr>
+            <w:r>
+              <w:rPr>
+                <w:rFonts w:ascii="Times New Roman" w:eastAsia="Times New Roman" w:hAnsi="Times New Roman" w:cs="Times New Roman"/>
+                <w:b/>
+                <w:sz w:val="36"/>
+                <w:szCs w:val="36"/>
+                <w:u w:val="single"/>
+              </w:rPr>
+              <w:t>Column Name</w:t>
+            </w:r>
+          </w:p>
+        </w:tc>
+        <w:tc>
+          <w:tcPr>
+            <w:tcW w:w="2394" w:type="dxa"/>
+          </w:tcPr>
+          <w:p>
+            <w:pPr>
+              <w:spacing w:before="240"/>
+              <w:rPr>
+                <w:rFonts w:ascii="Times New Roman" w:eastAsia="Times New Roman" w:hAnsi="Times New Roman" w:cs="Times New Roman"/>
+                <w:b/>
+                <w:sz w:val="36"/>
+                <w:szCs w:val="36"/>
+                <w:u w:val="single"/>
+              </w:rPr>
+            </w:pPr>
+            <w:r>
+              <w:rPr>
+                <w:rFonts w:ascii="Times New Roman" w:eastAsia="Times New Roman" w:hAnsi="Times New Roman" w:cs="Times New Roman"/>
+                <w:b/>
+                <w:sz w:val="36"/>
+                <w:szCs w:val="36"/>
+                <w:u w:val="single"/>
+              </w:rPr>
+              <w:t>Data Type</w:t>
+            </w:r>
+          </w:p>
+        </w:tc>
+        <w:tc>
+          <w:tcPr>
+            <w:tcW w:w="2394" w:type="dxa"/>
+          </w:tcPr>
+          <w:p>
+            <w:pPr>
+              <w:spacing w:before="240"/>
+              <w:rPr>
+                <w:rFonts w:ascii="Times New Roman" w:eastAsia="Times New Roman" w:hAnsi="Times New Roman" w:cs="Times New Roman"/>
+                <w:b/>
+                <w:sz w:val="36"/>
+                <w:szCs w:val="36"/>
+                <w:u w:val="single"/>
+              </w:rPr>
+            </w:pPr>
+            <w:r>
+              <w:rPr>
+                <w:rFonts w:ascii="Times New Roman" w:eastAsia="Times New Roman" w:hAnsi="Times New Roman" w:cs="Times New Roman"/>
+                <w:b/>
+                <w:sz w:val="36"/>
+                <w:szCs w:val="36"/>
+                <w:u w:val="single"/>
+              </w:rPr>
+              <w:t>Size</w:t>
+            </w:r>
+          </w:p>
+        </w:tc>
+        <w:tc>
+          <w:tcPr>
+            <w:tcW w:w="2394" w:type="dxa"/>
+          </w:tcPr>
+          <w:p>
+            <w:pPr>
+              <w:spacing w:before="240"/>
+              <w:rPr>
+                <w:rFonts w:ascii="Times New Roman" w:eastAsia="Times New Roman" w:hAnsi="Times New Roman" w:cs="Times New Roman"/>
+                <w:sz w:val="24"/>
+                <w:szCs w:val="24"/>
+              </w:rPr>
+            </w:pPr>
+            <w:r>
+              <w:rPr>
+                <w:rFonts w:ascii="Times New Roman" w:eastAsia="Times New Roman" w:hAnsi="Times New Roman" w:cs="Times New Roman"/>
+                <w:b/>
+                <w:sz w:val="36"/>
+                <w:szCs w:val="36"/>
+                <w:u w:val="single"/>
+              </w:rPr>
+              <w:t>Constraint</w:t>
+            </w:r>
+          </w:p>
+        </w:tc>
+      </w:tr>
+      <w:tr>
+        <w:tc>
+          <w:tcPr>
+            <w:tcW w:w="2394" w:type="dxa"/>
+          </w:tcPr>
+          <w:p>
+            <w:pPr>
+              <w:spacing w:before="240"/>
+              <w:rPr>
+                <w:rFonts w:ascii="Times New Roman" w:eastAsia="Times New Roman" w:hAnsi="Times New Roman" w:cs="Times New Roman"/>
+                <w:sz w:val="24"/>
+                <w:szCs w:val="24"/>
+              </w:rPr>
+            </w:pPr>
+            <w:r>
+              <w:rPr>
+                <w:rFonts w:ascii="Times New Roman" w:eastAsia="Times New Roman" w:hAnsi="Times New Roman" w:cs="Times New Roman"/>
+                <w:sz w:val="24"/>
+                <w:szCs w:val="24"/>
+              </w:rPr>
+              <w:t>Id</w:t>
+            </w:r>
+          </w:p>
+        </w:tc>
+        <w:tc>
+          <w:tcPr>
+            <w:tcW w:w="2394" w:type="dxa"/>
+          </w:tcPr>
+          <w:p>
+            <w:pPr>
+              <w:spacing w:before="240"/>
+              <w:rPr>
+                <w:rFonts w:ascii="Times New Roman" w:eastAsia="Times New Roman" w:hAnsi="Times New Roman" w:cs="Times New Roman"/>
+                <w:sz w:val="24"/>
+                <w:szCs w:val="24"/>
+              </w:rPr>
+            </w:pPr>
+            <w:r>
+              <w:rPr>
+                <w:rFonts w:ascii="Times New Roman" w:eastAsia="Times New Roman" w:hAnsi="Times New Roman" w:cs="Times New Roman"/>
+                <w:sz w:val="24"/>
+                <w:szCs w:val="24"/>
+              </w:rPr>
+              <w:t>int</w:t>
+            </w:r>
+          </w:p>
+        </w:tc>
+        <w:tc>
+          <w:tcPr>
+            <w:tcW w:w="2394" w:type="dxa"/>
+          </w:tcPr>
+          <w:p>
+            <w:pPr>
+              <w:spacing w:before="240"/>
+              <w:rPr>
+                <w:rFonts w:ascii="Times New Roman" w:eastAsia="Times New Roman" w:hAnsi="Times New Roman" w:cs="Times New Roman"/>
+                <w:sz w:val="24"/>
+                <w:szCs w:val="24"/>
+              </w:rPr>
+            </w:pPr>
+            <w:r>
+              <w:rPr>
+                <w:rFonts w:ascii="Times New Roman" w:eastAsia="Times New Roman" w:hAnsi="Times New Roman" w:cs="Times New Roman"/>
+                <w:sz w:val="24"/>
+                <w:szCs w:val="24"/>
+              </w:rPr>
+              <w:t>10</w:t>
+            </w:r>
+          </w:p>
+        </w:tc>
+        <w:tc>
+          <w:tcPr>
+            <w:tcW w:w="2394" w:type="dxa"/>
+          </w:tcPr>
+          <w:p>
+            <w:pPr>
+              <w:spacing w:before="240"/>
+              <w:rPr>
+                <w:rFonts w:ascii="Times New Roman" w:eastAsia="Times New Roman" w:hAnsi="Times New Roman" w:cs="Times New Roman"/>
+                <w:sz w:val="24"/>
+                <w:szCs w:val="24"/>
+              </w:rPr>
+            </w:pPr>
+            <w:r>
+              <w:rPr>
+                <w:rFonts w:ascii="Times New Roman" w:eastAsia="Times New Roman" w:hAnsi="Times New Roman" w:cs="Times New Roman"/>
+                <w:sz w:val="24"/>
+                <w:szCs w:val="24"/>
+              </w:rPr>
+              <w:t>Primary key</w:t>
+            </w:r>
+          </w:p>
+        </w:tc>
+      </w:tr>
+      <w:tr>
+        <w:tc>
+          <w:tcPr>
+            <w:tcW w:w="2394" w:type="dxa"/>
+          </w:tcPr>
+          <w:p>
+            <w:pPr>
+              <w:spacing w:before="240"/>
+              <w:rPr>
+                <w:rFonts w:ascii="Times New Roman" w:eastAsia="Times New Roman" w:hAnsi="Times New Roman" w:cs="Times New Roman"/>
+                <w:sz w:val="24"/>
+                <w:szCs w:val="24"/>
+              </w:rPr>
+            </w:pPr>
+            <w:proofErr w:type="spellStart"/>
+            <w:r>
+              <w:rPr>
+                <w:rFonts w:ascii="Times New Roman" w:eastAsia="Times New Roman" w:hAnsi="Times New Roman" w:cs="Times New Roman"/>
+                <w:sz w:val="24"/>
+                <w:szCs w:val="24"/>
+              </w:rPr>
+              <w:t>Patient_name</w:t>
+            </w:r>
+            <w:proofErr w:type="spellEnd"/>
+          </w:p>
+        </w:tc>
+        <w:tc>
+          <w:tcPr>
+            <w:tcW w:w="2394" w:type="dxa"/>
+          </w:tcPr>
+          <w:p>
+            <w:pPr>
+              <w:spacing w:before="240"/>
+              <w:rPr>
+                <w:rFonts w:ascii="Times New Roman" w:eastAsia="Times New Roman" w:hAnsi="Times New Roman" w:cs="Times New Roman"/>
+                <w:sz w:val="24"/>
+                <w:szCs w:val="24"/>
+              </w:rPr>
+            </w:pPr>
+            <w:proofErr w:type="spellStart"/>
+            <w:r>
+              <w:rPr>
+                <w:rFonts w:ascii="Times New Roman" w:eastAsia="Times New Roman" w:hAnsi="Times New Roman" w:cs="Times New Roman"/>
+                <w:sz w:val="24"/>
+                <w:szCs w:val="24"/>
+              </w:rPr>
+              <w:t>Varchar</w:t>
+            </w:r>
+            <w:proofErr w:type="spellEnd"/>
+          </w:p>
+        </w:tc>
+        <w:tc>
+          <w:tcPr>
+            <w:tcW w:w="2394" w:type="dxa"/>
+          </w:tcPr>
+          <w:p>
+            <w:pPr>
+              <w:spacing w:before="240"/>
+              <w:rPr>
+                <w:rFonts w:ascii="Times New Roman" w:eastAsia="Times New Roman" w:hAnsi="Times New Roman" w:cs="Times New Roman"/>
+                <w:sz w:val="24"/>
+                <w:szCs w:val="24"/>
+              </w:rPr>
+            </w:pPr>
+            <w:r>
+              <w:rPr>
+                <w:rFonts w:ascii="Times New Roman" w:eastAsia="Times New Roman" w:hAnsi="Times New Roman" w:cs="Times New Roman"/>
+                <w:sz w:val="24"/>
+                <w:szCs w:val="24"/>
+              </w:rPr>
+              <w:t>255</w:t>
+            </w:r>
+          </w:p>
+        </w:tc>
+        <w:tc>
+          <w:tcPr>
+            <w:tcW w:w="2394" w:type="dxa"/>
+          </w:tcPr>
+          <w:p>
+            <w:pPr>
+              <w:spacing w:before="240"/>
+              <w:rPr>
+                <w:rFonts w:ascii="Times New Roman" w:eastAsia="Times New Roman" w:hAnsi="Times New Roman" w:cs="Times New Roman"/>
+                <w:sz w:val="24"/>
+                <w:szCs w:val="24"/>
+              </w:rPr>
+            </w:pPr>
+            <w:r>
+              <w:rPr>
+                <w:rFonts w:ascii="Times New Roman" w:eastAsia="Times New Roman" w:hAnsi="Times New Roman" w:cs="Times New Roman"/>
+                <w:sz w:val="24"/>
+                <w:szCs w:val="24"/>
+              </w:rPr>
+              <w:t>Not null</w:t>
+            </w:r>
+          </w:p>
+        </w:tc>
+      </w:tr>
+      <w:tr>
+        <w:tc>
+          <w:tcPr>
+            <w:tcW w:w="2394" w:type="dxa"/>
+          </w:tcPr>
+          <w:p>
+            <w:pPr>
+              <w:spacing w:before="240"/>
+              <w:rPr>
+                <w:rFonts w:ascii="Times New Roman" w:eastAsia="Times New Roman" w:hAnsi="Times New Roman" w:cs="Times New Roman"/>
+                <w:sz w:val="24"/>
+                <w:szCs w:val="24"/>
+              </w:rPr>
+            </w:pPr>
+            <w:proofErr w:type="spellStart"/>
+            <w:r>
+              <w:rPr>
+                <w:rFonts w:ascii="Times New Roman" w:eastAsia="Times New Roman" w:hAnsi="Times New Roman" w:cs="Times New Roman"/>
+                <w:sz w:val="24"/>
+                <w:szCs w:val="24"/>
+              </w:rPr>
+              <w:t>Case_number</w:t>
+            </w:r>
+            <w:proofErr w:type="spellEnd"/>
+          </w:p>
+        </w:tc>
+        <w:tc>
+          <w:tcPr>
+            <w:tcW w:w="2394" w:type="dxa"/>
+          </w:tcPr>
+          <w:p>
+            <w:pPr>
+              <w:spacing w:before="240"/>
+              <w:rPr>
+                <w:rFonts w:ascii="Times New Roman" w:eastAsia="Times New Roman" w:hAnsi="Times New Roman" w:cs="Times New Roman"/>
+                <w:sz w:val="24"/>
+                <w:szCs w:val="24"/>
+              </w:rPr>
+            </w:pPr>
+            <w:proofErr w:type="spellStart"/>
+            <w:r>
+              <w:rPr>
+                <w:rFonts w:ascii="Times New Roman" w:eastAsia="Times New Roman" w:hAnsi="Times New Roman" w:cs="Times New Roman"/>
+                <w:sz w:val="24"/>
+                <w:szCs w:val="24"/>
+              </w:rPr>
+              <w:t>Varchar</w:t>
+            </w:r>
+            <w:proofErr w:type="spellEnd"/>
+          </w:p>
+        </w:tc>
+        <w:tc>
+          <w:tcPr>
+            <w:tcW w:w="2394" w:type="dxa"/>
+          </w:tcPr>
+          <w:p>
+            <w:pPr>
+              <w:spacing w:before="240"/>
+              <w:rPr>
+                <w:rFonts w:ascii="Times New Roman" w:eastAsia="Times New Roman" w:hAnsi="Times New Roman" w:cs="Times New Roman"/>
+                <w:sz w:val="24"/>
+                <w:szCs w:val="24"/>
+              </w:rPr>
+            </w:pPr>
+            <w:r>
+              <w:rPr>
+                <w:rFonts w:ascii="Times New Roman" w:eastAsia="Times New Roman" w:hAnsi="Times New Roman" w:cs="Times New Roman"/>
+                <w:sz w:val="24"/>
+                <w:szCs w:val="24"/>
+              </w:rPr>
+              <w:t>255</w:t>
+            </w:r>
+          </w:p>
+        </w:tc>
+        <w:tc>
+          <w:tcPr>
+            <w:tcW w:w="2394" w:type="dxa"/>
+          </w:tcPr>
+          <w:p>
+            <w:pPr>
+              <w:spacing w:before="240"/>
+              <w:rPr>
+                <w:rFonts w:ascii="Times New Roman" w:eastAsia="Times New Roman" w:hAnsi="Times New Roman" w:cs="Times New Roman"/>
+                <w:sz w:val="24"/>
+                <w:szCs w:val="24"/>
+              </w:rPr>
+            </w:pPr>
+            <w:r>
+              <w:rPr>
+                <w:rFonts w:ascii="Times New Roman" w:eastAsia="Times New Roman" w:hAnsi="Times New Roman" w:cs="Times New Roman"/>
+                <w:sz w:val="24"/>
+                <w:szCs w:val="24"/>
+              </w:rPr>
+              <w:t>Not null</w:t>
+            </w:r>
+          </w:p>
+        </w:tc>
+      </w:tr>
+      <w:tr>
+        <w:tc>
+          <w:tcPr>
+            <w:tcW w:w="2394" w:type="dxa"/>
+          </w:tcPr>
+          <w:p>
+            <w:pPr>
+              <w:spacing w:before="240"/>
+              <w:rPr>
+                <w:rFonts w:ascii="Times New Roman" w:eastAsia="Times New Roman" w:hAnsi="Times New Roman" w:cs="Times New Roman"/>
+                <w:sz w:val="24"/>
+                <w:szCs w:val="24"/>
+              </w:rPr>
+            </w:pPr>
+            <w:r>
+              <w:rPr>
+                <w:rFonts w:ascii="Times New Roman" w:eastAsia="Times New Roman" w:hAnsi="Times New Roman" w:cs="Times New Roman"/>
+                <w:sz w:val="24"/>
+                <w:szCs w:val="24"/>
+              </w:rPr>
+              <w:t>Date</w:t>
+            </w:r>
+          </w:p>
+        </w:tc>
+        <w:tc>
+          <w:tcPr>
+            <w:tcW w:w="2394" w:type="dxa"/>
+          </w:tcPr>
+          <w:p>
+            <w:pPr>
+              <w:spacing w:before="240"/>
+              <w:rPr>
+                <w:rFonts w:ascii="Times New Roman" w:eastAsia="Times New Roman" w:hAnsi="Times New Roman" w:cs="Times New Roman"/>
+                <w:sz w:val="24"/>
+                <w:szCs w:val="24"/>
+              </w:rPr>
+            </w:pPr>
+            <w:r>
+              <w:rPr>
+                <w:rFonts w:ascii="Times New Roman" w:eastAsia="Times New Roman" w:hAnsi="Times New Roman" w:cs="Times New Roman"/>
+                <w:sz w:val="24"/>
+                <w:szCs w:val="24"/>
+              </w:rPr>
+              <w:t>Date</w:t>
+            </w:r>
+          </w:p>
+        </w:tc>
+        <w:tc>
+          <w:tcPr>
+            <w:tcW w:w="2394" w:type="dxa"/>
+          </w:tcPr>
+          <w:p>
+            <w:pPr>
+              <w:spacing w:before="240"/>
+              <w:rPr>
+                <w:rFonts w:ascii="Times New Roman" w:eastAsia="Times New Roman" w:hAnsi="Times New Roman" w:cs="Times New Roman"/>
+                <w:sz w:val="24"/>
+                <w:szCs w:val="24"/>
+              </w:rPr>
+            </w:pPr>
+          </w:p>
+        </w:tc>
+        <w:tc>
+          <w:tcPr>
+            <w:tcW w:w="2394" w:type="dxa"/>
+          </w:tcPr>
+          <w:p>
+            <w:pPr>
+              <w:spacing w:before="240"/>
+              <w:rPr>
+                <w:rFonts w:ascii="Times New Roman" w:eastAsia="Times New Roman" w:hAnsi="Times New Roman" w:cs="Times New Roman"/>
+                <w:sz w:val="24"/>
+                <w:szCs w:val="24"/>
+              </w:rPr>
+            </w:pPr>
+            <w:r>
+              <w:rPr>
+                <w:rFonts w:ascii="Times New Roman" w:eastAsia="Times New Roman" w:hAnsi="Times New Roman" w:cs="Times New Roman"/>
+                <w:sz w:val="24"/>
+                <w:szCs w:val="24"/>
+              </w:rPr>
+              <w:t>Not null</w:t>
+            </w:r>
+          </w:p>
+        </w:tc>
+      </w:tr>
+      <w:tr>
+        <w:tc>
+          <w:tcPr>
+            <w:tcW w:w="2394" w:type="dxa"/>
+          </w:tcPr>
+          <w:p>
+            <w:pPr>
+              <w:spacing w:before="240"/>
+              <w:rPr>
+                <w:rFonts w:ascii="Times New Roman" w:eastAsia="Times New Roman" w:hAnsi="Times New Roman" w:cs="Times New Roman"/>
+                <w:sz w:val="24"/>
+                <w:szCs w:val="24"/>
+              </w:rPr>
+            </w:pPr>
+            <w:r>
+              <w:rPr>
+                <w:rFonts w:ascii="Times New Roman" w:eastAsia="Times New Roman" w:hAnsi="Times New Roman" w:cs="Times New Roman"/>
+                <w:sz w:val="24"/>
+                <w:szCs w:val="24"/>
+              </w:rPr>
+              <w:t>Doctor name</w:t>
+            </w:r>
+          </w:p>
+        </w:tc>
+        <w:tc>
+          <w:tcPr>
+            <w:tcW w:w="2394" w:type="dxa"/>
+          </w:tcPr>
+          <w:p>
+            <w:pPr>
+              <w:spacing w:before="240"/>
+              <w:rPr>
+                <w:rFonts w:ascii="Times New Roman" w:eastAsia="Times New Roman" w:hAnsi="Times New Roman" w:cs="Times New Roman"/>
+                <w:sz w:val="24"/>
+                <w:szCs w:val="24"/>
+              </w:rPr>
+            </w:pPr>
+            <w:proofErr w:type="spellStart"/>
+            <w:r>
+              <w:rPr>
+                <w:rFonts w:ascii="Times New Roman" w:eastAsia="Times New Roman" w:hAnsi="Times New Roman" w:cs="Times New Roman"/>
+                <w:sz w:val="24"/>
+                <w:szCs w:val="24"/>
+              </w:rPr>
+              <w:t>Varchar</w:t>
+            </w:r>
+            <w:proofErr w:type="spellEnd"/>
+          </w:p>
+        </w:tc>
+        <w:tc>
+          <w:tcPr>
+            <w:tcW w:w="2394" w:type="dxa"/>
+          </w:tcPr>
+          <w:p>
+            <w:pPr>
+              <w:spacing w:before="240"/>
+              <w:rPr>
+                <w:rFonts w:ascii="Times New Roman" w:eastAsia="Times New Roman" w:hAnsi="Times New Roman" w:cs="Times New Roman"/>
+                <w:sz w:val="24"/>
+                <w:szCs w:val="24"/>
+              </w:rPr>
+            </w:pPr>
+            <w:r>
+              <w:rPr>
+                <w:rFonts w:ascii="Times New Roman" w:eastAsia="Times New Roman" w:hAnsi="Times New Roman" w:cs="Times New Roman"/>
+                <w:sz w:val="24"/>
+                <w:szCs w:val="24"/>
+              </w:rPr>
+              <w:t>255</w:t>
+            </w:r>
+          </w:p>
+        </w:tc>
+        <w:tc>
+          <w:tcPr>
+            <w:tcW w:w="2394" w:type="dxa"/>
+          </w:tcPr>
+          <w:p>
+            <w:pPr>
+              <w:spacing w:before="240"/>
+              <w:rPr>
+                <w:rFonts w:ascii="Times New Roman" w:eastAsia="Times New Roman" w:hAnsi="Times New Roman" w:cs="Times New Roman"/>
+                <w:sz w:val="24"/>
+                <w:szCs w:val="24"/>
+              </w:rPr>
+            </w:pPr>
+            <w:r>
+              <w:rPr>
+                <w:rFonts w:ascii="Times New Roman" w:eastAsia="Times New Roman" w:hAnsi="Times New Roman" w:cs="Times New Roman"/>
+                <w:sz w:val="24"/>
+                <w:szCs w:val="24"/>
+              </w:rPr>
+              <w:t>Not null</w:t>
+            </w:r>
+          </w:p>
+        </w:tc>
+      </w:tr>
+      <w:tr>
+        <w:tc>
+          <w:tcPr>
+            <w:tcW w:w="2394" w:type="dxa"/>
+          </w:tcPr>
+          <w:p>
+            <w:pPr>
+              <w:spacing w:before="240"/>
+              <w:rPr>
+                <w:rFonts w:ascii="Times New Roman" w:eastAsia="Times New Roman" w:hAnsi="Times New Roman" w:cs="Times New Roman"/>
+                <w:sz w:val="24"/>
+                <w:szCs w:val="24"/>
+              </w:rPr>
+            </w:pPr>
+            <w:r>
+              <w:rPr>
+                <w:rFonts w:ascii="Times New Roman" w:eastAsia="Times New Roman" w:hAnsi="Times New Roman" w:cs="Times New Roman"/>
+                <w:sz w:val="24"/>
+                <w:szCs w:val="24"/>
+              </w:rPr>
+              <w:t>Audio file language</w:t>
+            </w:r>
+          </w:p>
+        </w:tc>
+        <w:tc>
+          <w:tcPr>
+            <w:tcW w:w="2394" w:type="dxa"/>
+          </w:tcPr>
+          <w:p>
+            <w:pPr>
+              <w:spacing w:before="240"/>
+              <w:rPr>
+                <w:rFonts w:ascii="Times New Roman" w:eastAsia="Times New Roman" w:hAnsi="Times New Roman" w:cs="Times New Roman"/>
+                <w:sz w:val="24"/>
+                <w:szCs w:val="24"/>
+              </w:rPr>
+            </w:pPr>
+            <w:r>
+              <w:rPr>
+                <w:rFonts w:ascii="Times New Roman" w:eastAsia="Times New Roman" w:hAnsi="Times New Roman" w:cs="Times New Roman"/>
+                <w:sz w:val="24"/>
+                <w:szCs w:val="24"/>
+              </w:rPr>
+              <w:t>Text</w:t>
+            </w:r>
+          </w:p>
+        </w:tc>
+        <w:tc>
+          <w:tcPr>
+            <w:tcW w:w="2394" w:type="dxa"/>
+          </w:tcPr>
+          <w:p>
+            <w:pPr>
+              <w:spacing w:before="240"/>
+              <w:rPr>
+                <w:rFonts w:ascii="Times New Roman" w:eastAsia="Times New Roman" w:hAnsi="Times New Roman" w:cs="Times New Roman"/>
+                <w:sz w:val="24"/>
+                <w:szCs w:val="24"/>
+              </w:rPr>
+            </w:pPr>
+          </w:p>
+        </w:tc>
+        <w:tc>
+          <w:tcPr>
+            <w:tcW w:w="2394" w:type="dxa"/>
+          </w:tcPr>
+          <w:p>
+            <w:pPr>
+              <w:spacing w:before="240"/>
+              <w:rPr>
+                <w:rFonts w:ascii="Times New Roman" w:eastAsia="Times New Roman" w:hAnsi="Times New Roman" w:cs="Times New Roman"/>
+                <w:sz w:val="24"/>
+                <w:szCs w:val="24"/>
+              </w:rPr>
+            </w:pPr>
+            <w:r>
+              <w:rPr>
+                <w:rFonts w:ascii="Times New Roman" w:eastAsia="Times New Roman" w:hAnsi="Times New Roman" w:cs="Times New Roman"/>
+                <w:sz w:val="24"/>
+                <w:szCs w:val="24"/>
+              </w:rPr>
+              <w:t>Not null</w:t>
+            </w:r>
+          </w:p>
+        </w:tc>
+      </w:tr>
+      <w:tr>
+        <w:tc>
+          <w:tcPr>
+            <w:tcW w:w="2394" w:type="dxa"/>
+          </w:tcPr>
+          <w:p>
+            <w:pPr>
+              <w:spacing w:before="240"/>
+              <w:rPr>
+                <w:rFonts w:ascii="Times New Roman" w:eastAsia="Times New Roman" w:hAnsi="Times New Roman" w:cs="Times New Roman"/>
+                <w:sz w:val="24"/>
+                <w:szCs w:val="24"/>
+              </w:rPr>
+            </w:pPr>
+            <w:proofErr w:type="spellStart"/>
+            <w:r>
+              <w:rPr>
+                <w:rFonts w:ascii="Times New Roman" w:eastAsia="Times New Roman" w:hAnsi="Times New Roman" w:cs="Times New Roman"/>
+                <w:sz w:val="24"/>
+                <w:szCs w:val="24"/>
+              </w:rPr>
+              <w:t>Rec_duration</w:t>
+            </w:r>
+            <w:proofErr w:type="spellEnd"/>
+          </w:p>
+        </w:tc>
+        <w:tc>
+          <w:tcPr>
+            <w:tcW w:w="2394" w:type="dxa"/>
+          </w:tcPr>
+          <w:p>
+            <w:pPr>
+              <w:spacing w:before="240"/>
+              <w:rPr>
+                <w:rFonts w:ascii="Times New Roman" w:eastAsia="Times New Roman" w:hAnsi="Times New Roman" w:cs="Times New Roman"/>
+                <w:sz w:val="24"/>
+                <w:szCs w:val="24"/>
+              </w:rPr>
+            </w:pPr>
+            <w:proofErr w:type="spellStart"/>
+            <w:r>
+              <w:rPr>
+                <w:rFonts w:ascii="Times New Roman" w:eastAsia="Times New Roman" w:hAnsi="Times New Roman" w:cs="Times New Roman"/>
+                <w:sz w:val="24"/>
+                <w:szCs w:val="24"/>
+              </w:rPr>
+              <w:t>Varchar</w:t>
+            </w:r>
+            <w:proofErr w:type="spellEnd"/>
+          </w:p>
+        </w:tc>
+        <w:tc>
+          <w:tcPr>
+            <w:tcW w:w="2394" w:type="dxa"/>
+          </w:tcPr>
+          <w:p>
+            <w:pPr>
+              <w:spacing w:before="240"/>
+              <w:rPr>
+                <w:rFonts w:ascii="Times New Roman" w:eastAsia="Times New Roman" w:hAnsi="Times New Roman" w:cs="Times New Roman"/>
+                <w:sz w:val="24"/>
+                <w:szCs w:val="24"/>
+              </w:rPr>
+            </w:pPr>
+            <w:r>
+              <w:rPr>
+                <w:rFonts w:ascii="Times New Roman" w:eastAsia="Times New Roman" w:hAnsi="Times New Roman" w:cs="Times New Roman"/>
+                <w:sz w:val="24"/>
+                <w:szCs w:val="24"/>
+              </w:rPr>
+              <w:t>100</w:t>
+            </w:r>
+          </w:p>
+        </w:tc>
+        <w:tc>
+          <w:tcPr>
+            <w:tcW w:w="2394" w:type="dxa"/>
+          </w:tcPr>
+          <w:p>
+            <w:pPr>
+              <w:spacing w:before="240"/>
+              <w:rPr>
+                <w:rFonts w:ascii="Times New Roman" w:eastAsia="Times New Roman" w:hAnsi="Times New Roman" w:cs="Times New Roman"/>
+                <w:sz w:val="24"/>
+                <w:szCs w:val="24"/>
+              </w:rPr>
+            </w:pPr>
+            <w:r>
+              <w:rPr>
+                <w:rFonts w:ascii="Times New Roman" w:eastAsia="Times New Roman" w:hAnsi="Times New Roman" w:cs="Times New Roman"/>
+                <w:sz w:val="24"/>
+                <w:szCs w:val="24"/>
+              </w:rPr>
+              <w:t>Not null</w:t>
+            </w:r>
+          </w:p>
+        </w:tc>
+      </w:tr>
+      <w:tr>
+        <w:tc>
+          <w:tcPr>
+            <w:tcW w:w="2394" w:type="dxa"/>
+          </w:tcPr>
+          <w:p>
+            <w:pPr>
+              <w:spacing w:before="240"/>
+              <w:rPr>
+                <w:rFonts w:ascii="Times New Roman" w:eastAsia="Times New Roman" w:hAnsi="Times New Roman" w:cs="Times New Roman"/>
+                <w:sz w:val="24"/>
+                <w:szCs w:val="24"/>
+              </w:rPr>
+            </w:pPr>
+            <w:proofErr w:type="spellStart"/>
+            <w:r>
+              <w:rPr>
+                <w:rFonts w:ascii="Times New Roman" w:eastAsia="Times New Roman" w:hAnsi="Times New Roman" w:cs="Times New Roman"/>
+                <w:sz w:val="24"/>
+                <w:szCs w:val="24"/>
+              </w:rPr>
+              <w:lastRenderedPageBreak/>
+              <w:t>Speech_type</w:t>
+            </w:r>
+            <w:proofErr w:type="spellEnd"/>
+          </w:p>
+        </w:tc>
+        <w:tc>
+          <w:tcPr>
+            <w:tcW w:w="2394" w:type="dxa"/>
+          </w:tcPr>
+          <w:p>
+            <w:pPr>
+              <w:spacing w:before="240"/>
+              <w:rPr>
+                <w:rFonts w:ascii="Times New Roman" w:eastAsia="Times New Roman" w:hAnsi="Times New Roman" w:cs="Times New Roman"/>
+                <w:sz w:val="24"/>
+                <w:szCs w:val="24"/>
+              </w:rPr>
+            </w:pPr>
+            <w:proofErr w:type="spellStart"/>
+            <w:r>
+              <w:rPr>
+                <w:rFonts w:ascii="Times New Roman" w:eastAsia="Times New Roman" w:hAnsi="Times New Roman" w:cs="Times New Roman"/>
+                <w:sz w:val="24"/>
+                <w:szCs w:val="24"/>
+              </w:rPr>
+              <w:t>Varchar</w:t>
+            </w:r>
+            <w:proofErr w:type="spellEnd"/>
+          </w:p>
+        </w:tc>
+        <w:tc>
+          <w:tcPr>
+            <w:tcW w:w="2394" w:type="dxa"/>
+          </w:tcPr>
+          <w:p>
+            <w:pPr>
+              <w:spacing w:before="240"/>
+              <w:rPr>
+                <w:rFonts w:ascii="Times New Roman" w:eastAsia="Times New Roman" w:hAnsi="Times New Roman" w:cs="Times New Roman"/>
+                <w:sz w:val="24"/>
+                <w:szCs w:val="24"/>
+              </w:rPr>
+            </w:pPr>
+            <w:r>
+              <w:rPr>
+                <w:rFonts w:ascii="Times New Roman" w:eastAsia="Times New Roman" w:hAnsi="Times New Roman" w:cs="Times New Roman"/>
+                <w:sz w:val="24"/>
+                <w:szCs w:val="24"/>
+              </w:rPr>
+              <w:t>20</w:t>
+            </w:r>
+          </w:p>
+        </w:tc>
+        <w:tc>
+          <w:tcPr>
+            <w:tcW w:w="2394" w:type="dxa"/>
+          </w:tcPr>
+          <w:p>
+            <w:pPr>
+              <w:spacing w:before="240"/>
+              <w:rPr>
+                <w:rFonts w:ascii="Times New Roman" w:eastAsia="Times New Roman" w:hAnsi="Times New Roman" w:cs="Times New Roman"/>
+                <w:sz w:val="24"/>
+                <w:szCs w:val="24"/>
+              </w:rPr>
+            </w:pPr>
+            <w:r>
+              <w:rPr>
+                <w:rFonts w:ascii="Times New Roman" w:eastAsia="Times New Roman" w:hAnsi="Times New Roman" w:cs="Times New Roman"/>
+                <w:sz w:val="24"/>
+                <w:szCs w:val="24"/>
+              </w:rPr>
+              <w:t>Not null</w:t>
+            </w:r>
+          </w:p>
+        </w:tc>
+      </w:tr>
+      <w:tr>
+        <w:tc>
+          <w:tcPr>
+            <w:tcW w:w="2394" w:type="dxa"/>
+          </w:tcPr>
+          <w:p>
+            <w:pPr>
+              <w:spacing w:before="240"/>
+              <w:rPr>
+                <w:rFonts w:ascii="Times New Roman" w:eastAsia="Times New Roman" w:hAnsi="Times New Roman" w:cs="Times New Roman"/>
+                <w:sz w:val="24"/>
+                <w:szCs w:val="24"/>
+              </w:rPr>
+            </w:pPr>
+            <w:proofErr w:type="spellStart"/>
+            <w:r>
+              <w:rPr>
+                <w:rFonts w:ascii="Times New Roman" w:eastAsia="Times New Roman" w:hAnsi="Times New Roman" w:cs="Times New Roman"/>
+                <w:sz w:val="24"/>
+                <w:szCs w:val="24"/>
+              </w:rPr>
+              <w:t>Active_status</w:t>
+            </w:r>
+            <w:proofErr w:type="spellEnd"/>
+          </w:p>
+        </w:tc>
+        <w:tc>
+          <w:tcPr>
+            <w:tcW w:w="2394" w:type="dxa"/>
+          </w:tcPr>
+          <w:p>
+            <w:pPr>
+              <w:spacing w:before="240"/>
+              <w:rPr>
+                <w:rFonts w:ascii="Times New Roman" w:eastAsia="Times New Roman" w:hAnsi="Times New Roman" w:cs="Times New Roman"/>
+                <w:sz w:val="24"/>
+                <w:szCs w:val="24"/>
+              </w:rPr>
+            </w:pPr>
+            <w:proofErr w:type="spellStart"/>
+            <w:r>
+              <w:rPr>
+                <w:rFonts w:ascii="Times New Roman" w:eastAsia="Times New Roman" w:hAnsi="Times New Roman" w:cs="Times New Roman"/>
+                <w:sz w:val="24"/>
+                <w:szCs w:val="24"/>
+              </w:rPr>
+              <w:t>Tinyint</w:t>
+            </w:r>
+            <w:proofErr w:type="spellEnd"/>
+          </w:p>
+        </w:tc>
+        <w:tc>
+          <w:tcPr>
+            <w:tcW w:w="2394" w:type="dxa"/>
+          </w:tcPr>
+          <w:p>
+            <w:pPr>
+              <w:spacing w:before="240"/>
+              <w:rPr>
+                <w:rFonts w:ascii="Times New Roman" w:eastAsia="Times New Roman" w:hAnsi="Times New Roman" w:cs="Times New Roman"/>
+                <w:sz w:val="24"/>
+                <w:szCs w:val="24"/>
+              </w:rPr>
+            </w:pPr>
+            <w:r>
+              <w:rPr>
+                <w:rFonts w:ascii="Times New Roman" w:eastAsia="Times New Roman" w:hAnsi="Times New Roman" w:cs="Times New Roman"/>
+                <w:sz w:val="24"/>
+                <w:szCs w:val="24"/>
+              </w:rPr>
+              <w:t>4</w:t>
+            </w:r>
+          </w:p>
+        </w:tc>
+        <w:tc>
+          <w:tcPr>
+            <w:tcW w:w="2394" w:type="dxa"/>
+          </w:tcPr>
+          <w:p>
+            <w:pPr>
+              <w:spacing w:before="240"/>
+              <w:rPr>
+                <w:rFonts w:ascii="Times New Roman" w:eastAsia="Times New Roman" w:hAnsi="Times New Roman" w:cs="Times New Roman"/>
+                <w:sz w:val="24"/>
+                <w:szCs w:val="24"/>
+              </w:rPr>
+            </w:pPr>
+            <w:r>
+              <w:rPr>
+                <w:rFonts w:ascii="Times New Roman" w:eastAsia="Times New Roman" w:hAnsi="Times New Roman" w:cs="Times New Roman"/>
+                <w:sz w:val="24"/>
+                <w:szCs w:val="24"/>
+              </w:rPr>
+              <w:t>Not null</w:t>
+            </w:r>
+          </w:p>
+        </w:tc>
+      </w:tr>
+      <w:tr>
+        <w:tc>
+          <w:tcPr>
+            <w:tcW w:w="2394" w:type="dxa"/>
+          </w:tcPr>
+          <w:p>
+            <w:pPr>
+              <w:spacing w:before="240"/>
+              <w:rPr>
+                <w:rFonts w:ascii="Times New Roman" w:eastAsia="Times New Roman" w:hAnsi="Times New Roman" w:cs="Times New Roman"/>
+                <w:sz w:val="24"/>
+                <w:szCs w:val="24"/>
+              </w:rPr>
+            </w:pPr>
+            <w:proofErr w:type="spellStart"/>
+            <w:r>
+              <w:rPr>
+                <w:rFonts w:ascii="Times New Roman" w:eastAsia="Times New Roman" w:hAnsi="Times New Roman" w:cs="Times New Roman"/>
+                <w:sz w:val="24"/>
+                <w:szCs w:val="24"/>
+              </w:rPr>
+              <w:t>Created_at</w:t>
+            </w:r>
+            <w:proofErr w:type="spellEnd"/>
+          </w:p>
+        </w:tc>
+        <w:tc>
+          <w:tcPr>
+            <w:tcW w:w="2394" w:type="dxa"/>
+          </w:tcPr>
+          <w:p>
+            <w:pPr>
+              <w:spacing w:before="240"/>
+              <w:rPr>
+                <w:rFonts w:ascii="Times New Roman" w:eastAsia="Times New Roman" w:hAnsi="Times New Roman" w:cs="Times New Roman"/>
+                <w:sz w:val="24"/>
+                <w:szCs w:val="24"/>
+              </w:rPr>
+            </w:pPr>
+            <w:r>
+              <w:rPr>
+                <w:rFonts w:ascii="Times New Roman" w:eastAsia="Times New Roman" w:hAnsi="Times New Roman" w:cs="Times New Roman"/>
+                <w:sz w:val="24"/>
+                <w:szCs w:val="24"/>
+              </w:rPr>
+              <w:t>Timestamp</w:t>
+            </w:r>
+          </w:p>
+        </w:tc>
+        <w:tc>
+          <w:tcPr>
+            <w:tcW w:w="2394" w:type="dxa"/>
+          </w:tcPr>
+          <w:p>
+            <w:pPr>
+              <w:spacing w:before="240"/>
+              <w:rPr>
+                <w:rFonts w:ascii="Times New Roman" w:eastAsia="Times New Roman" w:hAnsi="Times New Roman" w:cs="Times New Roman"/>
+                <w:sz w:val="24"/>
+                <w:szCs w:val="24"/>
+              </w:rPr>
+            </w:pPr>
+          </w:p>
+        </w:tc>
+        <w:tc>
+          <w:tcPr>
+            <w:tcW w:w="2394" w:type="dxa"/>
+          </w:tcPr>
+          <w:p>
+            <w:pPr>
+              <w:spacing w:before="240"/>
+              <w:rPr>
+                <w:rFonts w:ascii="Times New Roman" w:eastAsia="Times New Roman" w:hAnsi="Times New Roman" w:cs="Times New Roman"/>
+                <w:sz w:val="24"/>
+                <w:szCs w:val="24"/>
+              </w:rPr>
+            </w:pPr>
+            <w:r>
+              <w:rPr>
+                <w:rFonts w:ascii="Times New Roman" w:eastAsia="Times New Roman" w:hAnsi="Times New Roman" w:cs="Times New Roman"/>
+                <w:sz w:val="24"/>
+                <w:szCs w:val="24"/>
+              </w:rPr>
+              <w:t>Not null</w:t>
+            </w:r>
+          </w:p>
+        </w:tc>
+      </w:tr>
+      <w:tr>
+        <w:tc>
+          <w:tcPr>
+            <w:tcW w:w="2394" w:type="dxa"/>
+          </w:tcPr>
+          <w:p>
+            <w:pPr>
+              <w:spacing w:before="240"/>
+              <w:rPr>
+                <w:rFonts w:ascii="Times New Roman" w:eastAsia="Times New Roman" w:hAnsi="Times New Roman" w:cs="Times New Roman"/>
+                <w:sz w:val="24"/>
+                <w:szCs w:val="24"/>
+              </w:rPr>
+            </w:pPr>
+            <w:proofErr w:type="spellStart"/>
+            <w:r>
+              <w:rPr>
+                <w:rFonts w:ascii="Times New Roman" w:eastAsia="Times New Roman" w:hAnsi="Times New Roman" w:cs="Times New Roman"/>
+                <w:sz w:val="24"/>
+                <w:szCs w:val="24"/>
+              </w:rPr>
+              <w:t>Updated_at</w:t>
+            </w:r>
+            <w:proofErr w:type="spellEnd"/>
+          </w:p>
+        </w:tc>
+        <w:tc>
+          <w:tcPr>
+            <w:tcW w:w="2394" w:type="dxa"/>
+          </w:tcPr>
+          <w:p>
+            <w:pPr>
+              <w:spacing w:before="240"/>
+              <w:rPr>
+                <w:rFonts w:ascii="Times New Roman" w:eastAsia="Times New Roman" w:hAnsi="Times New Roman" w:cs="Times New Roman"/>
+                <w:sz w:val="24"/>
+                <w:szCs w:val="24"/>
+              </w:rPr>
+            </w:pPr>
+            <w:r>
+              <w:rPr>
+                <w:rFonts w:ascii="Times New Roman" w:eastAsia="Times New Roman" w:hAnsi="Times New Roman" w:cs="Times New Roman"/>
+                <w:sz w:val="24"/>
+                <w:szCs w:val="24"/>
+              </w:rPr>
+              <w:t>Timestamp</w:t>
+            </w:r>
+          </w:p>
+        </w:tc>
+        <w:tc>
+          <w:tcPr>
+            <w:tcW w:w="2394" w:type="dxa"/>
+          </w:tcPr>
+          <w:p>
+            <w:pPr>
+              <w:spacing w:before="240"/>
+              <w:rPr>
+                <w:rFonts w:ascii="Times New Roman" w:eastAsia="Times New Roman" w:hAnsi="Times New Roman" w:cs="Times New Roman"/>
+                <w:sz w:val="24"/>
+                <w:szCs w:val="24"/>
+              </w:rPr>
+            </w:pPr>
+          </w:p>
+        </w:tc>
+        <w:tc>
+          <w:tcPr>
+            <w:tcW w:w="2394" w:type="dxa"/>
+          </w:tcPr>
+          <w:p>
+            <w:pPr>
+              <w:spacing w:before="240"/>
+              <w:rPr>
+                <w:rFonts w:ascii="Times New Roman" w:eastAsia="Times New Roman" w:hAnsi="Times New Roman" w:cs="Times New Roman"/>
+                <w:sz w:val="24"/>
+                <w:szCs w:val="24"/>
+              </w:rPr>
+            </w:pPr>
+            <w:r>
+              <w:rPr>
+                <w:rFonts w:ascii="Times New Roman" w:eastAsia="Times New Roman" w:hAnsi="Times New Roman" w:cs="Times New Roman"/>
+                <w:sz w:val="24"/>
+                <w:szCs w:val="24"/>
+              </w:rPr>
+              <w:t>Not null</w:t>
+            </w:r>
+          </w:p>
+        </w:tc>
+      </w:tr>
+      <w:tr>
+        <w:tc>
+          <w:tcPr>
+            <w:tcW w:w="2394" w:type="dxa"/>
+          </w:tcPr>
+          <w:p>
+            <w:pPr>
+              <w:spacing w:before="240"/>
+              <w:rPr>
+                <w:rFonts w:ascii="Times New Roman" w:eastAsia="Times New Roman" w:hAnsi="Times New Roman" w:cs="Times New Roman"/>
+                <w:sz w:val="24"/>
+                <w:szCs w:val="24"/>
+              </w:rPr>
+            </w:pPr>
+            <w:proofErr w:type="spellStart"/>
+            <w:r>
+              <w:rPr>
+                <w:rFonts w:ascii="Times New Roman" w:eastAsia="Times New Roman" w:hAnsi="Times New Roman" w:cs="Times New Roman"/>
+                <w:sz w:val="24"/>
+                <w:szCs w:val="24"/>
+              </w:rPr>
+              <w:t>Created_by</w:t>
+            </w:r>
+            <w:proofErr w:type="spellEnd"/>
+          </w:p>
+        </w:tc>
+        <w:tc>
+          <w:tcPr>
+            <w:tcW w:w="2394" w:type="dxa"/>
+          </w:tcPr>
+          <w:p>
+            <w:pPr>
+              <w:spacing w:before="240"/>
+              <w:rPr>
+                <w:rFonts w:ascii="Times New Roman" w:eastAsia="Times New Roman" w:hAnsi="Times New Roman" w:cs="Times New Roman"/>
+                <w:sz w:val="24"/>
+                <w:szCs w:val="24"/>
+              </w:rPr>
+            </w:pPr>
+            <w:r>
+              <w:rPr>
+                <w:rFonts w:ascii="Times New Roman" w:eastAsia="Times New Roman" w:hAnsi="Times New Roman" w:cs="Times New Roman"/>
+                <w:sz w:val="24"/>
+                <w:szCs w:val="24"/>
+              </w:rPr>
+              <w:t>Int</w:t>
+            </w:r>
+          </w:p>
+        </w:tc>
+        <w:tc>
+          <w:tcPr>
+            <w:tcW w:w="2394" w:type="dxa"/>
+          </w:tcPr>
+          <w:p>
+            <w:pPr>
+              <w:spacing w:before="240"/>
+              <w:rPr>
+                <w:rFonts w:ascii="Times New Roman" w:eastAsia="Times New Roman" w:hAnsi="Times New Roman" w:cs="Times New Roman"/>
+                <w:sz w:val="24"/>
+                <w:szCs w:val="24"/>
+              </w:rPr>
+            </w:pPr>
+            <w:r>
+              <w:rPr>
+                <w:rFonts w:ascii="Times New Roman" w:eastAsia="Times New Roman" w:hAnsi="Times New Roman" w:cs="Times New Roman"/>
+                <w:sz w:val="24"/>
+                <w:szCs w:val="24"/>
+              </w:rPr>
+              <w:t>10</w:t>
+            </w:r>
+          </w:p>
+        </w:tc>
+        <w:tc>
+          <w:tcPr>
+            <w:tcW w:w="2394" w:type="dxa"/>
+          </w:tcPr>
+          <w:p>
+            <w:pPr>
+              <w:spacing w:before="240"/>
+              <w:rPr>
+                <w:rFonts w:ascii="Times New Roman" w:eastAsia="Times New Roman" w:hAnsi="Times New Roman" w:cs="Times New Roman"/>
+                <w:sz w:val="24"/>
+                <w:szCs w:val="24"/>
+              </w:rPr>
+            </w:pPr>
+          </w:p>
+        </w:tc>
+      </w:tr>
+      <w:tr>
+        <w:tc>
+          <w:tcPr>
+            <w:tcW w:w="2394" w:type="dxa"/>
+          </w:tcPr>
+          <w:p>
+            <w:pPr>
+              <w:spacing w:before="240"/>
+              <w:rPr>
+                <w:rFonts w:ascii="Times New Roman" w:eastAsia="Times New Roman" w:hAnsi="Times New Roman" w:cs="Times New Roman"/>
+                <w:sz w:val="24"/>
+                <w:szCs w:val="24"/>
+              </w:rPr>
+            </w:pPr>
+            <w:proofErr w:type="spellStart"/>
+            <w:r>
+              <w:rPr>
+                <w:rFonts w:ascii="Times New Roman" w:eastAsia="Times New Roman" w:hAnsi="Times New Roman" w:cs="Times New Roman"/>
+                <w:sz w:val="24"/>
+                <w:szCs w:val="24"/>
+              </w:rPr>
+              <w:t>Updated_by</w:t>
+            </w:r>
+            <w:proofErr w:type="spellEnd"/>
+          </w:p>
+        </w:tc>
+        <w:tc>
+          <w:tcPr>
+            <w:tcW w:w="2394" w:type="dxa"/>
+          </w:tcPr>
+          <w:p>
+            <w:pPr>
+              <w:spacing w:before="240"/>
+              <w:rPr>
+                <w:rFonts w:ascii="Times New Roman" w:eastAsia="Times New Roman" w:hAnsi="Times New Roman" w:cs="Times New Roman"/>
+                <w:sz w:val="24"/>
+                <w:szCs w:val="24"/>
+              </w:rPr>
+            </w:pPr>
+            <w:r>
+              <w:rPr>
+                <w:rFonts w:ascii="Times New Roman" w:eastAsia="Times New Roman" w:hAnsi="Times New Roman" w:cs="Times New Roman"/>
+                <w:sz w:val="24"/>
+                <w:szCs w:val="24"/>
+              </w:rPr>
+              <w:t>Int</w:t>
+            </w:r>
+          </w:p>
+        </w:tc>
+        <w:tc>
+          <w:tcPr>
+            <w:tcW w:w="2394" w:type="dxa"/>
+          </w:tcPr>
+          <w:p>
+            <w:pPr>
+              <w:spacing w:before="240"/>
+              <w:rPr>
+                <w:rFonts w:ascii="Times New Roman" w:eastAsia="Times New Roman" w:hAnsi="Times New Roman" w:cs="Times New Roman"/>
+                <w:sz w:val="24"/>
+                <w:szCs w:val="24"/>
+              </w:rPr>
+            </w:pPr>
+            <w:r>
+              <w:rPr>
+                <w:rFonts w:ascii="Times New Roman" w:eastAsia="Times New Roman" w:hAnsi="Times New Roman" w:cs="Times New Roman"/>
+                <w:sz w:val="24"/>
+                <w:szCs w:val="24"/>
+              </w:rPr>
+              <w:t>10</w:t>
+            </w:r>
+          </w:p>
+        </w:tc>
+        <w:tc>
+          <w:tcPr>
+            <w:tcW w:w="2394" w:type="dxa"/>
+          </w:tcPr>
+          <w:p>
+            <w:pPr>
+              <w:spacing w:before="240"/>
+              <w:rPr>
+                <w:rFonts w:ascii="Times New Roman" w:eastAsia="Times New Roman" w:hAnsi="Times New Roman" w:cs="Times New Roman"/>
+                <w:sz w:val="24"/>
+                <w:szCs w:val="24"/>
+              </w:rPr>
+            </w:pPr>
+          </w:p>
+        </w:tc>
+      </w:tr>
+      <w:tr>
+        <w:tc>
+          <w:tcPr>
+            <w:tcW w:w="2394" w:type="dxa"/>
+          </w:tcPr>
+          <w:p>
+            <w:pPr>
+              <w:spacing w:before="240"/>
+              <w:rPr>
+                <w:rFonts w:ascii="Times New Roman" w:eastAsia="Times New Roman" w:hAnsi="Times New Roman" w:cs="Times New Roman"/>
+                <w:sz w:val="24"/>
+                <w:szCs w:val="24"/>
+              </w:rPr>
+            </w:pPr>
+            <w:proofErr w:type="spellStart"/>
+            <w:r>
+              <w:rPr>
+                <w:rFonts w:ascii="Times New Roman" w:eastAsia="Times New Roman" w:hAnsi="Times New Roman" w:cs="Times New Roman"/>
+                <w:sz w:val="24"/>
+                <w:szCs w:val="24"/>
+              </w:rPr>
+              <w:t>Medtrans_id</w:t>
+            </w:r>
+            <w:proofErr w:type="spellEnd"/>
+          </w:p>
+        </w:tc>
+        <w:tc>
+          <w:tcPr>
+            <w:tcW w:w="2394" w:type="dxa"/>
+          </w:tcPr>
+          <w:p>
+            <w:pPr>
+              <w:spacing w:before="240"/>
+              <w:rPr>
+                <w:rFonts w:ascii="Times New Roman" w:eastAsia="Times New Roman" w:hAnsi="Times New Roman" w:cs="Times New Roman"/>
+                <w:sz w:val="24"/>
+                <w:szCs w:val="24"/>
+              </w:rPr>
+            </w:pPr>
+            <w:r>
+              <w:rPr>
+                <w:rFonts w:ascii="Times New Roman" w:eastAsia="Times New Roman" w:hAnsi="Times New Roman" w:cs="Times New Roman"/>
+                <w:sz w:val="24"/>
+                <w:szCs w:val="24"/>
+              </w:rPr>
+              <w:t>Int</w:t>
+            </w:r>
+          </w:p>
+        </w:tc>
+        <w:tc>
+          <w:tcPr>
+            <w:tcW w:w="2394" w:type="dxa"/>
+          </w:tcPr>
+          <w:p>
+            <w:pPr>
+              <w:spacing w:before="240"/>
+              <w:rPr>
+                <w:rFonts w:ascii="Times New Roman" w:eastAsia="Times New Roman" w:hAnsi="Times New Roman" w:cs="Times New Roman"/>
+                <w:sz w:val="24"/>
+                <w:szCs w:val="24"/>
+              </w:rPr>
+            </w:pPr>
+            <w:r>
+              <w:rPr>
+                <w:rFonts w:ascii="Times New Roman" w:eastAsia="Times New Roman" w:hAnsi="Times New Roman" w:cs="Times New Roman"/>
+                <w:sz w:val="24"/>
+                <w:szCs w:val="24"/>
+              </w:rPr>
+              <w:t>10</w:t>
+            </w:r>
+          </w:p>
+        </w:tc>
+        <w:tc>
+          <w:tcPr>
+            <w:tcW w:w="2394" w:type="dxa"/>
+          </w:tcPr>
+          <w:p>
+            <w:pPr>
+              <w:spacing w:before="240"/>
+              <w:rPr>
+                <w:rFonts w:ascii="Times New Roman" w:eastAsia="Times New Roman" w:hAnsi="Times New Roman" w:cs="Times New Roman"/>
+                <w:sz w:val="24"/>
+                <w:szCs w:val="24"/>
+              </w:rPr>
+            </w:pPr>
+          </w:p>
+        </w:tc>
+      </w:tr>
+    </w:tbl>
     <w:p>
       <w:pPr>
         <w:spacing w:before="240"/>
@@ -3197,6 +4595,7 @@
           <w:u w:val="single"/>
         </w:rPr>
       </w:pPr>
+      <w:proofErr w:type="gramStart"/>
       <w:r>
         <w:rPr>
           <w:rFonts w:ascii="Times New Roman" w:eastAsia="Times New Roman" w:hAnsi="Times New Roman" w:cs="Times New Roman"/>
@@ -3205,12 +4604,10 @@
           <w:szCs w:val="36"/>
           <w:u w:val="single"/>
         </w:rPr>
-        <w:t xml:space="preserve"> </w:t>
-      </w:r>
-    </w:p>
-    <w:p>
-      <w:pPr>
-        <w:spacing w:before="240"/>
+        <w:t>2.tb</w:t>
+      </w:r>
+      <w:proofErr w:type="gramEnd"/>
+      <w:r>
         <w:rPr>
           <w:rFonts w:ascii="Times New Roman" w:eastAsia="Times New Roman" w:hAnsi="Times New Roman" w:cs="Times New Roman"/>
           <w:b/>
@@ -3218,8 +4615,911 @@
           <w:szCs w:val="36"/>
           <w:u w:val="single"/>
         </w:rPr>
-      </w:pPr>
-      <w:r>
+        <w:t xml:space="preserve"> </w:t>
+      </w:r>
+    </w:p>
+    <w:tbl>
+      <w:tblPr>
+        <w:tblStyle w:val="TableGrid"/>
+        <w:tblW w:w="0" w:type="auto"/>
+        <w:tblLook w:val="04A0" w:firstRow="1" w:lastRow="0" w:firstColumn="1" w:lastColumn="0" w:noHBand="0" w:noVBand="1"/>
+      </w:tblPr>
+      <w:tblGrid>
+        <w:gridCol w:w="2394"/>
+        <w:gridCol w:w="2394"/>
+        <w:gridCol w:w="2394"/>
+        <w:gridCol w:w="2394"/>
+      </w:tblGrid>
+      <w:tr>
+        <w:tc>
+          <w:tcPr>
+            <w:tcW w:w="2394" w:type="dxa"/>
+          </w:tcPr>
+          <w:p>
+            <w:pPr>
+              <w:spacing w:before="240"/>
+              <w:rPr>
+                <w:rFonts w:ascii="Times New Roman" w:eastAsia="Times New Roman" w:hAnsi="Times New Roman" w:cs="Times New Roman"/>
+                <w:b/>
+                <w:sz w:val="36"/>
+                <w:szCs w:val="36"/>
+                <w:u w:val="single"/>
+              </w:rPr>
+            </w:pPr>
+            <w:r>
+              <w:rPr>
+                <w:rFonts w:ascii="Times New Roman" w:eastAsia="Times New Roman" w:hAnsi="Times New Roman" w:cs="Times New Roman"/>
+                <w:b/>
+                <w:sz w:val="36"/>
+                <w:szCs w:val="36"/>
+                <w:u w:val="single"/>
+              </w:rPr>
+              <w:t>Column name</w:t>
+            </w:r>
+          </w:p>
+        </w:tc>
+        <w:tc>
+          <w:tcPr>
+            <w:tcW w:w="2394" w:type="dxa"/>
+          </w:tcPr>
+          <w:p>
+            <w:pPr>
+              <w:spacing w:before="240"/>
+              <w:rPr>
+                <w:rFonts w:ascii="Times New Roman" w:eastAsia="Times New Roman" w:hAnsi="Times New Roman" w:cs="Times New Roman"/>
+                <w:b/>
+                <w:sz w:val="36"/>
+                <w:szCs w:val="36"/>
+                <w:u w:val="single"/>
+              </w:rPr>
+            </w:pPr>
+            <w:r>
+              <w:rPr>
+                <w:rFonts w:ascii="Times New Roman" w:eastAsia="Times New Roman" w:hAnsi="Times New Roman" w:cs="Times New Roman"/>
+                <w:b/>
+                <w:sz w:val="36"/>
+                <w:szCs w:val="36"/>
+                <w:u w:val="single"/>
+              </w:rPr>
+              <w:t>Data type</w:t>
+            </w:r>
+          </w:p>
+        </w:tc>
+        <w:tc>
+          <w:tcPr>
+            <w:tcW w:w="2394" w:type="dxa"/>
+          </w:tcPr>
+          <w:p>
+            <w:pPr>
+              <w:spacing w:before="240"/>
+              <w:rPr>
+                <w:rFonts w:ascii="Times New Roman" w:eastAsia="Times New Roman" w:hAnsi="Times New Roman" w:cs="Times New Roman"/>
+                <w:b/>
+                <w:sz w:val="36"/>
+                <w:szCs w:val="36"/>
+                <w:u w:val="single"/>
+              </w:rPr>
+            </w:pPr>
+            <w:r>
+              <w:rPr>
+                <w:rFonts w:ascii="Times New Roman" w:eastAsia="Times New Roman" w:hAnsi="Times New Roman" w:cs="Times New Roman"/>
+                <w:b/>
+                <w:sz w:val="36"/>
+                <w:szCs w:val="36"/>
+                <w:u w:val="single"/>
+              </w:rPr>
+              <w:t>Size</w:t>
+            </w:r>
+          </w:p>
+        </w:tc>
+        <w:tc>
+          <w:tcPr>
+            <w:tcW w:w="2394" w:type="dxa"/>
+          </w:tcPr>
+          <w:p>
+            <w:pPr>
+              <w:spacing w:before="240"/>
+              <w:rPr>
+                <w:rFonts w:ascii="Times New Roman" w:eastAsia="Times New Roman" w:hAnsi="Times New Roman" w:cs="Times New Roman"/>
+                <w:b/>
+                <w:sz w:val="36"/>
+                <w:szCs w:val="36"/>
+                <w:u w:val="single"/>
+              </w:rPr>
+            </w:pPr>
+            <w:r>
+              <w:rPr>
+                <w:rFonts w:ascii="Times New Roman" w:eastAsia="Times New Roman" w:hAnsi="Times New Roman" w:cs="Times New Roman"/>
+                <w:b/>
+                <w:sz w:val="36"/>
+                <w:szCs w:val="36"/>
+                <w:u w:val="single"/>
+              </w:rPr>
+              <w:t>Constraints</w:t>
+            </w:r>
+          </w:p>
+        </w:tc>
+      </w:tr>
+      <w:tr>
+        <w:tc>
+          <w:tcPr>
+            <w:tcW w:w="2394" w:type="dxa"/>
+          </w:tcPr>
+          <w:p>
+            <w:pPr>
+              <w:spacing w:before="240"/>
+              <w:rPr>
+                <w:rFonts w:ascii="Times New Roman" w:eastAsia="Times New Roman" w:hAnsi="Times New Roman" w:cs="Times New Roman"/>
+                <w:sz w:val="24"/>
+                <w:szCs w:val="24"/>
+              </w:rPr>
+            </w:pPr>
+            <w:r>
+              <w:rPr>
+                <w:rFonts w:ascii="Times New Roman" w:eastAsia="Times New Roman" w:hAnsi="Times New Roman" w:cs="Times New Roman"/>
+                <w:sz w:val="24"/>
+                <w:szCs w:val="24"/>
+              </w:rPr>
+              <w:t>Id</w:t>
+            </w:r>
+          </w:p>
+        </w:tc>
+        <w:tc>
+          <w:tcPr>
+            <w:tcW w:w="2394" w:type="dxa"/>
+          </w:tcPr>
+          <w:p>
+            <w:pPr>
+              <w:spacing w:before="240"/>
+              <w:rPr>
+                <w:rFonts w:ascii="Times New Roman" w:eastAsia="Times New Roman" w:hAnsi="Times New Roman" w:cs="Times New Roman"/>
+                <w:sz w:val="24"/>
+                <w:szCs w:val="24"/>
+              </w:rPr>
+            </w:pPr>
+            <w:r>
+              <w:rPr>
+                <w:rFonts w:ascii="Times New Roman" w:eastAsia="Times New Roman" w:hAnsi="Times New Roman" w:cs="Times New Roman"/>
+                <w:sz w:val="24"/>
+                <w:szCs w:val="24"/>
+              </w:rPr>
+              <w:t>Int</w:t>
+            </w:r>
+          </w:p>
+        </w:tc>
+        <w:tc>
+          <w:tcPr>
+            <w:tcW w:w="2394" w:type="dxa"/>
+          </w:tcPr>
+          <w:p>
+            <w:pPr>
+              <w:spacing w:before="240"/>
+              <w:rPr>
+                <w:rFonts w:ascii="Times New Roman" w:eastAsia="Times New Roman" w:hAnsi="Times New Roman" w:cs="Times New Roman"/>
+                <w:sz w:val="24"/>
+                <w:szCs w:val="24"/>
+              </w:rPr>
+            </w:pPr>
+            <w:r>
+              <w:rPr>
+                <w:rFonts w:ascii="Times New Roman" w:eastAsia="Times New Roman" w:hAnsi="Times New Roman" w:cs="Times New Roman"/>
+                <w:sz w:val="24"/>
+                <w:szCs w:val="24"/>
+              </w:rPr>
+              <w:t>11</w:t>
+            </w:r>
+          </w:p>
+        </w:tc>
+        <w:tc>
+          <w:tcPr>
+            <w:tcW w:w="2394" w:type="dxa"/>
+          </w:tcPr>
+          <w:p>
+            <w:pPr>
+              <w:spacing w:before="240"/>
+              <w:rPr>
+                <w:rFonts w:ascii="Times New Roman" w:eastAsia="Times New Roman" w:hAnsi="Times New Roman" w:cs="Times New Roman"/>
+                <w:sz w:val="24"/>
+                <w:szCs w:val="24"/>
+              </w:rPr>
+            </w:pPr>
+            <w:r>
+              <w:rPr>
+                <w:rFonts w:ascii="Times New Roman" w:eastAsia="Times New Roman" w:hAnsi="Times New Roman" w:cs="Times New Roman"/>
+                <w:sz w:val="24"/>
+                <w:szCs w:val="24"/>
+              </w:rPr>
+              <w:t>Primary key</w:t>
+            </w:r>
+          </w:p>
+        </w:tc>
+      </w:tr>
+      <w:tr>
+        <w:tc>
+          <w:tcPr>
+            <w:tcW w:w="2394" w:type="dxa"/>
+          </w:tcPr>
+          <w:p>
+            <w:pPr>
+              <w:spacing w:before="240"/>
+              <w:rPr>
+                <w:rFonts w:ascii="Times New Roman" w:eastAsia="Times New Roman" w:hAnsi="Times New Roman" w:cs="Times New Roman"/>
+                <w:sz w:val="24"/>
+                <w:szCs w:val="24"/>
+              </w:rPr>
+            </w:pPr>
+            <w:r>
+              <w:rPr>
+                <w:rFonts w:ascii="Times New Roman" w:eastAsia="Times New Roman" w:hAnsi="Times New Roman" w:cs="Times New Roman"/>
+                <w:sz w:val="24"/>
+                <w:szCs w:val="24"/>
+              </w:rPr>
+              <w:t>Username</w:t>
+            </w:r>
+          </w:p>
+        </w:tc>
+        <w:tc>
+          <w:tcPr>
+            <w:tcW w:w="2394" w:type="dxa"/>
+          </w:tcPr>
+          <w:p>
+            <w:pPr>
+              <w:spacing w:before="240"/>
+              <w:rPr>
+                <w:rFonts w:ascii="Times New Roman" w:eastAsia="Times New Roman" w:hAnsi="Times New Roman" w:cs="Times New Roman"/>
+                <w:sz w:val="24"/>
+                <w:szCs w:val="24"/>
+              </w:rPr>
+            </w:pPr>
+            <w:proofErr w:type="spellStart"/>
+            <w:r>
+              <w:rPr>
+                <w:rFonts w:ascii="Times New Roman" w:eastAsia="Times New Roman" w:hAnsi="Times New Roman" w:cs="Times New Roman"/>
+                <w:sz w:val="24"/>
+                <w:szCs w:val="24"/>
+              </w:rPr>
+              <w:t>Varchar</w:t>
+            </w:r>
+            <w:proofErr w:type="spellEnd"/>
+          </w:p>
+        </w:tc>
+        <w:tc>
+          <w:tcPr>
+            <w:tcW w:w="2394" w:type="dxa"/>
+          </w:tcPr>
+          <w:p>
+            <w:pPr>
+              <w:spacing w:before="240"/>
+              <w:rPr>
+                <w:rFonts w:ascii="Times New Roman" w:eastAsia="Times New Roman" w:hAnsi="Times New Roman" w:cs="Times New Roman"/>
+                <w:sz w:val="24"/>
+                <w:szCs w:val="24"/>
+              </w:rPr>
+            </w:pPr>
+            <w:r>
+              <w:rPr>
+                <w:rFonts w:ascii="Times New Roman" w:eastAsia="Times New Roman" w:hAnsi="Times New Roman" w:cs="Times New Roman"/>
+                <w:sz w:val="24"/>
+                <w:szCs w:val="24"/>
+              </w:rPr>
+              <w:t>50</w:t>
+            </w:r>
+          </w:p>
+        </w:tc>
+        <w:tc>
+          <w:tcPr>
+            <w:tcW w:w="2394" w:type="dxa"/>
+          </w:tcPr>
+          <w:p>
+            <w:pPr>
+              <w:spacing w:before="240"/>
+              <w:rPr>
+                <w:rFonts w:ascii="Times New Roman" w:eastAsia="Times New Roman" w:hAnsi="Times New Roman" w:cs="Times New Roman"/>
+                <w:sz w:val="24"/>
+                <w:szCs w:val="24"/>
+              </w:rPr>
+            </w:pPr>
+            <w:r>
+              <w:rPr>
+                <w:rFonts w:ascii="Times New Roman" w:eastAsia="Times New Roman" w:hAnsi="Times New Roman" w:cs="Times New Roman"/>
+                <w:sz w:val="24"/>
+                <w:szCs w:val="24"/>
+              </w:rPr>
+              <w:t>Not null</w:t>
+            </w:r>
+          </w:p>
+        </w:tc>
+      </w:tr>
+      <w:tr>
+        <w:tc>
+          <w:tcPr>
+            <w:tcW w:w="2394" w:type="dxa"/>
+          </w:tcPr>
+          <w:p>
+            <w:pPr>
+              <w:spacing w:before="240"/>
+              <w:rPr>
+                <w:rFonts w:ascii="Times New Roman" w:eastAsia="Times New Roman" w:hAnsi="Times New Roman" w:cs="Times New Roman"/>
+                <w:sz w:val="24"/>
+                <w:szCs w:val="24"/>
+              </w:rPr>
+            </w:pPr>
+            <w:r>
+              <w:rPr>
+                <w:rFonts w:ascii="Times New Roman" w:eastAsia="Times New Roman" w:hAnsi="Times New Roman" w:cs="Times New Roman"/>
+                <w:sz w:val="24"/>
+                <w:szCs w:val="24"/>
+              </w:rPr>
+              <w:t>Password</w:t>
+            </w:r>
+          </w:p>
+        </w:tc>
+        <w:tc>
+          <w:tcPr>
+            <w:tcW w:w="2394" w:type="dxa"/>
+          </w:tcPr>
+          <w:p>
+            <w:pPr>
+              <w:spacing w:before="240"/>
+              <w:rPr>
+                <w:rFonts w:ascii="Times New Roman" w:eastAsia="Times New Roman" w:hAnsi="Times New Roman" w:cs="Times New Roman"/>
+                <w:sz w:val="24"/>
+                <w:szCs w:val="24"/>
+              </w:rPr>
+            </w:pPr>
+            <w:proofErr w:type="spellStart"/>
+            <w:r>
+              <w:rPr>
+                <w:rFonts w:ascii="Times New Roman" w:eastAsia="Times New Roman" w:hAnsi="Times New Roman" w:cs="Times New Roman"/>
+                <w:sz w:val="24"/>
+                <w:szCs w:val="24"/>
+              </w:rPr>
+              <w:t>Varchar</w:t>
+            </w:r>
+            <w:proofErr w:type="spellEnd"/>
+          </w:p>
+        </w:tc>
+        <w:tc>
+          <w:tcPr>
+            <w:tcW w:w="2394" w:type="dxa"/>
+          </w:tcPr>
+          <w:p>
+            <w:pPr>
+              <w:spacing w:before="240"/>
+              <w:rPr>
+                <w:rFonts w:ascii="Times New Roman" w:eastAsia="Times New Roman" w:hAnsi="Times New Roman" w:cs="Times New Roman"/>
+                <w:sz w:val="24"/>
+                <w:szCs w:val="24"/>
+              </w:rPr>
+            </w:pPr>
+            <w:r>
+              <w:rPr>
+                <w:rFonts w:ascii="Times New Roman" w:eastAsia="Times New Roman" w:hAnsi="Times New Roman" w:cs="Times New Roman"/>
+                <w:sz w:val="24"/>
+                <w:szCs w:val="24"/>
+              </w:rPr>
+              <w:t>50</w:t>
+            </w:r>
+          </w:p>
+        </w:tc>
+        <w:tc>
+          <w:tcPr>
+            <w:tcW w:w="2394" w:type="dxa"/>
+          </w:tcPr>
+          <w:p>
+            <w:pPr>
+              <w:spacing w:before="240"/>
+              <w:rPr>
+                <w:rFonts w:ascii="Times New Roman" w:eastAsia="Times New Roman" w:hAnsi="Times New Roman" w:cs="Times New Roman"/>
+                <w:sz w:val="24"/>
+                <w:szCs w:val="24"/>
+              </w:rPr>
+            </w:pPr>
+            <w:r>
+              <w:rPr>
+                <w:rFonts w:ascii="Times New Roman" w:eastAsia="Times New Roman" w:hAnsi="Times New Roman" w:cs="Times New Roman"/>
+                <w:sz w:val="24"/>
+                <w:szCs w:val="24"/>
+              </w:rPr>
+              <w:t>Not null</w:t>
+            </w:r>
+          </w:p>
+        </w:tc>
+      </w:tr>
+      <w:tr>
+        <w:tc>
+          <w:tcPr>
+            <w:tcW w:w="2394" w:type="dxa"/>
+          </w:tcPr>
+          <w:p>
+            <w:pPr>
+              <w:spacing w:before="240"/>
+              <w:rPr>
+                <w:rFonts w:ascii="Times New Roman" w:eastAsia="Times New Roman" w:hAnsi="Times New Roman" w:cs="Times New Roman"/>
+                <w:sz w:val="24"/>
+                <w:szCs w:val="24"/>
+              </w:rPr>
+            </w:pPr>
+            <w:r>
+              <w:rPr>
+                <w:rFonts w:ascii="Times New Roman" w:eastAsia="Times New Roman" w:hAnsi="Times New Roman" w:cs="Times New Roman"/>
+                <w:sz w:val="24"/>
+                <w:szCs w:val="24"/>
+              </w:rPr>
+              <w:t>Email</w:t>
+            </w:r>
+          </w:p>
+        </w:tc>
+        <w:tc>
+          <w:tcPr>
+            <w:tcW w:w="2394" w:type="dxa"/>
+          </w:tcPr>
+          <w:p>
+            <w:pPr>
+              <w:spacing w:before="240"/>
+              <w:rPr>
+                <w:rFonts w:ascii="Times New Roman" w:eastAsia="Times New Roman" w:hAnsi="Times New Roman" w:cs="Times New Roman"/>
+                <w:sz w:val="24"/>
+                <w:szCs w:val="24"/>
+              </w:rPr>
+            </w:pPr>
+            <w:proofErr w:type="spellStart"/>
+            <w:r>
+              <w:rPr>
+                <w:rFonts w:ascii="Times New Roman" w:eastAsia="Times New Roman" w:hAnsi="Times New Roman" w:cs="Times New Roman"/>
+                <w:sz w:val="24"/>
+                <w:szCs w:val="24"/>
+              </w:rPr>
+              <w:t>Varchar</w:t>
+            </w:r>
+            <w:proofErr w:type="spellEnd"/>
+          </w:p>
+        </w:tc>
+        <w:tc>
+          <w:tcPr>
+            <w:tcW w:w="2394" w:type="dxa"/>
+          </w:tcPr>
+          <w:p>
+            <w:pPr>
+              <w:spacing w:before="240"/>
+              <w:rPr>
+                <w:rFonts w:ascii="Times New Roman" w:eastAsia="Times New Roman" w:hAnsi="Times New Roman" w:cs="Times New Roman"/>
+                <w:sz w:val="24"/>
+                <w:szCs w:val="24"/>
+              </w:rPr>
+            </w:pPr>
+            <w:r>
+              <w:rPr>
+                <w:rFonts w:ascii="Times New Roman" w:eastAsia="Times New Roman" w:hAnsi="Times New Roman" w:cs="Times New Roman"/>
+                <w:sz w:val="24"/>
+                <w:szCs w:val="24"/>
+              </w:rPr>
+              <w:t>50</w:t>
+            </w:r>
+          </w:p>
+        </w:tc>
+        <w:tc>
+          <w:tcPr>
+            <w:tcW w:w="2394" w:type="dxa"/>
+          </w:tcPr>
+          <w:p>
+            <w:pPr>
+              <w:spacing w:before="240"/>
+              <w:rPr>
+                <w:rFonts w:ascii="Times New Roman" w:eastAsia="Times New Roman" w:hAnsi="Times New Roman" w:cs="Times New Roman"/>
+                <w:sz w:val="24"/>
+                <w:szCs w:val="24"/>
+              </w:rPr>
+            </w:pPr>
+            <w:r>
+              <w:rPr>
+                <w:rFonts w:ascii="Times New Roman" w:eastAsia="Times New Roman" w:hAnsi="Times New Roman" w:cs="Times New Roman"/>
+                <w:sz w:val="24"/>
+                <w:szCs w:val="24"/>
+              </w:rPr>
+              <w:t>Not null</w:t>
+            </w:r>
+          </w:p>
+        </w:tc>
+      </w:tr>
+      <w:tr>
+        <w:tc>
+          <w:tcPr>
+            <w:tcW w:w="2394" w:type="dxa"/>
+          </w:tcPr>
+          <w:p>
+            <w:pPr>
+              <w:spacing w:before="240"/>
+              <w:rPr>
+                <w:rFonts w:ascii="Times New Roman" w:eastAsia="Times New Roman" w:hAnsi="Times New Roman" w:cs="Times New Roman"/>
+                <w:sz w:val="24"/>
+                <w:szCs w:val="24"/>
+              </w:rPr>
+            </w:pPr>
+            <w:proofErr w:type="spellStart"/>
+            <w:r>
+              <w:rPr>
+                <w:rFonts w:ascii="Times New Roman" w:eastAsia="Times New Roman" w:hAnsi="Times New Roman" w:cs="Times New Roman"/>
+                <w:sz w:val="24"/>
+                <w:szCs w:val="24"/>
+              </w:rPr>
+              <w:t>Join_date</w:t>
+            </w:r>
+            <w:proofErr w:type="spellEnd"/>
+          </w:p>
+        </w:tc>
+        <w:tc>
+          <w:tcPr>
+            <w:tcW w:w="2394" w:type="dxa"/>
+          </w:tcPr>
+          <w:p>
+            <w:pPr>
+              <w:spacing w:before="240"/>
+              <w:rPr>
+                <w:rFonts w:ascii="Times New Roman" w:eastAsia="Times New Roman" w:hAnsi="Times New Roman" w:cs="Times New Roman"/>
+                <w:sz w:val="24"/>
+                <w:szCs w:val="24"/>
+              </w:rPr>
+            </w:pPr>
+            <w:r>
+              <w:rPr>
+                <w:rFonts w:ascii="Times New Roman" w:eastAsia="Times New Roman" w:hAnsi="Times New Roman" w:cs="Times New Roman"/>
+                <w:sz w:val="24"/>
+                <w:szCs w:val="24"/>
+              </w:rPr>
+              <w:t>Timestamp</w:t>
+            </w:r>
+          </w:p>
+        </w:tc>
+        <w:tc>
+          <w:tcPr>
+            <w:tcW w:w="2394" w:type="dxa"/>
+          </w:tcPr>
+          <w:p>
+            <w:pPr>
+              <w:spacing w:before="240"/>
+              <w:rPr>
+                <w:rFonts w:ascii="Times New Roman" w:eastAsia="Times New Roman" w:hAnsi="Times New Roman" w:cs="Times New Roman"/>
+                <w:sz w:val="24"/>
+                <w:szCs w:val="24"/>
+              </w:rPr>
+            </w:pPr>
+          </w:p>
+        </w:tc>
+        <w:tc>
+          <w:tcPr>
+            <w:tcW w:w="2394" w:type="dxa"/>
+          </w:tcPr>
+          <w:p>
+            <w:pPr>
+              <w:spacing w:before="240"/>
+              <w:rPr>
+                <w:rFonts w:ascii="Times New Roman" w:eastAsia="Times New Roman" w:hAnsi="Times New Roman" w:cs="Times New Roman"/>
+                <w:sz w:val="24"/>
+                <w:szCs w:val="24"/>
+              </w:rPr>
+            </w:pPr>
+            <w:r>
+              <w:rPr>
+                <w:rFonts w:ascii="Times New Roman" w:eastAsia="Times New Roman" w:hAnsi="Times New Roman" w:cs="Times New Roman"/>
+                <w:sz w:val="24"/>
+                <w:szCs w:val="24"/>
+              </w:rPr>
+              <w:t>Not null</w:t>
+            </w:r>
+          </w:p>
+        </w:tc>
+      </w:tr>
+      <w:tr>
+        <w:tc>
+          <w:tcPr>
+            <w:tcW w:w="2394" w:type="dxa"/>
+          </w:tcPr>
+          <w:p>
+            <w:pPr>
+              <w:spacing w:before="240"/>
+              <w:rPr>
+                <w:rFonts w:ascii="Times New Roman" w:eastAsia="Times New Roman" w:hAnsi="Times New Roman" w:cs="Times New Roman"/>
+                <w:sz w:val="24"/>
+                <w:szCs w:val="24"/>
+              </w:rPr>
+            </w:pPr>
+            <w:r>
+              <w:rPr>
+                <w:rFonts w:ascii="Times New Roman" w:eastAsia="Times New Roman" w:hAnsi="Times New Roman" w:cs="Times New Roman"/>
+                <w:sz w:val="24"/>
+                <w:szCs w:val="24"/>
+              </w:rPr>
+              <w:t>Address</w:t>
+            </w:r>
+          </w:p>
+        </w:tc>
+        <w:tc>
+          <w:tcPr>
+            <w:tcW w:w="2394" w:type="dxa"/>
+          </w:tcPr>
+          <w:p>
+            <w:pPr>
+              <w:spacing w:before="240"/>
+              <w:rPr>
+                <w:rFonts w:ascii="Times New Roman" w:eastAsia="Times New Roman" w:hAnsi="Times New Roman" w:cs="Times New Roman"/>
+                <w:sz w:val="24"/>
+                <w:szCs w:val="24"/>
+              </w:rPr>
+            </w:pPr>
+            <w:proofErr w:type="spellStart"/>
+            <w:r>
+              <w:rPr>
+                <w:rFonts w:ascii="Times New Roman" w:eastAsia="Times New Roman" w:hAnsi="Times New Roman" w:cs="Times New Roman"/>
+                <w:sz w:val="24"/>
+                <w:szCs w:val="24"/>
+              </w:rPr>
+              <w:t>Varchar</w:t>
+            </w:r>
+            <w:proofErr w:type="spellEnd"/>
+          </w:p>
+        </w:tc>
+        <w:tc>
+          <w:tcPr>
+            <w:tcW w:w="2394" w:type="dxa"/>
+          </w:tcPr>
+          <w:p>
+            <w:pPr>
+              <w:spacing w:before="240"/>
+              <w:rPr>
+                <w:rFonts w:ascii="Times New Roman" w:eastAsia="Times New Roman" w:hAnsi="Times New Roman" w:cs="Times New Roman"/>
+                <w:sz w:val="24"/>
+                <w:szCs w:val="24"/>
+              </w:rPr>
+            </w:pPr>
+            <w:r>
+              <w:rPr>
+                <w:rFonts w:ascii="Times New Roman" w:eastAsia="Times New Roman" w:hAnsi="Times New Roman" w:cs="Times New Roman"/>
+                <w:sz w:val="24"/>
+                <w:szCs w:val="24"/>
+              </w:rPr>
+              <w:t>250</w:t>
+            </w:r>
+          </w:p>
+        </w:tc>
+        <w:tc>
+          <w:tcPr>
+            <w:tcW w:w="2394" w:type="dxa"/>
+          </w:tcPr>
+          <w:p>
+            <w:pPr>
+              <w:spacing w:before="240"/>
+              <w:rPr>
+                <w:rFonts w:ascii="Times New Roman" w:eastAsia="Times New Roman" w:hAnsi="Times New Roman" w:cs="Times New Roman"/>
+                <w:sz w:val="24"/>
+                <w:szCs w:val="24"/>
+              </w:rPr>
+            </w:pPr>
+            <w:r>
+              <w:rPr>
+                <w:rFonts w:ascii="Times New Roman" w:eastAsia="Times New Roman" w:hAnsi="Times New Roman" w:cs="Times New Roman"/>
+                <w:sz w:val="24"/>
+                <w:szCs w:val="24"/>
+              </w:rPr>
+              <w:t>Not null</w:t>
+            </w:r>
+          </w:p>
+        </w:tc>
+      </w:tr>
+      <w:tr>
+        <w:tc>
+          <w:tcPr>
+            <w:tcW w:w="2394" w:type="dxa"/>
+          </w:tcPr>
+          <w:p>
+            <w:pPr>
+              <w:spacing w:before="240"/>
+              <w:rPr>
+                <w:rFonts w:ascii="Times New Roman" w:eastAsia="Times New Roman" w:hAnsi="Times New Roman" w:cs="Times New Roman"/>
+                <w:sz w:val="24"/>
+                <w:szCs w:val="24"/>
+              </w:rPr>
+            </w:pPr>
+            <w:r>
+              <w:rPr>
+                <w:rFonts w:ascii="Times New Roman" w:eastAsia="Times New Roman" w:hAnsi="Times New Roman" w:cs="Times New Roman"/>
+                <w:sz w:val="24"/>
+                <w:szCs w:val="24"/>
+              </w:rPr>
+              <w:t>Hospital/management name</w:t>
+            </w:r>
+          </w:p>
+        </w:tc>
+        <w:tc>
+          <w:tcPr>
+            <w:tcW w:w="2394" w:type="dxa"/>
+          </w:tcPr>
+          <w:p>
+            <w:pPr>
+              <w:spacing w:before="240"/>
+              <w:rPr>
+                <w:rFonts w:ascii="Times New Roman" w:eastAsia="Times New Roman" w:hAnsi="Times New Roman" w:cs="Times New Roman"/>
+                <w:sz w:val="24"/>
+                <w:szCs w:val="24"/>
+              </w:rPr>
+            </w:pPr>
+            <w:proofErr w:type="spellStart"/>
+            <w:r>
+              <w:rPr>
+                <w:rFonts w:ascii="Times New Roman" w:eastAsia="Times New Roman" w:hAnsi="Times New Roman" w:cs="Times New Roman"/>
+                <w:sz w:val="24"/>
+                <w:szCs w:val="24"/>
+              </w:rPr>
+              <w:t>Varchar</w:t>
+            </w:r>
+            <w:proofErr w:type="spellEnd"/>
+          </w:p>
+        </w:tc>
+        <w:tc>
+          <w:tcPr>
+            <w:tcW w:w="2394" w:type="dxa"/>
+          </w:tcPr>
+          <w:p>
+            <w:pPr>
+              <w:spacing w:before="240"/>
+              <w:rPr>
+                <w:rFonts w:ascii="Times New Roman" w:eastAsia="Times New Roman" w:hAnsi="Times New Roman" w:cs="Times New Roman"/>
+                <w:sz w:val="24"/>
+                <w:szCs w:val="24"/>
+              </w:rPr>
+            </w:pPr>
+            <w:r>
+              <w:rPr>
+                <w:rFonts w:ascii="Times New Roman" w:eastAsia="Times New Roman" w:hAnsi="Times New Roman" w:cs="Times New Roman"/>
+                <w:sz w:val="24"/>
+                <w:szCs w:val="24"/>
+              </w:rPr>
+              <w:t>250</w:t>
+            </w:r>
+          </w:p>
+        </w:tc>
+        <w:tc>
+          <w:tcPr>
+            <w:tcW w:w="2394" w:type="dxa"/>
+          </w:tcPr>
+          <w:p>
+            <w:pPr>
+              <w:spacing w:before="240"/>
+              <w:rPr>
+                <w:rFonts w:ascii="Times New Roman" w:eastAsia="Times New Roman" w:hAnsi="Times New Roman" w:cs="Times New Roman"/>
+                <w:sz w:val="24"/>
+                <w:szCs w:val="24"/>
+              </w:rPr>
+            </w:pPr>
+            <w:r>
+              <w:rPr>
+                <w:rFonts w:ascii="Times New Roman" w:eastAsia="Times New Roman" w:hAnsi="Times New Roman" w:cs="Times New Roman"/>
+                <w:sz w:val="24"/>
+                <w:szCs w:val="24"/>
+              </w:rPr>
+              <w:t>Not null</w:t>
+            </w:r>
+          </w:p>
+        </w:tc>
+      </w:tr>
+      <w:tr>
+        <w:tc>
+          <w:tcPr>
+            <w:tcW w:w="2394" w:type="dxa"/>
+          </w:tcPr>
+          <w:p>
+            <w:pPr>
+              <w:spacing w:before="240"/>
+              <w:rPr>
+                <w:rFonts w:ascii="Times New Roman" w:eastAsia="Times New Roman" w:hAnsi="Times New Roman" w:cs="Times New Roman"/>
+                <w:sz w:val="24"/>
+                <w:szCs w:val="24"/>
+              </w:rPr>
+            </w:pPr>
+            <w:r>
+              <w:rPr>
+                <w:rFonts w:ascii="Times New Roman" w:eastAsia="Times New Roman" w:hAnsi="Times New Roman" w:cs="Times New Roman"/>
+                <w:sz w:val="24"/>
+                <w:szCs w:val="24"/>
+              </w:rPr>
+              <w:t xml:space="preserve">Doctor </w:t>
+            </w:r>
+            <w:proofErr w:type="spellStart"/>
+            <w:r>
+              <w:rPr>
+                <w:rFonts w:ascii="Times New Roman" w:eastAsia="Times New Roman" w:hAnsi="Times New Roman" w:cs="Times New Roman"/>
+                <w:sz w:val="24"/>
+                <w:szCs w:val="24"/>
+              </w:rPr>
+              <w:t>verf</w:t>
+            </w:r>
+            <w:proofErr w:type="spellEnd"/>
+            <w:r>
+              <w:rPr>
+                <w:rFonts w:ascii="Times New Roman" w:eastAsia="Times New Roman" w:hAnsi="Times New Roman" w:cs="Times New Roman"/>
+                <w:sz w:val="24"/>
+                <w:szCs w:val="24"/>
+              </w:rPr>
+              <w:t xml:space="preserve"> id</w:t>
+            </w:r>
+          </w:p>
+        </w:tc>
+        <w:tc>
+          <w:tcPr>
+            <w:tcW w:w="2394" w:type="dxa"/>
+          </w:tcPr>
+          <w:p>
+            <w:pPr>
+              <w:spacing w:before="240"/>
+              <w:rPr>
+                <w:rFonts w:ascii="Times New Roman" w:eastAsia="Times New Roman" w:hAnsi="Times New Roman" w:cs="Times New Roman"/>
+                <w:sz w:val="24"/>
+                <w:szCs w:val="24"/>
+              </w:rPr>
+            </w:pPr>
+            <w:proofErr w:type="spellStart"/>
+            <w:r>
+              <w:rPr>
+                <w:rFonts w:ascii="Times New Roman" w:eastAsia="Times New Roman" w:hAnsi="Times New Roman" w:cs="Times New Roman"/>
+                <w:sz w:val="24"/>
+                <w:szCs w:val="24"/>
+              </w:rPr>
+              <w:t>Varchar</w:t>
+            </w:r>
+            <w:proofErr w:type="spellEnd"/>
+          </w:p>
+        </w:tc>
+        <w:tc>
+          <w:tcPr>
+            <w:tcW w:w="2394" w:type="dxa"/>
+          </w:tcPr>
+          <w:p>
+            <w:pPr>
+              <w:spacing w:before="240"/>
+              <w:rPr>
+                <w:rFonts w:ascii="Times New Roman" w:eastAsia="Times New Roman" w:hAnsi="Times New Roman" w:cs="Times New Roman"/>
+                <w:sz w:val="24"/>
+                <w:szCs w:val="24"/>
+              </w:rPr>
+            </w:pPr>
+            <w:r>
+              <w:rPr>
+                <w:rFonts w:ascii="Times New Roman" w:eastAsia="Times New Roman" w:hAnsi="Times New Roman" w:cs="Times New Roman"/>
+                <w:sz w:val="24"/>
+                <w:szCs w:val="24"/>
+              </w:rPr>
+              <w:t>15</w:t>
+            </w:r>
+          </w:p>
+        </w:tc>
+        <w:tc>
+          <w:tcPr>
+            <w:tcW w:w="2394" w:type="dxa"/>
+          </w:tcPr>
+          <w:p>
+            <w:pPr>
+              <w:spacing w:before="240"/>
+              <w:rPr>
+                <w:rFonts w:ascii="Times New Roman" w:eastAsia="Times New Roman" w:hAnsi="Times New Roman" w:cs="Times New Roman"/>
+                <w:sz w:val="24"/>
+                <w:szCs w:val="24"/>
+              </w:rPr>
+            </w:pPr>
+            <w:r>
+              <w:rPr>
+                <w:rFonts w:ascii="Times New Roman" w:eastAsia="Times New Roman" w:hAnsi="Times New Roman" w:cs="Times New Roman"/>
+                <w:sz w:val="24"/>
+                <w:szCs w:val="24"/>
+              </w:rPr>
+              <w:t>Not null</w:t>
+            </w:r>
+          </w:p>
+        </w:tc>
+      </w:tr>
+    </w:tbl>
+    <w:p>
+      <w:pPr>
+        <w:spacing w:before="240"/>
         <w:rPr>
           <w:rFonts w:ascii="Times New Roman" w:eastAsia="Times New Roman" w:hAnsi="Times New Roman" w:cs="Times New Roman"/>
           <w:b/>
@@ -3227,12 +5527,9 @@
           <w:szCs w:val="36"/>
           <w:u w:val="single"/>
         </w:rPr>
-        <w:t xml:space="preserve"> </w:t>
-      </w:r>
-    </w:p>
-    <w:p>
-      <w:pPr>
-        <w:spacing w:before="240"/>
+      </w:pPr>
+      <w:proofErr w:type="gramStart"/>
+      <w:r>
         <w:rPr>
           <w:rFonts w:ascii="Times New Roman" w:eastAsia="Times New Roman" w:hAnsi="Times New Roman" w:cs="Times New Roman"/>
           <w:b/>
@@ -3240,8 +5537,13 @@
           <w:szCs w:val="36"/>
           <w:u w:val="single"/>
         </w:rPr>
-      </w:pPr>
-      <w:r>
+        <w:t>3.tb</w:t>
+      </w:r>
+      <w:proofErr w:type="gramEnd"/>
+    </w:p>
+    <w:p>
+      <w:pPr>
+        <w:spacing w:before="240"/>
         <w:rPr>
           <w:rFonts w:ascii="Times New Roman" w:eastAsia="Times New Roman" w:hAnsi="Times New Roman" w:cs="Times New Roman"/>
           <w:b/>
@@ -3249,8 +5551,9 @@
           <w:szCs w:val="36"/>
           <w:u w:val="single"/>
         </w:rPr>
-        <w:t xml:space="preserve"> </w:t>
-      </w:r>
+      </w:pPr>
+      <w:bookmarkStart w:id="0" w:name="_GoBack"/>
+      <w:bookmarkEnd w:id="0"/>
     </w:p>
     <w:p>
       <w:pPr>
@@ -3271,7 +5574,7 @@
           <w:szCs w:val="36"/>
           <w:u w:val="single"/>
         </w:rPr>
-        <w:t>SOFTWARE AND HARDWARE SPECIFICATION</w:t>
+        <w:t xml:space="preserve"> </w:t>
       </w:r>
     </w:p>
     <w:p>
@@ -3301,6 +5604,95 @@
         <w:spacing w:before="240"/>
         <w:rPr>
           <w:rFonts w:ascii="Times New Roman" w:eastAsia="Times New Roman" w:hAnsi="Times New Roman" w:cs="Times New Roman"/>
+          <w:b/>
+          <w:sz w:val="36"/>
+          <w:szCs w:val="36"/>
+          <w:u w:val="single"/>
+        </w:rPr>
+      </w:pPr>
+      <w:r>
+        <w:rPr>
+          <w:rFonts w:ascii="Times New Roman" w:eastAsia="Times New Roman" w:hAnsi="Times New Roman" w:cs="Times New Roman"/>
+          <w:b/>
+          <w:sz w:val="36"/>
+          <w:szCs w:val="36"/>
+          <w:u w:val="single"/>
+        </w:rPr>
+        <w:lastRenderedPageBreak/>
+        <w:t xml:space="preserve"> </w:t>
+      </w:r>
+    </w:p>
+    <w:p>
+      <w:pPr>
+        <w:spacing w:before="240"/>
+        <w:rPr>
+          <w:rFonts w:ascii="Times New Roman" w:eastAsia="Times New Roman" w:hAnsi="Times New Roman" w:cs="Times New Roman"/>
+          <w:b/>
+          <w:sz w:val="36"/>
+          <w:szCs w:val="36"/>
+          <w:u w:val="single"/>
+        </w:rPr>
+      </w:pPr>
+      <w:r>
+        <w:rPr>
+          <w:rFonts w:ascii="Times New Roman" w:eastAsia="Times New Roman" w:hAnsi="Times New Roman" w:cs="Times New Roman"/>
+          <w:b/>
+          <w:sz w:val="36"/>
+          <w:szCs w:val="36"/>
+          <w:u w:val="single"/>
+        </w:rPr>
+        <w:t xml:space="preserve"> </w:t>
+      </w:r>
+    </w:p>
+    <w:p>
+      <w:pPr>
+        <w:spacing w:before="240"/>
+        <w:rPr>
+          <w:rFonts w:ascii="Times New Roman" w:eastAsia="Times New Roman" w:hAnsi="Times New Roman" w:cs="Times New Roman"/>
+          <w:b/>
+          <w:sz w:val="36"/>
+          <w:szCs w:val="36"/>
+          <w:u w:val="single"/>
+        </w:rPr>
+      </w:pPr>
+      <w:r>
+        <w:rPr>
+          <w:rFonts w:ascii="Times New Roman" w:eastAsia="Times New Roman" w:hAnsi="Times New Roman" w:cs="Times New Roman"/>
+          <w:b/>
+          <w:sz w:val="36"/>
+          <w:szCs w:val="36"/>
+          <w:u w:val="single"/>
+        </w:rPr>
+        <w:t>SOFTWARE AND HARDWARE SPECIFICATION</w:t>
+      </w:r>
+    </w:p>
+    <w:p>
+      <w:pPr>
+        <w:spacing w:before="240"/>
+        <w:rPr>
+          <w:rFonts w:ascii="Times New Roman" w:eastAsia="Times New Roman" w:hAnsi="Times New Roman" w:cs="Times New Roman"/>
+          <w:b/>
+          <w:sz w:val="36"/>
+          <w:szCs w:val="36"/>
+          <w:u w:val="single"/>
+        </w:rPr>
+      </w:pPr>
+      <w:r>
+        <w:rPr>
+          <w:rFonts w:ascii="Times New Roman" w:eastAsia="Times New Roman" w:hAnsi="Times New Roman" w:cs="Times New Roman"/>
+          <w:b/>
+          <w:sz w:val="36"/>
+          <w:szCs w:val="36"/>
+          <w:u w:val="single"/>
+        </w:rPr>
+        <w:t xml:space="preserve"> </w:t>
+      </w:r>
+    </w:p>
+    <w:p>
+      <w:pPr>
+        <w:spacing w:before="240"/>
+        <w:rPr>
+          <w:rFonts w:ascii="Times New Roman" w:eastAsia="Times New Roman" w:hAnsi="Times New Roman" w:cs="Times New Roman"/>
           <w:sz w:val="24"/>
           <w:szCs w:val="24"/>
         </w:rPr>
@@ -3328,7 +5720,6 @@
           <w:sz w:val="24"/>
           <w:szCs w:val="24"/>
         </w:rPr>
-        <w:lastRenderedPageBreak/>
         <w:t>·</w:t>
       </w:r>
       <w:r>
@@ -3754,8 +6145,6 @@
         </w:rPr>
         <w:t xml:space="preserve"> efficient utilization of time.</w:t>
       </w:r>
-      <w:bookmarkStart w:id="0" w:name="_GoBack"/>
-      <w:bookmarkEnd w:id="0"/>
     </w:p>
     <w:sectPr>
       <w:pgSz w:w="12240" w:h="15840"/>
@@ -4070,6 +6459,32 @@
       <w:contextualSpacing/>
     </w:pPr>
   </w:style>
+  <w:style w:type="table" w:styleId="TableGrid">
+    <w:name w:val="Table Grid"/>
+    <w:basedOn w:val="TableNormal"/>
+    <w:uiPriority w:val="59"/>
+    <w:rsid w:val="00F34172"/>
+    <w:pPr>
+      <w:spacing w:after="0" w:line="240" w:lineRule="auto"/>
+    </w:pPr>
+    <w:tblPr>
+      <w:tblInd w:w="0" w:type="dxa"/>
+      <w:tblBorders>
+        <w:top w:val="single" w:sz="4" w:space="0" w:color="auto"/>
+        <w:left w:val="single" w:sz="4" w:space="0" w:color="auto"/>
+        <w:bottom w:val="single" w:sz="4" w:space="0" w:color="auto"/>
+        <w:right w:val="single" w:sz="4" w:space="0" w:color="auto"/>
+        <w:insideH w:val="single" w:sz="4" w:space="0" w:color="auto"/>
+        <w:insideV w:val="single" w:sz="4" w:space="0" w:color="auto"/>
+      </w:tblBorders>
+      <w:tblCellMar>
+        <w:top w:w="0" w:type="dxa"/>
+        <w:left w:w="108" w:type="dxa"/>
+        <w:bottom w:w="0" w:type="dxa"/>
+        <w:right w:w="108" w:type="dxa"/>
+      </w:tblCellMar>
+    </w:tblPr>
+  </w:style>
 </w:styles>
 </file>
 
@@ -4277,6 +6692,32 @@
       <w:ind w:left="720"/>
       <w:contextualSpacing/>
     </w:pPr>
+  </w:style>
+  <w:style w:type="table" w:styleId="TableGrid">
+    <w:name w:val="Table Grid"/>
+    <w:basedOn w:val="TableNormal"/>
+    <w:uiPriority w:val="59"/>
+    <w:rsid w:val="00F34172"/>
+    <w:pPr>
+      <w:spacing w:after="0" w:line="240" w:lineRule="auto"/>
+    </w:pPr>
+    <w:tblPr>
+      <w:tblInd w:w="0" w:type="dxa"/>
+      <w:tblBorders>
+        <w:top w:val="single" w:sz="4" w:space="0" w:color="auto"/>
+        <w:left w:val="single" w:sz="4" w:space="0" w:color="auto"/>
+        <w:bottom w:val="single" w:sz="4" w:space="0" w:color="auto"/>
+        <w:right w:val="single" w:sz="4" w:space="0" w:color="auto"/>
+        <w:insideH w:val="single" w:sz="4" w:space="0" w:color="auto"/>
+        <w:insideV w:val="single" w:sz="4" w:space="0" w:color="auto"/>
+      </w:tblBorders>
+      <w:tblCellMar>
+        <w:top w:w="0" w:type="dxa"/>
+        <w:left w:w="108" w:type="dxa"/>
+        <w:bottom w:w="0" w:type="dxa"/>
+        <w:right w:w="108" w:type="dxa"/>
+      </w:tblCellMar>
+    </w:tblPr>
   </w:style>
 </w:styles>
 </file>

--- a/record.docx
+++ b/record.docx
@@ -277,18 +277,8 @@
           <w:szCs w:val="28"/>
         </w:rPr>
         <w:tab/>
-        <w:t>Rollno</w:t>
-      </w:r>
-      <w:proofErr w:type="gramStart"/>
-      <w:r>
-        <w:rPr>
-          <w:rFonts w:ascii="Times New Roman" w:eastAsia="Times New Roman" w:hAnsi="Times New Roman" w:cs="Times New Roman"/>
-          <w:sz w:val="28"/>
-          <w:szCs w:val="28"/>
-        </w:rPr>
-        <w:t>:39</w:t>
-      </w:r>
-      <w:proofErr w:type="gramEnd"/>
+        <w:t>Rollno:39</w:t>
+      </w:r>
     </w:p>
     <w:p>
       <w:pPr>
@@ -484,87 +474,31 @@
           <w:sz w:val="24"/>
           <w:szCs w:val="24"/>
         </w:rPr>
-        <w:t xml:space="preserve">on, to capturing phone calls in </w:t>
-      </w:r>
-      <w:proofErr w:type="spellStart"/>
-      <w:proofErr w:type="gramStart"/>
+        <w:t xml:space="preserve">on, to capturing phone calls in pharma  covigilance, or even </w:t>
+      </w:r>
       <w:r>
         <w:rPr>
           <w:rFonts w:ascii="Times New Roman" w:eastAsiaTheme="minorHAnsi" w:hAnsi="Times New Roman" w:cs="Times New Roman"/>
           <w:sz w:val="24"/>
           <w:szCs w:val="24"/>
         </w:rPr>
-        <w:t>pharma</w:t>
-      </w:r>
-      <w:proofErr w:type="spellEnd"/>
+        <w:t>subtitling telemedicine consultations. Amazon Transcribe</w:t>
+      </w:r>
       <w:r>
         <w:rPr>
           <w:rFonts w:ascii="Times New Roman" w:eastAsiaTheme="minorHAnsi" w:hAnsi="Times New Roman" w:cs="Times New Roman"/>
           <w:sz w:val="24"/>
           <w:szCs w:val="24"/>
         </w:rPr>
-        <w:t xml:space="preserve">  </w:t>
-      </w:r>
-      <w:proofErr w:type="spellStart"/>
+        <w:t xml:space="preserve"> Medical is </w:t>
+      </w:r>
       <w:r>
         <w:rPr>
           <w:rFonts w:ascii="Times New Roman" w:eastAsiaTheme="minorHAnsi" w:hAnsi="Times New Roman" w:cs="Times New Roman"/>
           <w:sz w:val="24"/>
           <w:szCs w:val="24"/>
         </w:rPr>
-        <w:t>covigilance</w:t>
-      </w:r>
-      <w:proofErr w:type="spellEnd"/>
-      <w:proofErr w:type="gramEnd"/>
-      <w:r>
-        <w:rPr>
-          <w:rFonts w:ascii="Times New Roman" w:eastAsiaTheme="minorHAnsi" w:hAnsi="Times New Roman" w:cs="Times New Roman"/>
-          <w:sz w:val="24"/>
-          <w:szCs w:val="24"/>
-        </w:rPr>
-        <w:t xml:space="preserve">, or even </w:t>
-      </w:r>
-      <w:r>
-        <w:rPr>
-          <w:rFonts w:ascii="Times New Roman" w:eastAsiaTheme="minorHAnsi" w:hAnsi="Times New Roman" w:cs="Times New Roman"/>
-          <w:sz w:val="24"/>
-          <w:szCs w:val="24"/>
-        </w:rPr>
-        <w:t>subtitling telemedicine consultations. Amazon Transcribe</w:t>
-      </w:r>
-      <w:r>
-        <w:rPr>
-          <w:rFonts w:ascii="Times New Roman" w:eastAsiaTheme="minorHAnsi" w:hAnsi="Times New Roman" w:cs="Times New Roman"/>
-          <w:sz w:val="24"/>
-          <w:szCs w:val="24"/>
-        </w:rPr>
-        <w:t xml:space="preserve"> Medical is </w:t>
-      </w:r>
-      <w:r>
-        <w:rPr>
-          <w:rFonts w:ascii="Times New Roman" w:eastAsiaTheme="minorHAnsi" w:hAnsi="Times New Roman" w:cs="Times New Roman"/>
-          <w:sz w:val="24"/>
-          <w:szCs w:val="24"/>
-        </w:rPr>
-        <w:t xml:space="preserve">HIPAA </w:t>
-      </w:r>
-      <w:proofErr w:type="spellStart"/>
-      <w:r>
-        <w:rPr>
-          <w:rFonts w:ascii="Times New Roman" w:eastAsiaTheme="minorHAnsi" w:hAnsi="Times New Roman" w:cs="Times New Roman"/>
-          <w:sz w:val="24"/>
-          <w:szCs w:val="24"/>
-        </w:rPr>
-        <w:t>eligble</w:t>
-      </w:r>
-      <w:proofErr w:type="spellEnd"/>
-      <w:r>
-        <w:rPr>
-          <w:rFonts w:ascii="Times New Roman" w:eastAsiaTheme="minorHAnsi" w:hAnsi="Times New Roman" w:cs="Times New Roman"/>
-          <w:sz w:val="24"/>
-          <w:szCs w:val="24"/>
-        </w:rPr>
-        <w:t xml:space="preserve"> and prioritizes</w:t>
+        <w:t>HIPAA eligble and prioritizes</w:t>
       </w:r>
       <w:r>
         <w:rPr>
@@ -687,53 +621,7 @@
           <w:sz w:val="24"/>
           <w:szCs w:val="24"/>
         </w:rPr>
-        <w:t xml:space="preserve">In the existing system consist of manual work process that </w:t>
-      </w:r>
-      <w:proofErr w:type="gramStart"/>
-      <w:r>
-        <w:rPr>
-          <w:rFonts w:ascii="Times New Roman" w:hAnsi="Times New Roman" w:cs="Times New Roman"/>
-          <w:sz w:val="24"/>
-          <w:szCs w:val="24"/>
-        </w:rPr>
-        <w:t>is  a</w:t>
-      </w:r>
-      <w:proofErr w:type="gramEnd"/>
-      <w:r>
-        <w:rPr>
-          <w:rFonts w:ascii="Times New Roman" w:hAnsi="Times New Roman" w:cs="Times New Roman"/>
-          <w:sz w:val="24"/>
-          <w:szCs w:val="24"/>
-        </w:rPr>
-        <w:t xml:space="preserve"> medical transcriptionist is the person who responsible for listening to voice recording that physician and other health care professionals make and convert them into written reports. So the accuracy of such evaluation report depends on the knowledge of the medical transcriptionist. And also the person in the field must be hard worker and it is a time consuming process that perform manually all </w:t>
-      </w:r>
-      <w:proofErr w:type="gramStart"/>
-      <w:r>
-        <w:rPr>
-          <w:rFonts w:ascii="Times New Roman" w:hAnsi="Times New Roman" w:cs="Times New Roman"/>
-          <w:sz w:val="24"/>
-          <w:szCs w:val="24"/>
-        </w:rPr>
-        <w:t xml:space="preserve">these  </w:t>
-      </w:r>
-      <w:proofErr w:type="spellStart"/>
-      <w:r>
-        <w:rPr>
-          <w:rFonts w:ascii="Times New Roman" w:hAnsi="Times New Roman" w:cs="Times New Roman"/>
-          <w:sz w:val="24"/>
-          <w:szCs w:val="24"/>
-        </w:rPr>
-        <w:t>works.And</w:t>
-      </w:r>
-      <w:proofErr w:type="spellEnd"/>
-      <w:proofErr w:type="gramEnd"/>
-      <w:r>
-        <w:rPr>
-          <w:rFonts w:ascii="Times New Roman" w:hAnsi="Times New Roman" w:cs="Times New Roman"/>
-          <w:sz w:val="24"/>
-          <w:szCs w:val="24"/>
-        </w:rPr>
-        <w:t xml:space="preserve"> also there is a chance of error or missing of data .it is less user friendly. </w:t>
+        <w:t xml:space="preserve">In the existing system consist of manual work process that is  a medical transcriptionist is the person who responsible for listening to voice recording that physician and other health care professionals make and convert them into written reports. So the accuracy of such evaluation report depends on the knowledge of the medical transcriptionist. And also the person in the field must be hard worker and it is a time consuming process that perform manually all these  works.And also there is a chance of error or missing of data .it is less user friendly. </w:t>
       </w:r>
     </w:p>
     <w:p>
@@ -789,25 +677,7 @@
           <w:sz w:val="24"/>
           <w:szCs w:val="24"/>
         </w:rPr>
-        <w:t xml:space="preserve">it use </w:t>
-      </w:r>
-      <w:proofErr w:type="spellStart"/>
-      <w:r>
-        <w:rPr>
-          <w:rFonts w:ascii="Times New Roman" w:eastAsia="Times New Roman" w:hAnsi="Times New Roman" w:cs="Times New Roman"/>
-          <w:sz w:val="24"/>
-          <w:szCs w:val="24"/>
-        </w:rPr>
-        <w:t>a</w:t>
-      </w:r>
-      <w:proofErr w:type="spellEnd"/>
-      <w:r>
-        <w:rPr>
-          <w:rFonts w:ascii="Times New Roman" w:eastAsia="Times New Roman" w:hAnsi="Times New Roman" w:cs="Times New Roman"/>
-          <w:sz w:val="24"/>
-          <w:szCs w:val="24"/>
-        </w:rPr>
-        <w:t xml:space="preserve"> automatic speech recognition service which recognize the uploaded or recorded audio and automatically transmitted it into text without any use of person help .so it reduce the manual work and it also provide good GUI so that it provide a user friendly atmosphere also retrieve and managing of data can be done easily. </w:t>
+        <w:t xml:space="preserve">it use a automatic speech recognition service which recognize the uploaded or recorded audio and automatically transmitted it into text without any use of person help .so it reduce the manual work and it also provide good GUI so that it provide a user friendly atmosphere also retrieve and managing of data can be done easily. </w:t>
       </w:r>
     </w:p>
     <w:p>
@@ -936,64 +806,8 @@
           <w:szCs w:val="24"/>
         </w:rPr>
         <w:lastRenderedPageBreak/>
-        <w:t xml:space="preserve">The audio file transcribe consist of audio file </w:t>
-      </w:r>
-      <w:proofErr w:type="spellStart"/>
-      <w:r>
-        <w:rPr>
-          <w:rFonts w:ascii="Times New Roman" w:eastAsiaTheme="minorHAnsi" w:hAnsi="Times New Roman" w:cs="Times New Roman"/>
-          <w:sz w:val="24"/>
-          <w:szCs w:val="24"/>
-        </w:rPr>
-        <w:t>language</w:t>
-      </w:r>
-      <w:proofErr w:type="gramStart"/>
-      <w:r>
-        <w:rPr>
-          <w:rFonts w:ascii="Times New Roman" w:eastAsiaTheme="minorHAnsi" w:hAnsi="Times New Roman" w:cs="Times New Roman"/>
-          <w:sz w:val="24"/>
-          <w:szCs w:val="24"/>
-        </w:rPr>
-        <w:t>,speech</w:t>
-      </w:r>
-      <w:proofErr w:type="spellEnd"/>
-      <w:proofErr w:type="gramEnd"/>
-      <w:r>
-        <w:rPr>
-          <w:rFonts w:ascii="Times New Roman" w:eastAsiaTheme="minorHAnsi" w:hAnsi="Times New Roman" w:cs="Times New Roman"/>
-          <w:sz w:val="24"/>
-          <w:szCs w:val="24"/>
-        </w:rPr>
-        <w:t xml:space="preserve"> </w:t>
-      </w:r>
-      <w:proofErr w:type="spellStart"/>
-      <w:r>
-        <w:rPr>
-          <w:rFonts w:ascii="Times New Roman" w:eastAsiaTheme="minorHAnsi" w:hAnsi="Times New Roman" w:cs="Times New Roman"/>
-          <w:sz w:val="24"/>
-          <w:szCs w:val="24"/>
-        </w:rPr>
-        <w:t>type,patient</w:t>
-      </w:r>
-      <w:proofErr w:type="spellEnd"/>
-      <w:r>
-        <w:rPr>
-          <w:rFonts w:ascii="Times New Roman" w:eastAsiaTheme="minorHAnsi" w:hAnsi="Times New Roman" w:cs="Times New Roman"/>
-          <w:sz w:val="24"/>
-          <w:szCs w:val="24"/>
-        </w:rPr>
-        <w:t xml:space="preserve"> or case </w:t>
-      </w:r>
-      <w:proofErr w:type="spellStart"/>
-      <w:r>
-        <w:rPr>
-          <w:rFonts w:ascii="Times New Roman" w:eastAsiaTheme="minorHAnsi" w:hAnsi="Times New Roman" w:cs="Times New Roman"/>
-          <w:sz w:val="24"/>
-          <w:szCs w:val="24"/>
-        </w:rPr>
-        <w:t>number,email</w:t>
-      </w:r>
-      <w:proofErr w:type="spellEnd"/>
+        <w:t>The audio file transcribe consist of audio file language,speech type,patient or case number,email</w:t>
+      </w:r>
     </w:p>
     <w:p>
       <w:pPr>
@@ -1006,7 +820,6 @@
           <w:szCs w:val="28"/>
         </w:rPr>
       </w:pPr>
-      <w:proofErr w:type="gramStart"/>
       <w:r>
         <w:rPr>
           <w:rFonts w:ascii="Times New Roman" w:eastAsiaTheme="minorHAnsi" w:hAnsi="Times New Roman" w:cs="Times New Roman"/>
@@ -1015,7 +828,6 @@
         </w:rPr>
         <w:t>address</w:t>
       </w:r>
-      <w:proofErr w:type="gramEnd"/>
       <w:r>
         <w:rPr>
           <w:rFonts w:ascii="URWPalladioL-Roma" w:eastAsiaTheme="minorHAnsi" w:hAnsi="URWPalladioL-Roma" w:cs="URWPalladioL-Roma"/>
@@ -1227,16 +1039,15 @@
           <w:sz w:val="24"/>
           <w:szCs w:val="24"/>
         </w:rPr>
-        <w:t xml:space="preserve">Admin panel consist of login and registration of </w:t>
-      </w:r>
-      <w:proofErr w:type="spellStart"/>
+        <w:t>Admin panel consist of login and registration of staff,pa</w:t>
+      </w:r>
       <w:r>
         <w:rPr>
           <w:rFonts w:ascii="Times New Roman" w:eastAsiaTheme="minorHAnsi" w:hAnsi="Times New Roman" w:cs="Times New Roman"/>
           <w:sz w:val="24"/>
           <w:szCs w:val="24"/>
         </w:rPr>
-        <w:t>staff,pa</w:t>
+        <w:t xml:space="preserve">tient,and doctor,create and edit </w:t>
       </w:r>
       <w:r>
         <w:rPr>
@@ -1244,9 +1055,8 @@
           <w:sz w:val="24"/>
           <w:szCs w:val="24"/>
         </w:rPr>
-        <w:t>tient,and</w:t>
-      </w:r>
-      <w:proofErr w:type="spellEnd"/>
+        <w:t>patient case no,</w:t>
+      </w:r>
       <w:r>
         <w:rPr>
           <w:rFonts w:ascii="Times New Roman" w:eastAsiaTheme="minorHAnsi" w:hAnsi="Times New Roman" w:cs="Times New Roman"/>
@@ -1255,23 +1065,21 @@
         </w:rPr>
         <w:t xml:space="preserve"> </w:t>
       </w:r>
-      <w:proofErr w:type="spellStart"/>
       <w:r>
         <w:rPr>
           <w:rFonts w:ascii="Times New Roman" w:eastAsiaTheme="minorHAnsi" w:hAnsi="Times New Roman" w:cs="Times New Roman"/>
           <w:sz w:val="24"/>
           <w:szCs w:val="24"/>
         </w:rPr>
-        <w:t>doctor,create</w:t>
-      </w:r>
-      <w:proofErr w:type="spellEnd"/>
+        <w:t>audio file upload,</w:t>
+      </w:r>
       <w:r>
         <w:rPr>
           <w:rFonts w:ascii="Times New Roman" w:eastAsiaTheme="minorHAnsi" w:hAnsi="Times New Roman" w:cs="Times New Roman"/>
           <w:sz w:val="24"/>
           <w:szCs w:val="24"/>
         </w:rPr>
-        <w:t xml:space="preserve"> and edit </w:t>
+        <w:t xml:space="preserve"> </w:t>
       </w:r>
       <w:r>
         <w:rPr>
@@ -1279,7 +1087,7 @@
           <w:sz w:val="24"/>
           <w:szCs w:val="24"/>
         </w:rPr>
-        <w:t>patient case no,</w:t>
+        <w:t>successful results,</w:t>
       </w:r>
       <w:r>
         <w:rPr>
@@ -1295,7 +1103,7 @@
           <w:sz w:val="24"/>
           <w:szCs w:val="24"/>
         </w:rPr>
-        <w:t>audio file upload,</w:t>
+        <w:t>daily transcribe tasks,case name with audio file</w:t>
       </w:r>
       <w:r>
         <w:rPr>
@@ -1311,7 +1119,7 @@
           <w:sz w:val="24"/>
           <w:szCs w:val="24"/>
         </w:rPr>
-        <w:t>successful results,</w:t>
+        <w:t>name,</w:t>
       </w:r>
       <w:r>
         <w:rPr>
@@ -1327,25 +1135,23 @@
           <w:sz w:val="24"/>
           <w:szCs w:val="24"/>
         </w:rPr>
-        <w:t xml:space="preserve">daily transcribe </w:t>
-      </w:r>
-      <w:proofErr w:type="spellStart"/>
+        <w:t>google analytics, Adsense,</w:t>
+      </w:r>
       <w:r>
         <w:rPr>
           <w:rFonts w:ascii="Times New Roman" w:eastAsiaTheme="minorHAnsi" w:hAnsi="Times New Roman" w:cs="Times New Roman"/>
           <w:sz w:val="24"/>
           <w:szCs w:val="24"/>
         </w:rPr>
-        <w:t>tasks,case</w:t>
-      </w:r>
-      <w:proofErr w:type="spellEnd"/>
+        <w:t xml:space="preserve"> </w:t>
+      </w:r>
       <w:r>
         <w:rPr>
           <w:rFonts w:ascii="Times New Roman" w:eastAsiaTheme="minorHAnsi" w:hAnsi="Times New Roman" w:cs="Times New Roman"/>
           <w:sz w:val="24"/>
           <w:szCs w:val="24"/>
         </w:rPr>
-        <w:t xml:space="preserve"> name with audio file</w:t>
+        <w:t>smtp setting for email serv</w:t>
       </w:r>
       <w:r>
         <w:rPr>
@@ -1353,7 +1159,7 @@
           <w:sz w:val="24"/>
           <w:szCs w:val="24"/>
         </w:rPr>
-        <w:t xml:space="preserve"> </w:t>
+        <w:t>ice, google setting for google a</w:t>
       </w:r>
       <w:r>
         <w:rPr>
@@ -1361,140 +1167,8 @@
           <w:sz w:val="24"/>
           <w:szCs w:val="24"/>
         </w:rPr>
-        <w:t>name,</w:t>
-      </w:r>
-      <w:r>
-        <w:rPr>
-          <w:rFonts w:ascii="Times New Roman" w:eastAsiaTheme="minorHAnsi" w:hAnsi="Times New Roman" w:cs="Times New Roman"/>
-          <w:sz w:val="24"/>
-          <w:szCs w:val="24"/>
-        </w:rPr>
-        <w:t xml:space="preserve"> </w:t>
-      </w:r>
-      <w:proofErr w:type="spellStart"/>
-      <w:r>
-        <w:rPr>
-          <w:rFonts w:ascii="Times New Roman" w:eastAsiaTheme="minorHAnsi" w:hAnsi="Times New Roman" w:cs="Times New Roman"/>
-          <w:sz w:val="24"/>
-          <w:szCs w:val="24"/>
-        </w:rPr>
-        <w:t>google</w:t>
-      </w:r>
-      <w:proofErr w:type="spellEnd"/>
-      <w:r>
-        <w:rPr>
-          <w:rFonts w:ascii="Times New Roman" w:eastAsiaTheme="minorHAnsi" w:hAnsi="Times New Roman" w:cs="Times New Roman"/>
-          <w:sz w:val="24"/>
-          <w:szCs w:val="24"/>
-        </w:rPr>
-        <w:t xml:space="preserve"> analytics, </w:t>
-      </w:r>
-      <w:proofErr w:type="spellStart"/>
-      <w:r>
-        <w:rPr>
-          <w:rFonts w:ascii="Times New Roman" w:eastAsiaTheme="minorHAnsi" w:hAnsi="Times New Roman" w:cs="Times New Roman"/>
-          <w:sz w:val="24"/>
-          <w:szCs w:val="24"/>
-        </w:rPr>
-        <w:t>Adsense</w:t>
-      </w:r>
-      <w:proofErr w:type="spellEnd"/>
-      <w:r>
-        <w:rPr>
-          <w:rFonts w:ascii="Times New Roman" w:eastAsiaTheme="minorHAnsi" w:hAnsi="Times New Roman" w:cs="Times New Roman"/>
-          <w:sz w:val="24"/>
-          <w:szCs w:val="24"/>
-        </w:rPr>
-        <w:t>,</w:t>
-      </w:r>
-      <w:r>
-        <w:rPr>
-          <w:rFonts w:ascii="Times New Roman" w:eastAsiaTheme="minorHAnsi" w:hAnsi="Times New Roman" w:cs="Times New Roman"/>
-          <w:sz w:val="24"/>
-          <w:szCs w:val="24"/>
-        </w:rPr>
-        <w:t xml:space="preserve"> </w:t>
-      </w:r>
-      <w:proofErr w:type="spellStart"/>
-      <w:r>
-        <w:rPr>
-          <w:rFonts w:ascii="Times New Roman" w:eastAsiaTheme="minorHAnsi" w:hAnsi="Times New Roman" w:cs="Times New Roman"/>
-          <w:sz w:val="24"/>
-          <w:szCs w:val="24"/>
-        </w:rPr>
-        <w:t>smtp</w:t>
-      </w:r>
-      <w:proofErr w:type="spellEnd"/>
-      <w:r>
-        <w:rPr>
-          <w:rFonts w:ascii="Times New Roman" w:eastAsiaTheme="minorHAnsi" w:hAnsi="Times New Roman" w:cs="Times New Roman"/>
-          <w:sz w:val="24"/>
-          <w:szCs w:val="24"/>
-        </w:rPr>
-        <w:t xml:space="preserve"> setting for email serv</w:t>
-      </w:r>
-      <w:r>
-        <w:rPr>
-          <w:rFonts w:ascii="Times New Roman" w:eastAsiaTheme="minorHAnsi" w:hAnsi="Times New Roman" w:cs="Times New Roman"/>
-          <w:sz w:val="24"/>
-          <w:szCs w:val="24"/>
-        </w:rPr>
-        <w:t xml:space="preserve">ice, </w:t>
-      </w:r>
-      <w:proofErr w:type="spellStart"/>
-      <w:r>
-        <w:rPr>
-          <w:rFonts w:ascii="Times New Roman" w:eastAsiaTheme="minorHAnsi" w:hAnsi="Times New Roman" w:cs="Times New Roman"/>
-          <w:sz w:val="24"/>
-          <w:szCs w:val="24"/>
-        </w:rPr>
-        <w:t>google</w:t>
-      </w:r>
-      <w:proofErr w:type="spellEnd"/>
-      <w:r>
-        <w:rPr>
-          <w:rFonts w:ascii="Times New Roman" w:eastAsiaTheme="minorHAnsi" w:hAnsi="Times New Roman" w:cs="Times New Roman"/>
-          <w:sz w:val="24"/>
-          <w:szCs w:val="24"/>
-        </w:rPr>
-        <w:t xml:space="preserve"> setting for </w:t>
-      </w:r>
-      <w:proofErr w:type="spellStart"/>
-      <w:r>
-        <w:rPr>
-          <w:rFonts w:ascii="Times New Roman" w:eastAsiaTheme="minorHAnsi" w:hAnsi="Times New Roman" w:cs="Times New Roman"/>
-          <w:sz w:val="24"/>
-          <w:szCs w:val="24"/>
-        </w:rPr>
-        <w:t>google</w:t>
-      </w:r>
-      <w:proofErr w:type="spellEnd"/>
-      <w:r>
-        <w:rPr>
-          <w:rFonts w:ascii="Times New Roman" w:eastAsiaTheme="minorHAnsi" w:hAnsi="Times New Roman" w:cs="Times New Roman"/>
-          <w:sz w:val="24"/>
-          <w:szCs w:val="24"/>
-        </w:rPr>
-        <w:t xml:space="preserve"> </w:t>
-      </w:r>
-      <w:proofErr w:type="spellStart"/>
-      <w:r>
-        <w:rPr>
-          <w:rFonts w:ascii="Times New Roman" w:eastAsiaTheme="minorHAnsi" w:hAnsi="Times New Roman" w:cs="Times New Roman"/>
-          <w:sz w:val="24"/>
-          <w:szCs w:val="24"/>
-        </w:rPr>
-        <w:t>a</w:t>
-      </w:r>
-      <w:r>
-        <w:rPr>
-          <w:rFonts w:ascii="Times New Roman" w:eastAsiaTheme="minorHAnsi" w:hAnsi="Times New Roman" w:cs="Times New Roman"/>
-          <w:sz w:val="24"/>
-          <w:szCs w:val="24"/>
-        </w:rPr>
         <w:t>dsense</w:t>
       </w:r>
-      <w:proofErr w:type="spellEnd"/>
       <w:r>
         <w:rPr>
           <w:rFonts w:ascii="Times New Roman" w:eastAsiaTheme="minorHAnsi" w:hAnsi="Times New Roman" w:cs="Times New Roman"/>
@@ -3147,7 +2821,6 @@
           <w:u w:val="single"/>
         </w:rPr>
       </w:pPr>
-      <w:proofErr w:type="gramStart"/>
       <w:r>
         <w:rPr>
           <w:rFonts w:ascii="Times New Roman" w:eastAsia="Times New Roman" w:hAnsi="Times New Roman" w:cs="Times New Roman"/>
@@ -3156,10 +2829,12 @@
           <w:szCs w:val="36"/>
           <w:u w:val="single"/>
         </w:rPr>
-        <w:t>1.tb</w:t>
-      </w:r>
-      <w:proofErr w:type="gramEnd"/>
-      <w:r>
+        <w:t>1.data_table</w:t>
+      </w:r>
+    </w:p>
+    <w:p>
+      <w:pPr>
+        <w:spacing w:before="240"/>
         <w:rPr>
           <w:rFonts w:ascii="Times New Roman" w:eastAsia="Times New Roman" w:hAnsi="Times New Roman" w:cs="Times New Roman"/>
           <w:b/>
@@ -3167,8 +2842,7 @@
           <w:szCs w:val="36"/>
           <w:u w:val="single"/>
         </w:rPr>
-        <w:t xml:space="preserve"> </w:t>
-      </w:r>
+      </w:pPr>
     </w:p>
     <w:tbl>
       <w:tblPr>
@@ -3398,7 +3072,6 @@
                 <w:szCs w:val="24"/>
               </w:rPr>
             </w:pPr>
-            <w:proofErr w:type="spellStart"/>
             <w:r>
               <w:rPr>
                 <w:rFonts w:ascii="Times New Roman" w:eastAsia="Times New Roman" w:hAnsi="Times New Roman" w:cs="Times New Roman"/>
@@ -3407,23 +3080,21 @@
               </w:rPr>
               <w:t>Patient_name</w:t>
             </w:r>
-            <w:proofErr w:type="spellEnd"/>
-          </w:p>
-        </w:tc>
-        <w:tc>
-          <w:tcPr>
-            <w:tcW w:w="2394" w:type="dxa"/>
-          </w:tcPr>
-          <w:p>
-            <w:pPr>
-              <w:spacing w:before="240"/>
-              <w:rPr>
-                <w:rFonts w:ascii="Times New Roman" w:eastAsia="Times New Roman" w:hAnsi="Times New Roman" w:cs="Times New Roman"/>
-                <w:sz w:val="24"/>
-                <w:szCs w:val="24"/>
-              </w:rPr>
-            </w:pPr>
-            <w:proofErr w:type="spellStart"/>
+          </w:p>
+        </w:tc>
+        <w:tc>
+          <w:tcPr>
+            <w:tcW w:w="2394" w:type="dxa"/>
+          </w:tcPr>
+          <w:p>
+            <w:pPr>
+              <w:spacing w:before="240"/>
+              <w:rPr>
+                <w:rFonts w:ascii="Times New Roman" w:eastAsia="Times New Roman" w:hAnsi="Times New Roman" w:cs="Times New Roman"/>
+                <w:sz w:val="24"/>
+                <w:szCs w:val="24"/>
+              </w:rPr>
+            </w:pPr>
             <w:r>
               <w:rPr>
                 <w:rFonts w:ascii="Times New Roman" w:eastAsia="Times New Roman" w:hAnsi="Times New Roman" w:cs="Times New Roman"/>
@@ -3432,7 +3103,6 @@
               </w:rPr>
               <w:t>Varchar</w:t>
             </w:r>
-            <w:proofErr w:type="spellEnd"/>
           </w:p>
         </w:tc>
         <w:tc>
@@ -3496,7 +3166,6 @@
                 <w:szCs w:val="24"/>
               </w:rPr>
             </w:pPr>
-            <w:proofErr w:type="spellStart"/>
             <w:r>
               <w:rPr>
                 <w:rFonts w:ascii="Times New Roman" w:eastAsia="Times New Roman" w:hAnsi="Times New Roman" w:cs="Times New Roman"/>
@@ -3505,23 +3174,21 @@
               </w:rPr>
               <w:t>Case_number</w:t>
             </w:r>
-            <w:proofErr w:type="spellEnd"/>
-          </w:p>
-        </w:tc>
-        <w:tc>
-          <w:tcPr>
-            <w:tcW w:w="2394" w:type="dxa"/>
-          </w:tcPr>
-          <w:p>
-            <w:pPr>
-              <w:spacing w:before="240"/>
-              <w:rPr>
-                <w:rFonts w:ascii="Times New Roman" w:eastAsia="Times New Roman" w:hAnsi="Times New Roman" w:cs="Times New Roman"/>
-                <w:sz w:val="24"/>
-                <w:szCs w:val="24"/>
-              </w:rPr>
-            </w:pPr>
-            <w:proofErr w:type="spellStart"/>
+          </w:p>
+        </w:tc>
+        <w:tc>
+          <w:tcPr>
+            <w:tcW w:w="2394" w:type="dxa"/>
+          </w:tcPr>
+          <w:p>
+            <w:pPr>
+              <w:spacing w:before="240"/>
+              <w:rPr>
+                <w:rFonts w:ascii="Times New Roman" w:eastAsia="Times New Roman" w:hAnsi="Times New Roman" w:cs="Times New Roman"/>
+                <w:sz w:val="24"/>
+                <w:szCs w:val="24"/>
+              </w:rPr>
+            </w:pPr>
             <w:r>
               <w:rPr>
                 <w:rFonts w:ascii="Times New Roman" w:eastAsia="Times New Roman" w:hAnsi="Times New Roman" w:cs="Times New Roman"/>
@@ -3530,7 +3197,6 @@
               </w:rPr>
               <w:t>Varchar</w:t>
             </w:r>
-            <w:proofErr w:type="spellEnd"/>
           </w:p>
         </w:tc>
         <w:tc>
@@ -3703,7 +3369,6 @@
                 <w:szCs w:val="24"/>
               </w:rPr>
             </w:pPr>
-            <w:proofErr w:type="spellStart"/>
             <w:r>
               <w:rPr>
                 <w:rFonts w:ascii="Times New Roman" w:eastAsia="Times New Roman" w:hAnsi="Times New Roman" w:cs="Times New Roman"/>
@@ -3712,7 +3377,6 @@
               </w:rPr>
               <w:t>Varchar</w:t>
             </w:r>
-            <w:proofErr w:type="spellEnd"/>
           </w:p>
         </w:tc>
         <w:tc>
@@ -3862,32 +3526,30 @@
                 <w:szCs w:val="24"/>
               </w:rPr>
             </w:pPr>
-            <w:proofErr w:type="spellStart"/>
-            <w:r>
-              <w:rPr>
-                <w:rFonts w:ascii="Times New Roman" w:eastAsia="Times New Roman" w:hAnsi="Times New Roman" w:cs="Times New Roman"/>
-                <w:sz w:val="24"/>
-                <w:szCs w:val="24"/>
-              </w:rPr>
+            <w:r>
+              <w:rPr>
+                <w:rFonts w:ascii="Times New Roman" w:eastAsia="Times New Roman" w:hAnsi="Times New Roman" w:cs="Times New Roman"/>
+                <w:sz w:val="24"/>
+                <w:szCs w:val="24"/>
+              </w:rPr>
+              <w:lastRenderedPageBreak/>
               <w:t>Rec_duration</w:t>
             </w:r>
-            <w:proofErr w:type="spellEnd"/>
-          </w:p>
-        </w:tc>
-        <w:tc>
-          <w:tcPr>
-            <w:tcW w:w="2394" w:type="dxa"/>
-          </w:tcPr>
-          <w:p>
-            <w:pPr>
-              <w:spacing w:before="240"/>
-              <w:rPr>
-                <w:rFonts w:ascii="Times New Roman" w:eastAsia="Times New Roman" w:hAnsi="Times New Roman" w:cs="Times New Roman"/>
-                <w:sz w:val="24"/>
-                <w:szCs w:val="24"/>
-              </w:rPr>
-            </w:pPr>
-            <w:proofErr w:type="spellStart"/>
+          </w:p>
+        </w:tc>
+        <w:tc>
+          <w:tcPr>
+            <w:tcW w:w="2394" w:type="dxa"/>
+          </w:tcPr>
+          <w:p>
+            <w:pPr>
+              <w:spacing w:before="240"/>
+              <w:rPr>
+                <w:rFonts w:ascii="Times New Roman" w:eastAsia="Times New Roman" w:hAnsi="Times New Roman" w:cs="Times New Roman"/>
+                <w:sz w:val="24"/>
+                <w:szCs w:val="24"/>
+              </w:rPr>
+            </w:pPr>
             <w:r>
               <w:rPr>
                 <w:rFonts w:ascii="Times New Roman" w:eastAsia="Times New Roman" w:hAnsi="Times New Roman" w:cs="Times New Roman"/>
@@ -3896,7 +3558,6 @@
               </w:rPr>
               <w:t>Varchar</w:t>
             </w:r>
-            <w:proofErr w:type="spellEnd"/>
           </w:p>
         </w:tc>
         <w:tc>
@@ -3960,33 +3621,29 @@
                 <w:szCs w:val="24"/>
               </w:rPr>
             </w:pPr>
-            <w:proofErr w:type="spellStart"/>
-            <w:r>
-              <w:rPr>
-                <w:rFonts w:ascii="Times New Roman" w:eastAsia="Times New Roman" w:hAnsi="Times New Roman" w:cs="Times New Roman"/>
-                <w:sz w:val="24"/>
-                <w:szCs w:val="24"/>
-              </w:rPr>
-              <w:lastRenderedPageBreak/>
+            <w:r>
+              <w:rPr>
+                <w:rFonts w:ascii="Times New Roman" w:eastAsia="Times New Roman" w:hAnsi="Times New Roman" w:cs="Times New Roman"/>
+                <w:sz w:val="24"/>
+                <w:szCs w:val="24"/>
+              </w:rPr>
               <w:t>Speech_type</w:t>
             </w:r>
-            <w:proofErr w:type="spellEnd"/>
-          </w:p>
-        </w:tc>
-        <w:tc>
-          <w:tcPr>
-            <w:tcW w:w="2394" w:type="dxa"/>
-          </w:tcPr>
-          <w:p>
-            <w:pPr>
-              <w:spacing w:before="240"/>
-              <w:rPr>
-                <w:rFonts w:ascii="Times New Roman" w:eastAsia="Times New Roman" w:hAnsi="Times New Roman" w:cs="Times New Roman"/>
-                <w:sz w:val="24"/>
-                <w:szCs w:val="24"/>
-              </w:rPr>
-            </w:pPr>
-            <w:proofErr w:type="spellStart"/>
+          </w:p>
+        </w:tc>
+        <w:tc>
+          <w:tcPr>
+            <w:tcW w:w="2394" w:type="dxa"/>
+          </w:tcPr>
+          <w:p>
+            <w:pPr>
+              <w:spacing w:before="240"/>
+              <w:rPr>
+                <w:rFonts w:ascii="Times New Roman" w:eastAsia="Times New Roman" w:hAnsi="Times New Roman" w:cs="Times New Roman"/>
+                <w:sz w:val="24"/>
+                <w:szCs w:val="24"/>
+              </w:rPr>
+            </w:pPr>
             <w:r>
               <w:rPr>
                 <w:rFonts w:ascii="Times New Roman" w:eastAsia="Times New Roman" w:hAnsi="Times New Roman" w:cs="Times New Roman"/>
@@ -3995,7 +3652,6 @@
               </w:rPr>
               <w:t>Varchar</w:t>
             </w:r>
-            <w:proofErr w:type="spellEnd"/>
           </w:p>
         </w:tc>
         <w:tc>
@@ -4059,7 +3715,6 @@
                 <w:szCs w:val="24"/>
               </w:rPr>
             </w:pPr>
-            <w:proofErr w:type="spellStart"/>
             <w:r>
               <w:rPr>
                 <w:rFonts w:ascii="Times New Roman" w:eastAsia="Times New Roman" w:hAnsi="Times New Roman" w:cs="Times New Roman"/>
@@ -4068,23 +3723,21 @@
               </w:rPr>
               <w:t>Active_status</w:t>
             </w:r>
-            <w:proofErr w:type="spellEnd"/>
-          </w:p>
-        </w:tc>
-        <w:tc>
-          <w:tcPr>
-            <w:tcW w:w="2394" w:type="dxa"/>
-          </w:tcPr>
-          <w:p>
-            <w:pPr>
-              <w:spacing w:before="240"/>
-              <w:rPr>
-                <w:rFonts w:ascii="Times New Roman" w:eastAsia="Times New Roman" w:hAnsi="Times New Roman" w:cs="Times New Roman"/>
-                <w:sz w:val="24"/>
-                <w:szCs w:val="24"/>
-              </w:rPr>
-            </w:pPr>
-            <w:proofErr w:type="spellStart"/>
+          </w:p>
+        </w:tc>
+        <w:tc>
+          <w:tcPr>
+            <w:tcW w:w="2394" w:type="dxa"/>
+          </w:tcPr>
+          <w:p>
+            <w:pPr>
+              <w:spacing w:before="240"/>
+              <w:rPr>
+                <w:rFonts w:ascii="Times New Roman" w:eastAsia="Times New Roman" w:hAnsi="Times New Roman" w:cs="Times New Roman"/>
+                <w:sz w:val="24"/>
+                <w:szCs w:val="24"/>
+              </w:rPr>
+            </w:pPr>
             <w:r>
               <w:rPr>
                 <w:rFonts w:ascii="Times New Roman" w:eastAsia="Times New Roman" w:hAnsi="Times New Roman" w:cs="Times New Roman"/>
@@ -4093,7 +3746,6 @@
               </w:rPr>
               <w:t>Tinyint</w:t>
             </w:r>
-            <w:proofErr w:type="spellEnd"/>
           </w:p>
         </w:tc>
         <w:tc>
@@ -4157,7 +3809,6 @@
                 <w:szCs w:val="24"/>
               </w:rPr>
             </w:pPr>
-            <w:proofErr w:type="spellStart"/>
             <w:r>
               <w:rPr>
                 <w:rFonts w:ascii="Times New Roman" w:eastAsia="Times New Roman" w:hAnsi="Times New Roman" w:cs="Times New Roman"/>
@@ -4166,7 +3817,6 @@
               </w:rPr>
               <w:t>Created_at</w:t>
             </w:r>
-            <w:proofErr w:type="spellEnd"/>
           </w:p>
         </w:tc>
         <w:tc>
@@ -4245,7 +3895,6 @@
                 <w:szCs w:val="24"/>
               </w:rPr>
             </w:pPr>
-            <w:proofErr w:type="spellStart"/>
             <w:r>
               <w:rPr>
                 <w:rFonts w:ascii="Times New Roman" w:eastAsia="Times New Roman" w:hAnsi="Times New Roman" w:cs="Times New Roman"/>
@@ -4254,7 +3903,6 @@
               </w:rPr>
               <w:t>Updated_at</w:t>
             </w:r>
-            <w:proofErr w:type="spellEnd"/>
           </w:p>
         </w:tc>
         <w:tc>
@@ -4333,7 +3981,6 @@
                 <w:szCs w:val="24"/>
               </w:rPr>
             </w:pPr>
-            <w:proofErr w:type="spellStart"/>
             <w:r>
               <w:rPr>
                 <w:rFonts w:ascii="Times New Roman" w:eastAsia="Times New Roman" w:hAnsi="Times New Roman" w:cs="Times New Roman"/>
@@ -4342,7 +3989,6 @@
               </w:rPr>
               <w:t>Created_by</w:t>
             </w:r>
-            <w:proofErr w:type="spellEnd"/>
           </w:p>
         </w:tc>
         <w:tc>
@@ -4421,7 +4067,6 @@
                 <w:szCs w:val="24"/>
               </w:rPr>
             </w:pPr>
-            <w:proofErr w:type="spellStart"/>
             <w:r>
               <w:rPr>
                 <w:rFonts w:ascii="Times New Roman" w:eastAsia="Times New Roman" w:hAnsi="Times New Roman" w:cs="Times New Roman"/>
@@ -4430,7 +4075,6 @@
               </w:rPr>
               <w:t>Updated_by</w:t>
             </w:r>
-            <w:proofErr w:type="spellEnd"/>
           </w:p>
         </w:tc>
         <w:tc>
@@ -4509,7 +4153,6 @@
                 <w:szCs w:val="24"/>
               </w:rPr>
             </w:pPr>
-            <w:proofErr w:type="spellStart"/>
             <w:r>
               <w:rPr>
                 <w:rFonts w:ascii="Times New Roman" w:eastAsia="Times New Roman" w:hAnsi="Times New Roman" w:cs="Times New Roman"/>
@@ -4518,7 +4161,6 @@
               </w:rPr>
               <w:t>Medtrans_id</w:t>
             </w:r>
-            <w:proofErr w:type="spellEnd"/>
           </w:p>
         </w:tc>
         <w:tc>
@@ -4595,7 +4237,6 @@
           <w:u w:val="single"/>
         </w:rPr>
       </w:pPr>
-      <w:proofErr w:type="gramStart"/>
       <w:r>
         <w:rPr>
           <w:rFonts w:ascii="Times New Roman" w:eastAsia="Times New Roman" w:hAnsi="Times New Roman" w:cs="Times New Roman"/>
@@ -4604,10 +4245,12 @@
           <w:szCs w:val="36"/>
           <w:u w:val="single"/>
         </w:rPr>
-        <w:t>2.tb</w:t>
-      </w:r>
-      <w:proofErr w:type="gramEnd"/>
-      <w:r>
+        <w:t>2.Doctor</w:t>
+      </w:r>
+    </w:p>
+    <w:p>
+      <w:pPr>
+        <w:spacing w:before="240"/>
         <w:rPr>
           <w:rFonts w:ascii="Times New Roman" w:eastAsia="Times New Roman" w:hAnsi="Times New Roman" w:cs="Times New Roman"/>
           <w:b/>
@@ -4615,8 +4258,7 @@
           <w:szCs w:val="36"/>
           <w:u w:val="single"/>
         </w:rPr>
-        <w:t xml:space="preserve"> </w:t>
-      </w:r>
+      </w:pPr>
     </w:p>
     <w:tbl>
       <w:tblPr>
@@ -4871,7 +4513,6 @@
                 <w:szCs w:val="24"/>
               </w:rPr>
             </w:pPr>
-            <w:proofErr w:type="spellStart"/>
             <w:r>
               <w:rPr>
                 <w:rFonts w:ascii="Times New Roman" w:eastAsia="Times New Roman" w:hAnsi="Times New Roman" w:cs="Times New Roman"/>
@@ -4880,7 +4521,6 @@
               </w:rPr>
               <w:t>Varchar</w:t>
             </w:r>
-            <w:proofErr w:type="spellEnd"/>
           </w:p>
         </w:tc>
         <w:tc>
@@ -4967,7 +4607,6 @@
                 <w:szCs w:val="24"/>
               </w:rPr>
             </w:pPr>
-            <w:proofErr w:type="spellStart"/>
             <w:r>
               <w:rPr>
                 <w:rFonts w:ascii="Times New Roman" w:eastAsia="Times New Roman" w:hAnsi="Times New Roman" w:cs="Times New Roman"/>
@@ -4976,7 +4615,6 @@
               </w:rPr>
               <w:t>Varchar</w:t>
             </w:r>
-            <w:proofErr w:type="spellEnd"/>
           </w:p>
         </w:tc>
         <w:tc>
@@ -5063,7 +4701,6 @@
                 <w:szCs w:val="24"/>
               </w:rPr>
             </w:pPr>
-            <w:proofErr w:type="spellStart"/>
             <w:r>
               <w:rPr>
                 <w:rFonts w:ascii="Times New Roman" w:eastAsia="Times New Roman" w:hAnsi="Times New Roman" w:cs="Times New Roman"/>
@@ -5072,7 +4709,6 @@
               </w:rPr>
               <w:t>Varchar</w:t>
             </w:r>
-            <w:proofErr w:type="spellEnd"/>
           </w:p>
         </w:tc>
         <w:tc>
@@ -5136,7 +4772,6 @@
                 <w:szCs w:val="24"/>
               </w:rPr>
             </w:pPr>
-            <w:proofErr w:type="spellStart"/>
             <w:r>
               <w:rPr>
                 <w:rFonts w:ascii="Times New Roman" w:eastAsia="Times New Roman" w:hAnsi="Times New Roman" w:cs="Times New Roman"/>
@@ -5145,7 +4780,6 @@
               </w:rPr>
               <w:t>Join_date</w:t>
             </w:r>
-            <w:proofErr w:type="spellEnd"/>
           </w:p>
         </w:tc>
         <w:tc>
@@ -5247,7 +4881,6 @@
                 <w:szCs w:val="24"/>
               </w:rPr>
             </w:pPr>
-            <w:proofErr w:type="spellStart"/>
             <w:r>
               <w:rPr>
                 <w:rFonts w:ascii="Times New Roman" w:eastAsia="Times New Roman" w:hAnsi="Times New Roman" w:cs="Times New Roman"/>
@@ -5256,7 +4889,6 @@
               </w:rPr>
               <w:t>Varchar</w:t>
             </w:r>
-            <w:proofErr w:type="spellEnd"/>
           </w:p>
         </w:tc>
         <w:tc>
@@ -5343,7 +4975,6 @@
                 <w:szCs w:val="24"/>
               </w:rPr>
             </w:pPr>
-            <w:proofErr w:type="spellStart"/>
             <w:r>
               <w:rPr>
                 <w:rFonts w:ascii="Times New Roman" w:eastAsia="Times New Roman" w:hAnsi="Times New Roman" w:cs="Times New Roman"/>
@@ -5352,7 +4983,6 @@
               </w:rPr>
               <w:t>Varchar</w:t>
             </w:r>
-            <w:proofErr w:type="spellEnd"/>
           </w:p>
         </w:tc>
         <w:tc>
@@ -5422,42 +5052,23 @@
                 <w:sz w:val="24"/>
                 <w:szCs w:val="24"/>
               </w:rPr>
-              <w:t xml:space="preserve">Doctor </w:t>
-            </w:r>
-            <w:proofErr w:type="spellStart"/>
-            <w:r>
-              <w:rPr>
-                <w:rFonts w:ascii="Times New Roman" w:eastAsia="Times New Roman" w:hAnsi="Times New Roman" w:cs="Times New Roman"/>
-                <w:sz w:val="24"/>
-                <w:szCs w:val="24"/>
-              </w:rPr>
-              <w:t>verf</w:t>
-            </w:r>
-            <w:proofErr w:type="spellEnd"/>
-            <w:r>
-              <w:rPr>
-                <w:rFonts w:ascii="Times New Roman" w:eastAsia="Times New Roman" w:hAnsi="Times New Roman" w:cs="Times New Roman"/>
-                <w:sz w:val="24"/>
-                <w:szCs w:val="24"/>
-              </w:rPr>
-              <w:t xml:space="preserve"> id</w:t>
-            </w:r>
-          </w:p>
-        </w:tc>
-        <w:tc>
-          <w:tcPr>
-            <w:tcW w:w="2394" w:type="dxa"/>
-          </w:tcPr>
-          <w:p>
-            <w:pPr>
-              <w:spacing w:before="240"/>
-              <w:rPr>
-                <w:rFonts w:ascii="Times New Roman" w:eastAsia="Times New Roman" w:hAnsi="Times New Roman" w:cs="Times New Roman"/>
-                <w:sz w:val="24"/>
-                <w:szCs w:val="24"/>
-              </w:rPr>
-            </w:pPr>
-            <w:proofErr w:type="spellStart"/>
+              <w:t>Doctor verf id</w:t>
+            </w:r>
+          </w:p>
+        </w:tc>
+        <w:tc>
+          <w:tcPr>
+            <w:tcW w:w="2394" w:type="dxa"/>
+          </w:tcPr>
+          <w:p>
+            <w:pPr>
+              <w:spacing w:before="240"/>
+              <w:rPr>
+                <w:rFonts w:ascii="Times New Roman" w:eastAsia="Times New Roman" w:hAnsi="Times New Roman" w:cs="Times New Roman"/>
+                <w:sz w:val="24"/>
+                <w:szCs w:val="24"/>
+              </w:rPr>
+            </w:pPr>
             <w:r>
               <w:rPr>
                 <w:rFonts w:ascii="Times New Roman" w:eastAsia="Times New Roman" w:hAnsi="Times New Roman" w:cs="Times New Roman"/>
@@ -5466,7 +5077,6 @@
               </w:rPr>
               <w:t>Varchar</w:t>
             </w:r>
-            <w:proofErr w:type="spellEnd"/>
           </w:p>
         </w:tc>
         <w:tc>
@@ -5528,7 +5138,6 @@
           <w:u w:val="single"/>
         </w:rPr>
       </w:pPr>
-      <w:proofErr w:type="gramStart"/>
       <w:r>
         <w:rPr>
           <w:rFonts w:ascii="Times New Roman" w:eastAsia="Times New Roman" w:hAnsi="Times New Roman" w:cs="Times New Roman"/>
@@ -5537,9 +5146,3944 @@
           <w:szCs w:val="36"/>
           <w:u w:val="single"/>
         </w:rPr>
-        <w:t>3.tb</w:t>
-      </w:r>
-      <w:proofErr w:type="gramEnd"/>
+        <w:t>3.Patient</w:t>
+      </w:r>
+    </w:p>
+    <w:tbl>
+      <w:tblPr>
+        <w:tblStyle w:val="TableGrid"/>
+        <w:tblW w:w="0" w:type="auto"/>
+        <w:tblLook w:val="04A0" w:firstRow="1" w:lastRow="0" w:firstColumn="1" w:lastColumn="0" w:noHBand="0" w:noVBand="1"/>
+      </w:tblPr>
+      <w:tblGrid>
+        <w:gridCol w:w="2394"/>
+        <w:gridCol w:w="2394"/>
+        <w:gridCol w:w="2394"/>
+        <w:gridCol w:w="2394"/>
+      </w:tblGrid>
+      <w:tr>
+        <w:tc>
+          <w:tcPr>
+            <w:tcW w:w="2394" w:type="dxa"/>
+          </w:tcPr>
+          <w:p>
+            <w:pPr>
+              <w:spacing w:before="240"/>
+              <w:rPr>
+                <w:rFonts w:ascii="Times New Roman" w:eastAsia="Times New Roman" w:hAnsi="Times New Roman" w:cs="Times New Roman"/>
+                <w:b/>
+                <w:sz w:val="36"/>
+                <w:szCs w:val="36"/>
+                <w:u w:val="single"/>
+              </w:rPr>
+            </w:pPr>
+            <w:r>
+              <w:rPr>
+                <w:rFonts w:ascii="Times New Roman" w:eastAsia="Times New Roman" w:hAnsi="Times New Roman" w:cs="Times New Roman"/>
+                <w:b/>
+                <w:sz w:val="36"/>
+                <w:szCs w:val="36"/>
+                <w:u w:val="single"/>
+              </w:rPr>
+              <w:t>Column Name</w:t>
+            </w:r>
+          </w:p>
+        </w:tc>
+        <w:tc>
+          <w:tcPr>
+            <w:tcW w:w="2394" w:type="dxa"/>
+          </w:tcPr>
+          <w:p>
+            <w:pPr>
+              <w:spacing w:before="240"/>
+              <w:rPr>
+                <w:rFonts w:ascii="Times New Roman" w:eastAsia="Times New Roman" w:hAnsi="Times New Roman" w:cs="Times New Roman"/>
+                <w:b/>
+                <w:sz w:val="36"/>
+                <w:szCs w:val="36"/>
+                <w:u w:val="single"/>
+              </w:rPr>
+            </w:pPr>
+            <w:r>
+              <w:rPr>
+                <w:rFonts w:ascii="Times New Roman" w:eastAsia="Times New Roman" w:hAnsi="Times New Roman" w:cs="Times New Roman"/>
+                <w:b/>
+                <w:sz w:val="36"/>
+                <w:szCs w:val="36"/>
+                <w:u w:val="single"/>
+              </w:rPr>
+              <w:t>Data type</w:t>
+            </w:r>
+          </w:p>
+        </w:tc>
+        <w:tc>
+          <w:tcPr>
+            <w:tcW w:w="2394" w:type="dxa"/>
+          </w:tcPr>
+          <w:p>
+            <w:pPr>
+              <w:spacing w:before="240"/>
+              <w:rPr>
+                <w:rFonts w:ascii="Times New Roman" w:eastAsia="Times New Roman" w:hAnsi="Times New Roman" w:cs="Times New Roman"/>
+                <w:b/>
+                <w:sz w:val="36"/>
+                <w:szCs w:val="36"/>
+                <w:u w:val="single"/>
+              </w:rPr>
+            </w:pPr>
+            <w:r>
+              <w:rPr>
+                <w:rFonts w:ascii="Times New Roman" w:eastAsia="Times New Roman" w:hAnsi="Times New Roman" w:cs="Times New Roman"/>
+                <w:b/>
+                <w:sz w:val="36"/>
+                <w:szCs w:val="36"/>
+                <w:u w:val="single"/>
+              </w:rPr>
+              <w:t>Size</w:t>
+            </w:r>
+          </w:p>
+        </w:tc>
+        <w:tc>
+          <w:tcPr>
+            <w:tcW w:w="2394" w:type="dxa"/>
+          </w:tcPr>
+          <w:p>
+            <w:pPr>
+              <w:spacing w:before="240"/>
+              <w:rPr>
+                <w:rFonts w:ascii="Times New Roman" w:eastAsia="Times New Roman" w:hAnsi="Times New Roman" w:cs="Times New Roman"/>
+                <w:b/>
+                <w:sz w:val="36"/>
+                <w:szCs w:val="36"/>
+                <w:u w:val="single"/>
+              </w:rPr>
+            </w:pPr>
+            <w:r>
+              <w:rPr>
+                <w:rFonts w:ascii="Times New Roman" w:eastAsia="Times New Roman" w:hAnsi="Times New Roman" w:cs="Times New Roman"/>
+                <w:b/>
+                <w:sz w:val="36"/>
+                <w:szCs w:val="36"/>
+                <w:u w:val="single"/>
+              </w:rPr>
+              <w:t>Constraits</w:t>
+            </w:r>
+          </w:p>
+        </w:tc>
+      </w:tr>
+      <w:tr>
+        <w:tc>
+          <w:tcPr>
+            <w:tcW w:w="2394" w:type="dxa"/>
+          </w:tcPr>
+          <w:p>
+            <w:pPr>
+              <w:spacing w:before="240"/>
+              <w:rPr>
+                <w:rFonts w:ascii="Times New Roman" w:eastAsia="Times New Roman" w:hAnsi="Times New Roman" w:cs="Times New Roman"/>
+                <w:sz w:val="24"/>
+                <w:szCs w:val="24"/>
+              </w:rPr>
+            </w:pPr>
+            <w:r>
+              <w:rPr>
+                <w:rFonts w:ascii="Times New Roman" w:eastAsia="Times New Roman" w:hAnsi="Times New Roman" w:cs="Times New Roman"/>
+                <w:sz w:val="24"/>
+                <w:szCs w:val="24"/>
+              </w:rPr>
+              <w:lastRenderedPageBreak/>
+              <w:t>Patient_id</w:t>
+            </w:r>
+          </w:p>
+        </w:tc>
+        <w:tc>
+          <w:tcPr>
+            <w:tcW w:w="2394" w:type="dxa"/>
+          </w:tcPr>
+          <w:p>
+            <w:pPr>
+              <w:spacing w:before="240"/>
+              <w:rPr>
+                <w:rFonts w:ascii="Times New Roman" w:eastAsia="Times New Roman" w:hAnsi="Times New Roman" w:cs="Times New Roman"/>
+                <w:sz w:val="24"/>
+                <w:szCs w:val="24"/>
+              </w:rPr>
+            </w:pPr>
+            <w:r>
+              <w:rPr>
+                <w:rFonts w:ascii="Times New Roman" w:eastAsia="Times New Roman" w:hAnsi="Times New Roman" w:cs="Times New Roman"/>
+                <w:sz w:val="24"/>
+                <w:szCs w:val="24"/>
+              </w:rPr>
+              <w:t>Int</w:t>
+            </w:r>
+          </w:p>
+        </w:tc>
+        <w:tc>
+          <w:tcPr>
+            <w:tcW w:w="2394" w:type="dxa"/>
+          </w:tcPr>
+          <w:p>
+            <w:pPr>
+              <w:spacing w:before="240"/>
+              <w:rPr>
+                <w:rFonts w:ascii="Times New Roman" w:eastAsia="Times New Roman" w:hAnsi="Times New Roman" w:cs="Times New Roman"/>
+                <w:sz w:val="24"/>
+                <w:szCs w:val="24"/>
+              </w:rPr>
+            </w:pPr>
+            <w:r>
+              <w:rPr>
+                <w:rFonts w:ascii="Times New Roman" w:eastAsia="Times New Roman" w:hAnsi="Times New Roman" w:cs="Times New Roman"/>
+                <w:sz w:val="24"/>
+                <w:szCs w:val="24"/>
+              </w:rPr>
+              <w:t>11</w:t>
+            </w:r>
+          </w:p>
+        </w:tc>
+        <w:tc>
+          <w:tcPr>
+            <w:tcW w:w="2394" w:type="dxa"/>
+          </w:tcPr>
+          <w:p>
+            <w:pPr>
+              <w:spacing w:before="240"/>
+              <w:jc w:val="center"/>
+              <w:rPr>
+                <w:rFonts w:ascii="Times New Roman" w:eastAsia="Times New Roman" w:hAnsi="Times New Roman" w:cs="Times New Roman"/>
+                <w:sz w:val="24"/>
+                <w:szCs w:val="24"/>
+              </w:rPr>
+            </w:pPr>
+            <w:r>
+              <w:rPr>
+                <w:rFonts w:ascii="Times New Roman" w:eastAsia="Times New Roman" w:hAnsi="Times New Roman" w:cs="Times New Roman"/>
+                <w:sz w:val="24"/>
+                <w:szCs w:val="24"/>
+              </w:rPr>
+              <w:t>Primary key</w:t>
+            </w:r>
+          </w:p>
+        </w:tc>
+      </w:tr>
+      <w:tr>
+        <w:tc>
+          <w:tcPr>
+            <w:tcW w:w="2394" w:type="dxa"/>
+          </w:tcPr>
+          <w:p>
+            <w:pPr>
+              <w:spacing w:before="240"/>
+              <w:rPr>
+                <w:rFonts w:ascii="Times New Roman" w:eastAsia="Times New Roman" w:hAnsi="Times New Roman" w:cs="Times New Roman"/>
+                <w:sz w:val="24"/>
+                <w:szCs w:val="24"/>
+              </w:rPr>
+            </w:pPr>
+            <w:r>
+              <w:rPr>
+                <w:rFonts w:ascii="Times New Roman" w:eastAsia="Times New Roman" w:hAnsi="Times New Roman" w:cs="Times New Roman"/>
+                <w:sz w:val="24"/>
+                <w:szCs w:val="24"/>
+              </w:rPr>
+              <w:t>Patient_name</w:t>
+            </w:r>
+          </w:p>
+        </w:tc>
+        <w:tc>
+          <w:tcPr>
+            <w:tcW w:w="2394" w:type="dxa"/>
+          </w:tcPr>
+          <w:p>
+            <w:pPr>
+              <w:spacing w:before="240"/>
+              <w:rPr>
+                <w:rFonts w:ascii="Times New Roman" w:eastAsia="Times New Roman" w:hAnsi="Times New Roman" w:cs="Times New Roman"/>
+                <w:sz w:val="24"/>
+                <w:szCs w:val="24"/>
+              </w:rPr>
+            </w:pPr>
+            <w:r>
+              <w:rPr>
+                <w:rFonts w:ascii="Times New Roman" w:eastAsia="Times New Roman" w:hAnsi="Times New Roman" w:cs="Times New Roman"/>
+                <w:sz w:val="24"/>
+                <w:szCs w:val="24"/>
+              </w:rPr>
+              <w:t>Varchar</w:t>
+            </w:r>
+          </w:p>
+        </w:tc>
+        <w:tc>
+          <w:tcPr>
+            <w:tcW w:w="2394" w:type="dxa"/>
+          </w:tcPr>
+          <w:p>
+            <w:pPr>
+              <w:spacing w:before="240"/>
+              <w:rPr>
+                <w:rFonts w:ascii="Times New Roman" w:eastAsia="Times New Roman" w:hAnsi="Times New Roman" w:cs="Times New Roman"/>
+                <w:sz w:val="24"/>
+                <w:szCs w:val="24"/>
+              </w:rPr>
+            </w:pPr>
+            <w:r>
+              <w:rPr>
+                <w:rFonts w:ascii="Times New Roman" w:eastAsia="Times New Roman" w:hAnsi="Times New Roman" w:cs="Times New Roman"/>
+                <w:sz w:val="24"/>
+                <w:szCs w:val="24"/>
+              </w:rPr>
+              <w:t>250</w:t>
+            </w:r>
+          </w:p>
+        </w:tc>
+        <w:tc>
+          <w:tcPr>
+            <w:tcW w:w="2394" w:type="dxa"/>
+          </w:tcPr>
+          <w:p>
+            <w:pPr>
+              <w:spacing w:before="240"/>
+              <w:rPr>
+                <w:rFonts w:ascii="Times New Roman" w:eastAsia="Times New Roman" w:hAnsi="Times New Roman" w:cs="Times New Roman"/>
+                <w:sz w:val="24"/>
+                <w:szCs w:val="24"/>
+              </w:rPr>
+            </w:pPr>
+            <w:r>
+              <w:rPr>
+                <w:rFonts w:ascii="Times New Roman" w:eastAsia="Times New Roman" w:hAnsi="Times New Roman" w:cs="Times New Roman"/>
+                <w:sz w:val="24"/>
+                <w:szCs w:val="24"/>
+              </w:rPr>
+              <w:t>Not null</w:t>
+            </w:r>
+          </w:p>
+        </w:tc>
+      </w:tr>
+      <w:tr>
+        <w:tc>
+          <w:tcPr>
+            <w:tcW w:w="2394" w:type="dxa"/>
+          </w:tcPr>
+          <w:p>
+            <w:pPr>
+              <w:spacing w:before="240"/>
+              <w:rPr>
+                <w:rFonts w:ascii="Times New Roman" w:eastAsia="Times New Roman" w:hAnsi="Times New Roman" w:cs="Times New Roman"/>
+                <w:sz w:val="24"/>
+                <w:szCs w:val="24"/>
+              </w:rPr>
+            </w:pPr>
+            <w:r>
+              <w:rPr>
+                <w:rFonts w:ascii="Times New Roman" w:eastAsia="Times New Roman" w:hAnsi="Times New Roman" w:cs="Times New Roman"/>
+                <w:sz w:val="24"/>
+                <w:szCs w:val="24"/>
+              </w:rPr>
+              <w:t>Password</w:t>
+            </w:r>
+          </w:p>
+        </w:tc>
+        <w:tc>
+          <w:tcPr>
+            <w:tcW w:w="2394" w:type="dxa"/>
+          </w:tcPr>
+          <w:p>
+            <w:pPr>
+              <w:spacing w:before="240"/>
+              <w:rPr>
+                <w:rFonts w:ascii="Times New Roman" w:eastAsia="Times New Roman" w:hAnsi="Times New Roman" w:cs="Times New Roman"/>
+                <w:sz w:val="24"/>
+                <w:szCs w:val="24"/>
+              </w:rPr>
+            </w:pPr>
+            <w:r>
+              <w:rPr>
+                <w:rFonts w:ascii="Times New Roman" w:eastAsia="Times New Roman" w:hAnsi="Times New Roman" w:cs="Times New Roman"/>
+                <w:sz w:val="24"/>
+                <w:szCs w:val="24"/>
+              </w:rPr>
+              <w:t>Varchar</w:t>
+            </w:r>
+          </w:p>
+        </w:tc>
+        <w:tc>
+          <w:tcPr>
+            <w:tcW w:w="2394" w:type="dxa"/>
+          </w:tcPr>
+          <w:p>
+            <w:pPr>
+              <w:spacing w:before="240"/>
+              <w:rPr>
+                <w:rFonts w:ascii="Times New Roman" w:eastAsia="Times New Roman" w:hAnsi="Times New Roman" w:cs="Times New Roman"/>
+                <w:sz w:val="24"/>
+                <w:szCs w:val="24"/>
+              </w:rPr>
+            </w:pPr>
+            <w:r>
+              <w:rPr>
+                <w:rFonts w:ascii="Times New Roman" w:eastAsia="Times New Roman" w:hAnsi="Times New Roman" w:cs="Times New Roman"/>
+                <w:sz w:val="24"/>
+                <w:szCs w:val="24"/>
+              </w:rPr>
+              <w:t>20</w:t>
+            </w:r>
+          </w:p>
+        </w:tc>
+        <w:tc>
+          <w:tcPr>
+            <w:tcW w:w="2394" w:type="dxa"/>
+          </w:tcPr>
+          <w:p>
+            <w:pPr>
+              <w:spacing w:before="240"/>
+              <w:rPr>
+                <w:rFonts w:ascii="Times New Roman" w:eastAsia="Times New Roman" w:hAnsi="Times New Roman" w:cs="Times New Roman"/>
+                <w:sz w:val="24"/>
+                <w:szCs w:val="24"/>
+              </w:rPr>
+            </w:pPr>
+            <w:r>
+              <w:rPr>
+                <w:rFonts w:ascii="Times New Roman" w:eastAsia="Times New Roman" w:hAnsi="Times New Roman" w:cs="Times New Roman"/>
+                <w:sz w:val="24"/>
+                <w:szCs w:val="24"/>
+              </w:rPr>
+              <w:t>Not null</w:t>
+            </w:r>
+          </w:p>
+        </w:tc>
+      </w:tr>
+      <w:tr>
+        <w:tc>
+          <w:tcPr>
+            <w:tcW w:w="2394" w:type="dxa"/>
+          </w:tcPr>
+          <w:p>
+            <w:pPr>
+              <w:spacing w:before="240"/>
+              <w:rPr>
+                <w:rFonts w:ascii="Times New Roman" w:eastAsia="Times New Roman" w:hAnsi="Times New Roman" w:cs="Times New Roman"/>
+                <w:sz w:val="24"/>
+                <w:szCs w:val="24"/>
+              </w:rPr>
+            </w:pPr>
+            <w:r>
+              <w:rPr>
+                <w:rFonts w:ascii="Times New Roman" w:eastAsia="Times New Roman" w:hAnsi="Times New Roman" w:cs="Times New Roman"/>
+                <w:sz w:val="24"/>
+                <w:szCs w:val="24"/>
+              </w:rPr>
+              <w:t>Gender</w:t>
+            </w:r>
+          </w:p>
+        </w:tc>
+        <w:tc>
+          <w:tcPr>
+            <w:tcW w:w="2394" w:type="dxa"/>
+          </w:tcPr>
+          <w:p>
+            <w:pPr>
+              <w:spacing w:before="240"/>
+              <w:rPr>
+                <w:rFonts w:ascii="Times New Roman" w:eastAsia="Times New Roman" w:hAnsi="Times New Roman" w:cs="Times New Roman"/>
+                <w:sz w:val="24"/>
+                <w:szCs w:val="24"/>
+              </w:rPr>
+            </w:pPr>
+            <w:r>
+              <w:rPr>
+                <w:rFonts w:ascii="Times New Roman" w:eastAsia="Times New Roman" w:hAnsi="Times New Roman" w:cs="Times New Roman"/>
+                <w:sz w:val="24"/>
+                <w:szCs w:val="24"/>
+              </w:rPr>
+              <w:t>Varchar</w:t>
+            </w:r>
+          </w:p>
+        </w:tc>
+        <w:tc>
+          <w:tcPr>
+            <w:tcW w:w="2394" w:type="dxa"/>
+          </w:tcPr>
+          <w:p>
+            <w:pPr>
+              <w:spacing w:before="240"/>
+              <w:rPr>
+                <w:rFonts w:ascii="Times New Roman" w:eastAsia="Times New Roman" w:hAnsi="Times New Roman" w:cs="Times New Roman"/>
+                <w:sz w:val="24"/>
+                <w:szCs w:val="24"/>
+              </w:rPr>
+            </w:pPr>
+            <w:r>
+              <w:rPr>
+                <w:rFonts w:ascii="Times New Roman" w:eastAsia="Times New Roman" w:hAnsi="Times New Roman" w:cs="Times New Roman"/>
+                <w:sz w:val="24"/>
+                <w:szCs w:val="24"/>
+              </w:rPr>
+              <w:t>20</w:t>
+            </w:r>
+          </w:p>
+        </w:tc>
+        <w:tc>
+          <w:tcPr>
+            <w:tcW w:w="2394" w:type="dxa"/>
+          </w:tcPr>
+          <w:p>
+            <w:pPr>
+              <w:spacing w:before="240"/>
+              <w:rPr>
+                <w:rFonts w:ascii="Times New Roman" w:eastAsia="Times New Roman" w:hAnsi="Times New Roman" w:cs="Times New Roman"/>
+                <w:sz w:val="24"/>
+                <w:szCs w:val="24"/>
+              </w:rPr>
+            </w:pPr>
+            <w:r>
+              <w:rPr>
+                <w:rFonts w:ascii="Times New Roman" w:eastAsia="Times New Roman" w:hAnsi="Times New Roman" w:cs="Times New Roman"/>
+                <w:sz w:val="24"/>
+                <w:szCs w:val="24"/>
+              </w:rPr>
+              <w:t>Not null</w:t>
+            </w:r>
+          </w:p>
+        </w:tc>
+      </w:tr>
+      <w:tr>
+        <w:tc>
+          <w:tcPr>
+            <w:tcW w:w="2394" w:type="dxa"/>
+          </w:tcPr>
+          <w:p>
+            <w:pPr>
+              <w:spacing w:before="240"/>
+              <w:rPr>
+                <w:rFonts w:ascii="Times New Roman" w:eastAsia="Times New Roman" w:hAnsi="Times New Roman" w:cs="Times New Roman"/>
+                <w:sz w:val="24"/>
+                <w:szCs w:val="24"/>
+              </w:rPr>
+            </w:pPr>
+            <w:r>
+              <w:rPr>
+                <w:rFonts w:ascii="Times New Roman" w:eastAsia="Times New Roman" w:hAnsi="Times New Roman" w:cs="Times New Roman"/>
+                <w:sz w:val="24"/>
+                <w:szCs w:val="24"/>
+              </w:rPr>
+              <w:t>Mobile_number</w:t>
+            </w:r>
+          </w:p>
+        </w:tc>
+        <w:tc>
+          <w:tcPr>
+            <w:tcW w:w="2394" w:type="dxa"/>
+          </w:tcPr>
+          <w:p>
+            <w:pPr>
+              <w:spacing w:before="240"/>
+              <w:rPr>
+                <w:rFonts w:ascii="Times New Roman" w:eastAsia="Times New Roman" w:hAnsi="Times New Roman" w:cs="Times New Roman"/>
+                <w:sz w:val="24"/>
+                <w:szCs w:val="24"/>
+              </w:rPr>
+            </w:pPr>
+            <w:r>
+              <w:rPr>
+                <w:rFonts w:ascii="Times New Roman" w:eastAsia="Times New Roman" w:hAnsi="Times New Roman" w:cs="Times New Roman"/>
+                <w:sz w:val="24"/>
+                <w:szCs w:val="24"/>
+              </w:rPr>
+              <w:t>Varchar</w:t>
+            </w:r>
+          </w:p>
+        </w:tc>
+        <w:tc>
+          <w:tcPr>
+            <w:tcW w:w="2394" w:type="dxa"/>
+          </w:tcPr>
+          <w:p>
+            <w:pPr>
+              <w:spacing w:before="240"/>
+              <w:rPr>
+                <w:rFonts w:ascii="Times New Roman" w:eastAsia="Times New Roman" w:hAnsi="Times New Roman" w:cs="Times New Roman"/>
+                <w:sz w:val="24"/>
+                <w:szCs w:val="24"/>
+              </w:rPr>
+            </w:pPr>
+            <w:r>
+              <w:rPr>
+                <w:rFonts w:ascii="Times New Roman" w:eastAsia="Times New Roman" w:hAnsi="Times New Roman" w:cs="Times New Roman"/>
+                <w:sz w:val="24"/>
+                <w:szCs w:val="24"/>
+              </w:rPr>
+              <w:t>30</w:t>
+            </w:r>
+          </w:p>
+        </w:tc>
+        <w:tc>
+          <w:tcPr>
+            <w:tcW w:w="2394" w:type="dxa"/>
+          </w:tcPr>
+          <w:p>
+            <w:pPr>
+              <w:spacing w:before="240"/>
+              <w:rPr>
+                <w:rFonts w:ascii="Times New Roman" w:eastAsia="Times New Roman" w:hAnsi="Times New Roman" w:cs="Times New Roman"/>
+                <w:sz w:val="24"/>
+                <w:szCs w:val="24"/>
+              </w:rPr>
+            </w:pPr>
+            <w:r>
+              <w:rPr>
+                <w:rFonts w:ascii="Times New Roman" w:eastAsia="Times New Roman" w:hAnsi="Times New Roman" w:cs="Times New Roman"/>
+                <w:sz w:val="24"/>
+                <w:szCs w:val="24"/>
+              </w:rPr>
+              <w:t>Not null</w:t>
+            </w:r>
+          </w:p>
+        </w:tc>
+      </w:tr>
+      <w:tr>
+        <w:tc>
+          <w:tcPr>
+            <w:tcW w:w="2394" w:type="dxa"/>
+          </w:tcPr>
+          <w:p>
+            <w:pPr>
+              <w:spacing w:before="240"/>
+              <w:rPr>
+                <w:rFonts w:ascii="Times New Roman" w:eastAsia="Times New Roman" w:hAnsi="Times New Roman" w:cs="Times New Roman"/>
+                <w:sz w:val="24"/>
+                <w:szCs w:val="24"/>
+              </w:rPr>
+            </w:pPr>
+            <w:r>
+              <w:rPr>
+                <w:rFonts w:ascii="Times New Roman" w:eastAsia="Times New Roman" w:hAnsi="Times New Roman" w:cs="Times New Roman"/>
+                <w:sz w:val="24"/>
+                <w:szCs w:val="24"/>
+              </w:rPr>
+              <w:t>Day</w:t>
+            </w:r>
+          </w:p>
+        </w:tc>
+        <w:tc>
+          <w:tcPr>
+            <w:tcW w:w="2394" w:type="dxa"/>
+          </w:tcPr>
+          <w:p>
+            <w:pPr>
+              <w:spacing w:before="240"/>
+              <w:rPr>
+                <w:rFonts w:ascii="Times New Roman" w:eastAsia="Times New Roman" w:hAnsi="Times New Roman" w:cs="Times New Roman"/>
+                <w:sz w:val="24"/>
+                <w:szCs w:val="24"/>
+              </w:rPr>
+            </w:pPr>
+            <w:r>
+              <w:rPr>
+                <w:rFonts w:ascii="Times New Roman" w:eastAsia="Times New Roman" w:hAnsi="Times New Roman" w:cs="Times New Roman"/>
+                <w:sz w:val="24"/>
+                <w:szCs w:val="24"/>
+              </w:rPr>
+              <w:t>Int</w:t>
+            </w:r>
+          </w:p>
+        </w:tc>
+        <w:tc>
+          <w:tcPr>
+            <w:tcW w:w="2394" w:type="dxa"/>
+          </w:tcPr>
+          <w:p>
+            <w:pPr>
+              <w:spacing w:before="240"/>
+              <w:rPr>
+                <w:rFonts w:ascii="Times New Roman" w:eastAsia="Times New Roman" w:hAnsi="Times New Roman" w:cs="Times New Roman"/>
+                <w:sz w:val="24"/>
+                <w:szCs w:val="24"/>
+              </w:rPr>
+            </w:pPr>
+            <w:r>
+              <w:rPr>
+                <w:rFonts w:ascii="Times New Roman" w:eastAsia="Times New Roman" w:hAnsi="Times New Roman" w:cs="Times New Roman"/>
+                <w:sz w:val="24"/>
+                <w:szCs w:val="24"/>
+              </w:rPr>
+              <w:t>20</w:t>
+            </w:r>
+          </w:p>
+        </w:tc>
+        <w:tc>
+          <w:tcPr>
+            <w:tcW w:w="2394" w:type="dxa"/>
+          </w:tcPr>
+          <w:p>
+            <w:pPr>
+              <w:spacing w:before="240"/>
+              <w:rPr>
+                <w:rFonts w:ascii="Times New Roman" w:eastAsia="Times New Roman" w:hAnsi="Times New Roman" w:cs="Times New Roman"/>
+                <w:sz w:val="24"/>
+                <w:szCs w:val="24"/>
+              </w:rPr>
+            </w:pPr>
+            <w:r>
+              <w:rPr>
+                <w:rFonts w:ascii="Times New Roman" w:eastAsia="Times New Roman" w:hAnsi="Times New Roman" w:cs="Times New Roman"/>
+                <w:sz w:val="24"/>
+                <w:szCs w:val="24"/>
+              </w:rPr>
+              <w:t>Not null</w:t>
+            </w:r>
+          </w:p>
+        </w:tc>
+      </w:tr>
+      <w:tr>
+        <w:tc>
+          <w:tcPr>
+            <w:tcW w:w="2394" w:type="dxa"/>
+          </w:tcPr>
+          <w:p>
+            <w:pPr>
+              <w:spacing w:before="240"/>
+              <w:rPr>
+                <w:rFonts w:ascii="Times New Roman" w:eastAsia="Times New Roman" w:hAnsi="Times New Roman" w:cs="Times New Roman"/>
+                <w:sz w:val="24"/>
+                <w:szCs w:val="24"/>
+              </w:rPr>
+            </w:pPr>
+            <w:r>
+              <w:rPr>
+                <w:rFonts w:ascii="Times New Roman" w:eastAsia="Times New Roman" w:hAnsi="Times New Roman" w:cs="Times New Roman"/>
+                <w:sz w:val="24"/>
+                <w:szCs w:val="24"/>
+              </w:rPr>
+              <w:t>Month</w:t>
+            </w:r>
+          </w:p>
+        </w:tc>
+        <w:tc>
+          <w:tcPr>
+            <w:tcW w:w="2394" w:type="dxa"/>
+          </w:tcPr>
+          <w:p>
+            <w:pPr>
+              <w:spacing w:before="240"/>
+              <w:rPr>
+                <w:rFonts w:ascii="Times New Roman" w:eastAsia="Times New Roman" w:hAnsi="Times New Roman" w:cs="Times New Roman"/>
+                <w:sz w:val="24"/>
+                <w:szCs w:val="24"/>
+              </w:rPr>
+            </w:pPr>
+            <w:r>
+              <w:rPr>
+                <w:rFonts w:ascii="Times New Roman" w:eastAsia="Times New Roman" w:hAnsi="Times New Roman" w:cs="Times New Roman"/>
+                <w:sz w:val="24"/>
+                <w:szCs w:val="24"/>
+              </w:rPr>
+              <w:t>Varchar</w:t>
+            </w:r>
+          </w:p>
+        </w:tc>
+        <w:tc>
+          <w:tcPr>
+            <w:tcW w:w="2394" w:type="dxa"/>
+          </w:tcPr>
+          <w:p>
+            <w:pPr>
+              <w:spacing w:before="240"/>
+              <w:rPr>
+                <w:rFonts w:ascii="Times New Roman" w:eastAsia="Times New Roman" w:hAnsi="Times New Roman" w:cs="Times New Roman"/>
+                <w:sz w:val="24"/>
+                <w:szCs w:val="24"/>
+              </w:rPr>
+            </w:pPr>
+            <w:r>
+              <w:rPr>
+                <w:rFonts w:ascii="Times New Roman" w:eastAsia="Times New Roman" w:hAnsi="Times New Roman" w:cs="Times New Roman"/>
+                <w:sz w:val="24"/>
+                <w:szCs w:val="24"/>
+              </w:rPr>
+              <w:t>20</w:t>
+            </w:r>
+          </w:p>
+        </w:tc>
+        <w:tc>
+          <w:tcPr>
+            <w:tcW w:w="2394" w:type="dxa"/>
+          </w:tcPr>
+          <w:p>
+            <w:pPr>
+              <w:spacing w:before="240"/>
+              <w:rPr>
+                <w:rFonts w:ascii="Times New Roman" w:eastAsia="Times New Roman" w:hAnsi="Times New Roman" w:cs="Times New Roman"/>
+                <w:sz w:val="24"/>
+                <w:szCs w:val="24"/>
+              </w:rPr>
+            </w:pPr>
+            <w:r>
+              <w:rPr>
+                <w:rFonts w:ascii="Times New Roman" w:eastAsia="Times New Roman" w:hAnsi="Times New Roman" w:cs="Times New Roman"/>
+                <w:sz w:val="24"/>
+                <w:szCs w:val="24"/>
+              </w:rPr>
+              <w:t>Not null</w:t>
+            </w:r>
+          </w:p>
+        </w:tc>
+      </w:tr>
+      <w:tr>
+        <w:tc>
+          <w:tcPr>
+            <w:tcW w:w="2394" w:type="dxa"/>
+          </w:tcPr>
+          <w:p>
+            <w:pPr>
+              <w:spacing w:before="240"/>
+              <w:rPr>
+                <w:rFonts w:ascii="Times New Roman" w:eastAsia="Times New Roman" w:hAnsi="Times New Roman" w:cs="Times New Roman"/>
+                <w:sz w:val="24"/>
+                <w:szCs w:val="24"/>
+              </w:rPr>
+            </w:pPr>
+            <w:r>
+              <w:rPr>
+                <w:rFonts w:ascii="Times New Roman" w:eastAsia="Times New Roman" w:hAnsi="Times New Roman" w:cs="Times New Roman"/>
+                <w:sz w:val="24"/>
+                <w:szCs w:val="24"/>
+              </w:rPr>
+              <w:t>Year</w:t>
+            </w:r>
+          </w:p>
+        </w:tc>
+        <w:tc>
+          <w:tcPr>
+            <w:tcW w:w="2394" w:type="dxa"/>
+          </w:tcPr>
+          <w:p>
+            <w:pPr>
+              <w:spacing w:before="240"/>
+              <w:rPr>
+                <w:rFonts w:ascii="Times New Roman" w:eastAsia="Times New Roman" w:hAnsi="Times New Roman" w:cs="Times New Roman"/>
+                <w:sz w:val="24"/>
+                <w:szCs w:val="24"/>
+              </w:rPr>
+            </w:pPr>
+            <w:r>
+              <w:rPr>
+                <w:rFonts w:ascii="Times New Roman" w:eastAsia="Times New Roman" w:hAnsi="Times New Roman" w:cs="Times New Roman"/>
+                <w:sz w:val="24"/>
+                <w:szCs w:val="24"/>
+              </w:rPr>
+              <w:t>Int</w:t>
+            </w:r>
+          </w:p>
+        </w:tc>
+        <w:tc>
+          <w:tcPr>
+            <w:tcW w:w="2394" w:type="dxa"/>
+          </w:tcPr>
+          <w:p>
+            <w:pPr>
+              <w:spacing w:before="240"/>
+              <w:rPr>
+                <w:rFonts w:ascii="Times New Roman" w:eastAsia="Times New Roman" w:hAnsi="Times New Roman" w:cs="Times New Roman"/>
+                <w:sz w:val="24"/>
+                <w:szCs w:val="24"/>
+              </w:rPr>
+            </w:pPr>
+            <w:r>
+              <w:rPr>
+                <w:rFonts w:ascii="Times New Roman" w:eastAsia="Times New Roman" w:hAnsi="Times New Roman" w:cs="Times New Roman"/>
+                <w:sz w:val="24"/>
+                <w:szCs w:val="24"/>
+              </w:rPr>
+              <w:t>20</w:t>
+            </w:r>
+          </w:p>
+        </w:tc>
+        <w:tc>
+          <w:tcPr>
+            <w:tcW w:w="2394" w:type="dxa"/>
+          </w:tcPr>
+          <w:p>
+            <w:pPr>
+              <w:spacing w:before="240"/>
+              <w:rPr>
+                <w:rFonts w:ascii="Times New Roman" w:eastAsia="Times New Roman" w:hAnsi="Times New Roman" w:cs="Times New Roman"/>
+                <w:sz w:val="24"/>
+                <w:szCs w:val="24"/>
+              </w:rPr>
+            </w:pPr>
+            <w:r>
+              <w:rPr>
+                <w:rFonts w:ascii="Times New Roman" w:eastAsia="Times New Roman" w:hAnsi="Times New Roman" w:cs="Times New Roman"/>
+                <w:sz w:val="24"/>
+                <w:szCs w:val="24"/>
+              </w:rPr>
+              <w:t>Not null</w:t>
+            </w:r>
+          </w:p>
+        </w:tc>
+      </w:tr>
+      <w:tr>
+        <w:tc>
+          <w:tcPr>
+            <w:tcW w:w="2394" w:type="dxa"/>
+          </w:tcPr>
+          <w:p>
+            <w:pPr>
+              <w:spacing w:before="240"/>
+              <w:rPr>
+                <w:rFonts w:ascii="Times New Roman" w:eastAsia="Times New Roman" w:hAnsi="Times New Roman" w:cs="Times New Roman"/>
+                <w:sz w:val="24"/>
+                <w:szCs w:val="24"/>
+              </w:rPr>
+            </w:pPr>
+            <w:r>
+              <w:rPr>
+                <w:rFonts w:ascii="Times New Roman" w:eastAsia="Times New Roman" w:hAnsi="Times New Roman" w:cs="Times New Roman"/>
+                <w:sz w:val="24"/>
+                <w:szCs w:val="24"/>
+              </w:rPr>
+              <w:t>Street_address</w:t>
+            </w:r>
+          </w:p>
+        </w:tc>
+        <w:tc>
+          <w:tcPr>
+            <w:tcW w:w="2394" w:type="dxa"/>
+          </w:tcPr>
+          <w:p>
+            <w:pPr>
+              <w:spacing w:before="240"/>
+              <w:rPr>
+                <w:rFonts w:ascii="Times New Roman" w:eastAsia="Times New Roman" w:hAnsi="Times New Roman" w:cs="Times New Roman"/>
+                <w:sz w:val="24"/>
+                <w:szCs w:val="24"/>
+              </w:rPr>
+            </w:pPr>
+            <w:r>
+              <w:rPr>
+                <w:rFonts w:ascii="Times New Roman" w:eastAsia="Times New Roman" w:hAnsi="Times New Roman" w:cs="Times New Roman"/>
+                <w:sz w:val="24"/>
+                <w:szCs w:val="24"/>
+              </w:rPr>
+              <w:t>Varchar</w:t>
+            </w:r>
+          </w:p>
+        </w:tc>
+        <w:tc>
+          <w:tcPr>
+            <w:tcW w:w="2394" w:type="dxa"/>
+          </w:tcPr>
+          <w:p>
+            <w:pPr>
+              <w:spacing w:before="240"/>
+              <w:rPr>
+                <w:rFonts w:ascii="Times New Roman" w:eastAsia="Times New Roman" w:hAnsi="Times New Roman" w:cs="Times New Roman"/>
+                <w:sz w:val="24"/>
+                <w:szCs w:val="24"/>
+              </w:rPr>
+            </w:pPr>
+            <w:r>
+              <w:rPr>
+                <w:rFonts w:ascii="Times New Roman" w:eastAsia="Times New Roman" w:hAnsi="Times New Roman" w:cs="Times New Roman"/>
+                <w:sz w:val="24"/>
+                <w:szCs w:val="24"/>
+              </w:rPr>
+              <w:t>250</w:t>
+            </w:r>
+          </w:p>
+        </w:tc>
+        <w:tc>
+          <w:tcPr>
+            <w:tcW w:w="2394" w:type="dxa"/>
+          </w:tcPr>
+          <w:p>
+            <w:pPr>
+              <w:spacing w:before="240"/>
+              <w:rPr>
+                <w:rFonts w:ascii="Times New Roman" w:eastAsia="Times New Roman" w:hAnsi="Times New Roman" w:cs="Times New Roman"/>
+                <w:sz w:val="24"/>
+                <w:szCs w:val="24"/>
+              </w:rPr>
+            </w:pPr>
+            <w:r>
+              <w:rPr>
+                <w:rFonts w:ascii="Times New Roman" w:eastAsia="Times New Roman" w:hAnsi="Times New Roman" w:cs="Times New Roman"/>
+                <w:sz w:val="24"/>
+                <w:szCs w:val="24"/>
+              </w:rPr>
+              <w:t>Not null</w:t>
+            </w:r>
+          </w:p>
+        </w:tc>
+      </w:tr>
+      <w:tr>
+        <w:tc>
+          <w:tcPr>
+            <w:tcW w:w="2394" w:type="dxa"/>
+          </w:tcPr>
+          <w:p>
+            <w:pPr>
+              <w:spacing w:before="240"/>
+              <w:rPr>
+                <w:rFonts w:ascii="Times New Roman" w:eastAsia="Times New Roman" w:hAnsi="Times New Roman" w:cs="Times New Roman"/>
+                <w:sz w:val="24"/>
+                <w:szCs w:val="24"/>
+              </w:rPr>
+            </w:pPr>
+            <w:r>
+              <w:rPr>
+                <w:rFonts w:ascii="Times New Roman" w:eastAsia="Times New Roman" w:hAnsi="Times New Roman" w:cs="Times New Roman"/>
+                <w:sz w:val="24"/>
+                <w:szCs w:val="24"/>
+              </w:rPr>
+              <w:t>City</w:t>
+            </w:r>
+          </w:p>
+        </w:tc>
+        <w:tc>
+          <w:tcPr>
+            <w:tcW w:w="2394" w:type="dxa"/>
+          </w:tcPr>
+          <w:p>
+            <w:pPr>
+              <w:spacing w:before="240"/>
+              <w:rPr>
+                <w:rFonts w:ascii="Times New Roman" w:eastAsia="Times New Roman" w:hAnsi="Times New Roman" w:cs="Times New Roman"/>
+                <w:sz w:val="24"/>
+                <w:szCs w:val="24"/>
+              </w:rPr>
+            </w:pPr>
+            <w:r>
+              <w:rPr>
+                <w:rFonts w:ascii="Times New Roman" w:eastAsia="Times New Roman" w:hAnsi="Times New Roman" w:cs="Times New Roman"/>
+                <w:sz w:val="24"/>
+                <w:szCs w:val="24"/>
+              </w:rPr>
+              <w:t>Varchar</w:t>
+            </w:r>
+          </w:p>
+        </w:tc>
+        <w:tc>
+          <w:tcPr>
+            <w:tcW w:w="2394" w:type="dxa"/>
+          </w:tcPr>
+          <w:p>
+            <w:pPr>
+              <w:spacing w:before="240"/>
+              <w:rPr>
+                <w:rFonts w:ascii="Times New Roman" w:eastAsia="Times New Roman" w:hAnsi="Times New Roman" w:cs="Times New Roman"/>
+                <w:sz w:val="24"/>
+                <w:szCs w:val="24"/>
+              </w:rPr>
+            </w:pPr>
+            <w:r>
+              <w:rPr>
+                <w:rFonts w:ascii="Times New Roman" w:eastAsia="Times New Roman" w:hAnsi="Times New Roman" w:cs="Times New Roman"/>
+                <w:sz w:val="24"/>
+                <w:szCs w:val="24"/>
+              </w:rPr>
+              <w:t>200</w:t>
+            </w:r>
+          </w:p>
+        </w:tc>
+        <w:tc>
+          <w:tcPr>
+            <w:tcW w:w="2394" w:type="dxa"/>
+          </w:tcPr>
+          <w:p>
+            <w:pPr>
+              <w:spacing w:before="240"/>
+              <w:rPr>
+                <w:rFonts w:ascii="Times New Roman" w:eastAsia="Times New Roman" w:hAnsi="Times New Roman" w:cs="Times New Roman"/>
+                <w:sz w:val="24"/>
+                <w:szCs w:val="24"/>
+              </w:rPr>
+            </w:pPr>
+            <w:r>
+              <w:rPr>
+                <w:rFonts w:ascii="Times New Roman" w:eastAsia="Times New Roman" w:hAnsi="Times New Roman" w:cs="Times New Roman"/>
+                <w:sz w:val="24"/>
+                <w:szCs w:val="24"/>
+              </w:rPr>
+              <w:t>Not null</w:t>
+            </w:r>
+          </w:p>
+        </w:tc>
+      </w:tr>
+      <w:tr>
+        <w:tc>
+          <w:tcPr>
+            <w:tcW w:w="2394" w:type="dxa"/>
+          </w:tcPr>
+          <w:p>
+            <w:pPr>
+              <w:spacing w:before="240"/>
+              <w:rPr>
+                <w:rFonts w:ascii="Times New Roman" w:eastAsia="Times New Roman" w:hAnsi="Times New Roman" w:cs="Times New Roman"/>
+                <w:sz w:val="24"/>
+                <w:szCs w:val="24"/>
+              </w:rPr>
+            </w:pPr>
+            <w:r>
+              <w:rPr>
+                <w:rFonts w:ascii="Times New Roman" w:eastAsia="Times New Roman" w:hAnsi="Times New Roman" w:cs="Times New Roman"/>
+                <w:sz w:val="24"/>
+                <w:szCs w:val="24"/>
+              </w:rPr>
+              <w:t>Zipcode</w:t>
+            </w:r>
+          </w:p>
+        </w:tc>
+        <w:tc>
+          <w:tcPr>
+            <w:tcW w:w="2394" w:type="dxa"/>
+          </w:tcPr>
+          <w:p>
+            <w:pPr>
+              <w:spacing w:before="240"/>
+              <w:rPr>
+                <w:rFonts w:ascii="Times New Roman" w:eastAsia="Times New Roman" w:hAnsi="Times New Roman" w:cs="Times New Roman"/>
+                <w:sz w:val="24"/>
+                <w:szCs w:val="24"/>
+              </w:rPr>
+            </w:pPr>
+            <w:r>
+              <w:rPr>
+                <w:rFonts w:ascii="Times New Roman" w:eastAsia="Times New Roman" w:hAnsi="Times New Roman" w:cs="Times New Roman"/>
+                <w:sz w:val="24"/>
+                <w:szCs w:val="24"/>
+              </w:rPr>
+              <w:t xml:space="preserve">Int </w:t>
+            </w:r>
+          </w:p>
+        </w:tc>
+        <w:tc>
+          <w:tcPr>
+            <w:tcW w:w="2394" w:type="dxa"/>
+          </w:tcPr>
+          <w:p>
+            <w:pPr>
+              <w:spacing w:before="240"/>
+              <w:rPr>
+                <w:rFonts w:ascii="Times New Roman" w:eastAsia="Times New Roman" w:hAnsi="Times New Roman" w:cs="Times New Roman"/>
+                <w:sz w:val="24"/>
+                <w:szCs w:val="24"/>
+              </w:rPr>
+            </w:pPr>
+            <w:r>
+              <w:rPr>
+                <w:rFonts w:ascii="Times New Roman" w:eastAsia="Times New Roman" w:hAnsi="Times New Roman" w:cs="Times New Roman"/>
+                <w:sz w:val="24"/>
+                <w:szCs w:val="24"/>
+              </w:rPr>
+              <w:t>30</w:t>
+            </w:r>
+          </w:p>
+        </w:tc>
+        <w:tc>
+          <w:tcPr>
+            <w:tcW w:w="2394" w:type="dxa"/>
+          </w:tcPr>
+          <w:p>
+            <w:pPr>
+              <w:spacing w:before="240"/>
+              <w:rPr>
+                <w:rFonts w:ascii="Times New Roman" w:eastAsia="Times New Roman" w:hAnsi="Times New Roman" w:cs="Times New Roman"/>
+                <w:sz w:val="24"/>
+                <w:szCs w:val="24"/>
+              </w:rPr>
+            </w:pPr>
+            <w:r>
+              <w:rPr>
+                <w:rFonts w:ascii="Times New Roman" w:eastAsia="Times New Roman" w:hAnsi="Times New Roman" w:cs="Times New Roman"/>
+                <w:sz w:val="24"/>
+                <w:szCs w:val="24"/>
+              </w:rPr>
+              <w:t>Not null</w:t>
+            </w:r>
+          </w:p>
+        </w:tc>
+      </w:tr>
+      <w:tr>
+        <w:tc>
+          <w:tcPr>
+            <w:tcW w:w="2394" w:type="dxa"/>
+          </w:tcPr>
+          <w:p>
+            <w:pPr>
+              <w:spacing w:before="240"/>
+              <w:rPr>
+                <w:rFonts w:ascii="Times New Roman" w:eastAsia="Times New Roman" w:hAnsi="Times New Roman" w:cs="Times New Roman"/>
+                <w:sz w:val="24"/>
+                <w:szCs w:val="24"/>
+              </w:rPr>
+            </w:pPr>
+            <w:r>
+              <w:rPr>
+                <w:rFonts w:ascii="Times New Roman" w:eastAsia="Times New Roman" w:hAnsi="Times New Roman" w:cs="Times New Roman"/>
+                <w:sz w:val="24"/>
+                <w:szCs w:val="24"/>
+              </w:rPr>
+              <w:t>Country</w:t>
+            </w:r>
+          </w:p>
+        </w:tc>
+        <w:tc>
+          <w:tcPr>
+            <w:tcW w:w="2394" w:type="dxa"/>
+          </w:tcPr>
+          <w:p>
+            <w:pPr>
+              <w:spacing w:before="240"/>
+              <w:rPr>
+                <w:rFonts w:ascii="Times New Roman" w:eastAsia="Times New Roman" w:hAnsi="Times New Roman" w:cs="Times New Roman"/>
+                <w:sz w:val="24"/>
+                <w:szCs w:val="24"/>
+              </w:rPr>
+            </w:pPr>
+            <w:r>
+              <w:rPr>
+                <w:rFonts w:ascii="Times New Roman" w:eastAsia="Times New Roman" w:hAnsi="Times New Roman" w:cs="Times New Roman"/>
+                <w:sz w:val="24"/>
+                <w:szCs w:val="24"/>
+              </w:rPr>
+              <w:t>Varchar</w:t>
+            </w:r>
+          </w:p>
+        </w:tc>
+        <w:tc>
+          <w:tcPr>
+            <w:tcW w:w="2394" w:type="dxa"/>
+          </w:tcPr>
+          <w:p>
+            <w:pPr>
+              <w:spacing w:before="240"/>
+              <w:rPr>
+                <w:rFonts w:ascii="Times New Roman" w:eastAsia="Times New Roman" w:hAnsi="Times New Roman" w:cs="Times New Roman"/>
+                <w:sz w:val="24"/>
+                <w:szCs w:val="24"/>
+              </w:rPr>
+            </w:pPr>
+            <w:r>
+              <w:rPr>
+                <w:rFonts w:ascii="Times New Roman" w:eastAsia="Times New Roman" w:hAnsi="Times New Roman" w:cs="Times New Roman"/>
+                <w:sz w:val="24"/>
+                <w:szCs w:val="24"/>
+              </w:rPr>
+              <w:t>250</w:t>
+            </w:r>
+          </w:p>
+        </w:tc>
+        <w:tc>
+          <w:tcPr>
+            <w:tcW w:w="2394" w:type="dxa"/>
+          </w:tcPr>
+          <w:p>
+            <w:pPr>
+              <w:spacing w:before="240"/>
+              <w:rPr>
+                <w:rFonts w:ascii="Times New Roman" w:eastAsia="Times New Roman" w:hAnsi="Times New Roman" w:cs="Times New Roman"/>
+                <w:sz w:val="24"/>
+                <w:szCs w:val="24"/>
+              </w:rPr>
+            </w:pPr>
+            <w:r>
+              <w:rPr>
+                <w:rFonts w:ascii="Times New Roman" w:eastAsia="Times New Roman" w:hAnsi="Times New Roman" w:cs="Times New Roman"/>
+                <w:sz w:val="24"/>
+                <w:szCs w:val="24"/>
+              </w:rPr>
+              <w:t>Not null</w:t>
+            </w:r>
+          </w:p>
+        </w:tc>
+      </w:tr>
+      <w:tr>
+        <w:tc>
+          <w:tcPr>
+            <w:tcW w:w="2394" w:type="dxa"/>
+          </w:tcPr>
+          <w:p>
+            <w:pPr>
+              <w:spacing w:before="240"/>
+              <w:rPr>
+                <w:rFonts w:ascii="Times New Roman" w:eastAsia="Times New Roman" w:hAnsi="Times New Roman" w:cs="Times New Roman"/>
+                <w:sz w:val="24"/>
+                <w:szCs w:val="24"/>
+              </w:rPr>
+            </w:pPr>
+            <w:r>
+              <w:rPr>
+                <w:rFonts w:ascii="Times New Roman" w:eastAsia="Times New Roman" w:hAnsi="Times New Roman" w:cs="Times New Roman"/>
+                <w:sz w:val="24"/>
+                <w:szCs w:val="24"/>
+              </w:rPr>
+              <w:t>Email</w:t>
+            </w:r>
+          </w:p>
+        </w:tc>
+        <w:tc>
+          <w:tcPr>
+            <w:tcW w:w="2394" w:type="dxa"/>
+          </w:tcPr>
+          <w:p>
+            <w:pPr>
+              <w:spacing w:before="240"/>
+              <w:rPr>
+                <w:rFonts w:ascii="Times New Roman" w:eastAsia="Times New Roman" w:hAnsi="Times New Roman" w:cs="Times New Roman"/>
+                <w:sz w:val="24"/>
+                <w:szCs w:val="24"/>
+              </w:rPr>
+            </w:pPr>
+            <w:r>
+              <w:rPr>
+                <w:rFonts w:ascii="Times New Roman" w:eastAsia="Times New Roman" w:hAnsi="Times New Roman" w:cs="Times New Roman"/>
+                <w:sz w:val="24"/>
+                <w:szCs w:val="24"/>
+              </w:rPr>
+              <w:t>Varchar</w:t>
+            </w:r>
+          </w:p>
+        </w:tc>
+        <w:tc>
+          <w:tcPr>
+            <w:tcW w:w="2394" w:type="dxa"/>
+          </w:tcPr>
+          <w:p>
+            <w:pPr>
+              <w:spacing w:before="240"/>
+              <w:rPr>
+                <w:rFonts w:ascii="Times New Roman" w:eastAsia="Times New Roman" w:hAnsi="Times New Roman" w:cs="Times New Roman"/>
+                <w:sz w:val="24"/>
+                <w:szCs w:val="24"/>
+              </w:rPr>
+            </w:pPr>
+            <w:r>
+              <w:rPr>
+                <w:rFonts w:ascii="Times New Roman" w:eastAsia="Times New Roman" w:hAnsi="Times New Roman" w:cs="Times New Roman"/>
+                <w:sz w:val="24"/>
+                <w:szCs w:val="24"/>
+              </w:rPr>
+              <w:t>250</w:t>
+            </w:r>
+          </w:p>
+        </w:tc>
+        <w:tc>
+          <w:tcPr>
+            <w:tcW w:w="2394" w:type="dxa"/>
+          </w:tcPr>
+          <w:p>
+            <w:pPr>
+              <w:spacing w:before="240"/>
+              <w:rPr>
+                <w:rFonts w:ascii="Times New Roman" w:eastAsia="Times New Roman" w:hAnsi="Times New Roman" w:cs="Times New Roman"/>
+                <w:sz w:val="24"/>
+                <w:szCs w:val="24"/>
+              </w:rPr>
+            </w:pPr>
+            <w:r>
+              <w:rPr>
+                <w:rFonts w:ascii="Times New Roman" w:eastAsia="Times New Roman" w:hAnsi="Times New Roman" w:cs="Times New Roman"/>
+                <w:sz w:val="24"/>
+                <w:szCs w:val="24"/>
+              </w:rPr>
+              <w:t>Not null</w:t>
+            </w:r>
+          </w:p>
+        </w:tc>
+      </w:tr>
+      <w:tr>
+        <w:tc>
+          <w:tcPr>
+            <w:tcW w:w="2394" w:type="dxa"/>
+          </w:tcPr>
+          <w:p>
+            <w:pPr>
+              <w:spacing w:before="240"/>
+              <w:rPr>
+                <w:rFonts w:ascii="Times New Roman" w:eastAsia="Times New Roman" w:hAnsi="Times New Roman" w:cs="Times New Roman"/>
+                <w:sz w:val="24"/>
+                <w:szCs w:val="24"/>
+              </w:rPr>
+            </w:pPr>
+            <w:r>
+              <w:rPr>
+                <w:rFonts w:ascii="Times New Roman" w:eastAsia="Times New Roman" w:hAnsi="Times New Roman" w:cs="Times New Roman"/>
+                <w:sz w:val="24"/>
+                <w:szCs w:val="24"/>
+              </w:rPr>
+              <w:t>Test1</w:t>
+            </w:r>
+          </w:p>
+        </w:tc>
+        <w:tc>
+          <w:tcPr>
+            <w:tcW w:w="2394" w:type="dxa"/>
+          </w:tcPr>
+          <w:p>
+            <w:pPr>
+              <w:spacing w:before="240"/>
+              <w:rPr>
+                <w:rFonts w:ascii="Times New Roman" w:eastAsia="Times New Roman" w:hAnsi="Times New Roman" w:cs="Times New Roman"/>
+                <w:sz w:val="24"/>
+                <w:szCs w:val="24"/>
+              </w:rPr>
+            </w:pPr>
+            <w:r>
+              <w:rPr>
+                <w:rFonts w:ascii="Times New Roman" w:eastAsia="Times New Roman" w:hAnsi="Times New Roman" w:cs="Times New Roman"/>
+                <w:sz w:val="24"/>
+                <w:szCs w:val="24"/>
+              </w:rPr>
+              <w:t>Varchar</w:t>
+            </w:r>
+          </w:p>
+        </w:tc>
+        <w:tc>
+          <w:tcPr>
+            <w:tcW w:w="2394" w:type="dxa"/>
+          </w:tcPr>
+          <w:p>
+            <w:pPr>
+              <w:spacing w:before="240"/>
+              <w:rPr>
+                <w:rFonts w:ascii="Times New Roman" w:eastAsia="Times New Roman" w:hAnsi="Times New Roman" w:cs="Times New Roman"/>
+                <w:sz w:val="24"/>
+                <w:szCs w:val="24"/>
+              </w:rPr>
+            </w:pPr>
+            <w:r>
+              <w:rPr>
+                <w:rFonts w:ascii="Times New Roman" w:eastAsia="Times New Roman" w:hAnsi="Times New Roman" w:cs="Times New Roman"/>
+                <w:sz w:val="24"/>
+                <w:szCs w:val="24"/>
+              </w:rPr>
+              <w:t>20</w:t>
+            </w:r>
+          </w:p>
+        </w:tc>
+        <w:tc>
+          <w:tcPr>
+            <w:tcW w:w="2394" w:type="dxa"/>
+          </w:tcPr>
+          <w:p>
+            <w:pPr>
+              <w:spacing w:before="240"/>
+              <w:rPr>
+                <w:rFonts w:ascii="Times New Roman" w:eastAsia="Times New Roman" w:hAnsi="Times New Roman" w:cs="Times New Roman"/>
+                <w:sz w:val="24"/>
+                <w:szCs w:val="24"/>
+              </w:rPr>
+            </w:pPr>
+            <w:r>
+              <w:rPr>
+                <w:rFonts w:ascii="Times New Roman" w:eastAsia="Times New Roman" w:hAnsi="Times New Roman" w:cs="Times New Roman"/>
+                <w:sz w:val="24"/>
+                <w:szCs w:val="24"/>
+              </w:rPr>
+              <w:t>Not null</w:t>
+            </w:r>
+          </w:p>
+        </w:tc>
+      </w:tr>
+      <w:tr>
+        <w:tc>
+          <w:tcPr>
+            <w:tcW w:w="2394" w:type="dxa"/>
+          </w:tcPr>
+          <w:p>
+            <w:pPr>
+              <w:spacing w:before="240"/>
+              <w:rPr>
+                <w:rFonts w:ascii="Times New Roman" w:eastAsia="Times New Roman" w:hAnsi="Times New Roman" w:cs="Times New Roman"/>
+                <w:sz w:val="24"/>
+                <w:szCs w:val="24"/>
+              </w:rPr>
+            </w:pPr>
+            <w:r>
+              <w:rPr>
+                <w:rFonts w:ascii="Times New Roman" w:eastAsia="Times New Roman" w:hAnsi="Times New Roman" w:cs="Times New Roman"/>
+                <w:sz w:val="24"/>
+                <w:szCs w:val="24"/>
+              </w:rPr>
+              <w:t>Test2</w:t>
+            </w:r>
+          </w:p>
+        </w:tc>
+        <w:tc>
+          <w:tcPr>
+            <w:tcW w:w="2394" w:type="dxa"/>
+          </w:tcPr>
+          <w:p>
+            <w:pPr>
+              <w:spacing w:before="240"/>
+              <w:rPr>
+                <w:rFonts w:ascii="Times New Roman" w:eastAsia="Times New Roman" w:hAnsi="Times New Roman" w:cs="Times New Roman"/>
+                <w:sz w:val="24"/>
+                <w:szCs w:val="24"/>
+              </w:rPr>
+            </w:pPr>
+            <w:r>
+              <w:rPr>
+                <w:rFonts w:ascii="Times New Roman" w:eastAsia="Times New Roman" w:hAnsi="Times New Roman" w:cs="Times New Roman"/>
+                <w:sz w:val="24"/>
+                <w:szCs w:val="24"/>
+              </w:rPr>
+              <w:t>Varchar</w:t>
+            </w:r>
+          </w:p>
+        </w:tc>
+        <w:tc>
+          <w:tcPr>
+            <w:tcW w:w="2394" w:type="dxa"/>
+          </w:tcPr>
+          <w:p>
+            <w:pPr>
+              <w:spacing w:before="240"/>
+              <w:rPr>
+                <w:rFonts w:ascii="Times New Roman" w:eastAsia="Times New Roman" w:hAnsi="Times New Roman" w:cs="Times New Roman"/>
+                <w:sz w:val="24"/>
+                <w:szCs w:val="24"/>
+              </w:rPr>
+            </w:pPr>
+            <w:r>
+              <w:rPr>
+                <w:rFonts w:ascii="Times New Roman" w:eastAsia="Times New Roman" w:hAnsi="Times New Roman" w:cs="Times New Roman"/>
+                <w:sz w:val="24"/>
+                <w:szCs w:val="24"/>
+              </w:rPr>
+              <w:t>20</w:t>
+            </w:r>
+          </w:p>
+        </w:tc>
+        <w:tc>
+          <w:tcPr>
+            <w:tcW w:w="2394" w:type="dxa"/>
+          </w:tcPr>
+          <w:p>
+            <w:pPr>
+              <w:spacing w:before="240"/>
+              <w:rPr>
+                <w:rFonts w:ascii="Times New Roman" w:eastAsia="Times New Roman" w:hAnsi="Times New Roman" w:cs="Times New Roman"/>
+                <w:sz w:val="24"/>
+                <w:szCs w:val="24"/>
+              </w:rPr>
+            </w:pPr>
+            <w:r>
+              <w:rPr>
+                <w:rFonts w:ascii="Times New Roman" w:eastAsia="Times New Roman" w:hAnsi="Times New Roman" w:cs="Times New Roman"/>
+                <w:sz w:val="24"/>
+                <w:szCs w:val="24"/>
+              </w:rPr>
+              <w:t>Not null</w:t>
+            </w:r>
+          </w:p>
+        </w:tc>
+      </w:tr>
+      <w:tr>
+        <w:tc>
+          <w:tcPr>
+            <w:tcW w:w="2394" w:type="dxa"/>
+          </w:tcPr>
+          <w:p>
+            <w:pPr>
+              <w:spacing w:before="240"/>
+              <w:rPr>
+                <w:rFonts w:ascii="Times New Roman" w:eastAsia="Times New Roman" w:hAnsi="Times New Roman" w:cs="Times New Roman"/>
+                <w:sz w:val="24"/>
+                <w:szCs w:val="24"/>
+              </w:rPr>
+            </w:pPr>
+            <w:r>
+              <w:rPr>
+                <w:rFonts w:ascii="Times New Roman" w:eastAsia="Times New Roman" w:hAnsi="Times New Roman" w:cs="Times New Roman"/>
+                <w:sz w:val="24"/>
+                <w:szCs w:val="24"/>
+              </w:rPr>
+              <w:t>Test3</w:t>
+            </w:r>
+          </w:p>
+        </w:tc>
+        <w:tc>
+          <w:tcPr>
+            <w:tcW w:w="2394" w:type="dxa"/>
+          </w:tcPr>
+          <w:p>
+            <w:pPr>
+              <w:spacing w:before="240"/>
+              <w:rPr>
+                <w:rFonts w:ascii="Times New Roman" w:eastAsia="Times New Roman" w:hAnsi="Times New Roman" w:cs="Times New Roman"/>
+                <w:sz w:val="24"/>
+                <w:szCs w:val="24"/>
+              </w:rPr>
+            </w:pPr>
+            <w:r>
+              <w:rPr>
+                <w:rFonts w:ascii="Times New Roman" w:eastAsia="Times New Roman" w:hAnsi="Times New Roman" w:cs="Times New Roman"/>
+                <w:sz w:val="24"/>
+                <w:szCs w:val="24"/>
+              </w:rPr>
+              <w:t>Varchar</w:t>
+            </w:r>
+          </w:p>
+        </w:tc>
+        <w:tc>
+          <w:tcPr>
+            <w:tcW w:w="2394" w:type="dxa"/>
+          </w:tcPr>
+          <w:p>
+            <w:pPr>
+              <w:spacing w:before="240"/>
+              <w:rPr>
+                <w:rFonts w:ascii="Times New Roman" w:eastAsia="Times New Roman" w:hAnsi="Times New Roman" w:cs="Times New Roman"/>
+                <w:sz w:val="24"/>
+                <w:szCs w:val="24"/>
+              </w:rPr>
+            </w:pPr>
+            <w:r>
+              <w:rPr>
+                <w:rFonts w:ascii="Times New Roman" w:eastAsia="Times New Roman" w:hAnsi="Times New Roman" w:cs="Times New Roman"/>
+                <w:sz w:val="24"/>
+                <w:szCs w:val="24"/>
+              </w:rPr>
+              <w:t>20</w:t>
+            </w:r>
+          </w:p>
+        </w:tc>
+        <w:tc>
+          <w:tcPr>
+            <w:tcW w:w="2394" w:type="dxa"/>
+          </w:tcPr>
+          <w:p>
+            <w:pPr>
+              <w:spacing w:before="240"/>
+              <w:rPr>
+                <w:rFonts w:ascii="Times New Roman" w:eastAsia="Times New Roman" w:hAnsi="Times New Roman" w:cs="Times New Roman"/>
+                <w:sz w:val="24"/>
+                <w:szCs w:val="24"/>
+              </w:rPr>
+            </w:pPr>
+            <w:r>
+              <w:rPr>
+                <w:rFonts w:ascii="Times New Roman" w:eastAsia="Times New Roman" w:hAnsi="Times New Roman" w:cs="Times New Roman"/>
+                <w:sz w:val="24"/>
+                <w:szCs w:val="24"/>
+              </w:rPr>
+              <w:t>Not null</w:t>
+            </w:r>
+          </w:p>
+        </w:tc>
+      </w:tr>
+      <w:tr>
+        <w:tc>
+          <w:tcPr>
+            <w:tcW w:w="2394" w:type="dxa"/>
+          </w:tcPr>
+          <w:p>
+            <w:pPr>
+              <w:spacing w:before="240"/>
+              <w:rPr>
+                <w:rFonts w:ascii="Times New Roman" w:eastAsia="Times New Roman" w:hAnsi="Times New Roman" w:cs="Times New Roman"/>
+                <w:sz w:val="24"/>
+                <w:szCs w:val="24"/>
+              </w:rPr>
+            </w:pPr>
+            <w:r>
+              <w:rPr>
+                <w:rFonts w:ascii="Times New Roman" w:eastAsia="Times New Roman" w:hAnsi="Times New Roman" w:cs="Times New Roman"/>
+                <w:sz w:val="24"/>
+                <w:szCs w:val="24"/>
+              </w:rPr>
+              <w:t>Test4</w:t>
+            </w:r>
+          </w:p>
+        </w:tc>
+        <w:tc>
+          <w:tcPr>
+            <w:tcW w:w="2394" w:type="dxa"/>
+          </w:tcPr>
+          <w:p>
+            <w:pPr>
+              <w:spacing w:before="240"/>
+              <w:rPr>
+                <w:rFonts w:ascii="Times New Roman" w:eastAsia="Times New Roman" w:hAnsi="Times New Roman" w:cs="Times New Roman"/>
+                <w:sz w:val="24"/>
+                <w:szCs w:val="24"/>
+              </w:rPr>
+            </w:pPr>
+            <w:r>
+              <w:rPr>
+                <w:rFonts w:ascii="Times New Roman" w:eastAsia="Times New Roman" w:hAnsi="Times New Roman" w:cs="Times New Roman"/>
+                <w:sz w:val="24"/>
+                <w:szCs w:val="24"/>
+              </w:rPr>
+              <w:t>Varchar</w:t>
+            </w:r>
+          </w:p>
+        </w:tc>
+        <w:tc>
+          <w:tcPr>
+            <w:tcW w:w="2394" w:type="dxa"/>
+          </w:tcPr>
+          <w:p>
+            <w:pPr>
+              <w:spacing w:before="240"/>
+              <w:rPr>
+                <w:rFonts w:ascii="Times New Roman" w:eastAsia="Times New Roman" w:hAnsi="Times New Roman" w:cs="Times New Roman"/>
+                <w:sz w:val="24"/>
+                <w:szCs w:val="24"/>
+              </w:rPr>
+            </w:pPr>
+            <w:r>
+              <w:rPr>
+                <w:rFonts w:ascii="Times New Roman" w:eastAsia="Times New Roman" w:hAnsi="Times New Roman" w:cs="Times New Roman"/>
+                <w:sz w:val="24"/>
+                <w:szCs w:val="24"/>
+              </w:rPr>
+              <w:t>20</w:t>
+            </w:r>
+          </w:p>
+        </w:tc>
+        <w:tc>
+          <w:tcPr>
+            <w:tcW w:w="2394" w:type="dxa"/>
+          </w:tcPr>
+          <w:p>
+            <w:pPr>
+              <w:spacing w:before="240"/>
+              <w:rPr>
+                <w:rFonts w:ascii="Times New Roman" w:eastAsia="Times New Roman" w:hAnsi="Times New Roman" w:cs="Times New Roman"/>
+                <w:sz w:val="24"/>
+                <w:szCs w:val="24"/>
+              </w:rPr>
+            </w:pPr>
+            <w:r>
+              <w:rPr>
+                <w:rFonts w:ascii="Times New Roman" w:eastAsia="Times New Roman" w:hAnsi="Times New Roman" w:cs="Times New Roman"/>
+                <w:sz w:val="24"/>
+                <w:szCs w:val="24"/>
+              </w:rPr>
+              <w:t>Not null</w:t>
+            </w:r>
+          </w:p>
+        </w:tc>
+      </w:tr>
+      <w:tr>
+        <w:tc>
+          <w:tcPr>
+            <w:tcW w:w="2394" w:type="dxa"/>
+          </w:tcPr>
+          <w:p>
+            <w:pPr>
+              <w:spacing w:before="240"/>
+              <w:rPr>
+                <w:rFonts w:ascii="Times New Roman" w:eastAsia="Times New Roman" w:hAnsi="Times New Roman" w:cs="Times New Roman"/>
+                <w:sz w:val="24"/>
+                <w:szCs w:val="24"/>
+              </w:rPr>
+            </w:pPr>
+            <w:r>
+              <w:rPr>
+                <w:rFonts w:ascii="Times New Roman" w:eastAsia="Times New Roman" w:hAnsi="Times New Roman" w:cs="Times New Roman"/>
+                <w:sz w:val="24"/>
+                <w:szCs w:val="24"/>
+              </w:rPr>
+              <w:t>Test5</w:t>
+            </w:r>
+          </w:p>
+        </w:tc>
+        <w:tc>
+          <w:tcPr>
+            <w:tcW w:w="2394" w:type="dxa"/>
+          </w:tcPr>
+          <w:p>
+            <w:pPr>
+              <w:spacing w:before="240"/>
+              <w:rPr>
+                <w:rFonts w:ascii="Times New Roman" w:eastAsia="Times New Roman" w:hAnsi="Times New Roman" w:cs="Times New Roman"/>
+                <w:sz w:val="24"/>
+                <w:szCs w:val="24"/>
+              </w:rPr>
+            </w:pPr>
+            <w:r>
+              <w:rPr>
+                <w:rFonts w:ascii="Times New Roman" w:eastAsia="Times New Roman" w:hAnsi="Times New Roman" w:cs="Times New Roman"/>
+                <w:sz w:val="24"/>
+                <w:szCs w:val="24"/>
+              </w:rPr>
+              <w:t>Varchar</w:t>
+            </w:r>
+          </w:p>
+        </w:tc>
+        <w:tc>
+          <w:tcPr>
+            <w:tcW w:w="2394" w:type="dxa"/>
+          </w:tcPr>
+          <w:p>
+            <w:pPr>
+              <w:spacing w:before="240"/>
+              <w:rPr>
+                <w:rFonts w:ascii="Times New Roman" w:eastAsia="Times New Roman" w:hAnsi="Times New Roman" w:cs="Times New Roman"/>
+                <w:sz w:val="24"/>
+                <w:szCs w:val="24"/>
+              </w:rPr>
+            </w:pPr>
+            <w:r>
+              <w:rPr>
+                <w:rFonts w:ascii="Times New Roman" w:eastAsia="Times New Roman" w:hAnsi="Times New Roman" w:cs="Times New Roman"/>
+                <w:sz w:val="24"/>
+                <w:szCs w:val="24"/>
+              </w:rPr>
+              <w:t>20</w:t>
+            </w:r>
+          </w:p>
+        </w:tc>
+        <w:tc>
+          <w:tcPr>
+            <w:tcW w:w="2394" w:type="dxa"/>
+          </w:tcPr>
+          <w:p>
+            <w:pPr>
+              <w:spacing w:before="240"/>
+              <w:rPr>
+                <w:rFonts w:ascii="Times New Roman" w:eastAsia="Times New Roman" w:hAnsi="Times New Roman" w:cs="Times New Roman"/>
+                <w:sz w:val="24"/>
+                <w:szCs w:val="24"/>
+              </w:rPr>
+            </w:pPr>
+            <w:r>
+              <w:rPr>
+                <w:rFonts w:ascii="Times New Roman" w:eastAsia="Times New Roman" w:hAnsi="Times New Roman" w:cs="Times New Roman"/>
+                <w:sz w:val="24"/>
+                <w:szCs w:val="24"/>
+              </w:rPr>
+              <w:t>Not null</w:t>
+            </w:r>
+          </w:p>
+        </w:tc>
+      </w:tr>
+    </w:tbl>
+    <w:p>
+      <w:pPr>
+        <w:spacing w:before="240"/>
+        <w:rPr>
+          <w:rFonts w:ascii="Times New Roman" w:eastAsia="Times New Roman" w:hAnsi="Times New Roman" w:cs="Times New Roman"/>
+          <w:b/>
+          <w:sz w:val="36"/>
+          <w:szCs w:val="36"/>
+          <w:u w:val="single"/>
+        </w:rPr>
+      </w:pPr>
+      <w:r>
+        <w:rPr>
+          <w:rFonts w:ascii="Times New Roman" w:eastAsia="Times New Roman" w:hAnsi="Times New Roman" w:cs="Times New Roman"/>
+          <w:b/>
+          <w:sz w:val="36"/>
+          <w:szCs w:val="36"/>
+          <w:u w:val="single"/>
+        </w:rPr>
+        <w:t>4.roles</w:t>
+      </w:r>
+    </w:p>
+    <w:tbl>
+      <w:tblPr>
+        <w:tblStyle w:val="TableGrid"/>
+        <w:tblW w:w="0" w:type="auto"/>
+        <w:tblLook w:val="04A0" w:firstRow="1" w:lastRow="0" w:firstColumn="1" w:lastColumn="0" w:noHBand="0" w:noVBand="1"/>
+      </w:tblPr>
+      <w:tblGrid>
+        <w:gridCol w:w="2394"/>
+        <w:gridCol w:w="2394"/>
+        <w:gridCol w:w="2394"/>
+        <w:gridCol w:w="2394"/>
+      </w:tblGrid>
+      <w:tr>
+        <w:tc>
+          <w:tcPr>
+            <w:tcW w:w="2394" w:type="dxa"/>
+          </w:tcPr>
+          <w:p>
+            <w:pPr>
+              <w:spacing w:before="240"/>
+              <w:rPr>
+                <w:rFonts w:ascii="Times New Roman" w:eastAsia="Times New Roman" w:hAnsi="Times New Roman" w:cs="Times New Roman"/>
+                <w:b/>
+                <w:sz w:val="36"/>
+                <w:szCs w:val="36"/>
+                <w:u w:val="single"/>
+              </w:rPr>
+            </w:pPr>
+            <w:r>
+              <w:rPr>
+                <w:rFonts w:ascii="Times New Roman" w:eastAsia="Times New Roman" w:hAnsi="Times New Roman" w:cs="Times New Roman"/>
+                <w:b/>
+                <w:sz w:val="36"/>
+                <w:szCs w:val="36"/>
+                <w:u w:val="single"/>
+              </w:rPr>
+              <w:t>Column name</w:t>
+            </w:r>
+          </w:p>
+        </w:tc>
+        <w:tc>
+          <w:tcPr>
+            <w:tcW w:w="2394" w:type="dxa"/>
+          </w:tcPr>
+          <w:p>
+            <w:pPr>
+              <w:spacing w:before="240"/>
+              <w:rPr>
+                <w:rFonts w:ascii="Times New Roman" w:eastAsia="Times New Roman" w:hAnsi="Times New Roman" w:cs="Times New Roman"/>
+                <w:b/>
+                <w:sz w:val="36"/>
+                <w:szCs w:val="36"/>
+                <w:u w:val="single"/>
+              </w:rPr>
+            </w:pPr>
+            <w:r>
+              <w:rPr>
+                <w:rFonts w:ascii="Times New Roman" w:eastAsia="Times New Roman" w:hAnsi="Times New Roman" w:cs="Times New Roman"/>
+                <w:b/>
+                <w:sz w:val="36"/>
+                <w:szCs w:val="36"/>
+                <w:u w:val="single"/>
+              </w:rPr>
+              <w:t>Data type</w:t>
+            </w:r>
+          </w:p>
+        </w:tc>
+        <w:tc>
+          <w:tcPr>
+            <w:tcW w:w="2394" w:type="dxa"/>
+          </w:tcPr>
+          <w:p>
+            <w:pPr>
+              <w:spacing w:before="240"/>
+              <w:rPr>
+                <w:rFonts w:ascii="Times New Roman" w:eastAsia="Times New Roman" w:hAnsi="Times New Roman" w:cs="Times New Roman"/>
+                <w:b/>
+                <w:sz w:val="36"/>
+                <w:szCs w:val="36"/>
+                <w:u w:val="single"/>
+              </w:rPr>
+            </w:pPr>
+            <w:r>
+              <w:rPr>
+                <w:rFonts w:ascii="Times New Roman" w:eastAsia="Times New Roman" w:hAnsi="Times New Roman" w:cs="Times New Roman"/>
+                <w:b/>
+                <w:sz w:val="36"/>
+                <w:szCs w:val="36"/>
+                <w:u w:val="single"/>
+              </w:rPr>
+              <w:t>Size</w:t>
+            </w:r>
+          </w:p>
+        </w:tc>
+        <w:tc>
+          <w:tcPr>
+            <w:tcW w:w="2394" w:type="dxa"/>
+          </w:tcPr>
+          <w:p>
+            <w:pPr>
+              <w:spacing w:before="240"/>
+              <w:rPr>
+                <w:rFonts w:ascii="Times New Roman" w:eastAsia="Times New Roman" w:hAnsi="Times New Roman" w:cs="Times New Roman"/>
+                <w:b/>
+                <w:sz w:val="36"/>
+                <w:szCs w:val="36"/>
+                <w:u w:val="single"/>
+              </w:rPr>
+            </w:pPr>
+            <w:r>
+              <w:rPr>
+                <w:rFonts w:ascii="Times New Roman" w:eastAsia="Times New Roman" w:hAnsi="Times New Roman" w:cs="Times New Roman"/>
+                <w:b/>
+                <w:sz w:val="36"/>
+                <w:szCs w:val="36"/>
+                <w:u w:val="single"/>
+              </w:rPr>
+              <w:t>constraints</w:t>
+            </w:r>
+          </w:p>
+        </w:tc>
+      </w:tr>
+      <w:tr>
+        <w:tc>
+          <w:tcPr>
+            <w:tcW w:w="2394" w:type="dxa"/>
+          </w:tcPr>
+          <w:p>
+            <w:pPr>
+              <w:spacing w:before="240"/>
+              <w:rPr>
+                <w:rFonts w:ascii="Times New Roman" w:eastAsia="Times New Roman" w:hAnsi="Times New Roman" w:cs="Times New Roman"/>
+                <w:sz w:val="24"/>
+                <w:szCs w:val="24"/>
+              </w:rPr>
+            </w:pPr>
+            <w:r>
+              <w:rPr>
+                <w:rFonts w:ascii="Times New Roman" w:eastAsia="Times New Roman" w:hAnsi="Times New Roman" w:cs="Times New Roman"/>
+                <w:sz w:val="24"/>
+                <w:szCs w:val="24"/>
+              </w:rPr>
+              <w:t>Id</w:t>
+            </w:r>
+          </w:p>
+        </w:tc>
+        <w:tc>
+          <w:tcPr>
+            <w:tcW w:w="2394" w:type="dxa"/>
+          </w:tcPr>
+          <w:p>
+            <w:pPr>
+              <w:spacing w:before="240"/>
+              <w:rPr>
+                <w:rFonts w:ascii="Times New Roman" w:eastAsia="Times New Roman" w:hAnsi="Times New Roman" w:cs="Times New Roman"/>
+                <w:sz w:val="24"/>
+                <w:szCs w:val="24"/>
+              </w:rPr>
+            </w:pPr>
+            <w:r>
+              <w:rPr>
+                <w:rFonts w:ascii="Times New Roman" w:eastAsia="Times New Roman" w:hAnsi="Times New Roman" w:cs="Times New Roman"/>
+                <w:sz w:val="24"/>
+                <w:szCs w:val="24"/>
+              </w:rPr>
+              <w:t>Int</w:t>
+            </w:r>
+          </w:p>
+        </w:tc>
+        <w:tc>
+          <w:tcPr>
+            <w:tcW w:w="2394" w:type="dxa"/>
+          </w:tcPr>
+          <w:p>
+            <w:pPr>
+              <w:spacing w:before="240"/>
+              <w:rPr>
+                <w:rFonts w:ascii="Times New Roman" w:eastAsia="Times New Roman" w:hAnsi="Times New Roman" w:cs="Times New Roman"/>
+                <w:sz w:val="24"/>
+                <w:szCs w:val="24"/>
+              </w:rPr>
+            </w:pPr>
+            <w:r>
+              <w:rPr>
+                <w:rFonts w:ascii="Times New Roman" w:eastAsia="Times New Roman" w:hAnsi="Times New Roman" w:cs="Times New Roman"/>
+                <w:sz w:val="24"/>
+                <w:szCs w:val="24"/>
+              </w:rPr>
+              <w:t>10</w:t>
+            </w:r>
+          </w:p>
+        </w:tc>
+        <w:tc>
+          <w:tcPr>
+            <w:tcW w:w="2394" w:type="dxa"/>
+          </w:tcPr>
+          <w:p>
+            <w:pPr>
+              <w:spacing w:before="240"/>
+              <w:rPr>
+                <w:rFonts w:ascii="Times New Roman" w:eastAsia="Times New Roman" w:hAnsi="Times New Roman" w:cs="Times New Roman"/>
+                <w:sz w:val="24"/>
+                <w:szCs w:val="24"/>
+              </w:rPr>
+            </w:pPr>
+            <w:r>
+              <w:rPr>
+                <w:rFonts w:ascii="Times New Roman" w:eastAsia="Times New Roman" w:hAnsi="Times New Roman" w:cs="Times New Roman"/>
+                <w:sz w:val="24"/>
+                <w:szCs w:val="24"/>
+              </w:rPr>
+              <w:t>Primary key</w:t>
+            </w:r>
+          </w:p>
+        </w:tc>
+      </w:tr>
+      <w:tr>
+        <w:tc>
+          <w:tcPr>
+            <w:tcW w:w="2394" w:type="dxa"/>
+          </w:tcPr>
+          <w:p>
+            <w:pPr>
+              <w:spacing w:before="240"/>
+              <w:rPr>
+                <w:rFonts w:ascii="Times New Roman" w:eastAsia="Times New Roman" w:hAnsi="Times New Roman" w:cs="Times New Roman"/>
+                <w:sz w:val="24"/>
+                <w:szCs w:val="24"/>
+              </w:rPr>
+            </w:pPr>
+            <w:r>
+              <w:rPr>
+                <w:rFonts w:ascii="Times New Roman" w:eastAsia="Times New Roman" w:hAnsi="Times New Roman" w:cs="Times New Roman"/>
+                <w:sz w:val="24"/>
+                <w:szCs w:val="24"/>
+              </w:rPr>
+              <w:t>Name</w:t>
+            </w:r>
+          </w:p>
+        </w:tc>
+        <w:tc>
+          <w:tcPr>
+            <w:tcW w:w="2394" w:type="dxa"/>
+          </w:tcPr>
+          <w:p>
+            <w:pPr>
+              <w:spacing w:before="240"/>
+              <w:rPr>
+                <w:rFonts w:ascii="Times New Roman" w:eastAsia="Times New Roman" w:hAnsi="Times New Roman" w:cs="Times New Roman"/>
+                <w:sz w:val="24"/>
+                <w:szCs w:val="24"/>
+              </w:rPr>
+            </w:pPr>
+            <w:r>
+              <w:rPr>
+                <w:rFonts w:ascii="Times New Roman" w:eastAsia="Times New Roman" w:hAnsi="Times New Roman" w:cs="Times New Roman"/>
+                <w:sz w:val="24"/>
+                <w:szCs w:val="24"/>
+              </w:rPr>
+              <w:t>Varchar</w:t>
+            </w:r>
+          </w:p>
+        </w:tc>
+        <w:tc>
+          <w:tcPr>
+            <w:tcW w:w="2394" w:type="dxa"/>
+          </w:tcPr>
+          <w:p>
+            <w:pPr>
+              <w:spacing w:before="240"/>
+              <w:rPr>
+                <w:rFonts w:ascii="Times New Roman" w:eastAsia="Times New Roman" w:hAnsi="Times New Roman" w:cs="Times New Roman"/>
+                <w:sz w:val="24"/>
+                <w:szCs w:val="24"/>
+              </w:rPr>
+            </w:pPr>
+            <w:r>
+              <w:rPr>
+                <w:rFonts w:ascii="Times New Roman" w:eastAsia="Times New Roman" w:hAnsi="Times New Roman" w:cs="Times New Roman"/>
+                <w:sz w:val="24"/>
+                <w:szCs w:val="24"/>
+              </w:rPr>
+              <w:t>100</w:t>
+            </w:r>
+          </w:p>
+        </w:tc>
+        <w:tc>
+          <w:tcPr>
+            <w:tcW w:w="2394" w:type="dxa"/>
+          </w:tcPr>
+          <w:p>
+            <w:pPr>
+              <w:spacing w:before="240"/>
+              <w:rPr>
+                <w:rFonts w:ascii="Times New Roman" w:eastAsia="Times New Roman" w:hAnsi="Times New Roman" w:cs="Times New Roman"/>
+                <w:sz w:val="24"/>
+                <w:szCs w:val="24"/>
+              </w:rPr>
+            </w:pPr>
+            <w:r>
+              <w:rPr>
+                <w:rFonts w:ascii="Times New Roman" w:eastAsia="Times New Roman" w:hAnsi="Times New Roman" w:cs="Times New Roman"/>
+                <w:sz w:val="24"/>
+                <w:szCs w:val="24"/>
+              </w:rPr>
+              <w:t>Not null</w:t>
+            </w:r>
+          </w:p>
+        </w:tc>
+      </w:tr>
+      <w:tr>
+        <w:tc>
+          <w:tcPr>
+            <w:tcW w:w="2394" w:type="dxa"/>
+          </w:tcPr>
+          <w:p>
+            <w:pPr>
+              <w:spacing w:before="240"/>
+              <w:rPr>
+                <w:rFonts w:ascii="Times New Roman" w:eastAsia="Times New Roman" w:hAnsi="Times New Roman" w:cs="Times New Roman"/>
+                <w:sz w:val="24"/>
+                <w:szCs w:val="24"/>
+              </w:rPr>
+            </w:pPr>
+            <w:r>
+              <w:rPr>
+                <w:rFonts w:ascii="Times New Roman" w:eastAsia="Times New Roman" w:hAnsi="Times New Roman" w:cs="Times New Roman"/>
+                <w:sz w:val="24"/>
+                <w:szCs w:val="24"/>
+              </w:rPr>
+              <w:t>Type</w:t>
+            </w:r>
+          </w:p>
+        </w:tc>
+        <w:tc>
+          <w:tcPr>
+            <w:tcW w:w="2394" w:type="dxa"/>
+          </w:tcPr>
+          <w:p>
+            <w:pPr>
+              <w:spacing w:before="240"/>
+              <w:rPr>
+                <w:rFonts w:ascii="Times New Roman" w:eastAsia="Times New Roman" w:hAnsi="Times New Roman" w:cs="Times New Roman"/>
+                <w:sz w:val="24"/>
+                <w:szCs w:val="24"/>
+              </w:rPr>
+            </w:pPr>
+            <w:r>
+              <w:rPr>
+                <w:rFonts w:ascii="Times New Roman" w:eastAsia="Times New Roman" w:hAnsi="Times New Roman" w:cs="Times New Roman"/>
+                <w:sz w:val="24"/>
+                <w:szCs w:val="24"/>
+              </w:rPr>
+              <w:t>Varchar</w:t>
+            </w:r>
+          </w:p>
+        </w:tc>
+        <w:tc>
+          <w:tcPr>
+            <w:tcW w:w="2394" w:type="dxa"/>
+          </w:tcPr>
+          <w:p>
+            <w:pPr>
+              <w:spacing w:before="240"/>
+              <w:rPr>
+                <w:rFonts w:ascii="Times New Roman" w:eastAsia="Times New Roman" w:hAnsi="Times New Roman" w:cs="Times New Roman"/>
+                <w:sz w:val="24"/>
+                <w:szCs w:val="24"/>
+              </w:rPr>
+            </w:pPr>
+            <w:r>
+              <w:rPr>
+                <w:rFonts w:ascii="Times New Roman" w:eastAsia="Times New Roman" w:hAnsi="Times New Roman" w:cs="Times New Roman"/>
+                <w:sz w:val="24"/>
+                <w:szCs w:val="24"/>
+              </w:rPr>
+              <w:t>200</w:t>
+            </w:r>
+          </w:p>
+        </w:tc>
+        <w:tc>
+          <w:tcPr>
+            <w:tcW w:w="2394" w:type="dxa"/>
+          </w:tcPr>
+          <w:p>
+            <w:pPr>
+              <w:spacing w:before="240"/>
+              <w:rPr>
+                <w:rFonts w:ascii="Times New Roman" w:eastAsia="Times New Roman" w:hAnsi="Times New Roman" w:cs="Times New Roman"/>
+                <w:sz w:val="24"/>
+                <w:szCs w:val="24"/>
+              </w:rPr>
+            </w:pPr>
+            <w:r>
+              <w:rPr>
+                <w:rFonts w:ascii="Times New Roman" w:eastAsia="Times New Roman" w:hAnsi="Times New Roman" w:cs="Times New Roman"/>
+                <w:sz w:val="24"/>
+                <w:szCs w:val="24"/>
+              </w:rPr>
+              <w:t>Not null</w:t>
+            </w:r>
+          </w:p>
+        </w:tc>
+      </w:tr>
+      <w:tr>
+        <w:tc>
+          <w:tcPr>
+            <w:tcW w:w="2394" w:type="dxa"/>
+          </w:tcPr>
+          <w:p>
+            <w:pPr>
+              <w:spacing w:before="240"/>
+              <w:rPr>
+                <w:rFonts w:ascii="Times New Roman" w:eastAsia="Times New Roman" w:hAnsi="Times New Roman" w:cs="Times New Roman"/>
+                <w:sz w:val="24"/>
+                <w:szCs w:val="24"/>
+              </w:rPr>
+            </w:pPr>
+            <w:r>
+              <w:rPr>
+                <w:rFonts w:ascii="Times New Roman" w:eastAsia="Times New Roman" w:hAnsi="Times New Roman" w:cs="Times New Roman"/>
+                <w:sz w:val="24"/>
+                <w:szCs w:val="24"/>
+              </w:rPr>
+              <w:lastRenderedPageBreak/>
+              <w:t>Active_status</w:t>
+            </w:r>
+          </w:p>
+        </w:tc>
+        <w:tc>
+          <w:tcPr>
+            <w:tcW w:w="2394" w:type="dxa"/>
+          </w:tcPr>
+          <w:p>
+            <w:pPr>
+              <w:spacing w:before="240"/>
+              <w:rPr>
+                <w:rFonts w:ascii="Times New Roman" w:eastAsia="Times New Roman" w:hAnsi="Times New Roman" w:cs="Times New Roman"/>
+                <w:sz w:val="24"/>
+                <w:szCs w:val="24"/>
+              </w:rPr>
+            </w:pPr>
+            <w:r>
+              <w:rPr>
+                <w:rFonts w:ascii="Times New Roman" w:eastAsia="Times New Roman" w:hAnsi="Times New Roman" w:cs="Times New Roman"/>
+                <w:sz w:val="24"/>
+                <w:szCs w:val="24"/>
+              </w:rPr>
+              <w:t>Tinyint</w:t>
+            </w:r>
+          </w:p>
+        </w:tc>
+        <w:tc>
+          <w:tcPr>
+            <w:tcW w:w="2394" w:type="dxa"/>
+          </w:tcPr>
+          <w:p>
+            <w:pPr>
+              <w:spacing w:before="240"/>
+              <w:rPr>
+                <w:rFonts w:ascii="Times New Roman" w:eastAsia="Times New Roman" w:hAnsi="Times New Roman" w:cs="Times New Roman"/>
+                <w:sz w:val="24"/>
+                <w:szCs w:val="24"/>
+              </w:rPr>
+            </w:pPr>
+            <w:r>
+              <w:rPr>
+                <w:rFonts w:ascii="Times New Roman" w:eastAsia="Times New Roman" w:hAnsi="Times New Roman" w:cs="Times New Roman"/>
+                <w:sz w:val="24"/>
+                <w:szCs w:val="24"/>
+              </w:rPr>
+              <w:t>4</w:t>
+            </w:r>
+          </w:p>
+        </w:tc>
+        <w:tc>
+          <w:tcPr>
+            <w:tcW w:w="2394" w:type="dxa"/>
+          </w:tcPr>
+          <w:p>
+            <w:pPr>
+              <w:spacing w:before="240"/>
+              <w:rPr>
+                <w:rFonts w:ascii="Times New Roman" w:eastAsia="Times New Roman" w:hAnsi="Times New Roman" w:cs="Times New Roman"/>
+                <w:sz w:val="24"/>
+                <w:szCs w:val="24"/>
+              </w:rPr>
+            </w:pPr>
+            <w:r>
+              <w:rPr>
+                <w:rFonts w:ascii="Times New Roman" w:eastAsia="Times New Roman" w:hAnsi="Times New Roman" w:cs="Times New Roman"/>
+                <w:sz w:val="24"/>
+                <w:szCs w:val="24"/>
+              </w:rPr>
+              <w:t>Not null</w:t>
+            </w:r>
+          </w:p>
+        </w:tc>
+      </w:tr>
+      <w:tr>
+        <w:tc>
+          <w:tcPr>
+            <w:tcW w:w="2394" w:type="dxa"/>
+          </w:tcPr>
+          <w:p>
+            <w:pPr>
+              <w:spacing w:before="240"/>
+              <w:rPr>
+                <w:rFonts w:ascii="Times New Roman" w:eastAsia="Times New Roman" w:hAnsi="Times New Roman" w:cs="Times New Roman"/>
+                <w:sz w:val="24"/>
+                <w:szCs w:val="24"/>
+              </w:rPr>
+            </w:pPr>
+            <w:r>
+              <w:rPr>
+                <w:rFonts w:ascii="Times New Roman" w:eastAsia="Times New Roman" w:hAnsi="Times New Roman" w:cs="Times New Roman"/>
+                <w:sz w:val="24"/>
+                <w:szCs w:val="24"/>
+              </w:rPr>
+              <w:t>Created_by</w:t>
+            </w:r>
+          </w:p>
+        </w:tc>
+        <w:tc>
+          <w:tcPr>
+            <w:tcW w:w="2394" w:type="dxa"/>
+          </w:tcPr>
+          <w:p>
+            <w:pPr>
+              <w:spacing w:before="240"/>
+              <w:rPr>
+                <w:rFonts w:ascii="Times New Roman" w:eastAsia="Times New Roman" w:hAnsi="Times New Roman" w:cs="Times New Roman"/>
+                <w:sz w:val="24"/>
+                <w:szCs w:val="24"/>
+              </w:rPr>
+            </w:pPr>
+            <w:r>
+              <w:rPr>
+                <w:rFonts w:ascii="Times New Roman" w:eastAsia="Times New Roman" w:hAnsi="Times New Roman" w:cs="Times New Roman"/>
+                <w:sz w:val="24"/>
+                <w:szCs w:val="24"/>
+              </w:rPr>
+              <w:t>Varchar</w:t>
+            </w:r>
+          </w:p>
+        </w:tc>
+        <w:tc>
+          <w:tcPr>
+            <w:tcW w:w="2394" w:type="dxa"/>
+          </w:tcPr>
+          <w:p>
+            <w:pPr>
+              <w:spacing w:before="240"/>
+              <w:rPr>
+                <w:rFonts w:ascii="Times New Roman" w:eastAsia="Times New Roman" w:hAnsi="Times New Roman" w:cs="Times New Roman"/>
+                <w:sz w:val="24"/>
+                <w:szCs w:val="24"/>
+              </w:rPr>
+            </w:pPr>
+            <w:r>
+              <w:rPr>
+                <w:rFonts w:ascii="Times New Roman" w:eastAsia="Times New Roman" w:hAnsi="Times New Roman" w:cs="Times New Roman"/>
+                <w:sz w:val="24"/>
+                <w:szCs w:val="24"/>
+              </w:rPr>
+              <w:t>200</w:t>
+            </w:r>
+          </w:p>
+        </w:tc>
+        <w:tc>
+          <w:tcPr>
+            <w:tcW w:w="2394" w:type="dxa"/>
+          </w:tcPr>
+          <w:p>
+            <w:pPr>
+              <w:spacing w:before="240"/>
+              <w:rPr>
+                <w:rFonts w:ascii="Times New Roman" w:eastAsia="Times New Roman" w:hAnsi="Times New Roman" w:cs="Times New Roman"/>
+                <w:sz w:val="24"/>
+                <w:szCs w:val="24"/>
+              </w:rPr>
+            </w:pPr>
+            <w:r>
+              <w:rPr>
+                <w:rFonts w:ascii="Times New Roman" w:eastAsia="Times New Roman" w:hAnsi="Times New Roman" w:cs="Times New Roman"/>
+                <w:sz w:val="24"/>
+                <w:szCs w:val="24"/>
+              </w:rPr>
+              <w:t>Not null</w:t>
+            </w:r>
+          </w:p>
+        </w:tc>
+      </w:tr>
+      <w:tr>
+        <w:tc>
+          <w:tcPr>
+            <w:tcW w:w="2394" w:type="dxa"/>
+          </w:tcPr>
+          <w:p>
+            <w:pPr>
+              <w:spacing w:before="240"/>
+              <w:rPr>
+                <w:rFonts w:ascii="Times New Roman" w:eastAsia="Times New Roman" w:hAnsi="Times New Roman" w:cs="Times New Roman"/>
+                <w:sz w:val="24"/>
+                <w:szCs w:val="24"/>
+              </w:rPr>
+            </w:pPr>
+            <w:r>
+              <w:rPr>
+                <w:rFonts w:ascii="Times New Roman" w:eastAsia="Times New Roman" w:hAnsi="Times New Roman" w:cs="Times New Roman"/>
+                <w:sz w:val="24"/>
+                <w:szCs w:val="24"/>
+              </w:rPr>
+              <w:t>Updated_by</w:t>
+            </w:r>
+          </w:p>
+        </w:tc>
+        <w:tc>
+          <w:tcPr>
+            <w:tcW w:w="2394" w:type="dxa"/>
+          </w:tcPr>
+          <w:p>
+            <w:pPr>
+              <w:spacing w:before="240"/>
+              <w:rPr>
+                <w:rFonts w:ascii="Times New Roman" w:eastAsia="Times New Roman" w:hAnsi="Times New Roman" w:cs="Times New Roman"/>
+                <w:sz w:val="24"/>
+                <w:szCs w:val="24"/>
+              </w:rPr>
+            </w:pPr>
+            <w:r>
+              <w:rPr>
+                <w:rFonts w:ascii="Times New Roman" w:eastAsia="Times New Roman" w:hAnsi="Times New Roman" w:cs="Times New Roman"/>
+                <w:sz w:val="24"/>
+                <w:szCs w:val="24"/>
+              </w:rPr>
+              <w:t>Varchar</w:t>
+            </w:r>
+          </w:p>
+        </w:tc>
+        <w:tc>
+          <w:tcPr>
+            <w:tcW w:w="2394" w:type="dxa"/>
+          </w:tcPr>
+          <w:p>
+            <w:pPr>
+              <w:spacing w:before="240"/>
+              <w:rPr>
+                <w:rFonts w:ascii="Times New Roman" w:eastAsia="Times New Roman" w:hAnsi="Times New Roman" w:cs="Times New Roman"/>
+                <w:sz w:val="24"/>
+                <w:szCs w:val="24"/>
+              </w:rPr>
+            </w:pPr>
+            <w:r>
+              <w:rPr>
+                <w:rFonts w:ascii="Times New Roman" w:eastAsia="Times New Roman" w:hAnsi="Times New Roman" w:cs="Times New Roman"/>
+                <w:sz w:val="24"/>
+                <w:szCs w:val="24"/>
+              </w:rPr>
+              <w:t>200</w:t>
+            </w:r>
+          </w:p>
+        </w:tc>
+        <w:tc>
+          <w:tcPr>
+            <w:tcW w:w="2394" w:type="dxa"/>
+          </w:tcPr>
+          <w:p>
+            <w:pPr>
+              <w:spacing w:before="240"/>
+              <w:rPr>
+                <w:rFonts w:ascii="Times New Roman" w:eastAsia="Times New Roman" w:hAnsi="Times New Roman" w:cs="Times New Roman"/>
+                <w:sz w:val="24"/>
+                <w:szCs w:val="24"/>
+              </w:rPr>
+            </w:pPr>
+            <w:r>
+              <w:rPr>
+                <w:rFonts w:ascii="Times New Roman" w:eastAsia="Times New Roman" w:hAnsi="Times New Roman" w:cs="Times New Roman"/>
+                <w:sz w:val="24"/>
+                <w:szCs w:val="24"/>
+              </w:rPr>
+              <w:t>Not null</w:t>
+            </w:r>
+          </w:p>
+        </w:tc>
+      </w:tr>
+      <w:tr>
+        <w:tc>
+          <w:tcPr>
+            <w:tcW w:w="2394" w:type="dxa"/>
+          </w:tcPr>
+          <w:p>
+            <w:pPr>
+              <w:spacing w:before="240"/>
+              <w:rPr>
+                <w:rFonts w:ascii="Times New Roman" w:eastAsia="Times New Roman" w:hAnsi="Times New Roman" w:cs="Times New Roman"/>
+                <w:sz w:val="24"/>
+                <w:szCs w:val="24"/>
+              </w:rPr>
+            </w:pPr>
+            <w:r>
+              <w:rPr>
+                <w:rFonts w:ascii="Times New Roman" w:eastAsia="Times New Roman" w:hAnsi="Times New Roman" w:cs="Times New Roman"/>
+                <w:sz w:val="24"/>
+                <w:szCs w:val="24"/>
+              </w:rPr>
+              <w:t>Created_at</w:t>
+            </w:r>
+          </w:p>
+        </w:tc>
+        <w:tc>
+          <w:tcPr>
+            <w:tcW w:w="2394" w:type="dxa"/>
+          </w:tcPr>
+          <w:p>
+            <w:pPr>
+              <w:spacing w:before="240"/>
+              <w:rPr>
+                <w:rFonts w:ascii="Times New Roman" w:eastAsia="Times New Roman" w:hAnsi="Times New Roman" w:cs="Times New Roman"/>
+                <w:sz w:val="24"/>
+                <w:szCs w:val="24"/>
+              </w:rPr>
+            </w:pPr>
+            <w:r>
+              <w:rPr>
+                <w:rFonts w:ascii="Times New Roman" w:eastAsia="Times New Roman" w:hAnsi="Times New Roman" w:cs="Times New Roman"/>
+                <w:sz w:val="24"/>
+                <w:szCs w:val="24"/>
+              </w:rPr>
+              <w:t>Timestamp</w:t>
+            </w:r>
+          </w:p>
+        </w:tc>
+        <w:tc>
+          <w:tcPr>
+            <w:tcW w:w="2394" w:type="dxa"/>
+          </w:tcPr>
+          <w:p>
+            <w:pPr>
+              <w:spacing w:before="240"/>
+              <w:rPr>
+                <w:rFonts w:ascii="Times New Roman" w:eastAsia="Times New Roman" w:hAnsi="Times New Roman" w:cs="Times New Roman"/>
+                <w:sz w:val="24"/>
+                <w:szCs w:val="24"/>
+              </w:rPr>
+            </w:pPr>
+          </w:p>
+        </w:tc>
+        <w:tc>
+          <w:tcPr>
+            <w:tcW w:w="2394" w:type="dxa"/>
+          </w:tcPr>
+          <w:p>
+            <w:pPr>
+              <w:spacing w:before="240"/>
+              <w:rPr>
+                <w:rFonts w:ascii="Times New Roman" w:eastAsia="Times New Roman" w:hAnsi="Times New Roman" w:cs="Times New Roman"/>
+                <w:sz w:val="24"/>
+                <w:szCs w:val="24"/>
+              </w:rPr>
+            </w:pPr>
+            <w:r>
+              <w:rPr>
+                <w:rFonts w:ascii="Times New Roman" w:eastAsia="Times New Roman" w:hAnsi="Times New Roman" w:cs="Times New Roman"/>
+                <w:sz w:val="24"/>
+                <w:szCs w:val="24"/>
+              </w:rPr>
+              <w:t>Not null</w:t>
+            </w:r>
+          </w:p>
+        </w:tc>
+      </w:tr>
+      <w:tr>
+        <w:tc>
+          <w:tcPr>
+            <w:tcW w:w="2394" w:type="dxa"/>
+          </w:tcPr>
+          <w:p>
+            <w:pPr>
+              <w:spacing w:before="240"/>
+              <w:rPr>
+                <w:rFonts w:ascii="Times New Roman" w:eastAsia="Times New Roman" w:hAnsi="Times New Roman" w:cs="Times New Roman"/>
+                <w:sz w:val="24"/>
+                <w:szCs w:val="24"/>
+              </w:rPr>
+            </w:pPr>
+            <w:r>
+              <w:rPr>
+                <w:rFonts w:ascii="Times New Roman" w:eastAsia="Times New Roman" w:hAnsi="Times New Roman" w:cs="Times New Roman"/>
+                <w:sz w:val="24"/>
+                <w:szCs w:val="24"/>
+              </w:rPr>
+              <w:t>Updated_at</w:t>
+            </w:r>
+          </w:p>
+        </w:tc>
+        <w:tc>
+          <w:tcPr>
+            <w:tcW w:w="2394" w:type="dxa"/>
+          </w:tcPr>
+          <w:p>
+            <w:pPr>
+              <w:spacing w:before="240"/>
+              <w:rPr>
+                <w:rFonts w:ascii="Times New Roman" w:eastAsia="Times New Roman" w:hAnsi="Times New Roman" w:cs="Times New Roman"/>
+                <w:sz w:val="24"/>
+                <w:szCs w:val="24"/>
+              </w:rPr>
+            </w:pPr>
+            <w:r>
+              <w:rPr>
+                <w:rFonts w:ascii="Times New Roman" w:eastAsia="Times New Roman" w:hAnsi="Times New Roman" w:cs="Times New Roman"/>
+                <w:sz w:val="24"/>
+                <w:szCs w:val="24"/>
+              </w:rPr>
+              <w:t>Time_stamp</w:t>
+            </w:r>
+          </w:p>
+        </w:tc>
+        <w:tc>
+          <w:tcPr>
+            <w:tcW w:w="2394" w:type="dxa"/>
+          </w:tcPr>
+          <w:p>
+            <w:pPr>
+              <w:spacing w:before="240"/>
+              <w:rPr>
+                <w:rFonts w:ascii="Times New Roman" w:eastAsia="Times New Roman" w:hAnsi="Times New Roman" w:cs="Times New Roman"/>
+                <w:sz w:val="24"/>
+                <w:szCs w:val="24"/>
+              </w:rPr>
+            </w:pPr>
+          </w:p>
+        </w:tc>
+        <w:tc>
+          <w:tcPr>
+            <w:tcW w:w="2394" w:type="dxa"/>
+          </w:tcPr>
+          <w:p>
+            <w:pPr>
+              <w:spacing w:before="240"/>
+              <w:rPr>
+                <w:rFonts w:ascii="Times New Roman" w:eastAsia="Times New Roman" w:hAnsi="Times New Roman" w:cs="Times New Roman"/>
+                <w:sz w:val="24"/>
+                <w:szCs w:val="24"/>
+              </w:rPr>
+            </w:pPr>
+            <w:r>
+              <w:rPr>
+                <w:rFonts w:ascii="Times New Roman" w:eastAsia="Times New Roman" w:hAnsi="Times New Roman" w:cs="Times New Roman"/>
+                <w:sz w:val="24"/>
+                <w:szCs w:val="24"/>
+              </w:rPr>
+              <w:t>Not null</w:t>
+            </w:r>
+          </w:p>
+        </w:tc>
+      </w:tr>
+      <w:tr>
+        <w:tc>
+          <w:tcPr>
+            <w:tcW w:w="2394" w:type="dxa"/>
+          </w:tcPr>
+          <w:p>
+            <w:pPr>
+              <w:spacing w:before="240"/>
+              <w:rPr>
+                <w:rFonts w:ascii="Times New Roman" w:eastAsia="Times New Roman" w:hAnsi="Times New Roman" w:cs="Times New Roman"/>
+                <w:sz w:val="24"/>
+                <w:szCs w:val="24"/>
+              </w:rPr>
+            </w:pPr>
+            <w:r>
+              <w:rPr>
+                <w:rFonts w:ascii="Times New Roman" w:eastAsia="Times New Roman" w:hAnsi="Times New Roman" w:cs="Times New Roman"/>
+                <w:sz w:val="24"/>
+                <w:szCs w:val="24"/>
+              </w:rPr>
+              <w:t>Medtrans_id</w:t>
+            </w:r>
+          </w:p>
+        </w:tc>
+        <w:tc>
+          <w:tcPr>
+            <w:tcW w:w="2394" w:type="dxa"/>
+          </w:tcPr>
+          <w:p>
+            <w:pPr>
+              <w:spacing w:before="240"/>
+              <w:rPr>
+                <w:rFonts w:ascii="Times New Roman" w:eastAsia="Times New Roman" w:hAnsi="Times New Roman" w:cs="Times New Roman"/>
+                <w:sz w:val="24"/>
+                <w:szCs w:val="24"/>
+              </w:rPr>
+            </w:pPr>
+            <w:r>
+              <w:rPr>
+                <w:rFonts w:ascii="Times New Roman" w:eastAsia="Times New Roman" w:hAnsi="Times New Roman" w:cs="Times New Roman"/>
+                <w:sz w:val="24"/>
+                <w:szCs w:val="24"/>
+              </w:rPr>
+              <w:t>Int</w:t>
+            </w:r>
+          </w:p>
+        </w:tc>
+        <w:tc>
+          <w:tcPr>
+            <w:tcW w:w="2394" w:type="dxa"/>
+          </w:tcPr>
+          <w:p>
+            <w:pPr>
+              <w:spacing w:before="240"/>
+              <w:rPr>
+                <w:rFonts w:ascii="Times New Roman" w:eastAsia="Times New Roman" w:hAnsi="Times New Roman" w:cs="Times New Roman"/>
+                <w:sz w:val="24"/>
+                <w:szCs w:val="24"/>
+              </w:rPr>
+            </w:pPr>
+            <w:r>
+              <w:rPr>
+                <w:rFonts w:ascii="Times New Roman" w:eastAsia="Times New Roman" w:hAnsi="Times New Roman" w:cs="Times New Roman"/>
+                <w:sz w:val="24"/>
+                <w:szCs w:val="24"/>
+              </w:rPr>
+              <w:t>10</w:t>
+            </w:r>
+          </w:p>
+        </w:tc>
+        <w:tc>
+          <w:tcPr>
+            <w:tcW w:w="2394" w:type="dxa"/>
+          </w:tcPr>
+          <w:p>
+            <w:pPr>
+              <w:spacing w:before="240"/>
+              <w:rPr>
+                <w:rFonts w:ascii="Times New Roman" w:eastAsia="Times New Roman" w:hAnsi="Times New Roman" w:cs="Times New Roman"/>
+                <w:sz w:val="24"/>
+                <w:szCs w:val="24"/>
+              </w:rPr>
+            </w:pPr>
+          </w:p>
+        </w:tc>
+      </w:tr>
+    </w:tbl>
+    <w:p>
+      <w:pPr>
+        <w:spacing w:before="240"/>
+        <w:rPr>
+          <w:rFonts w:ascii="Times New Roman" w:eastAsia="Times New Roman" w:hAnsi="Times New Roman" w:cs="Times New Roman"/>
+          <w:b/>
+          <w:sz w:val="36"/>
+          <w:szCs w:val="36"/>
+          <w:u w:val="single"/>
+        </w:rPr>
+      </w:pPr>
+      <w:r>
+        <w:rPr>
+          <w:rFonts w:ascii="Times New Roman" w:eastAsia="Times New Roman" w:hAnsi="Times New Roman" w:cs="Times New Roman"/>
+          <w:b/>
+          <w:sz w:val="36"/>
+          <w:szCs w:val="36"/>
+          <w:u w:val="single"/>
+        </w:rPr>
+        <w:t>5.upload</w:t>
+      </w:r>
+    </w:p>
+    <w:tbl>
+      <w:tblPr>
+        <w:tblStyle w:val="TableGrid"/>
+        <w:tblW w:w="0" w:type="auto"/>
+        <w:tblLook w:val="04A0" w:firstRow="1" w:lastRow="0" w:firstColumn="1" w:lastColumn="0" w:noHBand="0" w:noVBand="1"/>
+      </w:tblPr>
+      <w:tblGrid>
+        <w:gridCol w:w="2394"/>
+        <w:gridCol w:w="2394"/>
+        <w:gridCol w:w="2394"/>
+        <w:gridCol w:w="2394"/>
+      </w:tblGrid>
+      <w:tr>
+        <w:tc>
+          <w:tcPr>
+            <w:tcW w:w="2394" w:type="dxa"/>
+          </w:tcPr>
+          <w:p>
+            <w:pPr>
+              <w:spacing w:before="240"/>
+              <w:rPr>
+                <w:rFonts w:ascii="Times New Roman" w:eastAsia="Times New Roman" w:hAnsi="Times New Roman" w:cs="Times New Roman"/>
+                <w:b/>
+                <w:sz w:val="36"/>
+                <w:szCs w:val="36"/>
+                <w:u w:val="single"/>
+              </w:rPr>
+            </w:pPr>
+            <w:r>
+              <w:rPr>
+                <w:rFonts w:ascii="Times New Roman" w:eastAsia="Times New Roman" w:hAnsi="Times New Roman" w:cs="Times New Roman"/>
+                <w:b/>
+                <w:sz w:val="36"/>
+                <w:szCs w:val="36"/>
+                <w:u w:val="single"/>
+              </w:rPr>
+              <w:t>Column name</w:t>
+            </w:r>
+          </w:p>
+        </w:tc>
+        <w:tc>
+          <w:tcPr>
+            <w:tcW w:w="2394" w:type="dxa"/>
+          </w:tcPr>
+          <w:p>
+            <w:pPr>
+              <w:spacing w:before="240"/>
+              <w:rPr>
+                <w:rFonts w:ascii="Times New Roman" w:eastAsia="Times New Roman" w:hAnsi="Times New Roman" w:cs="Times New Roman"/>
+                <w:b/>
+                <w:sz w:val="36"/>
+                <w:szCs w:val="36"/>
+                <w:u w:val="single"/>
+              </w:rPr>
+            </w:pPr>
+            <w:r>
+              <w:rPr>
+                <w:rFonts w:ascii="Times New Roman" w:eastAsia="Times New Roman" w:hAnsi="Times New Roman" w:cs="Times New Roman"/>
+                <w:b/>
+                <w:sz w:val="36"/>
+                <w:szCs w:val="36"/>
+                <w:u w:val="single"/>
+              </w:rPr>
+              <w:t>Data type</w:t>
+            </w:r>
+          </w:p>
+        </w:tc>
+        <w:tc>
+          <w:tcPr>
+            <w:tcW w:w="2394" w:type="dxa"/>
+          </w:tcPr>
+          <w:p>
+            <w:pPr>
+              <w:spacing w:before="240"/>
+              <w:rPr>
+                <w:rFonts w:ascii="Times New Roman" w:eastAsia="Times New Roman" w:hAnsi="Times New Roman" w:cs="Times New Roman"/>
+                <w:b/>
+                <w:sz w:val="36"/>
+                <w:szCs w:val="36"/>
+                <w:u w:val="single"/>
+              </w:rPr>
+            </w:pPr>
+            <w:r>
+              <w:rPr>
+                <w:rFonts w:ascii="Times New Roman" w:eastAsia="Times New Roman" w:hAnsi="Times New Roman" w:cs="Times New Roman"/>
+                <w:b/>
+                <w:sz w:val="36"/>
+                <w:szCs w:val="36"/>
+                <w:u w:val="single"/>
+              </w:rPr>
+              <w:t>Size</w:t>
+            </w:r>
+          </w:p>
+        </w:tc>
+        <w:tc>
+          <w:tcPr>
+            <w:tcW w:w="2394" w:type="dxa"/>
+          </w:tcPr>
+          <w:p>
+            <w:pPr>
+              <w:spacing w:before="240"/>
+              <w:rPr>
+                <w:rFonts w:ascii="Times New Roman" w:eastAsia="Times New Roman" w:hAnsi="Times New Roman" w:cs="Times New Roman"/>
+                <w:b/>
+                <w:sz w:val="36"/>
+                <w:szCs w:val="36"/>
+                <w:u w:val="single"/>
+              </w:rPr>
+            </w:pPr>
+            <w:r>
+              <w:rPr>
+                <w:rFonts w:ascii="Times New Roman" w:eastAsia="Times New Roman" w:hAnsi="Times New Roman" w:cs="Times New Roman"/>
+                <w:b/>
+                <w:sz w:val="36"/>
+                <w:szCs w:val="36"/>
+                <w:u w:val="single"/>
+              </w:rPr>
+              <w:t>Constraints</w:t>
+            </w:r>
+          </w:p>
+        </w:tc>
+      </w:tr>
+      <w:tr>
+        <w:tc>
+          <w:tcPr>
+            <w:tcW w:w="2394" w:type="dxa"/>
+          </w:tcPr>
+          <w:p>
+            <w:pPr>
+              <w:spacing w:before="240"/>
+              <w:rPr>
+                <w:rFonts w:ascii="Times New Roman" w:eastAsia="Times New Roman" w:hAnsi="Times New Roman" w:cs="Times New Roman"/>
+                <w:sz w:val="24"/>
+                <w:szCs w:val="24"/>
+              </w:rPr>
+            </w:pPr>
+            <w:r>
+              <w:rPr>
+                <w:rFonts w:ascii="Times New Roman" w:eastAsia="Times New Roman" w:hAnsi="Times New Roman" w:cs="Times New Roman"/>
+                <w:sz w:val="24"/>
+                <w:szCs w:val="24"/>
+              </w:rPr>
+              <w:t>Id</w:t>
+            </w:r>
+          </w:p>
+        </w:tc>
+        <w:tc>
+          <w:tcPr>
+            <w:tcW w:w="2394" w:type="dxa"/>
+          </w:tcPr>
+          <w:p>
+            <w:pPr>
+              <w:spacing w:before="240"/>
+              <w:rPr>
+                <w:rFonts w:ascii="Times New Roman" w:eastAsia="Times New Roman" w:hAnsi="Times New Roman" w:cs="Times New Roman"/>
+                <w:sz w:val="24"/>
+                <w:szCs w:val="24"/>
+              </w:rPr>
+            </w:pPr>
+            <w:r>
+              <w:rPr>
+                <w:rFonts w:ascii="Times New Roman" w:eastAsia="Times New Roman" w:hAnsi="Times New Roman" w:cs="Times New Roman"/>
+                <w:sz w:val="24"/>
+                <w:szCs w:val="24"/>
+              </w:rPr>
+              <w:t>Int</w:t>
+            </w:r>
+          </w:p>
+        </w:tc>
+        <w:tc>
+          <w:tcPr>
+            <w:tcW w:w="2394" w:type="dxa"/>
+          </w:tcPr>
+          <w:p>
+            <w:pPr>
+              <w:spacing w:before="240"/>
+              <w:rPr>
+                <w:rFonts w:ascii="Times New Roman" w:eastAsia="Times New Roman" w:hAnsi="Times New Roman" w:cs="Times New Roman"/>
+                <w:sz w:val="24"/>
+                <w:szCs w:val="24"/>
+              </w:rPr>
+            </w:pPr>
+            <w:r>
+              <w:rPr>
+                <w:rFonts w:ascii="Times New Roman" w:eastAsia="Times New Roman" w:hAnsi="Times New Roman" w:cs="Times New Roman"/>
+                <w:sz w:val="24"/>
+                <w:szCs w:val="24"/>
+              </w:rPr>
+              <w:t>11</w:t>
+            </w:r>
+          </w:p>
+        </w:tc>
+        <w:tc>
+          <w:tcPr>
+            <w:tcW w:w="2394" w:type="dxa"/>
+          </w:tcPr>
+          <w:p>
+            <w:pPr>
+              <w:spacing w:before="240"/>
+              <w:rPr>
+                <w:rFonts w:ascii="Times New Roman" w:eastAsia="Times New Roman" w:hAnsi="Times New Roman" w:cs="Times New Roman"/>
+                <w:sz w:val="24"/>
+                <w:szCs w:val="24"/>
+              </w:rPr>
+            </w:pPr>
+            <w:r>
+              <w:rPr>
+                <w:rFonts w:ascii="Times New Roman" w:eastAsia="Times New Roman" w:hAnsi="Times New Roman" w:cs="Times New Roman"/>
+                <w:sz w:val="24"/>
+                <w:szCs w:val="24"/>
+              </w:rPr>
+              <w:t>Primary key</w:t>
+            </w:r>
+          </w:p>
+        </w:tc>
+      </w:tr>
+      <w:tr>
+        <w:tc>
+          <w:tcPr>
+            <w:tcW w:w="2394" w:type="dxa"/>
+          </w:tcPr>
+          <w:p>
+            <w:pPr>
+              <w:spacing w:before="240"/>
+              <w:rPr>
+                <w:rFonts w:ascii="Times New Roman" w:eastAsia="Times New Roman" w:hAnsi="Times New Roman" w:cs="Times New Roman"/>
+                <w:sz w:val="24"/>
+                <w:szCs w:val="24"/>
+              </w:rPr>
+            </w:pPr>
+            <w:r>
+              <w:rPr>
+                <w:rFonts w:ascii="Times New Roman" w:eastAsia="Times New Roman" w:hAnsi="Times New Roman" w:cs="Times New Roman"/>
+                <w:sz w:val="24"/>
+                <w:szCs w:val="24"/>
+              </w:rPr>
+              <w:t>File name</w:t>
+            </w:r>
+          </w:p>
+        </w:tc>
+        <w:tc>
+          <w:tcPr>
+            <w:tcW w:w="2394" w:type="dxa"/>
+          </w:tcPr>
+          <w:p>
+            <w:pPr>
+              <w:spacing w:before="240"/>
+              <w:rPr>
+                <w:rFonts w:ascii="Times New Roman" w:eastAsia="Times New Roman" w:hAnsi="Times New Roman" w:cs="Times New Roman"/>
+                <w:sz w:val="24"/>
+                <w:szCs w:val="24"/>
+              </w:rPr>
+            </w:pPr>
+            <w:r>
+              <w:rPr>
+                <w:rFonts w:ascii="Times New Roman" w:eastAsia="Times New Roman" w:hAnsi="Times New Roman" w:cs="Times New Roman"/>
+                <w:sz w:val="24"/>
+                <w:szCs w:val="24"/>
+              </w:rPr>
+              <w:t>Text</w:t>
+            </w:r>
+          </w:p>
+        </w:tc>
+        <w:tc>
+          <w:tcPr>
+            <w:tcW w:w="2394" w:type="dxa"/>
+          </w:tcPr>
+          <w:p>
+            <w:pPr>
+              <w:spacing w:before="240"/>
+              <w:rPr>
+                <w:rFonts w:ascii="Times New Roman" w:eastAsia="Times New Roman" w:hAnsi="Times New Roman" w:cs="Times New Roman"/>
+                <w:sz w:val="24"/>
+                <w:szCs w:val="24"/>
+              </w:rPr>
+            </w:pPr>
+          </w:p>
+        </w:tc>
+        <w:tc>
+          <w:tcPr>
+            <w:tcW w:w="2394" w:type="dxa"/>
+          </w:tcPr>
+          <w:p>
+            <w:pPr>
+              <w:spacing w:before="240"/>
+              <w:rPr>
+                <w:rFonts w:ascii="Times New Roman" w:eastAsia="Times New Roman" w:hAnsi="Times New Roman" w:cs="Times New Roman"/>
+                <w:sz w:val="24"/>
+                <w:szCs w:val="24"/>
+              </w:rPr>
+            </w:pPr>
+            <w:r>
+              <w:rPr>
+                <w:rFonts w:ascii="Times New Roman" w:eastAsia="Times New Roman" w:hAnsi="Times New Roman" w:cs="Times New Roman"/>
+                <w:sz w:val="24"/>
+                <w:szCs w:val="24"/>
+              </w:rPr>
+              <w:t>Not null</w:t>
+            </w:r>
+          </w:p>
+        </w:tc>
+      </w:tr>
+      <w:tr>
+        <w:tc>
+          <w:tcPr>
+            <w:tcW w:w="2394" w:type="dxa"/>
+          </w:tcPr>
+          <w:p>
+            <w:pPr>
+              <w:spacing w:before="240"/>
+              <w:rPr>
+                <w:rFonts w:ascii="Times New Roman" w:eastAsia="Times New Roman" w:hAnsi="Times New Roman" w:cs="Times New Roman"/>
+                <w:sz w:val="24"/>
+                <w:szCs w:val="24"/>
+              </w:rPr>
+            </w:pPr>
+            <w:r>
+              <w:rPr>
+                <w:rFonts w:ascii="Times New Roman" w:eastAsia="Times New Roman" w:hAnsi="Times New Roman" w:cs="Times New Roman"/>
+                <w:sz w:val="24"/>
+                <w:szCs w:val="24"/>
+              </w:rPr>
+              <w:t>File_id</w:t>
+            </w:r>
+          </w:p>
+        </w:tc>
+        <w:tc>
+          <w:tcPr>
+            <w:tcW w:w="2394" w:type="dxa"/>
+          </w:tcPr>
+          <w:p>
+            <w:pPr>
+              <w:spacing w:before="240"/>
+              <w:rPr>
+                <w:rFonts w:ascii="Times New Roman" w:eastAsia="Times New Roman" w:hAnsi="Times New Roman" w:cs="Times New Roman"/>
+                <w:sz w:val="24"/>
+                <w:szCs w:val="24"/>
+              </w:rPr>
+            </w:pPr>
+            <w:r>
+              <w:rPr>
+                <w:rFonts w:ascii="Times New Roman" w:eastAsia="Times New Roman" w:hAnsi="Times New Roman" w:cs="Times New Roman"/>
+                <w:sz w:val="24"/>
+                <w:szCs w:val="24"/>
+              </w:rPr>
+              <w:t>Text</w:t>
+            </w:r>
+          </w:p>
+        </w:tc>
+        <w:tc>
+          <w:tcPr>
+            <w:tcW w:w="2394" w:type="dxa"/>
+          </w:tcPr>
+          <w:p>
+            <w:pPr>
+              <w:spacing w:before="240"/>
+              <w:rPr>
+                <w:rFonts w:ascii="Times New Roman" w:eastAsia="Times New Roman" w:hAnsi="Times New Roman" w:cs="Times New Roman"/>
+                <w:sz w:val="24"/>
+                <w:szCs w:val="24"/>
+              </w:rPr>
+            </w:pPr>
+          </w:p>
+        </w:tc>
+        <w:tc>
+          <w:tcPr>
+            <w:tcW w:w="2394" w:type="dxa"/>
+          </w:tcPr>
+          <w:p>
+            <w:pPr>
+              <w:spacing w:before="240"/>
+              <w:rPr>
+                <w:rFonts w:ascii="Times New Roman" w:eastAsia="Times New Roman" w:hAnsi="Times New Roman" w:cs="Times New Roman"/>
+                <w:sz w:val="24"/>
+                <w:szCs w:val="24"/>
+              </w:rPr>
+            </w:pPr>
+            <w:r>
+              <w:rPr>
+                <w:rFonts w:ascii="Times New Roman" w:eastAsia="Times New Roman" w:hAnsi="Times New Roman" w:cs="Times New Roman"/>
+                <w:sz w:val="24"/>
+                <w:szCs w:val="24"/>
+              </w:rPr>
+              <w:t>Not null</w:t>
+            </w:r>
+          </w:p>
+        </w:tc>
+      </w:tr>
+      <w:tr>
+        <w:tc>
+          <w:tcPr>
+            <w:tcW w:w="2394" w:type="dxa"/>
+          </w:tcPr>
+          <w:p>
+            <w:pPr>
+              <w:spacing w:before="240"/>
+              <w:rPr>
+                <w:rFonts w:ascii="Times New Roman" w:eastAsia="Times New Roman" w:hAnsi="Times New Roman" w:cs="Times New Roman"/>
+                <w:sz w:val="24"/>
+                <w:szCs w:val="24"/>
+              </w:rPr>
+            </w:pPr>
+            <w:r>
+              <w:rPr>
+                <w:rFonts w:ascii="Times New Roman" w:eastAsia="Times New Roman" w:hAnsi="Times New Roman" w:cs="Times New Roman"/>
+                <w:sz w:val="24"/>
+                <w:szCs w:val="24"/>
+              </w:rPr>
+              <w:t>Service_type</w:t>
+            </w:r>
+          </w:p>
+        </w:tc>
+        <w:tc>
+          <w:tcPr>
+            <w:tcW w:w="2394" w:type="dxa"/>
+          </w:tcPr>
+          <w:p>
+            <w:pPr>
+              <w:spacing w:before="240"/>
+              <w:rPr>
+                <w:rFonts w:ascii="Times New Roman" w:eastAsia="Times New Roman" w:hAnsi="Times New Roman" w:cs="Times New Roman"/>
+                <w:sz w:val="24"/>
+                <w:szCs w:val="24"/>
+              </w:rPr>
+            </w:pPr>
+            <w:r>
+              <w:rPr>
+                <w:rFonts w:ascii="Times New Roman" w:eastAsia="Times New Roman" w:hAnsi="Times New Roman" w:cs="Times New Roman"/>
+                <w:sz w:val="24"/>
+                <w:szCs w:val="24"/>
+              </w:rPr>
+              <w:t>Varchar</w:t>
+            </w:r>
+          </w:p>
+        </w:tc>
+        <w:tc>
+          <w:tcPr>
+            <w:tcW w:w="2394" w:type="dxa"/>
+          </w:tcPr>
+          <w:p>
+            <w:pPr>
+              <w:spacing w:before="240"/>
+              <w:rPr>
+                <w:rFonts w:ascii="Times New Roman" w:eastAsia="Times New Roman" w:hAnsi="Times New Roman" w:cs="Times New Roman"/>
+                <w:sz w:val="24"/>
+                <w:szCs w:val="24"/>
+              </w:rPr>
+            </w:pPr>
+            <w:r>
+              <w:rPr>
+                <w:rFonts w:ascii="Times New Roman" w:eastAsia="Times New Roman" w:hAnsi="Times New Roman" w:cs="Times New Roman"/>
+                <w:sz w:val="24"/>
+                <w:szCs w:val="24"/>
+              </w:rPr>
+              <w:t>20</w:t>
+            </w:r>
+          </w:p>
+        </w:tc>
+        <w:tc>
+          <w:tcPr>
+            <w:tcW w:w="2394" w:type="dxa"/>
+          </w:tcPr>
+          <w:p>
+            <w:pPr>
+              <w:spacing w:before="240"/>
+              <w:rPr>
+                <w:rFonts w:ascii="Times New Roman" w:eastAsia="Times New Roman" w:hAnsi="Times New Roman" w:cs="Times New Roman"/>
+                <w:sz w:val="24"/>
+                <w:szCs w:val="24"/>
+              </w:rPr>
+            </w:pPr>
+            <w:r>
+              <w:rPr>
+                <w:rFonts w:ascii="Times New Roman" w:eastAsia="Times New Roman" w:hAnsi="Times New Roman" w:cs="Times New Roman"/>
+                <w:sz w:val="24"/>
+                <w:szCs w:val="24"/>
+              </w:rPr>
+              <w:t>Not null</w:t>
+            </w:r>
+          </w:p>
+        </w:tc>
+      </w:tr>
+      <w:tr>
+        <w:tc>
+          <w:tcPr>
+            <w:tcW w:w="2394" w:type="dxa"/>
+          </w:tcPr>
+          <w:p>
+            <w:pPr>
+              <w:spacing w:before="240"/>
+              <w:rPr>
+                <w:rFonts w:ascii="Times New Roman" w:eastAsia="Times New Roman" w:hAnsi="Times New Roman" w:cs="Times New Roman"/>
+                <w:sz w:val="24"/>
+                <w:szCs w:val="24"/>
+              </w:rPr>
+            </w:pPr>
+            <w:r>
+              <w:rPr>
+                <w:rFonts w:ascii="Times New Roman" w:eastAsia="Times New Roman" w:hAnsi="Times New Roman" w:cs="Times New Roman"/>
+                <w:sz w:val="24"/>
+                <w:szCs w:val="24"/>
+              </w:rPr>
+              <w:t xml:space="preserve">Description </w:t>
+            </w:r>
+          </w:p>
+        </w:tc>
+        <w:tc>
+          <w:tcPr>
+            <w:tcW w:w="2394" w:type="dxa"/>
+          </w:tcPr>
+          <w:p>
+            <w:pPr>
+              <w:spacing w:before="240"/>
+              <w:rPr>
+                <w:rFonts w:ascii="Times New Roman" w:eastAsia="Times New Roman" w:hAnsi="Times New Roman" w:cs="Times New Roman"/>
+                <w:sz w:val="24"/>
+                <w:szCs w:val="24"/>
+              </w:rPr>
+            </w:pPr>
+            <w:r>
+              <w:rPr>
+                <w:rFonts w:ascii="Times New Roman" w:eastAsia="Times New Roman" w:hAnsi="Times New Roman" w:cs="Times New Roman"/>
+                <w:sz w:val="24"/>
+                <w:szCs w:val="24"/>
+              </w:rPr>
+              <w:t>Medium text</w:t>
+            </w:r>
+          </w:p>
+        </w:tc>
+        <w:tc>
+          <w:tcPr>
+            <w:tcW w:w="2394" w:type="dxa"/>
+          </w:tcPr>
+          <w:p>
+            <w:pPr>
+              <w:spacing w:before="240"/>
+              <w:rPr>
+                <w:rFonts w:ascii="Times New Roman" w:eastAsia="Times New Roman" w:hAnsi="Times New Roman" w:cs="Times New Roman"/>
+                <w:sz w:val="24"/>
+                <w:szCs w:val="24"/>
+              </w:rPr>
+            </w:pPr>
+          </w:p>
+        </w:tc>
+        <w:tc>
+          <w:tcPr>
+            <w:tcW w:w="2394" w:type="dxa"/>
+          </w:tcPr>
+          <w:p>
+            <w:pPr>
+              <w:spacing w:before="240"/>
+              <w:rPr>
+                <w:rFonts w:ascii="Times New Roman" w:eastAsia="Times New Roman" w:hAnsi="Times New Roman" w:cs="Times New Roman"/>
+                <w:sz w:val="24"/>
+                <w:szCs w:val="24"/>
+              </w:rPr>
+            </w:pPr>
+            <w:r>
+              <w:rPr>
+                <w:rFonts w:ascii="Times New Roman" w:eastAsia="Times New Roman" w:hAnsi="Times New Roman" w:cs="Times New Roman"/>
+                <w:sz w:val="24"/>
+                <w:szCs w:val="24"/>
+              </w:rPr>
+              <w:t>Not null</w:t>
+            </w:r>
+          </w:p>
+        </w:tc>
+      </w:tr>
+      <w:tr>
+        <w:tc>
+          <w:tcPr>
+            <w:tcW w:w="2394" w:type="dxa"/>
+          </w:tcPr>
+          <w:p>
+            <w:pPr>
+              <w:spacing w:before="240"/>
+              <w:rPr>
+                <w:rFonts w:ascii="Times New Roman" w:eastAsia="Times New Roman" w:hAnsi="Times New Roman" w:cs="Times New Roman"/>
+                <w:sz w:val="24"/>
+                <w:szCs w:val="24"/>
+              </w:rPr>
+            </w:pPr>
+            <w:r>
+              <w:rPr>
+                <w:rFonts w:ascii="Times New Roman" w:eastAsia="Times New Roman" w:hAnsi="Times New Roman" w:cs="Times New Roman"/>
+                <w:sz w:val="24"/>
+                <w:szCs w:val="24"/>
+              </w:rPr>
+              <w:t>File_size</w:t>
+            </w:r>
+          </w:p>
+        </w:tc>
+        <w:tc>
+          <w:tcPr>
+            <w:tcW w:w="2394" w:type="dxa"/>
+          </w:tcPr>
+          <w:p>
+            <w:pPr>
+              <w:spacing w:before="240"/>
+              <w:rPr>
+                <w:rFonts w:ascii="Times New Roman" w:eastAsia="Times New Roman" w:hAnsi="Times New Roman" w:cs="Times New Roman"/>
+                <w:sz w:val="24"/>
+                <w:szCs w:val="24"/>
+              </w:rPr>
+            </w:pPr>
+            <w:r>
+              <w:rPr>
+                <w:rFonts w:ascii="Times New Roman" w:eastAsia="Times New Roman" w:hAnsi="Times New Roman" w:cs="Times New Roman"/>
+                <w:sz w:val="24"/>
+                <w:szCs w:val="24"/>
+              </w:rPr>
+              <w:t>Double</w:t>
+            </w:r>
+          </w:p>
+        </w:tc>
+        <w:tc>
+          <w:tcPr>
+            <w:tcW w:w="2394" w:type="dxa"/>
+          </w:tcPr>
+          <w:p>
+            <w:pPr>
+              <w:spacing w:before="240"/>
+              <w:rPr>
+                <w:rFonts w:ascii="Times New Roman" w:eastAsia="Times New Roman" w:hAnsi="Times New Roman" w:cs="Times New Roman"/>
+                <w:sz w:val="24"/>
+                <w:szCs w:val="24"/>
+              </w:rPr>
+            </w:pPr>
+          </w:p>
+        </w:tc>
+        <w:tc>
+          <w:tcPr>
+            <w:tcW w:w="2394" w:type="dxa"/>
+          </w:tcPr>
+          <w:p>
+            <w:pPr>
+              <w:spacing w:before="240"/>
+              <w:rPr>
+                <w:rFonts w:ascii="Times New Roman" w:eastAsia="Times New Roman" w:hAnsi="Times New Roman" w:cs="Times New Roman"/>
+                <w:sz w:val="24"/>
+                <w:szCs w:val="24"/>
+              </w:rPr>
+            </w:pPr>
+            <w:r>
+              <w:rPr>
+                <w:rFonts w:ascii="Times New Roman" w:eastAsia="Times New Roman" w:hAnsi="Times New Roman" w:cs="Times New Roman"/>
+                <w:sz w:val="24"/>
+                <w:szCs w:val="24"/>
+              </w:rPr>
+              <w:t>Not null</w:t>
+            </w:r>
+          </w:p>
+        </w:tc>
+      </w:tr>
+      <w:tr>
+        <w:tc>
+          <w:tcPr>
+            <w:tcW w:w="2394" w:type="dxa"/>
+          </w:tcPr>
+          <w:p>
+            <w:pPr>
+              <w:spacing w:before="240"/>
+              <w:rPr>
+                <w:rFonts w:ascii="Times New Roman" w:eastAsia="Times New Roman" w:hAnsi="Times New Roman" w:cs="Times New Roman"/>
+                <w:sz w:val="24"/>
+                <w:szCs w:val="24"/>
+              </w:rPr>
+            </w:pPr>
+            <w:r>
+              <w:rPr>
+                <w:rFonts w:ascii="Times New Roman" w:eastAsia="Times New Roman" w:hAnsi="Times New Roman" w:cs="Times New Roman"/>
+                <w:sz w:val="24"/>
+                <w:szCs w:val="24"/>
+              </w:rPr>
+              <w:t>Created_at</w:t>
+            </w:r>
+          </w:p>
+        </w:tc>
+        <w:tc>
+          <w:tcPr>
+            <w:tcW w:w="2394" w:type="dxa"/>
+          </w:tcPr>
+          <w:p>
+            <w:pPr>
+              <w:spacing w:before="240"/>
+              <w:rPr>
+                <w:rFonts w:ascii="Times New Roman" w:eastAsia="Times New Roman" w:hAnsi="Times New Roman" w:cs="Times New Roman"/>
+                <w:sz w:val="24"/>
+                <w:szCs w:val="24"/>
+              </w:rPr>
+            </w:pPr>
+            <w:r>
+              <w:rPr>
+                <w:rFonts w:ascii="Times New Roman" w:eastAsia="Times New Roman" w:hAnsi="Times New Roman" w:cs="Times New Roman"/>
+                <w:sz w:val="24"/>
+                <w:szCs w:val="24"/>
+              </w:rPr>
+              <w:t>Datetime</w:t>
+            </w:r>
+          </w:p>
+        </w:tc>
+        <w:tc>
+          <w:tcPr>
+            <w:tcW w:w="2394" w:type="dxa"/>
+          </w:tcPr>
+          <w:p>
+            <w:pPr>
+              <w:spacing w:before="240"/>
+              <w:rPr>
+                <w:rFonts w:ascii="Times New Roman" w:eastAsia="Times New Roman" w:hAnsi="Times New Roman" w:cs="Times New Roman"/>
+                <w:sz w:val="24"/>
+                <w:szCs w:val="24"/>
+              </w:rPr>
+            </w:pPr>
+          </w:p>
+        </w:tc>
+        <w:tc>
+          <w:tcPr>
+            <w:tcW w:w="2394" w:type="dxa"/>
+          </w:tcPr>
+          <w:p>
+            <w:pPr>
+              <w:spacing w:before="240"/>
+              <w:rPr>
+                <w:rFonts w:ascii="Times New Roman" w:eastAsia="Times New Roman" w:hAnsi="Times New Roman" w:cs="Times New Roman"/>
+                <w:sz w:val="24"/>
+                <w:szCs w:val="24"/>
+              </w:rPr>
+            </w:pPr>
+            <w:r>
+              <w:rPr>
+                <w:rFonts w:ascii="Times New Roman" w:eastAsia="Times New Roman" w:hAnsi="Times New Roman" w:cs="Times New Roman"/>
+                <w:sz w:val="24"/>
+                <w:szCs w:val="24"/>
+              </w:rPr>
+              <w:t>Not null</w:t>
+            </w:r>
+          </w:p>
+        </w:tc>
+      </w:tr>
+      <w:tr>
+        <w:tc>
+          <w:tcPr>
+            <w:tcW w:w="2394" w:type="dxa"/>
+          </w:tcPr>
+          <w:p>
+            <w:pPr>
+              <w:spacing w:before="240"/>
+              <w:rPr>
+                <w:rFonts w:ascii="Times New Roman" w:eastAsia="Times New Roman" w:hAnsi="Times New Roman" w:cs="Times New Roman"/>
+                <w:sz w:val="24"/>
+                <w:szCs w:val="24"/>
+              </w:rPr>
+            </w:pPr>
+            <w:r>
+              <w:rPr>
+                <w:rFonts w:ascii="Times New Roman" w:eastAsia="Times New Roman" w:hAnsi="Times New Roman" w:cs="Times New Roman"/>
+                <w:sz w:val="24"/>
+                <w:szCs w:val="24"/>
+              </w:rPr>
+              <w:t>Clint_id</w:t>
+            </w:r>
+          </w:p>
+        </w:tc>
+        <w:tc>
+          <w:tcPr>
+            <w:tcW w:w="2394" w:type="dxa"/>
+          </w:tcPr>
+          <w:p>
+            <w:pPr>
+              <w:spacing w:before="240"/>
+              <w:rPr>
+                <w:rFonts w:ascii="Times New Roman" w:eastAsia="Times New Roman" w:hAnsi="Times New Roman" w:cs="Times New Roman"/>
+                <w:sz w:val="24"/>
+                <w:szCs w:val="24"/>
+              </w:rPr>
+            </w:pPr>
+            <w:r>
+              <w:rPr>
+                <w:rFonts w:ascii="Times New Roman" w:eastAsia="Times New Roman" w:hAnsi="Times New Roman" w:cs="Times New Roman"/>
+                <w:sz w:val="24"/>
+                <w:szCs w:val="24"/>
+              </w:rPr>
+              <w:t>Int</w:t>
+            </w:r>
+          </w:p>
+        </w:tc>
+        <w:tc>
+          <w:tcPr>
+            <w:tcW w:w="2394" w:type="dxa"/>
+          </w:tcPr>
+          <w:p>
+            <w:pPr>
+              <w:spacing w:before="240"/>
+              <w:rPr>
+                <w:rFonts w:ascii="Times New Roman" w:eastAsia="Times New Roman" w:hAnsi="Times New Roman" w:cs="Times New Roman"/>
+                <w:sz w:val="24"/>
+                <w:szCs w:val="24"/>
+              </w:rPr>
+            </w:pPr>
+            <w:r>
+              <w:rPr>
+                <w:rFonts w:ascii="Times New Roman" w:eastAsia="Times New Roman" w:hAnsi="Times New Roman" w:cs="Times New Roman"/>
+                <w:sz w:val="24"/>
+                <w:szCs w:val="24"/>
+              </w:rPr>
+              <w:t>11</w:t>
+            </w:r>
+          </w:p>
+        </w:tc>
+        <w:tc>
+          <w:tcPr>
+            <w:tcW w:w="2394" w:type="dxa"/>
+          </w:tcPr>
+          <w:p>
+            <w:pPr>
+              <w:spacing w:before="240"/>
+              <w:rPr>
+                <w:rFonts w:ascii="Times New Roman" w:eastAsia="Times New Roman" w:hAnsi="Times New Roman" w:cs="Times New Roman"/>
+                <w:sz w:val="24"/>
+                <w:szCs w:val="24"/>
+              </w:rPr>
+            </w:pPr>
+            <w:r>
+              <w:rPr>
+                <w:rFonts w:ascii="Times New Roman" w:eastAsia="Times New Roman" w:hAnsi="Times New Roman" w:cs="Times New Roman"/>
+                <w:sz w:val="24"/>
+                <w:szCs w:val="24"/>
+              </w:rPr>
+              <w:t>Not null</w:t>
+            </w:r>
+          </w:p>
+        </w:tc>
+      </w:tr>
+      <w:tr>
+        <w:tc>
+          <w:tcPr>
+            <w:tcW w:w="2394" w:type="dxa"/>
+          </w:tcPr>
+          <w:p>
+            <w:pPr>
+              <w:spacing w:before="240"/>
+              <w:rPr>
+                <w:rFonts w:ascii="Times New Roman" w:eastAsia="Times New Roman" w:hAnsi="Times New Roman" w:cs="Times New Roman"/>
+                <w:sz w:val="24"/>
+                <w:szCs w:val="24"/>
+              </w:rPr>
+            </w:pPr>
+            <w:r>
+              <w:rPr>
+                <w:rFonts w:ascii="Times New Roman" w:eastAsia="Times New Roman" w:hAnsi="Times New Roman" w:cs="Times New Roman"/>
+                <w:sz w:val="24"/>
+                <w:szCs w:val="24"/>
+              </w:rPr>
+              <w:t>User_id</w:t>
+            </w:r>
+          </w:p>
+        </w:tc>
+        <w:tc>
+          <w:tcPr>
+            <w:tcW w:w="2394" w:type="dxa"/>
+          </w:tcPr>
+          <w:p>
+            <w:pPr>
+              <w:spacing w:before="240"/>
+              <w:rPr>
+                <w:rFonts w:ascii="Times New Roman" w:eastAsia="Times New Roman" w:hAnsi="Times New Roman" w:cs="Times New Roman"/>
+                <w:sz w:val="24"/>
+                <w:szCs w:val="24"/>
+              </w:rPr>
+            </w:pPr>
+            <w:r>
+              <w:rPr>
+                <w:rFonts w:ascii="Times New Roman" w:eastAsia="Times New Roman" w:hAnsi="Times New Roman" w:cs="Times New Roman"/>
+                <w:sz w:val="24"/>
+                <w:szCs w:val="24"/>
+              </w:rPr>
+              <w:t>Int</w:t>
+            </w:r>
+          </w:p>
+        </w:tc>
+        <w:tc>
+          <w:tcPr>
+            <w:tcW w:w="2394" w:type="dxa"/>
+          </w:tcPr>
+          <w:p>
+            <w:pPr>
+              <w:spacing w:before="240"/>
+              <w:rPr>
+                <w:rFonts w:ascii="Times New Roman" w:eastAsia="Times New Roman" w:hAnsi="Times New Roman" w:cs="Times New Roman"/>
+                <w:sz w:val="24"/>
+                <w:szCs w:val="24"/>
+              </w:rPr>
+            </w:pPr>
+            <w:r>
+              <w:rPr>
+                <w:rFonts w:ascii="Times New Roman" w:eastAsia="Times New Roman" w:hAnsi="Times New Roman" w:cs="Times New Roman"/>
+                <w:sz w:val="24"/>
+                <w:szCs w:val="24"/>
+              </w:rPr>
+              <w:t>11</w:t>
+            </w:r>
+          </w:p>
+        </w:tc>
+        <w:tc>
+          <w:tcPr>
+            <w:tcW w:w="2394" w:type="dxa"/>
+          </w:tcPr>
+          <w:p>
+            <w:pPr>
+              <w:spacing w:before="240"/>
+              <w:rPr>
+                <w:rFonts w:ascii="Times New Roman" w:eastAsia="Times New Roman" w:hAnsi="Times New Roman" w:cs="Times New Roman"/>
+                <w:sz w:val="24"/>
+                <w:szCs w:val="24"/>
+              </w:rPr>
+            </w:pPr>
+            <w:r>
+              <w:rPr>
+                <w:rFonts w:ascii="Times New Roman" w:eastAsia="Times New Roman" w:hAnsi="Times New Roman" w:cs="Times New Roman"/>
+                <w:sz w:val="24"/>
+                <w:szCs w:val="24"/>
+              </w:rPr>
+              <w:t>Not null</w:t>
+            </w:r>
+          </w:p>
+        </w:tc>
+      </w:tr>
+      <w:tr>
+        <w:tc>
+          <w:tcPr>
+            <w:tcW w:w="2394" w:type="dxa"/>
+          </w:tcPr>
+          <w:p>
+            <w:pPr>
+              <w:spacing w:before="240"/>
+              <w:rPr>
+                <w:rFonts w:ascii="Times New Roman" w:eastAsia="Times New Roman" w:hAnsi="Times New Roman" w:cs="Times New Roman"/>
+                <w:sz w:val="24"/>
+                <w:szCs w:val="24"/>
+              </w:rPr>
+            </w:pPr>
+            <w:r>
+              <w:rPr>
+                <w:rFonts w:ascii="Times New Roman" w:eastAsia="Times New Roman" w:hAnsi="Times New Roman" w:cs="Times New Roman"/>
+                <w:sz w:val="24"/>
+                <w:szCs w:val="24"/>
+              </w:rPr>
+              <w:t>Uploaded_by</w:t>
+            </w:r>
+          </w:p>
+        </w:tc>
+        <w:tc>
+          <w:tcPr>
+            <w:tcW w:w="2394" w:type="dxa"/>
+          </w:tcPr>
+          <w:p>
+            <w:pPr>
+              <w:spacing w:before="240"/>
+              <w:rPr>
+                <w:rFonts w:ascii="Times New Roman" w:eastAsia="Times New Roman" w:hAnsi="Times New Roman" w:cs="Times New Roman"/>
+                <w:sz w:val="24"/>
+                <w:szCs w:val="24"/>
+              </w:rPr>
+            </w:pPr>
+            <w:r>
+              <w:rPr>
+                <w:rFonts w:ascii="Times New Roman" w:eastAsia="Times New Roman" w:hAnsi="Times New Roman" w:cs="Times New Roman"/>
+                <w:sz w:val="24"/>
+                <w:szCs w:val="24"/>
+              </w:rPr>
+              <w:t>Int</w:t>
+            </w:r>
+          </w:p>
+        </w:tc>
+        <w:tc>
+          <w:tcPr>
+            <w:tcW w:w="2394" w:type="dxa"/>
+          </w:tcPr>
+          <w:p>
+            <w:pPr>
+              <w:spacing w:before="240"/>
+              <w:rPr>
+                <w:rFonts w:ascii="Times New Roman" w:eastAsia="Times New Roman" w:hAnsi="Times New Roman" w:cs="Times New Roman"/>
+                <w:sz w:val="24"/>
+                <w:szCs w:val="24"/>
+              </w:rPr>
+            </w:pPr>
+            <w:r>
+              <w:rPr>
+                <w:rFonts w:ascii="Times New Roman" w:eastAsia="Times New Roman" w:hAnsi="Times New Roman" w:cs="Times New Roman"/>
+                <w:sz w:val="24"/>
+                <w:szCs w:val="24"/>
+              </w:rPr>
+              <w:t>11</w:t>
+            </w:r>
+          </w:p>
+        </w:tc>
+        <w:tc>
+          <w:tcPr>
+            <w:tcW w:w="2394" w:type="dxa"/>
+          </w:tcPr>
+          <w:p>
+            <w:pPr>
+              <w:spacing w:before="240"/>
+              <w:rPr>
+                <w:rFonts w:ascii="Times New Roman" w:eastAsia="Times New Roman" w:hAnsi="Times New Roman" w:cs="Times New Roman"/>
+                <w:sz w:val="24"/>
+                <w:szCs w:val="24"/>
+              </w:rPr>
+            </w:pPr>
+            <w:r>
+              <w:rPr>
+                <w:rFonts w:ascii="Times New Roman" w:eastAsia="Times New Roman" w:hAnsi="Times New Roman" w:cs="Times New Roman"/>
+                <w:sz w:val="24"/>
+                <w:szCs w:val="24"/>
+              </w:rPr>
+              <w:t>Not null</w:t>
+            </w:r>
+          </w:p>
+        </w:tc>
+      </w:tr>
+      <w:tr>
+        <w:tc>
+          <w:tcPr>
+            <w:tcW w:w="2394" w:type="dxa"/>
+          </w:tcPr>
+          <w:p>
+            <w:pPr>
+              <w:spacing w:before="240"/>
+              <w:rPr>
+                <w:rFonts w:ascii="Times New Roman" w:eastAsia="Times New Roman" w:hAnsi="Times New Roman" w:cs="Times New Roman"/>
+                <w:sz w:val="24"/>
+                <w:szCs w:val="24"/>
+              </w:rPr>
+            </w:pPr>
+            <w:r>
+              <w:rPr>
+                <w:rFonts w:ascii="Times New Roman" w:eastAsia="Times New Roman" w:hAnsi="Times New Roman" w:cs="Times New Roman"/>
+                <w:sz w:val="24"/>
+                <w:szCs w:val="24"/>
+              </w:rPr>
+              <w:t>Deleted</w:t>
+            </w:r>
+          </w:p>
+        </w:tc>
+        <w:tc>
+          <w:tcPr>
+            <w:tcW w:w="2394" w:type="dxa"/>
+          </w:tcPr>
+          <w:p>
+            <w:pPr>
+              <w:spacing w:before="240"/>
+              <w:rPr>
+                <w:rFonts w:ascii="Times New Roman" w:eastAsia="Times New Roman" w:hAnsi="Times New Roman" w:cs="Times New Roman"/>
+                <w:sz w:val="24"/>
+                <w:szCs w:val="24"/>
+              </w:rPr>
+            </w:pPr>
+            <w:r>
+              <w:rPr>
+                <w:rFonts w:ascii="Times New Roman" w:eastAsia="Times New Roman" w:hAnsi="Times New Roman" w:cs="Times New Roman"/>
+                <w:sz w:val="24"/>
+                <w:szCs w:val="24"/>
+              </w:rPr>
+              <w:t>Tiny int</w:t>
+            </w:r>
+          </w:p>
+        </w:tc>
+        <w:tc>
+          <w:tcPr>
+            <w:tcW w:w="2394" w:type="dxa"/>
+          </w:tcPr>
+          <w:p>
+            <w:pPr>
+              <w:spacing w:before="240"/>
+              <w:rPr>
+                <w:rFonts w:ascii="Times New Roman" w:eastAsia="Times New Roman" w:hAnsi="Times New Roman" w:cs="Times New Roman"/>
+                <w:sz w:val="24"/>
+                <w:szCs w:val="24"/>
+              </w:rPr>
+            </w:pPr>
+            <w:r>
+              <w:rPr>
+                <w:rFonts w:ascii="Times New Roman" w:eastAsia="Times New Roman" w:hAnsi="Times New Roman" w:cs="Times New Roman"/>
+                <w:sz w:val="24"/>
+                <w:szCs w:val="24"/>
+              </w:rPr>
+              <w:t>11</w:t>
+            </w:r>
+          </w:p>
+        </w:tc>
+        <w:tc>
+          <w:tcPr>
+            <w:tcW w:w="2394" w:type="dxa"/>
+          </w:tcPr>
+          <w:p>
+            <w:pPr>
+              <w:spacing w:before="240"/>
+              <w:rPr>
+                <w:rFonts w:ascii="Times New Roman" w:eastAsia="Times New Roman" w:hAnsi="Times New Roman" w:cs="Times New Roman"/>
+                <w:sz w:val="24"/>
+                <w:szCs w:val="24"/>
+              </w:rPr>
+            </w:pPr>
+            <w:r>
+              <w:rPr>
+                <w:rFonts w:ascii="Times New Roman" w:eastAsia="Times New Roman" w:hAnsi="Times New Roman" w:cs="Times New Roman"/>
+                <w:sz w:val="24"/>
+                <w:szCs w:val="24"/>
+              </w:rPr>
+              <w:t>Not null</w:t>
+            </w:r>
+          </w:p>
+        </w:tc>
+      </w:tr>
+    </w:tbl>
+    <w:p>
+      <w:pPr>
+        <w:spacing w:before="240"/>
+        <w:rPr>
+          <w:rFonts w:ascii="Times New Roman" w:eastAsia="Times New Roman" w:hAnsi="Times New Roman" w:cs="Times New Roman"/>
+          <w:b/>
+          <w:sz w:val="36"/>
+          <w:szCs w:val="36"/>
+          <w:u w:val="single"/>
+        </w:rPr>
+      </w:pPr>
     </w:p>
     <w:p>
       <w:pPr>
@@ -5552,8 +9096,1964 @@
           <w:u w:val="single"/>
         </w:rPr>
       </w:pPr>
-      <w:bookmarkStart w:id="0" w:name="_GoBack"/>
-      <w:bookmarkEnd w:id="0"/>
+      <w:r>
+        <w:rPr>
+          <w:rFonts w:ascii="Times New Roman" w:eastAsia="Times New Roman" w:hAnsi="Times New Roman" w:cs="Times New Roman"/>
+          <w:b/>
+          <w:sz w:val="36"/>
+          <w:szCs w:val="36"/>
+          <w:u w:val="single"/>
+        </w:rPr>
+        <w:t>6.user</w:t>
+      </w:r>
+    </w:p>
+    <w:tbl>
+      <w:tblPr>
+        <w:tblStyle w:val="TableGrid"/>
+        <w:tblW w:w="0" w:type="auto"/>
+        <w:tblLook w:val="04A0" w:firstRow="1" w:lastRow="0" w:firstColumn="1" w:lastColumn="0" w:noHBand="0" w:noVBand="1"/>
+      </w:tblPr>
+      <w:tblGrid>
+        <w:gridCol w:w="3076"/>
+        <w:gridCol w:w="2268"/>
+        <w:gridCol w:w="1946"/>
+        <w:gridCol w:w="2286"/>
+      </w:tblGrid>
+      <w:tr>
+        <w:tc>
+          <w:tcPr>
+            <w:tcW w:w="2394" w:type="dxa"/>
+          </w:tcPr>
+          <w:p>
+            <w:pPr>
+              <w:spacing w:before="240"/>
+              <w:rPr>
+                <w:rFonts w:ascii="Times New Roman" w:eastAsia="Times New Roman" w:hAnsi="Times New Roman" w:cs="Times New Roman"/>
+                <w:b/>
+                <w:sz w:val="36"/>
+                <w:szCs w:val="36"/>
+                <w:u w:val="single"/>
+              </w:rPr>
+            </w:pPr>
+            <w:r>
+              <w:rPr>
+                <w:rFonts w:ascii="Times New Roman" w:eastAsia="Times New Roman" w:hAnsi="Times New Roman" w:cs="Times New Roman"/>
+                <w:b/>
+                <w:sz w:val="36"/>
+                <w:szCs w:val="36"/>
+                <w:u w:val="single"/>
+              </w:rPr>
+              <w:t>Column name</w:t>
+            </w:r>
+          </w:p>
+        </w:tc>
+        <w:tc>
+          <w:tcPr>
+            <w:tcW w:w="2394" w:type="dxa"/>
+          </w:tcPr>
+          <w:p>
+            <w:pPr>
+              <w:spacing w:before="240"/>
+              <w:rPr>
+                <w:rFonts w:ascii="Times New Roman" w:eastAsia="Times New Roman" w:hAnsi="Times New Roman" w:cs="Times New Roman"/>
+                <w:b/>
+                <w:sz w:val="36"/>
+                <w:szCs w:val="36"/>
+                <w:u w:val="single"/>
+              </w:rPr>
+            </w:pPr>
+            <w:r>
+              <w:rPr>
+                <w:rFonts w:ascii="Times New Roman" w:eastAsia="Times New Roman" w:hAnsi="Times New Roman" w:cs="Times New Roman"/>
+                <w:b/>
+                <w:sz w:val="36"/>
+                <w:szCs w:val="36"/>
+                <w:u w:val="single"/>
+              </w:rPr>
+              <w:t>Data type</w:t>
+            </w:r>
+          </w:p>
+        </w:tc>
+        <w:tc>
+          <w:tcPr>
+            <w:tcW w:w="2394" w:type="dxa"/>
+          </w:tcPr>
+          <w:p>
+            <w:pPr>
+              <w:spacing w:before="240"/>
+              <w:rPr>
+                <w:rFonts w:ascii="Times New Roman" w:eastAsia="Times New Roman" w:hAnsi="Times New Roman" w:cs="Times New Roman"/>
+                <w:b/>
+                <w:sz w:val="36"/>
+                <w:szCs w:val="36"/>
+                <w:u w:val="single"/>
+              </w:rPr>
+            </w:pPr>
+            <w:r>
+              <w:rPr>
+                <w:rFonts w:ascii="Times New Roman" w:eastAsia="Times New Roman" w:hAnsi="Times New Roman" w:cs="Times New Roman"/>
+                <w:b/>
+                <w:sz w:val="36"/>
+                <w:szCs w:val="36"/>
+                <w:u w:val="single"/>
+              </w:rPr>
+              <w:t>Size</w:t>
+            </w:r>
+          </w:p>
+        </w:tc>
+        <w:tc>
+          <w:tcPr>
+            <w:tcW w:w="2394" w:type="dxa"/>
+          </w:tcPr>
+          <w:p>
+            <w:pPr>
+              <w:spacing w:before="240"/>
+              <w:rPr>
+                <w:rFonts w:ascii="Times New Roman" w:eastAsia="Times New Roman" w:hAnsi="Times New Roman" w:cs="Times New Roman"/>
+                <w:b/>
+                <w:sz w:val="36"/>
+                <w:szCs w:val="36"/>
+                <w:u w:val="single"/>
+              </w:rPr>
+            </w:pPr>
+            <w:r>
+              <w:rPr>
+                <w:rFonts w:ascii="Times New Roman" w:eastAsia="Times New Roman" w:hAnsi="Times New Roman" w:cs="Times New Roman"/>
+                <w:b/>
+                <w:sz w:val="36"/>
+                <w:szCs w:val="36"/>
+                <w:u w:val="single"/>
+              </w:rPr>
+              <w:t>Constraints</w:t>
+            </w:r>
+          </w:p>
+        </w:tc>
+      </w:tr>
+      <w:tr>
+        <w:tc>
+          <w:tcPr>
+            <w:tcW w:w="2394" w:type="dxa"/>
+          </w:tcPr>
+          <w:p>
+            <w:pPr>
+              <w:spacing w:before="240"/>
+              <w:rPr>
+                <w:rFonts w:ascii="Times New Roman" w:eastAsia="Times New Roman" w:hAnsi="Times New Roman" w:cs="Times New Roman"/>
+                <w:b/>
+                <w:sz w:val="36"/>
+                <w:szCs w:val="36"/>
+                <w:u w:val="single"/>
+              </w:rPr>
+            </w:pPr>
+            <w:r>
+              <w:rPr>
+                <w:rFonts w:ascii="Times New Roman" w:eastAsia="Times New Roman" w:hAnsi="Times New Roman" w:cs="Times New Roman"/>
+                <w:b/>
+                <w:sz w:val="36"/>
+                <w:szCs w:val="36"/>
+                <w:u w:val="single"/>
+              </w:rPr>
+              <w:lastRenderedPageBreak/>
+              <w:t>Id</w:t>
+            </w:r>
+          </w:p>
+        </w:tc>
+        <w:tc>
+          <w:tcPr>
+            <w:tcW w:w="2394" w:type="dxa"/>
+          </w:tcPr>
+          <w:p>
+            <w:pPr>
+              <w:spacing w:before="240"/>
+              <w:rPr>
+                <w:rFonts w:ascii="Times New Roman" w:eastAsia="Times New Roman" w:hAnsi="Times New Roman" w:cs="Times New Roman"/>
+                <w:b/>
+                <w:sz w:val="36"/>
+                <w:szCs w:val="36"/>
+                <w:u w:val="single"/>
+              </w:rPr>
+            </w:pPr>
+            <w:r>
+              <w:rPr>
+                <w:rFonts w:ascii="Times New Roman" w:eastAsia="Times New Roman" w:hAnsi="Times New Roman" w:cs="Times New Roman"/>
+                <w:b/>
+                <w:sz w:val="36"/>
+                <w:szCs w:val="36"/>
+                <w:u w:val="single"/>
+              </w:rPr>
+              <w:t>Int</w:t>
+            </w:r>
+          </w:p>
+        </w:tc>
+        <w:tc>
+          <w:tcPr>
+            <w:tcW w:w="2394" w:type="dxa"/>
+          </w:tcPr>
+          <w:p>
+            <w:pPr>
+              <w:spacing w:before="240"/>
+              <w:rPr>
+                <w:rFonts w:ascii="Times New Roman" w:eastAsia="Times New Roman" w:hAnsi="Times New Roman" w:cs="Times New Roman"/>
+                <w:b/>
+                <w:sz w:val="36"/>
+                <w:szCs w:val="36"/>
+                <w:u w:val="single"/>
+              </w:rPr>
+            </w:pPr>
+            <w:r>
+              <w:rPr>
+                <w:rFonts w:ascii="Times New Roman" w:eastAsia="Times New Roman" w:hAnsi="Times New Roman" w:cs="Times New Roman"/>
+                <w:b/>
+                <w:sz w:val="36"/>
+                <w:szCs w:val="36"/>
+                <w:u w:val="single"/>
+              </w:rPr>
+              <w:t>10</w:t>
+            </w:r>
+          </w:p>
+        </w:tc>
+        <w:tc>
+          <w:tcPr>
+            <w:tcW w:w="2394" w:type="dxa"/>
+          </w:tcPr>
+          <w:p>
+            <w:pPr>
+              <w:spacing w:before="240"/>
+              <w:rPr>
+                <w:rFonts w:ascii="Times New Roman" w:eastAsia="Times New Roman" w:hAnsi="Times New Roman" w:cs="Times New Roman"/>
+                <w:b/>
+                <w:sz w:val="36"/>
+                <w:szCs w:val="36"/>
+                <w:u w:val="single"/>
+              </w:rPr>
+            </w:pPr>
+            <w:r>
+              <w:rPr>
+                <w:rFonts w:ascii="Times New Roman" w:eastAsia="Times New Roman" w:hAnsi="Times New Roman" w:cs="Times New Roman"/>
+                <w:b/>
+                <w:sz w:val="36"/>
+                <w:szCs w:val="36"/>
+                <w:u w:val="single"/>
+              </w:rPr>
+              <w:t>Pk</w:t>
+            </w:r>
+          </w:p>
+        </w:tc>
+      </w:tr>
+      <w:tr>
+        <w:tc>
+          <w:tcPr>
+            <w:tcW w:w="2394" w:type="dxa"/>
+          </w:tcPr>
+          <w:p>
+            <w:pPr>
+              <w:spacing w:before="240"/>
+              <w:rPr>
+                <w:rFonts w:ascii="Times New Roman" w:eastAsia="Times New Roman" w:hAnsi="Times New Roman" w:cs="Times New Roman"/>
+                <w:b/>
+                <w:sz w:val="36"/>
+                <w:szCs w:val="36"/>
+                <w:u w:val="single"/>
+              </w:rPr>
+            </w:pPr>
+            <w:r>
+              <w:rPr>
+                <w:rFonts w:ascii="Times New Roman" w:eastAsia="Times New Roman" w:hAnsi="Times New Roman" w:cs="Times New Roman"/>
+                <w:b/>
+                <w:sz w:val="36"/>
+                <w:szCs w:val="36"/>
+                <w:u w:val="single"/>
+              </w:rPr>
+              <w:t>Full_name</w:t>
+            </w:r>
+          </w:p>
+        </w:tc>
+        <w:tc>
+          <w:tcPr>
+            <w:tcW w:w="2394" w:type="dxa"/>
+          </w:tcPr>
+          <w:p>
+            <w:pPr>
+              <w:spacing w:before="240"/>
+              <w:rPr>
+                <w:rFonts w:ascii="Times New Roman" w:eastAsia="Times New Roman" w:hAnsi="Times New Roman" w:cs="Times New Roman"/>
+                <w:b/>
+                <w:sz w:val="36"/>
+                <w:szCs w:val="36"/>
+                <w:u w:val="single"/>
+              </w:rPr>
+            </w:pPr>
+            <w:r>
+              <w:rPr>
+                <w:rFonts w:ascii="Times New Roman" w:eastAsia="Times New Roman" w:hAnsi="Times New Roman" w:cs="Times New Roman"/>
+                <w:b/>
+                <w:sz w:val="36"/>
+                <w:szCs w:val="36"/>
+                <w:u w:val="single"/>
+              </w:rPr>
+              <w:t>Varchar</w:t>
+            </w:r>
+          </w:p>
+        </w:tc>
+        <w:tc>
+          <w:tcPr>
+            <w:tcW w:w="2394" w:type="dxa"/>
+          </w:tcPr>
+          <w:p>
+            <w:pPr>
+              <w:spacing w:before="240"/>
+              <w:rPr>
+                <w:rFonts w:ascii="Times New Roman" w:eastAsia="Times New Roman" w:hAnsi="Times New Roman" w:cs="Times New Roman"/>
+                <w:b/>
+                <w:sz w:val="36"/>
+                <w:szCs w:val="36"/>
+                <w:u w:val="single"/>
+              </w:rPr>
+            </w:pPr>
+            <w:r>
+              <w:rPr>
+                <w:rFonts w:ascii="Times New Roman" w:eastAsia="Times New Roman" w:hAnsi="Times New Roman" w:cs="Times New Roman"/>
+                <w:b/>
+                <w:sz w:val="36"/>
+                <w:szCs w:val="36"/>
+                <w:u w:val="single"/>
+              </w:rPr>
+              <w:t>250</w:t>
+            </w:r>
+          </w:p>
+        </w:tc>
+        <w:tc>
+          <w:tcPr>
+            <w:tcW w:w="2394" w:type="dxa"/>
+          </w:tcPr>
+          <w:p>
+            <w:pPr>
+              <w:spacing w:before="240"/>
+              <w:rPr>
+                <w:rFonts w:ascii="Times New Roman" w:eastAsia="Times New Roman" w:hAnsi="Times New Roman" w:cs="Times New Roman"/>
+                <w:b/>
+                <w:sz w:val="36"/>
+                <w:szCs w:val="36"/>
+                <w:u w:val="single"/>
+              </w:rPr>
+            </w:pPr>
+            <w:r>
+              <w:rPr>
+                <w:rFonts w:ascii="Times New Roman" w:eastAsia="Times New Roman" w:hAnsi="Times New Roman" w:cs="Times New Roman"/>
+                <w:b/>
+                <w:sz w:val="36"/>
+                <w:szCs w:val="36"/>
+                <w:u w:val="single"/>
+              </w:rPr>
+              <w:t>Not null</w:t>
+            </w:r>
+          </w:p>
+        </w:tc>
+      </w:tr>
+      <w:tr>
+        <w:tc>
+          <w:tcPr>
+            <w:tcW w:w="2394" w:type="dxa"/>
+          </w:tcPr>
+          <w:p>
+            <w:pPr>
+              <w:spacing w:before="240"/>
+              <w:rPr>
+                <w:rFonts w:ascii="Times New Roman" w:eastAsia="Times New Roman" w:hAnsi="Times New Roman" w:cs="Times New Roman"/>
+                <w:b/>
+                <w:sz w:val="36"/>
+                <w:szCs w:val="36"/>
+                <w:u w:val="single"/>
+              </w:rPr>
+            </w:pPr>
+            <w:r>
+              <w:rPr>
+                <w:rFonts w:ascii="Times New Roman" w:eastAsia="Times New Roman" w:hAnsi="Times New Roman" w:cs="Times New Roman"/>
+                <w:b/>
+                <w:sz w:val="36"/>
+                <w:szCs w:val="36"/>
+                <w:u w:val="single"/>
+              </w:rPr>
+              <w:t>User name</w:t>
+            </w:r>
+          </w:p>
+        </w:tc>
+        <w:tc>
+          <w:tcPr>
+            <w:tcW w:w="2394" w:type="dxa"/>
+          </w:tcPr>
+          <w:p>
+            <w:pPr>
+              <w:spacing w:before="240"/>
+              <w:rPr>
+                <w:rFonts w:ascii="Times New Roman" w:eastAsia="Times New Roman" w:hAnsi="Times New Roman" w:cs="Times New Roman"/>
+                <w:b/>
+                <w:sz w:val="36"/>
+                <w:szCs w:val="36"/>
+                <w:u w:val="single"/>
+              </w:rPr>
+            </w:pPr>
+            <w:r>
+              <w:rPr>
+                <w:rFonts w:ascii="Times New Roman" w:eastAsia="Times New Roman" w:hAnsi="Times New Roman" w:cs="Times New Roman"/>
+                <w:b/>
+                <w:sz w:val="36"/>
+                <w:szCs w:val="36"/>
+                <w:u w:val="single"/>
+              </w:rPr>
+              <w:t>Varchar</w:t>
+            </w:r>
+          </w:p>
+        </w:tc>
+        <w:tc>
+          <w:tcPr>
+            <w:tcW w:w="2394" w:type="dxa"/>
+          </w:tcPr>
+          <w:p>
+            <w:pPr>
+              <w:spacing w:before="240"/>
+              <w:rPr>
+                <w:rFonts w:ascii="Times New Roman" w:eastAsia="Times New Roman" w:hAnsi="Times New Roman" w:cs="Times New Roman"/>
+                <w:b/>
+                <w:sz w:val="36"/>
+                <w:szCs w:val="36"/>
+                <w:u w:val="single"/>
+              </w:rPr>
+            </w:pPr>
+            <w:r>
+              <w:rPr>
+                <w:rFonts w:ascii="Times New Roman" w:eastAsia="Times New Roman" w:hAnsi="Times New Roman" w:cs="Times New Roman"/>
+                <w:b/>
+                <w:sz w:val="36"/>
+                <w:szCs w:val="36"/>
+                <w:u w:val="single"/>
+              </w:rPr>
+              <w:t>250</w:t>
+            </w:r>
+          </w:p>
+        </w:tc>
+        <w:tc>
+          <w:tcPr>
+            <w:tcW w:w="2394" w:type="dxa"/>
+          </w:tcPr>
+          <w:p>
+            <w:pPr>
+              <w:spacing w:before="240"/>
+              <w:rPr>
+                <w:rFonts w:ascii="Times New Roman" w:eastAsia="Times New Roman" w:hAnsi="Times New Roman" w:cs="Times New Roman"/>
+                <w:b/>
+                <w:sz w:val="36"/>
+                <w:szCs w:val="36"/>
+                <w:u w:val="single"/>
+              </w:rPr>
+            </w:pPr>
+            <w:r>
+              <w:rPr>
+                <w:rFonts w:ascii="Times New Roman" w:eastAsia="Times New Roman" w:hAnsi="Times New Roman" w:cs="Times New Roman"/>
+                <w:b/>
+                <w:sz w:val="36"/>
+                <w:szCs w:val="36"/>
+                <w:u w:val="single"/>
+              </w:rPr>
+              <w:t>Not null</w:t>
+            </w:r>
+          </w:p>
+        </w:tc>
+      </w:tr>
+      <w:tr>
+        <w:tc>
+          <w:tcPr>
+            <w:tcW w:w="2394" w:type="dxa"/>
+          </w:tcPr>
+          <w:p>
+            <w:pPr>
+              <w:spacing w:before="240"/>
+              <w:rPr>
+                <w:rFonts w:ascii="Times New Roman" w:eastAsia="Times New Roman" w:hAnsi="Times New Roman" w:cs="Times New Roman"/>
+                <w:b/>
+                <w:sz w:val="36"/>
+                <w:szCs w:val="36"/>
+                <w:u w:val="single"/>
+              </w:rPr>
+            </w:pPr>
+            <w:r>
+              <w:rPr>
+                <w:rFonts w:ascii="Times New Roman" w:eastAsia="Times New Roman" w:hAnsi="Times New Roman" w:cs="Times New Roman"/>
+                <w:b/>
+                <w:sz w:val="36"/>
+                <w:szCs w:val="36"/>
+                <w:u w:val="single"/>
+              </w:rPr>
+              <w:t>Email</w:t>
+            </w:r>
+          </w:p>
+        </w:tc>
+        <w:tc>
+          <w:tcPr>
+            <w:tcW w:w="2394" w:type="dxa"/>
+          </w:tcPr>
+          <w:p>
+            <w:pPr>
+              <w:spacing w:before="240"/>
+              <w:rPr>
+                <w:rFonts w:ascii="Times New Roman" w:eastAsia="Times New Roman" w:hAnsi="Times New Roman" w:cs="Times New Roman"/>
+                <w:b/>
+                <w:sz w:val="36"/>
+                <w:szCs w:val="36"/>
+                <w:u w:val="single"/>
+              </w:rPr>
+            </w:pPr>
+            <w:r>
+              <w:rPr>
+                <w:rFonts w:ascii="Times New Roman" w:eastAsia="Times New Roman" w:hAnsi="Times New Roman" w:cs="Times New Roman"/>
+                <w:b/>
+                <w:sz w:val="36"/>
+                <w:szCs w:val="36"/>
+                <w:u w:val="single"/>
+              </w:rPr>
+              <w:t>Varchar</w:t>
+            </w:r>
+          </w:p>
+        </w:tc>
+        <w:tc>
+          <w:tcPr>
+            <w:tcW w:w="2394" w:type="dxa"/>
+          </w:tcPr>
+          <w:p>
+            <w:pPr>
+              <w:spacing w:before="240"/>
+              <w:rPr>
+                <w:rFonts w:ascii="Times New Roman" w:eastAsia="Times New Roman" w:hAnsi="Times New Roman" w:cs="Times New Roman"/>
+                <w:b/>
+                <w:sz w:val="36"/>
+                <w:szCs w:val="36"/>
+                <w:u w:val="single"/>
+              </w:rPr>
+            </w:pPr>
+            <w:r>
+              <w:rPr>
+                <w:rFonts w:ascii="Times New Roman" w:eastAsia="Times New Roman" w:hAnsi="Times New Roman" w:cs="Times New Roman"/>
+                <w:b/>
+                <w:sz w:val="36"/>
+                <w:szCs w:val="36"/>
+                <w:u w:val="single"/>
+              </w:rPr>
+              <w:t>250</w:t>
+            </w:r>
+          </w:p>
+        </w:tc>
+        <w:tc>
+          <w:tcPr>
+            <w:tcW w:w="2394" w:type="dxa"/>
+          </w:tcPr>
+          <w:p>
+            <w:pPr>
+              <w:spacing w:before="240"/>
+              <w:rPr>
+                <w:rFonts w:ascii="Times New Roman" w:eastAsia="Times New Roman" w:hAnsi="Times New Roman" w:cs="Times New Roman"/>
+                <w:b/>
+                <w:sz w:val="36"/>
+                <w:szCs w:val="36"/>
+                <w:u w:val="single"/>
+              </w:rPr>
+            </w:pPr>
+            <w:r>
+              <w:rPr>
+                <w:rFonts w:ascii="Times New Roman" w:eastAsia="Times New Roman" w:hAnsi="Times New Roman" w:cs="Times New Roman"/>
+                <w:b/>
+                <w:sz w:val="36"/>
+                <w:szCs w:val="36"/>
+                <w:u w:val="single"/>
+              </w:rPr>
+              <w:t>Not null</w:t>
+            </w:r>
+          </w:p>
+        </w:tc>
+      </w:tr>
+      <w:tr>
+        <w:tc>
+          <w:tcPr>
+            <w:tcW w:w="2394" w:type="dxa"/>
+          </w:tcPr>
+          <w:p>
+            <w:pPr>
+              <w:spacing w:before="240"/>
+              <w:rPr>
+                <w:rFonts w:ascii="Times New Roman" w:eastAsia="Times New Roman" w:hAnsi="Times New Roman" w:cs="Times New Roman"/>
+                <w:b/>
+                <w:sz w:val="36"/>
+                <w:szCs w:val="36"/>
+                <w:u w:val="single"/>
+              </w:rPr>
+            </w:pPr>
+            <w:r>
+              <w:rPr>
+                <w:rFonts w:ascii="Times New Roman" w:eastAsia="Times New Roman" w:hAnsi="Times New Roman" w:cs="Times New Roman"/>
+                <w:b/>
+                <w:sz w:val="36"/>
+                <w:szCs w:val="36"/>
+                <w:u w:val="single"/>
+              </w:rPr>
+              <w:t>Password</w:t>
+            </w:r>
+          </w:p>
+        </w:tc>
+        <w:tc>
+          <w:tcPr>
+            <w:tcW w:w="2394" w:type="dxa"/>
+          </w:tcPr>
+          <w:p>
+            <w:pPr>
+              <w:spacing w:before="240"/>
+              <w:rPr>
+                <w:rFonts w:ascii="Times New Roman" w:eastAsia="Times New Roman" w:hAnsi="Times New Roman" w:cs="Times New Roman"/>
+                <w:b/>
+                <w:sz w:val="36"/>
+                <w:szCs w:val="36"/>
+                <w:u w:val="single"/>
+              </w:rPr>
+            </w:pPr>
+            <w:r>
+              <w:rPr>
+                <w:rFonts w:ascii="Times New Roman" w:eastAsia="Times New Roman" w:hAnsi="Times New Roman" w:cs="Times New Roman"/>
+                <w:b/>
+                <w:sz w:val="36"/>
+                <w:szCs w:val="36"/>
+                <w:u w:val="single"/>
+              </w:rPr>
+              <w:t>Varchar</w:t>
+            </w:r>
+          </w:p>
+        </w:tc>
+        <w:tc>
+          <w:tcPr>
+            <w:tcW w:w="2394" w:type="dxa"/>
+          </w:tcPr>
+          <w:p>
+            <w:pPr>
+              <w:spacing w:before="240"/>
+              <w:rPr>
+                <w:rFonts w:ascii="Times New Roman" w:eastAsia="Times New Roman" w:hAnsi="Times New Roman" w:cs="Times New Roman"/>
+                <w:b/>
+                <w:sz w:val="36"/>
+                <w:szCs w:val="36"/>
+                <w:u w:val="single"/>
+              </w:rPr>
+            </w:pPr>
+            <w:r>
+              <w:rPr>
+                <w:rFonts w:ascii="Times New Roman" w:eastAsia="Times New Roman" w:hAnsi="Times New Roman" w:cs="Times New Roman"/>
+                <w:b/>
+                <w:sz w:val="36"/>
+                <w:szCs w:val="36"/>
+                <w:u w:val="single"/>
+              </w:rPr>
+              <w:t>250</w:t>
+            </w:r>
+          </w:p>
+        </w:tc>
+        <w:tc>
+          <w:tcPr>
+            <w:tcW w:w="2394" w:type="dxa"/>
+          </w:tcPr>
+          <w:p>
+            <w:pPr>
+              <w:spacing w:before="240"/>
+              <w:rPr>
+                <w:rFonts w:ascii="Times New Roman" w:eastAsia="Times New Roman" w:hAnsi="Times New Roman" w:cs="Times New Roman"/>
+                <w:b/>
+                <w:sz w:val="36"/>
+                <w:szCs w:val="36"/>
+                <w:u w:val="single"/>
+              </w:rPr>
+            </w:pPr>
+            <w:r>
+              <w:rPr>
+                <w:rFonts w:ascii="Times New Roman" w:eastAsia="Times New Roman" w:hAnsi="Times New Roman" w:cs="Times New Roman"/>
+                <w:b/>
+                <w:sz w:val="36"/>
+                <w:szCs w:val="36"/>
+                <w:u w:val="single"/>
+              </w:rPr>
+              <w:t>Not null</w:t>
+            </w:r>
+          </w:p>
+        </w:tc>
+      </w:tr>
+      <w:tr>
+        <w:tc>
+          <w:tcPr>
+            <w:tcW w:w="2394" w:type="dxa"/>
+          </w:tcPr>
+          <w:p>
+            <w:pPr>
+              <w:spacing w:before="240"/>
+              <w:rPr>
+                <w:rFonts w:ascii="Times New Roman" w:eastAsia="Times New Roman" w:hAnsi="Times New Roman" w:cs="Times New Roman"/>
+                <w:b/>
+                <w:sz w:val="36"/>
+                <w:szCs w:val="36"/>
+                <w:u w:val="single"/>
+              </w:rPr>
+            </w:pPr>
+            <w:r>
+              <w:rPr>
+                <w:rFonts w:ascii="Times New Roman" w:eastAsia="Times New Roman" w:hAnsi="Times New Roman" w:cs="Times New Roman"/>
+                <w:b/>
+                <w:sz w:val="36"/>
+                <w:szCs w:val="36"/>
+                <w:u w:val="single"/>
+              </w:rPr>
+              <w:t>Usertype</w:t>
+            </w:r>
+          </w:p>
+        </w:tc>
+        <w:tc>
+          <w:tcPr>
+            <w:tcW w:w="2394" w:type="dxa"/>
+          </w:tcPr>
+          <w:p>
+            <w:pPr>
+              <w:spacing w:before="240"/>
+              <w:rPr>
+                <w:rFonts w:ascii="Times New Roman" w:eastAsia="Times New Roman" w:hAnsi="Times New Roman" w:cs="Times New Roman"/>
+                <w:b/>
+                <w:sz w:val="36"/>
+                <w:szCs w:val="36"/>
+                <w:u w:val="single"/>
+              </w:rPr>
+            </w:pPr>
+            <w:r>
+              <w:rPr>
+                <w:rFonts w:ascii="Times New Roman" w:eastAsia="Times New Roman" w:hAnsi="Times New Roman" w:cs="Times New Roman"/>
+                <w:b/>
+                <w:sz w:val="36"/>
+                <w:szCs w:val="36"/>
+                <w:u w:val="single"/>
+              </w:rPr>
+              <w:t>Varchar</w:t>
+            </w:r>
+          </w:p>
+        </w:tc>
+        <w:tc>
+          <w:tcPr>
+            <w:tcW w:w="2394" w:type="dxa"/>
+          </w:tcPr>
+          <w:p>
+            <w:pPr>
+              <w:spacing w:before="240"/>
+              <w:rPr>
+                <w:rFonts w:ascii="Times New Roman" w:eastAsia="Times New Roman" w:hAnsi="Times New Roman" w:cs="Times New Roman"/>
+                <w:b/>
+                <w:sz w:val="36"/>
+                <w:szCs w:val="36"/>
+                <w:u w:val="single"/>
+              </w:rPr>
+            </w:pPr>
+            <w:r>
+              <w:rPr>
+                <w:rFonts w:ascii="Times New Roman" w:eastAsia="Times New Roman" w:hAnsi="Times New Roman" w:cs="Times New Roman"/>
+                <w:b/>
+                <w:sz w:val="36"/>
+                <w:szCs w:val="36"/>
+                <w:u w:val="single"/>
+              </w:rPr>
+              <w:t>100</w:t>
+            </w:r>
+          </w:p>
+        </w:tc>
+        <w:tc>
+          <w:tcPr>
+            <w:tcW w:w="2394" w:type="dxa"/>
+          </w:tcPr>
+          <w:p>
+            <w:pPr>
+              <w:spacing w:before="240"/>
+              <w:rPr>
+                <w:rFonts w:ascii="Times New Roman" w:eastAsia="Times New Roman" w:hAnsi="Times New Roman" w:cs="Times New Roman"/>
+                <w:b/>
+                <w:sz w:val="36"/>
+                <w:szCs w:val="36"/>
+                <w:u w:val="single"/>
+              </w:rPr>
+            </w:pPr>
+            <w:r>
+              <w:rPr>
+                <w:rFonts w:ascii="Times New Roman" w:eastAsia="Times New Roman" w:hAnsi="Times New Roman" w:cs="Times New Roman"/>
+                <w:b/>
+                <w:sz w:val="36"/>
+                <w:szCs w:val="36"/>
+                <w:u w:val="single"/>
+              </w:rPr>
+              <w:t>Not null</w:t>
+            </w:r>
+          </w:p>
+        </w:tc>
+      </w:tr>
+      <w:tr>
+        <w:tc>
+          <w:tcPr>
+            <w:tcW w:w="2394" w:type="dxa"/>
+          </w:tcPr>
+          <w:p>
+            <w:pPr>
+              <w:spacing w:before="240"/>
+              <w:rPr>
+                <w:rFonts w:ascii="Times New Roman" w:eastAsia="Times New Roman" w:hAnsi="Times New Roman" w:cs="Times New Roman"/>
+                <w:b/>
+                <w:sz w:val="36"/>
+                <w:szCs w:val="36"/>
+                <w:u w:val="single"/>
+              </w:rPr>
+            </w:pPr>
+            <w:r>
+              <w:rPr>
+                <w:rFonts w:ascii="Times New Roman" w:eastAsia="Times New Roman" w:hAnsi="Times New Roman" w:cs="Times New Roman"/>
+                <w:b/>
+                <w:sz w:val="36"/>
+                <w:szCs w:val="36"/>
+                <w:u w:val="single"/>
+              </w:rPr>
+              <w:t>Access_status</w:t>
+            </w:r>
+          </w:p>
+        </w:tc>
+        <w:tc>
+          <w:tcPr>
+            <w:tcW w:w="2394" w:type="dxa"/>
+          </w:tcPr>
+          <w:p>
+            <w:pPr>
+              <w:spacing w:before="240"/>
+              <w:rPr>
+                <w:rFonts w:ascii="Times New Roman" w:eastAsia="Times New Roman" w:hAnsi="Times New Roman" w:cs="Times New Roman"/>
+                <w:b/>
+                <w:sz w:val="36"/>
+                <w:szCs w:val="36"/>
+                <w:u w:val="single"/>
+              </w:rPr>
+            </w:pPr>
+            <w:r>
+              <w:rPr>
+                <w:rFonts w:ascii="Times New Roman" w:eastAsia="Times New Roman" w:hAnsi="Times New Roman" w:cs="Times New Roman"/>
+                <w:b/>
+                <w:sz w:val="36"/>
+                <w:szCs w:val="36"/>
+                <w:u w:val="single"/>
+              </w:rPr>
+              <w:t>Tinyint</w:t>
+            </w:r>
+          </w:p>
+        </w:tc>
+        <w:tc>
+          <w:tcPr>
+            <w:tcW w:w="2394" w:type="dxa"/>
+          </w:tcPr>
+          <w:p>
+            <w:pPr>
+              <w:spacing w:before="240"/>
+              <w:rPr>
+                <w:rFonts w:ascii="Times New Roman" w:eastAsia="Times New Roman" w:hAnsi="Times New Roman" w:cs="Times New Roman"/>
+                <w:b/>
+                <w:sz w:val="36"/>
+                <w:szCs w:val="36"/>
+                <w:u w:val="single"/>
+              </w:rPr>
+            </w:pPr>
+            <w:r>
+              <w:rPr>
+                <w:rFonts w:ascii="Times New Roman" w:eastAsia="Times New Roman" w:hAnsi="Times New Roman" w:cs="Times New Roman"/>
+                <w:b/>
+                <w:sz w:val="36"/>
+                <w:szCs w:val="36"/>
+                <w:u w:val="single"/>
+              </w:rPr>
+              <w:t>4</w:t>
+            </w:r>
+          </w:p>
+        </w:tc>
+        <w:tc>
+          <w:tcPr>
+            <w:tcW w:w="2394" w:type="dxa"/>
+          </w:tcPr>
+          <w:p>
+            <w:pPr>
+              <w:spacing w:before="240"/>
+              <w:rPr>
+                <w:rFonts w:ascii="Times New Roman" w:eastAsia="Times New Roman" w:hAnsi="Times New Roman" w:cs="Times New Roman"/>
+                <w:b/>
+                <w:sz w:val="36"/>
+                <w:szCs w:val="36"/>
+                <w:u w:val="single"/>
+              </w:rPr>
+            </w:pPr>
+            <w:r>
+              <w:rPr>
+                <w:rFonts w:ascii="Times New Roman" w:eastAsia="Times New Roman" w:hAnsi="Times New Roman" w:cs="Times New Roman"/>
+                <w:b/>
+                <w:sz w:val="36"/>
+                <w:szCs w:val="36"/>
+                <w:u w:val="single"/>
+              </w:rPr>
+              <w:t>Not null</w:t>
+            </w:r>
+          </w:p>
+        </w:tc>
+      </w:tr>
+      <w:tr>
+        <w:tc>
+          <w:tcPr>
+            <w:tcW w:w="2394" w:type="dxa"/>
+          </w:tcPr>
+          <w:p>
+            <w:pPr>
+              <w:spacing w:before="240"/>
+              <w:rPr>
+                <w:rFonts w:ascii="Times New Roman" w:eastAsia="Times New Roman" w:hAnsi="Times New Roman" w:cs="Times New Roman"/>
+                <w:b/>
+                <w:sz w:val="36"/>
+                <w:szCs w:val="36"/>
+                <w:u w:val="single"/>
+              </w:rPr>
+            </w:pPr>
+            <w:r>
+              <w:rPr>
+                <w:rFonts w:ascii="Times New Roman" w:eastAsia="Times New Roman" w:hAnsi="Times New Roman" w:cs="Times New Roman"/>
+                <w:b/>
+                <w:sz w:val="36"/>
+                <w:szCs w:val="36"/>
+                <w:u w:val="single"/>
+              </w:rPr>
+              <w:t>Active_status</w:t>
+            </w:r>
+          </w:p>
+        </w:tc>
+        <w:tc>
+          <w:tcPr>
+            <w:tcW w:w="2394" w:type="dxa"/>
+          </w:tcPr>
+          <w:p>
+            <w:pPr>
+              <w:spacing w:before="240"/>
+              <w:rPr>
+                <w:rFonts w:ascii="Times New Roman" w:eastAsia="Times New Roman" w:hAnsi="Times New Roman" w:cs="Times New Roman"/>
+                <w:b/>
+                <w:sz w:val="36"/>
+                <w:szCs w:val="36"/>
+                <w:u w:val="single"/>
+              </w:rPr>
+            </w:pPr>
+            <w:r>
+              <w:rPr>
+                <w:rFonts w:ascii="Times New Roman" w:eastAsia="Times New Roman" w:hAnsi="Times New Roman" w:cs="Times New Roman"/>
+                <w:b/>
+                <w:sz w:val="36"/>
+                <w:szCs w:val="36"/>
+                <w:u w:val="single"/>
+              </w:rPr>
+              <w:t>Tinyint</w:t>
+            </w:r>
+          </w:p>
+        </w:tc>
+        <w:tc>
+          <w:tcPr>
+            <w:tcW w:w="2394" w:type="dxa"/>
+          </w:tcPr>
+          <w:p>
+            <w:pPr>
+              <w:spacing w:before="240"/>
+              <w:rPr>
+                <w:rFonts w:ascii="Times New Roman" w:eastAsia="Times New Roman" w:hAnsi="Times New Roman" w:cs="Times New Roman"/>
+                <w:b/>
+                <w:sz w:val="36"/>
+                <w:szCs w:val="36"/>
+                <w:u w:val="single"/>
+              </w:rPr>
+            </w:pPr>
+            <w:r>
+              <w:rPr>
+                <w:rFonts w:ascii="Times New Roman" w:eastAsia="Times New Roman" w:hAnsi="Times New Roman" w:cs="Times New Roman"/>
+                <w:b/>
+                <w:sz w:val="36"/>
+                <w:szCs w:val="36"/>
+                <w:u w:val="single"/>
+              </w:rPr>
+              <w:t>4</w:t>
+            </w:r>
+          </w:p>
+        </w:tc>
+        <w:tc>
+          <w:tcPr>
+            <w:tcW w:w="2394" w:type="dxa"/>
+          </w:tcPr>
+          <w:p>
+            <w:pPr>
+              <w:spacing w:before="240"/>
+              <w:rPr>
+                <w:rFonts w:ascii="Times New Roman" w:eastAsia="Times New Roman" w:hAnsi="Times New Roman" w:cs="Times New Roman"/>
+                <w:b/>
+                <w:sz w:val="36"/>
+                <w:szCs w:val="36"/>
+                <w:u w:val="single"/>
+              </w:rPr>
+            </w:pPr>
+            <w:r>
+              <w:rPr>
+                <w:rFonts w:ascii="Times New Roman" w:eastAsia="Times New Roman" w:hAnsi="Times New Roman" w:cs="Times New Roman"/>
+                <w:b/>
+                <w:sz w:val="36"/>
+                <w:szCs w:val="36"/>
+                <w:u w:val="single"/>
+              </w:rPr>
+              <w:t>Not null</w:t>
+            </w:r>
+          </w:p>
+        </w:tc>
+      </w:tr>
+      <w:tr>
+        <w:tc>
+          <w:tcPr>
+            <w:tcW w:w="2394" w:type="dxa"/>
+          </w:tcPr>
+          <w:p>
+            <w:pPr>
+              <w:spacing w:before="240"/>
+              <w:rPr>
+                <w:rFonts w:ascii="Times New Roman" w:eastAsia="Times New Roman" w:hAnsi="Times New Roman" w:cs="Times New Roman"/>
+                <w:b/>
+                <w:sz w:val="36"/>
+                <w:szCs w:val="36"/>
+                <w:u w:val="single"/>
+              </w:rPr>
+            </w:pPr>
+            <w:r>
+              <w:rPr>
+                <w:rFonts w:ascii="Times New Roman" w:eastAsia="Times New Roman" w:hAnsi="Times New Roman" w:cs="Times New Roman"/>
+                <w:b/>
+                <w:sz w:val="36"/>
+                <w:szCs w:val="36"/>
+                <w:u w:val="single"/>
+              </w:rPr>
+              <w:t>Random_code</w:t>
+            </w:r>
+          </w:p>
+        </w:tc>
+        <w:tc>
+          <w:tcPr>
+            <w:tcW w:w="2394" w:type="dxa"/>
+          </w:tcPr>
+          <w:p>
+            <w:pPr>
+              <w:spacing w:before="240"/>
+              <w:rPr>
+                <w:rFonts w:ascii="Times New Roman" w:eastAsia="Times New Roman" w:hAnsi="Times New Roman" w:cs="Times New Roman"/>
+                <w:b/>
+                <w:sz w:val="36"/>
+                <w:szCs w:val="36"/>
+                <w:u w:val="single"/>
+              </w:rPr>
+            </w:pPr>
+            <w:r>
+              <w:rPr>
+                <w:rFonts w:ascii="Times New Roman" w:eastAsia="Times New Roman" w:hAnsi="Times New Roman" w:cs="Times New Roman"/>
+                <w:b/>
+                <w:sz w:val="36"/>
+                <w:szCs w:val="36"/>
+                <w:u w:val="single"/>
+              </w:rPr>
+              <w:t>Text</w:t>
+            </w:r>
+          </w:p>
+        </w:tc>
+        <w:tc>
+          <w:tcPr>
+            <w:tcW w:w="2394" w:type="dxa"/>
+          </w:tcPr>
+          <w:p>
+            <w:pPr>
+              <w:spacing w:before="240"/>
+              <w:rPr>
+                <w:rFonts w:ascii="Times New Roman" w:eastAsia="Times New Roman" w:hAnsi="Times New Roman" w:cs="Times New Roman"/>
+                <w:b/>
+                <w:sz w:val="36"/>
+                <w:szCs w:val="36"/>
+                <w:u w:val="single"/>
+              </w:rPr>
+            </w:pPr>
+          </w:p>
+        </w:tc>
+        <w:tc>
+          <w:tcPr>
+            <w:tcW w:w="2394" w:type="dxa"/>
+          </w:tcPr>
+          <w:p>
+            <w:pPr>
+              <w:spacing w:before="240"/>
+              <w:rPr>
+                <w:rFonts w:ascii="Times New Roman" w:eastAsia="Times New Roman" w:hAnsi="Times New Roman" w:cs="Times New Roman"/>
+                <w:b/>
+                <w:sz w:val="36"/>
+                <w:szCs w:val="36"/>
+                <w:u w:val="single"/>
+              </w:rPr>
+            </w:pPr>
+            <w:r>
+              <w:rPr>
+                <w:rFonts w:ascii="Times New Roman" w:eastAsia="Times New Roman" w:hAnsi="Times New Roman" w:cs="Times New Roman"/>
+                <w:b/>
+                <w:sz w:val="36"/>
+                <w:szCs w:val="36"/>
+                <w:u w:val="single"/>
+              </w:rPr>
+              <w:t>Not null</w:t>
+            </w:r>
+          </w:p>
+        </w:tc>
+      </w:tr>
+      <w:tr>
+        <w:tc>
+          <w:tcPr>
+            <w:tcW w:w="2394" w:type="dxa"/>
+          </w:tcPr>
+          <w:p>
+            <w:pPr>
+              <w:spacing w:before="240"/>
+              <w:rPr>
+                <w:rFonts w:ascii="Times New Roman" w:eastAsia="Times New Roman" w:hAnsi="Times New Roman" w:cs="Times New Roman"/>
+                <w:b/>
+                <w:sz w:val="36"/>
+                <w:szCs w:val="36"/>
+                <w:u w:val="single"/>
+              </w:rPr>
+            </w:pPr>
+            <w:r>
+              <w:rPr>
+                <w:rFonts w:ascii="Times New Roman" w:eastAsia="Times New Roman" w:hAnsi="Times New Roman" w:cs="Times New Roman"/>
+                <w:b/>
+                <w:sz w:val="36"/>
+                <w:szCs w:val="36"/>
+                <w:u w:val="single"/>
+              </w:rPr>
+              <w:t>Notification_token</w:t>
+            </w:r>
+          </w:p>
+        </w:tc>
+        <w:tc>
+          <w:tcPr>
+            <w:tcW w:w="2394" w:type="dxa"/>
+          </w:tcPr>
+          <w:p>
+            <w:pPr>
+              <w:spacing w:before="240"/>
+              <w:rPr>
+                <w:rFonts w:ascii="Times New Roman" w:eastAsia="Times New Roman" w:hAnsi="Times New Roman" w:cs="Times New Roman"/>
+                <w:b/>
+                <w:sz w:val="36"/>
+                <w:szCs w:val="36"/>
+                <w:u w:val="single"/>
+              </w:rPr>
+            </w:pPr>
+            <w:r>
+              <w:rPr>
+                <w:rFonts w:ascii="Times New Roman" w:eastAsia="Times New Roman" w:hAnsi="Times New Roman" w:cs="Times New Roman"/>
+                <w:b/>
+                <w:sz w:val="36"/>
+                <w:szCs w:val="36"/>
+                <w:u w:val="single"/>
+              </w:rPr>
+              <w:t>Text</w:t>
+            </w:r>
+          </w:p>
+        </w:tc>
+        <w:tc>
+          <w:tcPr>
+            <w:tcW w:w="2394" w:type="dxa"/>
+          </w:tcPr>
+          <w:p>
+            <w:pPr>
+              <w:spacing w:before="240"/>
+              <w:rPr>
+                <w:rFonts w:ascii="Times New Roman" w:eastAsia="Times New Roman" w:hAnsi="Times New Roman" w:cs="Times New Roman"/>
+                <w:b/>
+                <w:sz w:val="36"/>
+                <w:szCs w:val="36"/>
+                <w:u w:val="single"/>
+              </w:rPr>
+            </w:pPr>
+          </w:p>
+        </w:tc>
+        <w:tc>
+          <w:tcPr>
+            <w:tcW w:w="2394" w:type="dxa"/>
+          </w:tcPr>
+          <w:p>
+            <w:pPr>
+              <w:spacing w:before="240"/>
+              <w:rPr>
+                <w:rFonts w:ascii="Times New Roman" w:eastAsia="Times New Roman" w:hAnsi="Times New Roman" w:cs="Times New Roman"/>
+                <w:b/>
+                <w:sz w:val="36"/>
+                <w:szCs w:val="36"/>
+                <w:u w:val="single"/>
+              </w:rPr>
+            </w:pPr>
+            <w:r>
+              <w:rPr>
+                <w:rFonts w:ascii="Times New Roman" w:eastAsia="Times New Roman" w:hAnsi="Times New Roman" w:cs="Times New Roman"/>
+                <w:b/>
+                <w:sz w:val="36"/>
+                <w:szCs w:val="36"/>
+                <w:u w:val="single"/>
+              </w:rPr>
+              <w:t>Not null</w:t>
+            </w:r>
+          </w:p>
+        </w:tc>
+      </w:tr>
+      <w:tr>
+        <w:tc>
+          <w:tcPr>
+            <w:tcW w:w="2394" w:type="dxa"/>
+          </w:tcPr>
+          <w:p>
+            <w:pPr>
+              <w:spacing w:before="240"/>
+              <w:rPr>
+                <w:rFonts w:ascii="Times New Roman" w:eastAsia="Times New Roman" w:hAnsi="Times New Roman" w:cs="Times New Roman"/>
+                <w:b/>
+                <w:sz w:val="36"/>
+                <w:szCs w:val="36"/>
+                <w:u w:val="single"/>
+              </w:rPr>
+            </w:pPr>
+            <w:r>
+              <w:rPr>
+                <w:rFonts w:ascii="Times New Roman" w:eastAsia="Times New Roman" w:hAnsi="Times New Roman" w:cs="Times New Roman"/>
+                <w:b/>
+                <w:sz w:val="36"/>
+                <w:szCs w:val="36"/>
+                <w:u w:val="single"/>
+              </w:rPr>
+              <w:t>Remember_token</w:t>
+            </w:r>
+          </w:p>
+        </w:tc>
+        <w:tc>
+          <w:tcPr>
+            <w:tcW w:w="2394" w:type="dxa"/>
+          </w:tcPr>
+          <w:p>
+            <w:pPr>
+              <w:spacing w:before="240"/>
+              <w:rPr>
+                <w:rFonts w:ascii="Times New Roman" w:eastAsia="Times New Roman" w:hAnsi="Times New Roman" w:cs="Times New Roman"/>
+                <w:b/>
+                <w:sz w:val="36"/>
+                <w:szCs w:val="36"/>
+                <w:u w:val="single"/>
+              </w:rPr>
+            </w:pPr>
+            <w:r>
+              <w:rPr>
+                <w:rFonts w:ascii="Times New Roman" w:eastAsia="Times New Roman" w:hAnsi="Times New Roman" w:cs="Times New Roman"/>
+                <w:b/>
+                <w:sz w:val="36"/>
+                <w:szCs w:val="36"/>
+                <w:u w:val="single"/>
+              </w:rPr>
+              <w:t>Varchar</w:t>
+            </w:r>
+          </w:p>
+        </w:tc>
+        <w:tc>
+          <w:tcPr>
+            <w:tcW w:w="2394" w:type="dxa"/>
+          </w:tcPr>
+          <w:p>
+            <w:pPr>
+              <w:spacing w:before="240"/>
+              <w:rPr>
+                <w:rFonts w:ascii="Times New Roman" w:eastAsia="Times New Roman" w:hAnsi="Times New Roman" w:cs="Times New Roman"/>
+                <w:b/>
+                <w:sz w:val="36"/>
+                <w:szCs w:val="36"/>
+                <w:u w:val="single"/>
+              </w:rPr>
+            </w:pPr>
+            <w:r>
+              <w:rPr>
+                <w:rFonts w:ascii="Times New Roman" w:eastAsia="Times New Roman" w:hAnsi="Times New Roman" w:cs="Times New Roman"/>
+                <w:b/>
+                <w:sz w:val="36"/>
+                <w:szCs w:val="36"/>
+                <w:u w:val="single"/>
+              </w:rPr>
+              <w:t>100</w:t>
+            </w:r>
+          </w:p>
+        </w:tc>
+        <w:tc>
+          <w:tcPr>
+            <w:tcW w:w="2394" w:type="dxa"/>
+          </w:tcPr>
+          <w:p>
+            <w:pPr>
+              <w:spacing w:before="240"/>
+              <w:rPr>
+                <w:rFonts w:ascii="Times New Roman" w:eastAsia="Times New Roman" w:hAnsi="Times New Roman" w:cs="Times New Roman"/>
+                <w:b/>
+                <w:sz w:val="36"/>
+                <w:szCs w:val="36"/>
+                <w:u w:val="single"/>
+              </w:rPr>
+            </w:pPr>
+            <w:r>
+              <w:rPr>
+                <w:rFonts w:ascii="Times New Roman" w:eastAsia="Times New Roman" w:hAnsi="Times New Roman" w:cs="Times New Roman"/>
+                <w:b/>
+                <w:sz w:val="36"/>
+                <w:szCs w:val="36"/>
+                <w:u w:val="single"/>
+              </w:rPr>
+              <w:t>Not null</w:t>
+            </w:r>
+          </w:p>
+        </w:tc>
+      </w:tr>
+      <w:tr>
+        <w:tc>
+          <w:tcPr>
+            <w:tcW w:w="2394" w:type="dxa"/>
+          </w:tcPr>
+          <w:p>
+            <w:pPr>
+              <w:spacing w:before="240"/>
+              <w:rPr>
+                <w:rFonts w:ascii="Times New Roman" w:eastAsia="Times New Roman" w:hAnsi="Times New Roman" w:cs="Times New Roman"/>
+                <w:b/>
+                <w:sz w:val="36"/>
+                <w:szCs w:val="36"/>
+                <w:u w:val="single"/>
+              </w:rPr>
+            </w:pPr>
+            <w:r>
+              <w:rPr>
+                <w:rFonts w:ascii="Times New Roman" w:eastAsia="Times New Roman" w:hAnsi="Times New Roman" w:cs="Times New Roman"/>
+                <w:b/>
+                <w:sz w:val="36"/>
+                <w:szCs w:val="36"/>
+                <w:u w:val="single"/>
+              </w:rPr>
+              <w:t>Created_at</w:t>
+            </w:r>
+          </w:p>
+        </w:tc>
+        <w:tc>
+          <w:tcPr>
+            <w:tcW w:w="2394" w:type="dxa"/>
+          </w:tcPr>
+          <w:p>
+            <w:pPr>
+              <w:spacing w:before="240"/>
+              <w:rPr>
+                <w:rFonts w:ascii="Times New Roman" w:eastAsia="Times New Roman" w:hAnsi="Times New Roman" w:cs="Times New Roman"/>
+                <w:b/>
+                <w:sz w:val="36"/>
+                <w:szCs w:val="36"/>
+                <w:u w:val="single"/>
+              </w:rPr>
+            </w:pPr>
+            <w:r>
+              <w:rPr>
+                <w:rFonts w:ascii="Times New Roman" w:eastAsia="Times New Roman" w:hAnsi="Times New Roman" w:cs="Times New Roman"/>
+                <w:b/>
+                <w:sz w:val="36"/>
+                <w:szCs w:val="36"/>
+                <w:u w:val="single"/>
+              </w:rPr>
+              <w:t>Timestamp</w:t>
+            </w:r>
+          </w:p>
+        </w:tc>
+        <w:tc>
+          <w:tcPr>
+            <w:tcW w:w="2394" w:type="dxa"/>
+          </w:tcPr>
+          <w:p>
+            <w:pPr>
+              <w:spacing w:before="240"/>
+              <w:rPr>
+                <w:rFonts w:ascii="Times New Roman" w:eastAsia="Times New Roman" w:hAnsi="Times New Roman" w:cs="Times New Roman"/>
+                <w:b/>
+                <w:sz w:val="36"/>
+                <w:szCs w:val="36"/>
+                <w:u w:val="single"/>
+              </w:rPr>
+            </w:pPr>
+          </w:p>
+        </w:tc>
+        <w:tc>
+          <w:tcPr>
+            <w:tcW w:w="2394" w:type="dxa"/>
+          </w:tcPr>
+          <w:p>
+            <w:pPr>
+              <w:spacing w:before="240"/>
+              <w:rPr>
+                <w:rFonts w:ascii="Times New Roman" w:eastAsia="Times New Roman" w:hAnsi="Times New Roman" w:cs="Times New Roman"/>
+                <w:b/>
+                <w:sz w:val="36"/>
+                <w:szCs w:val="36"/>
+                <w:u w:val="single"/>
+              </w:rPr>
+            </w:pPr>
+            <w:r>
+              <w:rPr>
+                <w:rFonts w:ascii="Times New Roman" w:eastAsia="Times New Roman" w:hAnsi="Times New Roman" w:cs="Times New Roman"/>
+                <w:b/>
+                <w:sz w:val="36"/>
+                <w:szCs w:val="36"/>
+                <w:u w:val="single"/>
+              </w:rPr>
+              <w:t>Not null</w:t>
+            </w:r>
+          </w:p>
+        </w:tc>
+      </w:tr>
+      <w:tr>
+        <w:tc>
+          <w:tcPr>
+            <w:tcW w:w="2394" w:type="dxa"/>
+          </w:tcPr>
+          <w:p>
+            <w:pPr>
+              <w:spacing w:before="240"/>
+              <w:rPr>
+                <w:rFonts w:ascii="Times New Roman" w:eastAsia="Times New Roman" w:hAnsi="Times New Roman" w:cs="Times New Roman"/>
+                <w:b/>
+                <w:sz w:val="36"/>
+                <w:szCs w:val="36"/>
+                <w:u w:val="single"/>
+              </w:rPr>
+            </w:pPr>
+            <w:r>
+              <w:rPr>
+                <w:rFonts w:ascii="Times New Roman" w:eastAsia="Times New Roman" w:hAnsi="Times New Roman" w:cs="Times New Roman"/>
+                <w:b/>
+                <w:sz w:val="36"/>
+                <w:szCs w:val="36"/>
+                <w:u w:val="single"/>
+              </w:rPr>
+              <w:t>Updated_at</w:t>
+            </w:r>
+          </w:p>
+        </w:tc>
+        <w:tc>
+          <w:tcPr>
+            <w:tcW w:w="2394" w:type="dxa"/>
+          </w:tcPr>
+          <w:p>
+            <w:pPr>
+              <w:spacing w:before="240"/>
+              <w:rPr>
+                <w:rFonts w:ascii="Times New Roman" w:eastAsia="Times New Roman" w:hAnsi="Times New Roman" w:cs="Times New Roman"/>
+                <w:b/>
+                <w:sz w:val="36"/>
+                <w:szCs w:val="36"/>
+                <w:u w:val="single"/>
+              </w:rPr>
+            </w:pPr>
+            <w:r>
+              <w:rPr>
+                <w:rFonts w:ascii="Times New Roman" w:eastAsia="Times New Roman" w:hAnsi="Times New Roman" w:cs="Times New Roman"/>
+                <w:b/>
+                <w:sz w:val="36"/>
+                <w:szCs w:val="36"/>
+                <w:u w:val="single"/>
+              </w:rPr>
+              <w:t>Timestamp</w:t>
+            </w:r>
+          </w:p>
+        </w:tc>
+        <w:tc>
+          <w:tcPr>
+            <w:tcW w:w="2394" w:type="dxa"/>
+          </w:tcPr>
+          <w:p>
+            <w:pPr>
+              <w:spacing w:before="240"/>
+              <w:rPr>
+                <w:rFonts w:ascii="Times New Roman" w:eastAsia="Times New Roman" w:hAnsi="Times New Roman" w:cs="Times New Roman"/>
+                <w:b/>
+                <w:sz w:val="36"/>
+                <w:szCs w:val="36"/>
+                <w:u w:val="single"/>
+              </w:rPr>
+            </w:pPr>
+          </w:p>
+        </w:tc>
+        <w:tc>
+          <w:tcPr>
+            <w:tcW w:w="2394" w:type="dxa"/>
+          </w:tcPr>
+          <w:p>
+            <w:pPr>
+              <w:spacing w:before="240"/>
+              <w:rPr>
+                <w:rFonts w:ascii="Times New Roman" w:eastAsia="Times New Roman" w:hAnsi="Times New Roman" w:cs="Times New Roman"/>
+                <w:b/>
+                <w:sz w:val="36"/>
+                <w:szCs w:val="36"/>
+                <w:u w:val="single"/>
+              </w:rPr>
+            </w:pPr>
+            <w:r>
+              <w:rPr>
+                <w:rFonts w:ascii="Times New Roman" w:eastAsia="Times New Roman" w:hAnsi="Times New Roman" w:cs="Times New Roman"/>
+                <w:b/>
+                <w:sz w:val="36"/>
+                <w:szCs w:val="36"/>
+                <w:u w:val="single"/>
+              </w:rPr>
+              <w:t>Not null</w:t>
+            </w:r>
+          </w:p>
+        </w:tc>
+      </w:tr>
+      <w:tr>
+        <w:tc>
+          <w:tcPr>
+            <w:tcW w:w="2394" w:type="dxa"/>
+          </w:tcPr>
+          <w:p>
+            <w:pPr>
+              <w:spacing w:before="240"/>
+              <w:rPr>
+                <w:rFonts w:ascii="Times New Roman" w:eastAsia="Times New Roman" w:hAnsi="Times New Roman" w:cs="Times New Roman"/>
+                <w:b/>
+                <w:sz w:val="36"/>
+                <w:szCs w:val="36"/>
+                <w:u w:val="single"/>
+              </w:rPr>
+            </w:pPr>
+            <w:r>
+              <w:rPr>
+                <w:rFonts w:ascii="Times New Roman" w:eastAsia="Times New Roman" w:hAnsi="Times New Roman" w:cs="Times New Roman"/>
+                <w:b/>
+                <w:sz w:val="36"/>
+                <w:szCs w:val="36"/>
+                <w:u w:val="single"/>
+              </w:rPr>
+              <w:t>Created_by</w:t>
+            </w:r>
+          </w:p>
+        </w:tc>
+        <w:tc>
+          <w:tcPr>
+            <w:tcW w:w="2394" w:type="dxa"/>
+          </w:tcPr>
+          <w:p>
+            <w:pPr>
+              <w:spacing w:before="240"/>
+              <w:rPr>
+                <w:rFonts w:ascii="Times New Roman" w:eastAsia="Times New Roman" w:hAnsi="Times New Roman" w:cs="Times New Roman"/>
+                <w:b/>
+                <w:sz w:val="36"/>
+                <w:szCs w:val="36"/>
+                <w:u w:val="single"/>
+              </w:rPr>
+            </w:pPr>
+            <w:r>
+              <w:rPr>
+                <w:rFonts w:ascii="Times New Roman" w:eastAsia="Times New Roman" w:hAnsi="Times New Roman" w:cs="Times New Roman"/>
+                <w:b/>
+                <w:sz w:val="36"/>
+                <w:szCs w:val="36"/>
+                <w:u w:val="single"/>
+              </w:rPr>
+              <w:t>Int</w:t>
+            </w:r>
+          </w:p>
+        </w:tc>
+        <w:tc>
+          <w:tcPr>
+            <w:tcW w:w="2394" w:type="dxa"/>
+          </w:tcPr>
+          <w:p>
+            <w:pPr>
+              <w:spacing w:before="240"/>
+              <w:rPr>
+                <w:rFonts w:ascii="Times New Roman" w:eastAsia="Times New Roman" w:hAnsi="Times New Roman" w:cs="Times New Roman"/>
+                <w:b/>
+                <w:sz w:val="36"/>
+                <w:szCs w:val="36"/>
+                <w:u w:val="single"/>
+              </w:rPr>
+            </w:pPr>
+            <w:r>
+              <w:rPr>
+                <w:rFonts w:ascii="Times New Roman" w:eastAsia="Times New Roman" w:hAnsi="Times New Roman" w:cs="Times New Roman"/>
+                <w:b/>
+                <w:sz w:val="36"/>
+                <w:szCs w:val="36"/>
+                <w:u w:val="single"/>
+              </w:rPr>
+              <w:t>11</w:t>
+            </w:r>
+          </w:p>
+        </w:tc>
+        <w:tc>
+          <w:tcPr>
+            <w:tcW w:w="2394" w:type="dxa"/>
+          </w:tcPr>
+          <w:p>
+            <w:pPr>
+              <w:spacing w:before="240"/>
+              <w:rPr>
+                <w:rFonts w:ascii="Times New Roman" w:eastAsia="Times New Roman" w:hAnsi="Times New Roman" w:cs="Times New Roman"/>
+                <w:b/>
+                <w:sz w:val="36"/>
+                <w:szCs w:val="36"/>
+                <w:u w:val="single"/>
+              </w:rPr>
+            </w:pPr>
+          </w:p>
+        </w:tc>
+      </w:tr>
+      <w:tr>
+        <w:tc>
+          <w:tcPr>
+            <w:tcW w:w="2394" w:type="dxa"/>
+          </w:tcPr>
+          <w:p>
+            <w:pPr>
+              <w:spacing w:before="240"/>
+              <w:rPr>
+                <w:rFonts w:ascii="Times New Roman" w:eastAsia="Times New Roman" w:hAnsi="Times New Roman" w:cs="Times New Roman"/>
+                <w:b/>
+                <w:sz w:val="36"/>
+                <w:szCs w:val="36"/>
+                <w:u w:val="single"/>
+              </w:rPr>
+            </w:pPr>
+            <w:r>
+              <w:rPr>
+                <w:rFonts w:ascii="Times New Roman" w:eastAsia="Times New Roman" w:hAnsi="Times New Roman" w:cs="Times New Roman"/>
+                <w:b/>
+                <w:sz w:val="36"/>
+                <w:szCs w:val="36"/>
+                <w:u w:val="single"/>
+              </w:rPr>
+              <w:t>Updated_by</w:t>
+            </w:r>
+          </w:p>
+        </w:tc>
+        <w:tc>
+          <w:tcPr>
+            <w:tcW w:w="2394" w:type="dxa"/>
+          </w:tcPr>
+          <w:p>
+            <w:pPr>
+              <w:spacing w:before="240"/>
+              <w:rPr>
+                <w:rFonts w:ascii="Times New Roman" w:eastAsia="Times New Roman" w:hAnsi="Times New Roman" w:cs="Times New Roman"/>
+                <w:b/>
+                <w:sz w:val="36"/>
+                <w:szCs w:val="36"/>
+                <w:u w:val="single"/>
+              </w:rPr>
+            </w:pPr>
+            <w:r>
+              <w:rPr>
+                <w:rFonts w:ascii="Times New Roman" w:eastAsia="Times New Roman" w:hAnsi="Times New Roman" w:cs="Times New Roman"/>
+                <w:b/>
+                <w:sz w:val="36"/>
+                <w:szCs w:val="36"/>
+                <w:u w:val="single"/>
+              </w:rPr>
+              <w:t>Int</w:t>
+            </w:r>
+          </w:p>
+        </w:tc>
+        <w:tc>
+          <w:tcPr>
+            <w:tcW w:w="2394" w:type="dxa"/>
+          </w:tcPr>
+          <w:p>
+            <w:pPr>
+              <w:spacing w:before="240"/>
+              <w:rPr>
+                <w:rFonts w:ascii="Times New Roman" w:eastAsia="Times New Roman" w:hAnsi="Times New Roman" w:cs="Times New Roman"/>
+                <w:b/>
+                <w:sz w:val="36"/>
+                <w:szCs w:val="36"/>
+                <w:u w:val="single"/>
+              </w:rPr>
+            </w:pPr>
+            <w:r>
+              <w:rPr>
+                <w:rFonts w:ascii="Times New Roman" w:eastAsia="Times New Roman" w:hAnsi="Times New Roman" w:cs="Times New Roman"/>
+                <w:b/>
+                <w:sz w:val="36"/>
+                <w:szCs w:val="36"/>
+                <w:u w:val="single"/>
+              </w:rPr>
+              <w:t>11</w:t>
+            </w:r>
+          </w:p>
+        </w:tc>
+        <w:tc>
+          <w:tcPr>
+            <w:tcW w:w="2394" w:type="dxa"/>
+          </w:tcPr>
+          <w:p>
+            <w:pPr>
+              <w:spacing w:before="240"/>
+              <w:rPr>
+                <w:rFonts w:ascii="Times New Roman" w:eastAsia="Times New Roman" w:hAnsi="Times New Roman" w:cs="Times New Roman"/>
+                <w:b/>
+                <w:sz w:val="36"/>
+                <w:szCs w:val="36"/>
+                <w:u w:val="single"/>
+              </w:rPr>
+            </w:pPr>
+          </w:p>
+        </w:tc>
+      </w:tr>
+      <w:tr>
+        <w:tc>
+          <w:tcPr>
+            <w:tcW w:w="2394" w:type="dxa"/>
+          </w:tcPr>
+          <w:p>
+            <w:pPr>
+              <w:spacing w:before="240"/>
+              <w:rPr>
+                <w:rFonts w:ascii="Times New Roman" w:eastAsia="Times New Roman" w:hAnsi="Times New Roman" w:cs="Times New Roman"/>
+                <w:b/>
+                <w:sz w:val="36"/>
+                <w:szCs w:val="36"/>
+                <w:u w:val="single"/>
+              </w:rPr>
+            </w:pPr>
+            <w:r>
+              <w:rPr>
+                <w:rFonts w:ascii="Times New Roman" w:eastAsia="Times New Roman" w:hAnsi="Times New Roman" w:cs="Times New Roman"/>
+                <w:b/>
+                <w:sz w:val="36"/>
+                <w:szCs w:val="36"/>
+                <w:u w:val="single"/>
+              </w:rPr>
+              <w:t>Medtrans_id</w:t>
+            </w:r>
+          </w:p>
+        </w:tc>
+        <w:tc>
+          <w:tcPr>
+            <w:tcW w:w="2394" w:type="dxa"/>
+          </w:tcPr>
+          <w:p>
+            <w:pPr>
+              <w:spacing w:before="240"/>
+              <w:rPr>
+                <w:rFonts w:ascii="Times New Roman" w:eastAsia="Times New Roman" w:hAnsi="Times New Roman" w:cs="Times New Roman"/>
+                <w:b/>
+                <w:sz w:val="36"/>
+                <w:szCs w:val="36"/>
+                <w:u w:val="single"/>
+              </w:rPr>
+            </w:pPr>
+            <w:r>
+              <w:rPr>
+                <w:rFonts w:ascii="Times New Roman" w:eastAsia="Times New Roman" w:hAnsi="Times New Roman" w:cs="Times New Roman"/>
+                <w:b/>
+                <w:sz w:val="36"/>
+                <w:szCs w:val="36"/>
+                <w:u w:val="single"/>
+              </w:rPr>
+              <w:t>Int</w:t>
+            </w:r>
+          </w:p>
+        </w:tc>
+        <w:tc>
+          <w:tcPr>
+            <w:tcW w:w="2394" w:type="dxa"/>
+          </w:tcPr>
+          <w:p>
+            <w:pPr>
+              <w:spacing w:before="240"/>
+              <w:rPr>
+                <w:rFonts w:ascii="Times New Roman" w:eastAsia="Times New Roman" w:hAnsi="Times New Roman" w:cs="Times New Roman"/>
+                <w:b/>
+                <w:sz w:val="36"/>
+                <w:szCs w:val="36"/>
+                <w:u w:val="single"/>
+              </w:rPr>
+            </w:pPr>
+            <w:r>
+              <w:rPr>
+                <w:rFonts w:ascii="Times New Roman" w:eastAsia="Times New Roman" w:hAnsi="Times New Roman" w:cs="Times New Roman"/>
+                <w:b/>
+                <w:sz w:val="36"/>
+                <w:szCs w:val="36"/>
+                <w:u w:val="single"/>
+              </w:rPr>
+              <w:t>11</w:t>
+            </w:r>
+          </w:p>
+        </w:tc>
+        <w:tc>
+          <w:tcPr>
+            <w:tcW w:w="2394" w:type="dxa"/>
+          </w:tcPr>
+          <w:p>
+            <w:pPr>
+              <w:spacing w:before="240"/>
+              <w:rPr>
+                <w:rFonts w:ascii="Times New Roman" w:eastAsia="Times New Roman" w:hAnsi="Times New Roman" w:cs="Times New Roman"/>
+                <w:b/>
+                <w:sz w:val="36"/>
+                <w:szCs w:val="36"/>
+                <w:u w:val="single"/>
+              </w:rPr>
+            </w:pPr>
+            <w:r>
+              <w:rPr>
+                <w:rFonts w:ascii="Times New Roman" w:eastAsia="Times New Roman" w:hAnsi="Times New Roman" w:cs="Times New Roman"/>
+                <w:b/>
+                <w:sz w:val="36"/>
+                <w:szCs w:val="36"/>
+                <w:u w:val="single"/>
+              </w:rPr>
+              <w:t>fk</w:t>
+            </w:r>
+          </w:p>
+        </w:tc>
+      </w:tr>
+      <w:tr>
+        <w:tc>
+          <w:tcPr>
+            <w:tcW w:w="2394" w:type="dxa"/>
+          </w:tcPr>
+          <w:p>
+            <w:pPr>
+              <w:spacing w:before="240"/>
+              <w:rPr>
+                <w:rFonts w:ascii="Times New Roman" w:eastAsia="Times New Roman" w:hAnsi="Times New Roman" w:cs="Times New Roman"/>
+                <w:b/>
+                <w:sz w:val="36"/>
+                <w:szCs w:val="36"/>
+                <w:u w:val="single"/>
+              </w:rPr>
+            </w:pPr>
+            <w:r>
+              <w:rPr>
+                <w:rFonts w:ascii="Times New Roman" w:eastAsia="Times New Roman" w:hAnsi="Times New Roman" w:cs="Times New Roman"/>
+                <w:b/>
+                <w:sz w:val="36"/>
+                <w:szCs w:val="36"/>
+                <w:u w:val="single"/>
+              </w:rPr>
+              <w:t>Role_id</w:t>
+            </w:r>
+          </w:p>
+        </w:tc>
+        <w:tc>
+          <w:tcPr>
+            <w:tcW w:w="2394" w:type="dxa"/>
+          </w:tcPr>
+          <w:p>
+            <w:pPr>
+              <w:spacing w:before="240"/>
+              <w:rPr>
+                <w:rFonts w:ascii="Times New Roman" w:eastAsia="Times New Roman" w:hAnsi="Times New Roman" w:cs="Times New Roman"/>
+                <w:b/>
+                <w:sz w:val="36"/>
+                <w:szCs w:val="36"/>
+                <w:u w:val="single"/>
+              </w:rPr>
+            </w:pPr>
+            <w:r>
+              <w:rPr>
+                <w:rFonts w:ascii="Times New Roman" w:eastAsia="Times New Roman" w:hAnsi="Times New Roman" w:cs="Times New Roman"/>
+                <w:b/>
+                <w:sz w:val="36"/>
+                <w:szCs w:val="36"/>
+                <w:u w:val="single"/>
+              </w:rPr>
+              <w:t>Int</w:t>
+            </w:r>
+          </w:p>
+        </w:tc>
+        <w:tc>
+          <w:tcPr>
+            <w:tcW w:w="2394" w:type="dxa"/>
+          </w:tcPr>
+          <w:p>
+            <w:pPr>
+              <w:spacing w:before="240"/>
+              <w:rPr>
+                <w:rFonts w:ascii="Times New Roman" w:eastAsia="Times New Roman" w:hAnsi="Times New Roman" w:cs="Times New Roman"/>
+                <w:b/>
+                <w:sz w:val="36"/>
+                <w:szCs w:val="36"/>
+                <w:u w:val="single"/>
+              </w:rPr>
+            </w:pPr>
+            <w:r>
+              <w:rPr>
+                <w:rFonts w:ascii="Times New Roman" w:eastAsia="Times New Roman" w:hAnsi="Times New Roman" w:cs="Times New Roman"/>
+                <w:b/>
+                <w:sz w:val="36"/>
+                <w:szCs w:val="36"/>
+                <w:u w:val="single"/>
+              </w:rPr>
+              <w:t>11</w:t>
+            </w:r>
+          </w:p>
+        </w:tc>
+        <w:tc>
+          <w:tcPr>
+            <w:tcW w:w="2394" w:type="dxa"/>
+          </w:tcPr>
+          <w:p>
+            <w:pPr>
+              <w:spacing w:before="240"/>
+              <w:rPr>
+                <w:rFonts w:ascii="Times New Roman" w:eastAsia="Times New Roman" w:hAnsi="Times New Roman" w:cs="Times New Roman"/>
+                <w:b/>
+                <w:sz w:val="36"/>
+                <w:szCs w:val="36"/>
+                <w:u w:val="single"/>
+              </w:rPr>
+            </w:pPr>
+            <w:r>
+              <w:rPr>
+                <w:rFonts w:ascii="Times New Roman" w:eastAsia="Times New Roman" w:hAnsi="Times New Roman" w:cs="Times New Roman"/>
+                <w:b/>
+                <w:sz w:val="36"/>
+                <w:szCs w:val="36"/>
+                <w:u w:val="single"/>
+              </w:rPr>
+              <w:t>fk</w:t>
+            </w:r>
+            <w:bookmarkStart w:id="0" w:name="_GoBack"/>
+            <w:bookmarkEnd w:id="0"/>
+          </w:p>
+        </w:tc>
+      </w:tr>
+    </w:tbl>
+    <w:p>
+      <w:pPr>
+        <w:spacing w:before="240"/>
+        <w:rPr>
+          <w:rFonts w:ascii="Times New Roman" w:eastAsia="Times New Roman" w:hAnsi="Times New Roman" w:cs="Times New Roman"/>
+          <w:b/>
+          <w:sz w:val="36"/>
+          <w:szCs w:val="36"/>
+          <w:u w:val="single"/>
+        </w:rPr>
+      </w:pPr>
     </w:p>
     <w:p>
       <w:pPr>
@@ -5596,6 +11096,7 @@
           <w:szCs w:val="36"/>
           <w:u w:val="single"/>
         </w:rPr>
+        <w:lastRenderedPageBreak/>
         <w:t xml:space="preserve"> </w:t>
       </w:r>
     </w:p>
@@ -5618,7 +11119,6 @@
           <w:szCs w:val="36"/>
           <w:u w:val="single"/>
         </w:rPr>
-        <w:lastRenderedPageBreak/>
         <w:t xml:space="preserve"> </w:t>
       </w:r>
     </w:p>
@@ -5904,18 +11404,8 @@
           <w:sz w:val="24"/>
           <w:szCs w:val="24"/>
         </w:rPr>
-        <w:t xml:space="preserve">Framework: </w:t>
-      </w:r>
-      <w:proofErr w:type="spellStart"/>
-      <w:r>
-        <w:rPr>
-          <w:rFonts w:ascii="Times New Roman" w:eastAsia="Times New Roman" w:hAnsi="Times New Roman" w:cs="Times New Roman"/>
-          <w:sz w:val="24"/>
-          <w:szCs w:val="24"/>
-        </w:rPr>
-        <w:t>Django</w:t>
-      </w:r>
-      <w:proofErr w:type="spellEnd"/>
+        <w:t>Framework: Django</w:t>
+      </w:r>
     </w:p>
     <w:p>
       <w:pPr>
@@ -5974,23 +11464,13 @@
         </w:rPr>
         <w:t xml:space="preserve">         </w:t>
       </w:r>
-      <w:proofErr w:type="spellStart"/>
       <w:r>
         <w:rPr>
           <w:rFonts w:ascii="Times New Roman" w:eastAsia="Times New Roman" w:hAnsi="Times New Roman" w:cs="Times New Roman"/>
           <w:sz w:val="24"/>
           <w:szCs w:val="24"/>
         </w:rPr>
-        <w:t>Front_end</w:t>
-      </w:r>
-      <w:proofErr w:type="spellEnd"/>
-      <w:r>
-        <w:rPr>
-          <w:rFonts w:ascii="Times New Roman" w:eastAsia="Times New Roman" w:hAnsi="Times New Roman" w:cs="Times New Roman"/>
-          <w:sz w:val="24"/>
-          <w:szCs w:val="24"/>
-        </w:rPr>
-        <w:t>: Python</w:t>
+        <w:t>Front_end: Python</w:t>
       </w:r>
     </w:p>
     <w:p>
@@ -6017,26 +11497,14 @@
         </w:rPr>
         <w:t xml:space="preserve">         </w:t>
       </w:r>
-      <w:proofErr w:type="spellStart"/>
       <w:r>
         <w:rPr>
           <w:rFonts w:ascii="Times New Roman" w:eastAsia="Times New Roman" w:hAnsi="Times New Roman" w:cs="Times New Roman"/>
           <w:sz w:val="24"/>
           <w:szCs w:val="24"/>
         </w:rPr>
-        <w:t>Backend</w:t>
-      </w:r>
-      <w:proofErr w:type="gramStart"/>
-      <w:r>
-        <w:rPr>
-          <w:rFonts w:ascii="Times New Roman" w:eastAsia="Times New Roman" w:hAnsi="Times New Roman" w:cs="Times New Roman"/>
-          <w:sz w:val="24"/>
-          <w:szCs w:val="24"/>
-        </w:rPr>
-        <w:t>:MySql</w:t>
-      </w:r>
-      <w:proofErr w:type="spellEnd"/>
-      <w:proofErr w:type="gramEnd"/>
+        <w:t>Backend:MySql</w:t>
+      </w:r>
     </w:p>
     <w:p>
       <w:pPr>
@@ -6107,43 +11575,7 @@
           <w:szCs w:val="24"/>
         </w:rPr>
         <w:tab/>
-        <w:t xml:space="preserve">As we can conclude that the Amazon Transcribe Medical is </w:t>
-      </w:r>
-      <w:proofErr w:type="gramStart"/>
-      <w:r>
-        <w:rPr>
-          <w:rFonts w:ascii="Times New Roman" w:hAnsi="Times New Roman" w:cs="Times New Roman"/>
-          <w:sz w:val="24"/>
-          <w:szCs w:val="24"/>
-        </w:rPr>
-        <w:t>an</w:t>
-      </w:r>
-      <w:proofErr w:type="gramEnd"/>
-      <w:r>
-        <w:rPr>
-          <w:rFonts w:ascii="Times New Roman" w:hAnsi="Times New Roman" w:cs="Times New Roman"/>
-          <w:sz w:val="24"/>
-          <w:szCs w:val="24"/>
-        </w:rPr>
-        <w:t xml:space="preserve"> reliable software which accurately transmit the medical terminologies automatically.it also manage or reduce the work of medical transcriptionist. It also provide easy maintains and security and privacy. Also it </w:t>
-      </w:r>
-      <w:proofErr w:type="gramStart"/>
-      <w:r>
-        <w:rPr>
-          <w:rFonts w:ascii="Times New Roman" w:hAnsi="Times New Roman" w:cs="Times New Roman"/>
-          <w:sz w:val="24"/>
-          <w:szCs w:val="24"/>
-        </w:rPr>
-        <w:t>provide</w:t>
-      </w:r>
-      <w:proofErr w:type="gramEnd"/>
-      <w:r>
-        <w:rPr>
-          <w:rFonts w:ascii="Times New Roman" w:hAnsi="Times New Roman" w:cs="Times New Roman"/>
-          <w:sz w:val="24"/>
-          <w:szCs w:val="24"/>
-        </w:rPr>
-        <w:t xml:space="preserve"> efficient utilization of time.</w:t>
+        <w:t>As we can conclude that the Amazon Transcribe Medical is an reliable software which accurately transmit the medical terminologies automatically.it also manage or reduce the work of medical transcriptionist. It also provide easy maintains and security and privacy. Also it provide efficient utilization of time.</w:t>
       </w:r>
     </w:p>
     <w:sectPr>

--- a/record.docx
+++ b/record.docx
@@ -65,24 +65,6 @@
       <w:r>
         <w:t xml:space="preserve"> </w:t>
       </w:r>
-    </w:p>
-    <w:p>
-      <w:pPr>
-        <w:spacing w:before="240" w:after="240"/>
-      </w:pPr>
-      <w:r>
-        <w:t xml:space="preserve"> </w:t>
-      </w:r>
-    </w:p>
-    <w:p>
-      <w:pPr>
-        <w:spacing w:before="240" w:after="240"/>
-        <w:rPr>
-          <w:rFonts w:ascii="Times New Roman" w:eastAsia="Times New Roman" w:hAnsi="Times New Roman" w:cs="Times New Roman"/>
-          <w:sz w:val="56"/>
-          <w:szCs w:val="56"/>
-        </w:rPr>
-      </w:pPr>
       <w:r>
         <w:rPr>
           <w:rFonts w:ascii="Times New Roman" w:eastAsia="Times New Roman" w:hAnsi="Times New Roman" w:cs="Times New Roman"/>
@@ -277,8 +259,18 @@
           <w:szCs w:val="28"/>
         </w:rPr>
         <w:tab/>
-        <w:t>Rollno:39</w:t>
-      </w:r>
+        <w:t>Rollno</w:t>
+      </w:r>
+      <w:proofErr w:type="gramStart"/>
+      <w:r>
+        <w:rPr>
+          <w:rFonts w:ascii="Times New Roman" w:eastAsia="Times New Roman" w:hAnsi="Times New Roman" w:cs="Times New Roman"/>
+          <w:sz w:val="28"/>
+          <w:szCs w:val="28"/>
+        </w:rPr>
+        <w:t>:39</w:t>
+      </w:r>
+      <w:proofErr w:type="gramEnd"/>
     </w:p>
     <w:p>
       <w:pPr>
@@ -357,7 +349,6 @@
           <w:szCs w:val="36"/>
           <w:u w:val="single"/>
         </w:rPr>
-        <w:lastRenderedPageBreak/>
         <w:t xml:space="preserve"> </w:t>
       </w:r>
     </w:p>
@@ -402,6 +393,7 @@
           <w:sz w:val="24"/>
           <w:szCs w:val="24"/>
         </w:rPr>
+        <w:lastRenderedPageBreak/>
         <w:t>The Amazon Transcribe Medical is an automatic speech recognition (ASR) service driven by</w:t>
       </w:r>
       <w:r>
@@ -474,14 +466,52 @@
           <w:sz w:val="24"/>
           <w:szCs w:val="24"/>
         </w:rPr>
-        <w:t xml:space="preserve">on, to capturing phone calls in pharma  covigilance, or even </w:t>
-      </w:r>
+        <w:t xml:space="preserve">on, to capturing phone calls in </w:t>
+      </w:r>
+      <w:proofErr w:type="spellStart"/>
+      <w:proofErr w:type="gramStart"/>
       <w:r>
         <w:rPr>
           <w:rFonts w:ascii="Times New Roman" w:eastAsiaTheme="minorHAnsi" w:hAnsi="Times New Roman" w:cs="Times New Roman"/>
           <w:sz w:val="24"/>
           <w:szCs w:val="24"/>
         </w:rPr>
+        <w:t>pharma</w:t>
+      </w:r>
+      <w:proofErr w:type="spellEnd"/>
+      <w:r>
+        <w:rPr>
+          <w:rFonts w:ascii="Times New Roman" w:eastAsiaTheme="minorHAnsi" w:hAnsi="Times New Roman" w:cs="Times New Roman"/>
+          <w:sz w:val="24"/>
+          <w:szCs w:val="24"/>
+        </w:rPr>
+        <w:t xml:space="preserve">  </w:t>
+      </w:r>
+      <w:proofErr w:type="spellStart"/>
+      <w:r>
+        <w:rPr>
+          <w:rFonts w:ascii="Times New Roman" w:eastAsiaTheme="minorHAnsi" w:hAnsi="Times New Roman" w:cs="Times New Roman"/>
+          <w:sz w:val="24"/>
+          <w:szCs w:val="24"/>
+        </w:rPr>
+        <w:t>covigilance</w:t>
+      </w:r>
+      <w:proofErr w:type="spellEnd"/>
+      <w:proofErr w:type="gramEnd"/>
+      <w:r>
+        <w:rPr>
+          <w:rFonts w:ascii="Times New Roman" w:eastAsiaTheme="minorHAnsi" w:hAnsi="Times New Roman" w:cs="Times New Roman"/>
+          <w:sz w:val="24"/>
+          <w:szCs w:val="24"/>
+        </w:rPr>
+        <w:t xml:space="preserve">, or even </w:t>
+      </w:r>
+      <w:r>
+        <w:rPr>
+          <w:rFonts w:ascii="Times New Roman" w:eastAsiaTheme="minorHAnsi" w:hAnsi="Times New Roman" w:cs="Times New Roman"/>
+          <w:sz w:val="24"/>
+          <w:szCs w:val="24"/>
+        </w:rPr>
         <w:t>subtitling telemedicine consultations. Amazon Transcribe</w:t>
       </w:r>
       <w:r>
@@ -498,7 +528,25 @@
           <w:sz w:val="24"/>
           <w:szCs w:val="24"/>
         </w:rPr>
-        <w:t>HIPAA eligble and prioritizes</w:t>
+        <w:t xml:space="preserve">HIPAA </w:t>
+      </w:r>
+      <w:proofErr w:type="spellStart"/>
+      <w:r>
+        <w:rPr>
+          <w:rFonts w:ascii="Times New Roman" w:eastAsiaTheme="minorHAnsi" w:hAnsi="Times New Roman" w:cs="Times New Roman"/>
+          <w:sz w:val="24"/>
+          <w:szCs w:val="24"/>
+        </w:rPr>
+        <w:t>eligble</w:t>
+      </w:r>
+      <w:proofErr w:type="spellEnd"/>
+      <w:r>
+        <w:rPr>
+          <w:rFonts w:ascii="Times New Roman" w:eastAsiaTheme="minorHAnsi" w:hAnsi="Times New Roman" w:cs="Times New Roman"/>
+          <w:sz w:val="24"/>
+          <w:szCs w:val="24"/>
+        </w:rPr>
+        <w:t xml:space="preserve"> and prioritizes</w:t>
       </w:r>
       <w:r>
         <w:rPr>
@@ -621,7 +669,53 @@
           <w:sz w:val="24"/>
           <w:szCs w:val="24"/>
         </w:rPr>
-        <w:t xml:space="preserve">In the existing system consist of manual work process that is  a medical transcriptionist is the person who responsible for listening to voice recording that physician and other health care professionals make and convert them into written reports. So the accuracy of such evaluation report depends on the knowledge of the medical transcriptionist. And also the person in the field must be hard worker and it is a time consuming process that perform manually all these  works.And also there is a chance of error or missing of data .it is less user friendly. </w:t>
+        <w:t xml:space="preserve">In the existing system consist of manual work process that </w:t>
+      </w:r>
+      <w:proofErr w:type="gramStart"/>
+      <w:r>
+        <w:rPr>
+          <w:rFonts w:ascii="Times New Roman" w:hAnsi="Times New Roman" w:cs="Times New Roman"/>
+          <w:sz w:val="24"/>
+          <w:szCs w:val="24"/>
+        </w:rPr>
+        <w:t>is  a</w:t>
+      </w:r>
+      <w:proofErr w:type="gramEnd"/>
+      <w:r>
+        <w:rPr>
+          <w:rFonts w:ascii="Times New Roman" w:hAnsi="Times New Roman" w:cs="Times New Roman"/>
+          <w:sz w:val="24"/>
+          <w:szCs w:val="24"/>
+        </w:rPr>
+        <w:t xml:space="preserve"> medical transcriptionist is the person who responsible for listening to voice recording that physician and other health care professionals make and convert them into written reports. So the accuracy of such evaluation report depends on the knowledge of the medical transcriptionist. And also the person in the field must be hard worker and it is a time consuming process that perform manually all </w:t>
+      </w:r>
+      <w:proofErr w:type="gramStart"/>
+      <w:r>
+        <w:rPr>
+          <w:rFonts w:ascii="Times New Roman" w:hAnsi="Times New Roman" w:cs="Times New Roman"/>
+          <w:sz w:val="24"/>
+          <w:szCs w:val="24"/>
+        </w:rPr>
+        <w:t xml:space="preserve">these  </w:t>
+      </w:r>
+      <w:proofErr w:type="spellStart"/>
+      <w:r>
+        <w:rPr>
+          <w:rFonts w:ascii="Times New Roman" w:hAnsi="Times New Roman" w:cs="Times New Roman"/>
+          <w:sz w:val="24"/>
+          <w:szCs w:val="24"/>
+        </w:rPr>
+        <w:t>works.And</w:t>
+      </w:r>
+      <w:proofErr w:type="spellEnd"/>
+      <w:proofErr w:type="gramEnd"/>
+      <w:r>
+        <w:rPr>
+          <w:rFonts w:ascii="Times New Roman" w:hAnsi="Times New Roman" w:cs="Times New Roman"/>
+          <w:sz w:val="24"/>
+          <w:szCs w:val="24"/>
+        </w:rPr>
+        <w:t xml:space="preserve"> also there is a chance of error or missing of data .it is less user friendly. </w:t>
       </w:r>
     </w:p>
     <w:p>
@@ -677,7 +771,25 @@
           <w:sz w:val="24"/>
           <w:szCs w:val="24"/>
         </w:rPr>
-        <w:t xml:space="preserve">it use a automatic speech recognition service which recognize the uploaded or recorded audio and automatically transmitted it into text without any use of person help .so it reduce the manual work and it also provide good GUI so that it provide a user friendly atmosphere also retrieve and managing of data can be done easily. </w:t>
+        <w:t xml:space="preserve">it use </w:t>
+      </w:r>
+      <w:proofErr w:type="spellStart"/>
+      <w:r>
+        <w:rPr>
+          <w:rFonts w:ascii="Times New Roman" w:eastAsia="Times New Roman" w:hAnsi="Times New Roman" w:cs="Times New Roman"/>
+          <w:sz w:val="24"/>
+          <w:szCs w:val="24"/>
+        </w:rPr>
+        <w:t>a</w:t>
+      </w:r>
+      <w:proofErr w:type="spellEnd"/>
+      <w:r>
+        <w:rPr>
+          <w:rFonts w:ascii="Times New Roman" w:eastAsia="Times New Roman" w:hAnsi="Times New Roman" w:cs="Times New Roman"/>
+          <w:sz w:val="24"/>
+          <w:szCs w:val="24"/>
+        </w:rPr>
+        <w:t xml:space="preserve"> automatic speech recognition service which recognize the uploaded or recorded audio and automatically transmitted it into text without any use of person help .so it reduce the manual work and it also provide good GUI so that it provide a user friendly atmosphere also retrieve and managing of data can be done easily. </w:t>
       </w:r>
     </w:p>
     <w:p>
@@ -805,9 +917,64 @@
           <w:sz w:val="24"/>
           <w:szCs w:val="24"/>
         </w:rPr>
-        <w:lastRenderedPageBreak/>
-        <w:t>The audio file transcribe consist of audio file language,speech type,patient or case number,email</w:t>
-      </w:r>
+        <w:t xml:space="preserve">The audio file transcribe consist of audio file </w:t>
+      </w:r>
+      <w:proofErr w:type="spellStart"/>
+      <w:r>
+        <w:rPr>
+          <w:rFonts w:ascii="Times New Roman" w:eastAsiaTheme="minorHAnsi" w:hAnsi="Times New Roman" w:cs="Times New Roman"/>
+          <w:sz w:val="24"/>
+          <w:szCs w:val="24"/>
+        </w:rPr>
+        <w:t>language</w:t>
+      </w:r>
+      <w:proofErr w:type="gramStart"/>
+      <w:r>
+        <w:rPr>
+          <w:rFonts w:ascii="Times New Roman" w:eastAsiaTheme="minorHAnsi" w:hAnsi="Times New Roman" w:cs="Times New Roman"/>
+          <w:sz w:val="24"/>
+          <w:szCs w:val="24"/>
+        </w:rPr>
+        <w:t>,speech</w:t>
+      </w:r>
+      <w:proofErr w:type="spellEnd"/>
+      <w:proofErr w:type="gramEnd"/>
+      <w:r>
+        <w:rPr>
+          <w:rFonts w:ascii="Times New Roman" w:eastAsiaTheme="minorHAnsi" w:hAnsi="Times New Roman" w:cs="Times New Roman"/>
+          <w:sz w:val="24"/>
+          <w:szCs w:val="24"/>
+        </w:rPr>
+        <w:t xml:space="preserve"> </w:t>
+      </w:r>
+      <w:proofErr w:type="spellStart"/>
+      <w:r>
+        <w:rPr>
+          <w:rFonts w:ascii="Times New Roman" w:eastAsiaTheme="minorHAnsi" w:hAnsi="Times New Roman" w:cs="Times New Roman"/>
+          <w:sz w:val="24"/>
+          <w:szCs w:val="24"/>
+        </w:rPr>
+        <w:t>type,patient</w:t>
+      </w:r>
+      <w:proofErr w:type="spellEnd"/>
+      <w:r>
+        <w:rPr>
+          <w:rFonts w:ascii="Times New Roman" w:eastAsiaTheme="minorHAnsi" w:hAnsi="Times New Roman" w:cs="Times New Roman"/>
+          <w:sz w:val="24"/>
+          <w:szCs w:val="24"/>
+        </w:rPr>
+        <w:t xml:space="preserve"> or case </w:t>
+      </w:r>
+      <w:proofErr w:type="spellStart"/>
+      <w:r>
+        <w:rPr>
+          <w:rFonts w:ascii="Times New Roman" w:eastAsiaTheme="minorHAnsi" w:hAnsi="Times New Roman" w:cs="Times New Roman"/>
+          <w:sz w:val="24"/>
+          <w:szCs w:val="24"/>
+        </w:rPr>
+        <w:t>number,email</w:t>
+      </w:r>
+      <w:proofErr w:type="spellEnd"/>
     </w:p>
     <w:p>
       <w:pPr>
@@ -820,6 +987,7 @@
           <w:szCs w:val="28"/>
         </w:rPr>
       </w:pPr>
+      <w:proofErr w:type="gramStart"/>
       <w:r>
         <w:rPr>
           <w:rFonts w:ascii="Times New Roman" w:eastAsiaTheme="minorHAnsi" w:hAnsi="Times New Roman" w:cs="Times New Roman"/>
@@ -828,6 +996,7 @@
         </w:rPr>
         <w:t>address</w:t>
       </w:r>
+      <w:proofErr w:type="gramEnd"/>
       <w:r>
         <w:rPr>
           <w:rFonts w:ascii="URWPalladioL-Roma" w:eastAsiaTheme="minorHAnsi" w:hAnsi="URWPalladioL-Roma" w:cs="URWPalladioL-Roma"/>
@@ -870,6 +1039,7 @@
           <w:sz w:val="24"/>
           <w:szCs w:val="24"/>
         </w:rPr>
+        <w:lastRenderedPageBreak/>
         <w:t xml:space="preserve"> </w:t>
       </w:r>
     </w:p>
@@ -1039,15 +1209,16 @@
           <w:sz w:val="24"/>
           <w:szCs w:val="24"/>
         </w:rPr>
-        <w:t>Admin panel consist of login and registration of staff,pa</w:t>
-      </w:r>
+        <w:t xml:space="preserve">Admin panel consist of login and registration of </w:t>
+      </w:r>
+      <w:proofErr w:type="spellStart"/>
       <w:r>
         <w:rPr>
           <w:rFonts w:ascii="Times New Roman" w:eastAsiaTheme="minorHAnsi" w:hAnsi="Times New Roman" w:cs="Times New Roman"/>
           <w:sz w:val="24"/>
           <w:szCs w:val="24"/>
         </w:rPr>
-        <w:t xml:space="preserve">tient,and doctor,create and edit </w:t>
+        <w:t>staff,pa</w:t>
       </w:r>
       <w:r>
         <w:rPr>
@@ -1055,6 +1226,41 @@
           <w:sz w:val="24"/>
           <w:szCs w:val="24"/>
         </w:rPr>
+        <w:t>tient,and</w:t>
+      </w:r>
+      <w:proofErr w:type="spellEnd"/>
+      <w:r>
+        <w:rPr>
+          <w:rFonts w:ascii="Times New Roman" w:eastAsiaTheme="minorHAnsi" w:hAnsi="Times New Roman" w:cs="Times New Roman"/>
+          <w:sz w:val="24"/>
+          <w:szCs w:val="24"/>
+        </w:rPr>
+        <w:t xml:space="preserve"> </w:t>
+      </w:r>
+      <w:proofErr w:type="spellStart"/>
+      <w:r>
+        <w:rPr>
+          <w:rFonts w:ascii="Times New Roman" w:eastAsiaTheme="minorHAnsi" w:hAnsi="Times New Roman" w:cs="Times New Roman"/>
+          <w:sz w:val="24"/>
+          <w:szCs w:val="24"/>
+        </w:rPr>
+        <w:t>doctor,create</w:t>
+      </w:r>
+      <w:proofErr w:type="spellEnd"/>
+      <w:r>
+        <w:rPr>
+          <w:rFonts w:ascii="Times New Roman" w:eastAsiaTheme="minorHAnsi" w:hAnsi="Times New Roman" w:cs="Times New Roman"/>
+          <w:sz w:val="24"/>
+          <w:szCs w:val="24"/>
+        </w:rPr>
+        <w:t xml:space="preserve"> and edit </w:t>
+      </w:r>
+      <w:r>
+        <w:rPr>
+          <w:rFonts w:ascii="Times New Roman" w:eastAsiaTheme="minorHAnsi" w:hAnsi="Times New Roman" w:cs="Times New Roman"/>
+          <w:sz w:val="24"/>
+          <w:szCs w:val="24"/>
+        </w:rPr>
         <w:t>patient case no,</w:t>
       </w:r>
       <w:r>
@@ -1103,14 +1309,32 @@
           <w:sz w:val="24"/>
           <w:szCs w:val="24"/>
         </w:rPr>
-        <w:t>daily transcribe tasks,case name with audio file</w:t>
-      </w:r>
+        <w:t xml:space="preserve">daily transcribe </w:t>
+      </w:r>
+      <w:proofErr w:type="spellStart"/>
       <w:r>
         <w:rPr>
           <w:rFonts w:ascii="Times New Roman" w:eastAsiaTheme="minorHAnsi" w:hAnsi="Times New Roman" w:cs="Times New Roman"/>
           <w:sz w:val="24"/>
           <w:szCs w:val="24"/>
         </w:rPr>
+        <w:t>tasks,case</w:t>
+      </w:r>
+      <w:proofErr w:type="spellEnd"/>
+      <w:r>
+        <w:rPr>
+          <w:rFonts w:ascii="Times New Roman" w:eastAsiaTheme="minorHAnsi" w:hAnsi="Times New Roman" w:cs="Times New Roman"/>
+          <w:sz w:val="24"/>
+          <w:szCs w:val="24"/>
+        </w:rPr>
+        <w:t xml:space="preserve"> name with audio file</w:t>
+      </w:r>
+      <w:r>
+        <w:rPr>
+          <w:rFonts w:ascii="Times New Roman" w:eastAsiaTheme="minorHAnsi" w:hAnsi="Times New Roman" w:cs="Times New Roman"/>
+          <w:sz w:val="24"/>
+          <w:szCs w:val="24"/>
+        </w:rPr>
         <w:t xml:space="preserve"> </w:t>
       </w:r>
       <w:r>
@@ -1129,37 +1353,67 @@
         </w:rPr>
         <w:t xml:space="preserve"> </w:t>
       </w:r>
+      <w:proofErr w:type="spellStart"/>
       <w:r>
         <w:rPr>
           <w:rFonts w:ascii="Times New Roman" w:eastAsiaTheme="minorHAnsi" w:hAnsi="Times New Roman" w:cs="Times New Roman"/>
           <w:sz w:val="24"/>
           <w:szCs w:val="24"/>
         </w:rPr>
-        <w:t>google analytics, Adsense,</w:t>
-      </w:r>
+        <w:t>google</w:t>
+      </w:r>
+      <w:proofErr w:type="spellEnd"/>
       <w:r>
         <w:rPr>
           <w:rFonts w:ascii="Times New Roman" w:eastAsiaTheme="minorHAnsi" w:hAnsi="Times New Roman" w:cs="Times New Roman"/>
           <w:sz w:val="24"/>
           <w:szCs w:val="24"/>
         </w:rPr>
+        <w:t xml:space="preserve"> analytics, </w:t>
+      </w:r>
+      <w:proofErr w:type="spellStart"/>
+      <w:r>
+        <w:rPr>
+          <w:rFonts w:ascii="Times New Roman" w:eastAsiaTheme="minorHAnsi" w:hAnsi="Times New Roman" w:cs="Times New Roman"/>
+          <w:sz w:val="24"/>
+          <w:szCs w:val="24"/>
+        </w:rPr>
+        <w:t>Adsense</w:t>
+      </w:r>
+      <w:proofErr w:type="spellEnd"/>
+      <w:r>
+        <w:rPr>
+          <w:rFonts w:ascii="Times New Roman" w:eastAsiaTheme="minorHAnsi" w:hAnsi="Times New Roman" w:cs="Times New Roman"/>
+          <w:sz w:val="24"/>
+          <w:szCs w:val="24"/>
+        </w:rPr>
+        <w:t>,</w:t>
+      </w:r>
+      <w:r>
+        <w:rPr>
+          <w:rFonts w:ascii="Times New Roman" w:eastAsiaTheme="minorHAnsi" w:hAnsi="Times New Roman" w:cs="Times New Roman"/>
+          <w:sz w:val="24"/>
+          <w:szCs w:val="24"/>
+        </w:rPr>
         <w:t xml:space="preserve"> </w:t>
       </w:r>
+      <w:proofErr w:type="spellStart"/>
       <w:r>
         <w:rPr>
           <w:rFonts w:ascii="Times New Roman" w:eastAsiaTheme="minorHAnsi" w:hAnsi="Times New Roman" w:cs="Times New Roman"/>
           <w:sz w:val="24"/>
           <w:szCs w:val="24"/>
         </w:rPr>
-        <w:t>smtp setting for email serv</w:t>
-      </w:r>
+        <w:t>smtp</w:t>
+      </w:r>
+      <w:proofErr w:type="spellEnd"/>
       <w:r>
         <w:rPr>
           <w:rFonts w:ascii="Times New Roman" w:eastAsiaTheme="minorHAnsi" w:hAnsi="Times New Roman" w:cs="Times New Roman"/>
           <w:sz w:val="24"/>
           <w:szCs w:val="24"/>
         </w:rPr>
-        <w:t>ice, google setting for google a</w:t>
+        <w:t xml:space="preserve"> setting for email serv</w:t>
       </w:r>
       <w:r>
         <w:rPr>
@@ -1167,8 +1421,62 @@
           <w:sz w:val="24"/>
           <w:szCs w:val="24"/>
         </w:rPr>
+        <w:t xml:space="preserve">ice, </w:t>
+      </w:r>
+      <w:proofErr w:type="spellStart"/>
+      <w:r>
+        <w:rPr>
+          <w:rFonts w:ascii="Times New Roman" w:eastAsiaTheme="minorHAnsi" w:hAnsi="Times New Roman" w:cs="Times New Roman"/>
+          <w:sz w:val="24"/>
+          <w:szCs w:val="24"/>
+        </w:rPr>
+        <w:t>google</w:t>
+      </w:r>
+      <w:proofErr w:type="spellEnd"/>
+      <w:r>
+        <w:rPr>
+          <w:rFonts w:ascii="Times New Roman" w:eastAsiaTheme="minorHAnsi" w:hAnsi="Times New Roman" w:cs="Times New Roman"/>
+          <w:sz w:val="24"/>
+          <w:szCs w:val="24"/>
+        </w:rPr>
+        <w:t xml:space="preserve"> setting for </w:t>
+      </w:r>
+      <w:proofErr w:type="spellStart"/>
+      <w:r>
+        <w:rPr>
+          <w:rFonts w:ascii="Times New Roman" w:eastAsiaTheme="minorHAnsi" w:hAnsi="Times New Roman" w:cs="Times New Roman"/>
+          <w:sz w:val="24"/>
+          <w:szCs w:val="24"/>
+        </w:rPr>
+        <w:t>google</w:t>
+      </w:r>
+      <w:proofErr w:type="spellEnd"/>
+      <w:r>
+        <w:rPr>
+          <w:rFonts w:ascii="Times New Roman" w:eastAsiaTheme="minorHAnsi" w:hAnsi="Times New Roman" w:cs="Times New Roman"/>
+          <w:sz w:val="24"/>
+          <w:szCs w:val="24"/>
+        </w:rPr>
+        <w:t xml:space="preserve"> </w:t>
+      </w:r>
+      <w:proofErr w:type="spellStart"/>
+      <w:r>
+        <w:rPr>
+          <w:rFonts w:ascii="Times New Roman" w:eastAsiaTheme="minorHAnsi" w:hAnsi="Times New Roman" w:cs="Times New Roman"/>
+          <w:sz w:val="24"/>
+          <w:szCs w:val="24"/>
+        </w:rPr>
+        <w:t>a</w:t>
+      </w:r>
+      <w:r>
+        <w:rPr>
+          <w:rFonts w:ascii="Times New Roman" w:eastAsiaTheme="minorHAnsi" w:hAnsi="Times New Roman" w:cs="Times New Roman"/>
+          <w:sz w:val="24"/>
+          <w:szCs w:val="24"/>
+        </w:rPr>
         <w:t>dsense</w:t>
       </w:r>
+      <w:proofErr w:type="spellEnd"/>
       <w:r>
         <w:rPr>
           <w:rFonts w:ascii="Times New Roman" w:eastAsiaTheme="minorHAnsi" w:hAnsi="Times New Roman" w:cs="Times New Roman"/>
@@ -2038,7 +2346,6 @@
                 <w:sz w:val="24"/>
                 <w:szCs w:val="24"/>
               </w:rPr>
-              <w:lastRenderedPageBreak/>
               <w:t>6</w:t>
             </w:r>
           </w:p>
@@ -2186,6 +2493,7 @@
           <w:szCs w:val="36"/>
           <w:u w:val="single"/>
         </w:rPr>
+        <w:lastRenderedPageBreak/>
         <w:t>SPRINT BACKLOG</w:t>
       </w:r>
     </w:p>
@@ -2821,6 +3129,7 @@
           <w:u w:val="single"/>
         </w:rPr>
       </w:pPr>
+      <w:proofErr w:type="gramStart"/>
       <w:r>
         <w:rPr>
           <w:rFonts w:ascii="Times New Roman" w:eastAsia="Times New Roman" w:hAnsi="Times New Roman" w:cs="Times New Roman"/>
@@ -2829,7 +3138,18 @@
           <w:szCs w:val="36"/>
           <w:u w:val="single"/>
         </w:rPr>
-        <w:t>1.data_table</w:t>
+        <w:t>1.data</w:t>
+      </w:r>
+      <w:proofErr w:type="gramEnd"/>
+      <w:r>
+        <w:rPr>
+          <w:rFonts w:ascii="Times New Roman" w:eastAsia="Times New Roman" w:hAnsi="Times New Roman" w:cs="Times New Roman"/>
+          <w:b/>
+          <w:sz w:val="36"/>
+          <w:szCs w:val="36"/>
+          <w:u w:val="single"/>
+        </w:rPr>
+        <w:t>_table</w:t>
       </w:r>
     </w:p>
     <w:p>
@@ -3072,6 +3392,7 @@
                 <w:szCs w:val="24"/>
               </w:rPr>
             </w:pPr>
+            <w:proofErr w:type="spellStart"/>
             <w:r>
               <w:rPr>
                 <w:rFonts w:ascii="Times New Roman" w:eastAsia="Times New Roman" w:hAnsi="Times New Roman" w:cs="Times New Roman"/>
@@ -3080,21 +3401,23 @@
               </w:rPr>
               <w:t>Patient_name</w:t>
             </w:r>
-          </w:p>
-        </w:tc>
-        <w:tc>
-          <w:tcPr>
-            <w:tcW w:w="2394" w:type="dxa"/>
-          </w:tcPr>
-          <w:p>
-            <w:pPr>
-              <w:spacing w:before="240"/>
-              <w:rPr>
-                <w:rFonts w:ascii="Times New Roman" w:eastAsia="Times New Roman" w:hAnsi="Times New Roman" w:cs="Times New Roman"/>
-                <w:sz w:val="24"/>
-                <w:szCs w:val="24"/>
-              </w:rPr>
-            </w:pPr>
+            <w:proofErr w:type="spellEnd"/>
+          </w:p>
+        </w:tc>
+        <w:tc>
+          <w:tcPr>
+            <w:tcW w:w="2394" w:type="dxa"/>
+          </w:tcPr>
+          <w:p>
+            <w:pPr>
+              <w:spacing w:before="240"/>
+              <w:rPr>
+                <w:rFonts w:ascii="Times New Roman" w:eastAsia="Times New Roman" w:hAnsi="Times New Roman" w:cs="Times New Roman"/>
+                <w:sz w:val="24"/>
+                <w:szCs w:val="24"/>
+              </w:rPr>
+            </w:pPr>
+            <w:proofErr w:type="spellStart"/>
             <w:r>
               <w:rPr>
                 <w:rFonts w:ascii="Times New Roman" w:eastAsia="Times New Roman" w:hAnsi="Times New Roman" w:cs="Times New Roman"/>
@@ -3103,6 +3426,7 @@
               </w:rPr>
               <w:t>Varchar</w:t>
             </w:r>
+            <w:proofErr w:type="spellEnd"/>
           </w:p>
         </w:tc>
         <w:tc>
@@ -3166,6 +3490,7 @@
                 <w:szCs w:val="24"/>
               </w:rPr>
             </w:pPr>
+            <w:proofErr w:type="spellStart"/>
             <w:r>
               <w:rPr>
                 <w:rFonts w:ascii="Times New Roman" w:eastAsia="Times New Roman" w:hAnsi="Times New Roman" w:cs="Times New Roman"/>
@@ -3174,21 +3499,23 @@
               </w:rPr>
               <w:t>Case_number</w:t>
             </w:r>
-          </w:p>
-        </w:tc>
-        <w:tc>
-          <w:tcPr>
-            <w:tcW w:w="2394" w:type="dxa"/>
-          </w:tcPr>
-          <w:p>
-            <w:pPr>
-              <w:spacing w:before="240"/>
-              <w:rPr>
-                <w:rFonts w:ascii="Times New Roman" w:eastAsia="Times New Roman" w:hAnsi="Times New Roman" w:cs="Times New Roman"/>
-                <w:sz w:val="24"/>
-                <w:szCs w:val="24"/>
-              </w:rPr>
-            </w:pPr>
+            <w:proofErr w:type="spellEnd"/>
+          </w:p>
+        </w:tc>
+        <w:tc>
+          <w:tcPr>
+            <w:tcW w:w="2394" w:type="dxa"/>
+          </w:tcPr>
+          <w:p>
+            <w:pPr>
+              <w:spacing w:before="240"/>
+              <w:rPr>
+                <w:rFonts w:ascii="Times New Roman" w:eastAsia="Times New Roman" w:hAnsi="Times New Roman" w:cs="Times New Roman"/>
+                <w:sz w:val="24"/>
+                <w:szCs w:val="24"/>
+              </w:rPr>
+            </w:pPr>
+            <w:proofErr w:type="spellStart"/>
             <w:r>
               <w:rPr>
                 <w:rFonts w:ascii="Times New Roman" w:eastAsia="Times New Roman" w:hAnsi="Times New Roman" w:cs="Times New Roman"/>
@@ -3197,6 +3524,7 @@
               </w:rPr>
               <w:t>Varchar</w:t>
             </w:r>
+            <w:proofErr w:type="spellEnd"/>
           </w:p>
         </w:tc>
         <w:tc>
@@ -3369,6 +3697,7 @@
                 <w:szCs w:val="24"/>
               </w:rPr>
             </w:pPr>
+            <w:proofErr w:type="spellStart"/>
             <w:r>
               <w:rPr>
                 <w:rFonts w:ascii="Times New Roman" w:eastAsia="Times New Roman" w:hAnsi="Times New Roman" w:cs="Times New Roman"/>
@@ -3377,6 +3706,7 @@
               </w:rPr>
               <w:t>Varchar</w:t>
             </w:r>
+            <w:proofErr w:type="spellEnd"/>
           </w:p>
         </w:tc>
         <w:tc>
@@ -3526,30 +3856,32 @@
                 <w:szCs w:val="24"/>
               </w:rPr>
             </w:pPr>
-            <w:r>
-              <w:rPr>
-                <w:rFonts w:ascii="Times New Roman" w:eastAsia="Times New Roman" w:hAnsi="Times New Roman" w:cs="Times New Roman"/>
-                <w:sz w:val="24"/>
-                <w:szCs w:val="24"/>
-              </w:rPr>
-              <w:lastRenderedPageBreak/>
+            <w:proofErr w:type="spellStart"/>
+            <w:r>
+              <w:rPr>
+                <w:rFonts w:ascii="Times New Roman" w:eastAsia="Times New Roman" w:hAnsi="Times New Roman" w:cs="Times New Roman"/>
+                <w:sz w:val="24"/>
+                <w:szCs w:val="24"/>
+              </w:rPr>
               <w:t>Rec_duration</w:t>
             </w:r>
-          </w:p>
-        </w:tc>
-        <w:tc>
-          <w:tcPr>
-            <w:tcW w:w="2394" w:type="dxa"/>
-          </w:tcPr>
-          <w:p>
-            <w:pPr>
-              <w:spacing w:before="240"/>
-              <w:rPr>
-                <w:rFonts w:ascii="Times New Roman" w:eastAsia="Times New Roman" w:hAnsi="Times New Roman" w:cs="Times New Roman"/>
-                <w:sz w:val="24"/>
-                <w:szCs w:val="24"/>
-              </w:rPr>
-            </w:pPr>
+            <w:proofErr w:type="spellEnd"/>
+          </w:p>
+        </w:tc>
+        <w:tc>
+          <w:tcPr>
+            <w:tcW w:w="2394" w:type="dxa"/>
+          </w:tcPr>
+          <w:p>
+            <w:pPr>
+              <w:spacing w:before="240"/>
+              <w:rPr>
+                <w:rFonts w:ascii="Times New Roman" w:eastAsia="Times New Roman" w:hAnsi="Times New Roman" w:cs="Times New Roman"/>
+                <w:sz w:val="24"/>
+                <w:szCs w:val="24"/>
+              </w:rPr>
+            </w:pPr>
+            <w:proofErr w:type="spellStart"/>
             <w:r>
               <w:rPr>
                 <w:rFonts w:ascii="Times New Roman" w:eastAsia="Times New Roman" w:hAnsi="Times New Roman" w:cs="Times New Roman"/>
@@ -3558,6 +3890,7 @@
               </w:rPr>
               <w:t>Varchar</w:t>
             </w:r>
+            <w:proofErr w:type="spellEnd"/>
           </w:p>
         </w:tc>
         <w:tc>
@@ -3621,6 +3954,7 @@
                 <w:szCs w:val="24"/>
               </w:rPr>
             </w:pPr>
+            <w:proofErr w:type="spellStart"/>
             <w:r>
               <w:rPr>
                 <w:rFonts w:ascii="Times New Roman" w:eastAsia="Times New Roman" w:hAnsi="Times New Roman" w:cs="Times New Roman"/>
@@ -3629,21 +3963,23 @@
               </w:rPr>
               <w:t>Speech_type</w:t>
             </w:r>
-          </w:p>
-        </w:tc>
-        <w:tc>
-          <w:tcPr>
-            <w:tcW w:w="2394" w:type="dxa"/>
-          </w:tcPr>
-          <w:p>
-            <w:pPr>
-              <w:spacing w:before="240"/>
-              <w:rPr>
-                <w:rFonts w:ascii="Times New Roman" w:eastAsia="Times New Roman" w:hAnsi="Times New Roman" w:cs="Times New Roman"/>
-                <w:sz w:val="24"/>
-                <w:szCs w:val="24"/>
-              </w:rPr>
-            </w:pPr>
+            <w:proofErr w:type="spellEnd"/>
+          </w:p>
+        </w:tc>
+        <w:tc>
+          <w:tcPr>
+            <w:tcW w:w="2394" w:type="dxa"/>
+          </w:tcPr>
+          <w:p>
+            <w:pPr>
+              <w:spacing w:before="240"/>
+              <w:rPr>
+                <w:rFonts w:ascii="Times New Roman" w:eastAsia="Times New Roman" w:hAnsi="Times New Roman" w:cs="Times New Roman"/>
+                <w:sz w:val="24"/>
+                <w:szCs w:val="24"/>
+              </w:rPr>
+            </w:pPr>
+            <w:proofErr w:type="spellStart"/>
             <w:r>
               <w:rPr>
                 <w:rFonts w:ascii="Times New Roman" w:eastAsia="Times New Roman" w:hAnsi="Times New Roman" w:cs="Times New Roman"/>
@@ -3652,6 +3988,7 @@
               </w:rPr>
               <w:t>Varchar</w:t>
             </w:r>
+            <w:proofErr w:type="spellEnd"/>
           </w:p>
         </w:tc>
         <w:tc>
@@ -3715,6 +4052,7 @@
                 <w:szCs w:val="24"/>
               </w:rPr>
             </w:pPr>
+            <w:proofErr w:type="spellStart"/>
             <w:r>
               <w:rPr>
                 <w:rFonts w:ascii="Times New Roman" w:eastAsia="Times New Roman" w:hAnsi="Times New Roman" w:cs="Times New Roman"/>
@@ -3723,21 +4061,23 @@
               </w:rPr>
               <w:t>Active_status</w:t>
             </w:r>
-          </w:p>
-        </w:tc>
-        <w:tc>
-          <w:tcPr>
-            <w:tcW w:w="2394" w:type="dxa"/>
-          </w:tcPr>
-          <w:p>
-            <w:pPr>
-              <w:spacing w:before="240"/>
-              <w:rPr>
-                <w:rFonts w:ascii="Times New Roman" w:eastAsia="Times New Roman" w:hAnsi="Times New Roman" w:cs="Times New Roman"/>
-                <w:sz w:val="24"/>
-                <w:szCs w:val="24"/>
-              </w:rPr>
-            </w:pPr>
+            <w:proofErr w:type="spellEnd"/>
+          </w:p>
+        </w:tc>
+        <w:tc>
+          <w:tcPr>
+            <w:tcW w:w="2394" w:type="dxa"/>
+          </w:tcPr>
+          <w:p>
+            <w:pPr>
+              <w:spacing w:before="240"/>
+              <w:rPr>
+                <w:rFonts w:ascii="Times New Roman" w:eastAsia="Times New Roman" w:hAnsi="Times New Roman" w:cs="Times New Roman"/>
+                <w:sz w:val="24"/>
+                <w:szCs w:val="24"/>
+              </w:rPr>
+            </w:pPr>
+            <w:proofErr w:type="spellStart"/>
             <w:r>
               <w:rPr>
                 <w:rFonts w:ascii="Times New Roman" w:eastAsia="Times New Roman" w:hAnsi="Times New Roman" w:cs="Times New Roman"/>
@@ -3746,6 +4086,7 @@
               </w:rPr>
               <w:t>Tinyint</w:t>
             </w:r>
+            <w:proofErr w:type="spellEnd"/>
           </w:p>
         </w:tc>
         <w:tc>
@@ -3809,6 +4150,7 @@
                 <w:szCs w:val="24"/>
               </w:rPr>
             </w:pPr>
+            <w:proofErr w:type="spellStart"/>
             <w:r>
               <w:rPr>
                 <w:rFonts w:ascii="Times New Roman" w:eastAsia="Times New Roman" w:hAnsi="Times New Roman" w:cs="Times New Roman"/>
@@ -3817,6 +4159,7 @@
               </w:rPr>
               <w:t>Created_at</w:t>
             </w:r>
+            <w:proofErr w:type="spellEnd"/>
           </w:p>
         </w:tc>
         <w:tc>
@@ -3895,14 +4238,17 @@
                 <w:szCs w:val="24"/>
               </w:rPr>
             </w:pPr>
-            <w:r>
-              <w:rPr>
-                <w:rFonts w:ascii="Times New Roman" w:eastAsia="Times New Roman" w:hAnsi="Times New Roman" w:cs="Times New Roman"/>
-                <w:sz w:val="24"/>
-                <w:szCs w:val="24"/>
-              </w:rPr>
+            <w:proofErr w:type="spellStart"/>
+            <w:r>
+              <w:rPr>
+                <w:rFonts w:ascii="Times New Roman" w:eastAsia="Times New Roman" w:hAnsi="Times New Roman" w:cs="Times New Roman"/>
+                <w:sz w:val="24"/>
+                <w:szCs w:val="24"/>
+              </w:rPr>
+              <w:lastRenderedPageBreak/>
               <w:t>Updated_at</w:t>
             </w:r>
+            <w:proofErr w:type="spellEnd"/>
           </w:p>
         </w:tc>
         <w:tc>
@@ -3981,6 +4327,7 @@
                 <w:szCs w:val="24"/>
               </w:rPr>
             </w:pPr>
+            <w:proofErr w:type="spellStart"/>
             <w:r>
               <w:rPr>
                 <w:rFonts w:ascii="Times New Roman" w:eastAsia="Times New Roman" w:hAnsi="Times New Roman" w:cs="Times New Roman"/>
@@ -3989,6 +4336,7 @@
               </w:rPr>
               <w:t>Created_by</w:t>
             </w:r>
+            <w:proofErr w:type="spellEnd"/>
           </w:p>
         </w:tc>
         <w:tc>
@@ -4067,6 +4415,7 @@
                 <w:szCs w:val="24"/>
               </w:rPr>
             </w:pPr>
+            <w:proofErr w:type="spellStart"/>
             <w:r>
               <w:rPr>
                 <w:rFonts w:ascii="Times New Roman" w:eastAsia="Times New Roman" w:hAnsi="Times New Roman" w:cs="Times New Roman"/>
@@ -4075,6 +4424,7 @@
               </w:rPr>
               <w:t>Updated_by</w:t>
             </w:r>
+            <w:proofErr w:type="spellEnd"/>
           </w:p>
         </w:tc>
         <w:tc>
@@ -4153,6 +4503,7 @@
                 <w:szCs w:val="24"/>
               </w:rPr>
             </w:pPr>
+            <w:proofErr w:type="spellStart"/>
             <w:r>
               <w:rPr>
                 <w:rFonts w:ascii="Times New Roman" w:eastAsia="Times New Roman" w:hAnsi="Times New Roman" w:cs="Times New Roman"/>
@@ -4161,6 +4512,7 @@
               </w:rPr>
               <w:t>Medtrans_id</w:t>
             </w:r>
+            <w:proofErr w:type="spellEnd"/>
           </w:p>
         </w:tc>
         <w:tc>
@@ -4237,6 +4589,7 @@
           <w:u w:val="single"/>
         </w:rPr>
       </w:pPr>
+      <w:proofErr w:type="gramStart"/>
       <w:r>
         <w:rPr>
           <w:rFonts w:ascii="Times New Roman" w:eastAsia="Times New Roman" w:hAnsi="Times New Roman" w:cs="Times New Roman"/>
@@ -4247,6 +4600,7 @@
         </w:rPr>
         <w:t>2.Doctor</w:t>
       </w:r>
+      <w:proofErr w:type="gramEnd"/>
     </w:p>
     <w:p>
       <w:pPr>
@@ -4513,6 +4867,7 @@
                 <w:szCs w:val="24"/>
               </w:rPr>
             </w:pPr>
+            <w:proofErr w:type="spellStart"/>
             <w:r>
               <w:rPr>
                 <w:rFonts w:ascii="Times New Roman" w:eastAsia="Times New Roman" w:hAnsi="Times New Roman" w:cs="Times New Roman"/>
@@ -4521,6 +4876,7 @@
               </w:rPr>
               <w:t>Varchar</w:t>
             </w:r>
+            <w:proofErr w:type="spellEnd"/>
           </w:p>
         </w:tc>
         <w:tc>
@@ -4607,6 +4963,7 @@
                 <w:szCs w:val="24"/>
               </w:rPr>
             </w:pPr>
+            <w:proofErr w:type="spellStart"/>
             <w:r>
               <w:rPr>
                 <w:rFonts w:ascii="Times New Roman" w:eastAsia="Times New Roman" w:hAnsi="Times New Roman" w:cs="Times New Roman"/>
@@ -4615,6 +4972,7 @@
               </w:rPr>
               <w:t>Varchar</w:t>
             </w:r>
+            <w:proofErr w:type="spellEnd"/>
           </w:p>
         </w:tc>
         <w:tc>
@@ -4701,6 +5059,7 @@
                 <w:szCs w:val="24"/>
               </w:rPr>
             </w:pPr>
+            <w:proofErr w:type="spellStart"/>
             <w:r>
               <w:rPr>
                 <w:rFonts w:ascii="Times New Roman" w:eastAsia="Times New Roman" w:hAnsi="Times New Roman" w:cs="Times New Roman"/>
@@ -4709,6 +5068,7 @@
               </w:rPr>
               <w:t>Varchar</w:t>
             </w:r>
+            <w:proofErr w:type="spellEnd"/>
           </w:p>
         </w:tc>
         <w:tc>
@@ -4772,6 +5132,7 @@
                 <w:szCs w:val="24"/>
               </w:rPr>
             </w:pPr>
+            <w:proofErr w:type="spellStart"/>
             <w:r>
               <w:rPr>
                 <w:rFonts w:ascii="Times New Roman" w:eastAsia="Times New Roman" w:hAnsi="Times New Roman" w:cs="Times New Roman"/>
@@ -4780,6 +5141,7 @@
               </w:rPr>
               <w:t>Join_date</w:t>
             </w:r>
+            <w:proofErr w:type="spellEnd"/>
           </w:p>
         </w:tc>
         <w:tc>
@@ -4881,6 +5243,7 @@
                 <w:szCs w:val="24"/>
               </w:rPr>
             </w:pPr>
+            <w:proofErr w:type="spellStart"/>
             <w:r>
               <w:rPr>
                 <w:rFonts w:ascii="Times New Roman" w:eastAsia="Times New Roman" w:hAnsi="Times New Roman" w:cs="Times New Roman"/>
@@ -4889,6 +5252,7 @@
               </w:rPr>
               <w:t>Varchar</w:t>
             </w:r>
+            <w:proofErr w:type="spellEnd"/>
           </w:p>
         </w:tc>
         <w:tc>
@@ -4975,6 +5339,7 @@
                 <w:szCs w:val="24"/>
               </w:rPr>
             </w:pPr>
+            <w:proofErr w:type="spellStart"/>
             <w:r>
               <w:rPr>
                 <w:rFonts w:ascii="Times New Roman" w:eastAsia="Times New Roman" w:hAnsi="Times New Roman" w:cs="Times New Roman"/>
@@ -4983,6 +5348,7 @@
               </w:rPr>
               <w:t>Varchar</w:t>
             </w:r>
+            <w:proofErr w:type="spellEnd"/>
           </w:p>
         </w:tc>
         <w:tc>
@@ -5052,23 +5418,42 @@
                 <w:sz w:val="24"/>
                 <w:szCs w:val="24"/>
               </w:rPr>
-              <w:t>Doctor verf id</w:t>
-            </w:r>
-          </w:p>
-        </w:tc>
-        <w:tc>
-          <w:tcPr>
-            <w:tcW w:w="2394" w:type="dxa"/>
-          </w:tcPr>
-          <w:p>
-            <w:pPr>
-              <w:spacing w:before="240"/>
-              <w:rPr>
-                <w:rFonts w:ascii="Times New Roman" w:eastAsia="Times New Roman" w:hAnsi="Times New Roman" w:cs="Times New Roman"/>
-                <w:sz w:val="24"/>
-                <w:szCs w:val="24"/>
-              </w:rPr>
-            </w:pPr>
+              <w:t xml:space="preserve">Doctor </w:t>
+            </w:r>
+            <w:proofErr w:type="spellStart"/>
+            <w:r>
+              <w:rPr>
+                <w:rFonts w:ascii="Times New Roman" w:eastAsia="Times New Roman" w:hAnsi="Times New Roman" w:cs="Times New Roman"/>
+                <w:sz w:val="24"/>
+                <w:szCs w:val="24"/>
+              </w:rPr>
+              <w:t>verf</w:t>
+            </w:r>
+            <w:proofErr w:type="spellEnd"/>
+            <w:r>
+              <w:rPr>
+                <w:rFonts w:ascii="Times New Roman" w:eastAsia="Times New Roman" w:hAnsi="Times New Roman" w:cs="Times New Roman"/>
+                <w:sz w:val="24"/>
+                <w:szCs w:val="24"/>
+              </w:rPr>
+              <w:t xml:space="preserve"> id</w:t>
+            </w:r>
+          </w:p>
+        </w:tc>
+        <w:tc>
+          <w:tcPr>
+            <w:tcW w:w="2394" w:type="dxa"/>
+          </w:tcPr>
+          <w:p>
+            <w:pPr>
+              <w:spacing w:before="240"/>
+              <w:rPr>
+                <w:rFonts w:ascii="Times New Roman" w:eastAsia="Times New Roman" w:hAnsi="Times New Roman" w:cs="Times New Roman"/>
+                <w:sz w:val="24"/>
+                <w:szCs w:val="24"/>
+              </w:rPr>
+            </w:pPr>
+            <w:proofErr w:type="spellStart"/>
             <w:r>
               <w:rPr>
                 <w:rFonts w:ascii="Times New Roman" w:eastAsia="Times New Roman" w:hAnsi="Times New Roman" w:cs="Times New Roman"/>
@@ -5077,6 +5462,7 @@
               </w:rPr>
               <w:t>Varchar</w:t>
             </w:r>
+            <w:proofErr w:type="spellEnd"/>
           </w:p>
         </w:tc>
         <w:tc>
@@ -5138,6 +5524,7 @@
           <w:u w:val="single"/>
         </w:rPr>
       </w:pPr>
+      <w:proofErr w:type="gramStart"/>
       <w:r>
         <w:rPr>
           <w:rFonts w:ascii="Times New Roman" w:eastAsia="Times New Roman" w:hAnsi="Times New Roman" w:cs="Times New Roman"/>
@@ -5148,6 +5535,7 @@
         </w:rPr>
         <w:t>3.Patient</w:t>
       </w:r>
+      <w:proofErr w:type="gramEnd"/>
     </w:p>
     <w:tbl>
       <w:tblPr>
@@ -5258,6 +5646,7 @@
                 <w:u w:val="single"/>
               </w:rPr>
             </w:pPr>
+            <w:proofErr w:type="spellStart"/>
             <w:r>
               <w:rPr>
                 <w:rFonts w:ascii="Times New Roman" w:eastAsia="Times New Roman" w:hAnsi="Times New Roman" w:cs="Times New Roman"/>
@@ -5268,6 +5657,7 @@
               </w:rPr>
               <w:t>Constraits</w:t>
             </w:r>
+            <w:proofErr w:type="spellEnd"/>
           </w:p>
         </w:tc>
       </w:tr>
@@ -5285,15 +5675,16 @@
                 <w:szCs w:val="24"/>
               </w:rPr>
             </w:pPr>
-            <w:r>
-              <w:rPr>
-                <w:rFonts w:ascii="Times New Roman" w:eastAsia="Times New Roman" w:hAnsi="Times New Roman" w:cs="Times New Roman"/>
-                <w:sz w:val="24"/>
-                <w:szCs w:val="24"/>
-              </w:rPr>
-              <w:lastRenderedPageBreak/>
+            <w:proofErr w:type="spellStart"/>
+            <w:r>
+              <w:rPr>
+                <w:rFonts w:ascii="Times New Roman" w:eastAsia="Times New Roman" w:hAnsi="Times New Roman" w:cs="Times New Roman"/>
+                <w:sz w:val="24"/>
+                <w:szCs w:val="24"/>
+              </w:rPr>
               <w:t>Patient_id</w:t>
             </w:r>
+            <w:proofErr w:type="spellEnd"/>
           </w:p>
         </w:tc>
         <w:tc>
@@ -5381,6 +5772,7 @@
                 <w:szCs w:val="24"/>
               </w:rPr>
             </w:pPr>
+            <w:proofErr w:type="spellStart"/>
             <w:r>
               <w:rPr>
                 <w:rFonts w:ascii="Times New Roman" w:eastAsia="Times New Roman" w:hAnsi="Times New Roman" w:cs="Times New Roman"/>
@@ -5389,21 +5781,23 @@
               </w:rPr>
               <w:t>Patient_name</w:t>
             </w:r>
-          </w:p>
-        </w:tc>
-        <w:tc>
-          <w:tcPr>
-            <w:tcW w:w="2394" w:type="dxa"/>
-          </w:tcPr>
-          <w:p>
-            <w:pPr>
-              <w:spacing w:before="240"/>
-              <w:rPr>
-                <w:rFonts w:ascii="Times New Roman" w:eastAsia="Times New Roman" w:hAnsi="Times New Roman" w:cs="Times New Roman"/>
-                <w:sz w:val="24"/>
-                <w:szCs w:val="24"/>
-              </w:rPr>
-            </w:pPr>
+            <w:proofErr w:type="spellEnd"/>
+          </w:p>
+        </w:tc>
+        <w:tc>
+          <w:tcPr>
+            <w:tcW w:w="2394" w:type="dxa"/>
+          </w:tcPr>
+          <w:p>
+            <w:pPr>
+              <w:spacing w:before="240"/>
+              <w:rPr>
+                <w:rFonts w:ascii="Times New Roman" w:eastAsia="Times New Roman" w:hAnsi="Times New Roman" w:cs="Times New Roman"/>
+                <w:sz w:val="24"/>
+                <w:szCs w:val="24"/>
+              </w:rPr>
+            </w:pPr>
+            <w:proofErr w:type="spellStart"/>
             <w:r>
               <w:rPr>
                 <w:rFonts w:ascii="Times New Roman" w:eastAsia="Times New Roman" w:hAnsi="Times New Roman" w:cs="Times New Roman"/>
@@ -5412,6 +5806,7 @@
               </w:rPr>
               <w:t>Varchar</w:t>
             </w:r>
+            <w:proofErr w:type="spellEnd"/>
           </w:p>
         </w:tc>
         <w:tc>
@@ -5498,6 +5893,7 @@
                 <w:szCs w:val="24"/>
               </w:rPr>
             </w:pPr>
+            <w:proofErr w:type="spellStart"/>
             <w:r>
               <w:rPr>
                 <w:rFonts w:ascii="Times New Roman" w:eastAsia="Times New Roman" w:hAnsi="Times New Roman" w:cs="Times New Roman"/>
@@ -5506,6 +5902,7 @@
               </w:rPr>
               <w:t>Varchar</w:t>
             </w:r>
+            <w:proofErr w:type="spellEnd"/>
           </w:p>
         </w:tc>
         <w:tc>
@@ -5592,6 +5989,7 @@
                 <w:szCs w:val="24"/>
               </w:rPr>
             </w:pPr>
+            <w:proofErr w:type="spellStart"/>
             <w:r>
               <w:rPr>
                 <w:rFonts w:ascii="Times New Roman" w:eastAsia="Times New Roman" w:hAnsi="Times New Roman" w:cs="Times New Roman"/>
@@ -5600,6 +5998,7 @@
               </w:rPr>
               <w:t>Varchar</w:t>
             </w:r>
+            <w:proofErr w:type="spellEnd"/>
           </w:p>
         </w:tc>
         <w:tc>
@@ -5663,29 +6062,33 @@
                 <w:szCs w:val="24"/>
               </w:rPr>
             </w:pPr>
-            <w:r>
-              <w:rPr>
-                <w:rFonts w:ascii="Times New Roman" w:eastAsia="Times New Roman" w:hAnsi="Times New Roman" w:cs="Times New Roman"/>
-                <w:sz w:val="24"/>
-                <w:szCs w:val="24"/>
-              </w:rPr>
+            <w:proofErr w:type="spellStart"/>
+            <w:r>
+              <w:rPr>
+                <w:rFonts w:ascii="Times New Roman" w:eastAsia="Times New Roman" w:hAnsi="Times New Roman" w:cs="Times New Roman"/>
+                <w:sz w:val="24"/>
+                <w:szCs w:val="24"/>
+              </w:rPr>
+              <w:lastRenderedPageBreak/>
               <w:t>Mobile_number</w:t>
             </w:r>
-          </w:p>
-        </w:tc>
-        <w:tc>
-          <w:tcPr>
-            <w:tcW w:w="2394" w:type="dxa"/>
-          </w:tcPr>
-          <w:p>
-            <w:pPr>
-              <w:spacing w:before="240"/>
-              <w:rPr>
-                <w:rFonts w:ascii="Times New Roman" w:eastAsia="Times New Roman" w:hAnsi="Times New Roman" w:cs="Times New Roman"/>
-                <w:sz w:val="24"/>
-                <w:szCs w:val="24"/>
-              </w:rPr>
-            </w:pPr>
+            <w:proofErr w:type="spellEnd"/>
+          </w:p>
+        </w:tc>
+        <w:tc>
+          <w:tcPr>
+            <w:tcW w:w="2394" w:type="dxa"/>
+          </w:tcPr>
+          <w:p>
+            <w:pPr>
+              <w:spacing w:before="240"/>
+              <w:rPr>
+                <w:rFonts w:ascii="Times New Roman" w:eastAsia="Times New Roman" w:hAnsi="Times New Roman" w:cs="Times New Roman"/>
+                <w:sz w:val="24"/>
+                <w:szCs w:val="24"/>
+              </w:rPr>
+            </w:pPr>
+            <w:proofErr w:type="spellStart"/>
             <w:r>
               <w:rPr>
                 <w:rFonts w:ascii="Times New Roman" w:eastAsia="Times New Roman" w:hAnsi="Times New Roman" w:cs="Times New Roman"/>
@@ -5694,6 +6097,7 @@
               </w:rPr>
               <w:t>Varchar</w:t>
             </w:r>
+            <w:proofErr w:type="spellEnd"/>
           </w:p>
         </w:tc>
         <w:tc>
@@ -5874,6 +6278,7 @@
                 <w:szCs w:val="24"/>
               </w:rPr>
             </w:pPr>
+            <w:proofErr w:type="spellStart"/>
             <w:r>
               <w:rPr>
                 <w:rFonts w:ascii="Times New Roman" w:eastAsia="Times New Roman" w:hAnsi="Times New Roman" w:cs="Times New Roman"/>
@@ -5882,6 +6287,7 @@
               </w:rPr>
               <w:t>Varchar</w:t>
             </w:r>
+            <w:proofErr w:type="spellEnd"/>
           </w:p>
         </w:tc>
         <w:tc>
@@ -6039,6 +6445,7 @@
                 <w:szCs w:val="24"/>
               </w:rPr>
             </w:pPr>
+            <w:proofErr w:type="spellStart"/>
             <w:r>
               <w:rPr>
                 <w:rFonts w:ascii="Times New Roman" w:eastAsia="Times New Roman" w:hAnsi="Times New Roman" w:cs="Times New Roman"/>
@@ -6047,21 +6454,23 @@
               </w:rPr>
               <w:t>Street_address</w:t>
             </w:r>
-          </w:p>
-        </w:tc>
-        <w:tc>
-          <w:tcPr>
-            <w:tcW w:w="2394" w:type="dxa"/>
-          </w:tcPr>
-          <w:p>
-            <w:pPr>
-              <w:spacing w:before="240"/>
-              <w:rPr>
-                <w:rFonts w:ascii="Times New Roman" w:eastAsia="Times New Roman" w:hAnsi="Times New Roman" w:cs="Times New Roman"/>
-                <w:sz w:val="24"/>
-                <w:szCs w:val="24"/>
-              </w:rPr>
-            </w:pPr>
+            <w:proofErr w:type="spellEnd"/>
+          </w:p>
+        </w:tc>
+        <w:tc>
+          <w:tcPr>
+            <w:tcW w:w="2394" w:type="dxa"/>
+          </w:tcPr>
+          <w:p>
+            <w:pPr>
+              <w:spacing w:before="240"/>
+              <w:rPr>
+                <w:rFonts w:ascii="Times New Roman" w:eastAsia="Times New Roman" w:hAnsi="Times New Roman" w:cs="Times New Roman"/>
+                <w:sz w:val="24"/>
+                <w:szCs w:val="24"/>
+              </w:rPr>
+            </w:pPr>
+            <w:proofErr w:type="spellStart"/>
             <w:r>
               <w:rPr>
                 <w:rFonts w:ascii="Times New Roman" w:eastAsia="Times New Roman" w:hAnsi="Times New Roman" w:cs="Times New Roman"/>
@@ -6070,6 +6479,7 @@
               </w:rPr>
               <w:t>Varchar</w:t>
             </w:r>
+            <w:proofErr w:type="spellEnd"/>
           </w:p>
         </w:tc>
         <w:tc>
@@ -6156,6 +6566,7 @@
                 <w:szCs w:val="24"/>
               </w:rPr>
             </w:pPr>
+            <w:proofErr w:type="spellStart"/>
             <w:r>
               <w:rPr>
                 <w:rFonts w:ascii="Times New Roman" w:eastAsia="Times New Roman" w:hAnsi="Times New Roman" w:cs="Times New Roman"/>
@@ -6164,6 +6575,7 @@
               </w:rPr>
               <w:t>Varchar</w:t>
             </w:r>
+            <w:proofErr w:type="spellEnd"/>
           </w:p>
         </w:tc>
         <w:tc>
@@ -6227,6 +6639,7 @@
                 <w:szCs w:val="24"/>
               </w:rPr>
             </w:pPr>
+            <w:proofErr w:type="spellStart"/>
             <w:r>
               <w:rPr>
                 <w:rFonts w:ascii="Times New Roman" w:eastAsia="Times New Roman" w:hAnsi="Times New Roman" w:cs="Times New Roman"/>
@@ -6235,6 +6648,7 @@
               </w:rPr>
               <w:t>Zipcode</w:t>
             </w:r>
+            <w:proofErr w:type="spellEnd"/>
           </w:p>
         </w:tc>
         <w:tc>
@@ -6344,6 +6758,7 @@
                 <w:szCs w:val="24"/>
               </w:rPr>
             </w:pPr>
+            <w:proofErr w:type="spellStart"/>
             <w:r>
               <w:rPr>
                 <w:rFonts w:ascii="Times New Roman" w:eastAsia="Times New Roman" w:hAnsi="Times New Roman" w:cs="Times New Roman"/>
@@ -6352,6 +6767,7 @@
               </w:rPr>
               <w:t>Varchar</w:t>
             </w:r>
+            <w:proofErr w:type="spellEnd"/>
           </w:p>
         </w:tc>
         <w:tc>
@@ -6438,6 +6854,7 @@
                 <w:szCs w:val="24"/>
               </w:rPr>
             </w:pPr>
+            <w:proofErr w:type="spellStart"/>
             <w:r>
               <w:rPr>
                 <w:rFonts w:ascii="Times New Roman" w:eastAsia="Times New Roman" w:hAnsi="Times New Roman" w:cs="Times New Roman"/>
@@ -6446,6 +6863,7 @@
               </w:rPr>
               <w:t>Varchar</w:t>
             </w:r>
+            <w:proofErr w:type="spellEnd"/>
           </w:p>
         </w:tc>
         <w:tc>
@@ -6532,6 +6950,7 @@
                 <w:szCs w:val="24"/>
               </w:rPr>
             </w:pPr>
+            <w:proofErr w:type="spellStart"/>
             <w:r>
               <w:rPr>
                 <w:rFonts w:ascii="Times New Roman" w:eastAsia="Times New Roman" w:hAnsi="Times New Roman" w:cs="Times New Roman"/>
@@ -6540,6 +6959,7 @@
               </w:rPr>
               <w:t>Varchar</w:t>
             </w:r>
+            <w:proofErr w:type="spellEnd"/>
           </w:p>
         </w:tc>
         <w:tc>
@@ -6626,6 +7046,7 @@
                 <w:szCs w:val="24"/>
               </w:rPr>
             </w:pPr>
+            <w:proofErr w:type="spellStart"/>
             <w:r>
               <w:rPr>
                 <w:rFonts w:ascii="Times New Roman" w:eastAsia="Times New Roman" w:hAnsi="Times New Roman" w:cs="Times New Roman"/>
@@ -6634,6 +7055,7 @@
               </w:rPr>
               <w:t>Varchar</w:t>
             </w:r>
+            <w:proofErr w:type="spellEnd"/>
           </w:p>
         </w:tc>
         <w:tc>
@@ -6720,6 +7142,7 @@
                 <w:szCs w:val="24"/>
               </w:rPr>
             </w:pPr>
+            <w:proofErr w:type="spellStart"/>
             <w:r>
               <w:rPr>
                 <w:rFonts w:ascii="Times New Roman" w:eastAsia="Times New Roman" w:hAnsi="Times New Roman" w:cs="Times New Roman"/>
@@ -6728,6 +7151,7 @@
               </w:rPr>
               <w:t>Varchar</w:t>
             </w:r>
+            <w:proofErr w:type="spellEnd"/>
           </w:p>
         </w:tc>
         <w:tc>
@@ -6814,6 +7238,7 @@
                 <w:szCs w:val="24"/>
               </w:rPr>
             </w:pPr>
+            <w:proofErr w:type="spellStart"/>
             <w:r>
               <w:rPr>
                 <w:rFonts w:ascii="Times New Roman" w:eastAsia="Times New Roman" w:hAnsi="Times New Roman" w:cs="Times New Roman"/>
@@ -6822,6 +7247,7 @@
               </w:rPr>
               <w:t>Varchar</w:t>
             </w:r>
+            <w:proofErr w:type="spellEnd"/>
           </w:p>
         </w:tc>
         <w:tc>
@@ -6908,6 +7334,7 @@
                 <w:szCs w:val="24"/>
               </w:rPr>
             </w:pPr>
+            <w:proofErr w:type="spellStart"/>
             <w:r>
               <w:rPr>
                 <w:rFonts w:ascii="Times New Roman" w:eastAsia="Times New Roman" w:hAnsi="Times New Roman" w:cs="Times New Roman"/>
@@ -6916,6 +7343,7 @@
               </w:rPr>
               <w:t>Varchar</w:t>
             </w:r>
+            <w:proofErr w:type="spellEnd"/>
           </w:p>
         </w:tc>
         <w:tc>
@@ -6977,6 +7405,7 @@
           <w:u w:val="single"/>
         </w:rPr>
       </w:pPr>
+      <w:proofErr w:type="gramStart"/>
       <w:r>
         <w:rPr>
           <w:rFonts w:ascii="Times New Roman" w:eastAsia="Times New Roman" w:hAnsi="Times New Roman" w:cs="Times New Roman"/>
@@ -6987,6 +7416,7 @@
         </w:rPr>
         <w:t>4.roles</w:t>
       </w:r>
+      <w:proofErr w:type="gramEnd"/>
     </w:p>
     <w:tbl>
       <w:tblPr>
@@ -7241,6 +7671,7 @@
                 <w:szCs w:val="24"/>
               </w:rPr>
             </w:pPr>
+            <w:proofErr w:type="spellStart"/>
             <w:r>
               <w:rPr>
                 <w:rFonts w:ascii="Times New Roman" w:eastAsia="Times New Roman" w:hAnsi="Times New Roman" w:cs="Times New Roman"/>
@@ -7249,6 +7680,7 @@
               </w:rPr>
               <w:t>Varchar</w:t>
             </w:r>
+            <w:proofErr w:type="spellEnd"/>
           </w:p>
         </w:tc>
         <w:tc>
@@ -7335,6 +7767,7 @@
                 <w:szCs w:val="24"/>
               </w:rPr>
             </w:pPr>
+            <w:proofErr w:type="spellStart"/>
             <w:r>
               <w:rPr>
                 <w:rFonts w:ascii="Times New Roman" w:eastAsia="Times New Roman" w:hAnsi="Times New Roman" w:cs="Times New Roman"/>
@@ -7343,6 +7776,7 @@
               </w:rPr>
               <w:t>Varchar</w:t>
             </w:r>
+            <w:proofErr w:type="spellEnd"/>
           </w:p>
         </w:tc>
         <w:tc>
@@ -7406,30 +7840,32 @@
                 <w:szCs w:val="24"/>
               </w:rPr>
             </w:pPr>
-            <w:r>
-              <w:rPr>
-                <w:rFonts w:ascii="Times New Roman" w:eastAsia="Times New Roman" w:hAnsi="Times New Roman" w:cs="Times New Roman"/>
-                <w:sz w:val="24"/>
-                <w:szCs w:val="24"/>
-              </w:rPr>
-              <w:lastRenderedPageBreak/>
+            <w:proofErr w:type="spellStart"/>
+            <w:r>
+              <w:rPr>
+                <w:rFonts w:ascii="Times New Roman" w:eastAsia="Times New Roman" w:hAnsi="Times New Roman" w:cs="Times New Roman"/>
+                <w:sz w:val="24"/>
+                <w:szCs w:val="24"/>
+              </w:rPr>
               <w:t>Active_status</w:t>
             </w:r>
-          </w:p>
-        </w:tc>
-        <w:tc>
-          <w:tcPr>
-            <w:tcW w:w="2394" w:type="dxa"/>
-          </w:tcPr>
-          <w:p>
-            <w:pPr>
-              <w:spacing w:before="240"/>
-              <w:rPr>
-                <w:rFonts w:ascii="Times New Roman" w:eastAsia="Times New Roman" w:hAnsi="Times New Roman" w:cs="Times New Roman"/>
-                <w:sz w:val="24"/>
-                <w:szCs w:val="24"/>
-              </w:rPr>
-            </w:pPr>
+            <w:proofErr w:type="spellEnd"/>
+          </w:p>
+        </w:tc>
+        <w:tc>
+          <w:tcPr>
+            <w:tcW w:w="2394" w:type="dxa"/>
+          </w:tcPr>
+          <w:p>
+            <w:pPr>
+              <w:spacing w:before="240"/>
+              <w:rPr>
+                <w:rFonts w:ascii="Times New Roman" w:eastAsia="Times New Roman" w:hAnsi="Times New Roman" w:cs="Times New Roman"/>
+                <w:sz w:val="24"/>
+                <w:szCs w:val="24"/>
+              </w:rPr>
+            </w:pPr>
+            <w:proofErr w:type="spellStart"/>
             <w:r>
               <w:rPr>
                 <w:rFonts w:ascii="Times New Roman" w:eastAsia="Times New Roman" w:hAnsi="Times New Roman" w:cs="Times New Roman"/>
@@ -7438,6 +7874,7 @@
               </w:rPr>
               <w:t>Tinyint</w:t>
             </w:r>
+            <w:proofErr w:type="spellEnd"/>
           </w:p>
         </w:tc>
         <w:tc>
@@ -7501,6 +7938,7 @@
                 <w:szCs w:val="24"/>
               </w:rPr>
             </w:pPr>
+            <w:proofErr w:type="spellStart"/>
             <w:r>
               <w:rPr>
                 <w:rFonts w:ascii="Times New Roman" w:eastAsia="Times New Roman" w:hAnsi="Times New Roman" w:cs="Times New Roman"/>
@@ -7509,21 +7947,23 @@
               </w:rPr>
               <w:t>Created_by</w:t>
             </w:r>
-          </w:p>
-        </w:tc>
-        <w:tc>
-          <w:tcPr>
-            <w:tcW w:w="2394" w:type="dxa"/>
-          </w:tcPr>
-          <w:p>
-            <w:pPr>
-              <w:spacing w:before="240"/>
-              <w:rPr>
-                <w:rFonts w:ascii="Times New Roman" w:eastAsia="Times New Roman" w:hAnsi="Times New Roman" w:cs="Times New Roman"/>
-                <w:sz w:val="24"/>
-                <w:szCs w:val="24"/>
-              </w:rPr>
-            </w:pPr>
+            <w:proofErr w:type="spellEnd"/>
+          </w:p>
+        </w:tc>
+        <w:tc>
+          <w:tcPr>
+            <w:tcW w:w="2394" w:type="dxa"/>
+          </w:tcPr>
+          <w:p>
+            <w:pPr>
+              <w:spacing w:before="240"/>
+              <w:rPr>
+                <w:rFonts w:ascii="Times New Roman" w:eastAsia="Times New Roman" w:hAnsi="Times New Roman" w:cs="Times New Roman"/>
+                <w:sz w:val="24"/>
+                <w:szCs w:val="24"/>
+              </w:rPr>
+            </w:pPr>
+            <w:proofErr w:type="spellStart"/>
             <w:r>
               <w:rPr>
                 <w:rFonts w:ascii="Times New Roman" w:eastAsia="Times New Roman" w:hAnsi="Times New Roman" w:cs="Times New Roman"/>
@@ -7532,6 +7972,7 @@
               </w:rPr>
               <w:t>Varchar</w:t>
             </w:r>
+            <w:proofErr w:type="spellEnd"/>
           </w:p>
         </w:tc>
         <w:tc>
@@ -7595,6 +8036,7 @@
                 <w:szCs w:val="24"/>
               </w:rPr>
             </w:pPr>
+            <w:proofErr w:type="spellStart"/>
             <w:r>
               <w:rPr>
                 <w:rFonts w:ascii="Times New Roman" w:eastAsia="Times New Roman" w:hAnsi="Times New Roman" w:cs="Times New Roman"/>
@@ -7603,21 +8045,23 @@
               </w:rPr>
               <w:t>Updated_by</w:t>
             </w:r>
-          </w:p>
-        </w:tc>
-        <w:tc>
-          <w:tcPr>
-            <w:tcW w:w="2394" w:type="dxa"/>
-          </w:tcPr>
-          <w:p>
-            <w:pPr>
-              <w:spacing w:before="240"/>
-              <w:rPr>
-                <w:rFonts w:ascii="Times New Roman" w:eastAsia="Times New Roman" w:hAnsi="Times New Roman" w:cs="Times New Roman"/>
-                <w:sz w:val="24"/>
-                <w:szCs w:val="24"/>
-              </w:rPr>
-            </w:pPr>
+            <w:proofErr w:type="spellEnd"/>
+          </w:p>
+        </w:tc>
+        <w:tc>
+          <w:tcPr>
+            <w:tcW w:w="2394" w:type="dxa"/>
+          </w:tcPr>
+          <w:p>
+            <w:pPr>
+              <w:spacing w:before="240"/>
+              <w:rPr>
+                <w:rFonts w:ascii="Times New Roman" w:eastAsia="Times New Roman" w:hAnsi="Times New Roman" w:cs="Times New Roman"/>
+                <w:sz w:val="24"/>
+                <w:szCs w:val="24"/>
+              </w:rPr>
+            </w:pPr>
+            <w:proofErr w:type="spellStart"/>
             <w:r>
               <w:rPr>
                 <w:rFonts w:ascii="Times New Roman" w:eastAsia="Times New Roman" w:hAnsi="Times New Roman" w:cs="Times New Roman"/>
@@ -7626,6 +8070,7 @@
               </w:rPr>
               <w:t>Varchar</w:t>
             </w:r>
+            <w:proofErr w:type="spellEnd"/>
           </w:p>
         </w:tc>
         <w:tc>
@@ -7689,6 +8134,7 @@
                 <w:szCs w:val="24"/>
               </w:rPr>
             </w:pPr>
+            <w:proofErr w:type="spellStart"/>
             <w:r>
               <w:rPr>
                 <w:rFonts w:ascii="Times New Roman" w:eastAsia="Times New Roman" w:hAnsi="Times New Roman" w:cs="Times New Roman"/>
@@ -7697,6 +8143,7 @@
               </w:rPr>
               <w:t>Created_at</w:t>
             </w:r>
+            <w:proofErr w:type="spellEnd"/>
           </w:p>
         </w:tc>
         <w:tc>
@@ -7775,29 +8222,33 @@
                 <w:szCs w:val="24"/>
               </w:rPr>
             </w:pPr>
-            <w:r>
-              <w:rPr>
-                <w:rFonts w:ascii="Times New Roman" w:eastAsia="Times New Roman" w:hAnsi="Times New Roman" w:cs="Times New Roman"/>
-                <w:sz w:val="24"/>
-                <w:szCs w:val="24"/>
-              </w:rPr>
+            <w:proofErr w:type="spellStart"/>
+            <w:r>
+              <w:rPr>
+                <w:rFonts w:ascii="Times New Roman" w:eastAsia="Times New Roman" w:hAnsi="Times New Roman" w:cs="Times New Roman"/>
+                <w:sz w:val="24"/>
+                <w:szCs w:val="24"/>
+              </w:rPr>
+              <w:lastRenderedPageBreak/>
               <w:t>Updated_at</w:t>
             </w:r>
-          </w:p>
-        </w:tc>
-        <w:tc>
-          <w:tcPr>
-            <w:tcW w:w="2394" w:type="dxa"/>
-          </w:tcPr>
-          <w:p>
-            <w:pPr>
-              <w:spacing w:before="240"/>
-              <w:rPr>
-                <w:rFonts w:ascii="Times New Roman" w:eastAsia="Times New Roman" w:hAnsi="Times New Roman" w:cs="Times New Roman"/>
-                <w:sz w:val="24"/>
-                <w:szCs w:val="24"/>
-              </w:rPr>
-            </w:pPr>
+            <w:proofErr w:type="spellEnd"/>
+          </w:p>
+        </w:tc>
+        <w:tc>
+          <w:tcPr>
+            <w:tcW w:w="2394" w:type="dxa"/>
+          </w:tcPr>
+          <w:p>
+            <w:pPr>
+              <w:spacing w:before="240"/>
+              <w:rPr>
+                <w:rFonts w:ascii="Times New Roman" w:eastAsia="Times New Roman" w:hAnsi="Times New Roman" w:cs="Times New Roman"/>
+                <w:sz w:val="24"/>
+                <w:szCs w:val="24"/>
+              </w:rPr>
+            </w:pPr>
+            <w:proofErr w:type="spellStart"/>
             <w:r>
               <w:rPr>
                 <w:rFonts w:ascii="Times New Roman" w:eastAsia="Times New Roman" w:hAnsi="Times New Roman" w:cs="Times New Roman"/>
@@ -7806,6 +8257,7 @@
               </w:rPr>
               <w:t>Time_stamp</w:t>
             </w:r>
+            <w:proofErr w:type="spellEnd"/>
           </w:p>
         </w:tc>
         <w:tc>
@@ -7861,6 +8313,7 @@
                 <w:szCs w:val="24"/>
               </w:rPr>
             </w:pPr>
+            <w:proofErr w:type="spellStart"/>
             <w:r>
               <w:rPr>
                 <w:rFonts w:ascii="Times New Roman" w:eastAsia="Times New Roman" w:hAnsi="Times New Roman" w:cs="Times New Roman"/>
@@ -7869,6 +8322,7 @@
               </w:rPr>
               <w:t>Medtrans_id</w:t>
             </w:r>
+            <w:proofErr w:type="spellEnd"/>
           </w:p>
         </w:tc>
         <w:tc>
@@ -7945,6 +8399,7 @@
           <w:u w:val="single"/>
         </w:rPr>
       </w:pPr>
+      <w:proofErr w:type="gramStart"/>
       <w:r>
         <w:rPr>
           <w:rFonts w:ascii="Times New Roman" w:eastAsia="Times New Roman" w:hAnsi="Times New Roman" w:cs="Times New Roman"/>
@@ -7955,6 +8410,7 @@
         </w:rPr>
         <w:t>5.upload</w:t>
       </w:r>
+      <w:proofErr w:type="gramEnd"/>
     </w:p>
     <w:tbl>
       <w:tblPr>
@@ -8272,6 +8728,7 @@
                 <w:szCs w:val="24"/>
               </w:rPr>
             </w:pPr>
+            <w:proofErr w:type="spellStart"/>
             <w:r>
               <w:rPr>
                 <w:rFonts w:ascii="Times New Roman" w:eastAsia="Times New Roman" w:hAnsi="Times New Roman" w:cs="Times New Roman"/>
@@ -8280,6 +8737,7 @@
               </w:rPr>
               <w:t>File_id</w:t>
             </w:r>
+            <w:proofErr w:type="spellEnd"/>
           </w:p>
         </w:tc>
         <w:tc>
@@ -8358,6 +8816,7 @@
                 <w:szCs w:val="24"/>
               </w:rPr>
             </w:pPr>
+            <w:proofErr w:type="spellStart"/>
             <w:r>
               <w:rPr>
                 <w:rFonts w:ascii="Times New Roman" w:eastAsia="Times New Roman" w:hAnsi="Times New Roman" w:cs="Times New Roman"/>
@@ -8366,21 +8825,23 @@
               </w:rPr>
               <w:t>Service_type</w:t>
             </w:r>
-          </w:p>
-        </w:tc>
-        <w:tc>
-          <w:tcPr>
-            <w:tcW w:w="2394" w:type="dxa"/>
-          </w:tcPr>
-          <w:p>
-            <w:pPr>
-              <w:spacing w:before="240"/>
-              <w:rPr>
-                <w:rFonts w:ascii="Times New Roman" w:eastAsia="Times New Roman" w:hAnsi="Times New Roman" w:cs="Times New Roman"/>
-                <w:sz w:val="24"/>
-                <w:szCs w:val="24"/>
-              </w:rPr>
-            </w:pPr>
+            <w:proofErr w:type="spellEnd"/>
+          </w:p>
+        </w:tc>
+        <w:tc>
+          <w:tcPr>
+            <w:tcW w:w="2394" w:type="dxa"/>
+          </w:tcPr>
+          <w:p>
+            <w:pPr>
+              <w:spacing w:before="240"/>
+              <w:rPr>
+                <w:rFonts w:ascii="Times New Roman" w:eastAsia="Times New Roman" w:hAnsi="Times New Roman" w:cs="Times New Roman"/>
+                <w:sz w:val="24"/>
+                <w:szCs w:val="24"/>
+              </w:rPr>
+            </w:pPr>
+            <w:proofErr w:type="spellStart"/>
             <w:r>
               <w:rPr>
                 <w:rFonts w:ascii="Times New Roman" w:eastAsia="Times New Roman" w:hAnsi="Times New Roman" w:cs="Times New Roman"/>
@@ -8389,6 +8850,7 @@
               </w:rPr>
               <w:t>Varchar</w:t>
             </w:r>
+            <w:proofErr w:type="spellEnd"/>
           </w:p>
         </w:tc>
         <w:tc>
@@ -8538,6 +9000,7 @@
                 <w:szCs w:val="24"/>
               </w:rPr>
             </w:pPr>
+            <w:proofErr w:type="spellStart"/>
             <w:r>
               <w:rPr>
                 <w:rFonts w:ascii="Times New Roman" w:eastAsia="Times New Roman" w:hAnsi="Times New Roman" w:cs="Times New Roman"/>
@@ -8546,6 +9009,7 @@
               </w:rPr>
               <w:t>File_size</w:t>
             </w:r>
+            <w:proofErr w:type="spellEnd"/>
           </w:p>
         </w:tc>
         <w:tc>
@@ -8624,6 +9088,7 @@
                 <w:szCs w:val="24"/>
               </w:rPr>
             </w:pPr>
+            <w:proofErr w:type="spellStart"/>
             <w:r>
               <w:rPr>
                 <w:rFonts w:ascii="Times New Roman" w:eastAsia="Times New Roman" w:hAnsi="Times New Roman" w:cs="Times New Roman"/>
@@ -8632,21 +9097,23 @@
               </w:rPr>
               <w:t>Created_at</w:t>
             </w:r>
-          </w:p>
-        </w:tc>
-        <w:tc>
-          <w:tcPr>
-            <w:tcW w:w="2394" w:type="dxa"/>
-          </w:tcPr>
-          <w:p>
-            <w:pPr>
-              <w:spacing w:before="240"/>
-              <w:rPr>
-                <w:rFonts w:ascii="Times New Roman" w:eastAsia="Times New Roman" w:hAnsi="Times New Roman" w:cs="Times New Roman"/>
-                <w:sz w:val="24"/>
-                <w:szCs w:val="24"/>
-              </w:rPr>
-            </w:pPr>
+            <w:proofErr w:type="spellEnd"/>
+          </w:p>
+        </w:tc>
+        <w:tc>
+          <w:tcPr>
+            <w:tcW w:w="2394" w:type="dxa"/>
+          </w:tcPr>
+          <w:p>
+            <w:pPr>
+              <w:spacing w:before="240"/>
+              <w:rPr>
+                <w:rFonts w:ascii="Times New Roman" w:eastAsia="Times New Roman" w:hAnsi="Times New Roman" w:cs="Times New Roman"/>
+                <w:sz w:val="24"/>
+                <w:szCs w:val="24"/>
+              </w:rPr>
+            </w:pPr>
+            <w:proofErr w:type="spellStart"/>
             <w:r>
               <w:rPr>
                 <w:rFonts w:ascii="Times New Roman" w:eastAsia="Times New Roman" w:hAnsi="Times New Roman" w:cs="Times New Roman"/>
@@ -8655,6 +9122,7 @@
               </w:rPr>
               <w:t>Datetime</w:t>
             </w:r>
+            <w:proofErr w:type="spellEnd"/>
           </w:p>
         </w:tc>
         <w:tc>
@@ -8710,6 +9178,7 @@
                 <w:szCs w:val="24"/>
               </w:rPr>
             </w:pPr>
+            <w:proofErr w:type="spellStart"/>
             <w:r>
               <w:rPr>
                 <w:rFonts w:ascii="Times New Roman" w:eastAsia="Times New Roman" w:hAnsi="Times New Roman" w:cs="Times New Roman"/>
@@ -8718,6 +9187,7 @@
               </w:rPr>
               <w:t>Clint_id</w:t>
             </w:r>
+            <w:proofErr w:type="spellEnd"/>
           </w:p>
         </w:tc>
         <w:tc>
@@ -8804,6 +9274,7 @@
                 <w:szCs w:val="24"/>
               </w:rPr>
             </w:pPr>
+            <w:proofErr w:type="spellStart"/>
             <w:r>
               <w:rPr>
                 <w:rFonts w:ascii="Times New Roman" w:eastAsia="Times New Roman" w:hAnsi="Times New Roman" w:cs="Times New Roman"/>
@@ -8812,6 +9283,7 @@
               </w:rPr>
               <w:t>User_id</w:t>
             </w:r>
+            <w:proofErr w:type="spellEnd"/>
           </w:p>
         </w:tc>
         <w:tc>
@@ -8898,6 +9370,7 @@
                 <w:szCs w:val="24"/>
               </w:rPr>
             </w:pPr>
+            <w:proofErr w:type="spellStart"/>
             <w:r>
               <w:rPr>
                 <w:rFonts w:ascii="Times New Roman" w:eastAsia="Times New Roman" w:hAnsi="Times New Roman" w:cs="Times New Roman"/>
@@ -8906,6 +9379,7 @@
               </w:rPr>
               <w:t>Uploaded_by</w:t>
             </w:r>
+            <w:proofErr w:type="spellEnd"/>
           </w:p>
         </w:tc>
         <w:tc>
@@ -9096,6 +9570,7 @@
           <w:u w:val="single"/>
         </w:rPr>
       </w:pPr>
+      <w:proofErr w:type="gramStart"/>
       <w:r>
         <w:rPr>
           <w:rFonts w:ascii="Times New Roman" w:eastAsia="Times New Roman" w:hAnsi="Times New Roman" w:cs="Times New Roman"/>
@@ -9106,6 +9581,7 @@
         </w:rPr>
         <w:t>6.user</w:t>
       </w:r>
+      <w:proofErr w:type="gramEnd"/>
     </w:p>
     <w:tbl>
       <w:tblPr>
@@ -9114,10 +9590,10 @@
         <w:tblLook w:val="04A0" w:firstRow="1" w:lastRow="0" w:firstColumn="1" w:lastColumn="0" w:noHBand="0" w:noVBand="1"/>
       </w:tblPr>
       <w:tblGrid>
-        <w:gridCol w:w="3076"/>
-        <w:gridCol w:w="2268"/>
-        <w:gridCol w:w="1946"/>
-        <w:gridCol w:w="2286"/>
+        <w:gridCol w:w="2394"/>
+        <w:gridCol w:w="2394"/>
+        <w:gridCol w:w="2394"/>
+        <w:gridCol w:w="2394"/>
       </w:tblGrid>
       <w:tr>
         <w:tc>
@@ -9239,21 +9715,16 @@
               <w:spacing w:before="240"/>
               <w:rPr>
                 <w:rFonts w:ascii="Times New Roman" w:eastAsia="Times New Roman" w:hAnsi="Times New Roman" w:cs="Times New Roman"/>
-                <w:b/>
-                <w:sz w:val="36"/>
-                <w:szCs w:val="36"/>
-                <w:u w:val="single"/>
-              </w:rPr>
-            </w:pPr>
-            <w:r>
-              <w:rPr>
-                <w:rFonts w:ascii="Times New Roman" w:eastAsia="Times New Roman" w:hAnsi="Times New Roman" w:cs="Times New Roman"/>
-                <w:b/>
-                <w:sz w:val="36"/>
-                <w:szCs w:val="36"/>
-                <w:u w:val="single"/>
-              </w:rPr>
-              <w:lastRenderedPageBreak/>
+                <w:sz w:val="24"/>
+                <w:szCs w:val="24"/>
+              </w:rPr>
+            </w:pPr>
+            <w:r>
+              <w:rPr>
+                <w:rFonts w:ascii="Times New Roman" w:eastAsia="Times New Roman" w:hAnsi="Times New Roman" w:cs="Times New Roman"/>
+                <w:sz w:val="24"/>
+                <w:szCs w:val="24"/>
+              </w:rPr>
               <w:t>Id</w:t>
             </w:r>
           </w:p>
@@ -9267,19 +9738,15 @@
               <w:spacing w:before="240"/>
               <w:rPr>
                 <w:rFonts w:ascii="Times New Roman" w:eastAsia="Times New Roman" w:hAnsi="Times New Roman" w:cs="Times New Roman"/>
-                <w:b/>
-                <w:sz w:val="36"/>
-                <w:szCs w:val="36"/>
-                <w:u w:val="single"/>
-              </w:rPr>
-            </w:pPr>
-            <w:r>
-              <w:rPr>
-                <w:rFonts w:ascii="Times New Roman" w:eastAsia="Times New Roman" w:hAnsi="Times New Roman" w:cs="Times New Roman"/>
-                <w:b/>
-                <w:sz w:val="36"/>
-                <w:szCs w:val="36"/>
-                <w:u w:val="single"/>
+                <w:sz w:val="24"/>
+                <w:szCs w:val="24"/>
+              </w:rPr>
+            </w:pPr>
+            <w:r>
+              <w:rPr>
+                <w:rFonts w:ascii="Times New Roman" w:eastAsia="Times New Roman" w:hAnsi="Times New Roman" w:cs="Times New Roman"/>
+                <w:sz w:val="24"/>
+                <w:szCs w:val="24"/>
               </w:rPr>
               <w:t>Int</w:t>
             </w:r>
@@ -9294,19 +9761,15 @@
               <w:spacing w:before="240"/>
               <w:rPr>
                 <w:rFonts w:ascii="Times New Roman" w:eastAsia="Times New Roman" w:hAnsi="Times New Roman" w:cs="Times New Roman"/>
-                <w:b/>
-                <w:sz w:val="36"/>
-                <w:szCs w:val="36"/>
-                <w:u w:val="single"/>
-              </w:rPr>
-            </w:pPr>
-            <w:r>
-              <w:rPr>
-                <w:rFonts w:ascii="Times New Roman" w:eastAsia="Times New Roman" w:hAnsi="Times New Roman" w:cs="Times New Roman"/>
-                <w:b/>
-                <w:sz w:val="36"/>
-                <w:szCs w:val="36"/>
-                <w:u w:val="single"/>
+                <w:sz w:val="24"/>
+                <w:szCs w:val="24"/>
+              </w:rPr>
+            </w:pPr>
+            <w:r>
+              <w:rPr>
+                <w:rFonts w:ascii="Times New Roman" w:eastAsia="Times New Roman" w:hAnsi="Times New Roman" w:cs="Times New Roman"/>
+                <w:sz w:val="24"/>
+                <w:szCs w:val="24"/>
               </w:rPr>
               <w:t>10</w:t>
             </w:r>
@@ -9321,22 +9784,20 @@
               <w:spacing w:before="240"/>
               <w:rPr>
                 <w:rFonts w:ascii="Times New Roman" w:eastAsia="Times New Roman" w:hAnsi="Times New Roman" w:cs="Times New Roman"/>
-                <w:b/>
-                <w:sz w:val="36"/>
-                <w:szCs w:val="36"/>
-                <w:u w:val="single"/>
-              </w:rPr>
-            </w:pPr>
-            <w:r>
-              <w:rPr>
-                <w:rFonts w:ascii="Times New Roman" w:eastAsia="Times New Roman" w:hAnsi="Times New Roman" w:cs="Times New Roman"/>
-                <w:b/>
-                <w:sz w:val="36"/>
-                <w:szCs w:val="36"/>
-                <w:u w:val="single"/>
+                <w:sz w:val="24"/>
+                <w:szCs w:val="24"/>
+              </w:rPr>
+            </w:pPr>
+            <w:proofErr w:type="spellStart"/>
+            <w:r>
+              <w:rPr>
+                <w:rFonts w:ascii="Times New Roman" w:eastAsia="Times New Roman" w:hAnsi="Times New Roman" w:cs="Times New Roman"/>
+                <w:sz w:val="24"/>
+                <w:szCs w:val="24"/>
               </w:rPr>
               <w:t>Pk</w:t>
             </w:r>
+            <w:proofErr w:type="spellEnd"/>
           </w:p>
         </w:tc>
       </w:tr>
@@ -9350,73 +9811,65 @@
               <w:spacing w:before="240"/>
               <w:rPr>
                 <w:rFonts w:ascii="Times New Roman" w:eastAsia="Times New Roman" w:hAnsi="Times New Roman" w:cs="Times New Roman"/>
-                <w:b/>
-                <w:sz w:val="36"/>
-                <w:szCs w:val="36"/>
-                <w:u w:val="single"/>
-              </w:rPr>
-            </w:pPr>
-            <w:r>
-              <w:rPr>
-                <w:rFonts w:ascii="Times New Roman" w:eastAsia="Times New Roman" w:hAnsi="Times New Roman" w:cs="Times New Roman"/>
-                <w:b/>
-                <w:sz w:val="36"/>
-                <w:szCs w:val="36"/>
-                <w:u w:val="single"/>
+                <w:sz w:val="24"/>
+                <w:szCs w:val="24"/>
+              </w:rPr>
+            </w:pPr>
+            <w:proofErr w:type="spellStart"/>
+            <w:r>
+              <w:rPr>
+                <w:rFonts w:ascii="Times New Roman" w:eastAsia="Times New Roman" w:hAnsi="Times New Roman" w:cs="Times New Roman"/>
+                <w:sz w:val="24"/>
+                <w:szCs w:val="24"/>
               </w:rPr>
               <w:t>Full_name</w:t>
             </w:r>
-          </w:p>
-        </w:tc>
-        <w:tc>
-          <w:tcPr>
-            <w:tcW w:w="2394" w:type="dxa"/>
-          </w:tcPr>
-          <w:p>
-            <w:pPr>
-              <w:spacing w:before="240"/>
-              <w:rPr>
-                <w:rFonts w:ascii="Times New Roman" w:eastAsia="Times New Roman" w:hAnsi="Times New Roman" w:cs="Times New Roman"/>
-                <w:b/>
-                <w:sz w:val="36"/>
-                <w:szCs w:val="36"/>
-                <w:u w:val="single"/>
-              </w:rPr>
-            </w:pPr>
-            <w:r>
-              <w:rPr>
-                <w:rFonts w:ascii="Times New Roman" w:eastAsia="Times New Roman" w:hAnsi="Times New Roman" w:cs="Times New Roman"/>
-                <w:b/>
-                <w:sz w:val="36"/>
-                <w:szCs w:val="36"/>
-                <w:u w:val="single"/>
+            <w:proofErr w:type="spellEnd"/>
+          </w:p>
+        </w:tc>
+        <w:tc>
+          <w:tcPr>
+            <w:tcW w:w="2394" w:type="dxa"/>
+          </w:tcPr>
+          <w:p>
+            <w:pPr>
+              <w:spacing w:before="240"/>
+              <w:rPr>
+                <w:rFonts w:ascii="Times New Roman" w:eastAsia="Times New Roman" w:hAnsi="Times New Roman" w:cs="Times New Roman"/>
+                <w:sz w:val="24"/>
+                <w:szCs w:val="24"/>
+              </w:rPr>
+            </w:pPr>
+            <w:proofErr w:type="spellStart"/>
+            <w:r>
+              <w:rPr>
+                <w:rFonts w:ascii="Times New Roman" w:eastAsia="Times New Roman" w:hAnsi="Times New Roman" w:cs="Times New Roman"/>
+                <w:sz w:val="24"/>
+                <w:szCs w:val="24"/>
               </w:rPr>
               <w:t>Varchar</w:t>
             </w:r>
-          </w:p>
-        </w:tc>
-        <w:tc>
-          <w:tcPr>
-            <w:tcW w:w="2394" w:type="dxa"/>
-          </w:tcPr>
-          <w:p>
-            <w:pPr>
-              <w:spacing w:before="240"/>
-              <w:rPr>
-                <w:rFonts w:ascii="Times New Roman" w:eastAsia="Times New Roman" w:hAnsi="Times New Roman" w:cs="Times New Roman"/>
-                <w:b/>
-                <w:sz w:val="36"/>
-                <w:szCs w:val="36"/>
-                <w:u w:val="single"/>
-              </w:rPr>
-            </w:pPr>
-            <w:r>
-              <w:rPr>
-                <w:rFonts w:ascii="Times New Roman" w:eastAsia="Times New Roman" w:hAnsi="Times New Roman" w:cs="Times New Roman"/>
-                <w:b/>
-                <w:sz w:val="36"/>
-                <w:szCs w:val="36"/>
-                <w:u w:val="single"/>
+            <w:proofErr w:type="spellEnd"/>
+          </w:p>
+        </w:tc>
+        <w:tc>
+          <w:tcPr>
+            <w:tcW w:w="2394" w:type="dxa"/>
+          </w:tcPr>
+          <w:p>
+            <w:pPr>
+              <w:spacing w:before="240"/>
+              <w:rPr>
+                <w:rFonts w:ascii="Times New Roman" w:eastAsia="Times New Roman" w:hAnsi="Times New Roman" w:cs="Times New Roman"/>
+                <w:sz w:val="24"/>
+                <w:szCs w:val="24"/>
+              </w:rPr>
+            </w:pPr>
+            <w:r>
+              <w:rPr>
+                <w:rFonts w:ascii="Times New Roman" w:eastAsia="Times New Roman" w:hAnsi="Times New Roman" w:cs="Times New Roman"/>
+                <w:sz w:val="24"/>
+                <w:szCs w:val="24"/>
               </w:rPr>
               <w:t>250</w:t>
             </w:r>
@@ -9431,19 +9884,15 @@
               <w:spacing w:before="240"/>
               <w:rPr>
                 <w:rFonts w:ascii="Times New Roman" w:eastAsia="Times New Roman" w:hAnsi="Times New Roman" w:cs="Times New Roman"/>
-                <w:b/>
-                <w:sz w:val="36"/>
-                <w:szCs w:val="36"/>
-                <w:u w:val="single"/>
-              </w:rPr>
-            </w:pPr>
-            <w:r>
-              <w:rPr>
-                <w:rFonts w:ascii="Times New Roman" w:eastAsia="Times New Roman" w:hAnsi="Times New Roman" w:cs="Times New Roman"/>
-                <w:b/>
-                <w:sz w:val="36"/>
-                <w:szCs w:val="36"/>
-                <w:u w:val="single"/>
+                <w:sz w:val="24"/>
+                <w:szCs w:val="24"/>
+              </w:rPr>
+            </w:pPr>
+            <w:r>
+              <w:rPr>
+                <w:rFonts w:ascii="Times New Roman" w:eastAsia="Times New Roman" w:hAnsi="Times New Roman" w:cs="Times New Roman"/>
+                <w:sz w:val="24"/>
+                <w:szCs w:val="24"/>
               </w:rPr>
               <w:t>Not null</w:t>
             </w:r>
@@ -9460,19 +9909,15 @@
               <w:spacing w:before="240"/>
               <w:rPr>
                 <w:rFonts w:ascii="Times New Roman" w:eastAsia="Times New Roman" w:hAnsi="Times New Roman" w:cs="Times New Roman"/>
-                <w:b/>
-                <w:sz w:val="36"/>
-                <w:szCs w:val="36"/>
-                <w:u w:val="single"/>
-              </w:rPr>
-            </w:pPr>
-            <w:r>
-              <w:rPr>
-                <w:rFonts w:ascii="Times New Roman" w:eastAsia="Times New Roman" w:hAnsi="Times New Roman" w:cs="Times New Roman"/>
-                <w:b/>
-                <w:sz w:val="36"/>
-                <w:szCs w:val="36"/>
-                <w:u w:val="single"/>
+                <w:sz w:val="24"/>
+                <w:szCs w:val="24"/>
+              </w:rPr>
+            </w:pPr>
+            <w:r>
+              <w:rPr>
+                <w:rFonts w:ascii="Times New Roman" w:eastAsia="Times New Roman" w:hAnsi="Times New Roman" w:cs="Times New Roman"/>
+                <w:sz w:val="24"/>
+                <w:szCs w:val="24"/>
               </w:rPr>
               <w:t>User name</w:t>
             </w:r>
@@ -9487,46 +9932,40 @@
               <w:spacing w:before="240"/>
               <w:rPr>
                 <w:rFonts w:ascii="Times New Roman" w:eastAsia="Times New Roman" w:hAnsi="Times New Roman" w:cs="Times New Roman"/>
-                <w:b/>
-                <w:sz w:val="36"/>
-                <w:szCs w:val="36"/>
-                <w:u w:val="single"/>
-              </w:rPr>
-            </w:pPr>
-            <w:r>
-              <w:rPr>
-                <w:rFonts w:ascii="Times New Roman" w:eastAsia="Times New Roman" w:hAnsi="Times New Roman" w:cs="Times New Roman"/>
-                <w:b/>
-                <w:sz w:val="36"/>
-                <w:szCs w:val="36"/>
-                <w:u w:val="single"/>
+                <w:sz w:val="24"/>
+                <w:szCs w:val="24"/>
+              </w:rPr>
+            </w:pPr>
+            <w:proofErr w:type="spellStart"/>
+            <w:r>
+              <w:rPr>
+                <w:rFonts w:ascii="Times New Roman" w:eastAsia="Times New Roman" w:hAnsi="Times New Roman" w:cs="Times New Roman"/>
+                <w:sz w:val="24"/>
+                <w:szCs w:val="24"/>
               </w:rPr>
               <w:t>Varchar</w:t>
             </w:r>
-          </w:p>
-        </w:tc>
-        <w:tc>
-          <w:tcPr>
-            <w:tcW w:w="2394" w:type="dxa"/>
-          </w:tcPr>
-          <w:p>
-            <w:pPr>
-              <w:spacing w:before="240"/>
-              <w:rPr>
-                <w:rFonts w:ascii="Times New Roman" w:eastAsia="Times New Roman" w:hAnsi="Times New Roman" w:cs="Times New Roman"/>
-                <w:b/>
-                <w:sz w:val="36"/>
-                <w:szCs w:val="36"/>
-                <w:u w:val="single"/>
-              </w:rPr>
-            </w:pPr>
-            <w:r>
-              <w:rPr>
-                <w:rFonts w:ascii="Times New Roman" w:eastAsia="Times New Roman" w:hAnsi="Times New Roman" w:cs="Times New Roman"/>
-                <w:b/>
-                <w:sz w:val="36"/>
-                <w:szCs w:val="36"/>
-                <w:u w:val="single"/>
+            <w:proofErr w:type="spellEnd"/>
+          </w:p>
+        </w:tc>
+        <w:tc>
+          <w:tcPr>
+            <w:tcW w:w="2394" w:type="dxa"/>
+          </w:tcPr>
+          <w:p>
+            <w:pPr>
+              <w:spacing w:before="240"/>
+              <w:rPr>
+                <w:rFonts w:ascii="Times New Roman" w:eastAsia="Times New Roman" w:hAnsi="Times New Roman" w:cs="Times New Roman"/>
+                <w:sz w:val="24"/>
+                <w:szCs w:val="24"/>
+              </w:rPr>
+            </w:pPr>
+            <w:r>
+              <w:rPr>
+                <w:rFonts w:ascii="Times New Roman" w:eastAsia="Times New Roman" w:hAnsi="Times New Roman" w:cs="Times New Roman"/>
+                <w:sz w:val="24"/>
+                <w:szCs w:val="24"/>
               </w:rPr>
               <w:t>250</w:t>
             </w:r>
@@ -9541,19 +9980,15 @@
               <w:spacing w:before="240"/>
               <w:rPr>
                 <w:rFonts w:ascii="Times New Roman" w:eastAsia="Times New Roman" w:hAnsi="Times New Roman" w:cs="Times New Roman"/>
-                <w:b/>
-                <w:sz w:val="36"/>
-                <w:szCs w:val="36"/>
-                <w:u w:val="single"/>
-              </w:rPr>
-            </w:pPr>
-            <w:r>
-              <w:rPr>
-                <w:rFonts w:ascii="Times New Roman" w:eastAsia="Times New Roman" w:hAnsi="Times New Roman" w:cs="Times New Roman"/>
-                <w:b/>
-                <w:sz w:val="36"/>
-                <w:szCs w:val="36"/>
-                <w:u w:val="single"/>
+                <w:sz w:val="24"/>
+                <w:szCs w:val="24"/>
+              </w:rPr>
+            </w:pPr>
+            <w:r>
+              <w:rPr>
+                <w:rFonts w:ascii="Times New Roman" w:eastAsia="Times New Roman" w:hAnsi="Times New Roman" w:cs="Times New Roman"/>
+                <w:sz w:val="24"/>
+                <w:szCs w:val="24"/>
               </w:rPr>
               <w:t>Not null</w:t>
             </w:r>
@@ -9570,19 +10005,15 @@
               <w:spacing w:before="240"/>
               <w:rPr>
                 <w:rFonts w:ascii="Times New Roman" w:eastAsia="Times New Roman" w:hAnsi="Times New Roman" w:cs="Times New Roman"/>
-                <w:b/>
-                <w:sz w:val="36"/>
-                <w:szCs w:val="36"/>
-                <w:u w:val="single"/>
-              </w:rPr>
-            </w:pPr>
-            <w:r>
-              <w:rPr>
-                <w:rFonts w:ascii="Times New Roman" w:eastAsia="Times New Roman" w:hAnsi="Times New Roman" w:cs="Times New Roman"/>
-                <w:b/>
-                <w:sz w:val="36"/>
-                <w:szCs w:val="36"/>
-                <w:u w:val="single"/>
+                <w:sz w:val="24"/>
+                <w:szCs w:val="24"/>
+              </w:rPr>
+            </w:pPr>
+            <w:r>
+              <w:rPr>
+                <w:rFonts w:ascii="Times New Roman" w:eastAsia="Times New Roman" w:hAnsi="Times New Roman" w:cs="Times New Roman"/>
+                <w:sz w:val="24"/>
+                <w:szCs w:val="24"/>
               </w:rPr>
               <w:t>Email</w:t>
             </w:r>
@@ -9597,46 +10028,40 @@
               <w:spacing w:before="240"/>
               <w:rPr>
                 <w:rFonts w:ascii="Times New Roman" w:eastAsia="Times New Roman" w:hAnsi="Times New Roman" w:cs="Times New Roman"/>
-                <w:b/>
-                <w:sz w:val="36"/>
-                <w:szCs w:val="36"/>
-                <w:u w:val="single"/>
-              </w:rPr>
-            </w:pPr>
-            <w:r>
-              <w:rPr>
-                <w:rFonts w:ascii="Times New Roman" w:eastAsia="Times New Roman" w:hAnsi="Times New Roman" w:cs="Times New Roman"/>
-                <w:b/>
-                <w:sz w:val="36"/>
-                <w:szCs w:val="36"/>
-                <w:u w:val="single"/>
+                <w:sz w:val="24"/>
+                <w:szCs w:val="24"/>
+              </w:rPr>
+            </w:pPr>
+            <w:proofErr w:type="spellStart"/>
+            <w:r>
+              <w:rPr>
+                <w:rFonts w:ascii="Times New Roman" w:eastAsia="Times New Roman" w:hAnsi="Times New Roman" w:cs="Times New Roman"/>
+                <w:sz w:val="24"/>
+                <w:szCs w:val="24"/>
               </w:rPr>
               <w:t>Varchar</w:t>
             </w:r>
-          </w:p>
-        </w:tc>
-        <w:tc>
-          <w:tcPr>
-            <w:tcW w:w="2394" w:type="dxa"/>
-          </w:tcPr>
-          <w:p>
-            <w:pPr>
-              <w:spacing w:before="240"/>
-              <w:rPr>
-                <w:rFonts w:ascii="Times New Roman" w:eastAsia="Times New Roman" w:hAnsi="Times New Roman" w:cs="Times New Roman"/>
-                <w:b/>
-                <w:sz w:val="36"/>
-                <w:szCs w:val="36"/>
-                <w:u w:val="single"/>
-              </w:rPr>
-            </w:pPr>
-            <w:r>
-              <w:rPr>
-                <w:rFonts w:ascii="Times New Roman" w:eastAsia="Times New Roman" w:hAnsi="Times New Roman" w:cs="Times New Roman"/>
-                <w:b/>
-                <w:sz w:val="36"/>
-                <w:szCs w:val="36"/>
-                <w:u w:val="single"/>
+            <w:proofErr w:type="spellEnd"/>
+          </w:p>
+        </w:tc>
+        <w:tc>
+          <w:tcPr>
+            <w:tcW w:w="2394" w:type="dxa"/>
+          </w:tcPr>
+          <w:p>
+            <w:pPr>
+              <w:spacing w:before="240"/>
+              <w:rPr>
+                <w:rFonts w:ascii="Times New Roman" w:eastAsia="Times New Roman" w:hAnsi="Times New Roman" w:cs="Times New Roman"/>
+                <w:sz w:val="24"/>
+                <w:szCs w:val="24"/>
+              </w:rPr>
+            </w:pPr>
+            <w:r>
+              <w:rPr>
+                <w:rFonts w:ascii="Times New Roman" w:eastAsia="Times New Roman" w:hAnsi="Times New Roman" w:cs="Times New Roman"/>
+                <w:sz w:val="24"/>
+                <w:szCs w:val="24"/>
               </w:rPr>
               <w:t>250</w:t>
             </w:r>
@@ -9651,19 +10076,15 @@
               <w:spacing w:before="240"/>
               <w:rPr>
                 <w:rFonts w:ascii="Times New Roman" w:eastAsia="Times New Roman" w:hAnsi="Times New Roman" w:cs="Times New Roman"/>
-                <w:b/>
-                <w:sz w:val="36"/>
-                <w:szCs w:val="36"/>
-                <w:u w:val="single"/>
-              </w:rPr>
-            </w:pPr>
-            <w:r>
-              <w:rPr>
-                <w:rFonts w:ascii="Times New Roman" w:eastAsia="Times New Roman" w:hAnsi="Times New Roman" w:cs="Times New Roman"/>
-                <w:b/>
-                <w:sz w:val="36"/>
-                <w:szCs w:val="36"/>
-                <w:u w:val="single"/>
+                <w:sz w:val="24"/>
+                <w:szCs w:val="24"/>
+              </w:rPr>
+            </w:pPr>
+            <w:r>
+              <w:rPr>
+                <w:rFonts w:ascii="Times New Roman" w:eastAsia="Times New Roman" w:hAnsi="Times New Roman" w:cs="Times New Roman"/>
+                <w:sz w:val="24"/>
+                <w:szCs w:val="24"/>
               </w:rPr>
               <w:t>Not null</w:t>
             </w:r>
@@ -9680,20 +10101,17 @@
               <w:spacing w:before="240"/>
               <w:rPr>
                 <w:rFonts w:ascii="Times New Roman" w:eastAsia="Times New Roman" w:hAnsi="Times New Roman" w:cs="Times New Roman"/>
-                <w:b/>
-                <w:sz w:val="36"/>
-                <w:szCs w:val="36"/>
-                <w:u w:val="single"/>
-              </w:rPr>
-            </w:pPr>
-            <w:r>
-              <w:rPr>
-                <w:rFonts w:ascii="Times New Roman" w:eastAsia="Times New Roman" w:hAnsi="Times New Roman" w:cs="Times New Roman"/>
-                <w:b/>
-                <w:sz w:val="36"/>
-                <w:szCs w:val="36"/>
-                <w:u w:val="single"/>
-              </w:rPr>
+                <w:sz w:val="24"/>
+                <w:szCs w:val="24"/>
+              </w:rPr>
+            </w:pPr>
+            <w:r>
+              <w:rPr>
+                <w:rFonts w:ascii="Times New Roman" w:eastAsia="Times New Roman" w:hAnsi="Times New Roman" w:cs="Times New Roman"/>
+                <w:sz w:val="24"/>
+                <w:szCs w:val="24"/>
+              </w:rPr>
+              <w:lastRenderedPageBreak/>
               <w:t>Password</w:t>
             </w:r>
           </w:p>
@@ -9707,46 +10125,40 @@
               <w:spacing w:before="240"/>
               <w:rPr>
                 <w:rFonts w:ascii="Times New Roman" w:eastAsia="Times New Roman" w:hAnsi="Times New Roman" w:cs="Times New Roman"/>
-                <w:b/>
-                <w:sz w:val="36"/>
-                <w:szCs w:val="36"/>
-                <w:u w:val="single"/>
-              </w:rPr>
-            </w:pPr>
-            <w:r>
-              <w:rPr>
-                <w:rFonts w:ascii="Times New Roman" w:eastAsia="Times New Roman" w:hAnsi="Times New Roman" w:cs="Times New Roman"/>
-                <w:b/>
-                <w:sz w:val="36"/>
-                <w:szCs w:val="36"/>
-                <w:u w:val="single"/>
+                <w:sz w:val="24"/>
+                <w:szCs w:val="24"/>
+              </w:rPr>
+            </w:pPr>
+            <w:proofErr w:type="spellStart"/>
+            <w:r>
+              <w:rPr>
+                <w:rFonts w:ascii="Times New Roman" w:eastAsia="Times New Roman" w:hAnsi="Times New Roman" w:cs="Times New Roman"/>
+                <w:sz w:val="24"/>
+                <w:szCs w:val="24"/>
               </w:rPr>
               <w:t>Varchar</w:t>
             </w:r>
-          </w:p>
-        </w:tc>
-        <w:tc>
-          <w:tcPr>
-            <w:tcW w:w="2394" w:type="dxa"/>
-          </w:tcPr>
-          <w:p>
-            <w:pPr>
-              <w:spacing w:before="240"/>
-              <w:rPr>
-                <w:rFonts w:ascii="Times New Roman" w:eastAsia="Times New Roman" w:hAnsi="Times New Roman" w:cs="Times New Roman"/>
-                <w:b/>
-                <w:sz w:val="36"/>
-                <w:szCs w:val="36"/>
-                <w:u w:val="single"/>
-              </w:rPr>
-            </w:pPr>
-            <w:r>
-              <w:rPr>
-                <w:rFonts w:ascii="Times New Roman" w:eastAsia="Times New Roman" w:hAnsi="Times New Roman" w:cs="Times New Roman"/>
-                <w:b/>
-                <w:sz w:val="36"/>
-                <w:szCs w:val="36"/>
-                <w:u w:val="single"/>
+            <w:proofErr w:type="spellEnd"/>
+          </w:p>
+        </w:tc>
+        <w:tc>
+          <w:tcPr>
+            <w:tcW w:w="2394" w:type="dxa"/>
+          </w:tcPr>
+          <w:p>
+            <w:pPr>
+              <w:spacing w:before="240"/>
+              <w:rPr>
+                <w:rFonts w:ascii="Times New Roman" w:eastAsia="Times New Roman" w:hAnsi="Times New Roman" w:cs="Times New Roman"/>
+                <w:sz w:val="24"/>
+                <w:szCs w:val="24"/>
+              </w:rPr>
+            </w:pPr>
+            <w:r>
+              <w:rPr>
+                <w:rFonts w:ascii="Times New Roman" w:eastAsia="Times New Roman" w:hAnsi="Times New Roman" w:cs="Times New Roman"/>
+                <w:sz w:val="24"/>
+                <w:szCs w:val="24"/>
               </w:rPr>
               <w:t>250</w:t>
             </w:r>
@@ -9761,19 +10173,15 @@
               <w:spacing w:before="240"/>
               <w:rPr>
                 <w:rFonts w:ascii="Times New Roman" w:eastAsia="Times New Roman" w:hAnsi="Times New Roman" w:cs="Times New Roman"/>
-                <w:b/>
-                <w:sz w:val="36"/>
-                <w:szCs w:val="36"/>
-                <w:u w:val="single"/>
-              </w:rPr>
-            </w:pPr>
-            <w:r>
-              <w:rPr>
-                <w:rFonts w:ascii="Times New Roman" w:eastAsia="Times New Roman" w:hAnsi="Times New Roman" w:cs="Times New Roman"/>
-                <w:b/>
-                <w:sz w:val="36"/>
-                <w:szCs w:val="36"/>
-                <w:u w:val="single"/>
+                <w:sz w:val="24"/>
+                <w:szCs w:val="24"/>
+              </w:rPr>
+            </w:pPr>
+            <w:r>
+              <w:rPr>
+                <w:rFonts w:ascii="Times New Roman" w:eastAsia="Times New Roman" w:hAnsi="Times New Roman" w:cs="Times New Roman"/>
+                <w:sz w:val="24"/>
+                <w:szCs w:val="24"/>
               </w:rPr>
               <w:t>Not null</w:t>
             </w:r>
@@ -9790,73 +10198,65 @@
               <w:spacing w:before="240"/>
               <w:rPr>
                 <w:rFonts w:ascii="Times New Roman" w:eastAsia="Times New Roman" w:hAnsi="Times New Roman" w:cs="Times New Roman"/>
-                <w:b/>
-                <w:sz w:val="36"/>
-                <w:szCs w:val="36"/>
-                <w:u w:val="single"/>
-              </w:rPr>
-            </w:pPr>
-            <w:r>
-              <w:rPr>
-                <w:rFonts w:ascii="Times New Roman" w:eastAsia="Times New Roman" w:hAnsi="Times New Roman" w:cs="Times New Roman"/>
-                <w:b/>
-                <w:sz w:val="36"/>
-                <w:szCs w:val="36"/>
-                <w:u w:val="single"/>
+                <w:sz w:val="24"/>
+                <w:szCs w:val="24"/>
+              </w:rPr>
+            </w:pPr>
+            <w:proofErr w:type="spellStart"/>
+            <w:r>
+              <w:rPr>
+                <w:rFonts w:ascii="Times New Roman" w:eastAsia="Times New Roman" w:hAnsi="Times New Roman" w:cs="Times New Roman"/>
+                <w:sz w:val="24"/>
+                <w:szCs w:val="24"/>
               </w:rPr>
               <w:t>Usertype</w:t>
             </w:r>
-          </w:p>
-        </w:tc>
-        <w:tc>
-          <w:tcPr>
-            <w:tcW w:w="2394" w:type="dxa"/>
-          </w:tcPr>
-          <w:p>
-            <w:pPr>
-              <w:spacing w:before="240"/>
-              <w:rPr>
-                <w:rFonts w:ascii="Times New Roman" w:eastAsia="Times New Roman" w:hAnsi="Times New Roman" w:cs="Times New Roman"/>
-                <w:b/>
-                <w:sz w:val="36"/>
-                <w:szCs w:val="36"/>
-                <w:u w:val="single"/>
-              </w:rPr>
-            </w:pPr>
-            <w:r>
-              <w:rPr>
-                <w:rFonts w:ascii="Times New Roman" w:eastAsia="Times New Roman" w:hAnsi="Times New Roman" w:cs="Times New Roman"/>
-                <w:b/>
-                <w:sz w:val="36"/>
-                <w:szCs w:val="36"/>
-                <w:u w:val="single"/>
+            <w:proofErr w:type="spellEnd"/>
+          </w:p>
+        </w:tc>
+        <w:tc>
+          <w:tcPr>
+            <w:tcW w:w="2394" w:type="dxa"/>
+          </w:tcPr>
+          <w:p>
+            <w:pPr>
+              <w:spacing w:before="240"/>
+              <w:rPr>
+                <w:rFonts w:ascii="Times New Roman" w:eastAsia="Times New Roman" w:hAnsi="Times New Roman" w:cs="Times New Roman"/>
+                <w:sz w:val="24"/>
+                <w:szCs w:val="24"/>
+              </w:rPr>
+            </w:pPr>
+            <w:proofErr w:type="spellStart"/>
+            <w:r>
+              <w:rPr>
+                <w:rFonts w:ascii="Times New Roman" w:eastAsia="Times New Roman" w:hAnsi="Times New Roman" w:cs="Times New Roman"/>
+                <w:sz w:val="24"/>
+                <w:szCs w:val="24"/>
               </w:rPr>
               <w:t>Varchar</w:t>
             </w:r>
-          </w:p>
-        </w:tc>
-        <w:tc>
-          <w:tcPr>
-            <w:tcW w:w="2394" w:type="dxa"/>
-          </w:tcPr>
-          <w:p>
-            <w:pPr>
-              <w:spacing w:before="240"/>
-              <w:rPr>
-                <w:rFonts w:ascii="Times New Roman" w:eastAsia="Times New Roman" w:hAnsi="Times New Roman" w:cs="Times New Roman"/>
-                <w:b/>
-                <w:sz w:val="36"/>
-                <w:szCs w:val="36"/>
-                <w:u w:val="single"/>
-              </w:rPr>
-            </w:pPr>
-            <w:r>
-              <w:rPr>
-                <w:rFonts w:ascii="Times New Roman" w:eastAsia="Times New Roman" w:hAnsi="Times New Roman" w:cs="Times New Roman"/>
-                <w:b/>
-                <w:sz w:val="36"/>
-                <w:szCs w:val="36"/>
-                <w:u w:val="single"/>
+            <w:proofErr w:type="spellEnd"/>
+          </w:p>
+        </w:tc>
+        <w:tc>
+          <w:tcPr>
+            <w:tcW w:w="2394" w:type="dxa"/>
+          </w:tcPr>
+          <w:p>
+            <w:pPr>
+              <w:spacing w:before="240"/>
+              <w:rPr>
+                <w:rFonts w:ascii="Times New Roman" w:eastAsia="Times New Roman" w:hAnsi="Times New Roman" w:cs="Times New Roman"/>
+                <w:sz w:val="24"/>
+                <w:szCs w:val="24"/>
+              </w:rPr>
+            </w:pPr>
+            <w:r>
+              <w:rPr>
+                <w:rFonts w:ascii="Times New Roman" w:eastAsia="Times New Roman" w:hAnsi="Times New Roman" w:cs="Times New Roman"/>
+                <w:sz w:val="24"/>
+                <w:szCs w:val="24"/>
               </w:rPr>
               <w:t>100</w:t>
             </w:r>
@@ -9871,19 +10271,15 @@
               <w:spacing w:before="240"/>
               <w:rPr>
                 <w:rFonts w:ascii="Times New Roman" w:eastAsia="Times New Roman" w:hAnsi="Times New Roman" w:cs="Times New Roman"/>
-                <w:b/>
-                <w:sz w:val="36"/>
-                <w:szCs w:val="36"/>
-                <w:u w:val="single"/>
-              </w:rPr>
-            </w:pPr>
-            <w:r>
-              <w:rPr>
-                <w:rFonts w:ascii="Times New Roman" w:eastAsia="Times New Roman" w:hAnsi="Times New Roman" w:cs="Times New Roman"/>
-                <w:b/>
-                <w:sz w:val="36"/>
-                <w:szCs w:val="36"/>
-                <w:u w:val="single"/>
+                <w:sz w:val="24"/>
+                <w:szCs w:val="24"/>
+              </w:rPr>
+            </w:pPr>
+            <w:r>
+              <w:rPr>
+                <w:rFonts w:ascii="Times New Roman" w:eastAsia="Times New Roman" w:hAnsi="Times New Roman" w:cs="Times New Roman"/>
+                <w:sz w:val="24"/>
+                <w:szCs w:val="24"/>
               </w:rPr>
               <w:t>Not null</w:t>
             </w:r>
@@ -9900,73 +10296,65 @@
               <w:spacing w:before="240"/>
               <w:rPr>
                 <w:rFonts w:ascii="Times New Roman" w:eastAsia="Times New Roman" w:hAnsi="Times New Roman" w:cs="Times New Roman"/>
-                <w:b/>
-                <w:sz w:val="36"/>
-                <w:szCs w:val="36"/>
-                <w:u w:val="single"/>
-              </w:rPr>
-            </w:pPr>
-            <w:r>
-              <w:rPr>
-                <w:rFonts w:ascii="Times New Roman" w:eastAsia="Times New Roman" w:hAnsi="Times New Roman" w:cs="Times New Roman"/>
-                <w:b/>
-                <w:sz w:val="36"/>
-                <w:szCs w:val="36"/>
-                <w:u w:val="single"/>
+                <w:sz w:val="24"/>
+                <w:szCs w:val="24"/>
+              </w:rPr>
+            </w:pPr>
+            <w:proofErr w:type="spellStart"/>
+            <w:r>
+              <w:rPr>
+                <w:rFonts w:ascii="Times New Roman" w:eastAsia="Times New Roman" w:hAnsi="Times New Roman" w:cs="Times New Roman"/>
+                <w:sz w:val="24"/>
+                <w:szCs w:val="24"/>
               </w:rPr>
               <w:t>Access_status</w:t>
             </w:r>
-          </w:p>
-        </w:tc>
-        <w:tc>
-          <w:tcPr>
-            <w:tcW w:w="2394" w:type="dxa"/>
-          </w:tcPr>
-          <w:p>
-            <w:pPr>
-              <w:spacing w:before="240"/>
-              <w:rPr>
-                <w:rFonts w:ascii="Times New Roman" w:eastAsia="Times New Roman" w:hAnsi="Times New Roman" w:cs="Times New Roman"/>
-                <w:b/>
-                <w:sz w:val="36"/>
-                <w:szCs w:val="36"/>
-                <w:u w:val="single"/>
-              </w:rPr>
-            </w:pPr>
-            <w:r>
-              <w:rPr>
-                <w:rFonts w:ascii="Times New Roman" w:eastAsia="Times New Roman" w:hAnsi="Times New Roman" w:cs="Times New Roman"/>
-                <w:b/>
-                <w:sz w:val="36"/>
-                <w:szCs w:val="36"/>
-                <w:u w:val="single"/>
+            <w:proofErr w:type="spellEnd"/>
+          </w:p>
+        </w:tc>
+        <w:tc>
+          <w:tcPr>
+            <w:tcW w:w="2394" w:type="dxa"/>
+          </w:tcPr>
+          <w:p>
+            <w:pPr>
+              <w:spacing w:before="240"/>
+              <w:rPr>
+                <w:rFonts w:ascii="Times New Roman" w:eastAsia="Times New Roman" w:hAnsi="Times New Roman" w:cs="Times New Roman"/>
+                <w:sz w:val="24"/>
+                <w:szCs w:val="24"/>
+              </w:rPr>
+            </w:pPr>
+            <w:proofErr w:type="spellStart"/>
+            <w:r>
+              <w:rPr>
+                <w:rFonts w:ascii="Times New Roman" w:eastAsia="Times New Roman" w:hAnsi="Times New Roman" w:cs="Times New Roman"/>
+                <w:sz w:val="24"/>
+                <w:szCs w:val="24"/>
               </w:rPr>
               <w:t>Tinyint</w:t>
             </w:r>
-          </w:p>
-        </w:tc>
-        <w:tc>
-          <w:tcPr>
-            <w:tcW w:w="2394" w:type="dxa"/>
-          </w:tcPr>
-          <w:p>
-            <w:pPr>
-              <w:spacing w:before="240"/>
-              <w:rPr>
-                <w:rFonts w:ascii="Times New Roman" w:eastAsia="Times New Roman" w:hAnsi="Times New Roman" w:cs="Times New Roman"/>
-                <w:b/>
-                <w:sz w:val="36"/>
-                <w:szCs w:val="36"/>
-                <w:u w:val="single"/>
-              </w:rPr>
-            </w:pPr>
-            <w:r>
-              <w:rPr>
-                <w:rFonts w:ascii="Times New Roman" w:eastAsia="Times New Roman" w:hAnsi="Times New Roman" w:cs="Times New Roman"/>
-                <w:b/>
-                <w:sz w:val="36"/>
-                <w:szCs w:val="36"/>
-                <w:u w:val="single"/>
+            <w:proofErr w:type="spellEnd"/>
+          </w:p>
+        </w:tc>
+        <w:tc>
+          <w:tcPr>
+            <w:tcW w:w="2394" w:type="dxa"/>
+          </w:tcPr>
+          <w:p>
+            <w:pPr>
+              <w:spacing w:before="240"/>
+              <w:rPr>
+                <w:rFonts w:ascii="Times New Roman" w:eastAsia="Times New Roman" w:hAnsi="Times New Roman" w:cs="Times New Roman"/>
+                <w:sz w:val="24"/>
+                <w:szCs w:val="24"/>
+              </w:rPr>
+            </w:pPr>
+            <w:r>
+              <w:rPr>
+                <w:rFonts w:ascii="Times New Roman" w:eastAsia="Times New Roman" w:hAnsi="Times New Roman" w:cs="Times New Roman"/>
+                <w:sz w:val="24"/>
+                <w:szCs w:val="24"/>
               </w:rPr>
               <w:t>4</w:t>
             </w:r>
@@ -9981,19 +10369,15 @@
               <w:spacing w:before="240"/>
               <w:rPr>
                 <w:rFonts w:ascii="Times New Roman" w:eastAsia="Times New Roman" w:hAnsi="Times New Roman" w:cs="Times New Roman"/>
-                <w:b/>
-                <w:sz w:val="36"/>
-                <w:szCs w:val="36"/>
-                <w:u w:val="single"/>
-              </w:rPr>
-            </w:pPr>
-            <w:r>
-              <w:rPr>
-                <w:rFonts w:ascii="Times New Roman" w:eastAsia="Times New Roman" w:hAnsi="Times New Roman" w:cs="Times New Roman"/>
-                <w:b/>
-                <w:sz w:val="36"/>
-                <w:szCs w:val="36"/>
-                <w:u w:val="single"/>
+                <w:sz w:val="24"/>
+                <w:szCs w:val="24"/>
+              </w:rPr>
+            </w:pPr>
+            <w:r>
+              <w:rPr>
+                <w:rFonts w:ascii="Times New Roman" w:eastAsia="Times New Roman" w:hAnsi="Times New Roman" w:cs="Times New Roman"/>
+                <w:sz w:val="24"/>
+                <w:szCs w:val="24"/>
               </w:rPr>
               <w:t>Not null</w:t>
             </w:r>
@@ -10010,73 +10394,65 @@
               <w:spacing w:before="240"/>
               <w:rPr>
                 <w:rFonts w:ascii="Times New Roman" w:eastAsia="Times New Roman" w:hAnsi="Times New Roman" w:cs="Times New Roman"/>
-                <w:b/>
-                <w:sz w:val="36"/>
-                <w:szCs w:val="36"/>
-                <w:u w:val="single"/>
-              </w:rPr>
-            </w:pPr>
-            <w:r>
-              <w:rPr>
-                <w:rFonts w:ascii="Times New Roman" w:eastAsia="Times New Roman" w:hAnsi="Times New Roman" w:cs="Times New Roman"/>
-                <w:b/>
-                <w:sz w:val="36"/>
-                <w:szCs w:val="36"/>
-                <w:u w:val="single"/>
+                <w:sz w:val="24"/>
+                <w:szCs w:val="24"/>
+              </w:rPr>
+            </w:pPr>
+            <w:proofErr w:type="spellStart"/>
+            <w:r>
+              <w:rPr>
+                <w:rFonts w:ascii="Times New Roman" w:eastAsia="Times New Roman" w:hAnsi="Times New Roman" w:cs="Times New Roman"/>
+                <w:sz w:val="24"/>
+                <w:szCs w:val="24"/>
               </w:rPr>
               <w:t>Active_status</w:t>
             </w:r>
-          </w:p>
-        </w:tc>
-        <w:tc>
-          <w:tcPr>
-            <w:tcW w:w="2394" w:type="dxa"/>
-          </w:tcPr>
-          <w:p>
-            <w:pPr>
-              <w:spacing w:before="240"/>
-              <w:rPr>
-                <w:rFonts w:ascii="Times New Roman" w:eastAsia="Times New Roman" w:hAnsi="Times New Roman" w:cs="Times New Roman"/>
-                <w:b/>
-                <w:sz w:val="36"/>
-                <w:szCs w:val="36"/>
-                <w:u w:val="single"/>
-              </w:rPr>
-            </w:pPr>
-            <w:r>
-              <w:rPr>
-                <w:rFonts w:ascii="Times New Roman" w:eastAsia="Times New Roman" w:hAnsi="Times New Roman" w:cs="Times New Roman"/>
-                <w:b/>
-                <w:sz w:val="36"/>
-                <w:szCs w:val="36"/>
-                <w:u w:val="single"/>
+            <w:proofErr w:type="spellEnd"/>
+          </w:p>
+        </w:tc>
+        <w:tc>
+          <w:tcPr>
+            <w:tcW w:w="2394" w:type="dxa"/>
+          </w:tcPr>
+          <w:p>
+            <w:pPr>
+              <w:spacing w:before="240"/>
+              <w:rPr>
+                <w:rFonts w:ascii="Times New Roman" w:eastAsia="Times New Roman" w:hAnsi="Times New Roman" w:cs="Times New Roman"/>
+                <w:sz w:val="24"/>
+                <w:szCs w:val="24"/>
+              </w:rPr>
+            </w:pPr>
+            <w:proofErr w:type="spellStart"/>
+            <w:r>
+              <w:rPr>
+                <w:rFonts w:ascii="Times New Roman" w:eastAsia="Times New Roman" w:hAnsi="Times New Roman" w:cs="Times New Roman"/>
+                <w:sz w:val="24"/>
+                <w:szCs w:val="24"/>
               </w:rPr>
               <w:t>Tinyint</w:t>
             </w:r>
-          </w:p>
-        </w:tc>
-        <w:tc>
-          <w:tcPr>
-            <w:tcW w:w="2394" w:type="dxa"/>
-          </w:tcPr>
-          <w:p>
-            <w:pPr>
-              <w:spacing w:before="240"/>
-              <w:rPr>
-                <w:rFonts w:ascii="Times New Roman" w:eastAsia="Times New Roman" w:hAnsi="Times New Roman" w:cs="Times New Roman"/>
-                <w:b/>
-                <w:sz w:val="36"/>
-                <w:szCs w:val="36"/>
-                <w:u w:val="single"/>
-              </w:rPr>
-            </w:pPr>
-            <w:r>
-              <w:rPr>
-                <w:rFonts w:ascii="Times New Roman" w:eastAsia="Times New Roman" w:hAnsi="Times New Roman" w:cs="Times New Roman"/>
-                <w:b/>
-                <w:sz w:val="36"/>
-                <w:szCs w:val="36"/>
-                <w:u w:val="single"/>
+            <w:proofErr w:type="spellEnd"/>
+          </w:p>
+        </w:tc>
+        <w:tc>
+          <w:tcPr>
+            <w:tcW w:w="2394" w:type="dxa"/>
+          </w:tcPr>
+          <w:p>
+            <w:pPr>
+              <w:spacing w:before="240"/>
+              <w:rPr>
+                <w:rFonts w:ascii="Times New Roman" w:eastAsia="Times New Roman" w:hAnsi="Times New Roman" w:cs="Times New Roman"/>
+                <w:sz w:val="24"/>
+                <w:szCs w:val="24"/>
+              </w:rPr>
+            </w:pPr>
+            <w:r>
+              <w:rPr>
+                <w:rFonts w:ascii="Times New Roman" w:eastAsia="Times New Roman" w:hAnsi="Times New Roman" w:cs="Times New Roman"/>
+                <w:sz w:val="24"/>
+                <w:szCs w:val="24"/>
               </w:rPr>
               <w:t>4</w:t>
             </w:r>
@@ -10091,19 +10467,15 @@
               <w:spacing w:before="240"/>
               <w:rPr>
                 <w:rFonts w:ascii="Times New Roman" w:eastAsia="Times New Roman" w:hAnsi="Times New Roman" w:cs="Times New Roman"/>
-                <w:b/>
-                <w:sz w:val="36"/>
-                <w:szCs w:val="36"/>
-                <w:u w:val="single"/>
-              </w:rPr>
-            </w:pPr>
-            <w:r>
-              <w:rPr>
-                <w:rFonts w:ascii="Times New Roman" w:eastAsia="Times New Roman" w:hAnsi="Times New Roman" w:cs="Times New Roman"/>
-                <w:b/>
-                <w:sz w:val="36"/>
-                <w:szCs w:val="36"/>
-                <w:u w:val="single"/>
+                <w:sz w:val="24"/>
+                <w:szCs w:val="24"/>
+              </w:rPr>
+            </w:pPr>
+            <w:r>
+              <w:rPr>
+                <w:rFonts w:ascii="Times New Roman" w:eastAsia="Times New Roman" w:hAnsi="Times New Roman" w:cs="Times New Roman"/>
+                <w:sz w:val="24"/>
+                <w:szCs w:val="24"/>
               </w:rPr>
               <w:t>Not null</w:t>
             </w:r>
@@ -10120,46 +10492,40 @@
               <w:spacing w:before="240"/>
               <w:rPr>
                 <w:rFonts w:ascii="Times New Roman" w:eastAsia="Times New Roman" w:hAnsi="Times New Roman" w:cs="Times New Roman"/>
-                <w:b/>
-                <w:sz w:val="36"/>
-                <w:szCs w:val="36"/>
-                <w:u w:val="single"/>
-              </w:rPr>
-            </w:pPr>
-            <w:r>
-              <w:rPr>
-                <w:rFonts w:ascii="Times New Roman" w:eastAsia="Times New Roman" w:hAnsi="Times New Roman" w:cs="Times New Roman"/>
-                <w:b/>
-                <w:sz w:val="36"/>
-                <w:szCs w:val="36"/>
-                <w:u w:val="single"/>
+                <w:sz w:val="24"/>
+                <w:szCs w:val="24"/>
+              </w:rPr>
+            </w:pPr>
+            <w:proofErr w:type="spellStart"/>
+            <w:r>
+              <w:rPr>
+                <w:rFonts w:ascii="Times New Roman" w:eastAsia="Times New Roman" w:hAnsi="Times New Roman" w:cs="Times New Roman"/>
+                <w:sz w:val="24"/>
+                <w:szCs w:val="24"/>
               </w:rPr>
               <w:t>Random_code</w:t>
             </w:r>
-          </w:p>
-        </w:tc>
-        <w:tc>
-          <w:tcPr>
-            <w:tcW w:w="2394" w:type="dxa"/>
-          </w:tcPr>
-          <w:p>
-            <w:pPr>
-              <w:spacing w:before="240"/>
-              <w:rPr>
-                <w:rFonts w:ascii="Times New Roman" w:eastAsia="Times New Roman" w:hAnsi="Times New Roman" w:cs="Times New Roman"/>
-                <w:b/>
-                <w:sz w:val="36"/>
-                <w:szCs w:val="36"/>
-                <w:u w:val="single"/>
-              </w:rPr>
-            </w:pPr>
-            <w:r>
-              <w:rPr>
-                <w:rFonts w:ascii="Times New Roman" w:eastAsia="Times New Roman" w:hAnsi="Times New Roman" w:cs="Times New Roman"/>
-                <w:b/>
-                <w:sz w:val="36"/>
-                <w:szCs w:val="36"/>
-                <w:u w:val="single"/>
+            <w:proofErr w:type="spellEnd"/>
+          </w:p>
+        </w:tc>
+        <w:tc>
+          <w:tcPr>
+            <w:tcW w:w="2394" w:type="dxa"/>
+          </w:tcPr>
+          <w:p>
+            <w:pPr>
+              <w:spacing w:before="240"/>
+              <w:rPr>
+                <w:rFonts w:ascii="Times New Roman" w:eastAsia="Times New Roman" w:hAnsi="Times New Roman" w:cs="Times New Roman"/>
+                <w:sz w:val="24"/>
+                <w:szCs w:val="24"/>
+              </w:rPr>
+            </w:pPr>
+            <w:r>
+              <w:rPr>
+                <w:rFonts w:ascii="Times New Roman" w:eastAsia="Times New Roman" w:hAnsi="Times New Roman" w:cs="Times New Roman"/>
+                <w:sz w:val="24"/>
+                <w:szCs w:val="24"/>
               </w:rPr>
               <w:t>Text</w:t>
             </w:r>
@@ -10174,36 +10540,30 @@
               <w:spacing w:before="240"/>
               <w:rPr>
                 <w:rFonts w:ascii="Times New Roman" w:eastAsia="Times New Roman" w:hAnsi="Times New Roman" w:cs="Times New Roman"/>
-                <w:b/>
-                <w:sz w:val="36"/>
-                <w:szCs w:val="36"/>
-                <w:u w:val="single"/>
-              </w:rPr>
-            </w:pPr>
-          </w:p>
-        </w:tc>
-        <w:tc>
-          <w:tcPr>
-            <w:tcW w:w="2394" w:type="dxa"/>
-          </w:tcPr>
-          <w:p>
-            <w:pPr>
-              <w:spacing w:before="240"/>
-              <w:rPr>
-                <w:rFonts w:ascii="Times New Roman" w:eastAsia="Times New Roman" w:hAnsi="Times New Roman" w:cs="Times New Roman"/>
-                <w:b/>
-                <w:sz w:val="36"/>
-                <w:szCs w:val="36"/>
-                <w:u w:val="single"/>
-              </w:rPr>
-            </w:pPr>
-            <w:r>
-              <w:rPr>
-                <w:rFonts w:ascii="Times New Roman" w:eastAsia="Times New Roman" w:hAnsi="Times New Roman" w:cs="Times New Roman"/>
-                <w:b/>
-                <w:sz w:val="36"/>
-                <w:szCs w:val="36"/>
-                <w:u w:val="single"/>
+                <w:sz w:val="24"/>
+                <w:szCs w:val="24"/>
+              </w:rPr>
+            </w:pPr>
+          </w:p>
+        </w:tc>
+        <w:tc>
+          <w:tcPr>
+            <w:tcW w:w="2394" w:type="dxa"/>
+          </w:tcPr>
+          <w:p>
+            <w:pPr>
+              <w:spacing w:before="240"/>
+              <w:rPr>
+                <w:rFonts w:ascii="Times New Roman" w:eastAsia="Times New Roman" w:hAnsi="Times New Roman" w:cs="Times New Roman"/>
+                <w:sz w:val="24"/>
+                <w:szCs w:val="24"/>
+              </w:rPr>
+            </w:pPr>
+            <w:r>
+              <w:rPr>
+                <w:rFonts w:ascii="Times New Roman" w:eastAsia="Times New Roman" w:hAnsi="Times New Roman" w:cs="Times New Roman"/>
+                <w:sz w:val="24"/>
+                <w:szCs w:val="24"/>
               </w:rPr>
               <w:t>Not null</w:t>
             </w:r>
@@ -10220,46 +10580,40 @@
               <w:spacing w:before="240"/>
               <w:rPr>
                 <w:rFonts w:ascii="Times New Roman" w:eastAsia="Times New Roman" w:hAnsi="Times New Roman" w:cs="Times New Roman"/>
-                <w:b/>
-                <w:sz w:val="36"/>
-                <w:szCs w:val="36"/>
-                <w:u w:val="single"/>
-              </w:rPr>
-            </w:pPr>
-            <w:r>
-              <w:rPr>
-                <w:rFonts w:ascii="Times New Roman" w:eastAsia="Times New Roman" w:hAnsi="Times New Roman" w:cs="Times New Roman"/>
-                <w:b/>
-                <w:sz w:val="36"/>
-                <w:szCs w:val="36"/>
-                <w:u w:val="single"/>
+                <w:sz w:val="24"/>
+                <w:szCs w:val="24"/>
+              </w:rPr>
+            </w:pPr>
+            <w:proofErr w:type="spellStart"/>
+            <w:r>
+              <w:rPr>
+                <w:rFonts w:ascii="Times New Roman" w:eastAsia="Times New Roman" w:hAnsi="Times New Roman" w:cs="Times New Roman"/>
+                <w:sz w:val="24"/>
+                <w:szCs w:val="24"/>
               </w:rPr>
               <w:t>Notification_token</w:t>
             </w:r>
-          </w:p>
-        </w:tc>
-        <w:tc>
-          <w:tcPr>
-            <w:tcW w:w="2394" w:type="dxa"/>
-          </w:tcPr>
-          <w:p>
-            <w:pPr>
-              <w:spacing w:before="240"/>
-              <w:rPr>
-                <w:rFonts w:ascii="Times New Roman" w:eastAsia="Times New Roman" w:hAnsi="Times New Roman" w:cs="Times New Roman"/>
-                <w:b/>
-                <w:sz w:val="36"/>
-                <w:szCs w:val="36"/>
-                <w:u w:val="single"/>
-              </w:rPr>
-            </w:pPr>
-            <w:r>
-              <w:rPr>
-                <w:rFonts w:ascii="Times New Roman" w:eastAsia="Times New Roman" w:hAnsi="Times New Roman" w:cs="Times New Roman"/>
-                <w:b/>
-                <w:sz w:val="36"/>
-                <w:szCs w:val="36"/>
-                <w:u w:val="single"/>
+            <w:proofErr w:type="spellEnd"/>
+          </w:p>
+        </w:tc>
+        <w:tc>
+          <w:tcPr>
+            <w:tcW w:w="2394" w:type="dxa"/>
+          </w:tcPr>
+          <w:p>
+            <w:pPr>
+              <w:spacing w:before="240"/>
+              <w:rPr>
+                <w:rFonts w:ascii="Times New Roman" w:eastAsia="Times New Roman" w:hAnsi="Times New Roman" w:cs="Times New Roman"/>
+                <w:sz w:val="24"/>
+                <w:szCs w:val="24"/>
+              </w:rPr>
+            </w:pPr>
+            <w:r>
+              <w:rPr>
+                <w:rFonts w:ascii="Times New Roman" w:eastAsia="Times New Roman" w:hAnsi="Times New Roman" w:cs="Times New Roman"/>
+                <w:sz w:val="24"/>
+                <w:szCs w:val="24"/>
               </w:rPr>
               <w:t>Text</w:t>
             </w:r>
@@ -10274,36 +10628,30 @@
               <w:spacing w:before="240"/>
               <w:rPr>
                 <w:rFonts w:ascii="Times New Roman" w:eastAsia="Times New Roman" w:hAnsi="Times New Roman" w:cs="Times New Roman"/>
-                <w:b/>
-                <w:sz w:val="36"/>
-                <w:szCs w:val="36"/>
-                <w:u w:val="single"/>
-              </w:rPr>
-            </w:pPr>
-          </w:p>
-        </w:tc>
-        <w:tc>
-          <w:tcPr>
-            <w:tcW w:w="2394" w:type="dxa"/>
-          </w:tcPr>
-          <w:p>
-            <w:pPr>
-              <w:spacing w:before="240"/>
-              <w:rPr>
-                <w:rFonts w:ascii="Times New Roman" w:eastAsia="Times New Roman" w:hAnsi="Times New Roman" w:cs="Times New Roman"/>
-                <w:b/>
-                <w:sz w:val="36"/>
-                <w:szCs w:val="36"/>
-                <w:u w:val="single"/>
-              </w:rPr>
-            </w:pPr>
-            <w:r>
-              <w:rPr>
-                <w:rFonts w:ascii="Times New Roman" w:eastAsia="Times New Roman" w:hAnsi="Times New Roman" w:cs="Times New Roman"/>
-                <w:b/>
-                <w:sz w:val="36"/>
-                <w:szCs w:val="36"/>
-                <w:u w:val="single"/>
+                <w:sz w:val="24"/>
+                <w:szCs w:val="24"/>
+              </w:rPr>
+            </w:pPr>
+          </w:p>
+        </w:tc>
+        <w:tc>
+          <w:tcPr>
+            <w:tcW w:w="2394" w:type="dxa"/>
+          </w:tcPr>
+          <w:p>
+            <w:pPr>
+              <w:spacing w:before="240"/>
+              <w:rPr>
+                <w:rFonts w:ascii="Times New Roman" w:eastAsia="Times New Roman" w:hAnsi="Times New Roman" w:cs="Times New Roman"/>
+                <w:sz w:val="24"/>
+                <w:szCs w:val="24"/>
+              </w:rPr>
+            </w:pPr>
+            <w:r>
+              <w:rPr>
+                <w:rFonts w:ascii="Times New Roman" w:eastAsia="Times New Roman" w:hAnsi="Times New Roman" w:cs="Times New Roman"/>
+                <w:sz w:val="24"/>
+                <w:szCs w:val="24"/>
               </w:rPr>
               <w:t>Not null</w:t>
             </w:r>
@@ -10320,73 +10668,65 @@
               <w:spacing w:before="240"/>
               <w:rPr>
                 <w:rFonts w:ascii="Times New Roman" w:eastAsia="Times New Roman" w:hAnsi="Times New Roman" w:cs="Times New Roman"/>
-                <w:b/>
-                <w:sz w:val="36"/>
-                <w:szCs w:val="36"/>
-                <w:u w:val="single"/>
-              </w:rPr>
-            </w:pPr>
-            <w:r>
-              <w:rPr>
-                <w:rFonts w:ascii="Times New Roman" w:eastAsia="Times New Roman" w:hAnsi="Times New Roman" w:cs="Times New Roman"/>
-                <w:b/>
-                <w:sz w:val="36"/>
-                <w:szCs w:val="36"/>
-                <w:u w:val="single"/>
+                <w:sz w:val="24"/>
+                <w:szCs w:val="24"/>
+              </w:rPr>
+            </w:pPr>
+            <w:proofErr w:type="spellStart"/>
+            <w:r>
+              <w:rPr>
+                <w:rFonts w:ascii="Times New Roman" w:eastAsia="Times New Roman" w:hAnsi="Times New Roman" w:cs="Times New Roman"/>
+                <w:sz w:val="24"/>
+                <w:szCs w:val="24"/>
               </w:rPr>
               <w:t>Remember_token</w:t>
             </w:r>
-          </w:p>
-        </w:tc>
-        <w:tc>
-          <w:tcPr>
-            <w:tcW w:w="2394" w:type="dxa"/>
-          </w:tcPr>
-          <w:p>
-            <w:pPr>
-              <w:spacing w:before="240"/>
-              <w:rPr>
-                <w:rFonts w:ascii="Times New Roman" w:eastAsia="Times New Roman" w:hAnsi="Times New Roman" w:cs="Times New Roman"/>
-                <w:b/>
-                <w:sz w:val="36"/>
-                <w:szCs w:val="36"/>
-                <w:u w:val="single"/>
-              </w:rPr>
-            </w:pPr>
-            <w:r>
-              <w:rPr>
-                <w:rFonts w:ascii="Times New Roman" w:eastAsia="Times New Roman" w:hAnsi="Times New Roman" w:cs="Times New Roman"/>
-                <w:b/>
-                <w:sz w:val="36"/>
-                <w:szCs w:val="36"/>
-                <w:u w:val="single"/>
+            <w:proofErr w:type="spellEnd"/>
+          </w:p>
+        </w:tc>
+        <w:tc>
+          <w:tcPr>
+            <w:tcW w:w="2394" w:type="dxa"/>
+          </w:tcPr>
+          <w:p>
+            <w:pPr>
+              <w:spacing w:before="240"/>
+              <w:rPr>
+                <w:rFonts w:ascii="Times New Roman" w:eastAsia="Times New Roman" w:hAnsi="Times New Roman" w:cs="Times New Roman"/>
+                <w:sz w:val="24"/>
+                <w:szCs w:val="24"/>
+              </w:rPr>
+            </w:pPr>
+            <w:proofErr w:type="spellStart"/>
+            <w:r>
+              <w:rPr>
+                <w:rFonts w:ascii="Times New Roman" w:eastAsia="Times New Roman" w:hAnsi="Times New Roman" w:cs="Times New Roman"/>
+                <w:sz w:val="24"/>
+                <w:szCs w:val="24"/>
               </w:rPr>
               <w:t>Varchar</w:t>
             </w:r>
-          </w:p>
-        </w:tc>
-        <w:tc>
-          <w:tcPr>
-            <w:tcW w:w="2394" w:type="dxa"/>
-          </w:tcPr>
-          <w:p>
-            <w:pPr>
-              <w:spacing w:before="240"/>
-              <w:rPr>
-                <w:rFonts w:ascii="Times New Roman" w:eastAsia="Times New Roman" w:hAnsi="Times New Roman" w:cs="Times New Roman"/>
-                <w:b/>
-                <w:sz w:val="36"/>
-                <w:szCs w:val="36"/>
-                <w:u w:val="single"/>
-              </w:rPr>
-            </w:pPr>
-            <w:r>
-              <w:rPr>
-                <w:rFonts w:ascii="Times New Roman" w:eastAsia="Times New Roman" w:hAnsi="Times New Roman" w:cs="Times New Roman"/>
-                <w:b/>
-                <w:sz w:val="36"/>
-                <w:szCs w:val="36"/>
-                <w:u w:val="single"/>
+            <w:proofErr w:type="spellEnd"/>
+          </w:p>
+        </w:tc>
+        <w:tc>
+          <w:tcPr>
+            <w:tcW w:w="2394" w:type="dxa"/>
+          </w:tcPr>
+          <w:p>
+            <w:pPr>
+              <w:spacing w:before="240"/>
+              <w:rPr>
+                <w:rFonts w:ascii="Times New Roman" w:eastAsia="Times New Roman" w:hAnsi="Times New Roman" w:cs="Times New Roman"/>
+                <w:sz w:val="24"/>
+                <w:szCs w:val="24"/>
+              </w:rPr>
+            </w:pPr>
+            <w:r>
+              <w:rPr>
+                <w:rFonts w:ascii="Times New Roman" w:eastAsia="Times New Roman" w:hAnsi="Times New Roman" w:cs="Times New Roman"/>
+                <w:sz w:val="24"/>
+                <w:szCs w:val="24"/>
               </w:rPr>
               <w:t>100</w:t>
             </w:r>
@@ -10401,19 +10741,15 @@
               <w:spacing w:before="240"/>
               <w:rPr>
                 <w:rFonts w:ascii="Times New Roman" w:eastAsia="Times New Roman" w:hAnsi="Times New Roman" w:cs="Times New Roman"/>
-                <w:b/>
-                <w:sz w:val="36"/>
-                <w:szCs w:val="36"/>
-                <w:u w:val="single"/>
-              </w:rPr>
-            </w:pPr>
-            <w:r>
-              <w:rPr>
-                <w:rFonts w:ascii="Times New Roman" w:eastAsia="Times New Roman" w:hAnsi="Times New Roman" w:cs="Times New Roman"/>
-                <w:b/>
-                <w:sz w:val="36"/>
-                <w:szCs w:val="36"/>
-                <w:u w:val="single"/>
+                <w:sz w:val="24"/>
+                <w:szCs w:val="24"/>
+              </w:rPr>
+            </w:pPr>
+            <w:r>
+              <w:rPr>
+                <w:rFonts w:ascii="Times New Roman" w:eastAsia="Times New Roman" w:hAnsi="Times New Roman" w:cs="Times New Roman"/>
+                <w:sz w:val="24"/>
+                <w:szCs w:val="24"/>
               </w:rPr>
               <w:t>Not null</w:t>
             </w:r>
@@ -10430,46 +10766,40 @@
               <w:spacing w:before="240"/>
               <w:rPr>
                 <w:rFonts w:ascii="Times New Roman" w:eastAsia="Times New Roman" w:hAnsi="Times New Roman" w:cs="Times New Roman"/>
-                <w:b/>
-                <w:sz w:val="36"/>
-                <w:szCs w:val="36"/>
-                <w:u w:val="single"/>
-              </w:rPr>
-            </w:pPr>
-            <w:r>
-              <w:rPr>
-                <w:rFonts w:ascii="Times New Roman" w:eastAsia="Times New Roman" w:hAnsi="Times New Roman" w:cs="Times New Roman"/>
-                <w:b/>
-                <w:sz w:val="36"/>
-                <w:szCs w:val="36"/>
-                <w:u w:val="single"/>
+                <w:sz w:val="24"/>
+                <w:szCs w:val="24"/>
+              </w:rPr>
+            </w:pPr>
+            <w:proofErr w:type="spellStart"/>
+            <w:r>
+              <w:rPr>
+                <w:rFonts w:ascii="Times New Roman" w:eastAsia="Times New Roman" w:hAnsi="Times New Roman" w:cs="Times New Roman"/>
+                <w:sz w:val="24"/>
+                <w:szCs w:val="24"/>
               </w:rPr>
               <w:t>Created_at</w:t>
             </w:r>
-          </w:p>
-        </w:tc>
-        <w:tc>
-          <w:tcPr>
-            <w:tcW w:w="2394" w:type="dxa"/>
-          </w:tcPr>
-          <w:p>
-            <w:pPr>
-              <w:spacing w:before="240"/>
-              <w:rPr>
-                <w:rFonts w:ascii="Times New Roman" w:eastAsia="Times New Roman" w:hAnsi="Times New Roman" w:cs="Times New Roman"/>
-                <w:b/>
-                <w:sz w:val="36"/>
-                <w:szCs w:val="36"/>
-                <w:u w:val="single"/>
-              </w:rPr>
-            </w:pPr>
-            <w:r>
-              <w:rPr>
-                <w:rFonts w:ascii="Times New Roman" w:eastAsia="Times New Roman" w:hAnsi="Times New Roman" w:cs="Times New Roman"/>
-                <w:b/>
-                <w:sz w:val="36"/>
-                <w:szCs w:val="36"/>
-                <w:u w:val="single"/>
+            <w:proofErr w:type="spellEnd"/>
+          </w:p>
+        </w:tc>
+        <w:tc>
+          <w:tcPr>
+            <w:tcW w:w="2394" w:type="dxa"/>
+          </w:tcPr>
+          <w:p>
+            <w:pPr>
+              <w:spacing w:before="240"/>
+              <w:rPr>
+                <w:rFonts w:ascii="Times New Roman" w:eastAsia="Times New Roman" w:hAnsi="Times New Roman" w:cs="Times New Roman"/>
+                <w:sz w:val="24"/>
+                <w:szCs w:val="24"/>
+              </w:rPr>
+            </w:pPr>
+            <w:r>
+              <w:rPr>
+                <w:rFonts w:ascii="Times New Roman" w:eastAsia="Times New Roman" w:hAnsi="Times New Roman" w:cs="Times New Roman"/>
+                <w:sz w:val="24"/>
+                <w:szCs w:val="24"/>
               </w:rPr>
               <w:t>Timestamp</w:t>
             </w:r>
@@ -10484,36 +10814,30 @@
               <w:spacing w:before="240"/>
               <w:rPr>
                 <w:rFonts w:ascii="Times New Roman" w:eastAsia="Times New Roman" w:hAnsi="Times New Roman" w:cs="Times New Roman"/>
-                <w:b/>
-                <w:sz w:val="36"/>
-                <w:szCs w:val="36"/>
-                <w:u w:val="single"/>
-              </w:rPr>
-            </w:pPr>
-          </w:p>
-        </w:tc>
-        <w:tc>
-          <w:tcPr>
-            <w:tcW w:w="2394" w:type="dxa"/>
-          </w:tcPr>
-          <w:p>
-            <w:pPr>
-              <w:spacing w:before="240"/>
-              <w:rPr>
-                <w:rFonts w:ascii="Times New Roman" w:eastAsia="Times New Roman" w:hAnsi="Times New Roman" w:cs="Times New Roman"/>
-                <w:b/>
-                <w:sz w:val="36"/>
-                <w:szCs w:val="36"/>
-                <w:u w:val="single"/>
-              </w:rPr>
-            </w:pPr>
-            <w:r>
-              <w:rPr>
-                <w:rFonts w:ascii="Times New Roman" w:eastAsia="Times New Roman" w:hAnsi="Times New Roman" w:cs="Times New Roman"/>
-                <w:b/>
-                <w:sz w:val="36"/>
-                <w:szCs w:val="36"/>
-                <w:u w:val="single"/>
+                <w:sz w:val="24"/>
+                <w:szCs w:val="24"/>
+              </w:rPr>
+            </w:pPr>
+          </w:p>
+        </w:tc>
+        <w:tc>
+          <w:tcPr>
+            <w:tcW w:w="2394" w:type="dxa"/>
+          </w:tcPr>
+          <w:p>
+            <w:pPr>
+              <w:spacing w:before="240"/>
+              <w:rPr>
+                <w:rFonts w:ascii="Times New Roman" w:eastAsia="Times New Roman" w:hAnsi="Times New Roman" w:cs="Times New Roman"/>
+                <w:sz w:val="24"/>
+                <w:szCs w:val="24"/>
+              </w:rPr>
+            </w:pPr>
+            <w:r>
+              <w:rPr>
+                <w:rFonts w:ascii="Times New Roman" w:eastAsia="Times New Roman" w:hAnsi="Times New Roman" w:cs="Times New Roman"/>
+                <w:sz w:val="24"/>
+                <w:szCs w:val="24"/>
               </w:rPr>
               <w:t>Not null</w:t>
             </w:r>
@@ -10530,46 +10854,40 @@
               <w:spacing w:before="240"/>
               <w:rPr>
                 <w:rFonts w:ascii="Times New Roman" w:eastAsia="Times New Roman" w:hAnsi="Times New Roman" w:cs="Times New Roman"/>
-                <w:b/>
-                <w:sz w:val="36"/>
-                <w:szCs w:val="36"/>
-                <w:u w:val="single"/>
-              </w:rPr>
-            </w:pPr>
-            <w:r>
-              <w:rPr>
-                <w:rFonts w:ascii="Times New Roman" w:eastAsia="Times New Roman" w:hAnsi="Times New Roman" w:cs="Times New Roman"/>
-                <w:b/>
-                <w:sz w:val="36"/>
-                <w:szCs w:val="36"/>
-                <w:u w:val="single"/>
+                <w:sz w:val="24"/>
+                <w:szCs w:val="24"/>
+              </w:rPr>
+            </w:pPr>
+            <w:proofErr w:type="spellStart"/>
+            <w:r>
+              <w:rPr>
+                <w:rFonts w:ascii="Times New Roman" w:eastAsia="Times New Roman" w:hAnsi="Times New Roman" w:cs="Times New Roman"/>
+                <w:sz w:val="24"/>
+                <w:szCs w:val="24"/>
               </w:rPr>
               <w:t>Updated_at</w:t>
             </w:r>
-          </w:p>
-        </w:tc>
-        <w:tc>
-          <w:tcPr>
-            <w:tcW w:w="2394" w:type="dxa"/>
-          </w:tcPr>
-          <w:p>
-            <w:pPr>
-              <w:spacing w:before="240"/>
-              <w:rPr>
-                <w:rFonts w:ascii="Times New Roman" w:eastAsia="Times New Roman" w:hAnsi="Times New Roman" w:cs="Times New Roman"/>
-                <w:b/>
-                <w:sz w:val="36"/>
-                <w:szCs w:val="36"/>
-                <w:u w:val="single"/>
-              </w:rPr>
-            </w:pPr>
-            <w:r>
-              <w:rPr>
-                <w:rFonts w:ascii="Times New Roman" w:eastAsia="Times New Roman" w:hAnsi="Times New Roman" w:cs="Times New Roman"/>
-                <w:b/>
-                <w:sz w:val="36"/>
-                <w:szCs w:val="36"/>
-                <w:u w:val="single"/>
+            <w:proofErr w:type="spellEnd"/>
+          </w:p>
+        </w:tc>
+        <w:tc>
+          <w:tcPr>
+            <w:tcW w:w="2394" w:type="dxa"/>
+          </w:tcPr>
+          <w:p>
+            <w:pPr>
+              <w:spacing w:before="240"/>
+              <w:rPr>
+                <w:rFonts w:ascii="Times New Roman" w:eastAsia="Times New Roman" w:hAnsi="Times New Roman" w:cs="Times New Roman"/>
+                <w:sz w:val="24"/>
+                <w:szCs w:val="24"/>
+              </w:rPr>
+            </w:pPr>
+            <w:r>
+              <w:rPr>
+                <w:rFonts w:ascii="Times New Roman" w:eastAsia="Times New Roman" w:hAnsi="Times New Roman" w:cs="Times New Roman"/>
+                <w:sz w:val="24"/>
+                <w:szCs w:val="24"/>
               </w:rPr>
               <w:t>Timestamp</w:t>
             </w:r>
@@ -10584,36 +10902,30 @@
               <w:spacing w:before="240"/>
               <w:rPr>
                 <w:rFonts w:ascii="Times New Roman" w:eastAsia="Times New Roman" w:hAnsi="Times New Roman" w:cs="Times New Roman"/>
-                <w:b/>
-                <w:sz w:val="36"/>
-                <w:szCs w:val="36"/>
-                <w:u w:val="single"/>
-              </w:rPr>
-            </w:pPr>
-          </w:p>
-        </w:tc>
-        <w:tc>
-          <w:tcPr>
-            <w:tcW w:w="2394" w:type="dxa"/>
-          </w:tcPr>
-          <w:p>
-            <w:pPr>
-              <w:spacing w:before="240"/>
-              <w:rPr>
-                <w:rFonts w:ascii="Times New Roman" w:eastAsia="Times New Roman" w:hAnsi="Times New Roman" w:cs="Times New Roman"/>
-                <w:b/>
-                <w:sz w:val="36"/>
-                <w:szCs w:val="36"/>
-                <w:u w:val="single"/>
-              </w:rPr>
-            </w:pPr>
-            <w:r>
-              <w:rPr>
-                <w:rFonts w:ascii="Times New Roman" w:eastAsia="Times New Roman" w:hAnsi="Times New Roman" w:cs="Times New Roman"/>
-                <w:b/>
-                <w:sz w:val="36"/>
-                <w:szCs w:val="36"/>
-                <w:u w:val="single"/>
+                <w:sz w:val="24"/>
+                <w:szCs w:val="24"/>
+              </w:rPr>
+            </w:pPr>
+          </w:p>
+        </w:tc>
+        <w:tc>
+          <w:tcPr>
+            <w:tcW w:w="2394" w:type="dxa"/>
+          </w:tcPr>
+          <w:p>
+            <w:pPr>
+              <w:spacing w:before="240"/>
+              <w:rPr>
+                <w:rFonts w:ascii="Times New Roman" w:eastAsia="Times New Roman" w:hAnsi="Times New Roman" w:cs="Times New Roman"/>
+                <w:sz w:val="24"/>
+                <w:szCs w:val="24"/>
+              </w:rPr>
+            </w:pPr>
+            <w:r>
+              <w:rPr>
+                <w:rFonts w:ascii="Times New Roman" w:eastAsia="Times New Roman" w:hAnsi="Times New Roman" w:cs="Times New Roman"/>
+                <w:sz w:val="24"/>
+                <w:szCs w:val="24"/>
               </w:rPr>
               <w:t>Not null</w:t>
             </w:r>
@@ -10630,46 +10942,40 @@
               <w:spacing w:before="240"/>
               <w:rPr>
                 <w:rFonts w:ascii="Times New Roman" w:eastAsia="Times New Roman" w:hAnsi="Times New Roman" w:cs="Times New Roman"/>
-                <w:b/>
-                <w:sz w:val="36"/>
-                <w:szCs w:val="36"/>
-                <w:u w:val="single"/>
-              </w:rPr>
-            </w:pPr>
-            <w:r>
-              <w:rPr>
-                <w:rFonts w:ascii="Times New Roman" w:eastAsia="Times New Roman" w:hAnsi="Times New Roman" w:cs="Times New Roman"/>
-                <w:b/>
-                <w:sz w:val="36"/>
-                <w:szCs w:val="36"/>
-                <w:u w:val="single"/>
+                <w:sz w:val="24"/>
+                <w:szCs w:val="24"/>
+              </w:rPr>
+            </w:pPr>
+            <w:proofErr w:type="spellStart"/>
+            <w:r>
+              <w:rPr>
+                <w:rFonts w:ascii="Times New Roman" w:eastAsia="Times New Roman" w:hAnsi="Times New Roman" w:cs="Times New Roman"/>
+                <w:sz w:val="24"/>
+                <w:szCs w:val="24"/>
               </w:rPr>
               <w:t>Created_by</w:t>
             </w:r>
-          </w:p>
-        </w:tc>
-        <w:tc>
-          <w:tcPr>
-            <w:tcW w:w="2394" w:type="dxa"/>
-          </w:tcPr>
-          <w:p>
-            <w:pPr>
-              <w:spacing w:before="240"/>
-              <w:rPr>
-                <w:rFonts w:ascii="Times New Roman" w:eastAsia="Times New Roman" w:hAnsi="Times New Roman" w:cs="Times New Roman"/>
-                <w:b/>
-                <w:sz w:val="36"/>
-                <w:szCs w:val="36"/>
-                <w:u w:val="single"/>
-              </w:rPr>
-            </w:pPr>
-            <w:r>
-              <w:rPr>
-                <w:rFonts w:ascii="Times New Roman" w:eastAsia="Times New Roman" w:hAnsi="Times New Roman" w:cs="Times New Roman"/>
-                <w:b/>
-                <w:sz w:val="36"/>
-                <w:szCs w:val="36"/>
-                <w:u w:val="single"/>
+            <w:proofErr w:type="spellEnd"/>
+          </w:p>
+        </w:tc>
+        <w:tc>
+          <w:tcPr>
+            <w:tcW w:w="2394" w:type="dxa"/>
+          </w:tcPr>
+          <w:p>
+            <w:pPr>
+              <w:spacing w:before="240"/>
+              <w:rPr>
+                <w:rFonts w:ascii="Times New Roman" w:eastAsia="Times New Roman" w:hAnsi="Times New Roman" w:cs="Times New Roman"/>
+                <w:sz w:val="24"/>
+                <w:szCs w:val="24"/>
+              </w:rPr>
+            </w:pPr>
+            <w:r>
+              <w:rPr>
+                <w:rFonts w:ascii="Times New Roman" w:eastAsia="Times New Roman" w:hAnsi="Times New Roman" w:cs="Times New Roman"/>
+                <w:sz w:val="24"/>
+                <w:szCs w:val="24"/>
               </w:rPr>
               <w:t>Int</w:t>
             </w:r>
@@ -10684,19 +10990,15 @@
               <w:spacing w:before="240"/>
               <w:rPr>
                 <w:rFonts w:ascii="Times New Roman" w:eastAsia="Times New Roman" w:hAnsi="Times New Roman" w:cs="Times New Roman"/>
-                <w:b/>
-                <w:sz w:val="36"/>
-                <w:szCs w:val="36"/>
-                <w:u w:val="single"/>
-              </w:rPr>
-            </w:pPr>
-            <w:r>
-              <w:rPr>
-                <w:rFonts w:ascii="Times New Roman" w:eastAsia="Times New Roman" w:hAnsi="Times New Roman" w:cs="Times New Roman"/>
-                <w:b/>
-                <w:sz w:val="36"/>
-                <w:szCs w:val="36"/>
-                <w:u w:val="single"/>
+                <w:sz w:val="24"/>
+                <w:szCs w:val="24"/>
+              </w:rPr>
+            </w:pPr>
+            <w:r>
+              <w:rPr>
+                <w:rFonts w:ascii="Times New Roman" w:eastAsia="Times New Roman" w:hAnsi="Times New Roman" w:cs="Times New Roman"/>
+                <w:sz w:val="24"/>
+                <w:szCs w:val="24"/>
               </w:rPr>
               <w:t>11</w:t>
             </w:r>
@@ -10711,10 +11013,8 @@
               <w:spacing w:before="240"/>
               <w:rPr>
                 <w:rFonts w:ascii="Times New Roman" w:eastAsia="Times New Roman" w:hAnsi="Times New Roman" w:cs="Times New Roman"/>
-                <w:b/>
-                <w:sz w:val="36"/>
-                <w:szCs w:val="36"/>
-                <w:u w:val="single"/>
+                <w:sz w:val="24"/>
+                <w:szCs w:val="24"/>
               </w:rPr>
             </w:pPr>
           </w:p>
@@ -10730,46 +11030,40 @@
               <w:spacing w:before="240"/>
               <w:rPr>
                 <w:rFonts w:ascii="Times New Roman" w:eastAsia="Times New Roman" w:hAnsi="Times New Roman" w:cs="Times New Roman"/>
-                <w:b/>
-                <w:sz w:val="36"/>
-                <w:szCs w:val="36"/>
-                <w:u w:val="single"/>
-              </w:rPr>
-            </w:pPr>
-            <w:r>
-              <w:rPr>
-                <w:rFonts w:ascii="Times New Roman" w:eastAsia="Times New Roman" w:hAnsi="Times New Roman" w:cs="Times New Roman"/>
-                <w:b/>
-                <w:sz w:val="36"/>
-                <w:szCs w:val="36"/>
-                <w:u w:val="single"/>
+                <w:sz w:val="24"/>
+                <w:szCs w:val="24"/>
+              </w:rPr>
+            </w:pPr>
+            <w:proofErr w:type="spellStart"/>
+            <w:r>
+              <w:rPr>
+                <w:rFonts w:ascii="Times New Roman" w:eastAsia="Times New Roman" w:hAnsi="Times New Roman" w:cs="Times New Roman"/>
+                <w:sz w:val="24"/>
+                <w:szCs w:val="24"/>
               </w:rPr>
               <w:t>Updated_by</w:t>
             </w:r>
-          </w:p>
-        </w:tc>
-        <w:tc>
-          <w:tcPr>
-            <w:tcW w:w="2394" w:type="dxa"/>
-          </w:tcPr>
-          <w:p>
-            <w:pPr>
-              <w:spacing w:before="240"/>
-              <w:rPr>
-                <w:rFonts w:ascii="Times New Roman" w:eastAsia="Times New Roman" w:hAnsi="Times New Roman" w:cs="Times New Roman"/>
-                <w:b/>
-                <w:sz w:val="36"/>
-                <w:szCs w:val="36"/>
-                <w:u w:val="single"/>
-              </w:rPr>
-            </w:pPr>
-            <w:r>
-              <w:rPr>
-                <w:rFonts w:ascii="Times New Roman" w:eastAsia="Times New Roman" w:hAnsi="Times New Roman" w:cs="Times New Roman"/>
-                <w:b/>
-                <w:sz w:val="36"/>
-                <w:szCs w:val="36"/>
-                <w:u w:val="single"/>
+            <w:proofErr w:type="spellEnd"/>
+          </w:p>
+        </w:tc>
+        <w:tc>
+          <w:tcPr>
+            <w:tcW w:w="2394" w:type="dxa"/>
+          </w:tcPr>
+          <w:p>
+            <w:pPr>
+              <w:spacing w:before="240"/>
+              <w:rPr>
+                <w:rFonts w:ascii="Times New Roman" w:eastAsia="Times New Roman" w:hAnsi="Times New Roman" w:cs="Times New Roman"/>
+                <w:sz w:val="24"/>
+                <w:szCs w:val="24"/>
+              </w:rPr>
+            </w:pPr>
+            <w:r>
+              <w:rPr>
+                <w:rFonts w:ascii="Times New Roman" w:eastAsia="Times New Roman" w:hAnsi="Times New Roman" w:cs="Times New Roman"/>
+                <w:sz w:val="24"/>
+                <w:szCs w:val="24"/>
               </w:rPr>
               <w:t>Int</w:t>
             </w:r>
@@ -10784,19 +11078,15 @@
               <w:spacing w:before="240"/>
               <w:rPr>
                 <w:rFonts w:ascii="Times New Roman" w:eastAsia="Times New Roman" w:hAnsi="Times New Roman" w:cs="Times New Roman"/>
-                <w:b/>
-                <w:sz w:val="36"/>
-                <w:szCs w:val="36"/>
-                <w:u w:val="single"/>
-              </w:rPr>
-            </w:pPr>
-            <w:r>
-              <w:rPr>
-                <w:rFonts w:ascii="Times New Roman" w:eastAsia="Times New Roman" w:hAnsi="Times New Roman" w:cs="Times New Roman"/>
-                <w:b/>
-                <w:sz w:val="36"/>
-                <w:szCs w:val="36"/>
-                <w:u w:val="single"/>
+                <w:sz w:val="24"/>
+                <w:szCs w:val="24"/>
+              </w:rPr>
+            </w:pPr>
+            <w:r>
+              <w:rPr>
+                <w:rFonts w:ascii="Times New Roman" w:eastAsia="Times New Roman" w:hAnsi="Times New Roman" w:cs="Times New Roman"/>
+                <w:sz w:val="24"/>
+                <w:szCs w:val="24"/>
               </w:rPr>
               <w:t>11</w:t>
             </w:r>
@@ -10811,10 +11101,8 @@
               <w:spacing w:before="240"/>
               <w:rPr>
                 <w:rFonts w:ascii="Times New Roman" w:eastAsia="Times New Roman" w:hAnsi="Times New Roman" w:cs="Times New Roman"/>
-                <w:b/>
-                <w:sz w:val="36"/>
-                <w:szCs w:val="36"/>
-                <w:u w:val="single"/>
+                <w:sz w:val="24"/>
+                <w:szCs w:val="24"/>
               </w:rPr>
             </w:pPr>
           </w:p>
@@ -10830,46 +11118,40 @@
               <w:spacing w:before="240"/>
               <w:rPr>
                 <w:rFonts w:ascii="Times New Roman" w:eastAsia="Times New Roman" w:hAnsi="Times New Roman" w:cs="Times New Roman"/>
-                <w:b/>
-                <w:sz w:val="36"/>
-                <w:szCs w:val="36"/>
-                <w:u w:val="single"/>
-              </w:rPr>
-            </w:pPr>
-            <w:r>
-              <w:rPr>
-                <w:rFonts w:ascii="Times New Roman" w:eastAsia="Times New Roman" w:hAnsi="Times New Roman" w:cs="Times New Roman"/>
-                <w:b/>
-                <w:sz w:val="36"/>
-                <w:szCs w:val="36"/>
-                <w:u w:val="single"/>
+                <w:sz w:val="24"/>
+                <w:szCs w:val="24"/>
+              </w:rPr>
+            </w:pPr>
+            <w:proofErr w:type="spellStart"/>
+            <w:r>
+              <w:rPr>
+                <w:rFonts w:ascii="Times New Roman" w:eastAsia="Times New Roman" w:hAnsi="Times New Roman" w:cs="Times New Roman"/>
+                <w:sz w:val="24"/>
+                <w:szCs w:val="24"/>
               </w:rPr>
               <w:t>Medtrans_id</w:t>
             </w:r>
-          </w:p>
-        </w:tc>
-        <w:tc>
-          <w:tcPr>
-            <w:tcW w:w="2394" w:type="dxa"/>
-          </w:tcPr>
-          <w:p>
-            <w:pPr>
-              <w:spacing w:before="240"/>
-              <w:rPr>
-                <w:rFonts w:ascii="Times New Roman" w:eastAsia="Times New Roman" w:hAnsi="Times New Roman" w:cs="Times New Roman"/>
-                <w:b/>
-                <w:sz w:val="36"/>
-                <w:szCs w:val="36"/>
-                <w:u w:val="single"/>
-              </w:rPr>
-            </w:pPr>
-            <w:r>
-              <w:rPr>
-                <w:rFonts w:ascii="Times New Roman" w:eastAsia="Times New Roman" w:hAnsi="Times New Roman" w:cs="Times New Roman"/>
-                <w:b/>
-                <w:sz w:val="36"/>
-                <w:szCs w:val="36"/>
-                <w:u w:val="single"/>
+            <w:proofErr w:type="spellEnd"/>
+          </w:p>
+        </w:tc>
+        <w:tc>
+          <w:tcPr>
+            <w:tcW w:w="2394" w:type="dxa"/>
+          </w:tcPr>
+          <w:p>
+            <w:pPr>
+              <w:spacing w:before="240"/>
+              <w:rPr>
+                <w:rFonts w:ascii="Times New Roman" w:eastAsia="Times New Roman" w:hAnsi="Times New Roman" w:cs="Times New Roman"/>
+                <w:sz w:val="24"/>
+                <w:szCs w:val="24"/>
+              </w:rPr>
+            </w:pPr>
+            <w:r>
+              <w:rPr>
+                <w:rFonts w:ascii="Times New Roman" w:eastAsia="Times New Roman" w:hAnsi="Times New Roman" w:cs="Times New Roman"/>
+                <w:sz w:val="24"/>
+                <w:szCs w:val="24"/>
               </w:rPr>
               <w:t>Int</w:t>
             </w:r>
@@ -10884,19 +11166,15 @@
               <w:spacing w:before="240"/>
               <w:rPr>
                 <w:rFonts w:ascii="Times New Roman" w:eastAsia="Times New Roman" w:hAnsi="Times New Roman" w:cs="Times New Roman"/>
-                <w:b/>
-                <w:sz w:val="36"/>
-                <w:szCs w:val="36"/>
-                <w:u w:val="single"/>
-              </w:rPr>
-            </w:pPr>
-            <w:r>
-              <w:rPr>
-                <w:rFonts w:ascii="Times New Roman" w:eastAsia="Times New Roman" w:hAnsi="Times New Roman" w:cs="Times New Roman"/>
-                <w:b/>
-                <w:sz w:val="36"/>
-                <w:szCs w:val="36"/>
-                <w:u w:val="single"/>
+                <w:sz w:val="24"/>
+                <w:szCs w:val="24"/>
+              </w:rPr>
+            </w:pPr>
+            <w:r>
+              <w:rPr>
+                <w:rFonts w:ascii="Times New Roman" w:eastAsia="Times New Roman" w:hAnsi="Times New Roman" w:cs="Times New Roman"/>
+                <w:sz w:val="24"/>
+                <w:szCs w:val="24"/>
               </w:rPr>
               <w:t>11</w:t>
             </w:r>
@@ -10911,22 +11189,20 @@
               <w:spacing w:before="240"/>
               <w:rPr>
                 <w:rFonts w:ascii="Times New Roman" w:eastAsia="Times New Roman" w:hAnsi="Times New Roman" w:cs="Times New Roman"/>
-                <w:b/>
-                <w:sz w:val="36"/>
-                <w:szCs w:val="36"/>
-                <w:u w:val="single"/>
-              </w:rPr>
-            </w:pPr>
-            <w:r>
-              <w:rPr>
-                <w:rFonts w:ascii="Times New Roman" w:eastAsia="Times New Roman" w:hAnsi="Times New Roman" w:cs="Times New Roman"/>
-                <w:b/>
-                <w:sz w:val="36"/>
-                <w:szCs w:val="36"/>
-                <w:u w:val="single"/>
+                <w:sz w:val="24"/>
+                <w:szCs w:val="24"/>
+              </w:rPr>
+            </w:pPr>
+            <w:proofErr w:type="spellStart"/>
+            <w:r>
+              <w:rPr>
+                <w:rFonts w:ascii="Times New Roman" w:eastAsia="Times New Roman" w:hAnsi="Times New Roman" w:cs="Times New Roman"/>
+                <w:sz w:val="24"/>
+                <w:szCs w:val="24"/>
               </w:rPr>
               <w:t>fk</w:t>
             </w:r>
+            <w:proofErr w:type="spellEnd"/>
           </w:p>
         </w:tc>
       </w:tr>
@@ -10940,46 +11216,40 @@
               <w:spacing w:before="240"/>
               <w:rPr>
                 <w:rFonts w:ascii="Times New Roman" w:eastAsia="Times New Roman" w:hAnsi="Times New Roman" w:cs="Times New Roman"/>
-                <w:b/>
-                <w:sz w:val="36"/>
-                <w:szCs w:val="36"/>
-                <w:u w:val="single"/>
-              </w:rPr>
-            </w:pPr>
-            <w:r>
-              <w:rPr>
-                <w:rFonts w:ascii="Times New Roman" w:eastAsia="Times New Roman" w:hAnsi="Times New Roman" w:cs="Times New Roman"/>
-                <w:b/>
-                <w:sz w:val="36"/>
-                <w:szCs w:val="36"/>
-                <w:u w:val="single"/>
+                <w:sz w:val="24"/>
+                <w:szCs w:val="24"/>
+              </w:rPr>
+            </w:pPr>
+            <w:proofErr w:type="spellStart"/>
+            <w:r>
+              <w:rPr>
+                <w:rFonts w:ascii="Times New Roman" w:eastAsia="Times New Roman" w:hAnsi="Times New Roman" w:cs="Times New Roman"/>
+                <w:sz w:val="24"/>
+                <w:szCs w:val="24"/>
               </w:rPr>
               <w:t>Role_id</w:t>
             </w:r>
-          </w:p>
-        </w:tc>
-        <w:tc>
-          <w:tcPr>
-            <w:tcW w:w="2394" w:type="dxa"/>
-          </w:tcPr>
-          <w:p>
-            <w:pPr>
-              <w:spacing w:before="240"/>
-              <w:rPr>
-                <w:rFonts w:ascii="Times New Roman" w:eastAsia="Times New Roman" w:hAnsi="Times New Roman" w:cs="Times New Roman"/>
-                <w:b/>
-                <w:sz w:val="36"/>
-                <w:szCs w:val="36"/>
-                <w:u w:val="single"/>
-              </w:rPr>
-            </w:pPr>
-            <w:r>
-              <w:rPr>
-                <w:rFonts w:ascii="Times New Roman" w:eastAsia="Times New Roman" w:hAnsi="Times New Roman" w:cs="Times New Roman"/>
-                <w:b/>
-                <w:sz w:val="36"/>
-                <w:szCs w:val="36"/>
-                <w:u w:val="single"/>
+            <w:proofErr w:type="spellEnd"/>
+          </w:p>
+        </w:tc>
+        <w:tc>
+          <w:tcPr>
+            <w:tcW w:w="2394" w:type="dxa"/>
+          </w:tcPr>
+          <w:p>
+            <w:pPr>
+              <w:spacing w:before="240"/>
+              <w:rPr>
+                <w:rFonts w:ascii="Times New Roman" w:eastAsia="Times New Roman" w:hAnsi="Times New Roman" w:cs="Times New Roman"/>
+                <w:sz w:val="24"/>
+                <w:szCs w:val="24"/>
+              </w:rPr>
+            </w:pPr>
+            <w:r>
+              <w:rPr>
+                <w:rFonts w:ascii="Times New Roman" w:eastAsia="Times New Roman" w:hAnsi="Times New Roman" w:cs="Times New Roman"/>
+                <w:sz w:val="24"/>
+                <w:szCs w:val="24"/>
               </w:rPr>
               <w:t>Int</w:t>
             </w:r>
@@ -10994,19 +11264,15 @@
               <w:spacing w:before="240"/>
               <w:rPr>
                 <w:rFonts w:ascii="Times New Roman" w:eastAsia="Times New Roman" w:hAnsi="Times New Roman" w:cs="Times New Roman"/>
-                <w:b/>
-                <w:sz w:val="36"/>
-                <w:szCs w:val="36"/>
-                <w:u w:val="single"/>
-              </w:rPr>
-            </w:pPr>
-            <w:r>
-              <w:rPr>
-                <w:rFonts w:ascii="Times New Roman" w:eastAsia="Times New Roman" w:hAnsi="Times New Roman" w:cs="Times New Roman"/>
-                <w:b/>
-                <w:sz w:val="36"/>
-                <w:szCs w:val="36"/>
-                <w:u w:val="single"/>
+                <w:sz w:val="24"/>
+                <w:szCs w:val="24"/>
+              </w:rPr>
+            </w:pPr>
+            <w:r>
+              <w:rPr>
+                <w:rFonts w:ascii="Times New Roman" w:eastAsia="Times New Roman" w:hAnsi="Times New Roman" w:cs="Times New Roman"/>
+                <w:sz w:val="24"/>
+                <w:szCs w:val="24"/>
               </w:rPr>
               <w:t>11</w:t>
             </w:r>
@@ -11021,24 +11287,20 @@
               <w:spacing w:before="240"/>
               <w:rPr>
                 <w:rFonts w:ascii="Times New Roman" w:eastAsia="Times New Roman" w:hAnsi="Times New Roman" w:cs="Times New Roman"/>
-                <w:b/>
-                <w:sz w:val="36"/>
-                <w:szCs w:val="36"/>
-                <w:u w:val="single"/>
-              </w:rPr>
-            </w:pPr>
-            <w:r>
-              <w:rPr>
-                <w:rFonts w:ascii="Times New Roman" w:eastAsia="Times New Roman" w:hAnsi="Times New Roman" w:cs="Times New Roman"/>
-                <w:b/>
-                <w:sz w:val="36"/>
-                <w:szCs w:val="36"/>
-                <w:u w:val="single"/>
+                <w:sz w:val="24"/>
+                <w:szCs w:val="24"/>
+              </w:rPr>
+            </w:pPr>
+            <w:proofErr w:type="spellStart"/>
+            <w:r>
+              <w:rPr>
+                <w:rFonts w:ascii="Times New Roman" w:eastAsia="Times New Roman" w:hAnsi="Times New Roman" w:cs="Times New Roman"/>
+                <w:sz w:val="24"/>
+                <w:szCs w:val="24"/>
               </w:rPr>
               <w:t>fk</w:t>
             </w:r>
-            <w:bookmarkStart w:id="0" w:name="_GoBack"/>
-            <w:bookmarkEnd w:id="0"/>
+            <w:proofErr w:type="spellEnd"/>
           </w:p>
         </w:tc>
       </w:tr>
@@ -11054,6 +11316,821 @@
           <w:u w:val="single"/>
         </w:rPr>
       </w:pPr>
+      <w:proofErr w:type="gramStart"/>
+      <w:r>
+        <w:rPr>
+          <w:rFonts w:ascii="Times New Roman" w:eastAsia="Times New Roman" w:hAnsi="Times New Roman" w:cs="Times New Roman"/>
+          <w:b/>
+          <w:sz w:val="36"/>
+          <w:szCs w:val="36"/>
+          <w:u w:val="single"/>
+        </w:rPr>
+        <w:t>7.medtrans</w:t>
+      </w:r>
+      <w:proofErr w:type="gramEnd"/>
+    </w:p>
+    <w:tbl>
+      <w:tblPr>
+        <w:tblStyle w:val="TableGrid"/>
+        <w:tblW w:w="0" w:type="auto"/>
+        <w:tblLook w:val="04A0" w:firstRow="1" w:lastRow="0" w:firstColumn="1" w:lastColumn="0" w:noHBand="0" w:noVBand="1"/>
+      </w:tblPr>
+      <w:tblGrid>
+        <w:gridCol w:w="2341"/>
+        <w:gridCol w:w="2304"/>
+        <w:gridCol w:w="2114"/>
+        <w:gridCol w:w="2817"/>
+      </w:tblGrid>
+      <w:tr>
+        <w:tc>
+          <w:tcPr>
+            <w:tcW w:w="2394" w:type="dxa"/>
+          </w:tcPr>
+          <w:p>
+            <w:pPr>
+              <w:spacing w:before="240"/>
+              <w:rPr>
+                <w:rFonts w:ascii="Times New Roman" w:eastAsia="Times New Roman" w:hAnsi="Times New Roman" w:cs="Times New Roman"/>
+                <w:b/>
+                <w:sz w:val="36"/>
+                <w:szCs w:val="36"/>
+                <w:u w:val="single"/>
+              </w:rPr>
+            </w:pPr>
+            <w:r>
+              <w:rPr>
+                <w:rFonts w:ascii="Times New Roman" w:eastAsia="Times New Roman" w:hAnsi="Times New Roman" w:cs="Times New Roman"/>
+                <w:b/>
+                <w:sz w:val="36"/>
+                <w:szCs w:val="36"/>
+                <w:u w:val="single"/>
+              </w:rPr>
+              <w:t>COLUMN NAME</w:t>
+            </w:r>
+          </w:p>
+        </w:tc>
+        <w:tc>
+          <w:tcPr>
+            <w:tcW w:w="2394" w:type="dxa"/>
+          </w:tcPr>
+          <w:p>
+            <w:pPr>
+              <w:spacing w:before="240"/>
+              <w:rPr>
+                <w:rFonts w:ascii="Times New Roman" w:eastAsia="Times New Roman" w:hAnsi="Times New Roman" w:cs="Times New Roman"/>
+                <w:b/>
+                <w:sz w:val="36"/>
+                <w:szCs w:val="36"/>
+                <w:u w:val="single"/>
+              </w:rPr>
+            </w:pPr>
+            <w:r>
+              <w:rPr>
+                <w:rFonts w:ascii="Times New Roman" w:eastAsia="Times New Roman" w:hAnsi="Times New Roman" w:cs="Times New Roman"/>
+                <w:b/>
+                <w:sz w:val="36"/>
+                <w:szCs w:val="36"/>
+                <w:u w:val="single"/>
+              </w:rPr>
+              <w:t>DATA TYPE</w:t>
+            </w:r>
+          </w:p>
+        </w:tc>
+        <w:tc>
+          <w:tcPr>
+            <w:tcW w:w="2394" w:type="dxa"/>
+          </w:tcPr>
+          <w:p>
+            <w:pPr>
+              <w:spacing w:before="240"/>
+              <w:rPr>
+                <w:rFonts w:ascii="Times New Roman" w:eastAsia="Times New Roman" w:hAnsi="Times New Roman" w:cs="Times New Roman"/>
+                <w:b/>
+                <w:sz w:val="36"/>
+                <w:szCs w:val="36"/>
+                <w:u w:val="single"/>
+              </w:rPr>
+            </w:pPr>
+            <w:r>
+              <w:rPr>
+                <w:rFonts w:ascii="Times New Roman" w:eastAsia="Times New Roman" w:hAnsi="Times New Roman" w:cs="Times New Roman"/>
+                <w:b/>
+                <w:sz w:val="36"/>
+                <w:szCs w:val="36"/>
+                <w:u w:val="single"/>
+              </w:rPr>
+              <w:t>SIZE</w:t>
+            </w:r>
+          </w:p>
+        </w:tc>
+        <w:tc>
+          <w:tcPr>
+            <w:tcW w:w="2394" w:type="dxa"/>
+          </w:tcPr>
+          <w:p>
+            <w:pPr>
+              <w:spacing w:before="240"/>
+              <w:rPr>
+                <w:rFonts w:ascii="Times New Roman" w:eastAsia="Times New Roman" w:hAnsi="Times New Roman" w:cs="Times New Roman"/>
+                <w:b/>
+                <w:sz w:val="36"/>
+                <w:szCs w:val="36"/>
+                <w:u w:val="single"/>
+              </w:rPr>
+            </w:pPr>
+            <w:r>
+              <w:rPr>
+                <w:rFonts w:ascii="Times New Roman" w:eastAsia="Times New Roman" w:hAnsi="Times New Roman" w:cs="Times New Roman"/>
+                <w:b/>
+                <w:sz w:val="36"/>
+                <w:szCs w:val="36"/>
+                <w:u w:val="single"/>
+              </w:rPr>
+              <w:t>CONSTRAINTS</w:t>
+            </w:r>
+          </w:p>
+        </w:tc>
+      </w:tr>
+      <w:tr>
+        <w:tc>
+          <w:tcPr>
+            <w:tcW w:w="2394" w:type="dxa"/>
+          </w:tcPr>
+          <w:p>
+            <w:pPr>
+              <w:spacing w:before="240"/>
+              <w:rPr>
+                <w:rFonts w:ascii="Times New Roman" w:eastAsia="Times New Roman" w:hAnsi="Times New Roman" w:cs="Times New Roman"/>
+                <w:b/>
+                <w:sz w:val="36"/>
+                <w:szCs w:val="36"/>
+                <w:u w:val="single"/>
+              </w:rPr>
+            </w:pPr>
+            <w:proofErr w:type="spellStart"/>
+            <w:r>
+              <w:rPr>
+                <w:rFonts w:ascii="Times New Roman" w:eastAsia="Times New Roman" w:hAnsi="Times New Roman" w:cs="Times New Roman"/>
+                <w:b/>
+                <w:sz w:val="36"/>
+                <w:szCs w:val="36"/>
+                <w:u w:val="single"/>
+              </w:rPr>
+              <w:t>Mestrans_id</w:t>
+            </w:r>
+            <w:proofErr w:type="spellEnd"/>
+          </w:p>
+        </w:tc>
+        <w:tc>
+          <w:tcPr>
+            <w:tcW w:w="2394" w:type="dxa"/>
+          </w:tcPr>
+          <w:p>
+            <w:pPr>
+              <w:spacing w:before="240"/>
+              <w:rPr>
+                <w:rFonts w:ascii="Times New Roman" w:eastAsia="Times New Roman" w:hAnsi="Times New Roman" w:cs="Times New Roman"/>
+                <w:b/>
+                <w:sz w:val="36"/>
+                <w:szCs w:val="36"/>
+                <w:u w:val="single"/>
+              </w:rPr>
+            </w:pPr>
+            <w:r>
+              <w:rPr>
+                <w:rFonts w:ascii="Times New Roman" w:eastAsia="Times New Roman" w:hAnsi="Times New Roman" w:cs="Times New Roman"/>
+                <w:b/>
+                <w:sz w:val="36"/>
+                <w:szCs w:val="36"/>
+                <w:u w:val="single"/>
+              </w:rPr>
+              <w:t>Int</w:t>
+            </w:r>
+          </w:p>
+        </w:tc>
+        <w:tc>
+          <w:tcPr>
+            <w:tcW w:w="2394" w:type="dxa"/>
+          </w:tcPr>
+          <w:p>
+            <w:pPr>
+              <w:spacing w:before="240"/>
+              <w:rPr>
+                <w:rFonts w:ascii="Times New Roman" w:eastAsia="Times New Roman" w:hAnsi="Times New Roman" w:cs="Times New Roman"/>
+                <w:b/>
+                <w:sz w:val="36"/>
+                <w:szCs w:val="36"/>
+                <w:u w:val="single"/>
+              </w:rPr>
+            </w:pPr>
+            <w:r>
+              <w:rPr>
+                <w:rFonts w:ascii="Times New Roman" w:eastAsia="Times New Roman" w:hAnsi="Times New Roman" w:cs="Times New Roman"/>
+                <w:b/>
+                <w:sz w:val="36"/>
+                <w:szCs w:val="36"/>
+                <w:u w:val="single"/>
+              </w:rPr>
+              <w:t>10</w:t>
+            </w:r>
+          </w:p>
+        </w:tc>
+        <w:tc>
+          <w:tcPr>
+            <w:tcW w:w="2394" w:type="dxa"/>
+          </w:tcPr>
+          <w:p>
+            <w:pPr>
+              <w:spacing w:before="240"/>
+              <w:rPr>
+                <w:rFonts w:ascii="Times New Roman" w:eastAsia="Times New Roman" w:hAnsi="Times New Roman" w:cs="Times New Roman"/>
+                <w:b/>
+                <w:sz w:val="36"/>
+                <w:szCs w:val="36"/>
+                <w:u w:val="single"/>
+              </w:rPr>
+            </w:pPr>
+            <w:r>
+              <w:rPr>
+                <w:rFonts w:ascii="Times New Roman" w:eastAsia="Times New Roman" w:hAnsi="Times New Roman" w:cs="Times New Roman"/>
+                <w:b/>
+                <w:sz w:val="36"/>
+                <w:szCs w:val="36"/>
+                <w:u w:val="single"/>
+              </w:rPr>
+              <w:t>Primary key</w:t>
+            </w:r>
+          </w:p>
+        </w:tc>
+      </w:tr>
+      <w:tr>
+        <w:tc>
+          <w:tcPr>
+            <w:tcW w:w="2394" w:type="dxa"/>
+          </w:tcPr>
+          <w:p>
+            <w:pPr>
+              <w:spacing w:before="240"/>
+              <w:rPr>
+                <w:rFonts w:ascii="Times New Roman" w:eastAsia="Times New Roman" w:hAnsi="Times New Roman" w:cs="Times New Roman"/>
+                <w:b/>
+                <w:sz w:val="36"/>
+                <w:szCs w:val="36"/>
+                <w:u w:val="single"/>
+              </w:rPr>
+            </w:pPr>
+            <w:proofErr w:type="spellStart"/>
+            <w:r>
+              <w:rPr>
+                <w:rFonts w:ascii="Times New Roman" w:eastAsia="Times New Roman" w:hAnsi="Times New Roman" w:cs="Times New Roman"/>
+                <w:b/>
+                <w:sz w:val="36"/>
+                <w:szCs w:val="36"/>
+                <w:u w:val="single"/>
+              </w:rPr>
+              <w:t>Org_name</w:t>
+            </w:r>
+            <w:proofErr w:type="spellEnd"/>
+          </w:p>
+        </w:tc>
+        <w:tc>
+          <w:tcPr>
+            <w:tcW w:w="2394" w:type="dxa"/>
+          </w:tcPr>
+          <w:p>
+            <w:pPr>
+              <w:spacing w:before="240"/>
+              <w:rPr>
+                <w:rFonts w:ascii="Times New Roman" w:eastAsia="Times New Roman" w:hAnsi="Times New Roman" w:cs="Times New Roman"/>
+                <w:b/>
+                <w:sz w:val="36"/>
+                <w:szCs w:val="36"/>
+                <w:u w:val="single"/>
+              </w:rPr>
+            </w:pPr>
+            <w:proofErr w:type="spellStart"/>
+            <w:r>
+              <w:rPr>
+                <w:rFonts w:ascii="Times New Roman" w:eastAsia="Times New Roman" w:hAnsi="Times New Roman" w:cs="Times New Roman"/>
+                <w:b/>
+                <w:sz w:val="36"/>
+                <w:szCs w:val="36"/>
+                <w:u w:val="single"/>
+              </w:rPr>
+              <w:t>Varchar</w:t>
+            </w:r>
+            <w:proofErr w:type="spellEnd"/>
+          </w:p>
+        </w:tc>
+        <w:tc>
+          <w:tcPr>
+            <w:tcW w:w="2394" w:type="dxa"/>
+          </w:tcPr>
+          <w:p>
+            <w:pPr>
+              <w:spacing w:before="240"/>
+              <w:rPr>
+                <w:rFonts w:ascii="Times New Roman" w:eastAsia="Times New Roman" w:hAnsi="Times New Roman" w:cs="Times New Roman"/>
+                <w:b/>
+                <w:sz w:val="36"/>
+                <w:szCs w:val="36"/>
+                <w:u w:val="single"/>
+              </w:rPr>
+            </w:pPr>
+            <w:r>
+              <w:rPr>
+                <w:rFonts w:ascii="Times New Roman" w:eastAsia="Times New Roman" w:hAnsi="Times New Roman" w:cs="Times New Roman"/>
+                <w:b/>
+                <w:sz w:val="36"/>
+                <w:szCs w:val="36"/>
+                <w:u w:val="single"/>
+              </w:rPr>
+              <w:t>200</w:t>
+            </w:r>
+          </w:p>
+        </w:tc>
+        <w:tc>
+          <w:tcPr>
+            <w:tcW w:w="2394" w:type="dxa"/>
+          </w:tcPr>
+          <w:p>
+            <w:pPr>
+              <w:spacing w:before="240"/>
+              <w:rPr>
+                <w:rFonts w:ascii="Times New Roman" w:eastAsia="Times New Roman" w:hAnsi="Times New Roman" w:cs="Times New Roman"/>
+                <w:b/>
+                <w:sz w:val="36"/>
+                <w:szCs w:val="36"/>
+                <w:u w:val="single"/>
+              </w:rPr>
+            </w:pPr>
+            <w:r>
+              <w:rPr>
+                <w:rFonts w:ascii="Times New Roman" w:eastAsia="Times New Roman" w:hAnsi="Times New Roman" w:cs="Times New Roman"/>
+                <w:b/>
+                <w:sz w:val="36"/>
+                <w:szCs w:val="36"/>
+                <w:u w:val="single"/>
+              </w:rPr>
+              <w:t>Not null</w:t>
+            </w:r>
+          </w:p>
+        </w:tc>
+      </w:tr>
+      <w:tr>
+        <w:tc>
+          <w:tcPr>
+            <w:tcW w:w="2394" w:type="dxa"/>
+          </w:tcPr>
+          <w:p>
+            <w:pPr>
+              <w:spacing w:before="240"/>
+              <w:rPr>
+                <w:rFonts w:ascii="Times New Roman" w:eastAsia="Times New Roman" w:hAnsi="Times New Roman" w:cs="Times New Roman"/>
+                <w:b/>
+                <w:sz w:val="36"/>
+                <w:szCs w:val="36"/>
+                <w:u w:val="single"/>
+              </w:rPr>
+            </w:pPr>
+            <w:proofErr w:type="spellStart"/>
+            <w:r>
+              <w:rPr>
+                <w:rFonts w:ascii="Times New Roman" w:eastAsia="Times New Roman" w:hAnsi="Times New Roman" w:cs="Times New Roman"/>
+                <w:b/>
+                <w:sz w:val="36"/>
+                <w:szCs w:val="36"/>
+                <w:u w:val="single"/>
+              </w:rPr>
+              <w:t>Created_by</w:t>
+            </w:r>
+            <w:proofErr w:type="spellEnd"/>
+          </w:p>
+        </w:tc>
+        <w:tc>
+          <w:tcPr>
+            <w:tcW w:w="2394" w:type="dxa"/>
+          </w:tcPr>
+          <w:p>
+            <w:pPr>
+              <w:spacing w:before="240"/>
+              <w:rPr>
+                <w:rFonts w:ascii="Times New Roman" w:eastAsia="Times New Roman" w:hAnsi="Times New Roman" w:cs="Times New Roman"/>
+                <w:b/>
+                <w:sz w:val="36"/>
+                <w:szCs w:val="36"/>
+                <w:u w:val="single"/>
+              </w:rPr>
+            </w:pPr>
+            <w:proofErr w:type="spellStart"/>
+            <w:r>
+              <w:rPr>
+                <w:rFonts w:ascii="Times New Roman" w:eastAsia="Times New Roman" w:hAnsi="Times New Roman" w:cs="Times New Roman"/>
+                <w:b/>
+                <w:sz w:val="36"/>
+                <w:szCs w:val="36"/>
+                <w:u w:val="single"/>
+              </w:rPr>
+              <w:t>Tinyint</w:t>
+            </w:r>
+            <w:proofErr w:type="spellEnd"/>
+          </w:p>
+        </w:tc>
+        <w:tc>
+          <w:tcPr>
+            <w:tcW w:w="2394" w:type="dxa"/>
+          </w:tcPr>
+          <w:p>
+            <w:pPr>
+              <w:spacing w:before="240"/>
+              <w:rPr>
+                <w:rFonts w:ascii="Times New Roman" w:eastAsia="Times New Roman" w:hAnsi="Times New Roman" w:cs="Times New Roman"/>
+                <w:b/>
+                <w:sz w:val="36"/>
+                <w:szCs w:val="36"/>
+                <w:u w:val="single"/>
+              </w:rPr>
+            </w:pPr>
+            <w:r>
+              <w:rPr>
+                <w:rFonts w:ascii="Times New Roman" w:eastAsia="Times New Roman" w:hAnsi="Times New Roman" w:cs="Times New Roman"/>
+                <w:b/>
+                <w:sz w:val="36"/>
+                <w:szCs w:val="36"/>
+                <w:u w:val="single"/>
+              </w:rPr>
+              <w:t>4</w:t>
+            </w:r>
+          </w:p>
+        </w:tc>
+        <w:tc>
+          <w:tcPr>
+            <w:tcW w:w="2394" w:type="dxa"/>
+          </w:tcPr>
+          <w:p>
+            <w:pPr>
+              <w:spacing w:before="240"/>
+              <w:rPr>
+                <w:rFonts w:ascii="Times New Roman" w:eastAsia="Times New Roman" w:hAnsi="Times New Roman" w:cs="Times New Roman"/>
+                <w:b/>
+                <w:sz w:val="36"/>
+                <w:szCs w:val="36"/>
+                <w:u w:val="single"/>
+              </w:rPr>
+            </w:pPr>
+            <w:r>
+              <w:rPr>
+                <w:rFonts w:ascii="Times New Roman" w:eastAsia="Times New Roman" w:hAnsi="Times New Roman" w:cs="Times New Roman"/>
+                <w:b/>
+                <w:sz w:val="36"/>
+                <w:szCs w:val="36"/>
+                <w:u w:val="single"/>
+              </w:rPr>
+              <w:t>Not null</w:t>
+            </w:r>
+          </w:p>
+        </w:tc>
+      </w:tr>
+      <w:tr>
+        <w:tc>
+          <w:tcPr>
+            <w:tcW w:w="2394" w:type="dxa"/>
+          </w:tcPr>
+          <w:p>
+            <w:pPr>
+              <w:spacing w:before="240"/>
+              <w:rPr>
+                <w:rFonts w:ascii="Times New Roman" w:eastAsia="Times New Roman" w:hAnsi="Times New Roman" w:cs="Times New Roman"/>
+                <w:b/>
+                <w:sz w:val="36"/>
+                <w:szCs w:val="36"/>
+                <w:u w:val="single"/>
+              </w:rPr>
+            </w:pPr>
+            <w:proofErr w:type="spellStart"/>
+            <w:r>
+              <w:rPr>
+                <w:rFonts w:ascii="Times New Roman" w:eastAsia="Times New Roman" w:hAnsi="Times New Roman" w:cs="Times New Roman"/>
+                <w:b/>
+                <w:sz w:val="36"/>
+                <w:szCs w:val="36"/>
+                <w:u w:val="single"/>
+              </w:rPr>
+              <w:t>Updated_by</w:t>
+            </w:r>
+            <w:proofErr w:type="spellEnd"/>
+          </w:p>
+        </w:tc>
+        <w:tc>
+          <w:tcPr>
+            <w:tcW w:w="2394" w:type="dxa"/>
+          </w:tcPr>
+          <w:p>
+            <w:pPr>
+              <w:spacing w:before="240"/>
+              <w:rPr>
+                <w:rFonts w:ascii="Times New Roman" w:eastAsia="Times New Roman" w:hAnsi="Times New Roman" w:cs="Times New Roman"/>
+                <w:b/>
+                <w:sz w:val="36"/>
+                <w:szCs w:val="36"/>
+                <w:u w:val="single"/>
+              </w:rPr>
+            </w:pPr>
+            <w:proofErr w:type="spellStart"/>
+            <w:r>
+              <w:rPr>
+                <w:rFonts w:ascii="Times New Roman" w:eastAsia="Times New Roman" w:hAnsi="Times New Roman" w:cs="Times New Roman"/>
+                <w:b/>
+                <w:sz w:val="36"/>
+                <w:szCs w:val="36"/>
+                <w:u w:val="single"/>
+              </w:rPr>
+              <w:t>Tiny_int</w:t>
+            </w:r>
+            <w:proofErr w:type="spellEnd"/>
+          </w:p>
+        </w:tc>
+        <w:tc>
+          <w:tcPr>
+            <w:tcW w:w="2394" w:type="dxa"/>
+          </w:tcPr>
+          <w:p>
+            <w:pPr>
+              <w:spacing w:before="240"/>
+              <w:rPr>
+                <w:rFonts w:ascii="Times New Roman" w:eastAsia="Times New Roman" w:hAnsi="Times New Roman" w:cs="Times New Roman"/>
+                <w:b/>
+                <w:sz w:val="36"/>
+                <w:szCs w:val="36"/>
+                <w:u w:val="single"/>
+              </w:rPr>
+            </w:pPr>
+            <w:r>
+              <w:rPr>
+                <w:rFonts w:ascii="Times New Roman" w:eastAsia="Times New Roman" w:hAnsi="Times New Roman" w:cs="Times New Roman"/>
+                <w:b/>
+                <w:sz w:val="36"/>
+                <w:szCs w:val="36"/>
+                <w:u w:val="single"/>
+              </w:rPr>
+              <w:t>4</w:t>
+            </w:r>
+          </w:p>
+        </w:tc>
+        <w:tc>
+          <w:tcPr>
+            <w:tcW w:w="2394" w:type="dxa"/>
+          </w:tcPr>
+          <w:p>
+            <w:pPr>
+              <w:spacing w:before="240"/>
+              <w:rPr>
+                <w:rFonts w:ascii="Times New Roman" w:eastAsia="Times New Roman" w:hAnsi="Times New Roman" w:cs="Times New Roman"/>
+                <w:b/>
+                <w:sz w:val="36"/>
+                <w:szCs w:val="36"/>
+                <w:u w:val="single"/>
+              </w:rPr>
+            </w:pPr>
+            <w:r>
+              <w:rPr>
+                <w:rFonts w:ascii="Times New Roman" w:eastAsia="Times New Roman" w:hAnsi="Times New Roman" w:cs="Times New Roman"/>
+                <w:b/>
+                <w:sz w:val="36"/>
+                <w:szCs w:val="36"/>
+                <w:u w:val="single"/>
+              </w:rPr>
+              <w:t>Not null</w:t>
+            </w:r>
+          </w:p>
+        </w:tc>
+      </w:tr>
+      <w:tr>
+        <w:tc>
+          <w:tcPr>
+            <w:tcW w:w="2394" w:type="dxa"/>
+          </w:tcPr>
+          <w:p>
+            <w:pPr>
+              <w:spacing w:before="240"/>
+              <w:rPr>
+                <w:rFonts w:ascii="Times New Roman" w:eastAsia="Times New Roman" w:hAnsi="Times New Roman" w:cs="Times New Roman"/>
+                <w:b/>
+                <w:sz w:val="36"/>
+                <w:szCs w:val="36"/>
+                <w:u w:val="single"/>
+              </w:rPr>
+            </w:pPr>
+            <w:proofErr w:type="spellStart"/>
+            <w:r>
+              <w:rPr>
+                <w:rFonts w:ascii="Times New Roman" w:eastAsia="Times New Roman" w:hAnsi="Times New Roman" w:cs="Times New Roman"/>
+                <w:b/>
+                <w:sz w:val="36"/>
+                <w:szCs w:val="36"/>
+                <w:u w:val="single"/>
+              </w:rPr>
+              <w:t>Created_at</w:t>
+            </w:r>
+            <w:proofErr w:type="spellEnd"/>
+            <w:r>
+              <w:rPr>
+                <w:rFonts w:ascii="Times New Roman" w:eastAsia="Times New Roman" w:hAnsi="Times New Roman" w:cs="Times New Roman"/>
+                <w:b/>
+                <w:sz w:val="36"/>
+                <w:szCs w:val="36"/>
+                <w:u w:val="single"/>
+              </w:rPr>
+              <w:t xml:space="preserve"> </w:t>
+            </w:r>
+          </w:p>
+        </w:tc>
+        <w:tc>
+          <w:tcPr>
+            <w:tcW w:w="2394" w:type="dxa"/>
+          </w:tcPr>
+          <w:p>
+            <w:pPr>
+              <w:spacing w:before="240"/>
+              <w:rPr>
+                <w:rFonts w:ascii="Times New Roman" w:eastAsia="Times New Roman" w:hAnsi="Times New Roman" w:cs="Times New Roman"/>
+                <w:b/>
+                <w:sz w:val="36"/>
+                <w:szCs w:val="36"/>
+                <w:u w:val="single"/>
+              </w:rPr>
+            </w:pPr>
+            <w:r>
+              <w:rPr>
+                <w:rFonts w:ascii="Times New Roman" w:eastAsia="Times New Roman" w:hAnsi="Times New Roman" w:cs="Times New Roman"/>
+                <w:b/>
+                <w:sz w:val="36"/>
+                <w:szCs w:val="36"/>
+                <w:u w:val="single"/>
+              </w:rPr>
+              <w:t>Timestamp</w:t>
+            </w:r>
+          </w:p>
+        </w:tc>
+        <w:tc>
+          <w:tcPr>
+            <w:tcW w:w="2394" w:type="dxa"/>
+          </w:tcPr>
+          <w:p>
+            <w:pPr>
+              <w:spacing w:before="240"/>
+              <w:rPr>
+                <w:rFonts w:ascii="Times New Roman" w:eastAsia="Times New Roman" w:hAnsi="Times New Roman" w:cs="Times New Roman"/>
+                <w:b/>
+                <w:sz w:val="36"/>
+                <w:szCs w:val="36"/>
+                <w:u w:val="single"/>
+              </w:rPr>
+            </w:pPr>
+          </w:p>
+        </w:tc>
+        <w:tc>
+          <w:tcPr>
+            <w:tcW w:w="2394" w:type="dxa"/>
+          </w:tcPr>
+          <w:p>
+            <w:pPr>
+              <w:spacing w:before="240"/>
+              <w:rPr>
+                <w:rFonts w:ascii="Times New Roman" w:eastAsia="Times New Roman" w:hAnsi="Times New Roman" w:cs="Times New Roman"/>
+                <w:b/>
+                <w:sz w:val="36"/>
+                <w:szCs w:val="36"/>
+                <w:u w:val="single"/>
+              </w:rPr>
+            </w:pPr>
+            <w:r>
+              <w:rPr>
+                <w:rFonts w:ascii="Times New Roman" w:eastAsia="Times New Roman" w:hAnsi="Times New Roman" w:cs="Times New Roman"/>
+                <w:b/>
+                <w:sz w:val="36"/>
+                <w:szCs w:val="36"/>
+                <w:u w:val="single"/>
+              </w:rPr>
+              <w:t>Not null</w:t>
+            </w:r>
+          </w:p>
+        </w:tc>
+      </w:tr>
+      <w:tr>
+        <w:tc>
+          <w:tcPr>
+            <w:tcW w:w="2394" w:type="dxa"/>
+          </w:tcPr>
+          <w:p>
+            <w:pPr>
+              <w:spacing w:before="240"/>
+              <w:rPr>
+                <w:rFonts w:ascii="Times New Roman" w:eastAsia="Times New Roman" w:hAnsi="Times New Roman" w:cs="Times New Roman"/>
+                <w:b/>
+                <w:sz w:val="36"/>
+                <w:szCs w:val="36"/>
+                <w:u w:val="single"/>
+              </w:rPr>
+            </w:pPr>
+            <w:proofErr w:type="spellStart"/>
+            <w:r>
+              <w:rPr>
+                <w:rFonts w:ascii="Times New Roman" w:eastAsia="Times New Roman" w:hAnsi="Times New Roman" w:cs="Times New Roman"/>
+                <w:b/>
+                <w:sz w:val="36"/>
+                <w:szCs w:val="36"/>
+                <w:u w:val="single"/>
+              </w:rPr>
+              <w:t>Updated_at</w:t>
+            </w:r>
+            <w:proofErr w:type="spellEnd"/>
+          </w:p>
+        </w:tc>
+        <w:tc>
+          <w:tcPr>
+            <w:tcW w:w="2394" w:type="dxa"/>
+          </w:tcPr>
+          <w:p>
+            <w:pPr>
+              <w:spacing w:before="240"/>
+              <w:rPr>
+                <w:rFonts w:ascii="Times New Roman" w:eastAsia="Times New Roman" w:hAnsi="Times New Roman" w:cs="Times New Roman"/>
+                <w:b/>
+                <w:sz w:val="36"/>
+                <w:szCs w:val="36"/>
+                <w:u w:val="single"/>
+              </w:rPr>
+            </w:pPr>
+            <w:r>
+              <w:rPr>
+                <w:rFonts w:ascii="Times New Roman" w:eastAsia="Times New Roman" w:hAnsi="Times New Roman" w:cs="Times New Roman"/>
+                <w:b/>
+                <w:sz w:val="36"/>
+                <w:szCs w:val="36"/>
+                <w:u w:val="single"/>
+              </w:rPr>
+              <w:t>Timestamp</w:t>
+            </w:r>
+          </w:p>
+        </w:tc>
+        <w:tc>
+          <w:tcPr>
+            <w:tcW w:w="2394" w:type="dxa"/>
+          </w:tcPr>
+          <w:p>
+            <w:pPr>
+              <w:spacing w:before="240"/>
+              <w:rPr>
+                <w:rFonts w:ascii="Times New Roman" w:eastAsia="Times New Roman" w:hAnsi="Times New Roman" w:cs="Times New Roman"/>
+                <w:b/>
+                <w:sz w:val="36"/>
+                <w:szCs w:val="36"/>
+                <w:u w:val="single"/>
+              </w:rPr>
+            </w:pPr>
+          </w:p>
+        </w:tc>
+        <w:tc>
+          <w:tcPr>
+            <w:tcW w:w="2394" w:type="dxa"/>
+          </w:tcPr>
+          <w:p>
+            <w:pPr>
+              <w:spacing w:before="240"/>
+              <w:rPr>
+                <w:rFonts w:ascii="Times New Roman" w:eastAsia="Times New Roman" w:hAnsi="Times New Roman" w:cs="Times New Roman"/>
+                <w:b/>
+                <w:sz w:val="36"/>
+                <w:szCs w:val="36"/>
+                <w:u w:val="single"/>
+              </w:rPr>
+            </w:pPr>
+            <w:r>
+              <w:rPr>
+                <w:rFonts w:ascii="Times New Roman" w:eastAsia="Times New Roman" w:hAnsi="Times New Roman" w:cs="Times New Roman"/>
+                <w:b/>
+                <w:sz w:val="36"/>
+                <w:szCs w:val="36"/>
+                <w:u w:val="single"/>
+              </w:rPr>
+              <w:t>Not null</w:t>
+            </w:r>
+          </w:p>
+        </w:tc>
+      </w:tr>
+    </w:tbl>
+    <w:p>
+      <w:pPr>
+        <w:spacing w:before="240"/>
+        <w:rPr>
+          <w:rFonts w:ascii="Times New Roman" w:eastAsia="Times New Roman" w:hAnsi="Times New Roman" w:cs="Times New Roman"/>
+          <w:b/>
+          <w:sz w:val="36"/>
+          <w:szCs w:val="36"/>
+          <w:u w:val="single"/>
+        </w:rPr>
+      </w:pPr>
     </w:p>
     <w:p>
       <w:pPr>
@@ -11096,7 +12173,6 @@
           <w:szCs w:val="36"/>
           <w:u w:val="single"/>
         </w:rPr>
-        <w:lastRenderedPageBreak/>
         <w:t xml:space="preserve"> </w:t>
       </w:r>
     </w:p>
@@ -11119,7 +12195,7 @@
           <w:szCs w:val="36"/>
           <w:u w:val="single"/>
         </w:rPr>
-        <w:t xml:space="preserve"> </w:t>
+        <w:t>SOFTWARE AND HARDWARE SPECIFICATION</w:t>
       </w:r>
     </w:p>
     <w:p>
@@ -11149,21 +12225,134 @@
         <w:spacing w:before="240"/>
         <w:rPr>
           <w:rFonts w:ascii="Times New Roman" w:eastAsia="Times New Roman" w:hAnsi="Times New Roman" w:cs="Times New Roman"/>
-          <w:b/>
-          <w:sz w:val="36"/>
-          <w:szCs w:val="36"/>
-          <w:u w:val="single"/>
+          <w:sz w:val="24"/>
+          <w:szCs w:val="24"/>
         </w:rPr>
       </w:pPr>
       <w:r>
         <w:rPr>
           <w:rFonts w:ascii="Times New Roman" w:eastAsia="Times New Roman" w:hAnsi="Times New Roman" w:cs="Times New Roman"/>
-          <w:b/>
-          <w:sz w:val="36"/>
-          <w:szCs w:val="36"/>
-          <w:u w:val="single"/>
-        </w:rPr>
-        <w:t>SOFTWARE AND HARDWARE SPECIFICATION</w:t>
+          <w:sz w:val="24"/>
+          <w:szCs w:val="24"/>
+        </w:rPr>
+        <w:t>HARDWARE SPECIFICATION</w:t>
+      </w:r>
+    </w:p>
+    <w:p>
+      <w:pPr>
+        <w:ind w:left="1440"/>
+        <w:rPr>
+          <w:rFonts w:ascii="Times New Roman" w:eastAsia="Times New Roman" w:hAnsi="Times New Roman" w:cs="Times New Roman"/>
+          <w:sz w:val="24"/>
+          <w:szCs w:val="24"/>
+        </w:rPr>
+      </w:pPr>
+      <w:r>
+        <w:rPr>
+          <w:sz w:val="24"/>
+          <w:szCs w:val="24"/>
+        </w:rPr>
+        <w:t>·</w:t>
+      </w:r>
+      <w:r>
+        <w:rPr>
+          <w:rFonts w:ascii="Times New Roman" w:eastAsia="Times New Roman" w:hAnsi="Times New Roman" w:cs="Times New Roman"/>
+          <w:sz w:val="14"/>
+          <w:szCs w:val="14"/>
+        </w:rPr>
+        <w:t xml:space="preserve">         </w:t>
+      </w:r>
+      <w:r>
+        <w:rPr>
+          <w:rFonts w:ascii="Times New Roman" w:eastAsia="Times New Roman" w:hAnsi="Times New Roman" w:cs="Times New Roman"/>
+          <w:sz w:val="24"/>
+          <w:szCs w:val="24"/>
+        </w:rPr>
+        <w:t>32 bit or 64 bit</w:t>
+      </w:r>
+    </w:p>
+    <w:p>
+      <w:pPr>
+        <w:ind w:left="1440"/>
+        <w:rPr>
+          <w:rFonts w:ascii="Times New Roman" w:eastAsia="Times New Roman" w:hAnsi="Times New Roman" w:cs="Times New Roman"/>
+          <w:sz w:val="24"/>
+          <w:szCs w:val="24"/>
+        </w:rPr>
+      </w:pPr>
+      <w:r>
+        <w:rPr>
+          <w:sz w:val="24"/>
+          <w:szCs w:val="24"/>
+        </w:rPr>
+        <w:t>·</w:t>
+      </w:r>
+      <w:r>
+        <w:rPr>
+          <w:rFonts w:ascii="Times New Roman" w:eastAsia="Times New Roman" w:hAnsi="Times New Roman" w:cs="Times New Roman"/>
+          <w:sz w:val="14"/>
+          <w:szCs w:val="14"/>
+        </w:rPr>
+        <w:t xml:space="preserve">         </w:t>
+      </w:r>
+      <w:r>
+        <w:rPr>
+          <w:rFonts w:ascii="Times New Roman" w:eastAsia="Times New Roman" w:hAnsi="Times New Roman" w:cs="Times New Roman"/>
+          <w:sz w:val="24"/>
+          <w:szCs w:val="24"/>
+        </w:rPr>
+        <w:t>2 GB RAM</w:t>
+      </w:r>
+    </w:p>
+    <w:p>
+      <w:pPr>
+        <w:ind w:left="1440"/>
+        <w:rPr>
+          <w:rFonts w:ascii="Times New Roman" w:eastAsia="Times New Roman" w:hAnsi="Times New Roman" w:cs="Times New Roman"/>
+          <w:sz w:val="24"/>
+          <w:szCs w:val="24"/>
+        </w:rPr>
+      </w:pPr>
+      <w:r>
+        <w:rPr>
+          <w:sz w:val="24"/>
+          <w:szCs w:val="24"/>
+        </w:rPr>
+        <w:t>·</w:t>
+      </w:r>
+      <w:r>
+        <w:rPr>
+          <w:rFonts w:ascii="Times New Roman" w:eastAsia="Times New Roman" w:hAnsi="Times New Roman" w:cs="Times New Roman"/>
+          <w:sz w:val="14"/>
+          <w:szCs w:val="14"/>
+        </w:rPr>
+        <w:t xml:space="preserve">         </w:t>
+      </w:r>
+      <w:r>
+        <w:rPr>
+          <w:rFonts w:ascii="Times New Roman" w:eastAsia="Times New Roman" w:hAnsi="Times New Roman" w:cs="Times New Roman"/>
+          <w:sz w:val="24"/>
+          <w:szCs w:val="24"/>
+        </w:rPr>
+        <w:t>Intel i3</w:t>
+      </w:r>
+    </w:p>
+    <w:p>
+      <w:pPr>
+        <w:ind w:left="1440"/>
+        <w:rPr>
+          <w:rFonts w:ascii="Times New Roman" w:eastAsia="Times New Roman" w:hAnsi="Times New Roman" w:cs="Times New Roman"/>
+          <w:sz w:val="24"/>
+          <w:szCs w:val="24"/>
+        </w:rPr>
+      </w:pPr>
+      <w:r>
+        <w:rPr>
+          <w:rFonts w:ascii="Times New Roman" w:eastAsia="Times New Roman" w:hAnsi="Times New Roman" w:cs="Times New Roman"/>
+          <w:sz w:val="24"/>
+          <w:szCs w:val="24"/>
+        </w:rPr>
+        <w:t xml:space="preserve"> </w:t>
       </w:r>
     </w:p>
     <w:p>
@@ -11171,19 +12360,230 @@
         <w:spacing w:before="240"/>
         <w:rPr>
           <w:rFonts w:ascii="Times New Roman" w:eastAsia="Times New Roman" w:hAnsi="Times New Roman" w:cs="Times New Roman"/>
-          <w:b/>
-          <w:sz w:val="36"/>
-          <w:szCs w:val="36"/>
-          <w:u w:val="single"/>
+          <w:sz w:val="24"/>
+          <w:szCs w:val="24"/>
         </w:rPr>
       </w:pPr>
       <w:r>
         <w:rPr>
           <w:rFonts w:ascii="Times New Roman" w:eastAsia="Times New Roman" w:hAnsi="Times New Roman" w:cs="Times New Roman"/>
-          <w:b/>
-          <w:sz w:val="36"/>
-          <w:szCs w:val="36"/>
-          <w:u w:val="single"/>
+          <w:sz w:val="24"/>
+          <w:szCs w:val="24"/>
+        </w:rPr>
+        <w:t>SOFTWARE SPECIFICATION</w:t>
+      </w:r>
+    </w:p>
+    <w:p>
+      <w:pPr>
+        <w:ind w:left="1440"/>
+        <w:rPr>
+          <w:rFonts w:ascii="Times New Roman" w:eastAsia="Times New Roman" w:hAnsi="Times New Roman" w:cs="Times New Roman"/>
+          <w:sz w:val="24"/>
+          <w:szCs w:val="24"/>
+        </w:rPr>
+      </w:pPr>
+      <w:r>
+        <w:rPr>
+          <w:sz w:val="24"/>
+          <w:szCs w:val="24"/>
+        </w:rPr>
+        <w:t>·</w:t>
+      </w:r>
+      <w:r>
+        <w:rPr>
+          <w:rFonts w:ascii="Times New Roman" w:eastAsia="Times New Roman" w:hAnsi="Times New Roman" w:cs="Times New Roman"/>
+          <w:sz w:val="14"/>
+          <w:szCs w:val="14"/>
+        </w:rPr>
+        <w:t xml:space="preserve">         </w:t>
+      </w:r>
+      <w:r>
+        <w:rPr>
+          <w:rFonts w:ascii="Times New Roman" w:eastAsia="Times New Roman" w:hAnsi="Times New Roman" w:cs="Times New Roman"/>
+          <w:sz w:val="24"/>
+          <w:szCs w:val="24"/>
+        </w:rPr>
+        <w:t>OS: windows 7 or above</w:t>
+      </w:r>
+    </w:p>
+    <w:p>
+      <w:pPr>
+        <w:ind w:left="1440"/>
+        <w:rPr>
+          <w:rFonts w:ascii="Times New Roman" w:eastAsia="Times New Roman" w:hAnsi="Times New Roman" w:cs="Times New Roman"/>
+          <w:sz w:val="24"/>
+          <w:szCs w:val="24"/>
+        </w:rPr>
+      </w:pPr>
+      <w:r>
+        <w:rPr>
+          <w:sz w:val="24"/>
+          <w:szCs w:val="24"/>
+        </w:rPr>
+        <w:t>·</w:t>
+      </w:r>
+      <w:r>
+        <w:rPr>
+          <w:rFonts w:ascii="Times New Roman" w:eastAsia="Times New Roman" w:hAnsi="Times New Roman" w:cs="Times New Roman"/>
+          <w:sz w:val="14"/>
+          <w:szCs w:val="14"/>
+        </w:rPr>
+        <w:t xml:space="preserve">         </w:t>
+      </w:r>
+      <w:r>
+        <w:rPr>
+          <w:rFonts w:ascii="Times New Roman" w:eastAsia="Times New Roman" w:hAnsi="Times New Roman" w:cs="Times New Roman"/>
+          <w:sz w:val="24"/>
+          <w:szCs w:val="24"/>
+        </w:rPr>
+        <w:t xml:space="preserve">Framework: </w:t>
+      </w:r>
+      <w:proofErr w:type="spellStart"/>
+      <w:r>
+        <w:rPr>
+          <w:rFonts w:ascii="Times New Roman" w:eastAsia="Times New Roman" w:hAnsi="Times New Roman" w:cs="Times New Roman"/>
+          <w:sz w:val="24"/>
+          <w:szCs w:val="24"/>
+        </w:rPr>
+        <w:t>Django</w:t>
+      </w:r>
+      <w:proofErr w:type="spellEnd"/>
+    </w:p>
+    <w:p>
+      <w:pPr>
+        <w:ind w:left="1440"/>
+        <w:rPr>
+          <w:rFonts w:ascii="Times New Roman" w:eastAsia="Times New Roman" w:hAnsi="Times New Roman" w:cs="Times New Roman"/>
+          <w:sz w:val="24"/>
+          <w:szCs w:val="24"/>
+        </w:rPr>
+      </w:pPr>
+      <w:r>
+        <w:rPr>
+          <w:sz w:val="24"/>
+          <w:szCs w:val="24"/>
+        </w:rPr>
+        <w:t>·</w:t>
+      </w:r>
+      <w:r>
+        <w:rPr>
+          <w:rFonts w:ascii="Times New Roman" w:eastAsia="Times New Roman" w:hAnsi="Times New Roman" w:cs="Times New Roman"/>
+          <w:sz w:val="14"/>
+          <w:szCs w:val="14"/>
+        </w:rPr>
+        <w:t xml:space="preserve">         </w:t>
+      </w:r>
+      <w:r>
+        <w:rPr>
+          <w:rFonts w:ascii="Times New Roman" w:eastAsia="Times New Roman" w:hAnsi="Times New Roman" w:cs="Times New Roman"/>
+          <w:sz w:val="24"/>
+          <w:szCs w:val="24"/>
+        </w:rPr>
+        <w:t>Browser: Any browser</w:t>
+      </w:r>
+    </w:p>
+    <w:p>
+      <w:pPr>
+        <w:ind w:left="1440"/>
+        <w:rPr>
+          <w:rFonts w:ascii="Times New Roman" w:eastAsia="Times New Roman" w:hAnsi="Times New Roman" w:cs="Times New Roman"/>
+          <w:sz w:val="24"/>
+          <w:szCs w:val="24"/>
+        </w:rPr>
+      </w:pPr>
+      <w:r>
+        <w:rPr>
+          <w:sz w:val="24"/>
+          <w:szCs w:val="24"/>
+        </w:rPr>
+        <w:t>·</w:t>
+      </w:r>
+      <w:r>
+        <w:rPr>
+          <w:rFonts w:ascii="Times New Roman" w:eastAsia="Times New Roman" w:hAnsi="Times New Roman" w:cs="Times New Roman"/>
+          <w:sz w:val="14"/>
+          <w:szCs w:val="14"/>
+        </w:rPr>
+        <w:t xml:space="preserve">         </w:t>
+      </w:r>
+      <w:proofErr w:type="spellStart"/>
+      <w:r>
+        <w:rPr>
+          <w:rFonts w:ascii="Times New Roman" w:eastAsia="Times New Roman" w:hAnsi="Times New Roman" w:cs="Times New Roman"/>
+          <w:sz w:val="24"/>
+          <w:szCs w:val="24"/>
+        </w:rPr>
+        <w:t>Front_end</w:t>
+      </w:r>
+      <w:proofErr w:type="spellEnd"/>
+      <w:r>
+        <w:rPr>
+          <w:rFonts w:ascii="Times New Roman" w:eastAsia="Times New Roman" w:hAnsi="Times New Roman" w:cs="Times New Roman"/>
+          <w:sz w:val="24"/>
+          <w:szCs w:val="24"/>
+        </w:rPr>
+        <w:t>: Python</w:t>
+      </w:r>
+    </w:p>
+    <w:p>
+      <w:pPr>
+        <w:ind w:left="1440"/>
+        <w:rPr>
+          <w:rFonts w:ascii="Times New Roman" w:eastAsia="Times New Roman" w:hAnsi="Times New Roman" w:cs="Times New Roman"/>
+          <w:sz w:val="24"/>
+          <w:szCs w:val="24"/>
+        </w:rPr>
+      </w:pPr>
+      <w:r>
+        <w:rPr>
+          <w:sz w:val="24"/>
+          <w:szCs w:val="24"/>
+        </w:rPr>
+        <w:t>·</w:t>
+      </w:r>
+      <w:r>
+        <w:rPr>
+          <w:rFonts w:ascii="Times New Roman" w:eastAsia="Times New Roman" w:hAnsi="Times New Roman" w:cs="Times New Roman"/>
+          <w:sz w:val="14"/>
+          <w:szCs w:val="14"/>
+        </w:rPr>
+        <w:t xml:space="preserve">         </w:t>
+      </w:r>
+      <w:proofErr w:type="spellStart"/>
+      <w:r>
+        <w:rPr>
+          <w:rFonts w:ascii="Times New Roman" w:eastAsia="Times New Roman" w:hAnsi="Times New Roman" w:cs="Times New Roman"/>
+          <w:sz w:val="24"/>
+          <w:szCs w:val="24"/>
+        </w:rPr>
+        <w:t>Backend</w:t>
+      </w:r>
+      <w:proofErr w:type="gramStart"/>
+      <w:r>
+        <w:rPr>
+          <w:rFonts w:ascii="Times New Roman" w:eastAsia="Times New Roman" w:hAnsi="Times New Roman" w:cs="Times New Roman"/>
+          <w:sz w:val="24"/>
+          <w:szCs w:val="24"/>
+        </w:rPr>
+        <w:t>:MySql</w:t>
+      </w:r>
+      <w:proofErr w:type="spellEnd"/>
+      <w:proofErr w:type="gramEnd"/>
+    </w:p>
+    <w:p>
+      <w:pPr>
+        <w:ind w:left="1440"/>
+        <w:rPr>
+          <w:rFonts w:ascii="Times New Roman" w:eastAsia="Times New Roman" w:hAnsi="Times New Roman" w:cs="Times New Roman"/>
+          <w:sz w:val="24"/>
+          <w:szCs w:val="24"/>
+        </w:rPr>
+      </w:pPr>
+      <w:r>
+        <w:rPr>
+          <w:rFonts w:ascii="Times New Roman" w:eastAsia="Times New Roman" w:hAnsi="Times New Roman" w:cs="Times New Roman"/>
+          <w:sz w:val="24"/>
+          <w:szCs w:val="24"/>
         </w:rPr>
         <w:t xml:space="preserve"> </w:t>
       </w:r>
@@ -11193,134 +12593,28 @@
         <w:spacing w:before="240"/>
         <w:rPr>
           <w:rFonts w:ascii="Times New Roman" w:eastAsia="Times New Roman" w:hAnsi="Times New Roman" w:cs="Times New Roman"/>
-          <w:sz w:val="24"/>
-          <w:szCs w:val="24"/>
+          <w:sz w:val="36"/>
+          <w:szCs w:val="36"/>
+          <w:u w:val="single"/>
         </w:rPr>
       </w:pPr>
       <w:r>
         <w:rPr>
           <w:rFonts w:ascii="Times New Roman" w:eastAsia="Times New Roman" w:hAnsi="Times New Roman" w:cs="Times New Roman"/>
-          <w:sz w:val="24"/>
-          <w:szCs w:val="24"/>
-        </w:rPr>
-        <w:t>HARDWARE SPECIFICATION</w:t>
-      </w:r>
-    </w:p>
-    <w:p>
-      <w:pPr>
-        <w:ind w:left="1440"/>
-        <w:rPr>
-          <w:rFonts w:ascii="Times New Roman" w:eastAsia="Times New Roman" w:hAnsi="Times New Roman" w:cs="Times New Roman"/>
-          <w:sz w:val="24"/>
-          <w:szCs w:val="24"/>
-        </w:rPr>
-      </w:pPr>
-      <w:r>
-        <w:rPr>
-          <w:sz w:val="24"/>
-          <w:szCs w:val="24"/>
-        </w:rPr>
-        <w:t>·</w:t>
-      </w:r>
-      <w:r>
-        <w:rPr>
-          <w:rFonts w:ascii="Times New Roman" w:eastAsia="Times New Roman" w:hAnsi="Times New Roman" w:cs="Times New Roman"/>
-          <w:sz w:val="14"/>
-          <w:szCs w:val="14"/>
-        </w:rPr>
-        <w:t xml:space="preserve">         </w:t>
-      </w:r>
-      <w:r>
-        <w:rPr>
-          <w:rFonts w:ascii="Times New Roman" w:eastAsia="Times New Roman" w:hAnsi="Times New Roman" w:cs="Times New Roman"/>
-          <w:sz w:val="24"/>
-          <w:szCs w:val="24"/>
-        </w:rPr>
-        <w:t>32 bit or 64 bit</w:t>
-      </w:r>
-    </w:p>
-    <w:p>
-      <w:pPr>
-        <w:ind w:left="1440"/>
-        <w:rPr>
-          <w:rFonts w:ascii="Times New Roman" w:eastAsia="Times New Roman" w:hAnsi="Times New Roman" w:cs="Times New Roman"/>
-          <w:sz w:val="24"/>
-          <w:szCs w:val="24"/>
-        </w:rPr>
-      </w:pPr>
-      <w:r>
-        <w:rPr>
-          <w:sz w:val="24"/>
-          <w:szCs w:val="24"/>
-        </w:rPr>
-        <w:t>·</w:t>
-      </w:r>
-      <w:r>
-        <w:rPr>
-          <w:rFonts w:ascii="Times New Roman" w:eastAsia="Times New Roman" w:hAnsi="Times New Roman" w:cs="Times New Roman"/>
-          <w:sz w:val="14"/>
-          <w:szCs w:val="14"/>
-        </w:rPr>
-        <w:t xml:space="preserve">         </w:t>
-      </w:r>
-      <w:r>
-        <w:rPr>
-          <w:rFonts w:ascii="Times New Roman" w:eastAsia="Times New Roman" w:hAnsi="Times New Roman" w:cs="Times New Roman"/>
-          <w:sz w:val="24"/>
-          <w:szCs w:val="24"/>
-        </w:rPr>
-        <w:t>2 GB RAM</w:t>
-      </w:r>
-    </w:p>
-    <w:p>
-      <w:pPr>
-        <w:ind w:left="1440"/>
-        <w:rPr>
-          <w:rFonts w:ascii="Times New Roman" w:eastAsia="Times New Roman" w:hAnsi="Times New Roman" w:cs="Times New Roman"/>
-          <w:sz w:val="24"/>
-          <w:szCs w:val="24"/>
-        </w:rPr>
-      </w:pPr>
-      <w:r>
-        <w:rPr>
-          <w:sz w:val="24"/>
-          <w:szCs w:val="24"/>
-        </w:rPr>
-        <w:t>·</w:t>
-      </w:r>
-      <w:r>
-        <w:rPr>
-          <w:rFonts w:ascii="Times New Roman" w:eastAsia="Times New Roman" w:hAnsi="Times New Roman" w:cs="Times New Roman"/>
-          <w:sz w:val="14"/>
-          <w:szCs w:val="14"/>
-        </w:rPr>
-        <w:t xml:space="preserve">         </w:t>
-      </w:r>
-      <w:r>
-        <w:rPr>
-          <w:rFonts w:ascii="Times New Roman" w:eastAsia="Times New Roman" w:hAnsi="Times New Roman" w:cs="Times New Roman"/>
-          <w:sz w:val="24"/>
-          <w:szCs w:val="24"/>
-        </w:rPr>
-        <w:t>Intel i3</w:t>
-      </w:r>
-    </w:p>
-    <w:p>
-      <w:pPr>
-        <w:ind w:left="1440"/>
-        <w:rPr>
-          <w:rFonts w:ascii="Times New Roman" w:eastAsia="Times New Roman" w:hAnsi="Times New Roman" w:cs="Times New Roman"/>
-          <w:sz w:val="24"/>
-          <w:szCs w:val="24"/>
-        </w:rPr>
-      </w:pPr>
-      <w:r>
-        <w:rPr>
-          <w:rFonts w:ascii="Times New Roman" w:eastAsia="Times New Roman" w:hAnsi="Times New Roman" w:cs="Times New Roman"/>
-          <w:sz w:val="24"/>
-          <w:szCs w:val="24"/>
+          <w:sz w:val="36"/>
+          <w:szCs w:val="36"/>
+          <w:u w:val="single"/>
         </w:rPr>
         <w:t xml:space="preserve"> </w:t>
+      </w:r>
+      <w:r>
+        <w:rPr>
+          <w:rFonts w:ascii="Times New Roman" w:eastAsia="Times New Roman" w:hAnsi="Times New Roman" w:cs="Times New Roman"/>
+          <w:sz w:val="36"/>
+          <w:szCs w:val="36"/>
+          <w:u w:val="single"/>
+        </w:rPr>
+        <w:t>FORM DESIGN</w:t>
       </w:r>
     </w:p>
     <w:p>
@@ -11328,200 +12622,19 @@
         <w:spacing w:before="240"/>
         <w:rPr>
           <w:rFonts w:ascii="Times New Roman" w:eastAsia="Times New Roman" w:hAnsi="Times New Roman" w:cs="Times New Roman"/>
-          <w:sz w:val="24"/>
-          <w:szCs w:val="24"/>
+          <w:sz w:val="36"/>
+          <w:szCs w:val="36"/>
+          <w:u w:val="single"/>
         </w:rPr>
       </w:pPr>
       <w:r>
         <w:rPr>
           <w:rFonts w:ascii="Times New Roman" w:eastAsia="Times New Roman" w:hAnsi="Times New Roman" w:cs="Times New Roman"/>
-          <w:sz w:val="24"/>
-          <w:szCs w:val="24"/>
-        </w:rPr>
-        <w:t>SOFTWARE SPECIFICATION</w:t>
-      </w:r>
-    </w:p>
-    <w:p>
-      <w:pPr>
-        <w:ind w:left="1440"/>
-        <w:rPr>
-          <w:rFonts w:ascii="Times New Roman" w:eastAsia="Times New Roman" w:hAnsi="Times New Roman" w:cs="Times New Roman"/>
-          <w:sz w:val="24"/>
-          <w:szCs w:val="24"/>
-        </w:rPr>
-      </w:pPr>
-      <w:r>
-        <w:rPr>
-          <w:sz w:val="24"/>
-          <w:szCs w:val="24"/>
-        </w:rPr>
-        <w:t>·</w:t>
-      </w:r>
-      <w:r>
-        <w:rPr>
-          <w:rFonts w:ascii="Times New Roman" w:eastAsia="Times New Roman" w:hAnsi="Times New Roman" w:cs="Times New Roman"/>
-          <w:sz w:val="14"/>
-          <w:szCs w:val="14"/>
-        </w:rPr>
-        <w:t xml:space="preserve">         </w:t>
-      </w:r>
-      <w:r>
-        <w:rPr>
-          <w:rFonts w:ascii="Times New Roman" w:eastAsia="Times New Roman" w:hAnsi="Times New Roman" w:cs="Times New Roman"/>
-          <w:sz w:val="24"/>
-          <w:szCs w:val="24"/>
-        </w:rPr>
-        <w:t>OS: windows 7 or above</w:t>
-      </w:r>
-    </w:p>
-    <w:p>
-      <w:pPr>
-        <w:ind w:left="1440"/>
-        <w:rPr>
-          <w:rFonts w:ascii="Times New Roman" w:eastAsia="Times New Roman" w:hAnsi="Times New Roman" w:cs="Times New Roman"/>
-          <w:sz w:val="24"/>
-          <w:szCs w:val="24"/>
-        </w:rPr>
-      </w:pPr>
-      <w:r>
-        <w:rPr>
-          <w:sz w:val="24"/>
-          <w:szCs w:val="24"/>
-        </w:rPr>
-        <w:t>·</w:t>
-      </w:r>
-      <w:r>
-        <w:rPr>
-          <w:rFonts w:ascii="Times New Roman" w:eastAsia="Times New Roman" w:hAnsi="Times New Roman" w:cs="Times New Roman"/>
-          <w:sz w:val="14"/>
-          <w:szCs w:val="14"/>
-        </w:rPr>
-        <w:t xml:space="preserve">         </w:t>
-      </w:r>
-      <w:r>
-        <w:rPr>
-          <w:rFonts w:ascii="Times New Roman" w:eastAsia="Times New Roman" w:hAnsi="Times New Roman" w:cs="Times New Roman"/>
-          <w:sz w:val="24"/>
-          <w:szCs w:val="24"/>
-        </w:rPr>
-        <w:t>Framework: Django</w:t>
-      </w:r>
-    </w:p>
-    <w:p>
-      <w:pPr>
-        <w:ind w:left="1440"/>
-        <w:rPr>
-          <w:rFonts w:ascii="Times New Roman" w:eastAsia="Times New Roman" w:hAnsi="Times New Roman" w:cs="Times New Roman"/>
-          <w:sz w:val="24"/>
-          <w:szCs w:val="24"/>
-        </w:rPr>
-      </w:pPr>
-      <w:r>
-        <w:rPr>
-          <w:sz w:val="24"/>
-          <w:szCs w:val="24"/>
-        </w:rPr>
-        <w:t>·</w:t>
-      </w:r>
-      <w:r>
-        <w:rPr>
-          <w:rFonts w:ascii="Times New Roman" w:eastAsia="Times New Roman" w:hAnsi="Times New Roman" w:cs="Times New Roman"/>
-          <w:sz w:val="14"/>
-          <w:szCs w:val="14"/>
-        </w:rPr>
-        <w:t xml:space="preserve">         </w:t>
-      </w:r>
-      <w:r>
-        <w:rPr>
-          <w:rFonts w:ascii="Times New Roman" w:eastAsia="Times New Roman" w:hAnsi="Times New Roman" w:cs="Times New Roman"/>
-          <w:sz w:val="24"/>
-          <w:szCs w:val="24"/>
-        </w:rPr>
-        <w:t>Browser: Any browser</w:t>
-      </w:r>
-    </w:p>
-    <w:p>
-      <w:pPr>
-        <w:ind w:left="1440"/>
-        <w:rPr>
-          <w:rFonts w:ascii="Times New Roman" w:eastAsia="Times New Roman" w:hAnsi="Times New Roman" w:cs="Times New Roman"/>
-          <w:sz w:val="24"/>
-          <w:szCs w:val="24"/>
-        </w:rPr>
-      </w:pPr>
-      <w:r>
-        <w:rPr>
-          <w:sz w:val="24"/>
-          <w:szCs w:val="24"/>
-        </w:rPr>
-        <w:t>·</w:t>
-      </w:r>
-      <w:r>
-        <w:rPr>
-          <w:rFonts w:ascii="Times New Roman" w:eastAsia="Times New Roman" w:hAnsi="Times New Roman" w:cs="Times New Roman"/>
-          <w:sz w:val="14"/>
-          <w:szCs w:val="14"/>
-        </w:rPr>
-        <w:t xml:space="preserve">         </w:t>
-      </w:r>
-      <w:r>
-        <w:rPr>
-          <w:rFonts w:ascii="Times New Roman" w:eastAsia="Times New Roman" w:hAnsi="Times New Roman" w:cs="Times New Roman"/>
-          <w:sz w:val="24"/>
-          <w:szCs w:val="24"/>
-        </w:rPr>
-        <w:t>Front_end: Python</w:t>
-      </w:r>
-    </w:p>
-    <w:p>
-      <w:pPr>
-        <w:ind w:left="1440"/>
-        <w:rPr>
-          <w:rFonts w:ascii="Times New Roman" w:eastAsia="Times New Roman" w:hAnsi="Times New Roman" w:cs="Times New Roman"/>
-          <w:sz w:val="24"/>
-          <w:szCs w:val="24"/>
-        </w:rPr>
-      </w:pPr>
-      <w:r>
-        <w:rPr>
-          <w:sz w:val="24"/>
-          <w:szCs w:val="24"/>
-        </w:rPr>
-        <w:t>·</w:t>
-      </w:r>
-      <w:r>
-        <w:rPr>
-          <w:rFonts w:ascii="Times New Roman" w:eastAsia="Times New Roman" w:hAnsi="Times New Roman" w:cs="Times New Roman"/>
-          <w:sz w:val="14"/>
-          <w:szCs w:val="14"/>
-        </w:rPr>
-        <w:t xml:space="preserve">         </w:t>
-      </w:r>
-      <w:r>
-        <w:rPr>
-          <w:rFonts w:ascii="Times New Roman" w:eastAsia="Times New Roman" w:hAnsi="Times New Roman" w:cs="Times New Roman"/>
-          <w:sz w:val="24"/>
-          <w:szCs w:val="24"/>
-        </w:rPr>
-        <w:t>Backend:MySql</w:t>
-      </w:r>
-    </w:p>
-    <w:p>
-      <w:pPr>
-        <w:ind w:left="1440"/>
-        <w:rPr>
-          <w:rFonts w:ascii="Times New Roman" w:eastAsia="Times New Roman" w:hAnsi="Times New Roman" w:cs="Times New Roman"/>
-          <w:sz w:val="24"/>
-          <w:szCs w:val="24"/>
-        </w:rPr>
-      </w:pPr>
-      <w:r>
-        <w:rPr>
-          <w:rFonts w:ascii="Times New Roman" w:eastAsia="Times New Roman" w:hAnsi="Times New Roman" w:cs="Times New Roman"/>
-          <w:sz w:val="24"/>
-          <w:szCs w:val="24"/>
-        </w:rPr>
-        <w:t xml:space="preserve"> </w:t>
+          <w:sz w:val="36"/>
+          <w:szCs w:val="36"/>
+          <w:u w:val="single"/>
+        </w:rPr>
+        <w:t>Doctor Registration</w:t>
       </w:r>
     </w:p>
     <w:p>
@@ -11529,18 +12642,156 @@
         <w:spacing w:before="240"/>
         <w:rPr>
           <w:rFonts w:ascii="Times New Roman" w:eastAsia="Times New Roman" w:hAnsi="Times New Roman" w:cs="Times New Roman"/>
-          <w:sz w:val="24"/>
-          <w:szCs w:val="24"/>
+          <w:sz w:val="36"/>
+          <w:szCs w:val="36"/>
+          <w:u w:val="single"/>
         </w:rPr>
       </w:pPr>
       <w:r>
         <w:rPr>
           <w:rFonts w:ascii="Times New Roman" w:eastAsia="Times New Roman" w:hAnsi="Times New Roman" w:cs="Times New Roman"/>
-          <w:sz w:val="24"/>
-          <w:szCs w:val="24"/>
-        </w:rPr>
-        <w:t xml:space="preserve"> </w:t>
-      </w:r>
+          <w:noProof/>
+          <w:sz w:val="36"/>
+          <w:szCs w:val="36"/>
+          <w:u w:val="single"/>
+        </w:rPr>
+        <w:lastRenderedPageBreak/>
+        <w:drawing>
+          <wp:inline distT="0" distB="0" distL="0" distR="0">
+            <wp:extent cx="5943600" cy="2816860"/>
+            <wp:effectExtent l="0" t="0" r="0" b="2540"/>
+            <wp:docPr id="1" name="Picture 1"/>
+            <wp:cNvGraphicFramePr>
+              <a:graphicFrameLocks xmlns:a="http://schemas.openxmlformats.org/drawingml/2006/main" noChangeAspect="1"/>
+            </wp:cNvGraphicFramePr>
+            <a:graphic xmlns:a="http://schemas.openxmlformats.org/drawingml/2006/main">
+              <a:graphicData uri="http://schemas.openxmlformats.org/drawingml/2006/picture">
+                <pic:pic xmlns:pic="http://schemas.openxmlformats.org/drawingml/2006/picture">
+                  <pic:nvPicPr>
+                    <pic:cNvPr id="0" name="doctor reg.PNG"/>
+                    <pic:cNvPicPr/>
+                  </pic:nvPicPr>
+                  <pic:blipFill>
+                    <a:blip r:embed="rId6" cstate="print">
+                      <a:extLst>
+                        <a:ext uri="{28A0092B-C50C-407E-A947-70E740481C1C}">
+                          <a14:useLocalDpi xmlns:a14="http://schemas.microsoft.com/office/drawing/2010/main" val="0"/>
+                        </a:ext>
+                      </a:extLst>
+                    </a:blip>
+                    <a:stretch>
+                      <a:fillRect/>
+                    </a:stretch>
+                  </pic:blipFill>
+                  <pic:spPr>
+                    <a:xfrm>
+                      <a:off x="0" y="0"/>
+                      <a:ext cx="5943600" cy="2816860"/>
+                    </a:xfrm>
+                    <a:prstGeom prst="rect">
+                      <a:avLst/>
+                    </a:prstGeom>
+                  </pic:spPr>
+                </pic:pic>
+              </a:graphicData>
+            </a:graphic>
+          </wp:inline>
+        </w:drawing>
+      </w:r>
+    </w:p>
+    <w:p>
+      <w:pPr>
+        <w:spacing w:before="240"/>
+        <w:rPr>
+          <w:rFonts w:ascii="Times New Roman" w:eastAsia="Times New Roman" w:hAnsi="Times New Roman" w:cs="Times New Roman"/>
+          <w:sz w:val="36"/>
+          <w:szCs w:val="36"/>
+          <w:u w:val="single"/>
+        </w:rPr>
+      </w:pPr>
+      <w:r>
+        <w:rPr>
+          <w:rFonts w:ascii="Times New Roman" w:eastAsia="Times New Roman" w:hAnsi="Times New Roman" w:cs="Times New Roman"/>
+          <w:sz w:val="36"/>
+          <w:szCs w:val="36"/>
+          <w:u w:val="single"/>
+        </w:rPr>
+        <w:t xml:space="preserve">User </w:t>
+      </w:r>
+      <w:proofErr w:type="spellStart"/>
+      <w:r>
+        <w:rPr>
+          <w:rFonts w:ascii="Times New Roman" w:eastAsia="Times New Roman" w:hAnsi="Times New Roman" w:cs="Times New Roman"/>
+          <w:sz w:val="36"/>
+          <w:szCs w:val="36"/>
+          <w:u w:val="single"/>
+        </w:rPr>
+        <w:t>Registation</w:t>
+      </w:r>
+      <w:proofErr w:type="spellEnd"/>
+    </w:p>
+    <w:p>
+      <w:pPr>
+        <w:spacing w:before="240"/>
+        <w:rPr>
+          <w:rFonts w:ascii="Times New Roman" w:eastAsia="Times New Roman" w:hAnsi="Times New Roman" w:cs="Times New Roman"/>
+          <w:sz w:val="36"/>
+          <w:szCs w:val="36"/>
+          <w:u w:val="single"/>
+        </w:rPr>
+      </w:pPr>
+      <w:r>
+        <w:rPr>
+          <w:rFonts w:ascii="Times New Roman" w:eastAsia="Times New Roman" w:hAnsi="Times New Roman" w:cs="Times New Roman"/>
+          <w:noProof/>
+          <w:sz w:val="36"/>
+          <w:szCs w:val="36"/>
+          <w:u w:val="single"/>
+        </w:rPr>
+        <w:drawing>
+          <wp:inline distT="0" distB="0" distL="0" distR="0">
+            <wp:extent cx="5943600" cy="2868295"/>
+            <wp:effectExtent l="0" t="0" r="0" b="8255"/>
+            <wp:docPr id="2" name="Picture 2"/>
+            <wp:cNvGraphicFramePr>
+              <a:graphicFrameLocks xmlns:a="http://schemas.openxmlformats.org/drawingml/2006/main" noChangeAspect="1"/>
+            </wp:cNvGraphicFramePr>
+            <a:graphic xmlns:a="http://schemas.openxmlformats.org/drawingml/2006/main">
+              <a:graphicData uri="http://schemas.openxmlformats.org/drawingml/2006/picture">
+                <pic:pic xmlns:pic="http://schemas.openxmlformats.org/drawingml/2006/picture">
+                  <pic:nvPicPr>
+                    <pic:cNvPr id="0" name="user_reg.PNG"/>
+                    <pic:cNvPicPr/>
+                  </pic:nvPicPr>
+                  <pic:blipFill>
+                    <a:blip r:embed="rId7" cstate="print">
+                      <a:extLst>
+                        <a:ext uri="{28A0092B-C50C-407E-A947-70E740481C1C}">
+                          <a14:useLocalDpi xmlns:a14="http://schemas.microsoft.com/office/drawing/2010/main" val="0"/>
+                        </a:ext>
+                      </a:extLst>
+                    </a:blip>
+                    <a:stretch>
+                      <a:fillRect/>
+                    </a:stretch>
+                  </pic:blipFill>
+                  <pic:spPr>
+                    <a:xfrm>
+                      <a:off x="0" y="0"/>
+                      <a:ext cx="5943600" cy="2868295"/>
+                    </a:xfrm>
+                    <a:prstGeom prst="rect">
+                      <a:avLst/>
+                    </a:prstGeom>
+                  </pic:spPr>
+                </pic:pic>
+              </a:graphicData>
+            </a:graphic>
+          </wp:inline>
+        </w:drawing>
+      </w:r>
+      <w:bookmarkStart w:id="0" w:name="_GoBack"/>
+      <w:bookmarkEnd w:id="0"/>
     </w:p>
     <w:p/>
     <w:p>
@@ -11575,7 +12826,43 @@
           <w:szCs w:val="24"/>
         </w:rPr>
         <w:tab/>
-        <w:t>As we can conclude that the Amazon Transcribe Medical is an reliable software which accurately transmit the medical terminologies automatically.it also manage or reduce the work of medical transcriptionist. It also provide easy maintains and security and privacy. Also it provide efficient utilization of time.</w:t>
+        <w:t xml:space="preserve">As we can conclude that the Amazon Transcribe Medical is </w:t>
+      </w:r>
+      <w:proofErr w:type="gramStart"/>
+      <w:r>
+        <w:rPr>
+          <w:rFonts w:ascii="Times New Roman" w:hAnsi="Times New Roman" w:cs="Times New Roman"/>
+          <w:sz w:val="24"/>
+          <w:szCs w:val="24"/>
+        </w:rPr>
+        <w:t>an</w:t>
+      </w:r>
+      <w:proofErr w:type="gramEnd"/>
+      <w:r>
+        <w:rPr>
+          <w:rFonts w:ascii="Times New Roman" w:hAnsi="Times New Roman" w:cs="Times New Roman"/>
+          <w:sz w:val="24"/>
+          <w:szCs w:val="24"/>
+        </w:rPr>
+        <w:t xml:space="preserve"> reliable software which accurately transmit the medical terminologies automatically.it also manage or reduce the work of medical transcriptionist. It also provide easy maintains and security and privacy. Also it </w:t>
+      </w:r>
+      <w:proofErr w:type="gramStart"/>
+      <w:r>
+        <w:rPr>
+          <w:rFonts w:ascii="Times New Roman" w:hAnsi="Times New Roman" w:cs="Times New Roman"/>
+          <w:sz w:val="24"/>
+          <w:szCs w:val="24"/>
+        </w:rPr>
+        <w:t>provide</w:t>
+      </w:r>
+      <w:proofErr w:type="gramEnd"/>
+      <w:r>
+        <w:rPr>
+          <w:rFonts w:ascii="Times New Roman" w:hAnsi="Times New Roman" w:cs="Times New Roman"/>
+          <w:sz w:val="24"/>
+          <w:szCs w:val="24"/>
+        </w:rPr>
+        <w:t xml:space="preserve"> efficient utilization of time.</w:t>
       </w:r>
     </w:p>
     <w:sectPr>
@@ -11917,6 +13204,36 @@
       </w:tblCellMar>
     </w:tblPr>
   </w:style>
+  <w:style w:type="paragraph" w:styleId="BalloonText">
+    <w:name w:val="Balloon Text"/>
+    <w:basedOn w:val="Normal"/>
+    <w:link w:val="BalloonTextChar"/>
+    <w:uiPriority w:val="99"/>
+    <w:semiHidden/>
+    <w:unhideWhenUsed/>
+    <w:rsid w:val="00D2201F"/>
+    <w:pPr>
+      <w:spacing w:line="240" w:lineRule="auto"/>
+    </w:pPr>
+    <w:rPr>
+      <w:rFonts w:ascii="Tahoma" w:hAnsi="Tahoma" w:cs="Tahoma"/>
+      <w:sz w:val="16"/>
+      <w:szCs w:val="16"/>
+    </w:rPr>
+  </w:style>
+  <w:style w:type="character" w:customStyle="1" w:styleId="BalloonTextChar">
+    <w:name w:val="Balloon Text Char"/>
+    <w:basedOn w:val="DefaultParagraphFont"/>
+    <w:link w:val="BalloonText"/>
+    <w:uiPriority w:val="99"/>
+    <w:semiHidden/>
+    <w:rsid w:val="00D2201F"/>
+    <w:rPr>
+      <w:rFonts w:ascii="Tahoma" w:eastAsia="Arial" w:hAnsi="Tahoma" w:cs="Tahoma"/>
+      <w:sz w:val="16"/>
+      <w:szCs w:val="16"/>
+    </w:rPr>
+  </w:style>
 </w:styles>
 </file>
 
@@ -12150,6 +13467,36 @@
         <w:right w:w="108" w:type="dxa"/>
       </w:tblCellMar>
     </w:tblPr>
+  </w:style>
+  <w:style w:type="paragraph" w:styleId="BalloonText">
+    <w:name w:val="Balloon Text"/>
+    <w:basedOn w:val="Normal"/>
+    <w:link w:val="BalloonTextChar"/>
+    <w:uiPriority w:val="99"/>
+    <w:semiHidden/>
+    <w:unhideWhenUsed/>
+    <w:rsid w:val="00D2201F"/>
+    <w:pPr>
+      <w:spacing w:line="240" w:lineRule="auto"/>
+    </w:pPr>
+    <w:rPr>
+      <w:rFonts w:ascii="Tahoma" w:hAnsi="Tahoma" w:cs="Tahoma"/>
+      <w:sz w:val="16"/>
+      <w:szCs w:val="16"/>
+    </w:rPr>
+  </w:style>
+  <w:style w:type="character" w:customStyle="1" w:styleId="BalloonTextChar">
+    <w:name w:val="Balloon Text Char"/>
+    <w:basedOn w:val="DefaultParagraphFont"/>
+    <w:link w:val="BalloonText"/>
+    <w:uiPriority w:val="99"/>
+    <w:semiHidden/>
+    <w:rsid w:val="00D2201F"/>
+    <w:rPr>
+      <w:rFonts w:ascii="Tahoma" w:eastAsia="Arial" w:hAnsi="Tahoma" w:cs="Tahoma"/>
+      <w:sz w:val="16"/>
+      <w:szCs w:val="16"/>
+    </w:rPr>
   </w:style>
 </w:styles>
 </file>

--- a/record.docx
+++ b/record.docx
@@ -687,28 +687,18 @@
           <w:sz w:val="24"/>
           <w:szCs w:val="24"/>
         </w:rPr>
-        <w:t xml:space="preserve"> medical transcriptionist is the person who responsible for listening to voice recording that physician and other health care professionals make and convert them into written reports. So the accuracy of such evaluation report depends on the knowledge of the medical transcriptionist. And also the person in the field must be hard worker and it is a time consuming process that perform manually all </w:t>
-      </w:r>
-      <w:proofErr w:type="gramStart"/>
+        <w:t xml:space="preserve"> medical transcriptionist is the person who responsible for listening to voice recording that physician and other health care professionals make and convert them into written reports. So the accuracy of such evaluation report depends on the knowledge of the medical transcriptionist. And also the person in the field must be hard worker and it is a time consuming process that perform manually all these  </w:t>
+      </w:r>
+      <w:proofErr w:type="spellStart"/>
       <w:r>
         <w:rPr>
           <w:rFonts w:ascii="Times New Roman" w:hAnsi="Times New Roman" w:cs="Times New Roman"/>
           <w:sz w:val="24"/>
           <w:szCs w:val="24"/>
         </w:rPr>
-        <w:t xml:space="preserve">these  </w:t>
-      </w:r>
-      <w:proofErr w:type="spellStart"/>
-      <w:r>
-        <w:rPr>
-          <w:rFonts w:ascii="Times New Roman" w:hAnsi="Times New Roman" w:cs="Times New Roman"/>
-          <w:sz w:val="24"/>
-          <w:szCs w:val="24"/>
-        </w:rPr>
         <w:t>works.And</w:t>
       </w:r>
       <w:proofErr w:type="spellEnd"/>
-      <w:proofErr w:type="gramEnd"/>
       <w:r>
         <w:rPr>
           <w:rFonts w:ascii="Times New Roman" w:hAnsi="Times New Roman" w:cs="Times New Roman"/>
@@ -926,19 +916,9 @@
           <w:sz w:val="24"/>
           <w:szCs w:val="24"/>
         </w:rPr>
-        <w:t>language</w:t>
-      </w:r>
-      <w:proofErr w:type="gramStart"/>
-      <w:r>
-        <w:rPr>
-          <w:rFonts w:ascii="Times New Roman" w:eastAsiaTheme="minorHAnsi" w:hAnsi="Times New Roman" w:cs="Times New Roman"/>
-          <w:sz w:val="24"/>
-          <w:szCs w:val="24"/>
-        </w:rPr>
-        <w:t>,speech</w:t>
+        <w:t>language,speech</w:t>
       </w:r>
       <w:proofErr w:type="spellEnd"/>
-      <w:proofErr w:type="gramEnd"/>
       <w:r>
         <w:rPr>
           <w:rFonts w:ascii="Times New Roman" w:eastAsiaTheme="minorHAnsi" w:hAnsi="Times New Roman" w:cs="Times New Roman"/>
@@ -987,7 +967,6 @@
           <w:szCs w:val="28"/>
         </w:rPr>
       </w:pPr>
-      <w:proofErr w:type="gramStart"/>
       <w:r>
         <w:rPr>
           <w:rFonts w:ascii="Times New Roman" w:eastAsiaTheme="minorHAnsi" w:hAnsi="Times New Roman" w:cs="Times New Roman"/>
@@ -996,7 +975,6 @@
         </w:rPr>
         <w:t>address</w:t>
       </w:r>
-      <w:proofErr w:type="gramEnd"/>
       <w:r>
         <w:rPr>
           <w:rFonts w:ascii="URWPalladioL-Roma" w:eastAsiaTheme="minorHAnsi" w:hAnsi="URWPalladioL-Roma" w:cs="URWPalladioL-Roma"/>
@@ -3129,7 +3107,6 @@
           <w:u w:val="single"/>
         </w:rPr>
       </w:pPr>
-      <w:proofErr w:type="gramStart"/>
       <w:r>
         <w:rPr>
           <w:rFonts w:ascii="Times New Roman" w:eastAsia="Times New Roman" w:hAnsi="Times New Roman" w:cs="Times New Roman"/>
@@ -3138,18 +3115,7 @@
           <w:szCs w:val="36"/>
           <w:u w:val="single"/>
         </w:rPr>
-        <w:t>1.data</w:t>
-      </w:r>
-      <w:proofErr w:type="gramEnd"/>
-      <w:r>
-        <w:rPr>
-          <w:rFonts w:ascii="Times New Roman" w:eastAsia="Times New Roman" w:hAnsi="Times New Roman" w:cs="Times New Roman"/>
-          <w:b/>
-          <w:sz w:val="36"/>
-          <w:szCs w:val="36"/>
-          <w:u w:val="single"/>
-        </w:rPr>
-        <w:t>_table</w:t>
+        <w:t>1.data_table</w:t>
       </w:r>
     </w:p>
     <w:p>
@@ -4589,7 +4555,6 @@
           <w:u w:val="single"/>
         </w:rPr>
       </w:pPr>
-      <w:proofErr w:type="gramStart"/>
       <w:r>
         <w:rPr>
           <w:rFonts w:ascii="Times New Roman" w:eastAsia="Times New Roman" w:hAnsi="Times New Roman" w:cs="Times New Roman"/>
@@ -4600,7 +4565,6 @@
         </w:rPr>
         <w:t>2.Doctor</w:t>
       </w:r>
-      <w:proofErr w:type="gramEnd"/>
     </w:p>
     <w:p>
       <w:pPr>
@@ -5524,7 +5488,6 @@
           <w:u w:val="single"/>
         </w:rPr>
       </w:pPr>
-      <w:proofErr w:type="gramStart"/>
       <w:r>
         <w:rPr>
           <w:rFonts w:ascii="Times New Roman" w:eastAsia="Times New Roman" w:hAnsi="Times New Roman" w:cs="Times New Roman"/>
@@ -5535,7 +5498,6 @@
         </w:rPr>
         <w:t>3.Patient</w:t>
       </w:r>
-      <w:proofErr w:type="gramEnd"/>
     </w:p>
     <w:tbl>
       <w:tblPr>
@@ -7405,7 +7367,6 @@
           <w:u w:val="single"/>
         </w:rPr>
       </w:pPr>
-      <w:proofErr w:type="gramStart"/>
       <w:r>
         <w:rPr>
           <w:rFonts w:ascii="Times New Roman" w:eastAsia="Times New Roman" w:hAnsi="Times New Roman" w:cs="Times New Roman"/>
@@ -7416,7 +7377,6 @@
         </w:rPr>
         <w:t>4.roles</w:t>
       </w:r>
-      <w:proofErr w:type="gramEnd"/>
     </w:p>
     <w:tbl>
       <w:tblPr>
@@ -8399,7 +8359,6 @@
           <w:u w:val="single"/>
         </w:rPr>
       </w:pPr>
-      <w:proofErr w:type="gramStart"/>
       <w:r>
         <w:rPr>
           <w:rFonts w:ascii="Times New Roman" w:eastAsia="Times New Roman" w:hAnsi="Times New Roman" w:cs="Times New Roman"/>
@@ -8410,7 +8369,6 @@
         </w:rPr>
         <w:t>5.upload</w:t>
       </w:r>
-      <w:proofErr w:type="gramEnd"/>
     </w:p>
     <w:tbl>
       <w:tblPr>
@@ -9570,7 +9528,6 @@
           <w:u w:val="single"/>
         </w:rPr>
       </w:pPr>
-      <w:proofErr w:type="gramStart"/>
       <w:r>
         <w:rPr>
           <w:rFonts w:ascii="Times New Roman" w:eastAsia="Times New Roman" w:hAnsi="Times New Roman" w:cs="Times New Roman"/>
@@ -9581,7 +9538,6 @@
         </w:rPr>
         <w:t>6.user</w:t>
       </w:r>
-      <w:proofErr w:type="gramEnd"/>
     </w:p>
     <w:tbl>
       <w:tblPr>
@@ -11316,7 +11272,6 @@
           <w:u w:val="single"/>
         </w:rPr>
       </w:pPr>
-      <w:proofErr w:type="gramStart"/>
       <w:r>
         <w:rPr>
           <w:rFonts w:ascii="Times New Roman" w:eastAsia="Times New Roman" w:hAnsi="Times New Roman" w:cs="Times New Roman"/>
@@ -11327,7 +11282,6 @@
         </w:rPr>
         <w:t>7.medtrans</w:t>
       </w:r>
-      <w:proofErr w:type="gramEnd"/>
     </w:p>
     <w:tbl>
       <w:tblPr>
@@ -12556,19 +12510,9 @@
           <w:sz w:val="24"/>
           <w:szCs w:val="24"/>
         </w:rPr>
-        <w:t>Backend</w:t>
-      </w:r>
-      <w:proofErr w:type="gramStart"/>
-      <w:r>
-        <w:rPr>
-          <w:rFonts w:ascii="Times New Roman" w:eastAsia="Times New Roman" w:hAnsi="Times New Roman" w:cs="Times New Roman"/>
-          <w:sz w:val="24"/>
-          <w:szCs w:val="24"/>
-        </w:rPr>
-        <w:t>:MySql</w:t>
+        <w:t>Backend:MySql</w:t>
       </w:r>
       <w:proofErr w:type="spellEnd"/>
-      <w:proofErr w:type="gramEnd"/>
     </w:p>
     <w:p>
       <w:pPr>
@@ -12647,57 +12591,8 @@
           <w:u w:val="single"/>
         </w:rPr>
       </w:pPr>
-      <w:r>
-        <w:rPr>
-          <w:rFonts w:ascii="Times New Roman" w:eastAsia="Times New Roman" w:hAnsi="Times New Roman" w:cs="Times New Roman"/>
-          <w:noProof/>
-          <w:sz w:val="36"/>
-          <w:szCs w:val="36"/>
-          <w:u w:val="single"/>
-        </w:rPr>
-        <w:lastRenderedPageBreak/>
-        <w:drawing>
-          <wp:inline distT="0" distB="0" distL="0" distR="0">
-            <wp:extent cx="5943600" cy="2816860"/>
-            <wp:effectExtent l="0" t="0" r="0" b="2540"/>
-            <wp:docPr id="1" name="Picture 1"/>
-            <wp:cNvGraphicFramePr>
-              <a:graphicFrameLocks xmlns:a="http://schemas.openxmlformats.org/drawingml/2006/main" noChangeAspect="1"/>
-            </wp:cNvGraphicFramePr>
-            <a:graphic xmlns:a="http://schemas.openxmlformats.org/drawingml/2006/main">
-              <a:graphicData uri="http://schemas.openxmlformats.org/drawingml/2006/picture">
-                <pic:pic xmlns:pic="http://schemas.openxmlformats.org/drawingml/2006/picture">
-                  <pic:nvPicPr>
-                    <pic:cNvPr id="0" name="doctor reg.PNG"/>
-                    <pic:cNvPicPr/>
-                  </pic:nvPicPr>
-                  <pic:blipFill>
-                    <a:blip r:embed="rId6" cstate="print">
-                      <a:extLst>
-                        <a:ext uri="{28A0092B-C50C-407E-A947-70E740481C1C}">
-                          <a14:useLocalDpi xmlns:a14="http://schemas.microsoft.com/office/drawing/2010/main" val="0"/>
-                        </a:ext>
-                      </a:extLst>
-                    </a:blip>
-                    <a:stretch>
-                      <a:fillRect/>
-                    </a:stretch>
-                  </pic:blipFill>
-                  <pic:spPr>
-                    <a:xfrm>
-                      <a:off x="0" y="0"/>
-                      <a:ext cx="5943600" cy="2816860"/>
-                    </a:xfrm>
-                    <a:prstGeom prst="rect">
-                      <a:avLst/>
-                    </a:prstGeom>
-                  </pic:spPr>
-                </pic:pic>
-              </a:graphicData>
-            </a:graphic>
-          </wp:inline>
-        </w:drawing>
-      </w:r>
+      <w:bookmarkStart w:id="0" w:name="_GoBack"/>
+      <w:bookmarkEnd w:id="0"/>
     </w:p>
     <w:p>
       <w:pPr>
@@ -12740,58 +12635,6 @@
           <w:u w:val="single"/>
         </w:rPr>
       </w:pPr>
-      <w:r>
-        <w:rPr>
-          <w:rFonts w:ascii="Times New Roman" w:eastAsia="Times New Roman" w:hAnsi="Times New Roman" w:cs="Times New Roman"/>
-          <w:noProof/>
-          <w:sz w:val="36"/>
-          <w:szCs w:val="36"/>
-          <w:u w:val="single"/>
-        </w:rPr>
-        <w:drawing>
-          <wp:inline distT="0" distB="0" distL="0" distR="0">
-            <wp:extent cx="5943600" cy="2868295"/>
-            <wp:effectExtent l="0" t="0" r="0" b="8255"/>
-            <wp:docPr id="2" name="Picture 2"/>
-            <wp:cNvGraphicFramePr>
-              <a:graphicFrameLocks xmlns:a="http://schemas.openxmlformats.org/drawingml/2006/main" noChangeAspect="1"/>
-            </wp:cNvGraphicFramePr>
-            <a:graphic xmlns:a="http://schemas.openxmlformats.org/drawingml/2006/main">
-              <a:graphicData uri="http://schemas.openxmlformats.org/drawingml/2006/picture">
-                <pic:pic xmlns:pic="http://schemas.openxmlformats.org/drawingml/2006/picture">
-                  <pic:nvPicPr>
-                    <pic:cNvPr id="0" name="user_reg.PNG"/>
-                    <pic:cNvPicPr/>
-                  </pic:nvPicPr>
-                  <pic:blipFill>
-                    <a:blip r:embed="rId7" cstate="print">
-                      <a:extLst>
-                        <a:ext uri="{28A0092B-C50C-407E-A947-70E740481C1C}">
-                          <a14:useLocalDpi xmlns:a14="http://schemas.microsoft.com/office/drawing/2010/main" val="0"/>
-                        </a:ext>
-                      </a:extLst>
-                    </a:blip>
-                    <a:stretch>
-                      <a:fillRect/>
-                    </a:stretch>
-                  </pic:blipFill>
-                  <pic:spPr>
-                    <a:xfrm>
-                      <a:off x="0" y="0"/>
-                      <a:ext cx="5943600" cy="2868295"/>
-                    </a:xfrm>
-                    <a:prstGeom prst="rect">
-                      <a:avLst/>
-                    </a:prstGeom>
-                  </pic:spPr>
-                </pic:pic>
-              </a:graphicData>
-            </a:graphic>
-          </wp:inline>
-        </w:drawing>
-      </w:r>
-      <w:bookmarkStart w:id="0" w:name="_GoBack"/>
-      <w:bookmarkEnd w:id="0"/>
     </w:p>
     <w:p/>
     <w:p>
@@ -12844,7 +12687,16 @@
           <w:sz w:val="24"/>
           <w:szCs w:val="24"/>
         </w:rPr>
-        <w:t xml:space="preserve"> reliable software which accurately transmit the medical terminologies automatically.it also manage or reduce the work of medical transcriptionist. It also provide easy maintains and security and privacy. Also it </w:t>
+        <w:t xml:space="preserve"> reliable software which accurately transmit the medical terminologies automatically.it also manage or reduce the work of </w:t>
+      </w:r>
+      <w:r>
+        <w:rPr>
+          <w:rFonts w:ascii="Times New Roman" w:hAnsi="Times New Roman" w:cs="Times New Roman"/>
+          <w:sz w:val="24"/>
+          <w:szCs w:val="24"/>
+        </w:rPr>
+        <w:lastRenderedPageBreak/>
+        <w:t xml:space="preserve">medical transcriptionist. It also provide easy maintains and security and privacy. Also it </w:t>
       </w:r>
       <w:proofErr w:type="gramStart"/>
       <w:r>

--- a/record.docx
+++ b/record.docx
@@ -2818,6 +2818,14 @@
                 <w:szCs w:val="24"/>
               </w:rPr>
             </w:pPr>
+            <w:r>
+              <w:rPr>
+                <w:rFonts w:ascii="Times New Roman" w:eastAsia="Times New Roman" w:hAnsi="Times New Roman" w:cs="Times New Roman"/>
+                <w:sz w:val="24"/>
+                <w:szCs w:val="24"/>
+              </w:rPr>
+              <w:t>2</w:t>
+            </w:r>
           </w:p>
         </w:tc>
         <w:tc>
@@ -2845,6 +2853,14 @@
                 <w:szCs w:val="24"/>
               </w:rPr>
             </w:pPr>
+            <w:r>
+              <w:rPr>
+                <w:rFonts w:ascii="Times New Roman" w:eastAsia="Times New Roman" w:hAnsi="Times New Roman" w:cs="Times New Roman"/>
+                <w:sz w:val="24"/>
+                <w:szCs w:val="24"/>
+              </w:rPr>
+              <w:t>10/4/21 to 15/4/21</w:t>
+            </w:r>
           </w:p>
         </w:tc>
         <w:tc>
@@ -2872,6 +2888,14 @@
                 <w:szCs w:val="24"/>
               </w:rPr>
             </w:pPr>
+            <w:r>
+              <w:rPr>
+                <w:rFonts w:ascii="Times New Roman" w:eastAsia="Times New Roman" w:hAnsi="Times New Roman" w:cs="Times New Roman"/>
+                <w:sz w:val="24"/>
+                <w:szCs w:val="24"/>
+              </w:rPr>
+              <w:t>Table design</w:t>
+            </w:r>
           </w:p>
         </w:tc>
         <w:tc>
@@ -2899,6 +2923,328 @@
                 <w:szCs w:val="24"/>
               </w:rPr>
             </w:pPr>
+            <w:r>
+              <w:rPr>
+                <w:rFonts w:ascii="Times New Roman" w:eastAsia="Times New Roman" w:hAnsi="Times New Roman" w:cs="Times New Roman"/>
+                <w:sz w:val="24"/>
+                <w:szCs w:val="24"/>
+              </w:rPr>
+              <w:t>completed</w:t>
+            </w:r>
+          </w:p>
+        </w:tc>
+      </w:tr>
+      <w:tr>
+        <w:trPr>
+          <w:trHeight w:val="620"/>
+        </w:trPr>
+        <w:tc>
+          <w:tcPr>
+            <w:tcW w:w="1425" w:type="dxa"/>
+            <w:tcBorders>
+              <w:top w:val="nil"/>
+              <w:left w:val="single" w:sz="8" w:space="0" w:color="000000"/>
+              <w:bottom w:val="nil"/>
+              <w:right w:val="single" w:sz="8" w:space="0" w:color="000000"/>
+            </w:tcBorders>
+            <w:tcMar>
+              <w:top w:w="100" w:type="dxa"/>
+              <w:left w:w="100" w:type="dxa"/>
+              <w:bottom w:w="100" w:type="dxa"/>
+              <w:right w:w="100" w:type="dxa"/>
+            </w:tcMar>
+            <w:hideMark/>
+          </w:tcPr>
+          <w:p>
+            <w:pPr>
+              <w:rPr>
+                <w:rFonts w:ascii="Times New Roman" w:eastAsia="Times New Roman" w:hAnsi="Times New Roman" w:cs="Times New Roman"/>
+                <w:sz w:val="24"/>
+                <w:szCs w:val="24"/>
+              </w:rPr>
+            </w:pPr>
+            <w:r>
+              <w:rPr>
+                <w:rFonts w:ascii="Times New Roman" w:eastAsia="Times New Roman" w:hAnsi="Times New Roman" w:cs="Times New Roman"/>
+                <w:sz w:val="24"/>
+                <w:szCs w:val="24"/>
+              </w:rPr>
+              <w:t xml:space="preserve"> </w:t>
+            </w:r>
+            <w:r>
+              <w:rPr>
+                <w:rFonts w:ascii="Times New Roman" w:eastAsia="Times New Roman" w:hAnsi="Times New Roman" w:cs="Times New Roman"/>
+                <w:sz w:val="24"/>
+                <w:szCs w:val="24"/>
+              </w:rPr>
+              <w:t>3</w:t>
+            </w:r>
+          </w:p>
+        </w:tc>
+        <w:tc>
+          <w:tcPr>
+            <w:tcW w:w="1770" w:type="dxa"/>
+            <w:tcBorders>
+              <w:top w:val="nil"/>
+              <w:left w:val="nil"/>
+              <w:bottom w:val="nil"/>
+              <w:right w:val="single" w:sz="8" w:space="0" w:color="000000"/>
+            </w:tcBorders>
+            <w:tcMar>
+              <w:top w:w="100" w:type="dxa"/>
+              <w:left w:w="100" w:type="dxa"/>
+              <w:bottom w:w="100" w:type="dxa"/>
+              <w:right w:w="100" w:type="dxa"/>
+            </w:tcMar>
+            <w:hideMark/>
+          </w:tcPr>
+          <w:p>
+            <w:pPr>
+              <w:rPr>
+                <w:rFonts w:ascii="Times New Roman" w:eastAsia="Times New Roman" w:hAnsi="Times New Roman" w:cs="Times New Roman"/>
+                <w:sz w:val="24"/>
+                <w:szCs w:val="24"/>
+              </w:rPr>
+            </w:pPr>
+            <w:r>
+              <w:rPr>
+                <w:rFonts w:ascii="Times New Roman" w:eastAsia="Times New Roman" w:hAnsi="Times New Roman" w:cs="Times New Roman"/>
+                <w:sz w:val="24"/>
+                <w:szCs w:val="24"/>
+              </w:rPr>
+              <w:t>198/4/21 to 30/4/21</w:t>
+            </w:r>
+          </w:p>
+        </w:tc>
+        <w:tc>
+          <w:tcPr>
+            <w:tcW w:w="3150" w:type="dxa"/>
+            <w:tcBorders>
+              <w:top w:val="nil"/>
+              <w:left w:val="nil"/>
+              <w:bottom w:val="nil"/>
+              <w:right w:val="single" w:sz="8" w:space="0" w:color="000000"/>
+            </w:tcBorders>
+            <w:tcMar>
+              <w:top w:w="100" w:type="dxa"/>
+              <w:left w:w="100" w:type="dxa"/>
+              <w:bottom w:w="100" w:type="dxa"/>
+              <w:right w:w="100" w:type="dxa"/>
+            </w:tcMar>
+            <w:hideMark/>
+          </w:tcPr>
+          <w:p>
+            <w:pPr>
+              <w:rPr>
+                <w:rFonts w:ascii="Times New Roman" w:eastAsia="Times New Roman" w:hAnsi="Times New Roman" w:cs="Times New Roman"/>
+                <w:sz w:val="24"/>
+                <w:szCs w:val="24"/>
+              </w:rPr>
+            </w:pPr>
+            <w:r>
+              <w:rPr>
+                <w:rFonts w:ascii="Times New Roman" w:eastAsia="Times New Roman" w:hAnsi="Times New Roman" w:cs="Times New Roman"/>
+                <w:sz w:val="24"/>
+                <w:szCs w:val="24"/>
+              </w:rPr>
+              <w:t xml:space="preserve"> </w:t>
+            </w:r>
+            <w:proofErr w:type="spellStart"/>
+            <w:r>
+              <w:rPr>
+                <w:rFonts w:ascii="Times New Roman" w:eastAsia="Times New Roman" w:hAnsi="Times New Roman" w:cs="Times New Roman"/>
+                <w:sz w:val="24"/>
+                <w:szCs w:val="24"/>
+              </w:rPr>
+              <w:t>DFD,form</w:t>
+            </w:r>
+            <w:proofErr w:type="spellEnd"/>
+            <w:r>
+              <w:rPr>
+                <w:rFonts w:ascii="Times New Roman" w:eastAsia="Times New Roman" w:hAnsi="Times New Roman" w:cs="Times New Roman"/>
+                <w:sz w:val="24"/>
+                <w:szCs w:val="24"/>
+              </w:rPr>
+              <w:t xml:space="preserve"> design</w:t>
+            </w:r>
+          </w:p>
+        </w:tc>
+        <w:tc>
+          <w:tcPr>
+            <w:tcW w:w="1800" w:type="dxa"/>
+            <w:tcBorders>
+              <w:top w:val="nil"/>
+              <w:left w:val="nil"/>
+              <w:bottom w:val="nil"/>
+              <w:right w:val="single" w:sz="8" w:space="0" w:color="000000"/>
+            </w:tcBorders>
+            <w:tcMar>
+              <w:top w:w="100" w:type="dxa"/>
+              <w:left w:w="100" w:type="dxa"/>
+              <w:bottom w:w="100" w:type="dxa"/>
+              <w:right w:w="100" w:type="dxa"/>
+            </w:tcMar>
+            <w:hideMark/>
+          </w:tcPr>
+          <w:p>
+            <w:pPr>
+              <w:rPr>
+                <w:rFonts w:ascii="Times New Roman" w:eastAsia="Times New Roman" w:hAnsi="Times New Roman" w:cs="Times New Roman"/>
+                <w:sz w:val="24"/>
+                <w:szCs w:val="24"/>
+              </w:rPr>
+            </w:pPr>
+            <w:r>
+              <w:rPr>
+                <w:rFonts w:ascii="Times New Roman" w:eastAsia="Times New Roman" w:hAnsi="Times New Roman" w:cs="Times New Roman"/>
+                <w:sz w:val="24"/>
+                <w:szCs w:val="24"/>
+              </w:rPr>
+              <w:t>completed</w:t>
+            </w:r>
+          </w:p>
+        </w:tc>
+      </w:tr>
+      <w:tr>
+        <w:trPr>
+          <w:trHeight w:val="620"/>
+        </w:trPr>
+        <w:tc>
+          <w:tcPr>
+            <w:tcW w:w="1425" w:type="dxa"/>
+            <w:tcBorders>
+              <w:top w:val="nil"/>
+              <w:left w:val="single" w:sz="8" w:space="0" w:color="000000"/>
+              <w:bottom w:val="nil"/>
+              <w:right w:val="single" w:sz="8" w:space="0" w:color="000000"/>
+            </w:tcBorders>
+            <w:tcMar>
+              <w:top w:w="100" w:type="dxa"/>
+              <w:left w:w="100" w:type="dxa"/>
+              <w:bottom w:w="100" w:type="dxa"/>
+              <w:right w:w="100" w:type="dxa"/>
+            </w:tcMar>
+          </w:tcPr>
+          <w:p>
+            <w:pPr>
+              <w:rPr>
+                <w:rFonts w:ascii="Times New Roman" w:eastAsia="Times New Roman" w:hAnsi="Times New Roman" w:cs="Times New Roman"/>
+                <w:sz w:val="24"/>
+                <w:szCs w:val="24"/>
+              </w:rPr>
+            </w:pPr>
+            <w:r>
+              <w:rPr>
+                <w:rFonts w:ascii="Times New Roman" w:eastAsia="Times New Roman" w:hAnsi="Times New Roman" w:cs="Times New Roman"/>
+                <w:sz w:val="24"/>
+                <w:szCs w:val="24"/>
+              </w:rPr>
+              <w:t>4</w:t>
+            </w:r>
+          </w:p>
+        </w:tc>
+        <w:tc>
+          <w:tcPr>
+            <w:tcW w:w="1770" w:type="dxa"/>
+            <w:tcBorders>
+              <w:top w:val="nil"/>
+              <w:left w:val="nil"/>
+              <w:bottom w:val="nil"/>
+              <w:right w:val="single" w:sz="8" w:space="0" w:color="000000"/>
+            </w:tcBorders>
+            <w:tcMar>
+              <w:top w:w="100" w:type="dxa"/>
+              <w:left w:w="100" w:type="dxa"/>
+              <w:bottom w:w="100" w:type="dxa"/>
+              <w:right w:w="100" w:type="dxa"/>
+            </w:tcMar>
+          </w:tcPr>
+          <w:p>
+            <w:pPr>
+              <w:rPr>
+                <w:rFonts w:ascii="Times New Roman" w:eastAsia="Times New Roman" w:hAnsi="Times New Roman" w:cs="Times New Roman"/>
+                <w:sz w:val="24"/>
+                <w:szCs w:val="24"/>
+              </w:rPr>
+            </w:pPr>
+            <w:r>
+              <w:rPr>
+                <w:rFonts w:ascii="Times New Roman" w:eastAsia="Times New Roman" w:hAnsi="Times New Roman" w:cs="Times New Roman"/>
+                <w:sz w:val="24"/>
+                <w:szCs w:val="24"/>
+              </w:rPr>
+              <w:t>1/5/21</w:t>
+            </w:r>
+          </w:p>
+        </w:tc>
+        <w:tc>
+          <w:tcPr>
+            <w:tcW w:w="3150" w:type="dxa"/>
+            <w:tcBorders>
+              <w:top w:val="nil"/>
+              <w:left w:val="nil"/>
+              <w:bottom w:val="nil"/>
+              <w:right w:val="single" w:sz="8" w:space="0" w:color="000000"/>
+            </w:tcBorders>
+            <w:tcMar>
+              <w:top w:w="100" w:type="dxa"/>
+              <w:left w:w="100" w:type="dxa"/>
+              <w:bottom w:w="100" w:type="dxa"/>
+              <w:right w:w="100" w:type="dxa"/>
+            </w:tcMar>
+          </w:tcPr>
+          <w:p>
+            <w:pPr>
+              <w:rPr>
+                <w:rFonts w:ascii="Times New Roman" w:eastAsia="Times New Roman" w:hAnsi="Times New Roman" w:cs="Times New Roman"/>
+                <w:sz w:val="24"/>
+                <w:szCs w:val="24"/>
+              </w:rPr>
+            </w:pPr>
+            <w:r>
+              <w:rPr>
+                <w:rFonts w:ascii="Times New Roman" w:eastAsia="Times New Roman" w:hAnsi="Times New Roman" w:cs="Times New Roman"/>
+                <w:sz w:val="24"/>
+                <w:szCs w:val="24"/>
+              </w:rPr>
+              <w:t>Coding</w:t>
+            </w:r>
+            <w:bookmarkStart w:id="0" w:name="_GoBack"/>
+            <w:bookmarkEnd w:id="0"/>
+          </w:p>
+        </w:tc>
+        <w:tc>
+          <w:tcPr>
+            <w:tcW w:w="1800" w:type="dxa"/>
+            <w:tcBorders>
+              <w:top w:val="nil"/>
+              <w:left w:val="nil"/>
+              <w:bottom w:val="nil"/>
+              <w:right w:val="single" w:sz="8" w:space="0" w:color="000000"/>
+            </w:tcBorders>
+            <w:tcMar>
+              <w:top w:w="100" w:type="dxa"/>
+              <w:left w:w="100" w:type="dxa"/>
+              <w:bottom w:w="100" w:type="dxa"/>
+              <w:right w:w="100" w:type="dxa"/>
+            </w:tcMar>
+          </w:tcPr>
+          <w:p>
+            <w:pPr>
+              <w:rPr>
+                <w:rFonts w:ascii="Times New Roman" w:eastAsia="Times New Roman" w:hAnsi="Times New Roman" w:cs="Times New Roman"/>
+                <w:sz w:val="24"/>
+                <w:szCs w:val="24"/>
+              </w:rPr>
+            </w:pPr>
+            <w:r>
+              <w:rPr>
+                <w:rFonts w:ascii="Times New Roman" w:eastAsia="Times New Roman" w:hAnsi="Times New Roman" w:cs="Times New Roman"/>
+                <w:sz w:val="24"/>
+                <w:szCs w:val="24"/>
+              </w:rPr>
+              <w:t>In progress</w:t>
+            </w:r>
           </w:p>
         </w:tc>
       </w:tr>
@@ -2921,7 +3267,6 @@
               <w:bottom w:w="100" w:type="dxa"/>
               <w:right w:w="100" w:type="dxa"/>
             </w:tcMar>
-            <w:hideMark/>
           </w:tcPr>
           <w:p>
             <w:pPr>
@@ -2933,16 +3278,6 @@
                 <w:u w:val="single"/>
               </w:rPr>
             </w:pPr>
-            <w:r>
-              <w:rPr>
-                <w:rFonts w:ascii="Times New Roman" w:eastAsia="Times New Roman" w:hAnsi="Times New Roman" w:cs="Times New Roman"/>
-                <w:b/>
-                <w:sz w:val="36"/>
-                <w:szCs w:val="36"/>
-                <w:u w:val="single"/>
-              </w:rPr>
-              <w:t xml:space="preserve"> </w:t>
-            </w:r>
           </w:p>
         </w:tc>
         <w:tc>
@@ -2960,7 +3295,6 @@
               <w:bottom w:w="100" w:type="dxa"/>
               <w:right w:w="100" w:type="dxa"/>
             </w:tcMar>
-            <w:hideMark/>
           </w:tcPr>
           <w:p>
             <w:pPr>
@@ -2972,16 +3306,6 @@
                 <w:u w:val="single"/>
               </w:rPr>
             </w:pPr>
-            <w:r>
-              <w:rPr>
-                <w:rFonts w:ascii="Times New Roman" w:eastAsia="Times New Roman" w:hAnsi="Times New Roman" w:cs="Times New Roman"/>
-                <w:b/>
-                <w:sz w:val="36"/>
-                <w:szCs w:val="36"/>
-                <w:u w:val="single"/>
-              </w:rPr>
-              <w:t xml:space="preserve"> </w:t>
-            </w:r>
           </w:p>
         </w:tc>
         <w:tc>
@@ -2999,7 +3323,6 @@
               <w:bottom w:w="100" w:type="dxa"/>
               <w:right w:w="100" w:type="dxa"/>
             </w:tcMar>
-            <w:hideMark/>
           </w:tcPr>
           <w:p>
             <w:pPr>
@@ -3011,16 +3334,6 @@
                 <w:u w:val="single"/>
               </w:rPr>
             </w:pPr>
-            <w:r>
-              <w:rPr>
-                <w:rFonts w:ascii="Times New Roman" w:eastAsia="Times New Roman" w:hAnsi="Times New Roman" w:cs="Times New Roman"/>
-                <w:b/>
-                <w:sz w:val="36"/>
-                <w:szCs w:val="36"/>
-                <w:u w:val="single"/>
-              </w:rPr>
-              <w:t xml:space="preserve"> </w:t>
-            </w:r>
           </w:p>
         </w:tc>
         <w:tc>
@@ -3038,7 +3351,6 @@
               <w:bottom w:w="100" w:type="dxa"/>
               <w:right w:w="100" w:type="dxa"/>
             </w:tcMar>
-            <w:hideMark/>
           </w:tcPr>
           <w:p>
             <w:pPr>
@@ -3050,16 +3362,6 @@
                 <w:u w:val="single"/>
               </w:rPr>
             </w:pPr>
-            <w:r>
-              <w:rPr>
-                <w:rFonts w:ascii="Times New Roman" w:eastAsia="Times New Roman" w:hAnsi="Times New Roman" w:cs="Times New Roman"/>
-                <w:b/>
-                <w:sz w:val="36"/>
-                <w:szCs w:val="36"/>
-                <w:u w:val="single"/>
-              </w:rPr>
-              <w:t xml:space="preserve"> </w:t>
-            </w:r>
           </w:p>
         </w:tc>
       </w:tr>
@@ -3927,6 +4229,7 @@
                 <w:sz w:val="24"/>
                 <w:szCs w:val="24"/>
               </w:rPr>
+              <w:lastRenderedPageBreak/>
               <w:t>Speech_type</w:t>
             </w:r>
             <w:proofErr w:type="spellEnd"/>
@@ -4211,7 +4514,6 @@
                 <w:sz w:val="24"/>
                 <w:szCs w:val="24"/>
               </w:rPr>
-              <w:lastRenderedPageBreak/>
               <w:t>Updated_at</w:t>
             </w:r>
             <w:proofErr w:type="spellEnd"/>
@@ -5741,6 +6043,7 @@
                 <w:sz w:val="24"/>
                 <w:szCs w:val="24"/>
               </w:rPr>
+              <w:lastRenderedPageBreak/>
               <w:t>Patient_name</w:t>
             </w:r>
             <w:proofErr w:type="spellEnd"/>
@@ -6031,7 +6334,6 @@
                 <w:sz w:val="24"/>
                 <w:szCs w:val="24"/>
               </w:rPr>
-              <w:lastRenderedPageBreak/>
               <w:t>Mobile_number</w:t>
             </w:r>
             <w:proofErr w:type="spellEnd"/>
@@ -7905,6 +8207,7 @@
                 <w:sz w:val="24"/>
                 <w:szCs w:val="24"/>
               </w:rPr>
+              <w:lastRenderedPageBreak/>
               <w:t>Created_by</w:t>
             </w:r>
             <w:proofErr w:type="spellEnd"/>
@@ -8189,7 +8492,6 @@
                 <w:sz w:val="24"/>
                 <w:szCs w:val="24"/>
               </w:rPr>
-              <w:lastRenderedPageBreak/>
               <w:t>Updated_at</w:t>
             </w:r>
             <w:proofErr w:type="spellEnd"/>
@@ -9778,6 +10080,7 @@
                 <w:sz w:val="24"/>
                 <w:szCs w:val="24"/>
               </w:rPr>
+              <w:lastRenderedPageBreak/>
               <w:t>Full_name</w:t>
             </w:r>
             <w:proofErr w:type="spellEnd"/>
@@ -10067,7 +10370,6 @@
                 <w:sz w:val="24"/>
                 <w:szCs w:val="24"/>
               </w:rPr>
-              <w:lastRenderedPageBreak/>
               <w:t>Password</w:t>
             </w:r>
           </w:p>
@@ -11884,6 +12186,7 @@
                 <w:szCs w:val="36"/>
                 <w:u w:val="single"/>
               </w:rPr>
+              <w:lastRenderedPageBreak/>
               <w:t>Created_at</w:t>
             </w:r>
             <w:proofErr w:type="spellEnd"/>
@@ -12591,8 +12894,6 @@
           <w:u w:val="single"/>
         </w:rPr>
       </w:pPr>
-      <w:bookmarkStart w:id="0" w:name="_GoBack"/>
-      <w:bookmarkEnd w:id="0"/>
     </w:p>
     <w:p>
       <w:pPr>
@@ -12687,16 +12988,7 @@
           <w:sz w:val="24"/>
           <w:szCs w:val="24"/>
         </w:rPr>
-        <w:t xml:space="preserve"> reliable software which accurately transmit the medical terminologies automatically.it also manage or reduce the work of </w:t>
-      </w:r>
-      <w:r>
-        <w:rPr>
-          <w:rFonts w:ascii="Times New Roman" w:hAnsi="Times New Roman" w:cs="Times New Roman"/>
-          <w:sz w:val="24"/>
-          <w:szCs w:val="24"/>
-        </w:rPr>
-        <w:lastRenderedPageBreak/>
-        <w:t xml:space="preserve">medical transcriptionist. It also provide easy maintains and security and privacy. Also it </w:t>
+        <w:t xml:space="preserve"> reliable software which accurately transmit the medical terminologies automatically.it also manage or reduce the work of medical transcriptionist. It also provide easy maintains and security and privacy. Also it </w:t>
       </w:r>
       <w:proofErr w:type="gramStart"/>
       <w:r>

--- a/record.docx
+++ b/record.docx
@@ -3209,8 +3209,6 @@
               </w:rPr>
               <w:t>Coding</w:t>
             </w:r>
-            <w:bookmarkStart w:id="0" w:name="_GoBack"/>
-            <w:bookmarkEnd w:id="0"/>
           </w:p>
         </w:tc>
         <w:tc>
@@ -11592,9 +11590,9 @@
         <w:tblLook w:val="04A0" w:firstRow="1" w:lastRow="0" w:firstColumn="1" w:lastColumn="0" w:noHBand="0" w:noVBand="1"/>
       </w:tblPr>
       <w:tblGrid>
-        <w:gridCol w:w="2341"/>
-        <w:gridCol w:w="2304"/>
-        <w:gridCol w:w="2114"/>
+        <w:gridCol w:w="2318"/>
+        <w:gridCol w:w="2239"/>
+        <w:gridCol w:w="2202"/>
         <w:gridCol w:w="2817"/>
       </w:tblGrid>
       <w:tr>
@@ -11717,20 +11715,16 @@
               <w:spacing w:before="240"/>
               <w:rPr>
                 <w:rFonts w:ascii="Times New Roman" w:eastAsia="Times New Roman" w:hAnsi="Times New Roman" w:cs="Times New Roman"/>
-                <w:b/>
-                <w:sz w:val="36"/>
-                <w:szCs w:val="36"/>
-                <w:u w:val="single"/>
+                <w:sz w:val="24"/>
+                <w:szCs w:val="24"/>
               </w:rPr>
             </w:pPr>
             <w:proofErr w:type="spellStart"/>
             <w:r>
               <w:rPr>
                 <w:rFonts w:ascii="Times New Roman" w:eastAsia="Times New Roman" w:hAnsi="Times New Roman" w:cs="Times New Roman"/>
-                <w:b/>
-                <w:sz w:val="36"/>
-                <w:szCs w:val="36"/>
-                <w:u w:val="single"/>
+                <w:sz w:val="24"/>
+                <w:szCs w:val="24"/>
               </w:rPr>
               <w:t>Mestrans_id</w:t>
             </w:r>
@@ -11746,19 +11740,15 @@
               <w:spacing w:before="240"/>
               <w:rPr>
                 <w:rFonts w:ascii="Times New Roman" w:eastAsia="Times New Roman" w:hAnsi="Times New Roman" w:cs="Times New Roman"/>
-                <w:b/>
-                <w:sz w:val="36"/>
-                <w:szCs w:val="36"/>
-                <w:u w:val="single"/>
-              </w:rPr>
-            </w:pPr>
-            <w:r>
-              <w:rPr>
-                <w:rFonts w:ascii="Times New Roman" w:eastAsia="Times New Roman" w:hAnsi="Times New Roman" w:cs="Times New Roman"/>
-                <w:b/>
-                <w:sz w:val="36"/>
-                <w:szCs w:val="36"/>
-                <w:u w:val="single"/>
+                <w:sz w:val="24"/>
+                <w:szCs w:val="24"/>
+              </w:rPr>
+            </w:pPr>
+            <w:r>
+              <w:rPr>
+                <w:rFonts w:ascii="Times New Roman" w:eastAsia="Times New Roman" w:hAnsi="Times New Roman" w:cs="Times New Roman"/>
+                <w:sz w:val="24"/>
+                <w:szCs w:val="24"/>
               </w:rPr>
               <w:t>Int</w:t>
             </w:r>
@@ -11773,19 +11763,15 @@
               <w:spacing w:before="240"/>
               <w:rPr>
                 <w:rFonts w:ascii="Times New Roman" w:eastAsia="Times New Roman" w:hAnsi="Times New Roman" w:cs="Times New Roman"/>
-                <w:b/>
-                <w:sz w:val="36"/>
-                <w:szCs w:val="36"/>
-                <w:u w:val="single"/>
-              </w:rPr>
-            </w:pPr>
-            <w:r>
-              <w:rPr>
-                <w:rFonts w:ascii="Times New Roman" w:eastAsia="Times New Roman" w:hAnsi="Times New Roman" w:cs="Times New Roman"/>
-                <w:b/>
-                <w:sz w:val="36"/>
-                <w:szCs w:val="36"/>
-                <w:u w:val="single"/>
+                <w:sz w:val="24"/>
+                <w:szCs w:val="24"/>
+              </w:rPr>
+            </w:pPr>
+            <w:r>
+              <w:rPr>
+                <w:rFonts w:ascii="Times New Roman" w:eastAsia="Times New Roman" w:hAnsi="Times New Roman" w:cs="Times New Roman"/>
+                <w:sz w:val="24"/>
+                <w:szCs w:val="24"/>
               </w:rPr>
               <w:t>10</w:t>
             </w:r>
@@ -11800,19 +11786,15 @@
               <w:spacing w:before="240"/>
               <w:rPr>
                 <w:rFonts w:ascii="Times New Roman" w:eastAsia="Times New Roman" w:hAnsi="Times New Roman" w:cs="Times New Roman"/>
-                <w:b/>
-                <w:sz w:val="36"/>
-                <w:szCs w:val="36"/>
-                <w:u w:val="single"/>
-              </w:rPr>
-            </w:pPr>
-            <w:r>
-              <w:rPr>
-                <w:rFonts w:ascii="Times New Roman" w:eastAsia="Times New Roman" w:hAnsi="Times New Roman" w:cs="Times New Roman"/>
-                <w:b/>
-                <w:sz w:val="36"/>
-                <w:szCs w:val="36"/>
-                <w:u w:val="single"/>
+                <w:sz w:val="24"/>
+                <w:szCs w:val="24"/>
+              </w:rPr>
+            </w:pPr>
+            <w:r>
+              <w:rPr>
+                <w:rFonts w:ascii="Times New Roman" w:eastAsia="Times New Roman" w:hAnsi="Times New Roman" w:cs="Times New Roman"/>
+                <w:sz w:val="24"/>
+                <w:szCs w:val="24"/>
               </w:rPr>
               <w:t>Primary key</w:t>
             </w:r>
@@ -11829,20 +11811,16 @@
               <w:spacing w:before="240"/>
               <w:rPr>
                 <w:rFonts w:ascii="Times New Roman" w:eastAsia="Times New Roman" w:hAnsi="Times New Roman" w:cs="Times New Roman"/>
-                <w:b/>
-                <w:sz w:val="36"/>
-                <w:szCs w:val="36"/>
-                <w:u w:val="single"/>
+                <w:sz w:val="24"/>
+                <w:szCs w:val="24"/>
               </w:rPr>
             </w:pPr>
             <w:proofErr w:type="spellStart"/>
             <w:r>
               <w:rPr>
                 <w:rFonts w:ascii="Times New Roman" w:eastAsia="Times New Roman" w:hAnsi="Times New Roman" w:cs="Times New Roman"/>
-                <w:b/>
-                <w:sz w:val="36"/>
-                <w:szCs w:val="36"/>
-                <w:u w:val="single"/>
+                <w:sz w:val="24"/>
+                <w:szCs w:val="24"/>
               </w:rPr>
               <w:t>Org_name</w:t>
             </w:r>
@@ -11858,20 +11836,16 @@
               <w:spacing w:before="240"/>
               <w:rPr>
                 <w:rFonts w:ascii="Times New Roman" w:eastAsia="Times New Roman" w:hAnsi="Times New Roman" w:cs="Times New Roman"/>
-                <w:b/>
-                <w:sz w:val="36"/>
-                <w:szCs w:val="36"/>
-                <w:u w:val="single"/>
+                <w:sz w:val="24"/>
+                <w:szCs w:val="24"/>
               </w:rPr>
             </w:pPr>
             <w:proofErr w:type="spellStart"/>
             <w:r>
               <w:rPr>
                 <w:rFonts w:ascii="Times New Roman" w:eastAsia="Times New Roman" w:hAnsi="Times New Roman" w:cs="Times New Roman"/>
-                <w:b/>
-                <w:sz w:val="36"/>
-                <w:szCs w:val="36"/>
-                <w:u w:val="single"/>
+                <w:sz w:val="24"/>
+                <w:szCs w:val="24"/>
               </w:rPr>
               <w:t>Varchar</w:t>
             </w:r>
@@ -11887,19 +11861,15 @@
               <w:spacing w:before="240"/>
               <w:rPr>
                 <w:rFonts w:ascii="Times New Roman" w:eastAsia="Times New Roman" w:hAnsi="Times New Roman" w:cs="Times New Roman"/>
-                <w:b/>
-                <w:sz w:val="36"/>
-                <w:szCs w:val="36"/>
-                <w:u w:val="single"/>
-              </w:rPr>
-            </w:pPr>
-            <w:r>
-              <w:rPr>
-                <w:rFonts w:ascii="Times New Roman" w:eastAsia="Times New Roman" w:hAnsi="Times New Roman" w:cs="Times New Roman"/>
-                <w:b/>
-                <w:sz w:val="36"/>
-                <w:szCs w:val="36"/>
-                <w:u w:val="single"/>
+                <w:sz w:val="24"/>
+                <w:szCs w:val="24"/>
+              </w:rPr>
+            </w:pPr>
+            <w:r>
+              <w:rPr>
+                <w:rFonts w:ascii="Times New Roman" w:eastAsia="Times New Roman" w:hAnsi="Times New Roman" w:cs="Times New Roman"/>
+                <w:sz w:val="24"/>
+                <w:szCs w:val="24"/>
               </w:rPr>
               <w:t>200</w:t>
             </w:r>
@@ -11914,19 +11884,15 @@
               <w:spacing w:before="240"/>
               <w:rPr>
                 <w:rFonts w:ascii="Times New Roman" w:eastAsia="Times New Roman" w:hAnsi="Times New Roman" w:cs="Times New Roman"/>
-                <w:b/>
-                <w:sz w:val="36"/>
-                <w:szCs w:val="36"/>
-                <w:u w:val="single"/>
-              </w:rPr>
-            </w:pPr>
-            <w:r>
-              <w:rPr>
-                <w:rFonts w:ascii="Times New Roman" w:eastAsia="Times New Roman" w:hAnsi="Times New Roman" w:cs="Times New Roman"/>
-                <w:b/>
-                <w:sz w:val="36"/>
-                <w:szCs w:val="36"/>
-                <w:u w:val="single"/>
+                <w:sz w:val="24"/>
+                <w:szCs w:val="24"/>
+              </w:rPr>
+            </w:pPr>
+            <w:r>
+              <w:rPr>
+                <w:rFonts w:ascii="Times New Roman" w:eastAsia="Times New Roman" w:hAnsi="Times New Roman" w:cs="Times New Roman"/>
+                <w:sz w:val="24"/>
+                <w:szCs w:val="24"/>
               </w:rPr>
               <w:t>Not null</w:t>
             </w:r>
@@ -11943,20 +11909,16 @@
               <w:spacing w:before="240"/>
               <w:rPr>
                 <w:rFonts w:ascii="Times New Roman" w:eastAsia="Times New Roman" w:hAnsi="Times New Roman" w:cs="Times New Roman"/>
-                <w:b/>
-                <w:sz w:val="36"/>
-                <w:szCs w:val="36"/>
-                <w:u w:val="single"/>
+                <w:sz w:val="24"/>
+                <w:szCs w:val="24"/>
               </w:rPr>
             </w:pPr>
             <w:proofErr w:type="spellStart"/>
             <w:r>
               <w:rPr>
                 <w:rFonts w:ascii="Times New Roman" w:eastAsia="Times New Roman" w:hAnsi="Times New Roman" w:cs="Times New Roman"/>
-                <w:b/>
-                <w:sz w:val="36"/>
-                <w:szCs w:val="36"/>
-                <w:u w:val="single"/>
+                <w:sz w:val="24"/>
+                <w:szCs w:val="24"/>
               </w:rPr>
               <w:t>Created_by</w:t>
             </w:r>
@@ -11972,20 +11934,16 @@
               <w:spacing w:before="240"/>
               <w:rPr>
                 <w:rFonts w:ascii="Times New Roman" w:eastAsia="Times New Roman" w:hAnsi="Times New Roman" w:cs="Times New Roman"/>
-                <w:b/>
-                <w:sz w:val="36"/>
-                <w:szCs w:val="36"/>
-                <w:u w:val="single"/>
+                <w:sz w:val="24"/>
+                <w:szCs w:val="24"/>
               </w:rPr>
             </w:pPr>
             <w:proofErr w:type="spellStart"/>
             <w:r>
               <w:rPr>
                 <w:rFonts w:ascii="Times New Roman" w:eastAsia="Times New Roman" w:hAnsi="Times New Roman" w:cs="Times New Roman"/>
-                <w:b/>
-                <w:sz w:val="36"/>
-                <w:szCs w:val="36"/>
-                <w:u w:val="single"/>
+                <w:sz w:val="24"/>
+                <w:szCs w:val="24"/>
               </w:rPr>
               <w:t>Tinyint</w:t>
             </w:r>
@@ -12001,19 +11959,15 @@
               <w:spacing w:before="240"/>
               <w:rPr>
                 <w:rFonts w:ascii="Times New Roman" w:eastAsia="Times New Roman" w:hAnsi="Times New Roman" w:cs="Times New Roman"/>
-                <w:b/>
-                <w:sz w:val="36"/>
-                <w:szCs w:val="36"/>
-                <w:u w:val="single"/>
-              </w:rPr>
-            </w:pPr>
-            <w:r>
-              <w:rPr>
-                <w:rFonts w:ascii="Times New Roman" w:eastAsia="Times New Roman" w:hAnsi="Times New Roman" w:cs="Times New Roman"/>
-                <w:b/>
-                <w:sz w:val="36"/>
-                <w:szCs w:val="36"/>
-                <w:u w:val="single"/>
+                <w:sz w:val="24"/>
+                <w:szCs w:val="24"/>
+              </w:rPr>
+            </w:pPr>
+            <w:r>
+              <w:rPr>
+                <w:rFonts w:ascii="Times New Roman" w:eastAsia="Times New Roman" w:hAnsi="Times New Roman" w:cs="Times New Roman"/>
+                <w:sz w:val="24"/>
+                <w:szCs w:val="24"/>
               </w:rPr>
               <w:t>4</w:t>
             </w:r>
@@ -12028,19 +11982,15 @@
               <w:spacing w:before="240"/>
               <w:rPr>
                 <w:rFonts w:ascii="Times New Roman" w:eastAsia="Times New Roman" w:hAnsi="Times New Roman" w:cs="Times New Roman"/>
-                <w:b/>
-                <w:sz w:val="36"/>
-                <w:szCs w:val="36"/>
-                <w:u w:val="single"/>
-              </w:rPr>
-            </w:pPr>
-            <w:r>
-              <w:rPr>
-                <w:rFonts w:ascii="Times New Roman" w:eastAsia="Times New Roman" w:hAnsi="Times New Roman" w:cs="Times New Roman"/>
-                <w:b/>
-                <w:sz w:val="36"/>
-                <w:szCs w:val="36"/>
-                <w:u w:val="single"/>
+                <w:sz w:val="24"/>
+                <w:szCs w:val="24"/>
+              </w:rPr>
+            </w:pPr>
+            <w:r>
+              <w:rPr>
+                <w:rFonts w:ascii="Times New Roman" w:eastAsia="Times New Roman" w:hAnsi="Times New Roman" w:cs="Times New Roman"/>
+                <w:sz w:val="24"/>
+                <w:szCs w:val="24"/>
               </w:rPr>
               <w:t>Not null</w:t>
             </w:r>
@@ -12057,20 +12007,16 @@
               <w:spacing w:before="240"/>
               <w:rPr>
                 <w:rFonts w:ascii="Times New Roman" w:eastAsia="Times New Roman" w:hAnsi="Times New Roman" w:cs="Times New Roman"/>
-                <w:b/>
-                <w:sz w:val="36"/>
-                <w:szCs w:val="36"/>
-                <w:u w:val="single"/>
+                <w:sz w:val="24"/>
+                <w:szCs w:val="24"/>
               </w:rPr>
             </w:pPr>
             <w:proofErr w:type="spellStart"/>
             <w:r>
               <w:rPr>
                 <w:rFonts w:ascii="Times New Roman" w:eastAsia="Times New Roman" w:hAnsi="Times New Roman" w:cs="Times New Roman"/>
-                <w:b/>
-                <w:sz w:val="36"/>
-                <w:szCs w:val="36"/>
-                <w:u w:val="single"/>
+                <w:sz w:val="24"/>
+                <w:szCs w:val="24"/>
               </w:rPr>
               <w:t>Updated_by</w:t>
             </w:r>
@@ -12086,20 +12032,16 @@
               <w:spacing w:before="240"/>
               <w:rPr>
                 <w:rFonts w:ascii="Times New Roman" w:eastAsia="Times New Roman" w:hAnsi="Times New Roman" w:cs="Times New Roman"/>
-                <w:b/>
-                <w:sz w:val="36"/>
-                <w:szCs w:val="36"/>
-                <w:u w:val="single"/>
+                <w:sz w:val="24"/>
+                <w:szCs w:val="24"/>
               </w:rPr>
             </w:pPr>
             <w:proofErr w:type="spellStart"/>
             <w:r>
               <w:rPr>
                 <w:rFonts w:ascii="Times New Roman" w:eastAsia="Times New Roman" w:hAnsi="Times New Roman" w:cs="Times New Roman"/>
-                <w:b/>
-                <w:sz w:val="36"/>
-                <w:szCs w:val="36"/>
-                <w:u w:val="single"/>
+                <w:sz w:val="24"/>
+                <w:szCs w:val="24"/>
               </w:rPr>
               <w:t>Tiny_int</w:t>
             </w:r>
@@ -12115,19 +12057,15 @@
               <w:spacing w:before="240"/>
               <w:rPr>
                 <w:rFonts w:ascii="Times New Roman" w:eastAsia="Times New Roman" w:hAnsi="Times New Roman" w:cs="Times New Roman"/>
-                <w:b/>
-                <w:sz w:val="36"/>
-                <w:szCs w:val="36"/>
-                <w:u w:val="single"/>
-              </w:rPr>
-            </w:pPr>
-            <w:r>
-              <w:rPr>
-                <w:rFonts w:ascii="Times New Roman" w:eastAsia="Times New Roman" w:hAnsi="Times New Roman" w:cs="Times New Roman"/>
-                <w:b/>
-                <w:sz w:val="36"/>
-                <w:szCs w:val="36"/>
-                <w:u w:val="single"/>
+                <w:sz w:val="24"/>
+                <w:szCs w:val="24"/>
+              </w:rPr>
+            </w:pPr>
+            <w:r>
+              <w:rPr>
+                <w:rFonts w:ascii="Times New Roman" w:eastAsia="Times New Roman" w:hAnsi="Times New Roman" w:cs="Times New Roman"/>
+                <w:sz w:val="24"/>
+                <w:szCs w:val="24"/>
               </w:rPr>
               <w:t>4</w:t>
             </w:r>
@@ -12142,19 +12080,15 @@
               <w:spacing w:before="240"/>
               <w:rPr>
                 <w:rFonts w:ascii="Times New Roman" w:eastAsia="Times New Roman" w:hAnsi="Times New Roman" w:cs="Times New Roman"/>
-                <w:b/>
-                <w:sz w:val="36"/>
-                <w:szCs w:val="36"/>
-                <w:u w:val="single"/>
-              </w:rPr>
-            </w:pPr>
-            <w:r>
-              <w:rPr>
-                <w:rFonts w:ascii="Times New Roman" w:eastAsia="Times New Roman" w:hAnsi="Times New Roman" w:cs="Times New Roman"/>
-                <w:b/>
-                <w:sz w:val="36"/>
-                <w:szCs w:val="36"/>
-                <w:u w:val="single"/>
+                <w:sz w:val="24"/>
+                <w:szCs w:val="24"/>
+              </w:rPr>
+            </w:pPr>
+            <w:r>
+              <w:rPr>
+                <w:rFonts w:ascii="Times New Roman" w:eastAsia="Times New Roman" w:hAnsi="Times New Roman" w:cs="Times New Roman"/>
+                <w:sz w:val="24"/>
+                <w:szCs w:val="24"/>
               </w:rPr>
               <w:t>Not null</w:t>
             </w:r>
@@ -12171,32 +12105,25 @@
               <w:spacing w:before="240"/>
               <w:rPr>
                 <w:rFonts w:ascii="Times New Roman" w:eastAsia="Times New Roman" w:hAnsi="Times New Roman" w:cs="Times New Roman"/>
-                <w:b/>
-                <w:sz w:val="36"/>
-                <w:szCs w:val="36"/>
-                <w:u w:val="single"/>
+                <w:sz w:val="24"/>
+                <w:szCs w:val="24"/>
               </w:rPr>
             </w:pPr>
             <w:proofErr w:type="spellStart"/>
             <w:r>
               <w:rPr>
                 <w:rFonts w:ascii="Times New Roman" w:eastAsia="Times New Roman" w:hAnsi="Times New Roman" w:cs="Times New Roman"/>
-                <w:b/>
-                <w:sz w:val="36"/>
-                <w:szCs w:val="36"/>
-                <w:u w:val="single"/>
-              </w:rPr>
-              <w:lastRenderedPageBreak/>
+                <w:sz w:val="24"/>
+                <w:szCs w:val="24"/>
+              </w:rPr>
               <w:t>Created_at</w:t>
             </w:r>
             <w:proofErr w:type="spellEnd"/>
             <w:r>
               <w:rPr>
                 <w:rFonts w:ascii="Times New Roman" w:eastAsia="Times New Roman" w:hAnsi="Times New Roman" w:cs="Times New Roman"/>
-                <w:b/>
-                <w:sz w:val="36"/>
-                <w:szCs w:val="36"/>
-                <w:u w:val="single"/>
+                <w:sz w:val="24"/>
+                <w:szCs w:val="24"/>
               </w:rPr>
               <w:t xml:space="preserve"> </w:t>
             </w:r>
@@ -12211,19 +12138,15 @@
               <w:spacing w:before="240"/>
               <w:rPr>
                 <w:rFonts w:ascii="Times New Roman" w:eastAsia="Times New Roman" w:hAnsi="Times New Roman" w:cs="Times New Roman"/>
-                <w:b/>
-                <w:sz w:val="36"/>
-                <w:szCs w:val="36"/>
-                <w:u w:val="single"/>
-              </w:rPr>
-            </w:pPr>
-            <w:r>
-              <w:rPr>
-                <w:rFonts w:ascii="Times New Roman" w:eastAsia="Times New Roman" w:hAnsi="Times New Roman" w:cs="Times New Roman"/>
-                <w:b/>
-                <w:sz w:val="36"/>
-                <w:szCs w:val="36"/>
-                <w:u w:val="single"/>
+                <w:sz w:val="24"/>
+                <w:szCs w:val="24"/>
+              </w:rPr>
+            </w:pPr>
+            <w:r>
+              <w:rPr>
+                <w:rFonts w:ascii="Times New Roman" w:eastAsia="Times New Roman" w:hAnsi="Times New Roman" w:cs="Times New Roman"/>
+                <w:sz w:val="24"/>
+                <w:szCs w:val="24"/>
               </w:rPr>
               <w:t>Timestamp</w:t>
             </w:r>
@@ -12238,36 +12161,30 @@
               <w:spacing w:before="240"/>
               <w:rPr>
                 <w:rFonts w:ascii="Times New Roman" w:eastAsia="Times New Roman" w:hAnsi="Times New Roman" w:cs="Times New Roman"/>
-                <w:b/>
-                <w:sz w:val="36"/>
-                <w:szCs w:val="36"/>
-                <w:u w:val="single"/>
-              </w:rPr>
-            </w:pPr>
-          </w:p>
-        </w:tc>
-        <w:tc>
-          <w:tcPr>
-            <w:tcW w:w="2394" w:type="dxa"/>
-          </w:tcPr>
-          <w:p>
-            <w:pPr>
-              <w:spacing w:before="240"/>
-              <w:rPr>
-                <w:rFonts w:ascii="Times New Roman" w:eastAsia="Times New Roman" w:hAnsi="Times New Roman" w:cs="Times New Roman"/>
-                <w:b/>
-                <w:sz w:val="36"/>
-                <w:szCs w:val="36"/>
-                <w:u w:val="single"/>
-              </w:rPr>
-            </w:pPr>
-            <w:r>
-              <w:rPr>
-                <w:rFonts w:ascii="Times New Roman" w:eastAsia="Times New Roman" w:hAnsi="Times New Roman" w:cs="Times New Roman"/>
-                <w:b/>
-                <w:sz w:val="36"/>
-                <w:szCs w:val="36"/>
-                <w:u w:val="single"/>
+                <w:sz w:val="24"/>
+                <w:szCs w:val="24"/>
+              </w:rPr>
+            </w:pPr>
+          </w:p>
+        </w:tc>
+        <w:tc>
+          <w:tcPr>
+            <w:tcW w:w="2394" w:type="dxa"/>
+          </w:tcPr>
+          <w:p>
+            <w:pPr>
+              <w:spacing w:before="240"/>
+              <w:rPr>
+                <w:rFonts w:ascii="Times New Roman" w:eastAsia="Times New Roman" w:hAnsi="Times New Roman" w:cs="Times New Roman"/>
+                <w:sz w:val="24"/>
+                <w:szCs w:val="24"/>
+              </w:rPr>
+            </w:pPr>
+            <w:r>
+              <w:rPr>
+                <w:rFonts w:ascii="Times New Roman" w:eastAsia="Times New Roman" w:hAnsi="Times New Roman" w:cs="Times New Roman"/>
+                <w:sz w:val="24"/>
+                <w:szCs w:val="24"/>
               </w:rPr>
               <w:t>Not null</w:t>
             </w:r>
@@ -12284,21 +12201,18 @@
               <w:spacing w:before="240"/>
               <w:rPr>
                 <w:rFonts w:ascii="Times New Roman" w:eastAsia="Times New Roman" w:hAnsi="Times New Roman" w:cs="Times New Roman"/>
-                <w:b/>
-                <w:sz w:val="36"/>
-                <w:szCs w:val="36"/>
-                <w:u w:val="single"/>
+                <w:sz w:val="24"/>
+                <w:szCs w:val="24"/>
               </w:rPr>
             </w:pPr>
             <w:proofErr w:type="spellStart"/>
             <w:r>
               <w:rPr>
                 <w:rFonts w:ascii="Times New Roman" w:eastAsia="Times New Roman" w:hAnsi="Times New Roman" w:cs="Times New Roman"/>
-                <w:b/>
-                <w:sz w:val="36"/>
-                <w:szCs w:val="36"/>
-                <w:u w:val="single"/>
-              </w:rPr>
+                <w:sz w:val="24"/>
+                <w:szCs w:val="24"/>
+              </w:rPr>
+              <w:lastRenderedPageBreak/>
               <w:t>Updated_at</w:t>
             </w:r>
             <w:proofErr w:type="spellEnd"/>
@@ -12313,19 +12227,15 @@
               <w:spacing w:before="240"/>
               <w:rPr>
                 <w:rFonts w:ascii="Times New Roman" w:eastAsia="Times New Roman" w:hAnsi="Times New Roman" w:cs="Times New Roman"/>
-                <w:b/>
-                <w:sz w:val="36"/>
-                <w:szCs w:val="36"/>
-                <w:u w:val="single"/>
-              </w:rPr>
-            </w:pPr>
-            <w:r>
-              <w:rPr>
-                <w:rFonts w:ascii="Times New Roman" w:eastAsia="Times New Roman" w:hAnsi="Times New Roman" w:cs="Times New Roman"/>
-                <w:b/>
-                <w:sz w:val="36"/>
-                <w:szCs w:val="36"/>
-                <w:u w:val="single"/>
+                <w:sz w:val="24"/>
+                <w:szCs w:val="24"/>
+              </w:rPr>
+            </w:pPr>
+            <w:r>
+              <w:rPr>
+                <w:rFonts w:ascii="Times New Roman" w:eastAsia="Times New Roman" w:hAnsi="Times New Roman" w:cs="Times New Roman"/>
+                <w:sz w:val="24"/>
+                <w:szCs w:val="24"/>
               </w:rPr>
               <w:t>Timestamp</w:t>
             </w:r>
@@ -12340,36 +12250,30 @@
               <w:spacing w:before="240"/>
               <w:rPr>
                 <w:rFonts w:ascii="Times New Roman" w:eastAsia="Times New Roman" w:hAnsi="Times New Roman" w:cs="Times New Roman"/>
-                <w:b/>
-                <w:sz w:val="36"/>
-                <w:szCs w:val="36"/>
-                <w:u w:val="single"/>
-              </w:rPr>
-            </w:pPr>
-          </w:p>
-        </w:tc>
-        <w:tc>
-          <w:tcPr>
-            <w:tcW w:w="2394" w:type="dxa"/>
-          </w:tcPr>
-          <w:p>
-            <w:pPr>
-              <w:spacing w:before="240"/>
-              <w:rPr>
-                <w:rFonts w:ascii="Times New Roman" w:eastAsia="Times New Roman" w:hAnsi="Times New Roman" w:cs="Times New Roman"/>
-                <w:b/>
-                <w:sz w:val="36"/>
-                <w:szCs w:val="36"/>
-                <w:u w:val="single"/>
-              </w:rPr>
-            </w:pPr>
-            <w:r>
-              <w:rPr>
-                <w:rFonts w:ascii="Times New Roman" w:eastAsia="Times New Roman" w:hAnsi="Times New Roman" w:cs="Times New Roman"/>
-                <w:b/>
-                <w:sz w:val="36"/>
-                <w:szCs w:val="36"/>
-                <w:u w:val="single"/>
+                <w:sz w:val="24"/>
+                <w:szCs w:val="24"/>
+              </w:rPr>
+            </w:pPr>
+          </w:p>
+        </w:tc>
+        <w:tc>
+          <w:tcPr>
+            <w:tcW w:w="2394" w:type="dxa"/>
+          </w:tcPr>
+          <w:p>
+            <w:pPr>
+              <w:spacing w:before="240"/>
+              <w:rPr>
+                <w:rFonts w:ascii="Times New Roman" w:eastAsia="Times New Roman" w:hAnsi="Times New Roman" w:cs="Times New Roman"/>
+                <w:sz w:val="24"/>
+                <w:szCs w:val="24"/>
+              </w:rPr>
+            </w:pPr>
+            <w:r>
+              <w:rPr>
+                <w:rFonts w:ascii="Times New Roman" w:eastAsia="Times New Roman" w:hAnsi="Times New Roman" w:cs="Times New Roman"/>
+                <w:sz w:val="24"/>
+                <w:szCs w:val="24"/>
               </w:rPr>
               <w:t>Not null</w:t>
             </w:r>
@@ -12894,6 +12798,57 @@
           <w:u w:val="single"/>
         </w:rPr>
       </w:pPr>
+      <w:r>
+        <w:rPr>
+          <w:rFonts w:ascii="Times New Roman" w:eastAsia="Times New Roman" w:hAnsi="Times New Roman" w:cs="Times New Roman"/>
+          <w:noProof/>
+          <w:sz w:val="36"/>
+          <w:szCs w:val="36"/>
+          <w:u w:val="single"/>
+        </w:rPr>
+        <w:lastRenderedPageBreak/>
+        <w:drawing>
+          <wp:inline distT="0" distB="0" distL="0" distR="0">
+            <wp:extent cx="6648450" cy="4042343"/>
+            <wp:effectExtent l="0" t="0" r="0" b="0"/>
+            <wp:docPr id="1" name="Picture 1"/>
+            <wp:cNvGraphicFramePr>
+              <a:graphicFrameLocks xmlns:a="http://schemas.openxmlformats.org/drawingml/2006/main" noChangeAspect="1"/>
+            </wp:cNvGraphicFramePr>
+            <a:graphic xmlns:a="http://schemas.openxmlformats.org/drawingml/2006/main">
+              <a:graphicData uri="http://schemas.openxmlformats.org/drawingml/2006/picture">
+                <pic:pic xmlns:pic="http://schemas.openxmlformats.org/drawingml/2006/picture">
+                  <pic:nvPicPr>
+                    <pic:cNvPr id="0" name="doctor reg.png"/>
+                    <pic:cNvPicPr/>
+                  </pic:nvPicPr>
+                  <pic:blipFill>
+                    <a:blip r:embed="rId6">
+                      <a:extLst>
+                        <a:ext uri="{28A0092B-C50C-407E-A947-70E740481C1C}">
+                          <a14:useLocalDpi xmlns:a14="http://schemas.microsoft.com/office/drawing/2010/main" val="0"/>
+                        </a:ext>
+                      </a:extLst>
+                    </a:blip>
+                    <a:stretch>
+                      <a:fillRect/>
+                    </a:stretch>
+                  </pic:blipFill>
+                  <pic:spPr>
+                    <a:xfrm>
+                      <a:off x="0" y="0"/>
+                      <a:ext cx="6646509" cy="4041163"/>
+                    </a:xfrm>
+                    <a:prstGeom prst="rect">
+                      <a:avLst/>
+                    </a:prstGeom>
+                  </pic:spPr>
+                </pic:pic>
+              </a:graphicData>
+            </a:graphic>
+          </wp:inline>
+        </w:drawing>
+      </w:r>
     </w:p>
     <w:p>
       <w:pPr>
@@ -12936,6 +12891,1395 @@
           <w:u w:val="single"/>
         </w:rPr>
       </w:pPr>
+      <w:r>
+        <w:rPr>
+          <w:rFonts w:ascii="Times New Roman" w:eastAsia="Times New Roman" w:hAnsi="Times New Roman" w:cs="Times New Roman"/>
+          <w:noProof/>
+          <w:sz w:val="36"/>
+          <w:szCs w:val="36"/>
+          <w:u w:val="single"/>
+        </w:rPr>
+        <w:lastRenderedPageBreak/>
+        <w:drawing>
+          <wp:inline distT="0" distB="0" distL="0" distR="0">
+            <wp:extent cx="5943600" cy="3501390"/>
+            <wp:effectExtent l="0" t="0" r="0" b="3810"/>
+            <wp:docPr id="2" name="Picture 2"/>
+            <wp:cNvGraphicFramePr>
+              <a:graphicFrameLocks xmlns:a="http://schemas.openxmlformats.org/drawingml/2006/main" noChangeAspect="1"/>
+            </wp:cNvGraphicFramePr>
+            <a:graphic xmlns:a="http://schemas.openxmlformats.org/drawingml/2006/main">
+              <a:graphicData uri="http://schemas.openxmlformats.org/drawingml/2006/picture">
+                <pic:pic xmlns:pic="http://schemas.openxmlformats.org/drawingml/2006/picture">
+                  <pic:nvPicPr>
+                    <pic:cNvPr id="0" name="user_reg.png"/>
+                    <pic:cNvPicPr/>
+                  </pic:nvPicPr>
+                  <pic:blipFill>
+                    <a:blip r:embed="rId7">
+                      <a:extLst>
+                        <a:ext uri="{28A0092B-C50C-407E-A947-70E740481C1C}">
+                          <a14:useLocalDpi xmlns:a14="http://schemas.microsoft.com/office/drawing/2010/main" val="0"/>
+                        </a:ext>
+                      </a:extLst>
+                    </a:blip>
+                    <a:stretch>
+                      <a:fillRect/>
+                    </a:stretch>
+                  </pic:blipFill>
+                  <pic:spPr>
+                    <a:xfrm>
+                      <a:off x="0" y="0"/>
+                      <a:ext cx="5943600" cy="3501390"/>
+                    </a:xfrm>
+                    <a:prstGeom prst="rect">
+                      <a:avLst/>
+                    </a:prstGeom>
+                  </pic:spPr>
+                </pic:pic>
+              </a:graphicData>
+            </a:graphic>
+          </wp:inline>
+        </w:drawing>
+      </w:r>
+    </w:p>
+    <w:p>
+      <w:pPr>
+        <w:spacing w:before="240"/>
+        <w:rPr>
+          <w:rFonts w:ascii="Times New Roman" w:eastAsia="Times New Roman" w:hAnsi="Times New Roman" w:cs="Times New Roman"/>
+          <w:sz w:val="36"/>
+          <w:szCs w:val="36"/>
+          <w:u w:val="single"/>
+        </w:rPr>
+      </w:pPr>
+      <w:r>
+        <w:rPr>
+          <w:rFonts w:ascii="Times New Roman" w:eastAsia="Times New Roman" w:hAnsi="Times New Roman" w:cs="Times New Roman"/>
+          <w:sz w:val="36"/>
+          <w:szCs w:val="36"/>
+          <w:u w:val="single"/>
+        </w:rPr>
+        <w:t>Patient Registration</w:t>
+      </w:r>
+    </w:p>
+    <w:p>
+      <w:pPr>
+        <w:spacing w:before="240"/>
+        <w:rPr>
+          <w:rFonts w:ascii="Times New Roman" w:eastAsia="Times New Roman" w:hAnsi="Times New Roman" w:cs="Times New Roman"/>
+          <w:noProof/>
+          <w:sz w:val="36"/>
+          <w:szCs w:val="36"/>
+          <w:u w:val="single"/>
+        </w:rPr>
+      </w:pPr>
+      <w:r>
+        <w:rPr>
+          <w:rFonts w:ascii="Times New Roman" w:eastAsia="Times New Roman" w:hAnsi="Times New Roman" w:cs="Times New Roman"/>
+          <w:noProof/>
+          <w:sz w:val="36"/>
+          <w:szCs w:val="36"/>
+          <w:u w:val="single"/>
+        </w:rPr>
+        <w:drawing>
+          <wp:inline distT="0" distB="0" distL="0" distR="0" wp14:anchorId="17955457" wp14:editId="56D13DC9">
+            <wp:extent cx="5943600" cy="3704590"/>
+            <wp:effectExtent l="0" t="0" r="0" b="0"/>
+            <wp:docPr id="3" name="Picture 3"/>
+            <wp:cNvGraphicFramePr>
+              <a:graphicFrameLocks xmlns:a="http://schemas.openxmlformats.org/drawingml/2006/main" noChangeAspect="1"/>
+            </wp:cNvGraphicFramePr>
+            <a:graphic xmlns:a="http://schemas.openxmlformats.org/drawingml/2006/main">
+              <a:graphicData uri="http://schemas.openxmlformats.org/drawingml/2006/picture">
+                <pic:pic xmlns:pic="http://schemas.openxmlformats.org/drawingml/2006/picture">
+                  <pic:nvPicPr>
+                    <pic:cNvPr id="0" name="patient_reg1.png"/>
+                    <pic:cNvPicPr/>
+                  </pic:nvPicPr>
+                  <pic:blipFill>
+                    <a:blip r:embed="rId8">
+                      <a:extLst>
+                        <a:ext uri="{28A0092B-C50C-407E-A947-70E740481C1C}">
+                          <a14:useLocalDpi xmlns:a14="http://schemas.microsoft.com/office/drawing/2010/main" val="0"/>
+                        </a:ext>
+                      </a:extLst>
+                    </a:blip>
+                    <a:stretch>
+                      <a:fillRect/>
+                    </a:stretch>
+                  </pic:blipFill>
+                  <pic:spPr>
+                    <a:xfrm>
+                      <a:off x="0" y="0"/>
+                      <a:ext cx="5943600" cy="3704590"/>
+                    </a:xfrm>
+                    <a:prstGeom prst="rect">
+                      <a:avLst/>
+                    </a:prstGeom>
+                  </pic:spPr>
+                </pic:pic>
+              </a:graphicData>
+            </a:graphic>
+          </wp:inline>
+        </w:drawing>
+      </w:r>
+    </w:p>
+    <w:p>
+      <w:pPr>
+        <w:spacing w:before="240"/>
+        <w:rPr>
+          <w:rFonts w:ascii="Times New Roman" w:eastAsia="Times New Roman" w:hAnsi="Times New Roman" w:cs="Times New Roman"/>
+          <w:sz w:val="36"/>
+          <w:szCs w:val="36"/>
+          <w:u w:val="single"/>
+        </w:rPr>
+      </w:pPr>
+      <w:r>
+        <w:rPr>
+          <w:rFonts w:ascii="Times New Roman" w:eastAsia="Times New Roman" w:hAnsi="Times New Roman" w:cs="Times New Roman"/>
+          <w:noProof/>
+          <w:sz w:val="36"/>
+          <w:szCs w:val="36"/>
+          <w:u w:val="single"/>
+        </w:rPr>
+        <w:lastRenderedPageBreak/>
+        <w:drawing>
+          <wp:inline distT="0" distB="0" distL="0" distR="0">
+            <wp:extent cx="5943600" cy="3308350"/>
+            <wp:effectExtent l="0" t="0" r="0" b="6350"/>
+            <wp:docPr id="4" name="Picture 4"/>
+            <wp:cNvGraphicFramePr>
+              <a:graphicFrameLocks xmlns:a="http://schemas.openxmlformats.org/drawingml/2006/main" noChangeAspect="1"/>
+            </wp:cNvGraphicFramePr>
+            <a:graphic xmlns:a="http://schemas.openxmlformats.org/drawingml/2006/main">
+              <a:graphicData uri="http://schemas.openxmlformats.org/drawingml/2006/picture">
+                <pic:pic xmlns:pic="http://schemas.openxmlformats.org/drawingml/2006/picture">
+                  <pic:nvPicPr>
+                    <pic:cNvPr id="0" name="patient_reg2.png"/>
+                    <pic:cNvPicPr/>
+                  </pic:nvPicPr>
+                  <pic:blipFill>
+                    <a:blip r:embed="rId9">
+                      <a:extLst>
+                        <a:ext uri="{28A0092B-C50C-407E-A947-70E740481C1C}">
+                          <a14:useLocalDpi xmlns:a14="http://schemas.microsoft.com/office/drawing/2010/main" val="0"/>
+                        </a:ext>
+                      </a:extLst>
+                    </a:blip>
+                    <a:stretch>
+                      <a:fillRect/>
+                    </a:stretch>
+                  </pic:blipFill>
+                  <pic:spPr>
+                    <a:xfrm>
+                      <a:off x="0" y="0"/>
+                      <a:ext cx="5943600" cy="3308350"/>
+                    </a:xfrm>
+                    <a:prstGeom prst="rect">
+                      <a:avLst/>
+                    </a:prstGeom>
+                  </pic:spPr>
+                </pic:pic>
+              </a:graphicData>
+            </a:graphic>
+          </wp:inline>
+        </w:drawing>
+      </w:r>
+    </w:p>
+    <w:p>
+      <w:pPr>
+        <w:spacing w:before="240"/>
+        <w:rPr>
+          <w:rFonts w:ascii="Times New Roman" w:eastAsia="Times New Roman" w:hAnsi="Times New Roman" w:cs="Times New Roman"/>
+          <w:sz w:val="36"/>
+          <w:szCs w:val="36"/>
+          <w:u w:val="single"/>
+        </w:rPr>
+      </w:pPr>
+      <w:r>
+        <w:rPr>
+          <w:rFonts w:ascii="Times New Roman" w:eastAsia="Times New Roman" w:hAnsi="Times New Roman" w:cs="Times New Roman"/>
+          <w:sz w:val="36"/>
+          <w:szCs w:val="36"/>
+          <w:u w:val="single"/>
+        </w:rPr>
+        <w:t>Login</w:t>
+      </w:r>
+    </w:p>
+    <w:p>
+      <w:pPr>
+        <w:spacing w:before="240"/>
+        <w:rPr>
+          <w:rFonts w:ascii="Times New Roman" w:eastAsia="Times New Roman" w:hAnsi="Times New Roman" w:cs="Times New Roman"/>
+          <w:sz w:val="36"/>
+          <w:szCs w:val="36"/>
+          <w:u w:val="single"/>
+        </w:rPr>
+      </w:pPr>
+      <w:r>
+        <w:rPr>
+          <w:rFonts w:ascii="Times New Roman" w:eastAsia="Times New Roman" w:hAnsi="Times New Roman" w:cs="Times New Roman"/>
+          <w:noProof/>
+          <w:sz w:val="36"/>
+          <w:szCs w:val="36"/>
+          <w:u w:val="single"/>
+        </w:rPr>
+        <w:lastRenderedPageBreak/>
+        <w:drawing>
+          <wp:inline distT="0" distB="0" distL="0" distR="0">
+            <wp:extent cx="5943600" cy="4861560"/>
+            <wp:effectExtent l="0" t="0" r="0" b="0"/>
+            <wp:docPr id="5" name="Picture 5"/>
+            <wp:cNvGraphicFramePr>
+              <a:graphicFrameLocks xmlns:a="http://schemas.openxmlformats.org/drawingml/2006/main" noChangeAspect="1"/>
+            </wp:cNvGraphicFramePr>
+            <a:graphic xmlns:a="http://schemas.openxmlformats.org/drawingml/2006/main">
+              <a:graphicData uri="http://schemas.openxmlformats.org/drawingml/2006/picture">
+                <pic:pic xmlns:pic="http://schemas.openxmlformats.org/drawingml/2006/picture">
+                  <pic:nvPicPr>
+                    <pic:cNvPr id="0" name="login.png"/>
+                    <pic:cNvPicPr/>
+                  </pic:nvPicPr>
+                  <pic:blipFill>
+                    <a:blip r:embed="rId10">
+                      <a:extLst>
+                        <a:ext uri="{28A0092B-C50C-407E-A947-70E740481C1C}">
+                          <a14:useLocalDpi xmlns:a14="http://schemas.microsoft.com/office/drawing/2010/main" val="0"/>
+                        </a:ext>
+                      </a:extLst>
+                    </a:blip>
+                    <a:stretch>
+                      <a:fillRect/>
+                    </a:stretch>
+                  </pic:blipFill>
+                  <pic:spPr>
+                    <a:xfrm>
+                      <a:off x="0" y="0"/>
+                      <a:ext cx="5943600" cy="4861560"/>
+                    </a:xfrm>
+                    <a:prstGeom prst="rect">
+                      <a:avLst/>
+                    </a:prstGeom>
+                  </pic:spPr>
+                </pic:pic>
+              </a:graphicData>
+            </a:graphic>
+          </wp:inline>
+        </w:drawing>
+      </w:r>
+    </w:p>
+    <w:p>
+      <w:pPr>
+        <w:spacing w:before="240"/>
+        <w:rPr>
+          <w:rFonts w:ascii="Times New Roman" w:eastAsia="Times New Roman" w:hAnsi="Times New Roman" w:cs="Times New Roman"/>
+          <w:sz w:val="36"/>
+          <w:szCs w:val="36"/>
+          <w:u w:val="single"/>
+        </w:rPr>
+      </w:pPr>
+      <w:r>
+        <w:rPr>
+          <w:rFonts w:ascii="Times New Roman" w:eastAsia="Times New Roman" w:hAnsi="Times New Roman" w:cs="Times New Roman"/>
+          <w:sz w:val="36"/>
+          <w:szCs w:val="36"/>
+          <w:u w:val="single"/>
+        </w:rPr>
+        <w:t>Dash Board</w:t>
+      </w:r>
+    </w:p>
+    <w:p>
+      <w:pPr>
+        <w:spacing w:before="240"/>
+        <w:rPr>
+          <w:rFonts w:ascii="Times New Roman" w:eastAsia="Times New Roman" w:hAnsi="Times New Roman" w:cs="Times New Roman"/>
+          <w:sz w:val="36"/>
+          <w:szCs w:val="36"/>
+          <w:u w:val="single"/>
+        </w:rPr>
+      </w:pPr>
+      <w:r>
+        <w:rPr>
+          <w:rFonts w:ascii="Times New Roman" w:eastAsia="Times New Roman" w:hAnsi="Times New Roman" w:cs="Times New Roman"/>
+          <w:noProof/>
+          <w:sz w:val="36"/>
+          <w:szCs w:val="36"/>
+          <w:u w:val="single"/>
+        </w:rPr>
+        <w:lastRenderedPageBreak/>
+        <w:drawing>
+          <wp:inline distT="0" distB="0" distL="0" distR="0">
+            <wp:extent cx="5943600" cy="2900045"/>
+            <wp:effectExtent l="0" t="0" r="0" b="0"/>
+            <wp:docPr id="6" name="Picture 6"/>
+            <wp:cNvGraphicFramePr>
+              <a:graphicFrameLocks xmlns:a="http://schemas.openxmlformats.org/drawingml/2006/main" noChangeAspect="1"/>
+            </wp:cNvGraphicFramePr>
+            <a:graphic xmlns:a="http://schemas.openxmlformats.org/drawingml/2006/main">
+              <a:graphicData uri="http://schemas.openxmlformats.org/drawingml/2006/picture">
+                <pic:pic xmlns:pic="http://schemas.openxmlformats.org/drawingml/2006/picture">
+                  <pic:nvPicPr>
+                    <pic:cNvPr id="0" name="dashboard.png"/>
+                    <pic:cNvPicPr/>
+                  </pic:nvPicPr>
+                  <pic:blipFill>
+                    <a:blip r:embed="rId11">
+                      <a:extLst>
+                        <a:ext uri="{28A0092B-C50C-407E-A947-70E740481C1C}">
+                          <a14:useLocalDpi xmlns:a14="http://schemas.microsoft.com/office/drawing/2010/main" val="0"/>
+                        </a:ext>
+                      </a:extLst>
+                    </a:blip>
+                    <a:stretch>
+                      <a:fillRect/>
+                    </a:stretch>
+                  </pic:blipFill>
+                  <pic:spPr>
+                    <a:xfrm>
+                      <a:off x="0" y="0"/>
+                      <a:ext cx="5943600" cy="2900045"/>
+                    </a:xfrm>
+                    <a:prstGeom prst="rect">
+                      <a:avLst/>
+                    </a:prstGeom>
+                  </pic:spPr>
+                </pic:pic>
+              </a:graphicData>
+            </a:graphic>
+          </wp:inline>
+        </w:drawing>
+      </w:r>
+    </w:p>
+    <w:p>
+      <w:pPr>
+        <w:spacing w:before="240"/>
+        <w:rPr>
+          <w:rFonts w:ascii="Times New Roman" w:eastAsia="Times New Roman" w:hAnsi="Times New Roman" w:cs="Times New Roman"/>
+          <w:sz w:val="36"/>
+          <w:szCs w:val="36"/>
+          <w:u w:val="single"/>
+        </w:rPr>
+      </w:pPr>
+      <w:r>
+        <w:rPr>
+          <w:rFonts w:ascii="Times New Roman" w:eastAsia="Times New Roman" w:hAnsi="Times New Roman" w:cs="Times New Roman"/>
+          <w:sz w:val="36"/>
+          <w:szCs w:val="36"/>
+          <w:u w:val="single"/>
+        </w:rPr>
+        <w:t>Audio File Upload Home Page</w:t>
+      </w:r>
+    </w:p>
+    <w:p>
+      <w:pPr>
+        <w:spacing w:before="240"/>
+        <w:rPr>
+          <w:rFonts w:ascii="Times New Roman" w:eastAsia="Times New Roman" w:hAnsi="Times New Roman" w:cs="Times New Roman"/>
+          <w:sz w:val="36"/>
+          <w:szCs w:val="36"/>
+          <w:u w:val="single"/>
+        </w:rPr>
+      </w:pPr>
+      <w:r>
+        <w:rPr>
+          <w:rFonts w:ascii="Times New Roman" w:eastAsia="Times New Roman" w:hAnsi="Times New Roman" w:cs="Times New Roman"/>
+          <w:noProof/>
+          <w:sz w:val="36"/>
+          <w:szCs w:val="36"/>
+          <w:u w:val="single"/>
+        </w:rPr>
+        <w:drawing>
+          <wp:inline distT="0" distB="0" distL="0" distR="0">
+            <wp:extent cx="5943600" cy="2737485"/>
+            <wp:effectExtent l="0" t="0" r="0" b="5715"/>
+            <wp:docPr id="7" name="Picture 7"/>
+            <wp:cNvGraphicFramePr>
+              <a:graphicFrameLocks xmlns:a="http://schemas.openxmlformats.org/drawingml/2006/main" noChangeAspect="1"/>
+            </wp:cNvGraphicFramePr>
+            <a:graphic xmlns:a="http://schemas.openxmlformats.org/drawingml/2006/main">
+              <a:graphicData uri="http://schemas.openxmlformats.org/drawingml/2006/picture">
+                <pic:pic xmlns:pic="http://schemas.openxmlformats.org/drawingml/2006/picture">
+                  <pic:nvPicPr>
+                    <pic:cNvPr id="0" name="launch.PNG"/>
+                    <pic:cNvPicPr/>
+                  </pic:nvPicPr>
+                  <pic:blipFill>
+                    <a:blip r:embed="rId12">
+                      <a:extLst>
+                        <a:ext uri="{28A0092B-C50C-407E-A947-70E740481C1C}">
+                          <a14:useLocalDpi xmlns:a14="http://schemas.microsoft.com/office/drawing/2010/main" val="0"/>
+                        </a:ext>
+                      </a:extLst>
+                    </a:blip>
+                    <a:stretch>
+                      <a:fillRect/>
+                    </a:stretch>
+                  </pic:blipFill>
+                  <pic:spPr>
+                    <a:xfrm>
+                      <a:off x="0" y="0"/>
+                      <a:ext cx="5943600" cy="2737485"/>
+                    </a:xfrm>
+                    <a:prstGeom prst="rect">
+                      <a:avLst/>
+                    </a:prstGeom>
+                  </pic:spPr>
+                </pic:pic>
+              </a:graphicData>
+            </a:graphic>
+          </wp:inline>
+        </w:drawing>
+      </w:r>
+    </w:p>
+    <w:p>
+      <w:pPr>
+        <w:spacing w:before="240"/>
+        <w:rPr>
+          <w:rFonts w:ascii="Times New Roman" w:eastAsia="Times New Roman" w:hAnsi="Times New Roman" w:cs="Times New Roman"/>
+          <w:sz w:val="36"/>
+          <w:szCs w:val="36"/>
+          <w:u w:val="single"/>
+        </w:rPr>
+      </w:pPr>
+      <w:r>
+        <w:rPr>
+          <w:rFonts w:ascii="Times New Roman" w:eastAsia="Times New Roman" w:hAnsi="Times New Roman" w:cs="Times New Roman"/>
+          <w:sz w:val="36"/>
+          <w:szCs w:val="36"/>
+          <w:u w:val="single"/>
+        </w:rPr>
+        <w:t>Audio File Transcribe</w:t>
+      </w:r>
+    </w:p>
+    <w:p>
+      <w:pPr>
+        <w:spacing w:before="240"/>
+        <w:rPr>
+          <w:rFonts w:ascii="Times New Roman" w:eastAsia="Times New Roman" w:hAnsi="Times New Roman" w:cs="Times New Roman"/>
+          <w:sz w:val="36"/>
+          <w:szCs w:val="36"/>
+          <w:u w:val="single"/>
+        </w:rPr>
+      </w:pPr>
+      <w:r>
+        <w:rPr>
+          <w:rFonts w:ascii="Times New Roman" w:eastAsia="Times New Roman" w:hAnsi="Times New Roman" w:cs="Times New Roman"/>
+          <w:noProof/>
+          <w:sz w:val="36"/>
+          <w:szCs w:val="36"/>
+          <w:u w:val="single"/>
+        </w:rPr>
+        <w:lastRenderedPageBreak/>
+        <w:drawing>
+          <wp:inline distT="0" distB="0" distL="0" distR="0">
+            <wp:extent cx="5943600" cy="2874645"/>
+            <wp:effectExtent l="0" t="0" r="0" b="1905"/>
+            <wp:docPr id="8" name="Picture 8"/>
+            <wp:cNvGraphicFramePr>
+              <a:graphicFrameLocks xmlns:a="http://schemas.openxmlformats.org/drawingml/2006/main" noChangeAspect="1"/>
+            </wp:cNvGraphicFramePr>
+            <a:graphic xmlns:a="http://schemas.openxmlformats.org/drawingml/2006/main">
+              <a:graphicData uri="http://schemas.openxmlformats.org/drawingml/2006/picture">
+                <pic:pic xmlns:pic="http://schemas.openxmlformats.org/drawingml/2006/picture">
+                  <pic:nvPicPr>
+                    <pic:cNvPr id="0" name="home3.PNG"/>
+                    <pic:cNvPicPr/>
+                  </pic:nvPicPr>
+                  <pic:blipFill>
+                    <a:blip r:embed="rId13" cstate="print">
+                      <a:extLst>
+                        <a:ext uri="{28A0092B-C50C-407E-A947-70E740481C1C}">
+                          <a14:useLocalDpi xmlns:a14="http://schemas.microsoft.com/office/drawing/2010/main" val="0"/>
+                        </a:ext>
+                      </a:extLst>
+                    </a:blip>
+                    <a:stretch>
+                      <a:fillRect/>
+                    </a:stretch>
+                  </pic:blipFill>
+                  <pic:spPr>
+                    <a:xfrm>
+                      <a:off x="0" y="0"/>
+                      <a:ext cx="5943600" cy="2874645"/>
+                    </a:xfrm>
+                    <a:prstGeom prst="rect">
+                      <a:avLst/>
+                    </a:prstGeom>
+                  </pic:spPr>
+                </pic:pic>
+              </a:graphicData>
+            </a:graphic>
+          </wp:inline>
+        </w:drawing>
+      </w:r>
+    </w:p>
+    <w:p>
+      <w:pPr>
+        <w:spacing w:before="240"/>
+        <w:rPr>
+          <w:rFonts w:ascii="Times New Roman" w:eastAsia="Times New Roman" w:hAnsi="Times New Roman" w:cs="Times New Roman"/>
+          <w:sz w:val="36"/>
+          <w:szCs w:val="36"/>
+          <w:u w:val="single"/>
+        </w:rPr>
+      </w:pPr>
+      <w:r>
+        <w:rPr>
+          <w:rFonts w:ascii="Times New Roman" w:eastAsia="Times New Roman" w:hAnsi="Times New Roman" w:cs="Times New Roman"/>
+          <w:noProof/>
+          <w:sz w:val="36"/>
+          <w:szCs w:val="36"/>
+          <w:u w:val="single"/>
+        </w:rPr>
+        <w:drawing>
+          <wp:inline distT="0" distB="0" distL="0" distR="0">
+            <wp:extent cx="5943600" cy="2808605"/>
+            <wp:effectExtent l="0" t="0" r="0" b="0"/>
+            <wp:docPr id="9" name="Picture 9"/>
+            <wp:cNvGraphicFramePr>
+              <a:graphicFrameLocks xmlns:a="http://schemas.openxmlformats.org/drawingml/2006/main" noChangeAspect="1"/>
+            </wp:cNvGraphicFramePr>
+            <a:graphic xmlns:a="http://schemas.openxmlformats.org/drawingml/2006/main">
+              <a:graphicData uri="http://schemas.openxmlformats.org/drawingml/2006/picture">
+                <pic:pic xmlns:pic="http://schemas.openxmlformats.org/drawingml/2006/picture">
+                  <pic:nvPicPr>
+                    <pic:cNvPr id="0" name="home4.PNG"/>
+                    <pic:cNvPicPr/>
+                  </pic:nvPicPr>
+                  <pic:blipFill>
+                    <a:blip r:embed="rId14" cstate="print">
+                      <a:extLst>
+                        <a:ext uri="{28A0092B-C50C-407E-A947-70E740481C1C}">
+                          <a14:useLocalDpi xmlns:a14="http://schemas.microsoft.com/office/drawing/2010/main" val="0"/>
+                        </a:ext>
+                      </a:extLst>
+                    </a:blip>
+                    <a:stretch>
+                      <a:fillRect/>
+                    </a:stretch>
+                  </pic:blipFill>
+                  <pic:spPr>
+                    <a:xfrm>
+                      <a:off x="0" y="0"/>
+                      <a:ext cx="5943600" cy="2808605"/>
+                    </a:xfrm>
+                    <a:prstGeom prst="rect">
+                      <a:avLst/>
+                    </a:prstGeom>
+                  </pic:spPr>
+                </pic:pic>
+              </a:graphicData>
+            </a:graphic>
+          </wp:inline>
+        </w:drawing>
+      </w:r>
+    </w:p>
+    <w:p>
+      <w:pPr>
+        <w:spacing w:before="240"/>
+        <w:rPr>
+          <w:rFonts w:ascii="Times New Roman" w:eastAsia="Times New Roman" w:hAnsi="Times New Roman" w:cs="Times New Roman"/>
+          <w:sz w:val="36"/>
+          <w:szCs w:val="36"/>
+          <w:u w:val="single"/>
+        </w:rPr>
+      </w:pPr>
+      <w:r>
+        <w:rPr>
+          <w:rFonts w:ascii="Times New Roman" w:eastAsia="Times New Roman" w:hAnsi="Times New Roman" w:cs="Times New Roman"/>
+          <w:sz w:val="36"/>
+          <w:szCs w:val="36"/>
+          <w:u w:val="single"/>
+        </w:rPr>
+        <w:t>Record Transcribe File</w:t>
+      </w:r>
+    </w:p>
+    <w:p>
+      <w:pPr>
+        <w:spacing w:before="240"/>
+        <w:rPr>
+          <w:rFonts w:ascii="Times New Roman" w:eastAsia="Times New Roman" w:hAnsi="Times New Roman" w:cs="Times New Roman"/>
+          <w:sz w:val="36"/>
+          <w:szCs w:val="36"/>
+          <w:u w:val="single"/>
+        </w:rPr>
+      </w:pPr>
+      <w:r>
+        <w:rPr>
+          <w:rFonts w:ascii="Times New Roman" w:eastAsia="Times New Roman" w:hAnsi="Times New Roman" w:cs="Times New Roman"/>
+          <w:noProof/>
+          <w:sz w:val="36"/>
+          <w:szCs w:val="36"/>
+          <w:u w:val="single"/>
+        </w:rPr>
+        <w:lastRenderedPageBreak/>
+        <w:drawing>
+          <wp:inline distT="0" distB="0" distL="0" distR="0">
+            <wp:extent cx="5943600" cy="2908300"/>
+            <wp:effectExtent l="0" t="0" r="0" b="6350"/>
+            <wp:docPr id="10" name="Picture 10"/>
+            <wp:cNvGraphicFramePr>
+              <a:graphicFrameLocks xmlns:a="http://schemas.openxmlformats.org/drawingml/2006/main" noChangeAspect="1"/>
+            </wp:cNvGraphicFramePr>
+            <a:graphic xmlns:a="http://schemas.openxmlformats.org/drawingml/2006/main">
+              <a:graphicData uri="http://schemas.openxmlformats.org/drawingml/2006/picture">
+                <pic:pic xmlns:pic="http://schemas.openxmlformats.org/drawingml/2006/picture">
+                  <pic:nvPicPr>
+                    <pic:cNvPr id="0" name="home5.PNG"/>
+                    <pic:cNvPicPr/>
+                  </pic:nvPicPr>
+                  <pic:blipFill>
+                    <a:blip r:embed="rId15" cstate="print">
+                      <a:extLst>
+                        <a:ext uri="{28A0092B-C50C-407E-A947-70E740481C1C}">
+                          <a14:useLocalDpi xmlns:a14="http://schemas.microsoft.com/office/drawing/2010/main" val="0"/>
+                        </a:ext>
+                      </a:extLst>
+                    </a:blip>
+                    <a:stretch>
+                      <a:fillRect/>
+                    </a:stretch>
+                  </pic:blipFill>
+                  <pic:spPr>
+                    <a:xfrm>
+                      <a:off x="0" y="0"/>
+                      <a:ext cx="5943600" cy="2908300"/>
+                    </a:xfrm>
+                    <a:prstGeom prst="rect">
+                      <a:avLst/>
+                    </a:prstGeom>
+                  </pic:spPr>
+                </pic:pic>
+              </a:graphicData>
+            </a:graphic>
+          </wp:inline>
+        </w:drawing>
+      </w:r>
+    </w:p>
+    <w:p>
+      <w:pPr>
+        <w:spacing w:before="240"/>
+        <w:rPr>
+          <w:rFonts w:ascii="Times New Roman" w:eastAsia="Times New Roman" w:hAnsi="Times New Roman" w:cs="Times New Roman"/>
+          <w:sz w:val="36"/>
+          <w:szCs w:val="36"/>
+          <w:u w:val="single"/>
+        </w:rPr>
+      </w:pPr>
+      <w:r>
+        <w:rPr>
+          <w:rFonts w:ascii="Times New Roman" w:eastAsia="Times New Roman" w:hAnsi="Times New Roman" w:cs="Times New Roman"/>
+          <w:noProof/>
+          <w:sz w:val="36"/>
+          <w:szCs w:val="36"/>
+          <w:u w:val="single"/>
+        </w:rPr>
+        <w:drawing>
+          <wp:inline distT="0" distB="0" distL="0" distR="0">
+            <wp:extent cx="5943600" cy="2808605"/>
+            <wp:effectExtent l="0" t="0" r="0" b="0"/>
+            <wp:docPr id="11" name="Picture 11"/>
+            <wp:cNvGraphicFramePr>
+              <a:graphicFrameLocks xmlns:a="http://schemas.openxmlformats.org/drawingml/2006/main" noChangeAspect="1"/>
+            </wp:cNvGraphicFramePr>
+            <a:graphic xmlns:a="http://schemas.openxmlformats.org/drawingml/2006/main">
+              <a:graphicData uri="http://schemas.openxmlformats.org/drawingml/2006/picture">
+                <pic:pic xmlns:pic="http://schemas.openxmlformats.org/drawingml/2006/picture">
+                  <pic:nvPicPr>
+                    <pic:cNvPr id="0" name="home4.PNG"/>
+                    <pic:cNvPicPr/>
+                  </pic:nvPicPr>
+                  <pic:blipFill>
+                    <a:blip r:embed="rId14" cstate="print">
+                      <a:extLst>
+                        <a:ext uri="{28A0092B-C50C-407E-A947-70E740481C1C}">
+                          <a14:useLocalDpi xmlns:a14="http://schemas.microsoft.com/office/drawing/2010/main" val="0"/>
+                        </a:ext>
+                      </a:extLst>
+                    </a:blip>
+                    <a:stretch>
+                      <a:fillRect/>
+                    </a:stretch>
+                  </pic:blipFill>
+                  <pic:spPr>
+                    <a:xfrm>
+                      <a:off x="0" y="0"/>
+                      <a:ext cx="5943600" cy="2808605"/>
+                    </a:xfrm>
+                    <a:prstGeom prst="rect">
+                      <a:avLst/>
+                    </a:prstGeom>
+                  </pic:spPr>
+                </pic:pic>
+              </a:graphicData>
+            </a:graphic>
+          </wp:inline>
+        </w:drawing>
+      </w:r>
+    </w:p>
+    <w:p>
+      <w:pPr>
+        <w:spacing w:before="240"/>
+        <w:rPr>
+          <w:rFonts w:ascii="Times New Roman" w:eastAsia="Times New Roman" w:hAnsi="Times New Roman" w:cs="Times New Roman"/>
+          <w:sz w:val="36"/>
+          <w:szCs w:val="36"/>
+          <w:u w:val="single"/>
+        </w:rPr>
+      </w:pPr>
+      <w:r>
+        <w:rPr>
+          <w:rFonts w:ascii="Times New Roman" w:eastAsia="Times New Roman" w:hAnsi="Times New Roman" w:cs="Times New Roman"/>
+          <w:sz w:val="36"/>
+          <w:szCs w:val="36"/>
+          <w:u w:val="single"/>
+        </w:rPr>
+        <w:t>Audio File Upload</w:t>
+      </w:r>
+    </w:p>
+    <w:p>
+      <w:pPr>
+        <w:spacing w:before="240"/>
+        <w:rPr>
+          <w:rFonts w:ascii="Times New Roman" w:eastAsia="Times New Roman" w:hAnsi="Times New Roman" w:cs="Times New Roman"/>
+          <w:sz w:val="36"/>
+          <w:szCs w:val="36"/>
+          <w:u w:val="single"/>
+        </w:rPr>
+      </w:pPr>
+      <w:r>
+        <w:rPr>
+          <w:rFonts w:ascii="Times New Roman" w:eastAsia="Times New Roman" w:hAnsi="Times New Roman" w:cs="Times New Roman"/>
+          <w:noProof/>
+          <w:sz w:val="36"/>
+          <w:szCs w:val="36"/>
+          <w:u w:val="single"/>
+        </w:rPr>
+        <w:lastRenderedPageBreak/>
+        <w:drawing>
+          <wp:inline distT="0" distB="0" distL="0" distR="0">
+            <wp:extent cx="5943600" cy="2520315"/>
+            <wp:effectExtent l="0" t="0" r="0" b="0"/>
+            <wp:docPr id="12" name="Picture 12"/>
+            <wp:cNvGraphicFramePr>
+              <a:graphicFrameLocks xmlns:a="http://schemas.openxmlformats.org/drawingml/2006/main" noChangeAspect="1"/>
+            </wp:cNvGraphicFramePr>
+            <a:graphic xmlns:a="http://schemas.openxmlformats.org/drawingml/2006/main">
+              <a:graphicData uri="http://schemas.openxmlformats.org/drawingml/2006/picture">
+                <pic:pic xmlns:pic="http://schemas.openxmlformats.org/drawingml/2006/picture">
+                  <pic:nvPicPr>
+                    <pic:cNvPr id="0" name="audio_file data.png"/>
+                    <pic:cNvPicPr/>
+                  </pic:nvPicPr>
+                  <pic:blipFill>
+                    <a:blip r:embed="rId16">
+                      <a:extLst>
+                        <a:ext uri="{28A0092B-C50C-407E-A947-70E740481C1C}">
+                          <a14:useLocalDpi xmlns:a14="http://schemas.microsoft.com/office/drawing/2010/main" val="0"/>
+                        </a:ext>
+                      </a:extLst>
+                    </a:blip>
+                    <a:stretch>
+                      <a:fillRect/>
+                    </a:stretch>
+                  </pic:blipFill>
+                  <pic:spPr>
+                    <a:xfrm>
+                      <a:off x="0" y="0"/>
+                      <a:ext cx="5943600" cy="2520315"/>
+                    </a:xfrm>
+                    <a:prstGeom prst="rect">
+                      <a:avLst/>
+                    </a:prstGeom>
+                  </pic:spPr>
+                </pic:pic>
+              </a:graphicData>
+            </a:graphic>
+          </wp:inline>
+        </w:drawing>
+      </w:r>
+    </w:p>
+    <w:p>
+      <w:pPr>
+        <w:spacing w:before="240"/>
+        <w:rPr>
+          <w:rFonts w:ascii="Times New Roman" w:eastAsia="Times New Roman" w:hAnsi="Times New Roman" w:cs="Times New Roman"/>
+          <w:sz w:val="36"/>
+          <w:szCs w:val="36"/>
+          <w:u w:val="single"/>
+        </w:rPr>
+      </w:pPr>
+      <w:r>
+        <w:rPr>
+          <w:rFonts w:ascii="Times New Roman" w:eastAsia="Times New Roman" w:hAnsi="Times New Roman" w:cs="Times New Roman"/>
+          <w:sz w:val="36"/>
+          <w:szCs w:val="36"/>
+          <w:u w:val="single"/>
+        </w:rPr>
+        <w:t>Transcribe Results</w:t>
+      </w:r>
+    </w:p>
+    <w:p>
+      <w:pPr>
+        <w:spacing w:before="240"/>
+        <w:rPr>
+          <w:rFonts w:ascii="Times New Roman" w:eastAsia="Times New Roman" w:hAnsi="Times New Roman" w:cs="Times New Roman"/>
+          <w:sz w:val="36"/>
+          <w:szCs w:val="36"/>
+          <w:u w:val="single"/>
+        </w:rPr>
+      </w:pPr>
+      <w:r>
+        <w:rPr>
+          <w:rFonts w:ascii="Times New Roman" w:eastAsia="Times New Roman" w:hAnsi="Times New Roman" w:cs="Times New Roman"/>
+          <w:noProof/>
+          <w:sz w:val="36"/>
+          <w:szCs w:val="36"/>
+          <w:u w:val="single"/>
+        </w:rPr>
+        <w:drawing>
+          <wp:inline distT="0" distB="0" distL="0" distR="0">
+            <wp:extent cx="5943600" cy="2864047"/>
+            <wp:effectExtent l="0" t="0" r="0" b="0"/>
+            <wp:docPr id="13" name="Picture 13" descr="C:\Users\SHEMNA\Desktop\strokx training\SCREMN\transcribe result.PNG"/>
+            <wp:cNvGraphicFramePr>
+              <a:graphicFrameLocks xmlns:a="http://schemas.openxmlformats.org/drawingml/2006/main" noChangeAspect="1"/>
+            </wp:cNvGraphicFramePr>
+            <a:graphic xmlns:a="http://schemas.openxmlformats.org/drawingml/2006/main">
+              <a:graphicData uri="http://schemas.openxmlformats.org/drawingml/2006/picture">
+                <pic:pic xmlns:pic="http://schemas.openxmlformats.org/drawingml/2006/picture">
+                  <pic:nvPicPr>
+                    <pic:cNvPr id="0" name="Picture 1" descr="C:\Users\SHEMNA\Desktop\strokx training\SCREMN\transcribe result.PNG"/>
+                    <pic:cNvPicPr>
+                      <a:picLocks noChangeAspect="1" noChangeArrowheads="1"/>
+                    </pic:cNvPicPr>
+                  </pic:nvPicPr>
+                  <pic:blipFill>
+                    <a:blip r:embed="rId17" cstate="print">
+                      <a:extLst>
+                        <a:ext uri="{28A0092B-C50C-407E-A947-70E740481C1C}">
+                          <a14:useLocalDpi xmlns:a14="http://schemas.microsoft.com/office/drawing/2010/main" val="0"/>
+                        </a:ext>
+                      </a:extLst>
+                    </a:blip>
+                    <a:srcRect/>
+                    <a:stretch>
+                      <a:fillRect/>
+                    </a:stretch>
+                  </pic:blipFill>
+                  <pic:spPr bwMode="auto">
+                    <a:xfrm>
+                      <a:off x="0" y="0"/>
+                      <a:ext cx="5943600" cy="2864047"/>
+                    </a:xfrm>
+                    <a:prstGeom prst="rect">
+                      <a:avLst/>
+                    </a:prstGeom>
+                    <a:noFill/>
+                    <a:ln>
+                      <a:noFill/>
+                    </a:ln>
+                  </pic:spPr>
+                </pic:pic>
+              </a:graphicData>
+            </a:graphic>
+          </wp:inline>
+        </w:drawing>
+      </w:r>
+    </w:p>
+    <w:p>
+      <w:pPr>
+        <w:spacing w:before="240"/>
+        <w:rPr>
+          <w:rFonts w:ascii="Times New Roman" w:eastAsia="Times New Roman" w:hAnsi="Times New Roman" w:cs="Times New Roman"/>
+          <w:sz w:val="36"/>
+          <w:szCs w:val="36"/>
+          <w:u w:val="single"/>
+        </w:rPr>
+      </w:pPr>
+      <w:r>
+        <w:rPr>
+          <w:rFonts w:ascii="Times New Roman" w:eastAsia="Times New Roman" w:hAnsi="Times New Roman" w:cs="Times New Roman"/>
+          <w:sz w:val="36"/>
+          <w:szCs w:val="36"/>
+          <w:u w:val="single"/>
+        </w:rPr>
+        <w:t>Raw Text Results</w:t>
+      </w:r>
+    </w:p>
+    <w:p>
+      <w:pPr>
+        <w:spacing w:before="240"/>
+        <w:rPr>
+          <w:rFonts w:ascii="Times New Roman" w:eastAsia="Times New Roman" w:hAnsi="Times New Roman" w:cs="Times New Roman"/>
+          <w:sz w:val="36"/>
+          <w:szCs w:val="36"/>
+          <w:u w:val="single"/>
+        </w:rPr>
+      </w:pPr>
+      <w:r>
+        <w:rPr>
+          <w:rFonts w:ascii="Times New Roman" w:eastAsia="Times New Roman" w:hAnsi="Times New Roman" w:cs="Times New Roman"/>
+          <w:noProof/>
+          <w:sz w:val="36"/>
+          <w:szCs w:val="36"/>
+          <w:u w:val="single"/>
+        </w:rPr>
+        <w:lastRenderedPageBreak/>
+        <w:drawing>
+          <wp:inline distT="0" distB="0" distL="0" distR="0">
+            <wp:extent cx="5943600" cy="2907030"/>
+            <wp:effectExtent l="0" t="0" r="0" b="7620"/>
+            <wp:docPr id="14" name="Picture 14"/>
+            <wp:cNvGraphicFramePr>
+              <a:graphicFrameLocks xmlns:a="http://schemas.openxmlformats.org/drawingml/2006/main" noChangeAspect="1"/>
+            </wp:cNvGraphicFramePr>
+            <a:graphic xmlns:a="http://schemas.openxmlformats.org/drawingml/2006/main">
+              <a:graphicData uri="http://schemas.openxmlformats.org/drawingml/2006/picture">
+                <pic:pic xmlns:pic="http://schemas.openxmlformats.org/drawingml/2006/picture">
+                  <pic:nvPicPr>
+                    <pic:cNvPr id="0" name="raw_text_result.PNG"/>
+                    <pic:cNvPicPr/>
+                  </pic:nvPicPr>
+                  <pic:blipFill>
+                    <a:blip r:embed="rId18" cstate="print">
+                      <a:extLst>
+                        <a:ext uri="{28A0092B-C50C-407E-A947-70E740481C1C}">
+                          <a14:useLocalDpi xmlns:a14="http://schemas.microsoft.com/office/drawing/2010/main" val="0"/>
+                        </a:ext>
+                      </a:extLst>
+                    </a:blip>
+                    <a:stretch>
+                      <a:fillRect/>
+                    </a:stretch>
+                  </pic:blipFill>
+                  <pic:spPr>
+                    <a:xfrm>
+                      <a:off x="0" y="0"/>
+                      <a:ext cx="5943600" cy="2907030"/>
+                    </a:xfrm>
+                    <a:prstGeom prst="rect">
+                      <a:avLst/>
+                    </a:prstGeom>
+                  </pic:spPr>
+                </pic:pic>
+              </a:graphicData>
+            </a:graphic>
+          </wp:inline>
+        </w:drawing>
+      </w:r>
+    </w:p>
+    <w:p>
+      <w:pPr>
+        <w:spacing w:before="240"/>
+        <w:rPr>
+          <w:rFonts w:ascii="Times New Roman" w:eastAsia="Times New Roman" w:hAnsi="Times New Roman" w:cs="Times New Roman"/>
+          <w:sz w:val="36"/>
+          <w:szCs w:val="36"/>
+          <w:u w:val="single"/>
+        </w:rPr>
+      </w:pPr>
+      <w:r>
+        <w:rPr>
+          <w:rFonts w:ascii="Times New Roman" w:eastAsia="Times New Roman" w:hAnsi="Times New Roman" w:cs="Times New Roman"/>
+          <w:sz w:val="36"/>
+          <w:szCs w:val="36"/>
+          <w:u w:val="single"/>
+        </w:rPr>
+        <w:t>Password setting</w:t>
+      </w:r>
+    </w:p>
+    <w:p>
+      <w:pPr>
+        <w:spacing w:before="240"/>
+        <w:rPr>
+          <w:rFonts w:ascii="Times New Roman" w:eastAsia="Times New Roman" w:hAnsi="Times New Roman" w:cs="Times New Roman"/>
+          <w:sz w:val="36"/>
+          <w:szCs w:val="36"/>
+          <w:u w:val="single"/>
+        </w:rPr>
+      </w:pPr>
+      <w:r>
+        <w:rPr>
+          <w:rFonts w:ascii="Times New Roman" w:eastAsia="Times New Roman" w:hAnsi="Times New Roman" w:cs="Times New Roman"/>
+          <w:noProof/>
+          <w:sz w:val="36"/>
+          <w:szCs w:val="36"/>
+          <w:u w:val="single"/>
+        </w:rPr>
+        <w:drawing>
+          <wp:inline distT="0" distB="0" distL="0" distR="0">
+            <wp:extent cx="5943600" cy="2802890"/>
+            <wp:effectExtent l="0" t="0" r="0" b="0"/>
+            <wp:docPr id="15" name="Picture 15"/>
+            <wp:cNvGraphicFramePr>
+              <a:graphicFrameLocks xmlns:a="http://schemas.openxmlformats.org/drawingml/2006/main" noChangeAspect="1"/>
+            </wp:cNvGraphicFramePr>
+            <a:graphic xmlns:a="http://schemas.openxmlformats.org/drawingml/2006/main">
+              <a:graphicData uri="http://schemas.openxmlformats.org/drawingml/2006/picture">
+                <pic:pic xmlns:pic="http://schemas.openxmlformats.org/drawingml/2006/picture">
+                  <pic:nvPicPr>
+                    <pic:cNvPr id="0" name="pass_change.PNG"/>
+                    <pic:cNvPicPr/>
+                  </pic:nvPicPr>
+                  <pic:blipFill>
+                    <a:blip r:embed="rId19" cstate="print">
+                      <a:extLst>
+                        <a:ext uri="{28A0092B-C50C-407E-A947-70E740481C1C}">
+                          <a14:useLocalDpi xmlns:a14="http://schemas.microsoft.com/office/drawing/2010/main" val="0"/>
+                        </a:ext>
+                      </a:extLst>
+                    </a:blip>
+                    <a:stretch>
+                      <a:fillRect/>
+                    </a:stretch>
+                  </pic:blipFill>
+                  <pic:spPr>
+                    <a:xfrm>
+                      <a:off x="0" y="0"/>
+                      <a:ext cx="5943600" cy="2802890"/>
+                    </a:xfrm>
+                    <a:prstGeom prst="rect">
+                      <a:avLst/>
+                    </a:prstGeom>
+                  </pic:spPr>
+                </pic:pic>
+              </a:graphicData>
+            </a:graphic>
+          </wp:inline>
+        </w:drawing>
+      </w:r>
+    </w:p>
+    <w:p>
+      <w:pPr>
+        <w:spacing w:before="240"/>
+        <w:rPr>
+          <w:rFonts w:ascii="Times New Roman" w:eastAsia="Times New Roman" w:hAnsi="Times New Roman" w:cs="Times New Roman"/>
+          <w:sz w:val="36"/>
+          <w:szCs w:val="36"/>
+          <w:u w:val="single"/>
+        </w:rPr>
+      </w:pPr>
+      <w:r>
+        <w:rPr>
+          <w:rFonts w:ascii="Times New Roman" w:eastAsia="Times New Roman" w:hAnsi="Times New Roman" w:cs="Times New Roman"/>
+          <w:sz w:val="36"/>
+          <w:szCs w:val="36"/>
+          <w:u w:val="single"/>
+        </w:rPr>
+        <w:t>Profile setting</w:t>
+      </w:r>
+    </w:p>
+    <w:p>
+      <w:pPr>
+        <w:spacing w:before="240"/>
+        <w:rPr>
+          <w:rFonts w:ascii="Times New Roman" w:eastAsia="Times New Roman" w:hAnsi="Times New Roman" w:cs="Times New Roman"/>
+          <w:sz w:val="36"/>
+          <w:szCs w:val="36"/>
+          <w:u w:val="single"/>
+        </w:rPr>
+      </w:pPr>
+      <w:r>
+        <w:rPr>
+          <w:rFonts w:ascii="Times New Roman" w:eastAsia="Times New Roman" w:hAnsi="Times New Roman" w:cs="Times New Roman"/>
+          <w:noProof/>
+          <w:sz w:val="36"/>
+          <w:szCs w:val="36"/>
+          <w:u w:val="single"/>
+        </w:rPr>
+        <w:lastRenderedPageBreak/>
+        <w:drawing>
+          <wp:inline distT="0" distB="0" distL="0" distR="0">
+            <wp:extent cx="5943600" cy="2805430"/>
+            <wp:effectExtent l="0" t="0" r="0" b="0"/>
+            <wp:docPr id="16" name="Picture 16"/>
+            <wp:cNvGraphicFramePr>
+              <a:graphicFrameLocks xmlns:a="http://schemas.openxmlformats.org/drawingml/2006/main" noChangeAspect="1"/>
+            </wp:cNvGraphicFramePr>
+            <a:graphic xmlns:a="http://schemas.openxmlformats.org/drawingml/2006/main">
+              <a:graphicData uri="http://schemas.openxmlformats.org/drawingml/2006/picture">
+                <pic:pic xmlns:pic="http://schemas.openxmlformats.org/drawingml/2006/picture">
+                  <pic:nvPicPr>
+                    <pic:cNvPr id="0" name="profile_setting.PNG"/>
+                    <pic:cNvPicPr/>
+                  </pic:nvPicPr>
+                  <pic:blipFill>
+                    <a:blip r:embed="rId20" cstate="print">
+                      <a:extLst>
+                        <a:ext uri="{28A0092B-C50C-407E-A947-70E740481C1C}">
+                          <a14:useLocalDpi xmlns:a14="http://schemas.microsoft.com/office/drawing/2010/main" val="0"/>
+                        </a:ext>
+                      </a:extLst>
+                    </a:blip>
+                    <a:stretch>
+                      <a:fillRect/>
+                    </a:stretch>
+                  </pic:blipFill>
+                  <pic:spPr>
+                    <a:xfrm>
+                      <a:off x="0" y="0"/>
+                      <a:ext cx="5943600" cy="2805430"/>
+                    </a:xfrm>
+                    <a:prstGeom prst="rect">
+                      <a:avLst/>
+                    </a:prstGeom>
+                  </pic:spPr>
+                </pic:pic>
+              </a:graphicData>
+            </a:graphic>
+          </wp:inline>
+        </w:drawing>
+      </w:r>
+    </w:p>
+    <w:p>
+      <w:pPr>
+        <w:spacing w:before="240"/>
+        <w:rPr>
+          <w:rFonts w:ascii="Times New Roman" w:eastAsia="Times New Roman" w:hAnsi="Times New Roman" w:cs="Times New Roman"/>
+          <w:sz w:val="36"/>
+          <w:szCs w:val="36"/>
+          <w:u w:val="single"/>
+        </w:rPr>
+      </w:pPr>
+      <w:r>
+        <w:rPr>
+          <w:rFonts w:ascii="Times New Roman" w:eastAsia="Times New Roman" w:hAnsi="Times New Roman" w:cs="Times New Roman"/>
+          <w:noProof/>
+          <w:sz w:val="36"/>
+          <w:szCs w:val="36"/>
+          <w:u w:val="single"/>
+        </w:rPr>
+        <w:drawing>
+          <wp:inline distT="0" distB="0" distL="0" distR="0">
+            <wp:extent cx="5943600" cy="3655695"/>
+            <wp:effectExtent l="0" t="0" r="0" b="1905"/>
+            <wp:docPr id="17" name="Picture 17"/>
+            <wp:cNvGraphicFramePr>
+              <a:graphicFrameLocks xmlns:a="http://schemas.openxmlformats.org/drawingml/2006/main" noChangeAspect="1"/>
+            </wp:cNvGraphicFramePr>
+            <a:graphic xmlns:a="http://schemas.openxmlformats.org/drawingml/2006/main">
+              <a:graphicData uri="http://schemas.openxmlformats.org/drawingml/2006/picture">
+                <pic:pic xmlns:pic="http://schemas.openxmlformats.org/drawingml/2006/picture">
+                  <pic:nvPicPr>
+                    <pic:cNvPr id="0" name="change_password_code.PNG"/>
+                    <pic:cNvPicPr/>
+                  </pic:nvPicPr>
+                  <pic:blipFill>
+                    <a:blip r:embed="rId21" cstate="print">
+                      <a:extLst>
+                        <a:ext uri="{28A0092B-C50C-407E-A947-70E740481C1C}">
+                          <a14:useLocalDpi xmlns:a14="http://schemas.microsoft.com/office/drawing/2010/main" val="0"/>
+                        </a:ext>
+                      </a:extLst>
+                    </a:blip>
+                    <a:stretch>
+                      <a:fillRect/>
+                    </a:stretch>
+                  </pic:blipFill>
+                  <pic:spPr>
+                    <a:xfrm>
+                      <a:off x="0" y="0"/>
+                      <a:ext cx="5943600" cy="3655695"/>
+                    </a:xfrm>
+                    <a:prstGeom prst="rect">
+                      <a:avLst/>
+                    </a:prstGeom>
+                  </pic:spPr>
+                </pic:pic>
+              </a:graphicData>
+            </a:graphic>
+          </wp:inline>
+        </w:drawing>
+      </w:r>
+    </w:p>
+    <w:p>
+      <w:pPr>
+        <w:spacing w:before="240"/>
+        <w:rPr>
+          <w:rFonts w:ascii="Times New Roman" w:eastAsia="Times New Roman" w:hAnsi="Times New Roman" w:cs="Times New Roman"/>
+          <w:sz w:val="36"/>
+          <w:szCs w:val="36"/>
+          <w:u w:val="single"/>
+        </w:rPr>
+      </w:pPr>
+      <w:r>
+        <w:rPr>
+          <w:rFonts w:ascii="Times New Roman" w:eastAsia="Times New Roman" w:hAnsi="Times New Roman" w:cs="Times New Roman"/>
+          <w:noProof/>
+          <w:sz w:val="36"/>
+          <w:szCs w:val="36"/>
+          <w:u w:val="single"/>
+        </w:rPr>
+        <w:lastRenderedPageBreak/>
+        <w:drawing>
+          <wp:inline distT="0" distB="0" distL="0" distR="0">
+            <wp:extent cx="5943600" cy="3495675"/>
+            <wp:effectExtent l="0" t="0" r="0" b="9525"/>
+            <wp:docPr id="18" name="Picture 18"/>
+            <wp:cNvGraphicFramePr>
+              <a:graphicFrameLocks xmlns:a="http://schemas.openxmlformats.org/drawingml/2006/main" noChangeAspect="1"/>
+            </wp:cNvGraphicFramePr>
+            <a:graphic xmlns:a="http://schemas.openxmlformats.org/drawingml/2006/main">
+              <a:graphicData uri="http://schemas.openxmlformats.org/drawingml/2006/picture">
+                <pic:pic xmlns:pic="http://schemas.openxmlformats.org/drawingml/2006/picture">
+                  <pic:nvPicPr>
+                    <pic:cNvPr id="0" name="uploadsetting2 (1).PNG"/>
+                    <pic:cNvPicPr/>
+                  </pic:nvPicPr>
+                  <pic:blipFill>
+                    <a:blip r:embed="rId22" cstate="print">
+                      <a:extLst>
+                        <a:ext uri="{28A0092B-C50C-407E-A947-70E740481C1C}">
+                          <a14:useLocalDpi xmlns:a14="http://schemas.microsoft.com/office/drawing/2010/main" val="0"/>
+                        </a:ext>
+                      </a:extLst>
+                    </a:blip>
+                    <a:stretch>
+                      <a:fillRect/>
+                    </a:stretch>
+                  </pic:blipFill>
+                  <pic:spPr>
+                    <a:xfrm>
+                      <a:off x="0" y="0"/>
+                      <a:ext cx="5943600" cy="3495675"/>
+                    </a:xfrm>
+                    <a:prstGeom prst="rect">
+                      <a:avLst/>
+                    </a:prstGeom>
+                  </pic:spPr>
+                </pic:pic>
+              </a:graphicData>
+            </a:graphic>
+          </wp:inline>
+        </w:drawing>
+      </w:r>
+    </w:p>
+    <w:p>
+      <w:pPr>
+        <w:spacing w:before="240"/>
+        <w:rPr>
+          <w:rFonts w:ascii="Times New Roman" w:eastAsia="Times New Roman" w:hAnsi="Times New Roman" w:cs="Times New Roman"/>
+          <w:sz w:val="36"/>
+          <w:szCs w:val="36"/>
+          <w:u w:val="single"/>
+        </w:rPr>
+      </w:pPr>
+      <w:r>
+        <w:rPr>
+          <w:rFonts w:ascii="Times New Roman" w:eastAsia="Times New Roman" w:hAnsi="Times New Roman" w:cs="Times New Roman"/>
+          <w:noProof/>
+          <w:sz w:val="36"/>
+          <w:szCs w:val="36"/>
+          <w:u w:val="single"/>
+        </w:rPr>
+        <w:drawing>
+          <wp:inline distT="0" distB="0" distL="0" distR="0">
+            <wp:extent cx="5943600" cy="3556635"/>
+            <wp:effectExtent l="0" t="0" r="0" b="5715"/>
+            <wp:docPr id="19" name="Picture 19"/>
+            <wp:cNvGraphicFramePr>
+              <a:graphicFrameLocks xmlns:a="http://schemas.openxmlformats.org/drawingml/2006/main" noChangeAspect="1"/>
+            </wp:cNvGraphicFramePr>
+            <a:graphic xmlns:a="http://schemas.openxmlformats.org/drawingml/2006/main">
+              <a:graphicData uri="http://schemas.openxmlformats.org/drawingml/2006/picture">
+                <pic:pic xmlns:pic="http://schemas.openxmlformats.org/drawingml/2006/picture">
+                  <pic:nvPicPr>
+                    <pic:cNvPr id="0" name="uploadsetting3.PNG"/>
+                    <pic:cNvPicPr/>
+                  </pic:nvPicPr>
+                  <pic:blipFill>
+                    <a:blip r:embed="rId23" cstate="print">
+                      <a:extLst>
+                        <a:ext uri="{28A0092B-C50C-407E-A947-70E740481C1C}">
+                          <a14:useLocalDpi xmlns:a14="http://schemas.microsoft.com/office/drawing/2010/main" val="0"/>
+                        </a:ext>
+                      </a:extLst>
+                    </a:blip>
+                    <a:stretch>
+                      <a:fillRect/>
+                    </a:stretch>
+                  </pic:blipFill>
+                  <pic:spPr>
+                    <a:xfrm>
+                      <a:off x="0" y="0"/>
+                      <a:ext cx="5943600" cy="3556635"/>
+                    </a:xfrm>
+                    <a:prstGeom prst="rect">
+                      <a:avLst/>
+                    </a:prstGeom>
+                  </pic:spPr>
+                </pic:pic>
+              </a:graphicData>
+            </a:graphic>
+          </wp:inline>
+        </w:drawing>
+      </w:r>
+    </w:p>
+    <w:p>
+      <w:pPr>
+        <w:spacing w:before="240"/>
+        <w:rPr>
+          <w:rFonts w:ascii="Times New Roman" w:eastAsia="Times New Roman" w:hAnsi="Times New Roman" w:cs="Times New Roman"/>
+          <w:sz w:val="36"/>
+          <w:szCs w:val="36"/>
+          <w:u w:val="single"/>
+        </w:rPr>
+      </w:pPr>
+      <w:bookmarkStart w:id="0" w:name="_GoBack"/>
+      <w:r>
+        <w:rPr>
+          <w:rFonts w:ascii="Times New Roman" w:eastAsia="Times New Roman" w:hAnsi="Times New Roman" w:cs="Times New Roman"/>
+          <w:noProof/>
+          <w:sz w:val="36"/>
+          <w:szCs w:val="36"/>
+          <w:u w:val="single"/>
+        </w:rPr>
+        <w:lastRenderedPageBreak/>
+        <w:drawing>
+          <wp:inline distT="0" distB="0" distL="0" distR="0">
+            <wp:extent cx="5943600" cy="3400425"/>
+            <wp:effectExtent l="0" t="0" r="0" b="9525"/>
+            <wp:docPr id="20" name="Picture 20"/>
+            <wp:cNvGraphicFramePr>
+              <a:graphicFrameLocks xmlns:a="http://schemas.openxmlformats.org/drawingml/2006/main" noChangeAspect="1"/>
+            </wp:cNvGraphicFramePr>
+            <a:graphic xmlns:a="http://schemas.openxmlformats.org/drawingml/2006/main">
+              <a:graphicData uri="http://schemas.openxmlformats.org/drawingml/2006/picture">
+                <pic:pic xmlns:pic="http://schemas.openxmlformats.org/drawingml/2006/picture">
+                  <pic:nvPicPr>
+                    <pic:cNvPr id="0" name="uploadsettingcode1.PNG"/>
+                    <pic:cNvPicPr/>
+                  </pic:nvPicPr>
+                  <pic:blipFill>
+                    <a:blip r:embed="rId24" cstate="print">
+                      <a:extLst>
+                        <a:ext uri="{28A0092B-C50C-407E-A947-70E740481C1C}">
+                          <a14:useLocalDpi xmlns:a14="http://schemas.microsoft.com/office/drawing/2010/main" val="0"/>
+                        </a:ext>
+                      </a:extLst>
+                    </a:blip>
+                    <a:stretch>
+                      <a:fillRect/>
+                    </a:stretch>
+                  </pic:blipFill>
+                  <pic:spPr>
+                    <a:xfrm>
+                      <a:off x="0" y="0"/>
+                      <a:ext cx="5943600" cy="3400425"/>
+                    </a:xfrm>
+                    <a:prstGeom prst="rect">
+                      <a:avLst/>
+                    </a:prstGeom>
+                  </pic:spPr>
+                </pic:pic>
+              </a:graphicData>
+            </a:graphic>
+          </wp:inline>
+        </w:drawing>
+      </w:r>
+      <w:bookmarkEnd w:id="0"/>
     </w:p>
     <w:p/>
     <w:p>

--- a/record.docx
+++ b/record.docx
@@ -3012,7 +3012,15 @@
                 <w:sz w:val="24"/>
                 <w:szCs w:val="24"/>
               </w:rPr>
-              <w:t>198/4/21 to 30/4/21</w:t>
+              <w:t>19</w:t>
+            </w:r>
+            <w:r>
+              <w:rPr>
+                <w:rFonts w:ascii="Times New Roman" w:eastAsia="Times New Roman" w:hAnsi="Times New Roman" w:cs="Times New Roman"/>
+                <w:sz w:val="24"/>
+                <w:szCs w:val="24"/>
+              </w:rPr>
+              <w:t>/4/21 to 30/4/21</w:t>
             </w:r>
           </w:p>
         </w:tc>
@@ -3385,6 +3393,2611 @@
         </w:rPr>
         <w:t xml:space="preserve"> </w:t>
       </w:r>
+    </w:p>
+    <w:p>
+      <w:pPr>
+        <w:spacing w:before="240"/>
+        <w:rPr>
+          <w:rFonts w:ascii="Times New Roman" w:eastAsia="Times New Roman" w:hAnsi="Times New Roman" w:cs="Times New Roman"/>
+          <w:b/>
+          <w:sz w:val="36"/>
+          <w:szCs w:val="36"/>
+          <w:u w:val="single"/>
+        </w:rPr>
+      </w:pPr>
+    </w:p>
+    <w:p>
+      <w:pPr>
+        <w:rPr>
+          <w:rFonts w:ascii="Times New Roman" w:eastAsia="Times New Roman" w:hAnsi="Times New Roman" w:cs="Times New Roman"/>
+          <w:b/>
+          <w:color w:val="000000"/>
+          <w:sz w:val="32"/>
+          <w:szCs w:val="32"/>
+          <w:u w:val="single"/>
+        </w:rPr>
+      </w:pPr>
+      <w:r>
+        <w:rPr>
+          <w:rFonts w:ascii="Times New Roman" w:eastAsia="Times New Roman" w:hAnsi="Times New Roman" w:cs="Times New Roman"/>
+          <w:b/>
+          <w:color w:val="000000"/>
+          <w:sz w:val="32"/>
+          <w:szCs w:val="32"/>
+          <w:u w:val="single"/>
+        </w:rPr>
+        <w:t>DAILY SPRINT</w:t>
+      </w:r>
+    </w:p>
+    <w:tbl>
+      <w:tblPr>
+        <w:tblW w:w="9570" w:type="dxa"/>
+        <w:tblBorders>
+          <w:top w:val="single" w:sz="4" w:space="0" w:color="000000"/>
+          <w:left w:val="single" w:sz="4" w:space="0" w:color="000000"/>
+          <w:bottom w:val="single" w:sz="4" w:space="0" w:color="000000"/>
+          <w:right w:val="single" w:sz="4" w:space="0" w:color="000000"/>
+          <w:insideH w:val="single" w:sz="4" w:space="0" w:color="000000"/>
+          <w:insideV w:val="single" w:sz="4" w:space="0" w:color="000000"/>
+        </w:tblBorders>
+        <w:tblLayout w:type="fixed"/>
+        <w:tblLook w:val="0400" w:firstRow="0" w:lastRow="0" w:firstColumn="0" w:lastColumn="0" w:noHBand="0" w:noVBand="1"/>
+      </w:tblPr>
+      <w:tblGrid>
+        <w:gridCol w:w="2393"/>
+        <w:gridCol w:w="2393"/>
+        <w:gridCol w:w="2392"/>
+        <w:gridCol w:w="2392"/>
+      </w:tblGrid>
+      <w:tr>
+        <w:tc>
+          <w:tcPr>
+            <w:tcW w:w="2393" w:type="dxa"/>
+            <w:tcBorders>
+              <w:top w:val="single" w:sz="4" w:space="0" w:color="000000"/>
+              <w:left w:val="single" w:sz="4" w:space="0" w:color="000000"/>
+              <w:bottom w:val="single" w:sz="4" w:space="0" w:color="000000"/>
+              <w:right w:val="single" w:sz="4" w:space="0" w:color="000000"/>
+            </w:tcBorders>
+            <w:hideMark/>
+          </w:tcPr>
+          <w:p>
+            <w:pPr>
+              <w:spacing w:after="200"/>
+              <w:rPr>
+                <w:rFonts w:ascii="Times New Roman" w:eastAsia="Times New Roman" w:hAnsi="Times New Roman" w:cs="Times New Roman"/>
+                <w:color w:val="000000"/>
+                <w:sz w:val="24"/>
+                <w:szCs w:val="24"/>
+              </w:rPr>
+            </w:pPr>
+            <w:r>
+              <w:rPr>
+                <w:rFonts w:ascii="Times New Roman" w:eastAsia="Times New Roman" w:hAnsi="Times New Roman" w:cs="Times New Roman"/>
+                <w:color w:val="000000"/>
+                <w:sz w:val="24"/>
+                <w:szCs w:val="24"/>
+              </w:rPr>
+              <w:t xml:space="preserve">ID </w:t>
+            </w:r>
+          </w:p>
+        </w:tc>
+        <w:tc>
+          <w:tcPr>
+            <w:tcW w:w="2393" w:type="dxa"/>
+            <w:tcBorders>
+              <w:top w:val="single" w:sz="4" w:space="0" w:color="000000"/>
+              <w:left w:val="single" w:sz="4" w:space="0" w:color="000000"/>
+              <w:bottom w:val="single" w:sz="4" w:space="0" w:color="000000"/>
+              <w:right w:val="single" w:sz="4" w:space="0" w:color="000000"/>
+            </w:tcBorders>
+            <w:hideMark/>
+          </w:tcPr>
+          <w:p>
+            <w:pPr>
+              <w:spacing w:after="200"/>
+              <w:rPr>
+                <w:rFonts w:ascii="Times New Roman" w:eastAsia="Times New Roman" w:hAnsi="Times New Roman" w:cs="Times New Roman"/>
+                <w:color w:val="000000"/>
+                <w:sz w:val="24"/>
+                <w:szCs w:val="24"/>
+              </w:rPr>
+            </w:pPr>
+            <w:r>
+              <w:rPr>
+                <w:rFonts w:ascii="Times New Roman" w:eastAsia="Times New Roman" w:hAnsi="Times New Roman" w:cs="Times New Roman"/>
+                <w:color w:val="000000"/>
+                <w:sz w:val="24"/>
+                <w:szCs w:val="24"/>
+              </w:rPr>
+              <w:t>REQUIRMENTS</w:t>
+            </w:r>
+          </w:p>
+        </w:tc>
+        <w:tc>
+          <w:tcPr>
+            <w:tcW w:w="2392" w:type="dxa"/>
+            <w:tcBorders>
+              <w:top w:val="single" w:sz="4" w:space="0" w:color="000000"/>
+              <w:left w:val="single" w:sz="4" w:space="0" w:color="000000"/>
+              <w:bottom w:val="single" w:sz="4" w:space="0" w:color="000000"/>
+              <w:right w:val="single" w:sz="4" w:space="0" w:color="000000"/>
+            </w:tcBorders>
+            <w:hideMark/>
+          </w:tcPr>
+          <w:p>
+            <w:pPr>
+              <w:spacing w:after="200"/>
+              <w:rPr>
+                <w:rFonts w:ascii="Times New Roman" w:eastAsia="Times New Roman" w:hAnsi="Times New Roman" w:cs="Times New Roman"/>
+                <w:color w:val="000000"/>
+                <w:sz w:val="24"/>
+                <w:szCs w:val="24"/>
+              </w:rPr>
+            </w:pPr>
+            <w:r>
+              <w:rPr>
+                <w:rFonts w:ascii="Times New Roman" w:eastAsia="Times New Roman" w:hAnsi="Times New Roman" w:cs="Times New Roman"/>
+                <w:color w:val="000000"/>
+                <w:sz w:val="24"/>
+                <w:szCs w:val="24"/>
+              </w:rPr>
+              <w:t>TO DO</w:t>
+            </w:r>
+          </w:p>
+        </w:tc>
+        <w:tc>
+          <w:tcPr>
+            <w:tcW w:w="2392" w:type="dxa"/>
+            <w:tcBorders>
+              <w:top w:val="single" w:sz="4" w:space="0" w:color="000000"/>
+              <w:left w:val="single" w:sz="4" w:space="0" w:color="000000"/>
+              <w:bottom w:val="single" w:sz="4" w:space="0" w:color="000000"/>
+              <w:right w:val="single" w:sz="4" w:space="0" w:color="000000"/>
+            </w:tcBorders>
+            <w:hideMark/>
+          </w:tcPr>
+          <w:p>
+            <w:pPr>
+              <w:spacing w:after="200"/>
+              <w:rPr>
+                <w:rFonts w:ascii="Times New Roman" w:eastAsia="Times New Roman" w:hAnsi="Times New Roman" w:cs="Times New Roman"/>
+                <w:color w:val="000000"/>
+                <w:sz w:val="24"/>
+                <w:szCs w:val="24"/>
+              </w:rPr>
+            </w:pPr>
+            <w:r>
+              <w:rPr>
+                <w:rFonts w:ascii="Times New Roman" w:eastAsia="Times New Roman" w:hAnsi="Times New Roman" w:cs="Times New Roman"/>
+                <w:color w:val="000000"/>
+                <w:sz w:val="24"/>
+                <w:szCs w:val="24"/>
+              </w:rPr>
+              <w:t>STATUS</w:t>
+            </w:r>
+          </w:p>
+        </w:tc>
+      </w:tr>
+      <w:tr>
+        <w:tc>
+          <w:tcPr>
+            <w:tcW w:w="9570" w:type="dxa"/>
+            <w:gridSpan w:val="4"/>
+            <w:tcBorders>
+              <w:top w:val="single" w:sz="4" w:space="0" w:color="000000"/>
+              <w:left w:val="single" w:sz="4" w:space="0" w:color="000000"/>
+              <w:bottom w:val="single" w:sz="4" w:space="0" w:color="000000"/>
+              <w:right w:val="single" w:sz="4" w:space="0" w:color="000000"/>
+            </w:tcBorders>
+            <w:hideMark/>
+          </w:tcPr>
+          <w:p>
+            <w:pPr>
+              <w:spacing w:after="200"/>
+              <w:rPr>
+                <w:rFonts w:ascii="Times New Roman" w:eastAsia="Times New Roman" w:hAnsi="Times New Roman" w:cs="Times New Roman"/>
+                <w:color w:val="000000"/>
+                <w:sz w:val="24"/>
+                <w:szCs w:val="24"/>
+              </w:rPr>
+            </w:pPr>
+            <w:r>
+              <w:rPr>
+                <w:rFonts w:ascii="Times New Roman" w:eastAsia="Times New Roman" w:hAnsi="Times New Roman" w:cs="Times New Roman"/>
+                <w:color w:val="000000"/>
+                <w:sz w:val="24"/>
+                <w:szCs w:val="24"/>
+              </w:rPr>
+              <w:t>DATE -31-3-21</w:t>
+            </w:r>
+          </w:p>
+        </w:tc>
+      </w:tr>
+      <w:tr>
+        <w:tc>
+          <w:tcPr>
+            <w:tcW w:w="2393" w:type="dxa"/>
+            <w:tcBorders>
+              <w:top w:val="single" w:sz="4" w:space="0" w:color="000000"/>
+              <w:left w:val="single" w:sz="4" w:space="0" w:color="000000"/>
+              <w:bottom w:val="single" w:sz="4" w:space="0" w:color="000000"/>
+              <w:right w:val="single" w:sz="4" w:space="0" w:color="000000"/>
+            </w:tcBorders>
+            <w:hideMark/>
+          </w:tcPr>
+          <w:p>
+            <w:pPr>
+              <w:spacing w:after="200"/>
+              <w:rPr>
+                <w:rFonts w:ascii="Times New Roman" w:eastAsia="Times New Roman" w:hAnsi="Times New Roman" w:cs="Times New Roman"/>
+                <w:color w:val="000000"/>
+                <w:sz w:val="24"/>
+                <w:szCs w:val="24"/>
+              </w:rPr>
+            </w:pPr>
+            <w:r>
+              <w:rPr>
+                <w:rFonts w:ascii="Times New Roman" w:eastAsia="Times New Roman" w:hAnsi="Times New Roman" w:cs="Times New Roman"/>
+                <w:color w:val="000000"/>
+                <w:sz w:val="24"/>
+                <w:szCs w:val="24"/>
+              </w:rPr>
+              <w:t>1</w:t>
+            </w:r>
+          </w:p>
+        </w:tc>
+        <w:tc>
+          <w:tcPr>
+            <w:tcW w:w="2393" w:type="dxa"/>
+            <w:tcBorders>
+              <w:top w:val="single" w:sz="4" w:space="0" w:color="000000"/>
+              <w:left w:val="single" w:sz="4" w:space="0" w:color="000000"/>
+              <w:bottom w:val="single" w:sz="4" w:space="0" w:color="000000"/>
+              <w:right w:val="single" w:sz="4" w:space="0" w:color="000000"/>
+            </w:tcBorders>
+            <w:hideMark/>
+          </w:tcPr>
+          <w:p>
+            <w:pPr>
+              <w:spacing w:after="200"/>
+              <w:rPr>
+                <w:rFonts w:ascii="Times New Roman" w:eastAsia="Times New Roman" w:hAnsi="Times New Roman" w:cs="Times New Roman"/>
+                <w:color w:val="000000"/>
+                <w:sz w:val="24"/>
+                <w:szCs w:val="24"/>
+              </w:rPr>
+            </w:pPr>
+            <w:r>
+              <w:rPr>
+                <w:rFonts w:ascii="Times New Roman" w:eastAsia="Times New Roman" w:hAnsi="Times New Roman" w:cs="Times New Roman"/>
+                <w:color w:val="000000"/>
+                <w:sz w:val="24"/>
+                <w:szCs w:val="24"/>
+              </w:rPr>
+              <w:t>Project topic selection</w:t>
+            </w:r>
+          </w:p>
+        </w:tc>
+        <w:tc>
+          <w:tcPr>
+            <w:tcW w:w="2392" w:type="dxa"/>
+            <w:tcBorders>
+              <w:top w:val="single" w:sz="4" w:space="0" w:color="000000"/>
+              <w:left w:val="single" w:sz="4" w:space="0" w:color="000000"/>
+              <w:bottom w:val="single" w:sz="4" w:space="0" w:color="000000"/>
+              <w:right w:val="single" w:sz="4" w:space="0" w:color="000000"/>
+            </w:tcBorders>
+            <w:hideMark/>
+          </w:tcPr>
+          <w:p>
+            <w:pPr>
+              <w:spacing w:after="200"/>
+              <w:rPr>
+                <w:rFonts w:ascii="Times New Roman" w:eastAsia="Times New Roman" w:hAnsi="Times New Roman" w:cs="Times New Roman"/>
+                <w:color w:val="000000"/>
+                <w:sz w:val="24"/>
+                <w:szCs w:val="24"/>
+              </w:rPr>
+            </w:pPr>
+            <w:r>
+              <w:rPr>
+                <w:rFonts w:ascii="Times New Roman" w:eastAsia="Times New Roman" w:hAnsi="Times New Roman" w:cs="Times New Roman"/>
+                <w:color w:val="000000"/>
+                <w:sz w:val="24"/>
+                <w:szCs w:val="24"/>
+              </w:rPr>
+              <w:t>Selection</w:t>
+            </w:r>
+          </w:p>
+        </w:tc>
+        <w:tc>
+          <w:tcPr>
+            <w:tcW w:w="2392" w:type="dxa"/>
+            <w:tcBorders>
+              <w:top w:val="single" w:sz="4" w:space="0" w:color="000000"/>
+              <w:left w:val="single" w:sz="4" w:space="0" w:color="000000"/>
+              <w:bottom w:val="single" w:sz="4" w:space="0" w:color="000000"/>
+              <w:right w:val="single" w:sz="4" w:space="0" w:color="000000"/>
+            </w:tcBorders>
+            <w:hideMark/>
+          </w:tcPr>
+          <w:p>
+            <w:pPr>
+              <w:spacing w:after="200"/>
+              <w:rPr>
+                <w:rFonts w:ascii="Times New Roman" w:eastAsia="Times New Roman" w:hAnsi="Times New Roman" w:cs="Times New Roman"/>
+                <w:color w:val="000000"/>
+                <w:sz w:val="24"/>
+                <w:szCs w:val="24"/>
+              </w:rPr>
+            </w:pPr>
+            <w:r>
+              <w:rPr>
+                <w:rFonts w:ascii="Times New Roman" w:eastAsia="Times New Roman" w:hAnsi="Times New Roman" w:cs="Times New Roman"/>
+                <w:color w:val="000000"/>
+                <w:sz w:val="24"/>
+                <w:szCs w:val="24"/>
+              </w:rPr>
+              <w:t>In progress</w:t>
+            </w:r>
+          </w:p>
+        </w:tc>
+      </w:tr>
+      <w:tr>
+        <w:trPr>
+          <w:trHeight w:val="240"/>
+        </w:trPr>
+        <w:tc>
+          <w:tcPr>
+            <w:tcW w:w="9570" w:type="dxa"/>
+            <w:gridSpan w:val="4"/>
+            <w:tcBorders>
+              <w:top w:val="single" w:sz="4" w:space="0" w:color="000000"/>
+              <w:left w:val="single" w:sz="4" w:space="0" w:color="000000"/>
+              <w:bottom w:val="single" w:sz="4" w:space="0" w:color="000000"/>
+              <w:right w:val="single" w:sz="4" w:space="0" w:color="000000"/>
+            </w:tcBorders>
+            <w:hideMark/>
+          </w:tcPr>
+          <w:p>
+            <w:pPr>
+              <w:spacing w:after="200"/>
+              <w:rPr>
+                <w:rFonts w:ascii="Times New Roman" w:eastAsia="Times New Roman" w:hAnsi="Times New Roman" w:cs="Times New Roman"/>
+                <w:color w:val="000000"/>
+                <w:sz w:val="24"/>
+                <w:szCs w:val="24"/>
+              </w:rPr>
+            </w:pPr>
+            <w:r>
+              <w:rPr>
+                <w:rFonts w:ascii="Times New Roman" w:eastAsia="Times New Roman" w:hAnsi="Times New Roman" w:cs="Times New Roman"/>
+                <w:sz w:val="24"/>
+                <w:szCs w:val="24"/>
+              </w:rPr>
+              <w:t>DATE 5-3-21</w:t>
+            </w:r>
+          </w:p>
+        </w:tc>
+      </w:tr>
+      <w:tr>
+        <w:tc>
+          <w:tcPr>
+            <w:tcW w:w="2393" w:type="dxa"/>
+            <w:tcBorders>
+              <w:top w:val="single" w:sz="4" w:space="0" w:color="000000"/>
+              <w:left w:val="single" w:sz="4" w:space="0" w:color="000000"/>
+              <w:bottom w:val="single" w:sz="4" w:space="0" w:color="000000"/>
+              <w:right w:val="single" w:sz="4" w:space="0" w:color="000000"/>
+            </w:tcBorders>
+            <w:hideMark/>
+          </w:tcPr>
+          <w:p>
+            <w:pPr>
+              <w:spacing w:after="200"/>
+              <w:rPr>
+                <w:rFonts w:ascii="Times New Roman" w:eastAsia="Times New Roman" w:hAnsi="Times New Roman" w:cs="Times New Roman"/>
+                <w:color w:val="000000"/>
+                <w:sz w:val="24"/>
+                <w:szCs w:val="24"/>
+              </w:rPr>
+            </w:pPr>
+            <w:r>
+              <w:rPr>
+                <w:rFonts w:ascii="Times New Roman" w:eastAsia="Times New Roman" w:hAnsi="Times New Roman" w:cs="Times New Roman"/>
+                <w:sz w:val="24"/>
+                <w:szCs w:val="24"/>
+              </w:rPr>
+              <w:t>1</w:t>
+            </w:r>
+          </w:p>
+        </w:tc>
+        <w:tc>
+          <w:tcPr>
+            <w:tcW w:w="2393" w:type="dxa"/>
+            <w:tcBorders>
+              <w:top w:val="single" w:sz="4" w:space="0" w:color="000000"/>
+              <w:left w:val="single" w:sz="4" w:space="0" w:color="000000"/>
+              <w:bottom w:val="single" w:sz="4" w:space="0" w:color="000000"/>
+              <w:right w:val="single" w:sz="4" w:space="0" w:color="000000"/>
+            </w:tcBorders>
+            <w:hideMark/>
+          </w:tcPr>
+          <w:p>
+            <w:pPr>
+              <w:spacing w:after="200"/>
+              <w:rPr>
+                <w:rFonts w:ascii="Times New Roman" w:eastAsia="Times New Roman" w:hAnsi="Times New Roman" w:cs="Times New Roman"/>
+                <w:color w:val="000000"/>
+                <w:sz w:val="24"/>
+                <w:szCs w:val="24"/>
+              </w:rPr>
+            </w:pPr>
+            <w:r>
+              <w:rPr>
+                <w:rFonts w:ascii="Times New Roman" w:eastAsia="Times New Roman" w:hAnsi="Times New Roman" w:cs="Times New Roman"/>
+                <w:sz w:val="24"/>
+                <w:szCs w:val="24"/>
+              </w:rPr>
+              <w:t>Topic selected</w:t>
+            </w:r>
+          </w:p>
+        </w:tc>
+        <w:tc>
+          <w:tcPr>
+            <w:tcW w:w="2392" w:type="dxa"/>
+            <w:tcBorders>
+              <w:top w:val="single" w:sz="4" w:space="0" w:color="000000"/>
+              <w:left w:val="single" w:sz="4" w:space="0" w:color="000000"/>
+              <w:bottom w:val="single" w:sz="4" w:space="0" w:color="000000"/>
+              <w:right w:val="single" w:sz="4" w:space="0" w:color="000000"/>
+            </w:tcBorders>
+            <w:hideMark/>
+          </w:tcPr>
+          <w:p>
+            <w:pPr>
+              <w:spacing w:after="200"/>
+              <w:rPr>
+                <w:rFonts w:ascii="Times New Roman" w:eastAsia="Times New Roman" w:hAnsi="Times New Roman" w:cs="Times New Roman"/>
+                <w:color w:val="000000"/>
+                <w:sz w:val="24"/>
+                <w:szCs w:val="24"/>
+              </w:rPr>
+            </w:pPr>
+            <w:r>
+              <w:rPr>
+                <w:rFonts w:ascii="Times New Roman" w:eastAsia="Times New Roman" w:hAnsi="Times New Roman" w:cs="Times New Roman"/>
+                <w:sz w:val="24"/>
+                <w:szCs w:val="24"/>
+              </w:rPr>
+              <w:t>selected</w:t>
+            </w:r>
+          </w:p>
+        </w:tc>
+        <w:tc>
+          <w:tcPr>
+            <w:tcW w:w="2392" w:type="dxa"/>
+            <w:tcBorders>
+              <w:top w:val="single" w:sz="4" w:space="0" w:color="000000"/>
+              <w:left w:val="single" w:sz="4" w:space="0" w:color="000000"/>
+              <w:bottom w:val="single" w:sz="4" w:space="0" w:color="000000"/>
+              <w:right w:val="single" w:sz="4" w:space="0" w:color="000000"/>
+            </w:tcBorders>
+            <w:hideMark/>
+          </w:tcPr>
+          <w:p>
+            <w:pPr>
+              <w:spacing w:after="200"/>
+              <w:rPr>
+                <w:rFonts w:ascii="Times New Roman" w:eastAsia="Times New Roman" w:hAnsi="Times New Roman" w:cs="Times New Roman"/>
+                <w:sz w:val="24"/>
+                <w:szCs w:val="24"/>
+              </w:rPr>
+            </w:pPr>
+            <w:r>
+              <w:rPr>
+                <w:rFonts w:ascii="Times New Roman" w:eastAsia="Times New Roman" w:hAnsi="Times New Roman" w:cs="Times New Roman"/>
+                <w:sz w:val="24"/>
+                <w:szCs w:val="24"/>
+              </w:rPr>
+              <w:t>completed</w:t>
+            </w:r>
+          </w:p>
+        </w:tc>
+      </w:tr>
+      <w:tr>
+        <w:trPr>
+          <w:trHeight w:val="440"/>
+        </w:trPr>
+        <w:tc>
+          <w:tcPr>
+            <w:tcW w:w="9570" w:type="dxa"/>
+            <w:gridSpan w:val="4"/>
+            <w:tcBorders>
+              <w:top w:val="single" w:sz="4" w:space="0" w:color="000000"/>
+              <w:left w:val="single" w:sz="4" w:space="0" w:color="000000"/>
+              <w:bottom w:val="single" w:sz="4" w:space="0" w:color="000000"/>
+              <w:right w:val="single" w:sz="4" w:space="0" w:color="000000"/>
+            </w:tcBorders>
+            <w:hideMark/>
+          </w:tcPr>
+          <w:p>
+            <w:pPr>
+              <w:spacing w:after="200"/>
+              <w:rPr>
+                <w:rFonts w:ascii="Times New Roman" w:eastAsia="Times New Roman" w:hAnsi="Times New Roman" w:cs="Times New Roman"/>
+                <w:sz w:val="24"/>
+                <w:szCs w:val="24"/>
+              </w:rPr>
+            </w:pPr>
+            <w:r>
+              <w:rPr>
+                <w:rFonts w:ascii="Times New Roman" w:eastAsia="Times New Roman" w:hAnsi="Times New Roman" w:cs="Times New Roman"/>
+                <w:sz w:val="24"/>
+                <w:szCs w:val="24"/>
+              </w:rPr>
+              <w:t xml:space="preserve">DATE </w:t>
+            </w:r>
+            <w:r>
+              <w:rPr>
+                <w:rFonts w:ascii="Times New Roman" w:eastAsia="Times New Roman" w:hAnsi="Times New Roman" w:cs="Times New Roman"/>
+                <w:sz w:val="24"/>
+                <w:szCs w:val="24"/>
+              </w:rPr>
+              <w:t>6-4-21—9-4-21</w:t>
+            </w:r>
+          </w:p>
+        </w:tc>
+      </w:tr>
+      <w:tr>
+        <w:tc>
+          <w:tcPr>
+            <w:tcW w:w="2393" w:type="dxa"/>
+            <w:tcBorders>
+              <w:top w:val="single" w:sz="4" w:space="0" w:color="000000"/>
+              <w:left w:val="single" w:sz="4" w:space="0" w:color="000000"/>
+              <w:bottom w:val="single" w:sz="4" w:space="0" w:color="000000"/>
+              <w:right w:val="single" w:sz="4" w:space="0" w:color="000000"/>
+            </w:tcBorders>
+            <w:hideMark/>
+          </w:tcPr>
+          <w:p>
+            <w:pPr>
+              <w:spacing w:after="200"/>
+              <w:rPr>
+                <w:rFonts w:ascii="Times New Roman" w:eastAsia="Times New Roman" w:hAnsi="Times New Roman" w:cs="Times New Roman"/>
+                <w:sz w:val="24"/>
+                <w:szCs w:val="24"/>
+              </w:rPr>
+            </w:pPr>
+            <w:r>
+              <w:rPr>
+                <w:rFonts w:ascii="Times New Roman" w:eastAsia="Times New Roman" w:hAnsi="Times New Roman" w:cs="Times New Roman"/>
+                <w:sz w:val="24"/>
+                <w:szCs w:val="24"/>
+              </w:rPr>
+              <w:t>1</w:t>
+            </w:r>
+          </w:p>
+        </w:tc>
+        <w:tc>
+          <w:tcPr>
+            <w:tcW w:w="2393" w:type="dxa"/>
+            <w:tcBorders>
+              <w:top w:val="single" w:sz="4" w:space="0" w:color="000000"/>
+              <w:left w:val="single" w:sz="4" w:space="0" w:color="000000"/>
+              <w:bottom w:val="single" w:sz="4" w:space="0" w:color="000000"/>
+              <w:right w:val="single" w:sz="4" w:space="0" w:color="000000"/>
+            </w:tcBorders>
+            <w:hideMark/>
+          </w:tcPr>
+          <w:p>
+            <w:pPr>
+              <w:spacing w:after="200"/>
+              <w:rPr>
+                <w:rFonts w:ascii="Times New Roman" w:eastAsia="Times New Roman" w:hAnsi="Times New Roman" w:cs="Times New Roman"/>
+                <w:sz w:val="24"/>
+                <w:szCs w:val="24"/>
+              </w:rPr>
+            </w:pPr>
+            <w:r>
+              <w:rPr>
+                <w:rFonts w:ascii="Times New Roman" w:eastAsia="Times New Roman" w:hAnsi="Times New Roman" w:cs="Times New Roman"/>
+                <w:sz w:val="24"/>
+                <w:szCs w:val="24"/>
+              </w:rPr>
+              <w:t>Requirements gathering</w:t>
+            </w:r>
+            <w:r>
+              <w:rPr>
+                <w:rFonts w:ascii="Times New Roman" w:eastAsia="Times New Roman" w:hAnsi="Times New Roman" w:cs="Times New Roman"/>
+                <w:sz w:val="24"/>
+                <w:szCs w:val="24"/>
+              </w:rPr>
+              <w:t xml:space="preserve"> </w:t>
+            </w:r>
+          </w:p>
+        </w:tc>
+        <w:tc>
+          <w:tcPr>
+            <w:tcW w:w="2392" w:type="dxa"/>
+            <w:tcBorders>
+              <w:top w:val="single" w:sz="4" w:space="0" w:color="000000"/>
+              <w:left w:val="single" w:sz="4" w:space="0" w:color="000000"/>
+              <w:bottom w:val="single" w:sz="4" w:space="0" w:color="000000"/>
+              <w:right w:val="single" w:sz="4" w:space="0" w:color="000000"/>
+            </w:tcBorders>
+            <w:hideMark/>
+          </w:tcPr>
+          <w:p>
+            <w:pPr>
+              <w:spacing w:after="200"/>
+              <w:rPr>
+                <w:rFonts w:ascii="Times New Roman" w:eastAsia="Times New Roman" w:hAnsi="Times New Roman" w:cs="Times New Roman"/>
+                <w:sz w:val="24"/>
+                <w:szCs w:val="24"/>
+              </w:rPr>
+            </w:pPr>
+            <w:r>
+              <w:rPr>
+                <w:rFonts w:ascii="Times New Roman" w:eastAsia="Times New Roman" w:hAnsi="Times New Roman" w:cs="Times New Roman"/>
+                <w:sz w:val="24"/>
+                <w:szCs w:val="24"/>
+              </w:rPr>
+              <w:t>Gathering requirements</w:t>
+            </w:r>
+          </w:p>
+        </w:tc>
+        <w:tc>
+          <w:tcPr>
+            <w:tcW w:w="2392" w:type="dxa"/>
+            <w:tcBorders>
+              <w:top w:val="single" w:sz="4" w:space="0" w:color="000000"/>
+              <w:left w:val="single" w:sz="4" w:space="0" w:color="000000"/>
+              <w:bottom w:val="single" w:sz="4" w:space="0" w:color="000000"/>
+              <w:right w:val="single" w:sz="4" w:space="0" w:color="000000"/>
+            </w:tcBorders>
+            <w:hideMark/>
+          </w:tcPr>
+          <w:p>
+            <w:pPr>
+              <w:spacing w:after="200"/>
+              <w:rPr>
+                <w:rFonts w:ascii="Times New Roman" w:eastAsia="Times New Roman" w:hAnsi="Times New Roman" w:cs="Times New Roman"/>
+                <w:sz w:val="24"/>
+                <w:szCs w:val="24"/>
+              </w:rPr>
+            </w:pPr>
+            <w:r>
+              <w:rPr>
+                <w:rFonts w:ascii="Times New Roman" w:eastAsia="Times New Roman" w:hAnsi="Times New Roman" w:cs="Times New Roman"/>
+                <w:sz w:val="24"/>
+                <w:szCs w:val="24"/>
+              </w:rPr>
+              <w:t>completed</w:t>
+            </w:r>
+          </w:p>
+        </w:tc>
+      </w:tr>
+      <w:tr>
+        <w:trPr>
+          <w:trHeight w:val="440"/>
+        </w:trPr>
+        <w:tc>
+          <w:tcPr>
+            <w:tcW w:w="9570" w:type="dxa"/>
+            <w:gridSpan w:val="4"/>
+            <w:tcBorders>
+              <w:top w:val="single" w:sz="4" w:space="0" w:color="000000"/>
+              <w:left w:val="single" w:sz="4" w:space="0" w:color="000000"/>
+              <w:bottom w:val="single" w:sz="4" w:space="0" w:color="000000"/>
+              <w:right w:val="single" w:sz="4" w:space="0" w:color="000000"/>
+            </w:tcBorders>
+            <w:hideMark/>
+          </w:tcPr>
+          <w:p>
+            <w:pPr>
+              <w:spacing w:after="200"/>
+              <w:rPr>
+                <w:rFonts w:ascii="Times New Roman" w:eastAsia="Times New Roman" w:hAnsi="Times New Roman" w:cs="Times New Roman"/>
+                <w:sz w:val="24"/>
+                <w:szCs w:val="24"/>
+              </w:rPr>
+            </w:pPr>
+            <w:r>
+              <w:rPr>
+                <w:rFonts w:ascii="Times New Roman" w:eastAsia="Times New Roman" w:hAnsi="Times New Roman" w:cs="Times New Roman"/>
+                <w:sz w:val="24"/>
+                <w:szCs w:val="24"/>
+              </w:rPr>
+              <w:t xml:space="preserve">DATE </w:t>
+            </w:r>
+            <w:r>
+              <w:rPr>
+                <w:rFonts w:ascii="Times New Roman" w:eastAsia="Times New Roman" w:hAnsi="Times New Roman" w:cs="Times New Roman"/>
+                <w:sz w:val="24"/>
+                <w:szCs w:val="24"/>
+              </w:rPr>
+              <w:t>10-4-21</w:t>
+            </w:r>
+          </w:p>
+        </w:tc>
+      </w:tr>
+      <w:tr>
+        <w:tc>
+          <w:tcPr>
+            <w:tcW w:w="2393" w:type="dxa"/>
+            <w:tcBorders>
+              <w:top w:val="single" w:sz="4" w:space="0" w:color="000000"/>
+              <w:left w:val="single" w:sz="4" w:space="0" w:color="000000"/>
+              <w:bottom w:val="single" w:sz="4" w:space="0" w:color="000000"/>
+              <w:right w:val="single" w:sz="4" w:space="0" w:color="000000"/>
+            </w:tcBorders>
+            <w:hideMark/>
+          </w:tcPr>
+          <w:p>
+            <w:pPr>
+              <w:spacing w:after="200"/>
+              <w:rPr>
+                <w:rFonts w:ascii="Times New Roman" w:eastAsia="Times New Roman" w:hAnsi="Times New Roman" w:cs="Times New Roman"/>
+                <w:sz w:val="24"/>
+                <w:szCs w:val="24"/>
+              </w:rPr>
+            </w:pPr>
+            <w:r>
+              <w:rPr>
+                <w:rFonts w:ascii="Times New Roman" w:eastAsia="Times New Roman" w:hAnsi="Times New Roman" w:cs="Times New Roman"/>
+                <w:sz w:val="24"/>
+                <w:szCs w:val="24"/>
+              </w:rPr>
+              <w:t>1</w:t>
+            </w:r>
+          </w:p>
+        </w:tc>
+        <w:tc>
+          <w:tcPr>
+            <w:tcW w:w="2393" w:type="dxa"/>
+            <w:tcBorders>
+              <w:top w:val="single" w:sz="4" w:space="0" w:color="000000"/>
+              <w:left w:val="single" w:sz="4" w:space="0" w:color="000000"/>
+              <w:bottom w:val="single" w:sz="4" w:space="0" w:color="000000"/>
+              <w:right w:val="single" w:sz="4" w:space="0" w:color="000000"/>
+            </w:tcBorders>
+            <w:hideMark/>
+          </w:tcPr>
+          <w:p>
+            <w:pPr>
+              <w:spacing w:after="200"/>
+              <w:rPr>
+                <w:rFonts w:ascii="Times New Roman" w:eastAsia="Times New Roman" w:hAnsi="Times New Roman" w:cs="Times New Roman"/>
+                <w:sz w:val="24"/>
+                <w:szCs w:val="24"/>
+              </w:rPr>
+            </w:pPr>
+            <w:r>
+              <w:rPr>
+                <w:rFonts w:ascii="Times New Roman" w:eastAsia="Times New Roman" w:hAnsi="Times New Roman" w:cs="Times New Roman"/>
+                <w:sz w:val="24"/>
+                <w:szCs w:val="24"/>
+              </w:rPr>
+              <w:t>Table design</w:t>
+            </w:r>
+          </w:p>
+        </w:tc>
+        <w:tc>
+          <w:tcPr>
+            <w:tcW w:w="2392" w:type="dxa"/>
+            <w:tcBorders>
+              <w:top w:val="single" w:sz="4" w:space="0" w:color="000000"/>
+              <w:left w:val="single" w:sz="4" w:space="0" w:color="000000"/>
+              <w:bottom w:val="single" w:sz="4" w:space="0" w:color="000000"/>
+              <w:right w:val="single" w:sz="4" w:space="0" w:color="000000"/>
+            </w:tcBorders>
+            <w:hideMark/>
+          </w:tcPr>
+          <w:p>
+            <w:pPr>
+              <w:spacing w:after="200"/>
+              <w:rPr>
+                <w:rFonts w:ascii="Times New Roman" w:eastAsia="Times New Roman" w:hAnsi="Times New Roman" w:cs="Times New Roman"/>
+                <w:sz w:val="24"/>
+                <w:szCs w:val="24"/>
+              </w:rPr>
+            </w:pPr>
+            <w:r>
+              <w:rPr>
+                <w:rFonts w:ascii="Times New Roman" w:eastAsia="Times New Roman" w:hAnsi="Times New Roman" w:cs="Times New Roman"/>
+                <w:sz w:val="24"/>
+                <w:szCs w:val="24"/>
+              </w:rPr>
+              <w:t>design</w:t>
+            </w:r>
+          </w:p>
+        </w:tc>
+        <w:tc>
+          <w:tcPr>
+            <w:tcW w:w="2392" w:type="dxa"/>
+            <w:tcBorders>
+              <w:top w:val="single" w:sz="4" w:space="0" w:color="000000"/>
+              <w:left w:val="single" w:sz="4" w:space="0" w:color="000000"/>
+              <w:bottom w:val="single" w:sz="4" w:space="0" w:color="000000"/>
+              <w:right w:val="single" w:sz="4" w:space="0" w:color="000000"/>
+            </w:tcBorders>
+            <w:hideMark/>
+          </w:tcPr>
+          <w:p>
+            <w:pPr>
+              <w:spacing w:after="200"/>
+              <w:rPr>
+                <w:rFonts w:ascii="Times New Roman" w:eastAsia="Times New Roman" w:hAnsi="Times New Roman" w:cs="Times New Roman"/>
+                <w:sz w:val="24"/>
+                <w:szCs w:val="24"/>
+              </w:rPr>
+            </w:pPr>
+            <w:r>
+              <w:rPr>
+                <w:rFonts w:ascii="Times New Roman" w:eastAsia="Times New Roman" w:hAnsi="Times New Roman" w:cs="Times New Roman"/>
+                <w:sz w:val="24"/>
+                <w:szCs w:val="24"/>
+              </w:rPr>
+              <w:t>In progress</w:t>
+            </w:r>
+          </w:p>
+        </w:tc>
+      </w:tr>
+      <w:tr>
+        <w:trPr>
+          <w:trHeight w:val="440"/>
+        </w:trPr>
+        <w:tc>
+          <w:tcPr>
+            <w:tcW w:w="9570" w:type="dxa"/>
+            <w:gridSpan w:val="4"/>
+            <w:tcBorders>
+              <w:top w:val="single" w:sz="4" w:space="0" w:color="000000"/>
+              <w:left w:val="single" w:sz="4" w:space="0" w:color="000000"/>
+              <w:bottom w:val="single" w:sz="4" w:space="0" w:color="000000"/>
+              <w:right w:val="single" w:sz="4" w:space="0" w:color="000000"/>
+            </w:tcBorders>
+            <w:hideMark/>
+          </w:tcPr>
+          <w:p>
+            <w:pPr>
+              <w:spacing w:after="200"/>
+              <w:rPr>
+                <w:rFonts w:ascii="Times New Roman" w:eastAsia="Times New Roman" w:hAnsi="Times New Roman" w:cs="Times New Roman"/>
+                <w:sz w:val="24"/>
+                <w:szCs w:val="24"/>
+              </w:rPr>
+            </w:pPr>
+            <w:r>
+              <w:rPr>
+                <w:rFonts w:ascii="Times New Roman" w:eastAsia="Times New Roman" w:hAnsi="Times New Roman" w:cs="Times New Roman"/>
+                <w:sz w:val="24"/>
+                <w:szCs w:val="24"/>
+              </w:rPr>
+              <w:lastRenderedPageBreak/>
+              <w:t>DATE -15-4-21</w:t>
+            </w:r>
+          </w:p>
+        </w:tc>
+      </w:tr>
+      <w:tr>
+        <w:trPr>
+          <w:trHeight w:val="320"/>
+        </w:trPr>
+        <w:tc>
+          <w:tcPr>
+            <w:tcW w:w="2393" w:type="dxa"/>
+            <w:tcBorders>
+              <w:top w:val="single" w:sz="4" w:space="0" w:color="000000"/>
+              <w:left w:val="single" w:sz="4" w:space="0" w:color="000000"/>
+              <w:bottom w:val="single" w:sz="4" w:space="0" w:color="000000"/>
+              <w:right w:val="single" w:sz="4" w:space="0" w:color="000000"/>
+            </w:tcBorders>
+            <w:hideMark/>
+          </w:tcPr>
+          <w:p>
+            <w:pPr>
+              <w:spacing w:after="200"/>
+              <w:rPr>
+                <w:rFonts w:ascii="Times New Roman" w:eastAsia="Times New Roman" w:hAnsi="Times New Roman" w:cs="Times New Roman"/>
+                <w:sz w:val="24"/>
+                <w:szCs w:val="24"/>
+              </w:rPr>
+            </w:pPr>
+            <w:r>
+              <w:rPr>
+                <w:rFonts w:ascii="Times New Roman" w:eastAsia="Times New Roman" w:hAnsi="Times New Roman" w:cs="Times New Roman"/>
+                <w:sz w:val="24"/>
+                <w:szCs w:val="24"/>
+              </w:rPr>
+              <w:t>1</w:t>
+            </w:r>
+          </w:p>
+        </w:tc>
+        <w:tc>
+          <w:tcPr>
+            <w:tcW w:w="2393" w:type="dxa"/>
+            <w:tcBorders>
+              <w:top w:val="single" w:sz="4" w:space="0" w:color="000000"/>
+              <w:left w:val="single" w:sz="4" w:space="0" w:color="000000"/>
+              <w:bottom w:val="single" w:sz="4" w:space="0" w:color="000000"/>
+              <w:right w:val="single" w:sz="4" w:space="0" w:color="000000"/>
+            </w:tcBorders>
+            <w:hideMark/>
+          </w:tcPr>
+          <w:p>
+            <w:pPr>
+              <w:spacing w:after="200"/>
+              <w:rPr>
+                <w:rFonts w:ascii="Times New Roman" w:eastAsia="Times New Roman" w:hAnsi="Times New Roman" w:cs="Times New Roman"/>
+                <w:sz w:val="24"/>
+                <w:szCs w:val="24"/>
+              </w:rPr>
+            </w:pPr>
+            <w:r>
+              <w:rPr>
+                <w:rFonts w:ascii="Times New Roman" w:eastAsia="Times New Roman" w:hAnsi="Times New Roman" w:cs="Times New Roman"/>
+                <w:sz w:val="24"/>
+                <w:szCs w:val="24"/>
+              </w:rPr>
+              <w:t>Table design</w:t>
+            </w:r>
+          </w:p>
+        </w:tc>
+        <w:tc>
+          <w:tcPr>
+            <w:tcW w:w="2392" w:type="dxa"/>
+            <w:tcBorders>
+              <w:top w:val="single" w:sz="4" w:space="0" w:color="000000"/>
+              <w:left w:val="single" w:sz="4" w:space="0" w:color="000000"/>
+              <w:bottom w:val="single" w:sz="4" w:space="0" w:color="000000"/>
+              <w:right w:val="single" w:sz="4" w:space="0" w:color="000000"/>
+            </w:tcBorders>
+            <w:hideMark/>
+          </w:tcPr>
+          <w:p>
+            <w:pPr>
+              <w:spacing w:after="200"/>
+              <w:rPr>
+                <w:rFonts w:ascii="Times New Roman" w:eastAsia="Times New Roman" w:hAnsi="Times New Roman" w:cs="Times New Roman"/>
+                <w:sz w:val="24"/>
+                <w:szCs w:val="24"/>
+              </w:rPr>
+            </w:pPr>
+            <w:r>
+              <w:rPr>
+                <w:rFonts w:ascii="Times New Roman" w:eastAsia="Times New Roman" w:hAnsi="Times New Roman" w:cs="Times New Roman"/>
+                <w:sz w:val="24"/>
+                <w:szCs w:val="24"/>
+              </w:rPr>
+              <w:t>design</w:t>
+            </w:r>
+          </w:p>
+        </w:tc>
+        <w:tc>
+          <w:tcPr>
+            <w:tcW w:w="2392" w:type="dxa"/>
+            <w:tcBorders>
+              <w:top w:val="single" w:sz="4" w:space="0" w:color="000000"/>
+              <w:left w:val="single" w:sz="4" w:space="0" w:color="000000"/>
+              <w:bottom w:val="single" w:sz="4" w:space="0" w:color="000000"/>
+              <w:right w:val="single" w:sz="4" w:space="0" w:color="000000"/>
+            </w:tcBorders>
+            <w:hideMark/>
+          </w:tcPr>
+          <w:p>
+            <w:pPr>
+              <w:spacing w:after="200"/>
+              <w:rPr>
+                <w:rFonts w:ascii="Times New Roman" w:eastAsia="Times New Roman" w:hAnsi="Times New Roman" w:cs="Times New Roman"/>
+                <w:sz w:val="24"/>
+                <w:szCs w:val="24"/>
+              </w:rPr>
+            </w:pPr>
+            <w:r>
+              <w:rPr>
+                <w:rFonts w:ascii="Times New Roman" w:eastAsia="Times New Roman" w:hAnsi="Times New Roman" w:cs="Times New Roman"/>
+                <w:sz w:val="24"/>
+                <w:szCs w:val="24"/>
+              </w:rPr>
+              <w:t>completed</w:t>
+            </w:r>
+          </w:p>
+        </w:tc>
+      </w:tr>
+      <w:tr>
+        <w:trPr>
+          <w:trHeight w:val="440"/>
+        </w:trPr>
+        <w:tc>
+          <w:tcPr>
+            <w:tcW w:w="9570" w:type="dxa"/>
+            <w:gridSpan w:val="4"/>
+            <w:tcBorders>
+              <w:top w:val="single" w:sz="4" w:space="0" w:color="000000"/>
+              <w:left w:val="single" w:sz="4" w:space="0" w:color="000000"/>
+              <w:bottom w:val="single" w:sz="4" w:space="0" w:color="000000"/>
+              <w:right w:val="single" w:sz="4" w:space="0" w:color="000000"/>
+            </w:tcBorders>
+            <w:hideMark/>
+          </w:tcPr>
+          <w:p>
+            <w:pPr>
+              <w:spacing w:after="200"/>
+              <w:rPr>
+                <w:rFonts w:ascii="Times New Roman" w:eastAsia="Times New Roman" w:hAnsi="Times New Roman" w:cs="Times New Roman"/>
+                <w:sz w:val="24"/>
+                <w:szCs w:val="24"/>
+              </w:rPr>
+            </w:pPr>
+            <w:r>
+              <w:rPr>
+                <w:rFonts w:ascii="Times New Roman" w:eastAsia="Times New Roman" w:hAnsi="Times New Roman" w:cs="Times New Roman"/>
+                <w:sz w:val="24"/>
+                <w:szCs w:val="24"/>
+              </w:rPr>
+              <w:t xml:space="preserve">DATE </w:t>
+            </w:r>
+            <w:r>
+              <w:rPr>
+                <w:rFonts w:ascii="Times New Roman" w:eastAsia="Times New Roman" w:hAnsi="Times New Roman" w:cs="Times New Roman"/>
+                <w:sz w:val="24"/>
+                <w:szCs w:val="24"/>
+              </w:rPr>
+              <w:t>19-4-21</w:t>
+            </w:r>
+          </w:p>
+        </w:tc>
+      </w:tr>
+      <w:tr>
+        <w:trPr>
+          <w:trHeight w:val="320"/>
+        </w:trPr>
+        <w:tc>
+          <w:tcPr>
+            <w:tcW w:w="2393" w:type="dxa"/>
+            <w:tcBorders>
+              <w:top w:val="single" w:sz="4" w:space="0" w:color="000000"/>
+              <w:left w:val="single" w:sz="4" w:space="0" w:color="000000"/>
+              <w:bottom w:val="single" w:sz="4" w:space="0" w:color="000000"/>
+              <w:right w:val="single" w:sz="4" w:space="0" w:color="000000"/>
+            </w:tcBorders>
+            <w:hideMark/>
+          </w:tcPr>
+          <w:p>
+            <w:pPr>
+              <w:spacing w:after="200"/>
+              <w:rPr>
+                <w:rFonts w:ascii="Times New Roman" w:eastAsia="Times New Roman" w:hAnsi="Times New Roman" w:cs="Times New Roman"/>
+                <w:sz w:val="24"/>
+                <w:szCs w:val="24"/>
+              </w:rPr>
+            </w:pPr>
+            <w:r>
+              <w:rPr>
+                <w:rFonts w:ascii="Times New Roman" w:eastAsia="Times New Roman" w:hAnsi="Times New Roman" w:cs="Times New Roman"/>
+                <w:sz w:val="24"/>
+                <w:szCs w:val="24"/>
+              </w:rPr>
+              <w:t>1</w:t>
+            </w:r>
+          </w:p>
+        </w:tc>
+        <w:tc>
+          <w:tcPr>
+            <w:tcW w:w="2393" w:type="dxa"/>
+            <w:tcBorders>
+              <w:top w:val="single" w:sz="4" w:space="0" w:color="000000"/>
+              <w:left w:val="single" w:sz="4" w:space="0" w:color="000000"/>
+              <w:bottom w:val="single" w:sz="4" w:space="0" w:color="000000"/>
+              <w:right w:val="single" w:sz="4" w:space="0" w:color="000000"/>
+            </w:tcBorders>
+            <w:hideMark/>
+          </w:tcPr>
+          <w:p>
+            <w:pPr>
+              <w:spacing w:after="200"/>
+              <w:rPr>
+                <w:rFonts w:ascii="Times New Roman" w:eastAsia="Times New Roman" w:hAnsi="Times New Roman" w:cs="Times New Roman"/>
+                <w:sz w:val="24"/>
+                <w:szCs w:val="24"/>
+              </w:rPr>
+            </w:pPr>
+            <w:r>
+              <w:rPr>
+                <w:rFonts w:ascii="Times New Roman" w:eastAsia="Times New Roman" w:hAnsi="Times New Roman" w:cs="Times New Roman"/>
+                <w:sz w:val="24"/>
+                <w:szCs w:val="24"/>
+              </w:rPr>
+              <w:t>Form design</w:t>
+            </w:r>
+          </w:p>
+        </w:tc>
+        <w:tc>
+          <w:tcPr>
+            <w:tcW w:w="2392" w:type="dxa"/>
+            <w:tcBorders>
+              <w:top w:val="single" w:sz="4" w:space="0" w:color="000000"/>
+              <w:left w:val="single" w:sz="4" w:space="0" w:color="000000"/>
+              <w:bottom w:val="single" w:sz="4" w:space="0" w:color="000000"/>
+              <w:right w:val="single" w:sz="4" w:space="0" w:color="000000"/>
+            </w:tcBorders>
+            <w:hideMark/>
+          </w:tcPr>
+          <w:p>
+            <w:pPr>
+              <w:spacing w:after="200"/>
+              <w:rPr>
+                <w:rFonts w:ascii="Times New Roman" w:eastAsia="Times New Roman" w:hAnsi="Times New Roman" w:cs="Times New Roman"/>
+                <w:sz w:val="24"/>
+                <w:szCs w:val="24"/>
+              </w:rPr>
+            </w:pPr>
+            <w:r>
+              <w:rPr>
+                <w:rFonts w:ascii="Times New Roman" w:eastAsia="Times New Roman" w:hAnsi="Times New Roman" w:cs="Times New Roman"/>
+                <w:sz w:val="24"/>
+                <w:szCs w:val="24"/>
+              </w:rPr>
+              <w:t>design</w:t>
+            </w:r>
+          </w:p>
+        </w:tc>
+        <w:tc>
+          <w:tcPr>
+            <w:tcW w:w="2392" w:type="dxa"/>
+            <w:tcBorders>
+              <w:top w:val="single" w:sz="4" w:space="0" w:color="000000"/>
+              <w:left w:val="single" w:sz="4" w:space="0" w:color="000000"/>
+              <w:bottom w:val="single" w:sz="4" w:space="0" w:color="000000"/>
+              <w:right w:val="single" w:sz="4" w:space="0" w:color="000000"/>
+            </w:tcBorders>
+            <w:hideMark/>
+          </w:tcPr>
+          <w:p>
+            <w:pPr>
+              <w:spacing w:after="200"/>
+              <w:rPr>
+                <w:rFonts w:ascii="Times New Roman" w:eastAsia="Times New Roman" w:hAnsi="Times New Roman" w:cs="Times New Roman"/>
+                <w:sz w:val="24"/>
+                <w:szCs w:val="24"/>
+              </w:rPr>
+            </w:pPr>
+            <w:r>
+              <w:rPr>
+                <w:rFonts w:ascii="Times New Roman" w:eastAsia="Times New Roman" w:hAnsi="Times New Roman" w:cs="Times New Roman"/>
+                <w:sz w:val="24"/>
+                <w:szCs w:val="24"/>
+              </w:rPr>
+              <w:t>In progress</w:t>
+            </w:r>
+          </w:p>
+        </w:tc>
+      </w:tr>
+      <w:tr>
+        <w:trPr>
+          <w:trHeight w:val="440"/>
+        </w:trPr>
+        <w:tc>
+          <w:tcPr>
+            <w:tcW w:w="9570" w:type="dxa"/>
+            <w:gridSpan w:val="4"/>
+            <w:tcBorders>
+              <w:top w:val="single" w:sz="4" w:space="0" w:color="000000"/>
+              <w:left w:val="single" w:sz="4" w:space="0" w:color="000000"/>
+              <w:bottom w:val="single" w:sz="4" w:space="0" w:color="000000"/>
+              <w:right w:val="single" w:sz="4" w:space="0" w:color="000000"/>
+            </w:tcBorders>
+            <w:hideMark/>
+          </w:tcPr>
+          <w:p>
+            <w:pPr>
+              <w:spacing w:after="200"/>
+              <w:rPr>
+                <w:rFonts w:ascii="Times New Roman" w:eastAsia="Times New Roman" w:hAnsi="Times New Roman" w:cs="Times New Roman"/>
+                <w:sz w:val="24"/>
+                <w:szCs w:val="24"/>
+              </w:rPr>
+            </w:pPr>
+            <w:r>
+              <w:rPr>
+                <w:rFonts w:ascii="Times New Roman" w:eastAsia="Times New Roman" w:hAnsi="Times New Roman" w:cs="Times New Roman"/>
+                <w:sz w:val="24"/>
+                <w:szCs w:val="24"/>
+              </w:rPr>
+              <w:t>DATE 30</w:t>
+            </w:r>
+            <w:r>
+              <w:rPr>
+                <w:rFonts w:ascii="Times New Roman" w:eastAsia="Times New Roman" w:hAnsi="Times New Roman" w:cs="Times New Roman"/>
+                <w:sz w:val="24"/>
+                <w:szCs w:val="24"/>
+              </w:rPr>
+              <w:t>-</w:t>
+            </w:r>
+            <w:r>
+              <w:rPr>
+                <w:rFonts w:ascii="Times New Roman" w:eastAsia="Times New Roman" w:hAnsi="Times New Roman" w:cs="Times New Roman"/>
+                <w:sz w:val="24"/>
+                <w:szCs w:val="24"/>
+              </w:rPr>
+              <w:t>4-21</w:t>
+            </w:r>
+          </w:p>
+        </w:tc>
+      </w:tr>
+      <w:tr>
+        <w:trPr>
+          <w:trHeight w:val="320"/>
+        </w:trPr>
+        <w:tc>
+          <w:tcPr>
+            <w:tcW w:w="2393" w:type="dxa"/>
+            <w:tcBorders>
+              <w:top w:val="single" w:sz="4" w:space="0" w:color="000000"/>
+              <w:left w:val="single" w:sz="4" w:space="0" w:color="000000"/>
+              <w:bottom w:val="single" w:sz="4" w:space="0" w:color="000000"/>
+              <w:right w:val="single" w:sz="4" w:space="0" w:color="000000"/>
+            </w:tcBorders>
+            <w:hideMark/>
+          </w:tcPr>
+          <w:p>
+            <w:pPr>
+              <w:spacing w:after="200"/>
+              <w:rPr>
+                <w:rFonts w:ascii="Times New Roman" w:eastAsia="Times New Roman" w:hAnsi="Times New Roman" w:cs="Times New Roman"/>
+                <w:sz w:val="24"/>
+                <w:szCs w:val="24"/>
+              </w:rPr>
+            </w:pPr>
+            <w:r>
+              <w:rPr>
+                <w:rFonts w:ascii="Times New Roman" w:eastAsia="Times New Roman" w:hAnsi="Times New Roman" w:cs="Times New Roman"/>
+                <w:sz w:val="24"/>
+                <w:szCs w:val="24"/>
+              </w:rPr>
+              <w:t>1</w:t>
+            </w:r>
+          </w:p>
+        </w:tc>
+        <w:tc>
+          <w:tcPr>
+            <w:tcW w:w="2393" w:type="dxa"/>
+            <w:tcBorders>
+              <w:top w:val="single" w:sz="4" w:space="0" w:color="000000"/>
+              <w:left w:val="single" w:sz="4" w:space="0" w:color="000000"/>
+              <w:bottom w:val="single" w:sz="4" w:space="0" w:color="000000"/>
+              <w:right w:val="single" w:sz="4" w:space="0" w:color="000000"/>
+            </w:tcBorders>
+            <w:hideMark/>
+          </w:tcPr>
+          <w:p>
+            <w:pPr>
+              <w:spacing w:after="200"/>
+              <w:rPr>
+                <w:rFonts w:ascii="Times New Roman" w:eastAsia="Times New Roman" w:hAnsi="Times New Roman" w:cs="Times New Roman"/>
+                <w:sz w:val="24"/>
+                <w:szCs w:val="24"/>
+              </w:rPr>
+            </w:pPr>
+            <w:r>
+              <w:rPr>
+                <w:rFonts w:ascii="Times New Roman" w:eastAsia="Times New Roman" w:hAnsi="Times New Roman" w:cs="Times New Roman"/>
+                <w:sz w:val="24"/>
+                <w:szCs w:val="24"/>
+              </w:rPr>
+              <w:t>Form design</w:t>
+            </w:r>
+          </w:p>
+        </w:tc>
+        <w:tc>
+          <w:tcPr>
+            <w:tcW w:w="2392" w:type="dxa"/>
+            <w:tcBorders>
+              <w:top w:val="single" w:sz="4" w:space="0" w:color="000000"/>
+              <w:left w:val="single" w:sz="4" w:space="0" w:color="000000"/>
+              <w:bottom w:val="single" w:sz="4" w:space="0" w:color="000000"/>
+              <w:right w:val="single" w:sz="4" w:space="0" w:color="000000"/>
+            </w:tcBorders>
+            <w:hideMark/>
+          </w:tcPr>
+          <w:p>
+            <w:pPr>
+              <w:spacing w:after="200"/>
+              <w:rPr>
+                <w:rFonts w:ascii="Times New Roman" w:eastAsia="Times New Roman" w:hAnsi="Times New Roman" w:cs="Times New Roman"/>
+                <w:sz w:val="24"/>
+                <w:szCs w:val="24"/>
+              </w:rPr>
+            </w:pPr>
+            <w:r>
+              <w:rPr>
+                <w:rFonts w:ascii="Times New Roman" w:eastAsia="Times New Roman" w:hAnsi="Times New Roman" w:cs="Times New Roman"/>
+                <w:sz w:val="24"/>
+                <w:szCs w:val="24"/>
+              </w:rPr>
+              <w:t>design</w:t>
+            </w:r>
+          </w:p>
+        </w:tc>
+        <w:tc>
+          <w:tcPr>
+            <w:tcW w:w="2392" w:type="dxa"/>
+            <w:tcBorders>
+              <w:top w:val="single" w:sz="4" w:space="0" w:color="000000"/>
+              <w:left w:val="single" w:sz="4" w:space="0" w:color="000000"/>
+              <w:bottom w:val="single" w:sz="4" w:space="0" w:color="000000"/>
+              <w:right w:val="single" w:sz="4" w:space="0" w:color="000000"/>
+            </w:tcBorders>
+            <w:hideMark/>
+          </w:tcPr>
+          <w:p>
+            <w:pPr>
+              <w:spacing w:after="200"/>
+              <w:rPr>
+                <w:rFonts w:ascii="Times New Roman" w:eastAsia="Times New Roman" w:hAnsi="Times New Roman" w:cs="Times New Roman"/>
+                <w:sz w:val="24"/>
+                <w:szCs w:val="24"/>
+              </w:rPr>
+            </w:pPr>
+            <w:r>
+              <w:rPr>
+                <w:rFonts w:ascii="Times New Roman" w:eastAsia="Times New Roman" w:hAnsi="Times New Roman" w:cs="Times New Roman"/>
+                <w:sz w:val="24"/>
+                <w:szCs w:val="24"/>
+              </w:rPr>
+              <w:t>completed</w:t>
+            </w:r>
+          </w:p>
+        </w:tc>
+      </w:tr>
+      <w:tr>
+        <w:trPr>
+          <w:trHeight w:val="440"/>
+        </w:trPr>
+        <w:tc>
+          <w:tcPr>
+            <w:tcW w:w="9570" w:type="dxa"/>
+            <w:gridSpan w:val="4"/>
+            <w:tcBorders>
+              <w:top w:val="single" w:sz="4" w:space="0" w:color="000000"/>
+              <w:left w:val="single" w:sz="4" w:space="0" w:color="000000"/>
+              <w:bottom w:val="single" w:sz="4" w:space="0" w:color="000000"/>
+              <w:right w:val="single" w:sz="4" w:space="0" w:color="000000"/>
+            </w:tcBorders>
+            <w:hideMark/>
+          </w:tcPr>
+          <w:p>
+            <w:pPr>
+              <w:spacing w:after="200"/>
+              <w:rPr>
+                <w:rFonts w:ascii="Times New Roman" w:eastAsia="Times New Roman" w:hAnsi="Times New Roman" w:cs="Times New Roman"/>
+                <w:sz w:val="24"/>
+                <w:szCs w:val="24"/>
+              </w:rPr>
+            </w:pPr>
+            <w:r>
+              <w:rPr>
+                <w:rFonts w:ascii="Times New Roman" w:eastAsia="Times New Roman" w:hAnsi="Times New Roman" w:cs="Times New Roman"/>
+                <w:sz w:val="24"/>
+                <w:szCs w:val="24"/>
+              </w:rPr>
+              <w:t xml:space="preserve">DATE </w:t>
+            </w:r>
+            <w:r>
+              <w:rPr>
+                <w:rFonts w:ascii="Times New Roman" w:eastAsia="Times New Roman" w:hAnsi="Times New Roman" w:cs="Times New Roman"/>
+                <w:sz w:val="24"/>
+                <w:szCs w:val="24"/>
+              </w:rPr>
+              <w:t>1-5-21</w:t>
+            </w:r>
+          </w:p>
+        </w:tc>
+      </w:tr>
+      <w:tr>
+        <w:trPr>
+          <w:trHeight w:val="320"/>
+        </w:trPr>
+        <w:tc>
+          <w:tcPr>
+            <w:tcW w:w="2393" w:type="dxa"/>
+            <w:tcBorders>
+              <w:top w:val="single" w:sz="4" w:space="0" w:color="000000"/>
+              <w:left w:val="single" w:sz="4" w:space="0" w:color="000000"/>
+              <w:bottom w:val="single" w:sz="4" w:space="0" w:color="000000"/>
+              <w:right w:val="single" w:sz="4" w:space="0" w:color="000000"/>
+            </w:tcBorders>
+            <w:hideMark/>
+          </w:tcPr>
+          <w:p>
+            <w:pPr>
+              <w:spacing w:after="200"/>
+              <w:rPr>
+                <w:rFonts w:ascii="Times New Roman" w:eastAsia="Times New Roman" w:hAnsi="Times New Roman" w:cs="Times New Roman"/>
+                <w:sz w:val="24"/>
+                <w:szCs w:val="24"/>
+              </w:rPr>
+            </w:pPr>
+            <w:r>
+              <w:rPr>
+                <w:rFonts w:ascii="Times New Roman" w:eastAsia="Times New Roman" w:hAnsi="Times New Roman" w:cs="Times New Roman"/>
+                <w:sz w:val="24"/>
+                <w:szCs w:val="24"/>
+              </w:rPr>
+              <w:t>1</w:t>
+            </w:r>
+          </w:p>
+        </w:tc>
+        <w:tc>
+          <w:tcPr>
+            <w:tcW w:w="2393" w:type="dxa"/>
+            <w:tcBorders>
+              <w:top w:val="single" w:sz="4" w:space="0" w:color="000000"/>
+              <w:left w:val="single" w:sz="4" w:space="0" w:color="000000"/>
+              <w:bottom w:val="single" w:sz="4" w:space="0" w:color="000000"/>
+              <w:right w:val="single" w:sz="4" w:space="0" w:color="000000"/>
+            </w:tcBorders>
+            <w:hideMark/>
+          </w:tcPr>
+          <w:p>
+            <w:pPr>
+              <w:spacing w:after="200"/>
+              <w:rPr>
+                <w:rFonts w:ascii="Times New Roman" w:eastAsia="Times New Roman" w:hAnsi="Times New Roman" w:cs="Times New Roman"/>
+                <w:sz w:val="24"/>
+                <w:szCs w:val="24"/>
+              </w:rPr>
+            </w:pPr>
+            <w:r>
+              <w:rPr>
+                <w:rFonts w:ascii="Times New Roman" w:eastAsia="Times New Roman" w:hAnsi="Times New Roman" w:cs="Times New Roman"/>
+                <w:sz w:val="24"/>
+                <w:szCs w:val="24"/>
+              </w:rPr>
+              <w:t>Coding</w:t>
+            </w:r>
+          </w:p>
+        </w:tc>
+        <w:tc>
+          <w:tcPr>
+            <w:tcW w:w="2392" w:type="dxa"/>
+            <w:tcBorders>
+              <w:top w:val="single" w:sz="4" w:space="0" w:color="000000"/>
+              <w:left w:val="single" w:sz="4" w:space="0" w:color="000000"/>
+              <w:bottom w:val="single" w:sz="4" w:space="0" w:color="000000"/>
+              <w:right w:val="single" w:sz="4" w:space="0" w:color="000000"/>
+            </w:tcBorders>
+            <w:hideMark/>
+          </w:tcPr>
+          <w:p>
+            <w:pPr>
+              <w:spacing w:after="200"/>
+              <w:rPr>
+                <w:rFonts w:ascii="Times New Roman" w:eastAsia="Times New Roman" w:hAnsi="Times New Roman" w:cs="Times New Roman"/>
+                <w:sz w:val="24"/>
+                <w:szCs w:val="24"/>
+              </w:rPr>
+            </w:pPr>
+            <w:r>
+              <w:rPr>
+                <w:rFonts w:ascii="Times New Roman" w:eastAsia="Times New Roman" w:hAnsi="Times New Roman" w:cs="Times New Roman"/>
+                <w:sz w:val="24"/>
+                <w:szCs w:val="24"/>
+              </w:rPr>
+              <w:t>Staff registration</w:t>
+            </w:r>
+          </w:p>
+        </w:tc>
+        <w:tc>
+          <w:tcPr>
+            <w:tcW w:w="2392" w:type="dxa"/>
+            <w:tcBorders>
+              <w:top w:val="single" w:sz="4" w:space="0" w:color="000000"/>
+              <w:left w:val="single" w:sz="4" w:space="0" w:color="000000"/>
+              <w:bottom w:val="single" w:sz="4" w:space="0" w:color="000000"/>
+              <w:right w:val="single" w:sz="4" w:space="0" w:color="000000"/>
+            </w:tcBorders>
+            <w:hideMark/>
+          </w:tcPr>
+          <w:p>
+            <w:pPr>
+              <w:spacing w:after="200"/>
+              <w:rPr>
+                <w:rFonts w:ascii="Times New Roman" w:eastAsia="Times New Roman" w:hAnsi="Times New Roman" w:cs="Times New Roman"/>
+                <w:sz w:val="24"/>
+                <w:szCs w:val="24"/>
+              </w:rPr>
+            </w:pPr>
+            <w:r>
+              <w:rPr>
+                <w:rFonts w:ascii="Times New Roman" w:eastAsia="Times New Roman" w:hAnsi="Times New Roman" w:cs="Times New Roman"/>
+                <w:sz w:val="24"/>
+                <w:szCs w:val="24"/>
+              </w:rPr>
+              <w:t>completed</w:t>
+            </w:r>
+          </w:p>
+        </w:tc>
+      </w:tr>
+      <w:tr>
+        <w:trPr>
+          <w:trHeight w:val="440"/>
+        </w:trPr>
+        <w:tc>
+          <w:tcPr>
+            <w:tcW w:w="9570" w:type="dxa"/>
+            <w:gridSpan w:val="4"/>
+            <w:tcBorders>
+              <w:top w:val="single" w:sz="4" w:space="0" w:color="000000"/>
+              <w:left w:val="single" w:sz="4" w:space="0" w:color="000000"/>
+              <w:bottom w:val="single" w:sz="4" w:space="0" w:color="000000"/>
+              <w:right w:val="single" w:sz="4" w:space="0" w:color="000000"/>
+            </w:tcBorders>
+            <w:hideMark/>
+          </w:tcPr>
+          <w:p>
+            <w:pPr>
+              <w:spacing w:after="200"/>
+              <w:rPr>
+                <w:rFonts w:ascii="Times New Roman" w:eastAsia="Times New Roman" w:hAnsi="Times New Roman" w:cs="Times New Roman"/>
+                <w:sz w:val="24"/>
+                <w:szCs w:val="24"/>
+              </w:rPr>
+            </w:pPr>
+            <w:r>
+              <w:rPr>
+                <w:rFonts w:ascii="Times New Roman" w:eastAsia="Times New Roman" w:hAnsi="Times New Roman" w:cs="Times New Roman"/>
+                <w:sz w:val="24"/>
+                <w:szCs w:val="24"/>
+              </w:rPr>
+              <w:t xml:space="preserve">DATE </w:t>
+            </w:r>
+            <w:r>
+              <w:rPr>
+                <w:rFonts w:ascii="Times New Roman" w:eastAsia="Times New Roman" w:hAnsi="Times New Roman" w:cs="Times New Roman"/>
+                <w:sz w:val="24"/>
+                <w:szCs w:val="24"/>
+              </w:rPr>
+              <w:t>2-5-21</w:t>
+            </w:r>
+          </w:p>
+        </w:tc>
+      </w:tr>
+      <w:tr>
+        <w:trPr>
+          <w:trHeight w:val="320"/>
+        </w:trPr>
+        <w:tc>
+          <w:tcPr>
+            <w:tcW w:w="2393" w:type="dxa"/>
+            <w:tcBorders>
+              <w:top w:val="single" w:sz="4" w:space="0" w:color="000000"/>
+              <w:left w:val="single" w:sz="4" w:space="0" w:color="000000"/>
+              <w:bottom w:val="single" w:sz="4" w:space="0" w:color="000000"/>
+              <w:right w:val="single" w:sz="4" w:space="0" w:color="000000"/>
+            </w:tcBorders>
+            <w:hideMark/>
+          </w:tcPr>
+          <w:p>
+            <w:pPr>
+              <w:spacing w:after="200"/>
+              <w:rPr>
+                <w:rFonts w:ascii="Times New Roman" w:eastAsia="Times New Roman" w:hAnsi="Times New Roman" w:cs="Times New Roman"/>
+                <w:sz w:val="24"/>
+                <w:szCs w:val="24"/>
+              </w:rPr>
+            </w:pPr>
+            <w:r>
+              <w:rPr>
+                <w:rFonts w:ascii="Times New Roman" w:eastAsia="Times New Roman" w:hAnsi="Times New Roman" w:cs="Times New Roman"/>
+                <w:sz w:val="24"/>
+                <w:szCs w:val="24"/>
+              </w:rPr>
+              <w:t>1</w:t>
+            </w:r>
+          </w:p>
+        </w:tc>
+        <w:tc>
+          <w:tcPr>
+            <w:tcW w:w="2393" w:type="dxa"/>
+            <w:tcBorders>
+              <w:top w:val="single" w:sz="4" w:space="0" w:color="000000"/>
+              <w:left w:val="single" w:sz="4" w:space="0" w:color="000000"/>
+              <w:bottom w:val="single" w:sz="4" w:space="0" w:color="000000"/>
+              <w:right w:val="single" w:sz="4" w:space="0" w:color="000000"/>
+            </w:tcBorders>
+            <w:hideMark/>
+          </w:tcPr>
+          <w:p>
+            <w:pPr>
+              <w:spacing w:after="200"/>
+              <w:rPr>
+                <w:rFonts w:ascii="Times New Roman" w:eastAsia="Times New Roman" w:hAnsi="Times New Roman" w:cs="Times New Roman"/>
+                <w:sz w:val="24"/>
+                <w:szCs w:val="24"/>
+              </w:rPr>
+            </w:pPr>
+            <w:r>
+              <w:rPr>
+                <w:rFonts w:ascii="Times New Roman" w:eastAsia="Times New Roman" w:hAnsi="Times New Roman" w:cs="Times New Roman"/>
+                <w:sz w:val="24"/>
+                <w:szCs w:val="24"/>
+              </w:rPr>
+              <w:t>Coding</w:t>
+            </w:r>
+          </w:p>
+        </w:tc>
+        <w:tc>
+          <w:tcPr>
+            <w:tcW w:w="2392" w:type="dxa"/>
+            <w:tcBorders>
+              <w:top w:val="single" w:sz="4" w:space="0" w:color="000000"/>
+              <w:left w:val="single" w:sz="4" w:space="0" w:color="000000"/>
+              <w:bottom w:val="single" w:sz="4" w:space="0" w:color="000000"/>
+              <w:right w:val="single" w:sz="4" w:space="0" w:color="000000"/>
+            </w:tcBorders>
+            <w:hideMark/>
+          </w:tcPr>
+          <w:p>
+            <w:pPr>
+              <w:spacing w:after="200"/>
+              <w:rPr>
+                <w:rFonts w:ascii="Times New Roman" w:eastAsia="Times New Roman" w:hAnsi="Times New Roman" w:cs="Times New Roman"/>
+                <w:sz w:val="24"/>
+                <w:szCs w:val="24"/>
+              </w:rPr>
+            </w:pPr>
+            <w:r>
+              <w:rPr>
+                <w:rFonts w:ascii="Times New Roman" w:eastAsia="Times New Roman" w:hAnsi="Times New Roman" w:cs="Times New Roman"/>
+                <w:sz w:val="24"/>
+                <w:szCs w:val="24"/>
+              </w:rPr>
+              <w:t>Doctor, patient registration</w:t>
+            </w:r>
+          </w:p>
+        </w:tc>
+        <w:tc>
+          <w:tcPr>
+            <w:tcW w:w="2392" w:type="dxa"/>
+            <w:tcBorders>
+              <w:top w:val="single" w:sz="4" w:space="0" w:color="000000"/>
+              <w:left w:val="single" w:sz="4" w:space="0" w:color="000000"/>
+              <w:bottom w:val="single" w:sz="4" w:space="0" w:color="000000"/>
+              <w:right w:val="single" w:sz="4" w:space="0" w:color="000000"/>
+            </w:tcBorders>
+            <w:hideMark/>
+          </w:tcPr>
+          <w:p>
+            <w:pPr>
+              <w:spacing w:after="200"/>
+              <w:rPr>
+                <w:rFonts w:ascii="Times New Roman" w:eastAsia="Times New Roman" w:hAnsi="Times New Roman" w:cs="Times New Roman"/>
+                <w:sz w:val="24"/>
+                <w:szCs w:val="24"/>
+              </w:rPr>
+            </w:pPr>
+            <w:r>
+              <w:rPr>
+                <w:rFonts w:ascii="Times New Roman" w:eastAsia="Times New Roman" w:hAnsi="Times New Roman" w:cs="Times New Roman"/>
+                <w:sz w:val="24"/>
+                <w:szCs w:val="24"/>
+              </w:rPr>
+              <w:t>completed</w:t>
+            </w:r>
+          </w:p>
+        </w:tc>
+      </w:tr>
+      <w:tr>
+        <w:trPr>
+          <w:trHeight w:val="440"/>
+        </w:trPr>
+        <w:tc>
+          <w:tcPr>
+            <w:tcW w:w="9570" w:type="dxa"/>
+            <w:gridSpan w:val="4"/>
+            <w:tcBorders>
+              <w:top w:val="single" w:sz="4" w:space="0" w:color="000000"/>
+              <w:left w:val="single" w:sz="4" w:space="0" w:color="000000"/>
+              <w:bottom w:val="single" w:sz="4" w:space="0" w:color="000000"/>
+              <w:right w:val="single" w:sz="4" w:space="0" w:color="000000"/>
+            </w:tcBorders>
+            <w:hideMark/>
+          </w:tcPr>
+          <w:p>
+            <w:pPr>
+              <w:spacing w:after="200"/>
+              <w:rPr>
+                <w:rFonts w:ascii="Times New Roman" w:eastAsia="Times New Roman" w:hAnsi="Times New Roman" w:cs="Times New Roman"/>
+                <w:sz w:val="24"/>
+                <w:szCs w:val="24"/>
+              </w:rPr>
+            </w:pPr>
+            <w:r>
+              <w:rPr>
+                <w:rFonts w:ascii="Times New Roman" w:eastAsia="Times New Roman" w:hAnsi="Times New Roman" w:cs="Times New Roman"/>
+                <w:sz w:val="24"/>
+                <w:szCs w:val="24"/>
+              </w:rPr>
+              <w:t xml:space="preserve">DATE </w:t>
+            </w:r>
+            <w:r>
+              <w:rPr>
+                <w:rFonts w:ascii="Times New Roman" w:eastAsia="Times New Roman" w:hAnsi="Times New Roman" w:cs="Times New Roman"/>
+                <w:sz w:val="24"/>
+                <w:szCs w:val="24"/>
+              </w:rPr>
+              <w:t>3-5-21</w:t>
+            </w:r>
+          </w:p>
+        </w:tc>
+      </w:tr>
+      <w:tr>
+        <w:trPr>
+          <w:trHeight w:val="320"/>
+        </w:trPr>
+        <w:tc>
+          <w:tcPr>
+            <w:tcW w:w="2393" w:type="dxa"/>
+            <w:tcBorders>
+              <w:top w:val="single" w:sz="4" w:space="0" w:color="000000"/>
+              <w:left w:val="single" w:sz="4" w:space="0" w:color="000000"/>
+              <w:bottom w:val="single" w:sz="4" w:space="0" w:color="000000"/>
+              <w:right w:val="single" w:sz="4" w:space="0" w:color="000000"/>
+            </w:tcBorders>
+            <w:hideMark/>
+          </w:tcPr>
+          <w:p>
+            <w:pPr>
+              <w:spacing w:after="200"/>
+              <w:rPr>
+                <w:rFonts w:ascii="Times New Roman" w:eastAsia="Times New Roman" w:hAnsi="Times New Roman" w:cs="Times New Roman"/>
+                <w:sz w:val="24"/>
+                <w:szCs w:val="24"/>
+              </w:rPr>
+            </w:pPr>
+            <w:r>
+              <w:rPr>
+                <w:rFonts w:ascii="Times New Roman" w:eastAsia="Times New Roman" w:hAnsi="Times New Roman" w:cs="Times New Roman"/>
+                <w:sz w:val="24"/>
+                <w:szCs w:val="24"/>
+              </w:rPr>
+              <w:t>1</w:t>
+            </w:r>
+          </w:p>
+        </w:tc>
+        <w:tc>
+          <w:tcPr>
+            <w:tcW w:w="2393" w:type="dxa"/>
+            <w:tcBorders>
+              <w:top w:val="single" w:sz="4" w:space="0" w:color="000000"/>
+              <w:left w:val="single" w:sz="4" w:space="0" w:color="000000"/>
+              <w:bottom w:val="single" w:sz="4" w:space="0" w:color="000000"/>
+              <w:right w:val="single" w:sz="4" w:space="0" w:color="000000"/>
+            </w:tcBorders>
+            <w:hideMark/>
+          </w:tcPr>
+          <w:p>
+            <w:pPr>
+              <w:spacing w:after="200"/>
+              <w:rPr>
+                <w:rFonts w:ascii="Times New Roman" w:eastAsia="Times New Roman" w:hAnsi="Times New Roman" w:cs="Times New Roman"/>
+                <w:sz w:val="24"/>
+                <w:szCs w:val="24"/>
+              </w:rPr>
+            </w:pPr>
+            <w:r>
+              <w:rPr>
+                <w:rFonts w:ascii="Times New Roman" w:eastAsia="Times New Roman" w:hAnsi="Times New Roman" w:cs="Times New Roman"/>
+                <w:sz w:val="24"/>
+                <w:szCs w:val="24"/>
+              </w:rPr>
+              <w:t>coding</w:t>
+            </w:r>
+          </w:p>
+        </w:tc>
+        <w:tc>
+          <w:tcPr>
+            <w:tcW w:w="2392" w:type="dxa"/>
+            <w:tcBorders>
+              <w:top w:val="single" w:sz="4" w:space="0" w:color="000000"/>
+              <w:left w:val="single" w:sz="4" w:space="0" w:color="000000"/>
+              <w:bottom w:val="single" w:sz="4" w:space="0" w:color="000000"/>
+              <w:right w:val="single" w:sz="4" w:space="0" w:color="000000"/>
+            </w:tcBorders>
+            <w:hideMark/>
+          </w:tcPr>
+          <w:p>
+            <w:pPr>
+              <w:spacing w:after="200"/>
+              <w:rPr>
+                <w:rFonts w:ascii="Times New Roman" w:eastAsia="Times New Roman" w:hAnsi="Times New Roman" w:cs="Times New Roman"/>
+                <w:sz w:val="24"/>
+                <w:szCs w:val="24"/>
+              </w:rPr>
+            </w:pPr>
+            <w:r>
+              <w:rPr>
+                <w:rFonts w:ascii="Times New Roman" w:eastAsia="Times New Roman" w:hAnsi="Times New Roman" w:cs="Times New Roman"/>
+                <w:sz w:val="24"/>
+                <w:szCs w:val="24"/>
+              </w:rPr>
+              <w:t>Login page</w:t>
+            </w:r>
+          </w:p>
+        </w:tc>
+        <w:tc>
+          <w:tcPr>
+            <w:tcW w:w="2392" w:type="dxa"/>
+            <w:tcBorders>
+              <w:top w:val="single" w:sz="4" w:space="0" w:color="000000"/>
+              <w:left w:val="single" w:sz="4" w:space="0" w:color="000000"/>
+              <w:bottom w:val="single" w:sz="4" w:space="0" w:color="000000"/>
+              <w:right w:val="single" w:sz="4" w:space="0" w:color="000000"/>
+            </w:tcBorders>
+            <w:hideMark/>
+          </w:tcPr>
+          <w:p>
+            <w:pPr>
+              <w:spacing w:after="200"/>
+              <w:rPr>
+                <w:rFonts w:ascii="Times New Roman" w:eastAsia="Times New Roman" w:hAnsi="Times New Roman" w:cs="Times New Roman"/>
+                <w:sz w:val="24"/>
+                <w:szCs w:val="24"/>
+              </w:rPr>
+            </w:pPr>
+            <w:r>
+              <w:rPr>
+                <w:rFonts w:ascii="Times New Roman" w:eastAsia="Times New Roman" w:hAnsi="Times New Roman" w:cs="Times New Roman"/>
+                <w:sz w:val="24"/>
+                <w:szCs w:val="24"/>
+              </w:rPr>
+              <w:t>completed</w:t>
+            </w:r>
+          </w:p>
+        </w:tc>
+      </w:tr>
+      <w:tr>
+        <w:trPr>
+          <w:trHeight w:val="440"/>
+        </w:trPr>
+        <w:tc>
+          <w:tcPr>
+            <w:tcW w:w="9570" w:type="dxa"/>
+            <w:gridSpan w:val="4"/>
+            <w:tcBorders>
+              <w:top w:val="single" w:sz="4" w:space="0" w:color="000000"/>
+              <w:left w:val="single" w:sz="4" w:space="0" w:color="000000"/>
+              <w:bottom w:val="single" w:sz="4" w:space="0" w:color="000000"/>
+              <w:right w:val="single" w:sz="4" w:space="0" w:color="000000"/>
+            </w:tcBorders>
+            <w:hideMark/>
+          </w:tcPr>
+          <w:p>
+            <w:pPr>
+              <w:spacing w:after="200"/>
+              <w:rPr>
+                <w:rFonts w:ascii="Times New Roman" w:eastAsia="Times New Roman" w:hAnsi="Times New Roman" w:cs="Times New Roman"/>
+                <w:sz w:val="24"/>
+                <w:szCs w:val="24"/>
+              </w:rPr>
+            </w:pPr>
+            <w:r>
+              <w:rPr>
+                <w:rFonts w:ascii="Times New Roman" w:eastAsia="Times New Roman" w:hAnsi="Times New Roman" w:cs="Times New Roman"/>
+                <w:sz w:val="24"/>
+                <w:szCs w:val="24"/>
+              </w:rPr>
+              <w:t xml:space="preserve">DATE </w:t>
+            </w:r>
+            <w:r>
+              <w:rPr>
+                <w:rFonts w:ascii="Times New Roman" w:eastAsia="Times New Roman" w:hAnsi="Times New Roman" w:cs="Times New Roman"/>
+                <w:sz w:val="24"/>
+                <w:szCs w:val="24"/>
+              </w:rPr>
+              <w:t>4-5-21</w:t>
+            </w:r>
+          </w:p>
+        </w:tc>
+      </w:tr>
+      <w:tr>
+        <w:trPr>
+          <w:trHeight w:val="320"/>
+        </w:trPr>
+        <w:tc>
+          <w:tcPr>
+            <w:tcW w:w="2393" w:type="dxa"/>
+            <w:tcBorders>
+              <w:top w:val="single" w:sz="4" w:space="0" w:color="000000"/>
+              <w:left w:val="single" w:sz="4" w:space="0" w:color="000000"/>
+              <w:bottom w:val="single" w:sz="4" w:space="0" w:color="000000"/>
+              <w:right w:val="single" w:sz="4" w:space="0" w:color="000000"/>
+            </w:tcBorders>
+            <w:hideMark/>
+          </w:tcPr>
+          <w:p>
+            <w:pPr>
+              <w:spacing w:after="200"/>
+              <w:rPr>
+                <w:rFonts w:ascii="Times New Roman" w:eastAsia="Times New Roman" w:hAnsi="Times New Roman" w:cs="Times New Roman"/>
+                <w:sz w:val="24"/>
+                <w:szCs w:val="24"/>
+              </w:rPr>
+            </w:pPr>
+            <w:r>
+              <w:rPr>
+                <w:rFonts w:ascii="Times New Roman" w:eastAsia="Times New Roman" w:hAnsi="Times New Roman" w:cs="Times New Roman"/>
+                <w:sz w:val="24"/>
+                <w:szCs w:val="24"/>
+              </w:rPr>
+              <w:t>1</w:t>
+            </w:r>
+          </w:p>
+        </w:tc>
+        <w:tc>
+          <w:tcPr>
+            <w:tcW w:w="2393" w:type="dxa"/>
+            <w:tcBorders>
+              <w:top w:val="single" w:sz="4" w:space="0" w:color="000000"/>
+              <w:left w:val="single" w:sz="4" w:space="0" w:color="000000"/>
+              <w:bottom w:val="single" w:sz="4" w:space="0" w:color="000000"/>
+              <w:right w:val="single" w:sz="4" w:space="0" w:color="000000"/>
+            </w:tcBorders>
+            <w:hideMark/>
+          </w:tcPr>
+          <w:p>
+            <w:pPr>
+              <w:spacing w:after="200"/>
+              <w:rPr>
+                <w:rFonts w:ascii="Times New Roman" w:eastAsia="Times New Roman" w:hAnsi="Times New Roman" w:cs="Times New Roman"/>
+                <w:sz w:val="24"/>
+                <w:szCs w:val="24"/>
+              </w:rPr>
+            </w:pPr>
+            <w:r>
+              <w:rPr>
+                <w:rFonts w:ascii="Times New Roman" w:eastAsia="Times New Roman" w:hAnsi="Times New Roman" w:cs="Times New Roman"/>
+                <w:sz w:val="24"/>
+                <w:szCs w:val="24"/>
+              </w:rPr>
+              <w:t>coding</w:t>
+            </w:r>
+          </w:p>
+        </w:tc>
+        <w:tc>
+          <w:tcPr>
+            <w:tcW w:w="2392" w:type="dxa"/>
+            <w:tcBorders>
+              <w:top w:val="single" w:sz="4" w:space="0" w:color="000000"/>
+              <w:left w:val="single" w:sz="4" w:space="0" w:color="000000"/>
+              <w:bottom w:val="single" w:sz="4" w:space="0" w:color="000000"/>
+              <w:right w:val="single" w:sz="4" w:space="0" w:color="000000"/>
+            </w:tcBorders>
+            <w:hideMark/>
+          </w:tcPr>
+          <w:p>
+            <w:pPr>
+              <w:spacing w:after="200"/>
+              <w:rPr>
+                <w:rFonts w:ascii="Times New Roman" w:eastAsia="Times New Roman" w:hAnsi="Times New Roman" w:cs="Times New Roman"/>
+                <w:sz w:val="24"/>
+                <w:szCs w:val="24"/>
+              </w:rPr>
+            </w:pPr>
+            <w:r>
+              <w:rPr>
+                <w:rFonts w:ascii="Times New Roman" w:eastAsia="Times New Roman" w:hAnsi="Times New Roman" w:cs="Times New Roman"/>
+                <w:sz w:val="24"/>
+                <w:szCs w:val="24"/>
+              </w:rPr>
+              <w:t>Home page</w:t>
+            </w:r>
+          </w:p>
+        </w:tc>
+        <w:tc>
+          <w:tcPr>
+            <w:tcW w:w="2392" w:type="dxa"/>
+            <w:tcBorders>
+              <w:top w:val="single" w:sz="4" w:space="0" w:color="000000"/>
+              <w:left w:val="single" w:sz="4" w:space="0" w:color="000000"/>
+              <w:bottom w:val="single" w:sz="4" w:space="0" w:color="000000"/>
+              <w:right w:val="single" w:sz="4" w:space="0" w:color="000000"/>
+            </w:tcBorders>
+            <w:hideMark/>
+          </w:tcPr>
+          <w:p>
+            <w:pPr>
+              <w:spacing w:after="200"/>
+              <w:rPr>
+                <w:rFonts w:ascii="Times New Roman" w:eastAsia="Times New Roman" w:hAnsi="Times New Roman" w:cs="Times New Roman"/>
+                <w:sz w:val="24"/>
+                <w:szCs w:val="24"/>
+              </w:rPr>
+            </w:pPr>
+            <w:r>
+              <w:rPr>
+                <w:rFonts w:ascii="Times New Roman" w:eastAsia="Times New Roman" w:hAnsi="Times New Roman" w:cs="Times New Roman"/>
+                <w:sz w:val="24"/>
+                <w:szCs w:val="24"/>
+              </w:rPr>
+              <w:t>completed</w:t>
+            </w:r>
+          </w:p>
+        </w:tc>
+      </w:tr>
+      <w:tr>
+        <w:trPr>
+          <w:trHeight w:val="440"/>
+        </w:trPr>
+        <w:tc>
+          <w:tcPr>
+            <w:tcW w:w="9570" w:type="dxa"/>
+            <w:gridSpan w:val="4"/>
+            <w:tcBorders>
+              <w:top w:val="single" w:sz="4" w:space="0" w:color="000000"/>
+              <w:left w:val="single" w:sz="4" w:space="0" w:color="000000"/>
+              <w:bottom w:val="single" w:sz="4" w:space="0" w:color="000000"/>
+              <w:right w:val="single" w:sz="4" w:space="0" w:color="000000"/>
+            </w:tcBorders>
+            <w:hideMark/>
+          </w:tcPr>
+          <w:p>
+            <w:pPr>
+              <w:spacing w:after="200"/>
+              <w:rPr>
+                <w:rFonts w:ascii="Times New Roman" w:eastAsia="Times New Roman" w:hAnsi="Times New Roman" w:cs="Times New Roman"/>
+                <w:sz w:val="24"/>
+                <w:szCs w:val="24"/>
+              </w:rPr>
+            </w:pPr>
+            <w:r>
+              <w:rPr>
+                <w:rFonts w:ascii="Times New Roman" w:eastAsia="Times New Roman" w:hAnsi="Times New Roman" w:cs="Times New Roman"/>
+                <w:sz w:val="24"/>
+                <w:szCs w:val="24"/>
+              </w:rPr>
+              <w:t xml:space="preserve">DATE </w:t>
+            </w:r>
+            <w:r>
+              <w:rPr>
+                <w:rFonts w:ascii="Times New Roman" w:eastAsia="Times New Roman" w:hAnsi="Times New Roman" w:cs="Times New Roman"/>
+                <w:sz w:val="24"/>
+                <w:szCs w:val="24"/>
+              </w:rPr>
+              <w:t>5-5-21</w:t>
+            </w:r>
+          </w:p>
+        </w:tc>
+      </w:tr>
+      <w:tr>
+        <w:trPr>
+          <w:trHeight w:val="320"/>
+        </w:trPr>
+        <w:tc>
+          <w:tcPr>
+            <w:tcW w:w="2393" w:type="dxa"/>
+            <w:tcBorders>
+              <w:top w:val="single" w:sz="4" w:space="0" w:color="000000"/>
+              <w:left w:val="single" w:sz="4" w:space="0" w:color="000000"/>
+              <w:bottom w:val="single" w:sz="4" w:space="0" w:color="000000"/>
+              <w:right w:val="single" w:sz="4" w:space="0" w:color="000000"/>
+            </w:tcBorders>
+            <w:hideMark/>
+          </w:tcPr>
+          <w:p>
+            <w:pPr>
+              <w:spacing w:after="200"/>
+              <w:rPr>
+                <w:rFonts w:ascii="Times New Roman" w:eastAsia="Times New Roman" w:hAnsi="Times New Roman" w:cs="Times New Roman"/>
+                <w:sz w:val="24"/>
+                <w:szCs w:val="24"/>
+              </w:rPr>
+            </w:pPr>
+            <w:r>
+              <w:rPr>
+                <w:rFonts w:ascii="Times New Roman" w:eastAsia="Times New Roman" w:hAnsi="Times New Roman" w:cs="Times New Roman"/>
+                <w:sz w:val="24"/>
+                <w:szCs w:val="24"/>
+              </w:rPr>
+              <w:t>1</w:t>
+            </w:r>
+          </w:p>
+        </w:tc>
+        <w:tc>
+          <w:tcPr>
+            <w:tcW w:w="2393" w:type="dxa"/>
+            <w:tcBorders>
+              <w:top w:val="single" w:sz="4" w:space="0" w:color="000000"/>
+              <w:left w:val="single" w:sz="4" w:space="0" w:color="000000"/>
+              <w:bottom w:val="single" w:sz="4" w:space="0" w:color="000000"/>
+              <w:right w:val="single" w:sz="4" w:space="0" w:color="000000"/>
+            </w:tcBorders>
+            <w:hideMark/>
+          </w:tcPr>
+          <w:p>
+            <w:pPr>
+              <w:spacing w:after="200"/>
+              <w:rPr>
+                <w:rFonts w:ascii="Times New Roman" w:eastAsia="Times New Roman" w:hAnsi="Times New Roman" w:cs="Times New Roman"/>
+                <w:sz w:val="24"/>
+                <w:szCs w:val="24"/>
+              </w:rPr>
+            </w:pPr>
+            <w:r>
+              <w:rPr>
+                <w:rFonts w:ascii="Times New Roman" w:eastAsia="Times New Roman" w:hAnsi="Times New Roman" w:cs="Times New Roman"/>
+                <w:sz w:val="24"/>
+                <w:szCs w:val="24"/>
+              </w:rPr>
+              <w:t>coding</w:t>
+            </w:r>
+          </w:p>
+        </w:tc>
+        <w:tc>
+          <w:tcPr>
+            <w:tcW w:w="2392" w:type="dxa"/>
+            <w:tcBorders>
+              <w:top w:val="single" w:sz="4" w:space="0" w:color="000000"/>
+              <w:left w:val="single" w:sz="4" w:space="0" w:color="000000"/>
+              <w:bottom w:val="single" w:sz="4" w:space="0" w:color="000000"/>
+              <w:right w:val="single" w:sz="4" w:space="0" w:color="000000"/>
+            </w:tcBorders>
+            <w:hideMark/>
+          </w:tcPr>
+          <w:p>
+            <w:pPr>
+              <w:spacing w:after="200"/>
+              <w:rPr>
+                <w:rFonts w:ascii="Times New Roman" w:eastAsia="Times New Roman" w:hAnsi="Times New Roman" w:cs="Times New Roman"/>
+                <w:sz w:val="24"/>
+                <w:szCs w:val="24"/>
+              </w:rPr>
+            </w:pPr>
+            <w:r>
+              <w:rPr>
+                <w:rFonts w:ascii="Times New Roman" w:eastAsia="Times New Roman" w:hAnsi="Times New Roman" w:cs="Times New Roman"/>
+                <w:sz w:val="24"/>
+                <w:szCs w:val="24"/>
+              </w:rPr>
+              <w:t>Audio file</w:t>
+            </w:r>
+          </w:p>
+        </w:tc>
+        <w:tc>
+          <w:tcPr>
+            <w:tcW w:w="2392" w:type="dxa"/>
+            <w:tcBorders>
+              <w:top w:val="single" w:sz="4" w:space="0" w:color="000000"/>
+              <w:left w:val="single" w:sz="4" w:space="0" w:color="000000"/>
+              <w:bottom w:val="single" w:sz="4" w:space="0" w:color="000000"/>
+              <w:right w:val="single" w:sz="4" w:space="0" w:color="000000"/>
+            </w:tcBorders>
+            <w:hideMark/>
+          </w:tcPr>
+          <w:p>
+            <w:pPr>
+              <w:spacing w:after="200"/>
+              <w:rPr>
+                <w:rFonts w:ascii="Times New Roman" w:eastAsia="Times New Roman" w:hAnsi="Times New Roman" w:cs="Times New Roman"/>
+                <w:sz w:val="24"/>
+                <w:szCs w:val="24"/>
+              </w:rPr>
+            </w:pPr>
+            <w:r>
+              <w:rPr>
+                <w:rFonts w:ascii="Times New Roman" w:eastAsia="Times New Roman" w:hAnsi="Times New Roman" w:cs="Times New Roman"/>
+                <w:sz w:val="24"/>
+                <w:szCs w:val="24"/>
+              </w:rPr>
+              <w:t>completed</w:t>
+            </w:r>
+          </w:p>
+        </w:tc>
+      </w:tr>
+      <w:tr>
+        <w:trPr>
+          <w:trHeight w:val="440"/>
+        </w:trPr>
+        <w:tc>
+          <w:tcPr>
+            <w:tcW w:w="9570" w:type="dxa"/>
+            <w:gridSpan w:val="4"/>
+            <w:tcBorders>
+              <w:top w:val="single" w:sz="4" w:space="0" w:color="000000"/>
+              <w:left w:val="single" w:sz="4" w:space="0" w:color="000000"/>
+              <w:bottom w:val="single" w:sz="4" w:space="0" w:color="000000"/>
+              <w:right w:val="single" w:sz="4" w:space="0" w:color="000000"/>
+            </w:tcBorders>
+            <w:hideMark/>
+          </w:tcPr>
+          <w:p>
+            <w:pPr>
+              <w:spacing w:after="200"/>
+              <w:rPr>
+                <w:rFonts w:ascii="Times New Roman" w:eastAsia="Times New Roman" w:hAnsi="Times New Roman" w:cs="Times New Roman"/>
+                <w:sz w:val="24"/>
+                <w:szCs w:val="24"/>
+              </w:rPr>
+            </w:pPr>
+            <w:r>
+              <w:rPr>
+                <w:rFonts w:ascii="Times New Roman" w:eastAsia="Times New Roman" w:hAnsi="Times New Roman" w:cs="Times New Roman"/>
+                <w:sz w:val="24"/>
+                <w:szCs w:val="24"/>
+              </w:rPr>
+              <w:t xml:space="preserve">DATE </w:t>
+            </w:r>
+            <w:r>
+              <w:rPr>
+                <w:rFonts w:ascii="Times New Roman" w:eastAsia="Times New Roman" w:hAnsi="Times New Roman" w:cs="Times New Roman"/>
+                <w:sz w:val="24"/>
+                <w:szCs w:val="24"/>
+              </w:rPr>
+              <w:t>20-5-21</w:t>
+            </w:r>
+          </w:p>
+        </w:tc>
+      </w:tr>
+      <w:tr>
+        <w:trPr>
+          <w:trHeight w:val="320"/>
+        </w:trPr>
+        <w:tc>
+          <w:tcPr>
+            <w:tcW w:w="2393" w:type="dxa"/>
+            <w:tcBorders>
+              <w:top w:val="single" w:sz="4" w:space="0" w:color="000000"/>
+              <w:left w:val="single" w:sz="4" w:space="0" w:color="000000"/>
+              <w:bottom w:val="single" w:sz="4" w:space="0" w:color="000000"/>
+              <w:right w:val="single" w:sz="4" w:space="0" w:color="000000"/>
+            </w:tcBorders>
+            <w:hideMark/>
+          </w:tcPr>
+          <w:p>
+            <w:pPr>
+              <w:spacing w:after="200"/>
+              <w:rPr>
+                <w:rFonts w:ascii="Times New Roman" w:eastAsia="Times New Roman" w:hAnsi="Times New Roman" w:cs="Times New Roman"/>
+                <w:sz w:val="24"/>
+                <w:szCs w:val="24"/>
+              </w:rPr>
+            </w:pPr>
+            <w:r>
+              <w:rPr>
+                <w:rFonts w:ascii="Times New Roman" w:eastAsia="Times New Roman" w:hAnsi="Times New Roman" w:cs="Times New Roman"/>
+                <w:sz w:val="24"/>
+                <w:szCs w:val="24"/>
+              </w:rPr>
+              <w:t>1</w:t>
+            </w:r>
+          </w:p>
+        </w:tc>
+        <w:tc>
+          <w:tcPr>
+            <w:tcW w:w="2393" w:type="dxa"/>
+            <w:tcBorders>
+              <w:top w:val="single" w:sz="4" w:space="0" w:color="000000"/>
+              <w:left w:val="single" w:sz="4" w:space="0" w:color="000000"/>
+              <w:bottom w:val="single" w:sz="4" w:space="0" w:color="000000"/>
+              <w:right w:val="single" w:sz="4" w:space="0" w:color="000000"/>
+            </w:tcBorders>
+            <w:hideMark/>
+          </w:tcPr>
+          <w:p>
+            <w:pPr>
+              <w:spacing w:after="200"/>
+              <w:rPr>
+                <w:rFonts w:ascii="Times New Roman" w:eastAsia="Times New Roman" w:hAnsi="Times New Roman" w:cs="Times New Roman"/>
+                <w:sz w:val="24"/>
+                <w:szCs w:val="24"/>
+              </w:rPr>
+            </w:pPr>
+            <w:r>
+              <w:rPr>
+                <w:rFonts w:ascii="Times New Roman" w:eastAsia="Times New Roman" w:hAnsi="Times New Roman" w:cs="Times New Roman"/>
+                <w:sz w:val="24"/>
+                <w:szCs w:val="24"/>
+              </w:rPr>
+              <w:t>coding</w:t>
+            </w:r>
+          </w:p>
+        </w:tc>
+        <w:tc>
+          <w:tcPr>
+            <w:tcW w:w="2392" w:type="dxa"/>
+            <w:tcBorders>
+              <w:top w:val="single" w:sz="4" w:space="0" w:color="000000"/>
+              <w:left w:val="single" w:sz="4" w:space="0" w:color="000000"/>
+              <w:bottom w:val="single" w:sz="4" w:space="0" w:color="000000"/>
+              <w:right w:val="single" w:sz="4" w:space="0" w:color="000000"/>
+            </w:tcBorders>
+            <w:hideMark/>
+          </w:tcPr>
+          <w:p>
+            <w:pPr>
+              <w:spacing w:after="200"/>
+              <w:rPr>
+                <w:rFonts w:ascii="Times New Roman" w:eastAsia="Times New Roman" w:hAnsi="Times New Roman" w:cs="Times New Roman"/>
+                <w:sz w:val="24"/>
+                <w:szCs w:val="24"/>
+              </w:rPr>
+            </w:pPr>
+            <w:r>
+              <w:rPr>
+                <w:rFonts w:ascii="Times New Roman" w:eastAsia="Times New Roman" w:hAnsi="Times New Roman" w:cs="Times New Roman"/>
+                <w:sz w:val="24"/>
+                <w:szCs w:val="24"/>
+              </w:rPr>
+              <w:t>Record</w:t>
+            </w:r>
+          </w:p>
+        </w:tc>
+        <w:tc>
+          <w:tcPr>
+            <w:tcW w:w="2392" w:type="dxa"/>
+            <w:tcBorders>
+              <w:top w:val="single" w:sz="4" w:space="0" w:color="000000"/>
+              <w:left w:val="single" w:sz="4" w:space="0" w:color="000000"/>
+              <w:bottom w:val="single" w:sz="4" w:space="0" w:color="000000"/>
+              <w:right w:val="single" w:sz="4" w:space="0" w:color="000000"/>
+            </w:tcBorders>
+            <w:hideMark/>
+          </w:tcPr>
+          <w:p>
+            <w:pPr>
+              <w:spacing w:after="200"/>
+              <w:rPr>
+                <w:rFonts w:ascii="Times New Roman" w:eastAsia="Times New Roman" w:hAnsi="Times New Roman" w:cs="Times New Roman"/>
+                <w:sz w:val="24"/>
+                <w:szCs w:val="24"/>
+              </w:rPr>
+            </w:pPr>
+            <w:r>
+              <w:rPr>
+                <w:rFonts w:ascii="Times New Roman" w:eastAsia="Times New Roman" w:hAnsi="Times New Roman" w:cs="Times New Roman"/>
+                <w:sz w:val="24"/>
+                <w:szCs w:val="24"/>
+              </w:rPr>
+              <w:t>completed</w:t>
+            </w:r>
+          </w:p>
+        </w:tc>
+      </w:tr>
+      <w:tr>
+        <w:trPr>
+          <w:trHeight w:val="440"/>
+        </w:trPr>
+        <w:tc>
+          <w:tcPr>
+            <w:tcW w:w="9570" w:type="dxa"/>
+            <w:gridSpan w:val="4"/>
+            <w:tcBorders>
+              <w:top w:val="single" w:sz="4" w:space="0" w:color="000000"/>
+              <w:left w:val="single" w:sz="4" w:space="0" w:color="000000"/>
+              <w:bottom w:val="single" w:sz="4" w:space="0" w:color="000000"/>
+              <w:right w:val="single" w:sz="4" w:space="0" w:color="000000"/>
+            </w:tcBorders>
+            <w:hideMark/>
+          </w:tcPr>
+          <w:p>
+            <w:pPr>
+              <w:spacing w:after="200"/>
+              <w:rPr>
+                <w:rFonts w:ascii="Times New Roman" w:eastAsia="Times New Roman" w:hAnsi="Times New Roman" w:cs="Times New Roman"/>
+                <w:sz w:val="24"/>
+                <w:szCs w:val="24"/>
+              </w:rPr>
+            </w:pPr>
+            <w:r>
+              <w:rPr>
+                <w:rFonts w:ascii="Times New Roman" w:eastAsia="Times New Roman" w:hAnsi="Times New Roman" w:cs="Times New Roman"/>
+                <w:sz w:val="24"/>
+                <w:szCs w:val="24"/>
+              </w:rPr>
+              <w:t>DATE 22-5-21</w:t>
+            </w:r>
+          </w:p>
+        </w:tc>
+      </w:tr>
+      <w:tr>
+        <w:trPr>
+          <w:trHeight w:val="320"/>
+        </w:trPr>
+        <w:tc>
+          <w:tcPr>
+            <w:tcW w:w="2393" w:type="dxa"/>
+            <w:tcBorders>
+              <w:top w:val="single" w:sz="4" w:space="0" w:color="000000"/>
+              <w:left w:val="single" w:sz="4" w:space="0" w:color="000000"/>
+              <w:bottom w:val="single" w:sz="4" w:space="0" w:color="000000"/>
+              <w:right w:val="single" w:sz="4" w:space="0" w:color="000000"/>
+            </w:tcBorders>
+            <w:hideMark/>
+          </w:tcPr>
+          <w:p>
+            <w:pPr>
+              <w:spacing w:after="200"/>
+              <w:rPr>
+                <w:rFonts w:ascii="Times New Roman" w:eastAsia="Times New Roman" w:hAnsi="Times New Roman" w:cs="Times New Roman"/>
+                <w:sz w:val="24"/>
+                <w:szCs w:val="24"/>
+              </w:rPr>
+            </w:pPr>
+            <w:r>
+              <w:rPr>
+                <w:rFonts w:ascii="Times New Roman" w:eastAsia="Times New Roman" w:hAnsi="Times New Roman" w:cs="Times New Roman"/>
+                <w:sz w:val="24"/>
+                <w:szCs w:val="24"/>
+              </w:rPr>
+              <w:t>1</w:t>
+            </w:r>
+          </w:p>
+        </w:tc>
+        <w:tc>
+          <w:tcPr>
+            <w:tcW w:w="2393" w:type="dxa"/>
+            <w:tcBorders>
+              <w:top w:val="single" w:sz="4" w:space="0" w:color="000000"/>
+              <w:left w:val="single" w:sz="4" w:space="0" w:color="000000"/>
+              <w:bottom w:val="single" w:sz="4" w:space="0" w:color="000000"/>
+              <w:right w:val="single" w:sz="4" w:space="0" w:color="000000"/>
+            </w:tcBorders>
+            <w:hideMark/>
+          </w:tcPr>
+          <w:p>
+            <w:pPr>
+              <w:spacing w:after="200"/>
+              <w:rPr>
+                <w:rFonts w:ascii="Times New Roman" w:eastAsia="Times New Roman" w:hAnsi="Times New Roman" w:cs="Times New Roman"/>
+                <w:sz w:val="24"/>
+                <w:szCs w:val="24"/>
+              </w:rPr>
+            </w:pPr>
+            <w:r>
+              <w:rPr>
+                <w:rFonts w:ascii="Times New Roman" w:eastAsia="Times New Roman" w:hAnsi="Times New Roman" w:cs="Times New Roman"/>
+                <w:sz w:val="24"/>
+                <w:szCs w:val="24"/>
+              </w:rPr>
+              <w:t>coding</w:t>
+            </w:r>
+          </w:p>
+        </w:tc>
+        <w:tc>
+          <w:tcPr>
+            <w:tcW w:w="2392" w:type="dxa"/>
+            <w:tcBorders>
+              <w:top w:val="single" w:sz="4" w:space="0" w:color="000000"/>
+              <w:left w:val="single" w:sz="4" w:space="0" w:color="000000"/>
+              <w:bottom w:val="single" w:sz="4" w:space="0" w:color="000000"/>
+              <w:right w:val="single" w:sz="4" w:space="0" w:color="000000"/>
+            </w:tcBorders>
+            <w:hideMark/>
+          </w:tcPr>
+          <w:p>
+            <w:pPr>
+              <w:spacing w:after="200"/>
+              <w:rPr>
+                <w:rFonts w:ascii="Times New Roman" w:eastAsia="Times New Roman" w:hAnsi="Times New Roman" w:cs="Times New Roman"/>
+                <w:sz w:val="24"/>
+                <w:szCs w:val="24"/>
+              </w:rPr>
+            </w:pPr>
+            <w:r>
+              <w:rPr>
+                <w:rFonts w:ascii="Times New Roman" w:eastAsia="Times New Roman" w:hAnsi="Times New Roman" w:cs="Times New Roman"/>
+                <w:sz w:val="24"/>
+                <w:szCs w:val="24"/>
+              </w:rPr>
+              <w:t>Transcribe</w:t>
+            </w:r>
+          </w:p>
+        </w:tc>
+        <w:tc>
+          <w:tcPr>
+            <w:tcW w:w="2392" w:type="dxa"/>
+            <w:tcBorders>
+              <w:top w:val="single" w:sz="4" w:space="0" w:color="000000"/>
+              <w:left w:val="single" w:sz="4" w:space="0" w:color="000000"/>
+              <w:bottom w:val="single" w:sz="4" w:space="0" w:color="000000"/>
+              <w:right w:val="single" w:sz="4" w:space="0" w:color="000000"/>
+            </w:tcBorders>
+            <w:hideMark/>
+          </w:tcPr>
+          <w:p>
+            <w:pPr>
+              <w:spacing w:after="200"/>
+              <w:rPr>
+                <w:rFonts w:ascii="Times New Roman" w:eastAsia="Times New Roman" w:hAnsi="Times New Roman" w:cs="Times New Roman"/>
+                <w:sz w:val="24"/>
+                <w:szCs w:val="24"/>
+              </w:rPr>
+            </w:pPr>
+            <w:r>
+              <w:rPr>
+                <w:rFonts w:ascii="Times New Roman" w:eastAsia="Times New Roman" w:hAnsi="Times New Roman" w:cs="Times New Roman"/>
+                <w:sz w:val="24"/>
+                <w:szCs w:val="24"/>
+              </w:rPr>
+              <w:t>completed</w:t>
+            </w:r>
+          </w:p>
+        </w:tc>
+      </w:tr>
+    </w:tbl>
+    <w:p>
+      <w:pPr>
+        <w:rPr>
+          <w:rFonts w:ascii="Times New Roman" w:eastAsia="Times New Roman" w:hAnsi="Times New Roman" w:cs="Times New Roman"/>
+          <w:sz w:val="24"/>
+          <w:szCs w:val="24"/>
+        </w:rPr>
+      </w:pPr>
+    </w:p>
+    <w:p>
+      <w:pPr>
+        <w:spacing w:before="240"/>
+        <w:rPr>
+          <w:rFonts w:ascii="Times New Roman" w:eastAsia="Times New Roman" w:hAnsi="Times New Roman" w:cs="Times New Roman"/>
+          <w:b/>
+          <w:sz w:val="36"/>
+          <w:szCs w:val="36"/>
+          <w:u w:val="single"/>
+        </w:rPr>
+      </w:pPr>
+    </w:p>
+    <w:p>
+      <w:pPr>
+        <w:spacing w:before="240"/>
+        <w:rPr>
+          <w:rFonts w:ascii="Times New Roman" w:eastAsia="Times New Roman" w:hAnsi="Times New Roman" w:cs="Times New Roman"/>
+          <w:b/>
+          <w:sz w:val="36"/>
+          <w:szCs w:val="36"/>
+          <w:u w:val="single"/>
+        </w:rPr>
+      </w:pPr>
+    </w:p>
+    <w:p>
+      <w:pPr>
+        <w:spacing w:before="240"/>
+        <w:rPr>
+          <w:rFonts w:ascii="Times New Roman" w:eastAsia="Times New Roman" w:hAnsi="Times New Roman" w:cs="Times New Roman"/>
+          <w:b/>
+          <w:sz w:val="36"/>
+          <w:szCs w:val="36"/>
+          <w:u w:val="single"/>
+        </w:rPr>
+      </w:pPr>
+    </w:p>
+    <w:p>
+      <w:pPr>
+        <w:spacing w:before="240"/>
+        <w:rPr>
+          <w:rFonts w:ascii="Times New Roman" w:eastAsia="Times New Roman" w:hAnsi="Times New Roman" w:cs="Times New Roman"/>
+          <w:b/>
+          <w:sz w:val="36"/>
+          <w:szCs w:val="36"/>
+          <w:u w:val="single"/>
+        </w:rPr>
+      </w:pPr>
+    </w:p>
+    <w:p>
+      <w:pPr>
+        <w:spacing w:before="240"/>
+        <w:rPr>
+          <w:rFonts w:ascii="Times New Roman" w:eastAsia="Times New Roman" w:hAnsi="Times New Roman" w:cs="Times New Roman"/>
+          <w:b/>
+          <w:sz w:val="36"/>
+          <w:szCs w:val="36"/>
+          <w:u w:val="single"/>
+        </w:rPr>
+      </w:pPr>
       <w:r>
         <w:rPr>
           <w:rFonts w:ascii="Times New Roman" w:eastAsia="Times New Roman" w:hAnsi="Times New Roman" w:cs="Times New Roman"/>
@@ -4227,7 +6840,6 @@
                 <w:sz w:val="24"/>
                 <w:szCs w:val="24"/>
               </w:rPr>
-              <w:lastRenderedPageBreak/>
               <w:t>Speech_type</w:t>
             </w:r>
             <w:proofErr w:type="spellEnd"/>
@@ -6041,7 +8653,6 @@
                 <w:sz w:val="24"/>
                 <w:szCs w:val="24"/>
               </w:rPr>
-              <w:lastRenderedPageBreak/>
               <w:t>Patient_name</w:t>
             </w:r>
             <w:proofErr w:type="spellEnd"/>
@@ -6908,6 +9519,7 @@
                 <w:sz w:val="24"/>
                 <w:szCs w:val="24"/>
               </w:rPr>
+              <w:lastRenderedPageBreak/>
               <w:t>Zipcode</w:t>
             </w:r>
             <w:proofErr w:type="spellEnd"/>
@@ -8205,7 +10817,6 @@
                 <w:sz w:val="24"/>
                 <w:szCs w:val="24"/>
               </w:rPr>
-              <w:lastRenderedPageBreak/>
               <w:t>Created_by</w:t>
             </w:r>
             <w:proofErr w:type="spellEnd"/>
@@ -8993,6 +11604,7 @@
                 <w:sz w:val="24"/>
                 <w:szCs w:val="24"/>
               </w:rPr>
+              <w:lastRenderedPageBreak/>
               <w:t>File_id</w:t>
             </w:r>
             <w:proofErr w:type="spellEnd"/>
@@ -10078,7 +12690,6 @@
                 <w:sz w:val="24"/>
                 <w:szCs w:val="24"/>
               </w:rPr>
-              <w:lastRenderedPageBreak/>
               <w:t>Full_name</w:t>
             </w:r>
             <w:proofErr w:type="spellEnd"/>
@@ -11033,6 +13644,7 @@
                 <w:sz w:val="24"/>
                 <w:szCs w:val="24"/>
               </w:rPr>
+              <w:lastRenderedPageBreak/>
               <w:t>Created_at</w:t>
             </w:r>
             <w:proofErr w:type="spellEnd"/>
@@ -12212,7 +14824,6 @@
                 <w:sz w:val="24"/>
                 <w:szCs w:val="24"/>
               </w:rPr>
-              <w:lastRenderedPageBreak/>
               <w:t>Updated_at</w:t>
             </w:r>
             <w:proofErr w:type="spellEnd"/>
@@ -12314,6 +14925,16 @@
         </w:rPr>
         <w:t xml:space="preserve"> </w:t>
       </w:r>
+      <w:r>
+        <w:rPr>
+          <w:rFonts w:ascii="Times New Roman" w:eastAsia="Times New Roman" w:hAnsi="Times New Roman" w:cs="Times New Roman"/>
+          <w:b/>
+          <w:sz w:val="36"/>
+          <w:szCs w:val="36"/>
+          <w:u w:val="single"/>
+        </w:rPr>
+        <w:t>DATA FLOW DIAGRAM</w:t>
+      </w:r>
     </w:p>
     <w:p>
       <w:pPr>
@@ -12334,6 +14955,289 @@
           <w:szCs w:val="36"/>
           <w:u w:val="single"/>
         </w:rPr>
+        <w:t>LEVEL 0</w:t>
+      </w:r>
+    </w:p>
+    <w:p>
+      <w:pPr>
+        <w:spacing w:before="240"/>
+        <w:rPr>
+          <w:rFonts w:ascii="Times New Roman" w:eastAsia="Times New Roman" w:hAnsi="Times New Roman" w:cs="Times New Roman"/>
+          <w:b/>
+          <w:sz w:val="36"/>
+          <w:szCs w:val="36"/>
+          <w:u w:val="single"/>
+        </w:rPr>
+      </w:pPr>
+      <w:r>
+        <w:rPr>
+          <w:rFonts w:ascii="Times New Roman" w:eastAsia="Times New Roman" w:hAnsi="Times New Roman" w:cs="Times New Roman"/>
+          <w:b/>
+          <w:noProof/>
+          <w:sz w:val="36"/>
+          <w:szCs w:val="36"/>
+          <w:u w:val="single"/>
+        </w:rPr>
+        <w:drawing>
+          <wp:inline distT="0" distB="0" distL="0" distR="0">
+            <wp:extent cx="4892050" cy="1252730"/>
+            <wp:effectExtent l="0" t="0" r="3810" b="5080"/>
+            <wp:docPr id="21" name="Picture 21"/>
+            <wp:cNvGraphicFramePr>
+              <a:graphicFrameLocks xmlns:a="http://schemas.openxmlformats.org/drawingml/2006/main" noChangeAspect="1"/>
+            </wp:cNvGraphicFramePr>
+            <a:graphic xmlns:a="http://schemas.openxmlformats.org/drawingml/2006/main">
+              <a:graphicData uri="http://schemas.openxmlformats.org/drawingml/2006/picture">
+                <pic:pic xmlns:pic="http://schemas.openxmlformats.org/drawingml/2006/picture">
+                  <pic:nvPicPr>
+                    <pic:cNvPr id="0" name="context level.png"/>
+                    <pic:cNvPicPr/>
+                  </pic:nvPicPr>
+                  <pic:blipFill>
+                    <a:blip r:embed="rId6">
+                      <a:extLst>
+                        <a:ext uri="{28A0092B-C50C-407E-A947-70E740481C1C}">
+                          <a14:useLocalDpi xmlns:a14="http://schemas.microsoft.com/office/drawing/2010/main" val="0"/>
+                        </a:ext>
+                      </a:extLst>
+                    </a:blip>
+                    <a:stretch>
+                      <a:fillRect/>
+                    </a:stretch>
+                  </pic:blipFill>
+                  <pic:spPr>
+                    <a:xfrm>
+                      <a:off x="0" y="0"/>
+                      <a:ext cx="4892050" cy="1252730"/>
+                    </a:xfrm>
+                    <a:prstGeom prst="rect">
+                      <a:avLst/>
+                    </a:prstGeom>
+                  </pic:spPr>
+                </pic:pic>
+              </a:graphicData>
+            </a:graphic>
+          </wp:inline>
+        </w:drawing>
+      </w:r>
+    </w:p>
+    <w:p>
+      <w:pPr>
+        <w:spacing w:before="240"/>
+        <w:rPr>
+          <w:rFonts w:ascii="Times New Roman" w:eastAsia="Times New Roman" w:hAnsi="Times New Roman" w:cs="Times New Roman"/>
+          <w:b/>
+          <w:sz w:val="36"/>
+          <w:szCs w:val="36"/>
+          <w:u w:val="single"/>
+        </w:rPr>
+      </w:pPr>
+      <w:r>
+        <w:rPr>
+          <w:rFonts w:ascii="Times New Roman" w:eastAsia="Times New Roman" w:hAnsi="Times New Roman" w:cs="Times New Roman"/>
+          <w:b/>
+          <w:sz w:val="36"/>
+          <w:szCs w:val="36"/>
+          <w:u w:val="single"/>
+        </w:rPr>
+        <w:lastRenderedPageBreak/>
+        <w:t>LEVEL 1</w:t>
+      </w:r>
+    </w:p>
+    <w:p>
+      <w:pPr>
+        <w:spacing w:before="240"/>
+        <w:rPr>
+          <w:rFonts w:ascii="Times New Roman" w:eastAsia="Times New Roman" w:hAnsi="Times New Roman" w:cs="Times New Roman"/>
+          <w:b/>
+          <w:sz w:val="36"/>
+          <w:szCs w:val="36"/>
+          <w:u w:val="single"/>
+        </w:rPr>
+      </w:pPr>
+      <w:r>
+        <w:rPr>
+          <w:rFonts w:ascii="Times New Roman" w:eastAsia="Times New Roman" w:hAnsi="Times New Roman" w:cs="Times New Roman"/>
+          <w:b/>
+          <w:noProof/>
+          <w:sz w:val="36"/>
+          <w:szCs w:val="36"/>
+          <w:u w:val="single"/>
+        </w:rPr>
+        <w:drawing>
+          <wp:inline distT="0" distB="0" distL="0" distR="0">
+            <wp:extent cx="5358395" cy="6464821"/>
+            <wp:effectExtent l="0" t="0" r="0" b="0"/>
+            <wp:docPr id="22" name="Picture 22"/>
+            <wp:cNvGraphicFramePr>
+              <a:graphicFrameLocks xmlns:a="http://schemas.openxmlformats.org/drawingml/2006/main" noChangeAspect="1"/>
+            </wp:cNvGraphicFramePr>
+            <a:graphic xmlns:a="http://schemas.openxmlformats.org/drawingml/2006/main">
+              <a:graphicData uri="http://schemas.openxmlformats.org/drawingml/2006/picture">
+                <pic:pic xmlns:pic="http://schemas.openxmlformats.org/drawingml/2006/picture">
+                  <pic:nvPicPr>
+                    <pic:cNvPr id="0" name="level1 re.png"/>
+                    <pic:cNvPicPr/>
+                  </pic:nvPicPr>
+                  <pic:blipFill>
+                    <a:blip r:embed="rId7">
+                      <a:extLst>
+                        <a:ext uri="{28A0092B-C50C-407E-A947-70E740481C1C}">
+                          <a14:useLocalDpi xmlns:a14="http://schemas.microsoft.com/office/drawing/2010/main" val="0"/>
+                        </a:ext>
+                      </a:extLst>
+                    </a:blip>
+                    <a:stretch>
+                      <a:fillRect/>
+                    </a:stretch>
+                  </pic:blipFill>
+                  <pic:spPr>
+                    <a:xfrm>
+                      <a:off x="0" y="0"/>
+                      <a:ext cx="5358395" cy="6464821"/>
+                    </a:xfrm>
+                    <a:prstGeom prst="rect">
+                      <a:avLst/>
+                    </a:prstGeom>
+                  </pic:spPr>
+                </pic:pic>
+              </a:graphicData>
+            </a:graphic>
+          </wp:inline>
+        </w:drawing>
+      </w:r>
+    </w:p>
+    <w:p>
+      <w:pPr>
+        <w:spacing w:before="240"/>
+        <w:rPr>
+          <w:rFonts w:ascii="Times New Roman" w:eastAsia="Times New Roman" w:hAnsi="Times New Roman" w:cs="Times New Roman"/>
+          <w:b/>
+          <w:sz w:val="36"/>
+          <w:szCs w:val="36"/>
+          <w:u w:val="single"/>
+        </w:rPr>
+      </w:pPr>
+    </w:p>
+    <w:p>
+      <w:pPr>
+        <w:spacing w:before="240"/>
+        <w:rPr>
+          <w:rFonts w:ascii="Times New Roman" w:eastAsia="Times New Roman" w:hAnsi="Times New Roman" w:cs="Times New Roman"/>
+          <w:b/>
+          <w:sz w:val="36"/>
+          <w:szCs w:val="36"/>
+          <w:u w:val="single"/>
+        </w:rPr>
+      </w:pPr>
+    </w:p>
+    <w:p>
+      <w:pPr>
+        <w:spacing w:before="240"/>
+        <w:rPr>
+          <w:rFonts w:ascii="Times New Roman" w:eastAsia="Times New Roman" w:hAnsi="Times New Roman" w:cs="Times New Roman"/>
+          <w:b/>
+          <w:sz w:val="36"/>
+          <w:szCs w:val="36"/>
+          <w:u w:val="single"/>
+        </w:rPr>
+      </w:pPr>
+      <w:r>
+        <w:rPr>
+          <w:rFonts w:ascii="Times New Roman" w:eastAsia="Times New Roman" w:hAnsi="Times New Roman" w:cs="Times New Roman"/>
+          <w:b/>
+          <w:sz w:val="36"/>
+          <w:szCs w:val="36"/>
+          <w:u w:val="single"/>
+        </w:rPr>
+        <w:lastRenderedPageBreak/>
+        <w:t>USE CASE DIAGRAM</w:t>
+      </w:r>
+    </w:p>
+    <w:p>
+      <w:pPr>
+        <w:spacing w:before="240"/>
+        <w:rPr>
+          <w:rFonts w:ascii="Times New Roman" w:eastAsia="Times New Roman" w:hAnsi="Times New Roman" w:cs="Times New Roman"/>
+          <w:b/>
+          <w:sz w:val="36"/>
+          <w:szCs w:val="36"/>
+          <w:u w:val="single"/>
+        </w:rPr>
+      </w:pPr>
+      <w:r>
+        <w:rPr>
+          <w:rFonts w:ascii="Times New Roman" w:eastAsia="Times New Roman" w:hAnsi="Times New Roman" w:cs="Times New Roman"/>
+          <w:b/>
+          <w:noProof/>
+          <w:sz w:val="36"/>
+          <w:szCs w:val="36"/>
+          <w:u w:val="single"/>
+        </w:rPr>
+        <w:lastRenderedPageBreak/>
+        <w:drawing>
+          <wp:inline distT="0" distB="0" distL="0" distR="0">
+            <wp:extent cx="5296535" cy="8229600"/>
+            <wp:effectExtent l="0" t="0" r="0" b="0"/>
+            <wp:docPr id="23" name="Picture 23"/>
+            <wp:cNvGraphicFramePr>
+              <a:graphicFrameLocks xmlns:a="http://schemas.openxmlformats.org/drawingml/2006/main" noChangeAspect="1"/>
+            </wp:cNvGraphicFramePr>
+            <a:graphic xmlns:a="http://schemas.openxmlformats.org/drawingml/2006/main">
+              <a:graphicData uri="http://schemas.openxmlformats.org/drawingml/2006/picture">
+                <pic:pic xmlns:pic="http://schemas.openxmlformats.org/drawingml/2006/picture">
+                  <pic:nvPicPr>
+                    <pic:cNvPr id="0" name="system design.jpg"/>
+                    <pic:cNvPicPr/>
+                  </pic:nvPicPr>
+                  <pic:blipFill>
+                    <a:blip r:embed="rId8">
+                      <a:extLst>
+                        <a:ext uri="{28A0092B-C50C-407E-A947-70E740481C1C}">
+                          <a14:useLocalDpi xmlns:a14="http://schemas.microsoft.com/office/drawing/2010/main" val="0"/>
+                        </a:ext>
+                      </a:extLst>
+                    </a:blip>
+                    <a:stretch>
+                      <a:fillRect/>
+                    </a:stretch>
+                  </pic:blipFill>
+                  <pic:spPr>
+                    <a:xfrm>
+                      <a:off x="0" y="0"/>
+                      <a:ext cx="5296535" cy="8229600"/>
+                    </a:xfrm>
+                    <a:prstGeom prst="rect">
+                      <a:avLst/>
+                    </a:prstGeom>
+                  </pic:spPr>
+                </pic:pic>
+              </a:graphicData>
+            </a:graphic>
+          </wp:inline>
+        </w:drawing>
+      </w:r>
+    </w:p>
+    <w:p>
+      <w:pPr>
+        <w:spacing w:before="240"/>
+        <w:rPr>
+          <w:rFonts w:ascii="Times New Roman" w:eastAsia="Times New Roman" w:hAnsi="Times New Roman" w:cs="Times New Roman"/>
+          <w:b/>
+          <w:sz w:val="36"/>
+          <w:szCs w:val="36"/>
+          <w:u w:val="single"/>
+        </w:rPr>
+      </w:pPr>
+      <w:r>
+        <w:rPr>
+          <w:rFonts w:ascii="Times New Roman" w:eastAsia="Times New Roman" w:hAnsi="Times New Roman" w:cs="Times New Roman"/>
+          <w:b/>
+          <w:sz w:val="36"/>
+          <w:szCs w:val="36"/>
+          <w:u w:val="single"/>
+        </w:rPr>
+        <w:lastRenderedPageBreak/>
         <w:t xml:space="preserve"> </w:t>
       </w:r>
     </w:p>
@@ -12823,7 +15727,7 @@
                     <pic:cNvPicPr/>
                   </pic:nvPicPr>
                   <pic:blipFill>
-                    <a:blip r:embed="rId6">
+                    <a:blip r:embed="rId9">
                       <a:extLst>
                         <a:ext uri="{28A0092B-C50C-407E-A947-70E740481C1C}">
                           <a14:useLocalDpi xmlns:a14="http://schemas.microsoft.com/office/drawing/2010/main" val="0"/>
@@ -12916,7 +15820,7 @@
                     <pic:cNvPicPr/>
                   </pic:nvPicPr>
                   <pic:blipFill>
-                    <a:blip r:embed="rId7">
+                    <a:blip r:embed="rId10">
                       <a:extLst>
                         <a:ext uri="{28A0092B-C50C-407E-A947-70E740481C1C}">
                           <a14:useLocalDpi xmlns:a14="http://schemas.microsoft.com/office/drawing/2010/main" val="0"/>
@@ -12998,7 +15902,7 @@
                     <pic:cNvPicPr/>
                   </pic:nvPicPr>
                   <pic:blipFill>
-                    <a:blip r:embed="rId8">
+                    <a:blip r:embed="rId11">
                       <a:extLst>
                         <a:ext uri="{28A0092B-C50C-407E-A947-70E740481C1C}">
                           <a14:useLocalDpi xmlns:a14="http://schemas.microsoft.com/office/drawing/2010/main" val="0"/>
@@ -13060,7 +15964,7 @@
                     <pic:cNvPicPr/>
                   </pic:nvPicPr>
                   <pic:blipFill>
-                    <a:blip r:embed="rId9">
+                    <a:blip r:embed="rId12">
                       <a:extLst>
                         <a:ext uri="{28A0092B-C50C-407E-A947-70E740481C1C}">
                           <a14:useLocalDpi xmlns:a14="http://schemas.microsoft.com/office/drawing/2010/main" val="0"/>
@@ -13142,7 +16046,7 @@
                     <pic:cNvPicPr/>
                   </pic:nvPicPr>
                   <pic:blipFill>
-                    <a:blip r:embed="rId10">
+                    <a:blip r:embed="rId13">
                       <a:extLst>
                         <a:ext uri="{28A0092B-C50C-407E-A947-70E740481C1C}">
                           <a14:useLocalDpi xmlns:a14="http://schemas.microsoft.com/office/drawing/2010/main" val="0"/>
@@ -13224,7 +16128,7 @@
                     <pic:cNvPicPr/>
                   </pic:nvPicPr>
                   <pic:blipFill>
-                    <a:blip r:embed="rId11">
+                    <a:blip r:embed="rId14">
                       <a:extLst>
                         <a:ext uri="{28A0092B-C50C-407E-A947-70E740481C1C}">
                           <a14:useLocalDpi xmlns:a14="http://schemas.microsoft.com/office/drawing/2010/main" val="0"/>
@@ -13305,7 +16209,7 @@
                     <pic:cNvPicPr/>
                   </pic:nvPicPr>
                   <pic:blipFill>
-                    <a:blip r:embed="rId12">
+                    <a:blip r:embed="rId15">
                       <a:extLst>
                         <a:ext uri="{28A0092B-C50C-407E-A947-70E740481C1C}">
                           <a14:useLocalDpi xmlns:a14="http://schemas.microsoft.com/office/drawing/2010/main" val="0"/>
@@ -13387,7 +16291,7 @@
                     <pic:cNvPicPr/>
                   </pic:nvPicPr>
                   <pic:blipFill>
-                    <a:blip r:embed="rId13" cstate="print">
+                    <a:blip r:embed="rId16" cstate="print">
                       <a:extLst>
                         <a:ext uri="{28A0092B-C50C-407E-A947-70E740481C1C}">
                           <a14:useLocalDpi xmlns:a14="http://schemas.microsoft.com/office/drawing/2010/main" val="0"/>
@@ -13448,7 +16352,7 @@
                     <pic:cNvPicPr/>
                   </pic:nvPicPr>
                   <pic:blipFill>
-                    <a:blip r:embed="rId14" cstate="print">
+                    <a:blip r:embed="rId17" cstate="print">
                       <a:extLst>
                         <a:ext uri="{28A0092B-C50C-407E-A947-70E740481C1C}">
                           <a14:useLocalDpi xmlns:a14="http://schemas.microsoft.com/office/drawing/2010/main" val="0"/>
@@ -13530,7 +16434,7 @@
                     <pic:cNvPicPr/>
                   </pic:nvPicPr>
                   <pic:blipFill>
-                    <a:blip r:embed="rId15" cstate="print">
+                    <a:blip r:embed="rId18" cstate="print">
                       <a:extLst>
                         <a:ext uri="{28A0092B-C50C-407E-A947-70E740481C1C}">
                           <a14:useLocalDpi xmlns:a14="http://schemas.microsoft.com/office/drawing/2010/main" val="0"/>
@@ -13591,7 +16495,7 @@
                     <pic:cNvPicPr/>
                   </pic:nvPicPr>
                   <pic:blipFill>
-                    <a:blip r:embed="rId14" cstate="print">
+                    <a:blip r:embed="rId17" cstate="print">
                       <a:extLst>
                         <a:ext uri="{28A0092B-C50C-407E-A947-70E740481C1C}">
                           <a14:useLocalDpi xmlns:a14="http://schemas.microsoft.com/office/drawing/2010/main" val="0"/>
@@ -13673,7 +16577,7 @@
                     <pic:cNvPicPr/>
                   </pic:nvPicPr>
                   <pic:blipFill>
-                    <a:blip r:embed="rId16">
+                    <a:blip r:embed="rId19">
                       <a:extLst>
                         <a:ext uri="{28A0092B-C50C-407E-A947-70E740481C1C}">
                           <a14:useLocalDpi xmlns:a14="http://schemas.microsoft.com/office/drawing/2010/main" val="0"/>
@@ -13756,7 +16660,7 @@
                     </pic:cNvPicPr>
                   </pic:nvPicPr>
                   <pic:blipFill>
-                    <a:blip r:embed="rId17" cstate="print">
+                    <a:blip r:embed="rId20" cstate="print">
                       <a:extLst>
                         <a:ext uri="{28A0092B-C50C-407E-A947-70E740481C1C}">
                           <a14:useLocalDpi xmlns:a14="http://schemas.microsoft.com/office/drawing/2010/main" val="0"/>
@@ -13843,7 +16747,7 @@
                     <pic:cNvPicPr/>
                   </pic:nvPicPr>
                   <pic:blipFill>
-                    <a:blip r:embed="rId18" cstate="print">
+                    <a:blip r:embed="rId21" cstate="print">
                       <a:extLst>
                         <a:ext uri="{28A0092B-C50C-407E-A947-70E740481C1C}">
                           <a14:useLocalDpi xmlns:a14="http://schemas.microsoft.com/office/drawing/2010/main" val="0"/>
@@ -13924,7 +16828,7 @@
                     <pic:cNvPicPr/>
                   </pic:nvPicPr>
                   <pic:blipFill>
-                    <a:blip r:embed="rId19" cstate="print">
+                    <a:blip r:embed="rId22" cstate="print">
                       <a:extLst>
                         <a:ext uri="{28A0092B-C50C-407E-A947-70E740481C1C}">
                           <a14:useLocalDpi xmlns:a14="http://schemas.microsoft.com/office/drawing/2010/main" val="0"/>
@@ -14006,7 +16910,7 @@
                     <pic:cNvPicPr/>
                   </pic:nvPicPr>
                   <pic:blipFill>
-                    <a:blip r:embed="rId20" cstate="print">
+                    <a:blip r:embed="rId23" cstate="print">
                       <a:extLst>
                         <a:ext uri="{28A0092B-C50C-407E-A947-70E740481C1C}">
                           <a14:useLocalDpi xmlns:a14="http://schemas.microsoft.com/office/drawing/2010/main" val="0"/>
@@ -14046,6 +16950,28 @@
       <w:r>
         <w:rPr>
           <w:rFonts w:ascii="Times New Roman" w:eastAsia="Times New Roman" w:hAnsi="Times New Roman" w:cs="Times New Roman"/>
+          <w:sz w:val="36"/>
+          <w:szCs w:val="36"/>
+          <w:u w:val="single"/>
+        </w:rPr>
+        <w:t>SAMPLE CODE SCRENSHOT</w:t>
+      </w:r>
+      <w:bookmarkStart w:id="0" w:name="_GoBack"/>
+      <w:bookmarkEnd w:id="0"/>
+    </w:p>
+    <w:p>
+      <w:pPr>
+        <w:spacing w:before="240"/>
+        <w:rPr>
+          <w:rFonts w:ascii="Times New Roman" w:eastAsia="Times New Roman" w:hAnsi="Times New Roman" w:cs="Times New Roman"/>
+          <w:sz w:val="36"/>
+          <w:szCs w:val="36"/>
+          <w:u w:val="single"/>
+        </w:rPr>
+      </w:pPr>
+      <w:r>
+        <w:rPr>
+          <w:rFonts w:ascii="Times New Roman" w:eastAsia="Times New Roman" w:hAnsi="Times New Roman" w:cs="Times New Roman"/>
           <w:noProof/>
           <w:sz w:val="36"/>
           <w:szCs w:val="36"/>
@@ -14067,7 +16993,7 @@
                     <pic:cNvPicPr/>
                   </pic:nvPicPr>
                   <pic:blipFill>
-                    <a:blip r:embed="rId21" cstate="print">
+                    <a:blip r:embed="rId24" cstate="print">
                       <a:extLst>
                         <a:ext uri="{28A0092B-C50C-407E-A947-70E740481C1C}">
                           <a14:useLocalDpi xmlns:a14="http://schemas.microsoft.com/office/drawing/2010/main" val="0"/>
@@ -14129,7 +17055,7 @@
                     <pic:cNvPicPr/>
                   </pic:nvPicPr>
                   <pic:blipFill>
-                    <a:blip r:embed="rId22" cstate="print">
+                    <a:blip r:embed="rId25" cstate="print">
                       <a:extLst>
                         <a:ext uri="{28A0092B-C50C-407E-A947-70E740481C1C}">
                           <a14:useLocalDpi xmlns:a14="http://schemas.microsoft.com/office/drawing/2010/main" val="0"/>
@@ -14190,7 +17116,7 @@
                     <pic:cNvPicPr/>
                   </pic:nvPicPr>
                   <pic:blipFill>
-                    <a:blip r:embed="rId23" cstate="print">
+                    <a:blip r:embed="rId26" cstate="print">
                       <a:extLst>
                         <a:ext uri="{28A0092B-C50C-407E-A947-70E740481C1C}">
                           <a14:useLocalDpi xmlns:a14="http://schemas.microsoft.com/office/drawing/2010/main" val="0"/>
@@ -14227,7 +17153,6 @@
           <w:u w:val="single"/>
         </w:rPr>
       </w:pPr>
-      <w:bookmarkStart w:id="0" w:name="_GoBack"/>
       <w:r>
         <w:rPr>
           <w:rFonts w:ascii="Times New Roman" w:eastAsia="Times New Roman" w:hAnsi="Times New Roman" w:cs="Times New Roman"/>
@@ -14253,7 +17178,7 @@
                     <pic:cNvPicPr/>
                   </pic:nvPicPr>
                   <pic:blipFill>
-                    <a:blip r:embed="rId24" cstate="print">
+                    <a:blip r:embed="rId27" cstate="print">
                       <a:extLst>
                         <a:ext uri="{28A0092B-C50C-407E-A947-70E740481C1C}">
                           <a14:useLocalDpi xmlns:a14="http://schemas.microsoft.com/office/drawing/2010/main" val="0"/>
@@ -14279,7 +17204,6 @@
           </wp:inline>
         </w:drawing>
       </w:r>
-      <w:bookmarkEnd w:id="0"/>
     </w:p>
     <w:p/>
     <w:p>

--- a/record.docx
+++ b/record.docx
@@ -3937,15 +3937,7 @@
                 <w:sz w:val="24"/>
                 <w:szCs w:val="24"/>
               </w:rPr>
-              <w:t xml:space="preserve">DATE </w:t>
-            </w:r>
-            <w:r>
-              <w:rPr>
-                <w:rFonts w:ascii="Times New Roman" w:eastAsia="Times New Roman" w:hAnsi="Times New Roman" w:cs="Times New Roman"/>
-                <w:sz w:val="24"/>
-                <w:szCs w:val="24"/>
-              </w:rPr>
-              <w:t>6-4-21—9-4-21</w:t>
+              <w:t>DATE 6-4-21</w:t>
             </w:r>
           </w:p>
         </w:tc>
@@ -4007,15 +3999,7 @@
                 <w:sz w:val="24"/>
                 <w:szCs w:val="24"/>
               </w:rPr>
-              <w:t>Requirements gathering</w:t>
-            </w:r>
-            <w:r>
-              <w:rPr>
-                <w:rFonts w:ascii="Times New Roman" w:eastAsia="Times New Roman" w:hAnsi="Times New Roman" w:cs="Times New Roman"/>
-                <w:sz w:val="24"/>
-                <w:szCs w:val="24"/>
-              </w:rPr>
-              <w:t xml:space="preserve"> </w:t>
+              <w:t xml:space="preserve">Requirements gathering </w:t>
             </w:r>
           </w:p>
         </w:tc>
@@ -4077,6 +4061,158 @@
               </w:rPr>
               <w:t>completed</w:t>
             </w:r>
+          </w:p>
+        </w:tc>
+      </w:tr>
+      <w:tr>
+        <w:tc>
+          <w:tcPr>
+            <w:tcW w:w="9570" w:type="dxa"/>
+            <w:gridSpan w:val="4"/>
+            <w:tcBorders>
+              <w:top w:val="single" w:sz="4" w:space="0" w:color="000000"/>
+              <w:left w:val="single" w:sz="4" w:space="0" w:color="000000"/>
+              <w:bottom w:val="single" w:sz="4" w:space="0" w:color="000000"/>
+              <w:right w:val="single" w:sz="4" w:space="0" w:color="000000"/>
+            </w:tcBorders>
+          </w:tcPr>
+          <w:p>
+            <w:pPr>
+              <w:spacing w:after="200"/>
+              <w:rPr>
+                <w:rFonts w:ascii="Times New Roman" w:eastAsia="Times New Roman" w:hAnsi="Times New Roman" w:cs="Times New Roman"/>
+                <w:sz w:val="24"/>
+                <w:szCs w:val="24"/>
+              </w:rPr>
+            </w:pPr>
+            <w:r>
+              <w:rPr>
+                <w:rFonts w:ascii="Times New Roman" w:eastAsia="Times New Roman" w:hAnsi="Times New Roman" w:cs="Times New Roman"/>
+                <w:sz w:val="24"/>
+                <w:szCs w:val="24"/>
+              </w:rPr>
+              <w:t>DATE 9-4-21</w:t>
+            </w:r>
+          </w:p>
+        </w:tc>
+      </w:tr>
+      <w:tr>
+        <w:tc>
+          <w:tcPr>
+            <w:tcW w:w="2393" w:type="dxa"/>
+            <w:tcBorders>
+              <w:top w:val="single" w:sz="4" w:space="0" w:color="000000"/>
+              <w:left w:val="single" w:sz="4" w:space="0" w:color="000000"/>
+              <w:bottom w:val="single" w:sz="4" w:space="0" w:color="000000"/>
+              <w:right w:val="single" w:sz="4" w:space="0" w:color="000000"/>
+            </w:tcBorders>
+          </w:tcPr>
+          <w:p>
+            <w:pPr>
+              <w:spacing w:after="200"/>
+              <w:rPr>
+                <w:rFonts w:ascii="Times New Roman" w:eastAsia="Times New Roman" w:hAnsi="Times New Roman" w:cs="Times New Roman"/>
+                <w:sz w:val="24"/>
+                <w:szCs w:val="24"/>
+              </w:rPr>
+            </w:pPr>
+            <w:r>
+              <w:rPr>
+                <w:rFonts w:ascii="Times New Roman" w:eastAsia="Times New Roman" w:hAnsi="Times New Roman" w:cs="Times New Roman"/>
+                <w:sz w:val="24"/>
+                <w:szCs w:val="24"/>
+              </w:rPr>
+              <w:t>1</w:t>
+            </w:r>
+          </w:p>
+        </w:tc>
+        <w:tc>
+          <w:tcPr>
+            <w:tcW w:w="2393" w:type="dxa"/>
+            <w:tcBorders>
+              <w:top w:val="single" w:sz="4" w:space="0" w:color="000000"/>
+              <w:left w:val="single" w:sz="4" w:space="0" w:color="000000"/>
+              <w:bottom w:val="single" w:sz="4" w:space="0" w:color="000000"/>
+              <w:right w:val="single" w:sz="4" w:space="0" w:color="000000"/>
+            </w:tcBorders>
+          </w:tcPr>
+          <w:p>
+            <w:pPr>
+              <w:spacing w:after="200"/>
+              <w:rPr>
+                <w:rFonts w:ascii="Times New Roman" w:eastAsia="Times New Roman" w:hAnsi="Times New Roman" w:cs="Times New Roman"/>
+                <w:sz w:val="24"/>
+                <w:szCs w:val="24"/>
+              </w:rPr>
+            </w:pPr>
+            <w:r>
+              <w:rPr>
+                <w:rFonts w:ascii="Times New Roman" w:eastAsia="Times New Roman" w:hAnsi="Times New Roman" w:cs="Times New Roman"/>
+                <w:sz w:val="24"/>
+                <w:szCs w:val="24"/>
+              </w:rPr>
+              <w:t>Starting Learning</w:t>
+            </w:r>
+          </w:p>
+        </w:tc>
+        <w:tc>
+          <w:tcPr>
+            <w:tcW w:w="2392" w:type="dxa"/>
+            <w:tcBorders>
+              <w:top w:val="single" w:sz="4" w:space="0" w:color="000000"/>
+              <w:left w:val="single" w:sz="4" w:space="0" w:color="000000"/>
+              <w:bottom w:val="single" w:sz="4" w:space="0" w:color="000000"/>
+              <w:right w:val="single" w:sz="4" w:space="0" w:color="000000"/>
+            </w:tcBorders>
+          </w:tcPr>
+          <w:p>
+            <w:pPr>
+              <w:spacing w:after="200"/>
+              <w:rPr>
+                <w:rFonts w:ascii="Times New Roman" w:eastAsia="Times New Roman" w:hAnsi="Times New Roman" w:cs="Times New Roman"/>
+                <w:sz w:val="24"/>
+                <w:szCs w:val="24"/>
+              </w:rPr>
+            </w:pPr>
+            <w:r>
+              <w:rPr>
+                <w:rFonts w:ascii="Times New Roman" w:eastAsia="Times New Roman" w:hAnsi="Times New Roman" w:cs="Times New Roman"/>
+                <w:sz w:val="24"/>
+                <w:szCs w:val="24"/>
+              </w:rPr>
+              <w:t>Learning</w:t>
+            </w:r>
+          </w:p>
+        </w:tc>
+        <w:tc>
+          <w:tcPr>
+            <w:tcW w:w="2392" w:type="dxa"/>
+            <w:tcBorders>
+              <w:top w:val="single" w:sz="4" w:space="0" w:color="000000"/>
+              <w:left w:val="single" w:sz="4" w:space="0" w:color="000000"/>
+              <w:bottom w:val="single" w:sz="4" w:space="0" w:color="000000"/>
+              <w:right w:val="single" w:sz="4" w:space="0" w:color="000000"/>
+            </w:tcBorders>
+          </w:tcPr>
+          <w:p>
+            <w:pPr>
+              <w:spacing w:after="200"/>
+              <w:rPr>
+                <w:rFonts w:ascii="Times New Roman" w:eastAsia="Times New Roman" w:hAnsi="Times New Roman" w:cs="Times New Roman"/>
+                <w:sz w:val="24"/>
+                <w:szCs w:val="24"/>
+              </w:rPr>
+            </w:pPr>
+            <w:r>
+              <w:rPr>
+                <w:rFonts w:ascii="Times New Roman" w:eastAsia="Times New Roman" w:hAnsi="Times New Roman" w:cs="Times New Roman"/>
+                <w:sz w:val="24"/>
+                <w:szCs w:val="24"/>
+              </w:rPr>
+              <w:t>progress</w:t>
+            </w:r>
+            <w:bookmarkStart w:id="0" w:name="_GoBack"/>
+            <w:bookmarkEnd w:id="0"/>
           </w:p>
         </w:tc>
       </w:tr>
@@ -4111,15 +4247,8 @@
                 <w:sz w:val="24"/>
                 <w:szCs w:val="24"/>
               </w:rPr>
-              <w:t xml:space="preserve">DATE </w:t>
-            </w:r>
-            <w:r>
-              <w:rPr>
-                <w:rFonts w:ascii="Times New Roman" w:eastAsia="Times New Roman" w:hAnsi="Times New Roman" w:cs="Times New Roman"/>
-                <w:sz w:val="24"/>
-                <w:szCs w:val="24"/>
-              </w:rPr>
-              <w:t>10-4-21</w:t>
+              <w:lastRenderedPageBreak/>
+              <w:t>DATE 10-4-21</w:t>
             </w:r>
           </w:p>
         </w:tc>
@@ -4277,7 +4406,6 @@
                 <w:sz w:val="24"/>
                 <w:szCs w:val="24"/>
               </w:rPr>
-              <w:lastRenderedPageBreak/>
               <w:t>DATE -15-4-21</w:t>
             </w:r>
           </w:p>
@@ -4439,15 +4567,7 @@
                 <w:sz w:val="24"/>
                 <w:szCs w:val="24"/>
               </w:rPr>
-              <w:t xml:space="preserve">DATE </w:t>
-            </w:r>
-            <w:r>
-              <w:rPr>
-                <w:rFonts w:ascii="Times New Roman" w:eastAsia="Times New Roman" w:hAnsi="Times New Roman" w:cs="Times New Roman"/>
-                <w:sz w:val="24"/>
-                <w:szCs w:val="24"/>
-              </w:rPr>
-              <w:t>19-4-21</w:t>
+              <w:t>DATE 19-4-21</w:t>
             </w:r>
           </w:p>
         </w:tc>
@@ -4608,23 +4728,7 @@
                 <w:sz w:val="24"/>
                 <w:szCs w:val="24"/>
               </w:rPr>
-              <w:t>DATE 30</w:t>
-            </w:r>
-            <w:r>
-              <w:rPr>
-                <w:rFonts w:ascii="Times New Roman" w:eastAsia="Times New Roman" w:hAnsi="Times New Roman" w:cs="Times New Roman"/>
-                <w:sz w:val="24"/>
-                <w:szCs w:val="24"/>
-              </w:rPr>
-              <w:t>-</w:t>
-            </w:r>
-            <w:r>
-              <w:rPr>
-                <w:rFonts w:ascii="Times New Roman" w:eastAsia="Times New Roman" w:hAnsi="Times New Roman" w:cs="Times New Roman"/>
-                <w:sz w:val="24"/>
-                <w:szCs w:val="24"/>
-              </w:rPr>
-              <w:t>4-21</w:t>
+              <w:t>DATE 30-4-21</w:t>
             </w:r>
           </w:p>
         </w:tc>
@@ -4785,15 +4889,7 @@
                 <w:sz w:val="24"/>
                 <w:szCs w:val="24"/>
               </w:rPr>
-              <w:t xml:space="preserve">DATE </w:t>
-            </w:r>
-            <w:r>
-              <w:rPr>
-                <w:rFonts w:ascii="Times New Roman" w:eastAsia="Times New Roman" w:hAnsi="Times New Roman" w:cs="Times New Roman"/>
-                <w:sz w:val="24"/>
-                <w:szCs w:val="24"/>
-              </w:rPr>
-              <w:t>1-5-21</w:t>
+              <w:t>DATE 1-5-21</w:t>
             </w:r>
           </w:p>
         </w:tc>
@@ -4954,15 +5050,7 @@
                 <w:sz w:val="24"/>
                 <w:szCs w:val="24"/>
               </w:rPr>
-              <w:t xml:space="preserve">DATE </w:t>
-            </w:r>
-            <w:r>
-              <w:rPr>
-                <w:rFonts w:ascii="Times New Roman" w:eastAsia="Times New Roman" w:hAnsi="Times New Roman" w:cs="Times New Roman"/>
-                <w:sz w:val="24"/>
-                <w:szCs w:val="24"/>
-              </w:rPr>
-              <w:t>2-5-21</w:t>
+              <w:t>DATE 2-5-21</w:t>
             </w:r>
           </w:p>
         </w:tc>
@@ -5123,15 +5211,7 @@
                 <w:sz w:val="24"/>
                 <w:szCs w:val="24"/>
               </w:rPr>
-              <w:t xml:space="preserve">DATE </w:t>
-            </w:r>
-            <w:r>
-              <w:rPr>
-                <w:rFonts w:ascii="Times New Roman" w:eastAsia="Times New Roman" w:hAnsi="Times New Roman" w:cs="Times New Roman"/>
-                <w:sz w:val="24"/>
-                <w:szCs w:val="24"/>
-              </w:rPr>
-              <w:t>3-5-21</w:t>
+              <w:t>DATE 3-5-21</w:t>
             </w:r>
           </w:p>
         </w:tc>
@@ -5292,15 +5372,7 @@
                 <w:sz w:val="24"/>
                 <w:szCs w:val="24"/>
               </w:rPr>
-              <w:t xml:space="preserve">DATE </w:t>
-            </w:r>
-            <w:r>
-              <w:rPr>
-                <w:rFonts w:ascii="Times New Roman" w:eastAsia="Times New Roman" w:hAnsi="Times New Roman" w:cs="Times New Roman"/>
-                <w:sz w:val="24"/>
-                <w:szCs w:val="24"/>
-              </w:rPr>
-              <w:t>4-5-21</w:t>
+              <w:t>DATE 4-5-21</w:t>
             </w:r>
           </w:p>
         </w:tc>
@@ -5461,15 +5533,7 @@
                 <w:sz w:val="24"/>
                 <w:szCs w:val="24"/>
               </w:rPr>
-              <w:t xml:space="preserve">DATE </w:t>
-            </w:r>
-            <w:r>
-              <w:rPr>
-                <w:rFonts w:ascii="Times New Roman" w:eastAsia="Times New Roman" w:hAnsi="Times New Roman" w:cs="Times New Roman"/>
-                <w:sz w:val="24"/>
-                <w:szCs w:val="24"/>
-              </w:rPr>
-              <w:t>5-5-21</w:t>
+              <w:t>DATE 5-5-21</w:t>
             </w:r>
           </w:p>
         </w:tc>
@@ -5630,15 +5694,7 @@
                 <w:sz w:val="24"/>
                 <w:szCs w:val="24"/>
               </w:rPr>
-              <w:t xml:space="preserve">DATE </w:t>
-            </w:r>
-            <w:r>
-              <w:rPr>
-                <w:rFonts w:ascii="Times New Roman" w:eastAsia="Times New Roman" w:hAnsi="Times New Roman" w:cs="Times New Roman"/>
-                <w:sz w:val="24"/>
-                <w:szCs w:val="24"/>
-              </w:rPr>
-              <w:t>20-5-21</w:t>
+              <w:t>DATE 20-5-21</w:t>
             </w:r>
           </w:p>
         </w:tc>
@@ -5801,6 +5857,14 @@
               </w:rPr>
               <w:t>DATE 22-5-21</w:t>
             </w:r>
+            <w:r>
+              <w:rPr>
+                <w:rFonts w:ascii="Times New Roman" w:eastAsia="Times New Roman" w:hAnsi="Times New Roman" w:cs="Times New Roman"/>
+                <w:sz w:val="24"/>
+                <w:szCs w:val="24"/>
+              </w:rPr>
+              <w:t xml:space="preserve">  1/-6-21</w:t>
+            </w:r>
           </w:p>
         </w:tc>
       </w:tr>
@@ -5926,6 +5990,209 @@
               </w:rPr>
               <w:t>completed</w:t>
             </w:r>
+          </w:p>
+        </w:tc>
+      </w:tr>
+      <w:tr>
+        <w:trPr>
+          <w:trHeight w:val="320"/>
+        </w:trPr>
+        <w:tc>
+          <w:tcPr>
+            <w:tcW w:w="2393" w:type="dxa"/>
+            <w:tcBorders>
+              <w:top w:val="single" w:sz="4" w:space="0" w:color="000000"/>
+              <w:left w:val="single" w:sz="4" w:space="0" w:color="000000"/>
+              <w:bottom w:val="single" w:sz="4" w:space="0" w:color="000000"/>
+              <w:right w:val="single" w:sz="4" w:space="0" w:color="000000"/>
+            </w:tcBorders>
+          </w:tcPr>
+          <w:p>
+            <w:pPr>
+              <w:spacing w:after="200"/>
+              <w:rPr>
+                <w:rFonts w:ascii="Times New Roman" w:eastAsia="Times New Roman" w:hAnsi="Times New Roman" w:cs="Times New Roman"/>
+                <w:sz w:val="24"/>
+                <w:szCs w:val="24"/>
+              </w:rPr>
+            </w:pPr>
+            <w:r>
+              <w:rPr>
+                <w:rFonts w:ascii="Times New Roman" w:eastAsia="Times New Roman" w:hAnsi="Times New Roman" w:cs="Times New Roman"/>
+                <w:sz w:val="24"/>
+                <w:szCs w:val="24"/>
+              </w:rPr>
+              <w:t xml:space="preserve">DATE 3-6-21 </w:t>
+            </w:r>
+          </w:p>
+        </w:tc>
+        <w:tc>
+          <w:tcPr>
+            <w:tcW w:w="2393" w:type="dxa"/>
+            <w:tcBorders>
+              <w:top w:val="single" w:sz="4" w:space="0" w:color="000000"/>
+              <w:left w:val="single" w:sz="4" w:space="0" w:color="000000"/>
+              <w:bottom w:val="single" w:sz="4" w:space="0" w:color="000000"/>
+              <w:right w:val="single" w:sz="4" w:space="0" w:color="000000"/>
+            </w:tcBorders>
+          </w:tcPr>
+          <w:p>
+            <w:pPr>
+              <w:spacing w:after="200"/>
+              <w:rPr>
+                <w:rFonts w:ascii="Times New Roman" w:eastAsia="Times New Roman" w:hAnsi="Times New Roman" w:cs="Times New Roman"/>
+                <w:sz w:val="24"/>
+                <w:szCs w:val="24"/>
+              </w:rPr>
+            </w:pPr>
+          </w:p>
+        </w:tc>
+        <w:tc>
+          <w:tcPr>
+            <w:tcW w:w="2392" w:type="dxa"/>
+            <w:tcBorders>
+              <w:top w:val="single" w:sz="4" w:space="0" w:color="000000"/>
+              <w:left w:val="single" w:sz="4" w:space="0" w:color="000000"/>
+              <w:bottom w:val="single" w:sz="4" w:space="0" w:color="000000"/>
+              <w:right w:val="single" w:sz="4" w:space="0" w:color="000000"/>
+            </w:tcBorders>
+          </w:tcPr>
+          <w:p>
+            <w:pPr>
+              <w:spacing w:after="200"/>
+              <w:rPr>
+                <w:rFonts w:ascii="Times New Roman" w:eastAsia="Times New Roman" w:hAnsi="Times New Roman" w:cs="Times New Roman"/>
+                <w:sz w:val="24"/>
+                <w:szCs w:val="24"/>
+              </w:rPr>
+            </w:pPr>
+          </w:p>
+        </w:tc>
+        <w:tc>
+          <w:tcPr>
+            <w:tcW w:w="2392" w:type="dxa"/>
+            <w:tcBorders>
+              <w:top w:val="single" w:sz="4" w:space="0" w:color="000000"/>
+              <w:left w:val="single" w:sz="4" w:space="0" w:color="000000"/>
+              <w:bottom w:val="single" w:sz="4" w:space="0" w:color="000000"/>
+              <w:right w:val="single" w:sz="4" w:space="0" w:color="000000"/>
+            </w:tcBorders>
+          </w:tcPr>
+          <w:p>
+            <w:pPr>
+              <w:spacing w:after="200"/>
+              <w:rPr>
+                <w:rFonts w:ascii="Times New Roman" w:eastAsia="Times New Roman" w:hAnsi="Times New Roman" w:cs="Times New Roman"/>
+                <w:sz w:val="24"/>
+                <w:szCs w:val="24"/>
+              </w:rPr>
+            </w:pPr>
+          </w:p>
+        </w:tc>
+      </w:tr>
+      <w:tr>
+        <w:trPr>
+          <w:trHeight w:val="320"/>
+        </w:trPr>
+        <w:tc>
+          <w:tcPr>
+            <w:tcW w:w="2393" w:type="dxa"/>
+            <w:tcBorders>
+              <w:top w:val="single" w:sz="4" w:space="0" w:color="000000"/>
+              <w:left w:val="single" w:sz="4" w:space="0" w:color="000000"/>
+              <w:bottom w:val="single" w:sz="4" w:space="0" w:color="000000"/>
+              <w:right w:val="single" w:sz="4" w:space="0" w:color="000000"/>
+            </w:tcBorders>
+          </w:tcPr>
+          <w:p>
+            <w:pPr>
+              <w:spacing w:after="200"/>
+              <w:rPr>
+                <w:rFonts w:ascii="Times New Roman" w:eastAsia="Times New Roman" w:hAnsi="Times New Roman" w:cs="Times New Roman"/>
+                <w:sz w:val="24"/>
+                <w:szCs w:val="24"/>
+              </w:rPr>
+            </w:pPr>
+            <w:r>
+              <w:rPr>
+                <w:rFonts w:ascii="Times New Roman" w:eastAsia="Times New Roman" w:hAnsi="Times New Roman" w:cs="Times New Roman"/>
+                <w:sz w:val="24"/>
+                <w:szCs w:val="24"/>
+              </w:rPr>
+              <w:lastRenderedPageBreak/>
+              <w:t>1</w:t>
+            </w:r>
+          </w:p>
+        </w:tc>
+        <w:tc>
+          <w:tcPr>
+            <w:tcW w:w="2393" w:type="dxa"/>
+            <w:tcBorders>
+              <w:top w:val="single" w:sz="4" w:space="0" w:color="000000"/>
+              <w:left w:val="single" w:sz="4" w:space="0" w:color="000000"/>
+              <w:bottom w:val="single" w:sz="4" w:space="0" w:color="000000"/>
+              <w:right w:val="single" w:sz="4" w:space="0" w:color="000000"/>
+            </w:tcBorders>
+          </w:tcPr>
+          <w:p>
+            <w:pPr>
+              <w:spacing w:after="200"/>
+              <w:rPr>
+                <w:rFonts w:ascii="Times New Roman" w:eastAsia="Times New Roman" w:hAnsi="Times New Roman" w:cs="Times New Roman"/>
+                <w:sz w:val="24"/>
+                <w:szCs w:val="24"/>
+              </w:rPr>
+            </w:pPr>
+            <w:r>
+              <w:rPr>
+                <w:rFonts w:ascii="Times New Roman" w:eastAsia="Times New Roman" w:hAnsi="Times New Roman" w:cs="Times New Roman"/>
+                <w:sz w:val="24"/>
+                <w:szCs w:val="24"/>
+              </w:rPr>
+              <w:t>coding</w:t>
+            </w:r>
+          </w:p>
+        </w:tc>
+        <w:tc>
+          <w:tcPr>
+            <w:tcW w:w="2392" w:type="dxa"/>
+            <w:tcBorders>
+              <w:top w:val="single" w:sz="4" w:space="0" w:color="000000"/>
+              <w:left w:val="single" w:sz="4" w:space="0" w:color="000000"/>
+              <w:bottom w:val="single" w:sz="4" w:space="0" w:color="000000"/>
+              <w:right w:val="single" w:sz="4" w:space="0" w:color="000000"/>
+            </w:tcBorders>
+          </w:tcPr>
+          <w:p>
+            <w:pPr>
+              <w:spacing w:after="200"/>
+              <w:rPr>
+                <w:rFonts w:ascii="Times New Roman" w:eastAsia="Times New Roman" w:hAnsi="Times New Roman" w:cs="Times New Roman"/>
+                <w:sz w:val="24"/>
+                <w:szCs w:val="24"/>
+              </w:rPr>
+            </w:pPr>
+          </w:p>
+        </w:tc>
+        <w:tc>
+          <w:tcPr>
+            <w:tcW w:w="2392" w:type="dxa"/>
+            <w:tcBorders>
+              <w:top w:val="single" w:sz="4" w:space="0" w:color="000000"/>
+              <w:left w:val="single" w:sz="4" w:space="0" w:color="000000"/>
+              <w:bottom w:val="single" w:sz="4" w:space="0" w:color="000000"/>
+              <w:right w:val="single" w:sz="4" w:space="0" w:color="000000"/>
+            </w:tcBorders>
+          </w:tcPr>
+          <w:p>
+            <w:pPr>
+              <w:spacing w:after="200"/>
+              <w:rPr>
+                <w:rFonts w:ascii="Times New Roman" w:eastAsia="Times New Roman" w:hAnsi="Times New Roman" w:cs="Times New Roman"/>
+                <w:sz w:val="24"/>
+                <w:szCs w:val="24"/>
+              </w:rPr>
+            </w:pPr>
           </w:p>
         </w:tc>
       </w:tr>
@@ -7212,6 +7479,7 @@
                 <w:sz w:val="24"/>
                 <w:szCs w:val="24"/>
               </w:rPr>
+              <w:lastRenderedPageBreak/>
               <w:t>Created_by</w:t>
             </w:r>
             <w:proofErr w:type="spellEnd"/>
@@ -9040,6 +9308,7 @@
                 <w:sz w:val="24"/>
                 <w:szCs w:val="24"/>
               </w:rPr>
+              <w:lastRenderedPageBreak/>
               <w:t>Day</w:t>
             </w:r>
           </w:p>
@@ -9519,7 +9788,6 @@
                 <w:sz w:val="24"/>
                 <w:szCs w:val="24"/>
               </w:rPr>
-              <w:lastRenderedPageBreak/>
               <w:t>Zipcode</w:t>
             </w:r>
             <w:proofErr w:type="spellEnd"/>
@@ -11191,6 +11459,7 @@
                 <w:sz w:val="24"/>
                 <w:szCs w:val="24"/>
               </w:rPr>
+              <w:lastRenderedPageBreak/>
               <w:t>Medtrans_id</w:t>
             </w:r>
             <w:proofErr w:type="spellEnd"/>
@@ -11604,7 +11873,6 @@
                 <w:sz w:val="24"/>
                 <w:szCs w:val="24"/>
               </w:rPr>
-              <w:lastRenderedPageBreak/>
               <w:t>File_id</w:t>
             </w:r>
             <w:proofErr w:type="spellEnd"/>
@@ -13076,6 +13344,7 @@
                 <w:sz w:val="24"/>
                 <w:szCs w:val="24"/>
               </w:rPr>
+              <w:lastRenderedPageBreak/>
               <w:t>Usertype</w:t>
             </w:r>
             <w:proofErr w:type="spellEnd"/>
@@ -13644,7 +13913,6 @@
                 <w:sz w:val="24"/>
                 <w:szCs w:val="24"/>
               </w:rPr>
-              <w:lastRenderedPageBreak/>
               <w:t>Created_at</w:t>
             </w:r>
             <w:proofErr w:type="spellEnd"/>
@@ -14955,6 +15223,7 @@
           <w:szCs w:val="36"/>
           <w:u w:val="single"/>
         </w:rPr>
+        <w:lastRenderedPageBreak/>
         <w:t>LEVEL 0</w:t>
       </w:r>
     </w:p>
@@ -15040,7 +15309,6 @@
           <w:szCs w:val="36"/>
           <w:u w:val="single"/>
         </w:rPr>
-        <w:lastRenderedPageBreak/>
         <w:t>LEVEL 1</w:t>
       </w:r>
     </w:p>
@@ -15064,6 +15332,7 @@
           <w:szCs w:val="36"/>
           <w:u w:val="single"/>
         </w:rPr>
+        <w:lastRenderedPageBreak/>
         <w:drawing>
           <wp:inline distT="0" distB="0" distL="0" distR="0">
             <wp:extent cx="5358395" cy="6464821"/>
@@ -15150,7 +15419,6 @@
           <w:szCs w:val="36"/>
           <w:u w:val="single"/>
         </w:rPr>
-        <w:lastRenderedPageBreak/>
         <w:t>USE CASE DIAGRAM</w:t>
       </w:r>
     </w:p>
@@ -16956,8 +17224,6 @@
         </w:rPr>
         <w:t>SAMPLE CODE SCRENSHOT</w:t>
       </w:r>
-      <w:bookmarkStart w:id="0" w:name="_GoBack"/>
-      <w:bookmarkEnd w:id="0"/>
     </w:p>
     <w:p>
       <w:pPr>

--- a/record.docx
+++ b/record.docx
@@ -363,7 +363,10 @@
           <w:u w:val="single"/>
         </w:rPr>
       </w:pPr>
-      <w:r>
+    </w:p>
+    <w:p>
+      <w:pPr>
+        <w:spacing w:before="240" w:after="240"/>
         <w:rPr>
           <w:rFonts w:ascii="Times New Roman" w:eastAsia="Times New Roman" w:hAnsi="Times New Roman" w:cs="Times New Roman"/>
           <w:b/>
@@ -371,6 +374,16 @@
           <w:szCs w:val="36"/>
           <w:u w:val="single"/>
         </w:rPr>
+      </w:pPr>
+      <w:r>
+        <w:rPr>
+          <w:rFonts w:ascii="Times New Roman" w:eastAsia="Times New Roman" w:hAnsi="Times New Roman" w:cs="Times New Roman"/>
+          <w:b/>
+          <w:sz w:val="36"/>
+          <w:szCs w:val="36"/>
+          <w:u w:val="single"/>
+        </w:rPr>
+        <w:lastRenderedPageBreak/>
         <w:t>ABSTRACT</w:t>
       </w:r>
     </w:p>
@@ -393,7 +406,6 @@
           <w:sz w:val="24"/>
           <w:szCs w:val="24"/>
         </w:rPr>
-        <w:lastRenderedPageBreak/>
         <w:t>The Amazon Transcribe Medical is an automatic speech recognition (ASR) service driven by</w:t>
       </w:r>
       <w:r>
@@ -485,26 +497,24 @@
           <w:sz w:val="24"/>
           <w:szCs w:val="24"/>
         </w:rPr>
-        <w:t xml:space="preserve">  </w:t>
-      </w:r>
-      <w:proofErr w:type="spellStart"/>
+        <w:t xml:space="preserve">  covigilance</w:t>
+      </w:r>
+      <w:proofErr w:type="gramEnd"/>
       <w:r>
         <w:rPr>
           <w:rFonts w:ascii="Times New Roman" w:eastAsiaTheme="minorHAnsi" w:hAnsi="Times New Roman" w:cs="Times New Roman"/>
           <w:sz w:val="24"/>
           <w:szCs w:val="24"/>
         </w:rPr>
-        <w:t>covigilance</w:t>
-      </w:r>
-      <w:proofErr w:type="spellEnd"/>
-      <w:proofErr w:type="gramEnd"/>
+        <w:t xml:space="preserve">, or even </w:t>
+      </w:r>
       <w:r>
         <w:rPr>
           <w:rFonts w:ascii="Times New Roman" w:eastAsiaTheme="minorHAnsi" w:hAnsi="Times New Roman" w:cs="Times New Roman"/>
           <w:sz w:val="24"/>
           <w:szCs w:val="24"/>
         </w:rPr>
-        <w:t xml:space="preserve">, or even </w:t>
+        <w:t>subtitling telemedicine consultations. Amazon Transcribe</w:t>
       </w:r>
       <w:r>
         <w:rPr>
@@ -512,7 +522,7 @@
           <w:sz w:val="24"/>
           <w:szCs w:val="24"/>
         </w:rPr>
-        <w:t>subtitling telemedicine consultations. Amazon Transcribe</w:t>
+        <w:t xml:space="preserve"> Medical is </w:t>
       </w:r>
       <w:r>
         <w:rPr>
@@ -520,26 +530,10 @@
           <w:sz w:val="24"/>
           <w:szCs w:val="24"/>
         </w:rPr>
-        <w:t xml:space="preserve"> Medical is </w:t>
-      </w:r>
-      <w:r>
-        <w:rPr>
-          <w:rFonts w:ascii="Times New Roman" w:eastAsiaTheme="minorHAnsi" w:hAnsi="Times New Roman" w:cs="Times New Roman"/>
-          <w:sz w:val="24"/>
-          <w:szCs w:val="24"/>
-        </w:rPr>
-        <w:t xml:space="preserve">HIPAA </w:t>
-      </w:r>
-      <w:proofErr w:type="spellStart"/>
-      <w:r>
-        <w:rPr>
-          <w:rFonts w:ascii="Times New Roman" w:eastAsiaTheme="minorHAnsi" w:hAnsi="Times New Roman" w:cs="Times New Roman"/>
-          <w:sz w:val="24"/>
-          <w:szCs w:val="24"/>
-        </w:rPr>
-        <w:t>eligble</w:t>
-      </w:r>
-      <w:proofErr w:type="spellEnd"/>
+        <w:t>HIPAA eligble</w:t>
+      </w:r>
+      <w:bookmarkStart w:id="0" w:name="_GoBack"/>
+      <w:bookmarkEnd w:id="0"/>
       <w:r>
         <w:rPr>
           <w:rFonts w:ascii="Times New Roman" w:eastAsiaTheme="minorHAnsi" w:hAnsi="Times New Roman" w:cs="Times New Roman"/>
@@ -916,57 +910,71 @@
           <w:sz w:val="24"/>
           <w:szCs w:val="24"/>
         </w:rPr>
-        <w:t>language,speech</w:t>
-      </w:r>
-      <w:proofErr w:type="spellEnd"/>
+        <w:t>language</w:t>
+      </w:r>
+      <w:proofErr w:type="gramStart"/>
       <w:r>
         <w:rPr>
           <w:rFonts w:ascii="Times New Roman" w:eastAsiaTheme="minorHAnsi" w:hAnsi="Times New Roman" w:cs="Times New Roman"/>
           <w:sz w:val="24"/>
           <w:szCs w:val="24"/>
         </w:rPr>
-        <w:t xml:space="preserve"> </w:t>
-      </w:r>
-      <w:proofErr w:type="spellStart"/>
+        <w:t>,speech</w:t>
+      </w:r>
+      <w:proofErr w:type="spellEnd"/>
+      <w:proofErr w:type="gramEnd"/>
       <w:r>
         <w:rPr>
           <w:rFonts w:ascii="Times New Roman" w:eastAsiaTheme="minorHAnsi" w:hAnsi="Times New Roman" w:cs="Times New Roman"/>
           <w:sz w:val="24"/>
           <w:szCs w:val="24"/>
         </w:rPr>
-        <w:t>type,patient</w:t>
-      </w:r>
-      <w:proofErr w:type="spellEnd"/>
+        <w:t xml:space="preserve"> </w:t>
+      </w:r>
+      <w:proofErr w:type="spellStart"/>
       <w:r>
         <w:rPr>
           <w:rFonts w:ascii="Times New Roman" w:eastAsiaTheme="minorHAnsi" w:hAnsi="Times New Roman" w:cs="Times New Roman"/>
           <w:sz w:val="24"/>
           <w:szCs w:val="24"/>
         </w:rPr>
-        <w:t xml:space="preserve"> or case </w:t>
-      </w:r>
-      <w:proofErr w:type="spellStart"/>
+        <w:t>t</w:t>
+      </w:r>
       <w:r>
         <w:rPr>
           <w:rFonts w:ascii="Times New Roman" w:eastAsiaTheme="minorHAnsi" w:hAnsi="Times New Roman" w:cs="Times New Roman"/>
           <w:sz w:val="24"/>
           <w:szCs w:val="24"/>
         </w:rPr>
+        <w:t>ype,patient</w:t>
+      </w:r>
+      <w:proofErr w:type="spellEnd"/>
+      <w:r>
+        <w:rPr>
+          <w:rFonts w:ascii="Times New Roman" w:eastAsiaTheme="minorHAnsi" w:hAnsi="Times New Roman" w:cs="Times New Roman"/>
+          <w:sz w:val="24"/>
+          <w:szCs w:val="24"/>
+        </w:rPr>
+        <w:t xml:space="preserve"> or case </w:t>
+      </w:r>
+      <w:proofErr w:type="spellStart"/>
+      <w:r>
+        <w:rPr>
+          <w:rFonts w:ascii="Times New Roman" w:eastAsiaTheme="minorHAnsi" w:hAnsi="Times New Roman" w:cs="Times New Roman"/>
+          <w:sz w:val="24"/>
+          <w:szCs w:val="24"/>
+        </w:rPr>
         <w:t>number,email</w:t>
       </w:r>
       <w:proofErr w:type="spellEnd"/>
-    </w:p>
-    <w:p>
-      <w:pPr>
-        <w:pStyle w:val="ListParagraph"/>
-        <w:spacing w:before="240"/>
-        <w:ind w:left="1080"/>
-        <w:rPr>
-          <w:rFonts w:ascii="Times New Roman" w:eastAsia="Times New Roman" w:hAnsi="Times New Roman" w:cs="Times New Roman"/>
-          <w:sz w:val="28"/>
-          <w:szCs w:val="28"/>
-        </w:rPr>
-      </w:pPr>
+      <w:r>
+        <w:rPr>
+          <w:rFonts w:ascii="Times New Roman" w:eastAsiaTheme="minorHAnsi" w:hAnsi="Times New Roman" w:cs="Times New Roman"/>
+          <w:sz w:val="24"/>
+          <w:szCs w:val="24"/>
+        </w:rPr>
+        <w:t xml:space="preserve"> </w:t>
+      </w:r>
       <w:r>
         <w:rPr>
           <w:rFonts w:ascii="Times New Roman" w:eastAsiaTheme="minorHAnsi" w:hAnsi="Times New Roman" w:cs="Times New Roman"/>
@@ -999,6 +1007,7 @@
           <w:sz w:val="24"/>
           <w:szCs w:val="24"/>
         </w:rPr>
+        <w:lastRenderedPageBreak/>
         <w:t>.</w:t>
       </w:r>
     </w:p>
@@ -1017,7 +1026,6 @@
           <w:sz w:val="24"/>
           <w:szCs w:val="24"/>
         </w:rPr>
-        <w:lastRenderedPageBreak/>
         <w:t xml:space="preserve"> </w:t>
       </w:r>
     </w:p>
@@ -1187,16 +1195,15 @@
           <w:sz w:val="24"/>
           <w:szCs w:val="24"/>
         </w:rPr>
-        <w:t xml:space="preserve">Admin panel consist of login and registration of </w:t>
-      </w:r>
-      <w:proofErr w:type="spellStart"/>
+        <w:t>Admin panel consist of login and registration of staff,pa</w:t>
+      </w:r>
       <w:r>
         <w:rPr>
           <w:rFonts w:ascii="Times New Roman" w:eastAsiaTheme="minorHAnsi" w:hAnsi="Times New Roman" w:cs="Times New Roman"/>
           <w:sz w:val="24"/>
           <w:szCs w:val="24"/>
         </w:rPr>
-        <w:t>staff,pa</w:t>
+        <w:t xml:space="preserve">tient,and doctor,create and edit </w:t>
       </w:r>
       <w:r>
         <w:rPr>
@@ -1204,9 +1211,8 @@
           <w:sz w:val="24"/>
           <w:szCs w:val="24"/>
         </w:rPr>
-        <w:t>tient,and</w:t>
-      </w:r>
-      <w:proofErr w:type="spellEnd"/>
+        <w:t>patient case no,</w:t>
+      </w:r>
       <w:r>
         <w:rPr>
           <w:rFonts w:ascii="Times New Roman" w:eastAsiaTheme="minorHAnsi" w:hAnsi="Times New Roman" w:cs="Times New Roman"/>
@@ -1215,23 +1221,21 @@
         </w:rPr>
         <w:t xml:space="preserve"> </w:t>
       </w:r>
-      <w:proofErr w:type="spellStart"/>
       <w:r>
         <w:rPr>
           <w:rFonts w:ascii="Times New Roman" w:eastAsiaTheme="minorHAnsi" w:hAnsi="Times New Roman" w:cs="Times New Roman"/>
           <w:sz w:val="24"/>
           <w:szCs w:val="24"/>
         </w:rPr>
-        <w:t>doctor,create</w:t>
-      </w:r>
-      <w:proofErr w:type="spellEnd"/>
+        <w:t>audio file upload,</w:t>
+      </w:r>
       <w:r>
         <w:rPr>
           <w:rFonts w:ascii="Times New Roman" w:eastAsiaTheme="minorHAnsi" w:hAnsi="Times New Roman" w:cs="Times New Roman"/>
           <w:sz w:val="24"/>
           <w:szCs w:val="24"/>
         </w:rPr>
-        <w:t xml:space="preserve"> and edit </w:t>
+        <w:t xml:space="preserve"> </w:t>
       </w:r>
       <w:r>
         <w:rPr>
@@ -1239,7 +1243,7 @@
           <w:sz w:val="24"/>
           <w:szCs w:val="24"/>
         </w:rPr>
-        <w:t>patient case no,</w:t>
+        <w:t>successful results,</w:t>
       </w:r>
       <w:r>
         <w:rPr>
@@ -1255,7 +1259,7 @@
           <w:sz w:val="24"/>
           <w:szCs w:val="24"/>
         </w:rPr>
-        <w:t>audio file upload,</w:t>
+        <w:t>daily transcribe tasks,case name with audio file</w:t>
       </w:r>
       <w:r>
         <w:rPr>
@@ -1271,7 +1275,7 @@
           <w:sz w:val="24"/>
           <w:szCs w:val="24"/>
         </w:rPr>
-        <w:t>successful results,</w:t>
+        <w:t>name,</w:t>
       </w:r>
       <w:r>
         <w:rPr>
@@ -1287,25 +1291,23 @@
           <w:sz w:val="24"/>
           <w:szCs w:val="24"/>
         </w:rPr>
-        <w:t xml:space="preserve">daily transcribe </w:t>
-      </w:r>
-      <w:proofErr w:type="spellStart"/>
+        <w:t>google analytics, Adsense,</w:t>
+      </w:r>
       <w:r>
         <w:rPr>
           <w:rFonts w:ascii="Times New Roman" w:eastAsiaTheme="minorHAnsi" w:hAnsi="Times New Roman" w:cs="Times New Roman"/>
           <w:sz w:val="24"/>
           <w:szCs w:val="24"/>
         </w:rPr>
-        <w:t>tasks,case</w:t>
-      </w:r>
-      <w:proofErr w:type="spellEnd"/>
+        <w:t xml:space="preserve"> </w:t>
+      </w:r>
       <w:r>
         <w:rPr>
           <w:rFonts w:ascii="Times New Roman" w:eastAsiaTheme="minorHAnsi" w:hAnsi="Times New Roman" w:cs="Times New Roman"/>
           <w:sz w:val="24"/>
           <w:szCs w:val="24"/>
         </w:rPr>
-        <w:t xml:space="preserve"> name with audio file</w:t>
+        <w:t>smtp setting for email serv</w:t>
       </w:r>
       <w:r>
         <w:rPr>
@@ -1313,7 +1315,7 @@
           <w:sz w:val="24"/>
           <w:szCs w:val="24"/>
         </w:rPr>
-        <w:t xml:space="preserve"> </w:t>
+        <w:t>ice, google setting for google a</w:t>
       </w:r>
       <w:r>
         <w:rPr>
@@ -1321,140 +1323,8 @@
           <w:sz w:val="24"/>
           <w:szCs w:val="24"/>
         </w:rPr>
-        <w:t>name,</w:t>
-      </w:r>
-      <w:r>
-        <w:rPr>
-          <w:rFonts w:ascii="Times New Roman" w:eastAsiaTheme="minorHAnsi" w:hAnsi="Times New Roman" w:cs="Times New Roman"/>
-          <w:sz w:val="24"/>
-          <w:szCs w:val="24"/>
-        </w:rPr>
-        <w:t xml:space="preserve"> </w:t>
-      </w:r>
-      <w:proofErr w:type="spellStart"/>
-      <w:r>
-        <w:rPr>
-          <w:rFonts w:ascii="Times New Roman" w:eastAsiaTheme="minorHAnsi" w:hAnsi="Times New Roman" w:cs="Times New Roman"/>
-          <w:sz w:val="24"/>
-          <w:szCs w:val="24"/>
-        </w:rPr>
-        <w:t>google</w:t>
-      </w:r>
-      <w:proofErr w:type="spellEnd"/>
-      <w:r>
-        <w:rPr>
-          <w:rFonts w:ascii="Times New Roman" w:eastAsiaTheme="minorHAnsi" w:hAnsi="Times New Roman" w:cs="Times New Roman"/>
-          <w:sz w:val="24"/>
-          <w:szCs w:val="24"/>
-        </w:rPr>
-        <w:t xml:space="preserve"> analytics, </w:t>
-      </w:r>
-      <w:proofErr w:type="spellStart"/>
-      <w:r>
-        <w:rPr>
-          <w:rFonts w:ascii="Times New Roman" w:eastAsiaTheme="minorHAnsi" w:hAnsi="Times New Roman" w:cs="Times New Roman"/>
-          <w:sz w:val="24"/>
-          <w:szCs w:val="24"/>
-        </w:rPr>
-        <w:t>Adsense</w:t>
-      </w:r>
-      <w:proofErr w:type="spellEnd"/>
-      <w:r>
-        <w:rPr>
-          <w:rFonts w:ascii="Times New Roman" w:eastAsiaTheme="minorHAnsi" w:hAnsi="Times New Roman" w:cs="Times New Roman"/>
-          <w:sz w:val="24"/>
-          <w:szCs w:val="24"/>
-        </w:rPr>
-        <w:t>,</w:t>
-      </w:r>
-      <w:r>
-        <w:rPr>
-          <w:rFonts w:ascii="Times New Roman" w:eastAsiaTheme="minorHAnsi" w:hAnsi="Times New Roman" w:cs="Times New Roman"/>
-          <w:sz w:val="24"/>
-          <w:szCs w:val="24"/>
-        </w:rPr>
-        <w:t xml:space="preserve"> </w:t>
-      </w:r>
-      <w:proofErr w:type="spellStart"/>
-      <w:r>
-        <w:rPr>
-          <w:rFonts w:ascii="Times New Roman" w:eastAsiaTheme="minorHAnsi" w:hAnsi="Times New Roman" w:cs="Times New Roman"/>
-          <w:sz w:val="24"/>
-          <w:szCs w:val="24"/>
-        </w:rPr>
-        <w:t>smtp</w:t>
-      </w:r>
-      <w:proofErr w:type="spellEnd"/>
-      <w:r>
-        <w:rPr>
-          <w:rFonts w:ascii="Times New Roman" w:eastAsiaTheme="minorHAnsi" w:hAnsi="Times New Roman" w:cs="Times New Roman"/>
-          <w:sz w:val="24"/>
-          <w:szCs w:val="24"/>
-        </w:rPr>
-        <w:t xml:space="preserve"> setting for email serv</w:t>
-      </w:r>
-      <w:r>
-        <w:rPr>
-          <w:rFonts w:ascii="Times New Roman" w:eastAsiaTheme="minorHAnsi" w:hAnsi="Times New Roman" w:cs="Times New Roman"/>
-          <w:sz w:val="24"/>
-          <w:szCs w:val="24"/>
-        </w:rPr>
-        <w:t xml:space="preserve">ice, </w:t>
-      </w:r>
-      <w:proofErr w:type="spellStart"/>
-      <w:r>
-        <w:rPr>
-          <w:rFonts w:ascii="Times New Roman" w:eastAsiaTheme="minorHAnsi" w:hAnsi="Times New Roman" w:cs="Times New Roman"/>
-          <w:sz w:val="24"/>
-          <w:szCs w:val="24"/>
-        </w:rPr>
-        <w:t>google</w:t>
-      </w:r>
-      <w:proofErr w:type="spellEnd"/>
-      <w:r>
-        <w:rPr>
-          <w:rFonts w:ascii="Times New Roman" w:eastAsiaTheme="minorHAnsi" w:hAnsi="Times New Roman" w:cs="Times New Roman"/>
-          <w:sz w:val="24"/>
-          <w:szCs w:val="24"/>
-        </w:rPr>
-        <w:t xml:space="preserve"> setting for </w:t>
-      </w:r>
-      <w:proofErr w:type="spellStart"/>
-      <w:r>
-        <w:rPr>
-          <w:rFonts w:ascii="Times New Roman" w:eastAsiaTheme="minorHAnsi" w:hAnsi="Times New Roman" w:cs="Times New Roman"/>
-          <w:sz w:val="24"/>
-          <w:szCs w:val="24"/>
-        </w:rPr>
-        <w:t>google</w:t>
-      </w:r>
-      <w:proofErr w:type="spellEnd"/>
-      <w:r>
-        <w:rPr>
-          <w:rFonts w:ascii="Times New Roman" w:eastAsiaTheme="minorHAnsi" w:hAnsi="Times New Roman" w:cs="Times New Roman"/>
-          <w:sz w:val="24"/>
-          <w:szCs w:val="24"/>
-        </w:rPr>
-        <w:t xml:space="preserve"> </w:t>
-      </w:r>
-      <w:proofErr w:type="spellStart"/>
-      <w:r>
-        <w:rPr>
-          <w:rFonts w:ascii="Times New Roman" w:eastAsiaTheme="minorHAnsi" w:hAnsi="Times New Roman" w:cs="Times New Roman"/>
-          <w:sz w:val="24"/>
-          <w:szCs w:val="24"/>
-        </w:rPr>
-        <w:t>a</w:t>
-      </w:r>
-      <w:r>
-        <w:rPr>
-          <w:rFonts w:ascii="Times New Roman" w:eastAsiaTheme="minorHAnsi" w:hAnsi="Times New Roman" w:cs="Times New Roman"/>
-          <w:sz w:val="24"/>
-          <w:szCs w:val="24"/>
-        </w:rPr>
         <w:t>dsense</w:t>
       </w:r>
-      <w:proofErr w:type="spellEnd"/>
       <w:r>
         <w:rPr>
           <w:rFonts w:ascii="Times New Roman" w:eastAsiaTheme="minorHAnsi" w:hAnsi="Times New Roman" w:cs="Times New Roman"/>
@@ -1795,7 +1665,7 @@
                 <w:sz w:val="24"/>
                 <w:szCs w:val="24"/>
               </w:rPr>
-              <w:t>Data base creation</w:t>
+              <w:t>As an administrator I want to transcribe the audio.</w:t>
             </w:r>
           </w:p>
         </w:tc>
@@ -1905,7 +1775,7 @@
                 <w:sz w:val="24"/>
                 <w:szCs w:val="24"/>
               </w:rPr>
-              <w:t>Home page creation</w:t>
+              <w:t>As an admin I want to upload or record the audio.</w:t>
             </w:r>
           </w:p>
         </w:tc>
@@ -2015,15 +1885,7 @@
                 <w:sz w:val="24"/>
                 <w:szCs w:val="24"/>
               </w:rPr>
-              <w:t xml:space="preserve">Registration and </w:t>
-            </w:r>
-            <w:r>
-              <w:rPr>
-                <w:rFonts w:ascii="Times New Roman" w:eastAsia="Times New Roman" w:hAnsi="Times New Roman" w:cs="Times New Roman"/>
-                <w:sz w:val="24"/>
-                <w:szCs w:val="24"/>
-              </w:rPr>
-              <w:t>Login page creation</w:t>
+              <w:t>Admin login</w:t>
             </w:r>
           </w:p>
         </w:tc>
@@ -2131,7 +1993,7 @@
               <w:rPr>
                 <w:rFonts w:ascii="CMSS10" w:eastAsiaTheme="minorHAnsi" w:hAnsi="CMSS10" w:cs="CMSS10"/>
               </w:rPr>
-              <w:t>Creation of audio transcribe</w:t>
+              <w:t>As an admin I want to register staff</w:t>
             </w:r>
           </w:p>
         </w:tc>
@@ -2241,15 +2103,7 @@
                 <w:sz w:val="24"/>
                 <w:szCs w:val="24"/>
               </w:rPr>
-              <w:t xml:space="preserve">Creation </w:t>
-            </w:r>
-            <w:r>
-              <w:rPr>
-                <w:rFonts w:ascii="Times New Roman" w:eastAsia="Times New Roman" w:hAnsi="Times New Roman" w:cs="Times New Roman"/>
-                <w:sz w:val="24"/>
-                <w:szCs w:val="24"/>
-              </w:rPr>
-              <w:t>of record transcribe</w:t>
+              <w:t>As an admin I want to register doctor,  patient</w:t>
             </w:r>
           </w:p>
         </w:tc>
@@ -2359,15 +2213,7 @@
                 <w:sz w:val="24"/>
                 <w:szCs w:val="24"/>
               </w:rPr>
-              <w:t xml:space="preserve">Creation of admin </w:t>
-            </w:r>
-            <w:r>
-              <w:rPr>
-                <w:rFonts w:ascii="Times New Roman" w:eastAsia="Times New Roman" w:hAnsi="Times New Roman" w:cs="Times New Roman"/>
-                <w:sz w:val="24"/>
-                <w:szCs w:val="24"/>
-              </w:rPr>
-              <w:t>session</w:t>
+              <w:t>Profile setting</w:t>
             </w:r>
           </w:p>
         </w:tc>
@@ -2427,6 +2273,7 @@
           <w:szCs w:val="36"/>
           <w:u w:val="single"/>
         </w:rPr>
+        <w:lastRenderedPageBreak/>
         <w:t xml:space="preserve"> </w:t>
       </w:r>
     </w:p>
@@ -2471,8 +2318,41 @@
           <w:szCs w:val="36"/>
           <w:u w:val="single"/>
         </w:rPr>
-        <w:lastRenderedPageBreak/>
         <w:t>SPRINT BACKLOG</w:t>
+      </w:r>
+    </w:p>
+    <w:p>
+      <w:pPr>
+        <w:spacing w:before="240"/>
+        <w:rPr>
+          <w:rFonts w:ascii="Times New Roman" w:eastAsia="Times New Roman" w:hAnsi="Times New Roman" w:cs="Times New Roman"/>
+          <w:b/>
+          <w:sz w:val="36"/>
+          <w:szCs w:val="36"/>
+          <w:u w:val="single"/>
+        </w:rPr>
+      </w:pPr>
+      <w:proofErr w:type="gramStart"/>
+      <w:r>
+        <w:rPr>
+          <w:rFonts w:ascii="Times New Roman" w:eastAsia="Times New Roman" w:hAnsi="Times New Roman" w:cs="Times New Roman"/>
+          <w:b/>
+          <w:sz w:val="36"/>
+          <w:szCs w:val="36"/>
+          <w:u w:val="single"/>
+        </w:rPr>
+        <w:t>SPRINT1(</w:t>
+      </w:r>
+      <w:proofErr w:type="gramEnd"/>
+      <w:r>
+        <w:rPr>
+          <w:rFonts w:ascii="Times New Roman" w:eastAsia="Times New Roman" w:hAnsi="Times New Roman" w:cs="Times New Roman"/>
+          <w:b/>
+          <w:sz w:val="36"/>
+          <w:szCs w:val="36"/>
+          <w:u w:val="single"/>
+        </w:rPr>
+        <w:t>31-3-21 9-4-21)</w:t>
       </w:r>
     </w:p>
     <w:tbl>
@@ -2487,8 +2367,8 @@
       </w:tblPr>
       <w:tblGrid>
         <w:gridCol w:w="1425"/>
-        <w:gridCol w:w="1770"/>
-        <w:gridCol w:w="3150"/>
+        <w:gridCol w:w="2995"/>
+        <w:gridCol w:w="1925"/>
         <w:gridCol w:w="1800"/>
       </w:tblGrid>
       <w:tr>
@@ -2532,7 +2412,7 @@
         </w:tc>
         <w:tc>
           <w:tcPr>
-            <w:tcW w:w="1770" w:type="dxa"/>
+            <w:tcW w:w="2995" w:type="dxa"/>
             <w:tcBorders>
               <w:top w:val="single" w:sz="8" w:space="0" w:color="000000"/>
               <w:left w:val="nil"/>
@@ -2561,13 +2441,13 @@
                 <w:sz w:val="36"/>
                 <w:szCs w:val="36"/>
               </w:rPr>
-              <w:t>DATE</w:t>
-            </w:r>
-          </w:p>
-        </w:tc>
-        <w:tc>
-          <w:tcPr>
-            <w:tcW w:w="3150" w:type="dxa"/>
+              <w:t>TO DO</w:t>
+            </w:r>
+          </w:p>
+        </w:tc>
+        <w:tc>
+          <w:tcPr>
+            <w:tcW w:w="1925" w:type="dxa"/>
             <w:tcBorders>
               <w:top w:val="single" w:sz="8" w:space="0" w:color="000000"/>
               <w:left w:val="nil"/>
@@ -2596,7 +2476,7 @@
                 <w:sz w:val="36"/>
                 <w:szCs w:val="36"/>
               </w:rPr>
-              <w:t>SPRINT GOAL</w:t>
+              <w:t>TIME ESTIMATED</w:t>
             </w:r>
           </w:p>
         </w:tc>
@@ -2677,7 +2557,7 @@
         </w:tc>
         <w:tc>
           <w:tcPr>
-            <w:tcW w:w="1770" w:type="dxa"/>
+            <w:tcW w:w="2995" w:type="dxa"/>
             <w:tcBorders>
               <w:top w:val="nil"/>
               <w:left w:val="nil"/>
@@ -2706,21 +2586,13 @@
                 <w:sz w:val="24"/>
                 <w:szCs w:val="24"/>
               </w:rPr>
-              <w:t>31/3/21 To 5/4</w:t>
-            </w:r>
-            <w:r>
-              <w:rPr>
-                <w:rFonts w:ascii="Times New Roman" w:eastAsia="Times New Roman" w:hAnsi="Times New Roman" w:cs="Times New Roman"/>
-                <w:sz w:val="24"/>
-                <w:szCs w:val="24"/>
-              </w:rPr>
-              <w:t>/21</w:t>
-            </w:r>
-          </w:p>
-        </w:tc>
-        <w:tc>
-          <w:tcPr>
-            <w:tcW w:w="3150" w:type="dxa"/>
+              <w:t>Requirement analysis</w:t>
+            </w:r>
+          </w:p>
+        </w:tc>
+        <w:tc>
+          <w:tcPr>
+            <w:tcW w:w="1925" w:type="dxa"/>
             <w:tcBorders>
               <w:top w:val="nil"/>
               <w:left w:val="nil"/>
@@ -2749,7 +2621,7 @@
                 <w:sz w:val="24"/>
                 <w:szCs w:val="24"/>
               </w:rPr>
-              <w:t>Find out the suitable project  topic and data collection</w:t>
+              <w:t>14hrs</w:t>
             </w:r>
           </w:p>
         </w:tc>
@@ -2830,7 +2702,7 @@
         </w:tc>
         <w:tc>
           <w:tcPr>
-            <w:tcW w:w="1770" w:type="dxa"/>
+            <w:tcW w:w="2995" w:type="dxa"/>
             <w:tcBorders>
               <w:top w:val="nil"/>
               <w:left w:val="nil"/>
@@ -2859,13 +2731,13 @@
                 <w:sz w:val="24"/>
                 <w:szCs w:val="24"/>
               </w:rPr>
-              <w:t>10/4/21 to 15/4/21</w:t>
-            </w:r>
-          </w:p>
-        </w:tc>
-        <w:tc>
-          <w:tcPr>
-            <w:tcW w:w="3150" w:type="dxa"/>
+              <w:t>Data  set collection</w:t>
+            </w:r>
+          </w:p>
+        </w:tc>
+        <w:tc>
+          <w:tcPr>
+            <w:tcW w:w="1925" w:type="dxa"/>
             <w:tcBorders>
               <w:top w:val="nil"/>
               <w:left w:val="nil"/>
@@ -2894,7 +2766,7 @@
                 <w:sz w:val="24"/>
                 <w:szCs w:val="24"/>
               </w:rPr>
-              <w:t>Table design</w:t>
+              <w:t>10hrs</w:t>
             </w:r>
           </w:p>
         </w:tc>
@@ -2929,14 +2801,385 @@
                 <w:sz w:val="24"/>
                 <w:szCs w:val="24"/>
               </w:rPr>
+              <w:t xml:space="preserve">Partially </w:t>
+            </w:r>
+            <w:r>
+              <w:rPr>
+                <w:rFonts w:ascii="Times New Roman" w:eastAsia="Times New Roman" w:hAnsi="Times New Roman" w:cs="Times New Roman"/>
+                <w:sz w:val="24"/>
+                <w:szCs w:val="24"/>
+              </w:rPr>
               <w:t>completed</w:t>
+            </w:r>
+          </w:p>
+        </w:tc>
+      </w:tr>
+    </w:tbl>
+    <w:p>
+      <w:pPr>
+        <w:spacing w:before="240"/>
+        <w:rPr>
+          <w:rFonts w:ascii="Times New Roman" w:eastAsia="Times New Roman" w:hAnsi="Times New Roman" w:cs="Times New Roman"/>
+          <w:b/>
+          <w:sz w:val="36"/>
+          <w:szCs w:val="36"/>
+          <w:u w:val="single"/>
+        </w:rPr>
+      </w:pPr>
+      <w:proofErr w:type="gramStart"/>
+      <w:r>
+        <w:rPr>
+          <w:rFonts w:ascii="Times New Roman" w:eastAsia="Times New Roman" w:hAnsi="Times New Roman" w:cs="Times New Roman"/>
+          <w:b/>
+          <w:sz w:val="36"/>
+          <w:szCs w:val="36"/>
+          <w:u w:val="single"/>
+        </w:rPr>
+        <w:t>SPRINT2(</w:t>
+      </w:r>
+      <w:proofErr w:type="gramEnd"/>
+      <w:r>
+        <w:rPr>
+          <w:rFonts w:ascii="Times New Roman" w:eastAsia="Times New Roman" w:hAnsi="Times New Roman" w:cs="Times New Roman"/>
+          <w:b/>
+          <w:sz w:val="36"/>
+          <w:szCs w:val="36"/>
+          <w:u w:val="single"/>
+        </w:rPr>
+        <w:t>10-4-21 24-4-21)</w:t>
+      </w:r>
+    </w:p>
+    <w:p>
+      <w:pPr>
+        <w:spacing w:before="240"/>
+        <w:rPr>
+          <w:rFonts w:ascii="Times New Roman" w:eastAsia="Times New Roman" w:hAnsi="Times New Roman" w:cs="Times New Roman"/>
+          <w:b/>
+          <w:sz w:val="36"/>
+          <w:szCs w:val="36"/>
+          <w:u w:val="single"/>
+        </w:rPr>
+      </w:pPr>
+      <w:r>
+        <w:rPr>
+          <w:rFonts w:ascii="Times New Roman" w:eastAsia="Times New Roman" w:hAnsi="Times New Roman" w:cs="Times New Roman"/>
+          <w:b/>
+          <w:sz w:val="36"/>
+          <w:szCs w:val="36"/>
+          <w:u w:val="single"/>
+        </w:rPr>
+        <w:t xml:space="preserve"> </w:t>
+      </w:r>
+    </w:p>
+    <w:tbl>
+      <w:tblPr>
+        <w:tblW w:w="8145" w:type="dxa"/>
+        <w:tblBorders>
+          <w:insideH w:val="nil"/>
+          <w:insideV w:val="nil"/>
+        </w:tblBorders>
+        <w:tblLayout w:type="fixed"/>
+        <w:tblLook w:val="0600" w:firstRow="0" w:lastRow="0" w:firstColumn="0" w:lastColumn="0" w:noHBand="1" w:noVBand="1"/>
+      </w:tblPr>
+      <w:tblGrid>
+        <w:gridCol w:w="1425"/>
+        <w:gridCol w:w="2995"/>
+        <w:gridCol w:w="1925"/>
+        <w:gridCol w:w="1800"/>
+      </w:tblGrid>
+      <w:tr>
+        <w:trPr>
+          <w:trHeight w:val="620"/>
+        </w:trPr>
+        <w:tc>
+          <w:tcPr>
+            <w:tcW w:w="1425" w:type="dxa"/>
+            <w:tcBorders>
+              <w:top w:val="single" w:sz="8" w:space="0" w:color="000000"/>
+              <w:left w:val="single" w:sz="8" w:space="0" w:color="000000"/>
+              <w:bottom w:val="single" w:sz="8" w:space="0" w:color="000000"/>
+              <w:right w:val="single" w:sz="8" w:space="0" w:color="000000"/>
+            </w:tcBorders>
+            <w:tcMar>
+              <w:top w:w="100" w:type="dxa"/>
+              <w:left w:w="100" w:type="dxa"/>
+              <w:bottom w:w="100" w:type="dxa"/>
+              <w:right w:w="100" w:type="dxa"/>
+            </w:tcMar>
+            <w:hideMark/>
+          </w:tcPr>
+          <w:p>
+            <w:pPr>
+              <w:rPr>
+                <w:rFonts w:ascii="Times New Roman" w:eastAsia="Times New Roman" w:hAnsi="Times New Roman" w:cs="Times New Roman"/>
+                <w:sz w:val="36"/>
+                <w:szCs w:val="36"/>
+              </w:rPr>
+            </w:pPr>
+            <w:r>
+              <w:rPr>
+                <w:rFonts w:ascii="Times New Roman" w:eastAsia="Times New Roman" w:hAnsi="Times New Roman" w:cs="Times New Roman"/>
+                <w:sz w:val="36"/>
+                <w:szCs w:val="36"/>
+              </w:rPr>
+              <w:t>SLNO</w:t>
+            </w:r>
+          </w:p>
+        </w:tc>
+        <w:tc>
+          <w:tcPr>
+            <w:tcW w:w="2995" w:type="dxa"/>
+            <w:tcBorders>
+              <w:top w:val="single" w:sz="8" w:space="0" w:color="000000"/>
+              <w:left w:val="nil"/>
+              <w:bottom w:val="single" w:sz="8" w:space="0" w:color="000000"/>
+              <w:right w:val="single" w:sz="8" w:space="0" w:color="000000"/>
+            </w:tcBorders>
+            <w:tcMar>
+              <w:top w:w="100" w:type="dxa"/>
+              <w:left w:w="100" w:type="dxa"/>
+              <w:bottom w:w="100" w:type="dxa"/>
+              <w:right w:w="100" w:type="dxa"/>
+            </w:tcMar>
+            <w:hideMark/>
+          </w:tcPr>
+          <w:p>
+            <w:pPr>
+              <w:rPr>
+                <w:rFonts w:ascii="Times New Roman" w:eastAsia="Times New Roman" w:hAnsi="Times New Roman" w:cs="Times New Roman"/>
+                <w:sz w:val="36"/>
+                <w:szCs w:val="36"/>
+              </w:rPr>
+            </w:pPr>
+            <w:r>
+              <w:rPr>
+                <w:rFonts w:ascii="Times New Roman" w:eastAsia="Times New Roman" w:hAnsi="Times New Roman" w:cs="Times New Roman"/>
+                <w:sz w:val="36"/>
+                <w:szCs w:val="36"/>
+              </w:rPr>
+              <w:t>TO DO</w:t>
+            </w:r>
+          </w:p>
+        </w:tc>
+        <w:tc>
+          <w:tcPr>
+            <w:tcW w:w="1925" w:type="dxa"/>
+            <w:tcBorders>
+              <w:top w:val="single" w:sz="8" w:space="0" w:color="000000"/>
+              <w:left w:val="nil"/>
+              <w:bottom w:val="single" w:sz="8" w:space="0" w:color="000000"/>
+              <w:right w:val="single" w:sz="8" w:space="0" w:color="000000"/>
+            </w:tcBorders>
+            <w:tcMar>
+              <w:top w:w="100" w:type="dxa"/>
+              <w:left w:w="100" w:type="dxa"/>
+              <w:bottom w:w="100" w:type="dxa"/>
+              <w:right w:w="100" w:type="dxa"/>
+            </w:tcMar>
+            <w:hideMark/>
+          </w:tcPr>
+          <w:p>
+            <w:pPr>
+              <w:rPr>
+                <w:rFonts w:ascii="Times New Roman" w:eastAsia="Times New Roman" w:hAnsi="Times New Roman" w:cs="Times New Roman"/>
+                <w:sz w:val="36"/>
+                <w:szCs w:val="36"/>
+              </w:rPr>
+            </w:pPr>
+            <w:r>
+              <w:rPr>
+                <w:rFonts w:ascii="Times New Roman" w:eastAsia="Times New Roman" w:hAnsi="Times New Roman" w:cs="Times New Roman"/>
+                <w:sz w:val="36"/>
+                <w:szCs w:val="36"/>
+              </w:rPr>
+              <w:t>TIME ESTIMATED</w:t>
+            </w:r>
+          </w:p>
+        </w:tc>
+        <w:tc>
+          <w:tcPr>
+            <w:tcW w:w="1800" w:type="dxa"/>
+            <w:tcBorders>
+              <w:top w:val="single" w:sz="8" w:space="0" w:color="000000"/>
+              <w:left w:val="nil"/>
+              <w:bottom w:val="single" w:sz="8" w:space="0" w:color="000000"/>
+              <w:right w:val="single" w:sz="8" w:space="0" w:color="000000"/>
+            </w:tcBorders>
+            <w:tcMar>
+              <w:top w:w="100" w:type="dxa"/>
+              <w:left w:w="100" w:type="dxa"/>
+              <w:bottom w:w="100" w:type="dxa"/>
+              <w:right w:w="100" w:type="dxa"/>
+            </w:tcMar>
+            <w:hideMark/>
+          </w:tcPr>
+          <w:p>
+            <w:pPr>
+              <w:rPr>
+                <w:rFonts w:ascii="Times New Roman" w:eastAsia="Times New Roman" w:hAnsi="Times New Roman" w:cs="Times New Roman"/>
+                <w:sz w:val="36"/>
+                <w:szCs w:val="36"/>
+              </w:rPr>
+            </w:pPr>
+            <w:r>
+              <w:rPr>
+                <w:rFonts w:ascii="Times New Roman" w:eastAsia="Times New Roman" w:hAnsi="Times New Roman" w:cs="Times New Roman"/>
+                <w:sz w:val="36"/>
+                <w:szCs w:val="36"/>
+              </w:rPr>
+              <w:t>STATUS</w:t>
             </w:r>
           </w:p>
         </w:tc>
       </w:tr>
       <w:tr>
         <w:trPr>
-          <w:trHeight w:val="620"/>
+          <w:trHeight w:val="755"/>
+        </w:trPr>
+        <w:tc>
+          <w:tcPr>
+            <w:tcW w:w="1425" w:type="dxa"/>
+            <w:tcBorders>
+              <w:top w:val="nil"/>
+              <w:left w:val="single" w:sz="8" w:space="0" w:color="000000"/>
+              <w:bottom w:val="single" w:sz="8" w:space="0" w:color="000000"/>
+              <w:right w:val="single" w:sz="8" w:space="0" w:color="000000"/>
+            </w:tcBorders>
+            <w:tcMar>
+              <w:top w:w="100" w:type="dxa"/>
+              <w:left w:w="100" w:type="dxa"/>
+              <w:bottom w:w="100" w:type="dxa"/>
+              <w:right w:w="100" w:type="dxa"/>
+            </w:tcMar>
+            <w:hideMark/>
+          </w:tcPr>
+          <w:p>
+            <w:pPr>
+              <w:rPr>
+                <w:rFonts w:ascii="Times New Roman" w:eastAsia="Times New Roman" w:hAnsi="Times New Roman" w:cs="Times New Roman"/>
+                <w:sz w:val="24"/>
+                <w:szCs w:val="24"/>
+              </w:rPr>
+            </w:pPr>
+            <w:r>
+              <w:rPr>
+                <w:rFonts w:ascii="Times New Roman" w:eastAsia="Times New Roman" w:hAnsi="Times New Roman" w:cs="Times New Roman"/>
+                <w:sz w:val="24"/>
+                <w:szCs w:val="24"/>
+              </w:rPr>
+              <w:t>1</w:t>
+            </w:r>
+          </w:p>
+        </w:tc>
+        <w:tc>
+          <w:tcPr>
+            <w:tcW w:w="2995" w:type="dxa"/>
+            <w:tcBorders>
+              <w:top w:val="nil"/>
+              <w:left w:val="nil"/>
+              <w:bottom w:val="single" w:sz="8" w:space="0" w:color="000000"/>
+              <w:right w:val="single" w:sz="8" w:space="0" w:color="000000"/>
+            </w:tcBorders>
+            <w:tcMar>
+              <w:top w:w="100" w:type="dxa"/>
+              <w:left w:w="100" w:type="dxa"/>
+              <w:bottom w:w="100" w:type="dxa"/>
+              <w:right w:w="100" w:type="dxa"/>
+            </w:tcMar>
+            <w:hideMark/>
+          </w:tcPr>
+          <w:p>
+            <w:pPr>
+              <w:rPr>
+                <w:rFonts w:ascii="Times New Roman" w:eastAsia="Times New Roman" w:hAnsi="Times New Roman" w:cs="Times New Roman"/>
+                <w:sz w:val="24"/>
+                <w:szCs w:val="24"/>
+              </w:rPr>
+            </w:pPr>
+            <w:r>
+              <w:rPr>
+                <w:rFonts w:ascii="Times New Roman" w:eastAsia="Times New Roman" w:hAnsi="Times New Roman" w:cs="Times New Roman"/>
+                <w:sz w:val="24"/>
+                <w:szCs w:val="24"/>
+              </w:rPr>
+              <w:t>Data  set collection</w:t>
+            </w:r>
+          </w:p>
+        </w:tc>
+        <w:tc>
+          <w:tcPr>
+            <w:tcW w:w="1925" w:type="dxa"/>
+            <w:tcBorders>
+              <w:top w:val="nil"/>
+              <w:left w:val="nil"/>
+              <w:bottom w:val="single" w:sz="8" w:space="0" w:color="000000"/>
+              <w:right w:val="single" w:sz="8" w:space="0" w:color="000000"/>
+            </w:tcBorders>
+            <w:tcMar>
+              <w:top w:w="100" w:type="dxa"/>
+              <w:left w:w="100" w:type="dxa"/>
+              <w:bottom w:w="100" w:type="dxa"/>
+              <w:right w:w="100" w:type="dxa"/>
+            </w:tcMar>
+            <w:hideMark/>
+          </w:tcPr>
+          <w:p>
+            <w:pPr>
+              <w:rPr>
+                <w:rFonts w:ascii="Times New Roman" w:eastAsia="Times New Roman" w:hAnsi="Times New Roman" w:cs="Times New Roman"/>
+                <w:sz w:val="24"/>
+                <w:szCs w:val="24"/>
+              </w:rPr>
+            </w:pPr>
+            <w:r>
+              <w:rPr>
+                <w:rFonts w:ascii="Times New Roman" w:eastAsia="Times New Roman" w:hAnsi="Times New Roman" w:cs="Times New Roman"/>
+                <w:sz w:val="24"/>
+                <w:szCs w:val="24"/>
+              </w:rPr>
+              <w:t>8hrs</w:t>
+            </w:r>
+          </w:p>
+        </w:tc>
+        <w:tc>
+          <w:tcPr>
+            <w:tcW w:w="1800" w:type="dxa"/>
+            <w:tcBorders>
+              <w:top w:val="nil"/>
+              <w:left w:val="nil"/>
+              <w:bottom w:val="single" w:sz="8" w:space="0" w:color="000000"/>
+              <w:right w:val="single" w:sz="8" w:space="0" w:color="000000"/>
+            </w:tcBorders>
+            <w:tcMar>
+              <w:top w:w="100" w:type="dxa"/>
+              <w:left w:w="100" w:type="dxa"/>
+              <w:bottom w:w="100" w:type="dxa"/>
+              <w:right w:w="100" w:type="dxa"/>
+            </w:tcMar>
+            <w:hideMark/>
+          </w:tcPr>
+          <w:p>
+            <w:pPr>
+              <w:rPr>
+                <w:rFonts w:ascii="Times New Roman" w:eastAsia="Times New Roman" w:hAnsi="Times New Roman" w:cs="Times New Roman"/>
+                <w:sz w:val="24"/>
+                <w:szCs w:val="24"/>
+              </w:rPr>
+            </w:pPr>
+            <w:r>
+              <w:rPr>
+                <w:rFonts w:ascii="Times New Roman" w:eastAsia="Times New Roman" w:hAnsi="Times New Roman" w:cs="Times New Roman"/>
+                <w:sz w:val="24"/>
+                <w:szCs w:val="24"/>
+              </w:rPr>
+              <w:t>completed</w:t>
+            </w:r>
+          </w:p>
+        </w:tc>
+      </w:tr>
+      <w:tr>
+        <w:trPr>
+          <w:trHeight w:val="755"/>
         </w:trPr>
         <w:tc>
           <w:tcPr>
@@ -2969,21 +3212,13 @@
                 <w:sz w:val="24"/>
                 <w:szCs w:val="24"/>
               </w:rPr>
-              <w:t xml:space="preserve"> </w:t>
-            </w:r>
-            <w:r>
-              <w:rPr>
-                <w:rFonts w:ascii="Times New Roman" w:eastAsia="Times New Roman" w:hAnsi="Times New Roman" w:cs="Times New Roman"/>
-                <w:sz w:val="24"/>
-                <w:szCs w:val="24"/>
-              </w:rPr>
-              <w:t>3</w:t>
-            </w:r>
-          </w:p>
-        </w:tc>
-        <w:tc>
-          <w:tcPr>
-            <w:tcW w:w="1770" w:type="dxa"/>
+              <w:t>2</w:t>
+            </w:r>
+          </w:p>
+        </w:tc>
+        <w:tc>
+          <w:tcPr>
+            <w:tcW w:w="2995" w:type="dxa"/>
             <w:tcBorders>
               <w:top w:val="nil"/>
               <w:left w:val="nil"/>
@@ -3012,21 +3247,13 @@
                 <w:sz w:val="24"/>
                 <w:szCs w:val="24"/>
               </w:rPr>
-              <w:t>19</w:t>
-            </w:r>
-            <w:r>
-              <w:rPr>
-                <w:rFonts w:ascii="Times New Roman" w:eastAsia="Times New Roman" w:hAnsi="Times New Roman" w:cs="Times New Roman"/>
-                <w:sz w:val="24"/>
-                <w:szCs w:val="24"/>
-              </w:rPr>
-              <w:t>/4/21 to 30/4/21</w:t>
-            </w:r>
-          </w:p>
-        </w:tc>
-        <w:tc>
-          <w:tcPr>
-            <w:tcW w:w="3150" w:type="dxa"/>
+              <w:t>Design the table</w:t>
+            </w:r>
+          </w:p>
+        </w:tc>
+        <w:tc>
+          <w:tcPr>
+            <w:tcW w:w="1925" w:type="dxa"/>
             <w:tcBorders>
               <w:top w:val="nil"/>
               <w:left w:val="nil"/>
@@ -3055,25 +3282,7 @@
                 <w:sz w:val="24"/>
                 <w:szCs w:val="24"/>
               </w:rPr>
-              <w:t xml:space="preserve"> </w:t>
-            </w:r>
-            <w:proofErr w:type="spellStart"/>
-            <w:r>
-              <w:rPr>
-                <w:rFonts w:ascii="Times New Roman" w:eastAsia="Times New Roman" w:hAnsi="Times New Roman" w:cs="Times New Roman"/>
-                <w:sz w:val="24"/>
-                <w:szCs w:val="24"/>
-              </w:rPr>
-              <w:t>DFD,form</w:t>
-            </w:r>
-            <w:proofErr w:type="spellEnd"/>
-            <w:r>
-              <w:rPr>
-                <w:rFonts w:ascii="Times New Roman" w:eastAsia="Times New Roman" w:hAnsi="Times New Roman" w:cs="Times New Roman"/>
-                <w:sz w:val="24"/>
-                <w:szCs w:val="24"/>
-              </w:rPr>
-              <w:t xml:space="preserve"> design</w:t>
+              <w:t>16hrs</w:t>
             </w:r>
           </w:p>
         </w:tc>
@@ -3115,7 +3324,7 @@
       </w:tr>
       <w:tr>
         <w:trPr>
-          <w:trHeight w:val="620"/>
+          <w:trHeight w:val="755"/>
         </w:trPr>
         <w:tc>
           <w:tcPr>
@@ -3147,13 +3356,13 @@
                 <w:sz w:val="24"/>
                 <w:szCs w:val="24"/>
               </w:rPr>
-              <w:t>4</w:t>
-            </w:r>
-          </w:p>
-        </w:tc>
-        <w:tc>
-          <w:tcPr>
-            <w:tcW w:w="1770" w:type="dxa"/>
+              <w:t>3</w:t>
+            </w:r>
+          </w:p>
+        </w:tc>
+        <w:tc>
+          <w:tcPr>
+            <w:tcW w:w="2995" w:type="dxa"/>
             <w:tcBorders>
               <w:top w:val="nil"/>
               <w:left w:val="nil"/>
@@ -3181,13 +3390,13 @@
                 <w:sz w:val="24"/>
                 <w:szCs w:val="24"/>
               </w:rPr>
-              <w:t>1/5/21</w:t>
-            </w:r>
-          </w:p>
-        </w:tc>
-        <w:tc>
-          <w:tcPr>
-            <w:tcW w:w="3150" w:type="dxa"/>
+              <w:t>Design the data flow diagram</w:t>
+            </w:r>
+          </w:p>
+        </w:tc>
+        <w:tc>
+          <w:tcPr>
+            <w:tcW w:w="1925" w:type="dxa"/>
             <w:tcBorders>
               <w:top w:val="nil"/>
               <w:left w:val="nil"/>
@@ -3215,7 +3424,7 @@
                 <w:sz w:val="24"/>
                 <w:szCs w:val="24"/>
               </w:rPr>
-              <w:t>Coding</w:t>
+              <w:t>8hrs</w:t>
             </w:r>
           </w:p>
         </w:tc>
@@ -3249,14 +3458,14 @@
                 <w:sz w:val="24"/>
                 <w:szCs w:val="24"/>
               </w:rPr>
-              <w:t>In progress</w:t>
+              <w:t>completed</w:t>
             </w:r>
           </w:p>
         </w:tc>
       </w:tr>
       <w:tr>
         <w:trPr>
-          <w:trHeight w:val="620"/>
+          <w:trHeight w:val="755"/>
         </w:trPr>
         <w:tc>
           <w:tcPr>
@@ -3278,17 +3487,24 @@
             <w:pPr>
               <w:rPr>
                 <w:rFonts w:ascii="Times New Roman" w:eastAsia="Times New Roman" w:hAnsi="Times New Roman" w:cs="Times New Roman"/>
-                <w:b/>
-                <w:sz w:val="36"/>
-                <w:szCs w:val="36"/>
-                <w:u w:val="single"/>
-              </w:rPr>
-            </w:pPr>
-          </w:p>
-        </w:tc>
-        <w:tc>
-          <w:tcPr>
-            <w:tcW w:w="1770" w:type="dxa"/>
+                <w:sz w:val="24"/>
+                <w:szCs w:val="24"/>
+              </w:rPr>
+            </w:pPr>
+            <w:r>
+              <w:rPr>
+                <w:rFonts w:ascii="Times New Roman" w:eastAsia="Times New Roman" w:hAnsi="Times New Roman" w:cs="Times New Roman"/>
+                <w:sz w:val="24"/>
+                <w:szCs w:val="24"/>
+              </w:rPr>
+              <w:lastRenderedPageBreak/>
+              <w:t>4</w:t>
+            </w:r>
+          </w:p>
+        </w:tc>
+        <w:tc>
+          <w:tcPr>
+            <w:tcW w:w="2995" w:type="dxa"/>
             <w:tcBorders>
               <w:top w:val="nil"/>
               <w:left w:val="nil"/>
@@ -3306,17 +3522,23 @@
             <w:pPr>
               <w:rPr>
                 <w:rFonts w:ascii="Times New Roman" w:eastAsia="Times New Roman" w:hAnsi="Times New Roman" w:cs="Times New Roman"/>
-                <w:b/>
-                <w:sz w:val="36"/>
-                <w:szCs w:val="36"/>
-                <w:u w:val="single"/>
-              </w:rPr>
-            </w:pPr>
-          </w:p>
-        </w:tc>
-        <w:tc>
-          <w:tcPr>
-            <w:tcW w:w="3150" w:type="dxa"/>
+                <w:sz w:val="24"/>
+                <w:szCs w:val="24"/>
+              </w:rPr>
+            </w:pPr>
+            <w:r>
+              <w:rPr>
+                <w:rFonts w:ascii="Times New Roman" w:eastAsia="Times New Roman" w:hAnsi="Times New Roman" w:cs="Times New Roman"/>
+                <w:sz w:val="24"/>
+                <w:szCs w:val="24"/>
+              </w:rPr>
+              <w:t>Design UI</w:t>
+            </w:r>
+          </w:p>
+        </w:tc>
+        <w:tc>
+          <w:tcPr>
+            <w:tcW w:w="1925" w:type="dxa"/>
             <w:tcBorders>
               <w:top w:val="nil"/>
               <w:left w:val="nil"/>
@@ -3334,12 +3556,18 @@
             <w:pPr>
               <w:rPr>
                 <w:rFonts w:ascii="Times New Roman" w:eastAsia="Times New Roman" w:hAnsi="Times New Roman" w:cs="Times New Roman"/>
-                <w:b/>
-                <w:sz w:val="36"/>
-                <w:szCs w:val="36"/>
-                <w:u w:val="single"/>
-              </w:rPr>
-            </w:pPr>
+                <w:sz w:val="24"/>
+                <w:szCs w:val="24"/>
+              </w:rPr>
+            </w:pPr>
+            <w:r>
+              <w:rPr>
+                <w:rFonts w:ascii="Times New Roman" w:eastAsia="Times New Roman" w:hAnsi="Times New Roman" w:cs="Times New Roman"/>
+                <w:sz w:val="24"/>
+                <w:szCs w:val="24"/>
+              </w:rPr>
+              <w:t>15hrs</w:t>
+            </w:r>
           </w:p>
         </w:tc>
         <w:tc>
@@ -3362,12 +3590,18 @@
             <w:pPr>
               <w:rPr>
                 <w:rFonts w:ascii="Times New Roman" w:eastAsia="Times New Roman" w:hAnsi="Times New Roman" w:cs="Times New Roman"/>
-                <w:b/>
-                <w:sz w:val="36"/>
-                <w:szCs w:val="36"/>
-                <w:u w:val="single"/>
-              </w:rPr>
-            </w:pPr>
+                <w:sz w:val="24"/>
+                <w:szCs w:val="24"/>
+              </w:rPr>
+            </w:pPr>
+            <w:r>
+              <w:rPr>
+                <w:rFonts w:ascii="Times New Roman" w:eastAsia="Times New Roman" w:hAnsi="Times New Roman" w:cs="Times New Roman"/>
+                <w:sz w:val="24"/>
+                <w:szCs w:val="24"/>
+              </w:rPr>
+              <w:t>completed</w:t>
+            </w:r>
           </w:p>
         </w:tc>
       </w:tr>
@@ -3391,9 +3625,1178 @@
           <w:szCs w:val="36"/>
           <w:u w:val="single"/>
         </w:rPr>
-        <w:t xml:space="preserve"> </w:t>
+        <w:t>SPRINT3 (1-5-21 22-5-21)</w:t>
       </w:r>
     </w:p>
+    <w:tbl>
+      <w:tblPr>
+        <w:tblStyle w:val="TableGrid"/>
+        <w:tblW w:w="0" w:type="auto"/>
+        <w:tblLook w:val="04A0" w:firstRow="1" w:lastRow="0" w:firstColumn="1" w:lastColumn="0" w:noHBand="0" w:noVBand="1"/>
+      </w:tblPr>
+      <w:tblGrid>
+        <w:gridCol w:w="2394"/>
+        <w:gridCol w:w="2394"/>
+        <w:gridCol w:w="2394"/>
+        <w:gridCol w:w="2394"/>
+      </w:tblGrid>
+      <w:tr>
+        <w:tc>
+          <w:tcPr>
+            <w:tcW w:w="2394" w:type="dxa"/>
+          </w:tcPr>
+          <w:p>
+            <w:pPr>
+              <w:spacing w:before="240"/>
+              <w:rPr>
+                <w:rFonts w:ascii="Times New Roman" w:eastAsia="Times New Roman" w:hAnsi="Times New Roman" w:cs="Times New Roman"/>
+                <w:b/>
+                <w:sz w:val="36"/>
+                <w:szCs w:val="36"/>
+                <w:u w:val="single"/>
+              </w:rPr>
+            </w:pPr>
+            <w:r>
+              <w:rPr>
+                <w:rFonts w:ascii="Times New Roman" w:eastAsia="Times New Roman" w:hAnsi="Times New Roman" w:cs="Times New Roman"/>
+                <w:b/>
+                <w:sz w:val="36"/>
+                <w:szCs w:val="36"/>
+                <w:u w:val="single"/>
+              </w:rPr>
+              <w:t>SLNO</w:t>
+            </w:r>
+          </w:p>
+        </w:tc>
+        <w:tc>
+          <w:tcPr>
+            <w:tcW w:w="2394" w:type="dxa"/>
+          </w:tcPr>
+          <w:p>
+            <w:pPr>
+              <w:spacing w:before="240"/>
+              <w:rPr>
+                <w:rFonts w:ascii="Times New Roman" w:eastAsia="Times New Roman" w:hAnsi="Times New Roman" w:cs="Times New Roman"/>
+                <w:b/>
+                <w:sz w:val="36"/>
+                <w:szCs w:val="36"/>
+                <w:u w:val="single"/>
+              </w:rPr>
+            </w:pPr>
+            <w:r>
+              <w:rPr>
+                <w:rFonts w:ascii="Times New Roman" w:eastAsia="Times New Roman" w:hAnsi="Times New Roman" w:cs="Times New Roman"/>
+                <w:b/>
+                <w:sz w:val="36"/>
+                <w:szCs w:val="36"/>
+                <w:u w:val="single"/>
+              </w:rPr>
+              <w:t>TO DO</w:t>
+            </w:r>
+          </w:p>
+        </w:tc>
+        <w:tc>
+          <w:tcPr>
+            <w:tcW w:w="2394" w:type="dxa"/>
+          </w:tcPr>
+          <w:p>
+            <w:pPr>
+              <w:spacing w:before="240"/>
+              <w:rPr>
+                <w:rFonts w:ascii="Times New Roman" w:eastAsia="Times New Roman" w:hAnsi="Times New Roman" w:cs="Times New Roman"/>
+                <w:b/>
+                <w:sz w:val="36"/>
+                <w:szCs w:val="36"/>
+                <w:u w:val="single"/>
+              </w:rPr>
+            </w:pPr>
+            <w:r>
+              <w:rPr>
+                <w:rFonts w:ascii="Times New Roman" w:eastAsia="Times New Roman" w:hAnsi="Times New Roman" w:cs="Times New Roman"/>
+                <w:b/>
+                <w:sz w:val="36"/>
+                <w:szCs w:val="36"/>
+                <w:u w:val="single"/>
+              </w:rPr>
+              <w:t>TIME</w:t>
+            </w:r>
+          </w:p>
+        </w:tc>
+        <w:tc>
+          <w:tcPr>
+            <w:tcW w:w="2394" w:type="dxa"/>
+          </w:tcPr>
+          <w:p>
+            <w:pPr>
+              <w:spacing w:before="240"/>
+              <w:rPr>
+                <w:rFonts w:ascii="Times New Roman" w:eastAsia="Times New Roman" w:hAnsi="Times New Roman" w:cs="Times New Roman"/>
+                <w:b/>
+                <w:sz w:val="36"/>
+                <w:szCs w:val="36"/>
+                <w:u w:val="single"/>
+              </w:rPr>
+            </w:pPr>
+            <w:r>
+              <w:rPr>
+                <w:rFonts w:ascii="Times New Roman" w:eastAsia="Times New Roman" w:hAnsi="Times New Roman" w:cs="Times New Roman"/>
+                <w:b/>
+                <w:sz w:val="36"/>
+                <w:szCs w:val="36"/>
+                <w:u w:val="single"/>
+              </w:rPr>
+              <w:t>STATUS</w:t>
+            </w:r>
+          </w:p>
+        </w:tc>
+      </w:tr>
+      <w:tr>
+        <w:tc>
+          <w:tcPr>
+            <w:tcW w:w="2394" w:type="dxa"/>
+          </w:tcPr>
+          <w:p>
+            <w:pPr>
+              <w:spacing w:before="240"/>
+              <w:rPr>
+                <w:rFonts w:ascii="Times New Roman" w:eastAsia="Times New Roman" w:hAnsi="Times New Roman" w:cs="Times New Roman"/>
+                <w:b/>
+                <w:sz w:val="24"/>
+                <w:szCs w:val="24"/>
+              </w:rPr>
+            </w:pPr>
+            <w:r>
+              <w:rPr>
+                <w:rFonts w:ascii="Times New Roman" w:eastAsia="Times New Roman" w:hAnsi="Times New Roman" w:cs="Times New Roman"/>
+                <w:b/>
+                <w:sz w:val="24"/>
+                <w:szCs w:val="24"/>
+              </w:rPr>
+              <w:t>1</w:t>
+            </w:r>
+          </w:p>
+        </w:tc>
+        <w:tc>
+          <w:tcPr>
+            <w:tcW w:w="2394" w:type="dxa"/>
+          </w:tcPr>
+          <w:p>
+            <w:pPr>
+              <w:spacing w:before="240"/>
+              <w:rPr>
+                <w:rFonts w:ascii="Times New Roman" w:eastAsia="Times New Roman" w:hAnsi="Times New Roman" w:cs="Times New Roman"/>
+                <w:b/>
+                <w:sz w:val="24"/>
+                <w:szCs w:val="24"/>
+              </w:rPr>
+            </w:pPr>
+            <w:r>
+              <w:rPr>
+                <w:rFonts w:ascii="Times New Roman" w:eastAsia="Times New Roman" w:hAnsi="Times New Roman" w:cs="Times New Roman"/>
+                <w:b/>
+                <w:sz w:val="24"/>
+                <w:szCs w:val="24"/>
+              </w:rPr>
+              <w:t>Code the registration of staff</w:t>
+            </w:r>
+          </w:p>
+        </w:tc>
+        <w:tc>
+          <w:tcPr>
+            <w:tcW w:w="2394" w:type="dxa"/>
+          </w:tcPr>
+          <w:p>
+            <w:pPr>
+              <w:spacing w:before="240"/>
+              <w:rPr>
+                <w:rFonts w:ascii="Times New Roman" w:eastAsia="Times New Roman" w:hAnsi="Times New Roman" w:cs="Times New Roman"/>
+                <w:b/>
+                <w:sz w:val="24"/>
+                <w:szCs w:val="24"/>
+              </w:rPr>
+            </w:pPr>
+            <w:r>
+              <w:rPr>
+                <w:rFonts w:ascii="Times New Roman" w:eastAsia="Times New Roman" w:hAnsi="Times New Roman" w:cs="Times New Roman"/>
+                <w:b/>
+                <w:sz w:val="24"/>
+                <w:szCs w:val="24"/>
+              </w:rPr>
+              <w:t>6hrs</w:t>
+            </w:r>
+          </w:p>
+        </w:tc>
+        <w:tc>
+          <w:tcPr>
+            <w:tcW w:w="2394" w:type="dxa"/>
+          </w:tcPr>
+          <w:p>
+            <w:pPr>
+              <w:spacing w:before="240"/>
+              <w:rPr>
+                <w:rFonts w:ascii="Times New Roman" w:eastAsia="Times New Roman" w:hAnsi="Times New Roman" w:cs="Times New Roman"/>
+                <w:b/>
+                <w:sz w:val="24"/>
+                <w:szCs w:val="24"/>
+              </w:rPr>
+            </w:pPr>
+            <w:r>
+              <w:rPr>
+                <w:rFonts w:ascii="Times New Roman" w:eastAsia="Times New Roman" w:hAnsi="Times New Roman" w:cs="Times New Roman"/>
+                <w:b/>
+                <w:sz w:val="24"/>
+                <w:szCs w:val="24"/>
+              </w:rPr>
+              <w:t>Completed</w:t>
+            </w:r>
+          </w:p>
+        </w:tc>
+      </w:tr>
+      <w:tr>
+        <w:tc>
+          <w:tcPr>
+            <w:tcW w:w="2394" w:type="dxa"/>
+          </w:tcPr>
+          <w:p>
+            <w:pPr>
+              <w:spacing w:before="240"/>
+              <w:rPr>
+                <w:rFonts w:ascii="Times New Roman" w:eastAsia="Times New Roman" w:hAnsi="Times New Roman" w:cs="Times New Roman"/>
+                <w:sz w:val="24"/>
+                <w:szCs w:val="24"/>
+              </w:rPr>
+            </w:pPr>
+            <w:r>
+              <w:rPr>
+                <w:rFonts w:ascii="Times New Roman" w:eastAsia="Times New Roman" w:hAnsi="Times New Roman" w:cs="Times New Roman"/>
+                <w:sz w:val="24"/>
+                <w:szCs w:val="24"/>
+              </w:rPr>
+              <w:t>2</w:t>
+            </w:r>
+          </w:p>
+        </w:tc>
+        <w:tc>
+          <w:tcPr>
+            <w:tcW w:w="2394" w:type="dxa"/>
+          </w:tcPr>
+          <w:p>
+            <w:pPr>
+              <w:spacing w:before="240"/>
+              <w:rPr>
+                <w:rFonts w:ascii="Times New Roman" w:eastAsia="Times New Roman" w:hAnsi="Times New Roman" w:cs="Times New Roman"/>
+                <w:sz w:val="24"/>
+                <w:szCs w:val="24"/>
+              </w:rPr>
+            </w:pPr>
+            <w:r>
+              <w:rPr>
+                <w:rFonts w:ascii="Times New Roman" w:eastAsia="Times New Roman" w:hAnsi="Times New Roman" w:cs="Times New Roman"/>
+                <w:sz w:val="24"/>
+                <w:szCs w:val="24"/>
+              </w:rPr>
+              <w:t>Code the registration of doctor</w:t>
+            </w:r>
+          </w:p>
+        </w:tc>
+        <w:tc>
+          <w:tcPr>
+            <w:tcW w:w="2394" w:type="dxa"/>
+          </w:tcPr>
+          <w:p>
+            <w:pPr>
+              <w:spacing w:before="240"/>
+              <w:rPr>
+                <w:rFonts w:ascii="Times New Roman" w:eastAsia="Times New Roman" w:hAnsi="Times New Roman" w:cs="Times New Roman"/>
+                <w:sz w:val="24"/>
+                <w:szCs w:val="24"/>
+              </w:rPr>
+            </w:pPr>
+            <w:r>
+              <w:rPr>
+                <w:rFonts w:ascii="Times New Roman" w:eastAsia="Times New Roman" w:hAnsi="Times New Roman" w:cs="Times New Roman"/>
+                <w:sz w:val="24"/>
+                <w:szCs w:val="24"/>
+              </w:rPr>
+              <w:t>5hrs</w:t>
+            </w:r>
+          </w:p>
+        </w:tc>
+        <w:tc>
+          <w:tcPr>
+            <w:tcW w:w="2394" w:type="dxa"/>
+          </w:tcPr>
+          <w:p>
+            <w:pPr>
+              <w:spacing w:before="240"/>
+              <w:rPr>
+                <w:rFonts w:ascii="Times New Roman" w:eastAsia="Times New Roman" w:hAnsi="Times New Roman" w:cs="Times New Roman"/>
+                <w:sz w:val="24"/>
+                <w:szCs w:val="24"/>
+              </w:rPr>
+            </w:pPr>
+            <w:r>
+              <w:rPr>
+                <w:rFonts w:ascii="Times New Roman" w:eastAsia="Times New Roman" w:hAnsi="Times New Roman" w:cs="Times New Roman"/>
+                <w:sz w:val="24"/>
+                <w:szCs w:val="24"/>
+              </w:rPr>
+              <w:t>Completed</w:t>
+            </w:r>
+          </w:p>
+        </w:tc>
+      </w:tr>
+      <w:tr>
+        <w:tc>
+          <w:tcPr>
+            <w:tcW w:w="2394" w:type="dxa"/>
+          </w:tcPr>
+          <w:p>
+            <w:pPr>
+              <w:spacing w:before="240"/>
+              <w:rPr>
+                <w:rFonts w:ascii="Times New Roman" w:eastAsia="Times New Roman" w:hAnsi="Times New Roman" w:cs="Times New Roman"/>
+                <w:sz w:val="24"/>
+                <w:szCs w:val="24"/>
+              </w:rPr>
+            </w:pPr>
+            <w:r>
+              <w:rPr>
+                <w:rFonts w:ascii="Times New Roman" w:eastAsia="Times New Roman" w:hAnsi="Times New Roman" w:cs="Times New Roman"/>
+                <w:sz w:val="24"/>
+                <w:szCs w:val="24"/>
+              </w:rPr>
+              <w:t>3</w:t>
+            </w:r>
+          </w:p>
+        </w:tc>
+        <w:tc>
+          <w:tcPr>
+            <w:tcW w:w="2394" w:type="dxa"/>
+          </w:tcPr>
+          <w:p>
+            <w:pPr>
+              <w:spacing w:before="240"/>
+              <w:rPr>
+                <w:rFonts w:ascii="Times New Roman" w:eastAsia="Times New Roman" w:hAnsi="Times New Roman" w:cs="Times New Roman"/>
+                <w:sz w:val="24"/>
+                <w:szCs w:val="24"/>
+              </w:rPr>
+            </w:pPr>
+            <w:r>
+              <w:rPr>
+                <w:rFonts w:ascii="Times New Roman" w:eastAsia="Times New Roman" w:hAnsi="Times New Roman" w:cs="Times New Roman"/>
+                <w:sz w:val="24"/>
+                <w:szCs w:val="24"/>
+              </w:rPr>
+              <w:t>Code the registration of patient</w:t>
+            </w:r>
+          </w:p>
+        </w:tc>
+        <w:tc>
+          <w:tcPr>
+            <w:tcW w:w="2394" w:type="dxa"/>
+          </w:tcPr>
+          <w:p>
+            <w:pPr>
+              <w:spacing w:before="240"/>
+              <w:rPr>
+                <w:rFonts w:ascii="Times New Roman" w:eastAsia="Times New Roman" w:hAnsi="Times New Roman" w:cs="Times New Roman"/>
+                <w:sz w:val="24"/>
+                <w:szCs w:val="24"/>
+              </w:rPr>
+            </w:pPr>
+            <w:r>
+              <w:rPr>
+                <w:rFonts w:ascii="Times New Roman" w:eastAsia="Times New Roman" w:hAnsi="Times New Roman" w:cs="Times New Roman"/>
+                <w:sz w:val="24"/>
+                <w:szCs w:val="24"/>
+              </w:rPr>
+              <w:t>4hrs</w:t>
+            </w:r>
+          </w:p>
+        </w:tc>
+        <w:tc>
+          <w:tcPr>
+            <w:tcW w:w="2394" w:type="dxa"/>
+          </w:tcPr>
+          <w:p>
+            <w:pPr>
+              <w:spacing w:before="240"/>
+              <w:rPr>
+                <w:rFonts w:ascii="Times New Roman" w:eastAsia="Times New Roman" w:hAnsi="Times New Roman" w:cs="Times New Roman"/>
+                <w:sz w:val="24"/>
+                <w:szCs w:val="24"/>
+              </w:rPr>
+            </w:pPr>
+            <w:r>
+              <w:rPr>
+                <w:rFonts w:ascii="Times New Roman" w:eastAsia="Times New Roman" w:hAnsi="Times New Roman" w:cs="Times New Roman"/>
+                <w:sz w:val="24"/>
+                <w:szCs w:val="24"/>
+              </w:rPr>
+              <w:t>Completed</w:t>
+            </w:r>
+          </w:p>
+        </w:tc>
+      </w:tr>
+      <w:tr>
+        <w:tc>
+          <w:tcPr>
+            <w:tcW w:w="2394" w:type="dxa"/>
+          </w:tcPr>
+          <w:p>
+            <w:pPr>
+              <w:spacing w:before="240"/>
+              <w:rPr>
+                <w:rFonts w:ascii="Times New Roman" w:eastAsia="Times New Roman" w:hAnsi="Times New Roman" w:cs="Times New Roman"/>
+                <w:sz w:val="24"/>
+                <w:szCs w:val="24"/>
+              </w:rPr>
+            </w:pPr>
+            <w:r>
+              <w:rPr>
+                <w:rFonts w:ascii="Times New Roman" w:eastAsia="Times New Roman" w:hAnsi="Times New Roman" w:cs="Times New Roman"/>
+                <w:sz w:val="24"/>
+                <w:szCs w:val="24"/>
+              </w:rPr>
+              <w:t>4</w:t>
+            </w:r>
+          </w:p>
+        </w:tc>
+        <w:tc>
+          <w:tcPr>
+            <w:tcW w:w="2394" w:type="dxa"/>
+          </w:tcPr>
+          <w:p>
+            <w:pPr>
+              <w:spacing w:before="240"/>
+              <w:rPr>
+                <w:rFonts w:ascii="Times New Roman" w:eastAsia="Times New Roman" w:hAnsi="Times New Roman" w:cs="Times New Roman"/>
+                <w:sz w:val="24"/>
+                <w:szCs w:val="24"/>
+              </w:rPr>
+            </w:pPr>
+            <w:r>
+              <w:rPr>
+                <w:rFonts w:ascii="Times New Roman" w:eastAsia="Times New Roman" w:hAnsi="Times New Roman" w:cs="Times New Roman"/>
+                <w:sz w:val="24"/>
+                <w:szCs w:val="24"/>
+              </w:rPr>
+              <w:t>Code the profile setting</w:t>
+            </w:r>
+          </w:p>
+        </w:tc>
+        <w:tc>
+          <w:tcPr>
+            <w:tcW w:w="2394" w:type="dxa"/>
+          </w:tcPr>
+          <w:p>
+            <w:pPr>
+              <w:spacing w:before="240"/>
+              <w:rPr>
+                <w:rFonts w:ascii="Times New Roman" w:eastAsia="Times New Roman" w:hAnsi="Times New Roman" w:cs="Times New Roman"/>
+                <w:sz w:val="24"/>
+                <w:szCs w:val="24"/>
+              </w:rPr>
+            </w:pPr>
+            <w:r>
+              <w:rPr>
+                <w:rFonts w:ascii="Times New Roman" w:eastAsia="Times New Roman" w:hAnsi="Times New Roman" w:cs="Times New Roman"/>
+                <w:sz w:val="24"/>
+                <w:szCs w:val="24"/>
+              </w:rPr>
+              <w:t>6hrs</w:t>
+            </w:r>
+          </w:p>
+        </w:tc>
+        <w:tc>
+          <w:tcPr>
+            <w:tcW w:w="2394" w:type="dxa"/>
+          </w:tcPr>
+          <w:p>
+            <w:pPr>
+              <w:spacing w:before="240"/>
+              <w:rPr>
+                <w:rFonts w:ascii="Times New Roman" w:eastAsia="Times New Roman" w:hAnsi="Times New Roman" w:cs="Times New Roman"/>
+                <w:sz w:val="24"/>
+                <w:szCs w:val="24"/>
+              </w:rPr>
+            </w:pPr>
+            <w:r>
+              <w:rPr>
+                <w:rFonts w:ascii="Times New Roman" w:eastAsia="Times New Roman" w:hAnsi="Times New Roman" w:cs="Times New Roman"/>
+                <w:sz w:val="24"/>
+                <w:szCs w:val="24"/>
+              </w:rPr>
+              <w:t>completed</w:t>
+            </w:r>
+          </w:p>
+        </w:tc>
+      </w:tr>
+    </w:tbl>
+    <w:p>
+      <w:pPr>
+        <w:spacing w:before="240"/>
+        <w:rPr>
+          <w:rFonts w:ascii="Times New Roman" w:eastAsia="Times New Roman" w:hAnsi="Times New Roman" w:cs="Times New Roman"/>
+          <w:b/>
+          <w:sz w:val="36"/>
+          <w:szCs w:val="36"/>
+          <w:u w:val="single"/>
+        </w:rPr>
+      </w:pPr>
+    </w:p>
+    <w:p>
+      <w:pPr>
+        <w:spacing w:before="240"/>
+        <w:rPr>
+          <w:rFonts w:ascii="Times New Roman" w:eastAsia="Times New Roman" w:hAnsi="Times New Roman" w:cs="Times New Roman"/>
+          <w:b/>
+          <w:sz w:val="36"/>
+          <w:szCs w:val="36"/>
+          <w:u w:val="single"/>
+        </w:rPr>
+      </w:pPr>
+      <w:r>
+        <w:rPr>
+          <w:rFonts w:ascii="Times New Roman" w:eastAsia="Times New Roman" w:hAnsi="Times New Roman" w:cs="Times New Roman"/>
+          <w:b/>
+          <w:sz w:val="36"/>
+          <w:szCs w:val="36"/>
+          <w:u w:val="single"/>
+        </w:rPr>
+        <w:t>SPRINT 4 (24-5-21 14-6-21)</w:t>
+      </w:r>
+    </w:p>
+    <w:tbl>
+      <w:tblPr>
+        <w:tblStyle w:val="TableGrid"/>
+        <w:tblW w:w="0" w:type="auto"/>
+        <w:tblLook w:val="04A0" w:firstRow="1" w:lastRow="0" w:firstColumn="1" w:lastColumn="0" w:noHBand="0" w:noVBand="1"/>
+      </w:tblPr>
+      <w:tblGrid>
+        <w:gridCol w:w="2394"/>
+        <w:gridCol w:w="2394"/>
+        <w:gridCol w:w="2394"/>
+        <w:gridCol w:w="2394"/>
+      </w:tblGrid>
+      <w:tr>
+        <w:tc>
+          <w:tcPr>
+            <w:tcW w:w="2394" w:type="dxa"/>
+          </w:tcPr>
+          <w:p>
+            <w:pPr>
+              <w:spacing w:before="240"/>
+              <w:rPr>
+                <w:rFonts w:ascii="Times New Roman" w:eastAsia="Times New Roman" w:hAnsi="Times New Roman" w:cs="Times New Roman"/>
+                <w:b/>
+                <w:sz w:val="36"/>
+                <w:szCs w:val="36"/>
+                <w:u w:val="single"/>
+              </w:rPr>
+            </w:pPr>
+            <w:r>
+              <w:rPr>
+                <w:rFonts w:ascii="Times New Roman" w:eastAsia="Times New Roman" w:hAnsi="Times New Roman" w:cs="Times New Roman"/>
+                <w:b/>
+                <w:sz w:val="36"/>
+                <w:szCs w:val="36"/>
+                <w:u w:val="single"/>
+              </w:rPr>
+              <w:t>SLNO</w:t>
+            </w:r>
+          </w:p>
+        </w:tc>
+        <w:tc>
+          <w:tcPr>
+            <w:tcW w:w="2394" w:type="dxa"/>
+          </w:tcPr>
+          <w:p>
+            <w:pPr>
+              <w:spacing w:before="240"/>
+              <w:rPr>
+                <w:rFonts w:ascii="Times New Roman" w:eastAsia="Times New Roman" w:hAnsi="Times New Roman" w:cs="Times New Roman"/>
+                <w:b/>
+                <w:sz w:val="36"/>
+                <w:szCs w:val="36"/>
+                <w:u w:val="single"/>
+              </w:rPr>
+            </w:pPr>
+            <w:r>
+              <w:rPr>
+                <w:rFonts w:ascii="Times New Roman" w:eastAsia="Times New Roman" w:hAnsi="Times New Roman" w:cs="Times New Roman"/>
+                <w:b/>
+                <w:sz w:val="36"/>
+                <w:szCs w:val="36"/>
+                <w:u w:val="single"/>
+              </w:rPr>
+              <w:t>TO DO</w:t>
+            </w:r>
+          </w:p>
+        </w:tc>
+        <w:tc>
+          <w:tcPr>
+            <w:tcW w:w="2394" w:type="dxa"/>
+          </w:tcPr>
+          <w:p>
+            <w:pPr>
+              <w:spacing w:before="240"/>
+              <w:rPr>
+                <w:rFonts w:ascii="Times New Roman" w:eastAsia="Times New Roman" w:hAnsi="Times New Roman" w:cs="Times New Roman"/>
+                <w:b/>
+                <w:sz w:val="36"/>
+                <w:szCs w:val="36"/>
+                <w:u w:val="single"/>
+              </w:rPr>
+            </w:pPr>
+            <w:r>
+              <w:rPr>
+                <w:rFonts w:ascii="Times New Roman" w:eastAsia="Times New Roman" w:hAnsi="Times New Roman" w:cs="Times New Roman"/>
+                <w:b/>
+                <w:sz w:val="36"/>
+                <w:szCs w:val="36"/>
+                <w:u w:val="single"/>
+              </w:rPr>
+              <w:t>TIME</w:t>
+            </w:r>
+          </w:p>
+        </w:tc>
+        <w:tc>
+          <w:tcPr>
+            <w:tcW w:w="2394" w:type="dxa"/>
+          </w:tcPr>
+          <w:p>
+            <w:pPr>
+              <w:spacing w:before="240"/>
+              <w:rPr>
+                <w:rFonts w:ascii="Times New Roman" w:eastAsia="Times New Roman" w:hAnsi="Times New Roman" w:cs="Times New Roman"/>
+                <w:b/>
+                <w:sz w:val="36"/>
+                <w:szCs w:val="36"/>
+                <w:u w:val="single"/>
+              </w:rPr>
+            </w:pPr>
+            <w:r>
+              <w:rPr>
+                <w:rFonts w:ascii="Times New Roman" w:eastAsia="Times New Roman" w:hAnsi="Times New Roman" w:cs="Times New Roman"/>
+                <w:b/>
+                <w:sz w:val="36"/>
+                <w:szCs w:val="36"/>
+                <w:u w:val="single"/>
+              </w:rPr>
+              <w:t>STATUS</w:t>
+            </w:r>
+          </w:p>
+        </w:tc>
+      </w:tr>
+      <w:tr>
+        <w:tc>
+          <w:tcPr>
+            <w:tcW w:w="2394" w:type="dxa"/>
+          </w:tcPr>
+          <w:p>
+            <w:pPr>
+              <w:spacing w:before="240"/>
+              <w:rPr>
+                <w:rFonts w:ascii="Times New Roman" w:eastAsia="Times New Roman" w:hAnsi="Times New Roman" w:cs="Times New Roman"/>
+                <w:b/>
+                <w:sz w:val="24"/>
+                <w:szCs w:val="24"/>
+              </w:rPr>
+            </w:pPr>
+            <w:r>
+              <w:rPr>
+                <w:rFonts w:ascii="Times New Roman" w:eastAsia="Times New Roman" w:hAnsi="Times New Roman" w:cs="Times New Roman"/>
+                <w:b/>
+                <w:sz w:val="24"/>
+                <w:szCs w:val="24"/>
+              </w:rPr>
+              <w:t>1</w:t>
+            </w:r>
+          </w:p>
+        </w:tc>
+        <w:tc>
+          <w:tcPr>
+            <w:tcW w:w="2394" w:type="dxa"/>
+          </w:tcPr>
+          <w:p>
+            <w:pPr>
+              <w:spacing w:before="240"/>
+              <w:rPr>
+                <w:rFonts w:ascii="Times New Roman" w:eastAsia="Times New Roman" w:hAnsi="Times New Roman" w:cs="Times New Roman"/>
+                <w:b/>
+                <w:sz w:val="24"/>
+                <w:szCs w:val="24"/>
+              </w:rPr>
+            </w:pPr>
+            <w:r>
+              <w:rPr>
+                <w:rFonts w:ascii="Times New Roman" w:eastAsia="Times New Roman" w:hAnsi="Times New Roman" w:cs="Times New Roman"/>
+                <w:b/>
+                <w:sz w:val="24"/>
+                <w:szCs w:val="24"/>
+              </w:rPr>
+              <w:t xml:space="preserve">Speech </w:t>
+            </w:r>
+            <w:proofErr w:type="spellStart"/>
+            <w:r>
+              <w:rPr>
+                <w:rFonts w:ascii="Times New Roman" w:eastAsia="Times New Roman" w:hAnsi="Times New Roman" w:cs="Times New Roman"/>
+                <w:b/>
+                <w:sz w:val="24"/>
+                <w:szCs w:val="24"/>
+              </w:rPr>
+              <w:t>recoginition</w:t>
+            </w:r>
+            <w:proofErr w:type="spellEnd"/>
+          </w:p>
+        </w:tc>
+        <w:tc>
+          <w:tcPr>
+            <w:tcW w:w="2394" w:type="dxa"/>
+          </w:tcPr>
+          <w:p>
+            <w:pPr>
+              <w:spacing w:before="240"/>
+              <w:rPr>
+                <w:rFonts w:ascii="Times New Roman" w:eastAsia="Times New Roman" w:hAnsi="Times New Roman" w:cs="Times New Roman"/>
+                <w:b/>
+                <w:sz w:val="24"/>
+                <w:szCs w:val="24"/>
+              </w:rPr>
+            </w:pPr>
+            <w:r>
+              <w:rPr>
+                <w:rFonts w:ascii="Times New Roman" w:eastAsia="Times New Roman" w:hAnsi="Times New Roman" w:cs="Times New Roman"/>
+                <w:b/>
+                <w:sz w:val="24"/>
+                <w:szCs w:val="24"/>
+              </w:rPr>
+              <w:t>9hrs</w:t>
+            </w:r>
+          </w:p>
+        </w:tc>
+        <w:tc>
+          <w:tcPr>
+            <w:tcW w:w="2394" w:type="dxa"/>
+          </w:tcPr>
+          <w:p>
+            <w:pPr>
+              <w:spacing w:before="240"/>
+              <w:rPr>
+                <w:rFonts w:ascii="Times New Roman" w:eastAsia="Times New Roman" w:hAnsi="Times New Roman" w:cs="Times New Roman"/>
+                <w:b/>
+                <w:sz w:val="24"/>
+                <w:szCs w:val="24"/>
+              </w:rPr>
+            </w:pPr>
+            <w:r>
+              <w:rPr>
+                <w:rFonts w:ascii="Times New Roman" w:eastAsia="Times New Roman" w:hAnsi="Times New Roman" w:cs="Times New Roman"/>
+                <w:b/>
+                <w:sz w:val="24"/>
+                <w:szCs w:val="24"/>
+              </w:rPr>
+              <w:t>Completed</w:t>
+            </w:r>
+          </w:p>
+        </w:tc>
+      </w:tr>
+      <w:tr>
+        <w:tc>
+          <w:tcPr>
+            <w:tcW w:w="2394" w:type="dxa"/>
+          </w:tcPr>
+          <w:p>
+            <w:pPr>
+              <w:spacing w:before="240"/>
+              <w:rPr>
+                <w:rFonts w:ascii="Times New Roman" w:eastAsia="Times New Roman" w:hAnsi="Times New Roman" w:cs="Times New Roman"/>
+                <w:sz w:val="24"/>
+                <w:szCs w:val="24"/>
+              </w:rPr>
+            </w:pPr>
+            <w:r>
+              <w:rPr>
+                <w:rFonts w:ascii="Times New Roman" w:eastAsia="Times New Roman" w:hAnsi="Times New Roman" w:cs="Times New Roman"/>
+                <w:sz w:val="24"/>
+                <w:szCs w:val="24"/>
+              </w:rPr>
+              <w:t>2</w:t>
+            </w:r>
+          </w:p>
+        </w:tc>
+        <w:tc>
+          <w:tcPr>
+            <w:tcW w:w="2394" w:type="dxa"/>
+          </w:tcPr>
+          <w:p>
+            <w:pPr>
+              <w:spacing w:before="240"/>
+              <w:rPr>
+                <w:rFonts w:ascii="Times New Roman" w:eastAsia="Times New Roman" w:hAnsi="Times New Roman" w:cs="Times New Roman"/>
+                <w:sz w:val="24"/>
+                <w:szCs w:val="24"/>
+              </w:rPr>
+            </w:pPr>
+            <w:r>
+              <w:rPr>
+                <w:rFonts w:ascii="Times New Roman" w:eastAsia="Times New Roman" w:hAnsi="Times New Roman" w:cs="Times New Roman"/>
+                <w:sz w:val="24"/>
+                <w:szCs w:val="24"/>
+              </w:rPr>
+              <w:t>Data preprocessing</w:t>
+            </w:r>
+          </w:p>
+        </w:tc>
+        <w:tc>
+          <w:tcPr>
+            <w:tcW w:w="2394" w:type="dxa"/>
+          </w:tcPr>
+          <w:p>
+            <w:pPr>
+              <w:spacing w:before="240"/>
+              <w:rPr>
+                <w:rFonts w:ascii="Times New Roman" w:eastAsia="Times New Roman" w:hAnsi="Times New Roman" w:cs="Times New Roman"/>
+                <w:sz w:val="24"/>
+                <w:szCs w:val="24"/>
+              </w:rPr>
+            </w:pPr>
+            <w:r>
+              <w:rPr>
+                <w:rFonts w:ascii="Times New Roman" w:eastAsia="Times New Roman" w:hAnsi="Times New Roman" w:cs="Times New Roman"/>
+                <w:sz w:val="24"/>
+                <w:szCs w:val="24"/>
+              </w:rPr>
+              <w:t>13hrs</w:t>
+            </w:r>
+          </w:p>
+        </w:tc>
+        <w:tc>
+          <w:tcPr>
+            <w:tcW w:w="2394" w:type="dxa"/>
+          </w:tcPr>
+          <w:p>
+            <w:pPr>
+              <w:spacing w:before="240"/>
+              <w:rPr>
+                <w:rFonts w:ascii="Times New Roman" w:eastAsia="Times New Roman" w:hAnsi="Times New Roman" w:cs="Times New Roman"/>
+                <w:sz w:val="24"/>
+                <w:szCs w:val="24"/>
+              </w:rPr>
+            </w:pPr>
+            <w:r>
+              <w:rPr>
+                <w:rFonts w:ascii="Times New Roman" w:eastAsia="Times New Roman" w:hAnsi="Times New Roman" w:cs="Times New Roman"/>
+                <w:sz w:val="24"/>
+                <w:szCs w:val="24"/>
+              </w:rPr>
+              <w:t>Completed</w:t>
+            </w:r>
+          </w:p>
+        </w:tc>
+      </w:tr>
+      <w:tr>
+        <w:tc>
+          <w:tcPr>
+            <w:tcW w:w="2394" w:type="dxa"/>
+          </w:tcPr>
+          <w:p>
+            <w:pPr>
+              <w:spacing w:before="240"/>
+              <w:rPr>
+                <w:rFonts w:ascii="Times New Roman" w:eastAsia="Times New Roman" w:hAnsi="Times New Roman" w:cs="Times New Roman"/>
+                <w:sz w:val="24"/>
+                <w:szCs w:val="24"/>
+              </w:rPr>
+            </w:pPr>
+            <w:r>
+              <w:rPr>
+                <w:rFonts w:ascii="Times New Roman" w:eastAsia="Times New Roman" w:hAnsi="Times New Roman" w:cs="Times New Roman"/>
+                <w:sz w:val="24"/>
+                <w:szCs w:val="24"/>
+              </w:rPr>
+              <w:t>3</w:t>
+            </w:r>
+          </w:p>
+        </w:tc>
+        <w:tc>
+          <w:tcPr>
+            <w:tcW w:w="2394" w:type="dxa"/>
+          </w:tcPr>
+          <w:p>
+            <w:pPr>
+              <w:spacing w:before="240"/>
+              <w:rPr>
+                <w:rFonts w:ascii="Times New Roman" w:eastAsia="Times New Roman" w:hAnsi="Times New Roman" w:cs="Times New Roman"/>
+                <w:sz w:val="24"/>
+                <w:szCs w:val="24"/>
+              </w:rPr>
+            </w:pPr>
+            <w:r>
+              <w:rPr>
+                <w:rFonts w:ascii="Times New Roman" w:eastAsia="Times New Roman" w:hAnsi="Times New Roman" w:cs="Times New Roman"/>
+                <w:sz w:val="24"/>
+                <w:szCs w:val="24"/>
+              </w:rPr>
+              <w:t>Data segmentation</w:t>
+            </w:r>
+          </w:p>
+        </w:tc>
+        <w:tc>
+          <w:tcPr>
+            <w:tcW w:w="2394" w:type="dxa"/>
+          </w:tcPr>
+          <w:p>
+            <w:pPr>
+              <w:spacing w:before="240"/>
+              <w:rPr>
+                <w:rFonts w:ascii="Times New Roman" w:eastAsia="Times New Roman" w:hAnsi="Times New Roman" w:cs="Times New Roman"/>
+                <w:sz w:val="24"/>
+                <w:szCs w:val="24"/>
+              </w:rPr>
+            </w:pPr>
+            <w:r>
+              <w:rPr>
+                <w:rFonts w:ascii="Times New Roman" w:eastAsia="Times New Roman" w:hAnsi="Times New Roman" w:cs="Times New Roman"/>
+                <w:sz w:val="24"/>
+                <w:szCs w:val="24"/>
+              </w:rPr>
+              <w:t>13</w:t>
+            </w:r>
+            <w:r>
+              <w:rPr>
+                <w:rFonts w:ascii="Times New Roman" w:eastAsia="Times New Roman" w:hAnsi="Times New Roman" w:cs="Times New Roman"/>
+                <w:sz w:val="24"/>
+                <w:szCs w:val="24"/>
+              </w:rPr>
+              <w:t>hrs</w:t>
+            </w:r>
+          </w:p>
+        </w:tc>
+        <w:tc>
+          <w:tcPr>
+            <w:tcW w:w="2394" w:type="dxa"/>
+          </w:tcPr>
+          <w:p>
+            <w:pPr>
+              <w:spacing w:before="240"/>
+              <w:rPr>
+                <w:rFonts w:ascii="Times New Roman" w:eastAsia="Times New Roman" w:hAnsi="Times New Roman" w:cs="Times New Roman"/>
+                <w:sz w:val="24"/>
+                <w:szCs w:val="24"/>
+              </w:rPr>
+            </w:pPr>
+            <w:r>
+              <w:rPr>
+                <w:rFonts w:ascii="Times New Roman" w:eastAsia="Times New Roman" w:hAnsi="Times New Roman" w:cs="Times New Roman"/>
+                <w:sz w:val="24"/>
+                <w:szCs w:val="24"/>
+              </w:rPr>
+              <w:t>Completed</w:t>
+            </w:r>
+          </w:p>
+        </w:tc>
+      </w:tr>
+      <w:tr>
+        <w:tc>
+          <w:tcPr>
+            <w:tcW w:w="2394" w:type="dxa"/>
+          </w:tcPr>
+          <w:p>
+            <w:pPr>
+              <w:spacing w:before="240"/>
+              <w:rPr>
+                <w:rFonts w:ascii="Times New Roman" w:eastAsia="Times New Roman" w:hAnsi="Times New Roman" w:cs="Times New Roman"/>
+                <w:sz w:val="24"/>
+                <w:szCs w:val="24"/>
+              </w:rPr>
+            </w:pPr>
+            <w:r>
+              <w:rPr>
+                <w:rFonts w:ascii="Times New Roman" w:eastAsia="Times New Roman" w:hAnsi="Times New Roman" w:cs="Times New Roman"/>
+                <w:sz w:val="24"/>
+                <w:szCs w:val="24"/>
+              </w:rPr>
+              <w:t>4</w:t>
+            </w:r>
+          </w:p>
+        </w:tc>
+        <w:tc>
+          <w:tcPr>
+            <w:tcW w:w="2394" w:type="dxa"/>
+          </w:tcPr>
+          <w:p>
+            <w:pPr>
+              <w:spacing w:before="240"/>
+              <w:rPr>
+                <w:rFonts w:ascii="Times New Roman" w:eastAsia="Times New Roman" w:hAnsi="Times New Roman" w:cs="Times New Roman"/>
+                <w:sz w:val="24"/>
+                <w:szCs w:val="24"/>
+              </w:rPr>
+            </w:pPr>
+            <w:r>
+              <w:rPr>
+                <w:rFonts w:ascii="Times New Roman" w:eastAsia="Times New Roman" w:hAnsi="Times New Roman" w:cs="Times New Roman"/>
+                <w:sz w:val="24"/>
+                <w:szCs w:val="24"/>
+              </w:rPr>
+              <w:t>Model training</w:t>
+            </w:r>
+          </w:p>
+        </w:tc>
+        <w:tc>
+          <w:tcPr>
+            <w:tcW w:w="2394" w:type="dxa"/>
+          </w:tcPr>
+          <w:p>
+            <w:pPr>
+              <w:spacing w:before="240"/>
+              <w:rPr>
+                <w:rFonts w:ascii="Times New Roman" w:eastAsia="Times New Roman" w:hAnsi="Times New Roman" w:cs="Times New Roman"/>
+                <w:sz w:val="24"/>
+                <w:szCs w:val="24"/>
+              </w:rPr>
+            </w:pPr>
+            <w:r>
+              <w:rPr>
+                <w:rFonts w:ascii="Times New Roman" w:eastAsia="Times New Roman" w:hAnsi="Times New Roman" w:cs="Times New Roman"/>
+                <w:sz w:val="24"/>
+                <w:szCs w:val="24"/>
+              </w:rPr>
+              <w:t>12</w:t>
+            </w:r>
+            <w:r>
+              <w:rPr>
+                <w:rFonts w:ascii="Times New Roman" w:eastAsia="Times New Roman" w:hAnsi="Times New Roman" w:cs="Times New Roman"/>
+                <w:sz w:val="24"/>
+                <w:szCs w:val="24"/>
+              </w:rPr>
+              <w:t>hrs</w:t>
+            </w:r>
+          </w:p>
+        </w:tc>
+        <w:tc>
+          <w:tcPr>
+            <w:tcW w:w="2394" w:type="dxa"/>
+          </w:tcPr>
+          <w:p>
+            <w:pPr>
+              <w:spacing w:before="240"/>
+              <w:rPr>
+                <w:rFonts w:ascii="Times New Roman" w:eastAsia="Times New Roman" w:hAnsi="Times New Roman" w:cs="Times New Roman"/>
+                <w:sz w:val="24"/>
+                <w:szCs w:val="24"/>
+              </w:rPr>
+            </w:pPr>
+            <w:r>
+              <w:rPr>
+                <w:rFonts w:ascii="Times New Roman" w:eastAsia="Times New Roman" w:hAnsi="Times New Roman" w:cs="Times New Roman"/>
+                <w:sz w:val="24"/>
+                <w:szCs w:val="24"/>
+              </w:rPr>
+              <w:t>completed</w:t>
+            </w:r>
+          </w:p>
+        </w:tc>
+      </w:tr>
+      <w:tr>
+        <w:tc>
+          <w:tcPr>
+            <w:tcW w:w="2394" w:type="dxa"/>
+          </w:tcPr>
+          <w:p>
+            <w:pPr>
+              <w:spacing w:before="240"/>
+              <w:rPr>
+                <w:rFonts w:ascii="Times New Roman" w:eastAsia="Times New Roman" w:hAnsi="Times New Roman" w:cs="Times New Roman"/>
+                <w:sz w:val="24"/>
+                <w:szCs w:val="24"/>
+              </w:rPr>
+            </w:pPr>
+            <w:r>
+              <w:rPr>
+                <w:rFonts w:ascii="Times New Roman" w:eastAsia="Times New Roman" w:hAnsi="Times New Roman" w:cs="Times New Roman"/>
+                <w:sz w:val="24"/>
+                <w:szCs w:val="24"/>
+              </w:rPr>
+              <w:t>5</w:t>
+            </w:r>
+          </w:p>
+        </w:tc>
+        <w:tc>
+          <w:tcPr>
+            <w:tcW w:w="2394" w:type="dxa"/>
+          </w:tcPr>
+          <w:p>
+            <w:pPr>
+              <w:spacing w:before="240"/>
+              <w:rPr>
+                <w:rFonts w:ascii="Times New Roman" w:eastAsia="Times New Roman" w:hAnsi="Times New Roman" w:cs="Times New Roman"/>
+                <w:sz w:val="24"/>
+                <w:szCs w:val="24"/>
+              </w:rPr>
+            </w:pPr>
+            <w:r>
+              <w:rPr>
+                <w:rFonts w:ascii="Times New Roman" w:eastAsia="Times New Roman" w:hAnsi="Times New Roman" w:cs="Times New Roman"/>
+                <w:sz w:val="24"/>
+                <w:szCs w:val="24"/>
+              </w:rPr>
+              <w:t>Testing</w:t>
+            </w:r>
+          </w:p>
+        </w:tc>
+        <w:tc>
+          <w:tcPr>
+            <w:tcW w:w="2394" w:type="dxa"/>
+          </w:tcPr>
+          <w:p>
+            <w:pPr>
+              <w:spacing w:before="240"/>
+              <w:rPr>
+                <w:rFonts w:ascii="Times New Roman" w:eastAsia="Times New Roman" w:hAnsi="Times New Roman" w:cs="Times New Roman"/>
+                <w:sz w:val="24"/>
+                <w:szCs w:val="24"/>
+              </w:rPr>
+            </w:pPr>
+            <w:r>
+              <w:rPr>
+                <w:rFonts w:ascii="Times New Roman" w:eastAsia="Times New Roman" w:hAnsi="Times New Roman" w:cs="Times New Roman"/>
+                <w:sz w:val="24"/>
+                <w:szCs w:val="24"/>
+              </w:rPr>
+              <w:t>12hrs</w:t>
+            </w:r>
+          </w:p>
+        </w:tc>
+        <w:tc>
+          <w:tcPr>
+            <w:tcW w:w="2394" w:type="dxa"/>
+          </w:tcPr>
+          <w:p>
+            <w:pPr>
+              <w:spacing w:before="240"/>
+              <w:rPr>
+                <w:rFonts w:ascii="Times New Roman" w:eastAsia="Times New Roman" w:hAnsi="Times New Roman" w:cs="Times New Roman"/>
+                <w:sz w:val="24"/>
+                <w:szCs w:val="24"/>
+              </w:rPr>
+            </w:pPr>
+            <w:r>
+              <w:rPr>
+                <w:rFonts w:ascii="Times New Roman" w:eastAsia="Times New Roman" w:hAnsi="Times New Roman" w:cs="Times New Roman"/>
+                <w:sz w:val="24"/>
+                <w:szCs w:val="24"/>
+              </w:rPr>
+              <w:t>completed</w:t>
+            </w:r>
+          </w:p>
+        </w:tc>
+      </w:tr>
+    </w:tbl>
     <w:p>
       <w:pPr>
         <w:spacing w:before="240"/>
@@ -3643,6 +5046,7 @@
                 <w:sz w:val="24"/>
                 <w:szCs w:val="24"/>
               </w:rPr>
+              <w:lastRenderedPageBreak/>
               <w:t>1</w:t>
             </w:r>
           </w:p>
@@ -4211,8 +5615,6 @@
               </w:rPr>
               <w:t>progress</w:t>
             </w:r>
-            <w:bookmarkStart w:id="0" w:name="_GoBack"/>
-            <w:bookmarkEnd w:id="0"/>
           </w:p>
         </w:tc>
       </w:tr>
@@ -4247,8 +5649,15 @@
                 <w:sz w:val="24"/>
                 <w:szCs w:val="24"/>
               </w:rPr>
-              <w:lastRenderedPageBreak/>
               <w:t>DATE 10-4-21</w:t>
+            </w:r>
+            <w:r>
+              <w:rPr>
+                <w:rFonts w:ascii="Times New Roman" w:eastAsia="Times New Roman" w:hAnsi="Times New Roman" w:cs="Times New Roman"/>
+                <w:sz w:val="24"/>
+                <w:szCs w:val="24"/>
+              </w:rPr>
+              <w:t xml:space="preserve"> 14-4-21</w:t>
             </w:r>
           </w:p>
         </w:tc>
@@ -4310,7 +5719,7 @@
                 <w:sz w:val="24"/>
                 <w:szCs w:val="24"/>
               </w:rPr>
-              <w:t>Table design</w:t>
+              <w:t>Data set collection</w:t>
             </w:r>
           </w:p>
         </w:tc>
@@ -4340,7 +5749,7 @@
                 <w:sz w:val="24"/>
                 <w:szCs w:val="24"/>
               </w:rPr>
-              <w:t>design</w:t>
+              <w:t>gathering</w:t>
             </w:r>
           </w:p>
         </w:tc>
@@ -4370,7 +5779,7 @@
                 <w:sz w:val="24"/>
                 <w:szCs w:val="24"/>
               </w:rPr>
-              <w:t>In progress</w:t>
+              <w:t>completed</w:t>
             </w:r>
           </w:p>
         </w:tc>
@@ -4408,6 +5817,14 @@
               </w:rPr>
               <w:t>DATE -15-4-21</w:t>
             </w:r>
+            <w:r>
+              <w:rPr>
+                <w:rFonts w:ascii="Times New Roman" w:eastAsia="Times New Roman" w:hAnsi="Times New Roman" w:cs="Times New Roman"/>
+                <w:sz w:val="24"/>
+                <w:szCs w:val="24"/>
+              </w:rPr>
+              <w:t>-18-4-21</w:t>
+            </w:r>
           </w:p>
         </w:tc>
       </w:tr>
@@ -4889,7 +6306,23 @@
                 <w:sz w:val="24"/>
                 <w:szCs w:val="24"/>
               </w:rPr>
-              <w:t>DATE 1-5-21</w:t>
+              <w:t>DATE 1-5-</w:t>
+            </w:r>
+            <w:r>
+              <w:rPr>
+                <w:rFonts w:ascii="Times New Roman" w:eastAsia="Times New Roman" w:hAnsi="Times New Roman" w:cs="Times New Roman"/>
+                <w:sz w:val="24"/>
+                <w:szCs w:val="24"/>
+              </w:rPr>
+              <w:t xml:space="preserve"> </w:t>
+            </w:r>
+            <w:r>
+              <w:rPr>
+                <w:rFonts w:ascii="Times New Roman" w:eastAsia="Times New Roman" w:hAnsi="Times New Roman" w:cs="Times New Roman"/>
+                <w:sz w:val="24"/>
+                <w:szCs w:val="24"/>
+              </w:rPr>
+              <w:t>21</w:t>
             </w:r>
           </w:p>
         </w:tc>
@@ -5533,6 +6966,7 @@
                 <w:sz w:val="24"/>
                 <w:szCs w:val="24"/>
               </w:rPr>
+              <w:lastRenderedPageBreak/>
               <w:t>DATE 5-5-21</w:t>
             </w:r>
           </w:p>
@@ -5863,7 +7297,7 @@
                 <w:sz w:val="24"/>
                 <w:szCs w:val="24"/>
               </w:rPr>
-              <w:t xml:space="preserve">  1/-6-21</w:t>
+              <w:t xml:space="preserve">  </w:t>
             </w:r>
           </w:p>
         </w:tc>
@@ -5999,6 +7433,41 @@
         </w:trPr>
         <w:tc>
           <w:tcPr>
+            <w:tcW w:w="9570" w:type="dxa"/>
+            <w:gridSpan w:val="4"/>
+            <w:tcBorders>
+              <w:top w:val="single" w:sz="4" w:space="0" w:color="000000"/>
+              <w:left w:val="single" w:sz="4" w:space="0" w:color="000000"/>
+              <w:bottom w:val="single" w:sz="4" w:space="0" w:color="000000"/>
+              <w:right w:val="single" w:sz="4" w:space="0" w:color="000000"/>
+            </w:tcBorders>
+          </w:tcPr>
+          <w:p>
+            <w:pPr>
+              <w:spacing w:after="200"/>
+              <w:rPr>
+                <w:rFonts w:ascii="Times New Roman" w:eastAsia="Times New Roman" w:hAnsi="Times New Roman" w:cs="Times New Roman"/>
+                <w:sz w:val="24"/>
+                <w:szCs w:val="24"/>
+              </w:rPr>
+            </w:pPr>
+            <w:r>
+              <w:rPr>
+                <w:rFonts w:ascii="Times New Roman" w:eastAsia="Times New Roman" w:hAnsi="Times New Roman" w:cs="Times New Roman"/>
+                <w:sz w:val="24"/>
+                <w:szCs w:val="24"/>
+              </w:rPr>
+              <w:t>DATE 23-5-21</w:t>
+            </w:r>
+          </w:p>
+        </w:tc>
+      </w:tr>
+      <w:tr>
+        <w:trPr>
+          <w:trHeight w:val="320"/>
+        </w:trPr>
+        <w:tc>
+          <w:tcPr>
             <w:tcW w:w="2393" w:type="dxa"/>
             <w:tcBorders>
               <w:top w:val="single" w:sz="4" w:space="0" w:color="000000"/>
@@ -6022,7 +7491,7 @@
                 <w:sz w:val="24"/>
                 <w:szCs w:val="24"/>
               </w:rPr>
-              <w:t xml:space="preserve">DATE 3-6-21 </w:t>
+              <w:t>1</w:t>
             </w:r>
           </w:p>
         </w:tc>
@@ -6045,6 +7514,14 @@
                 <w:szCs w:val="24"/>
               </w:rPr>
             </w:pPr>
+            <w:r>
+              <w:rPr>
+                <w:rFonts w:ascii="Times New Roman" w:eastAsia="Times New Roman" w:hAnsi="Times New Roman" w:cs="Times New Roman"/>
+                <w:sz w:val="24"/>
+                <w:szCs w:val="24"/>
+              </w:rPr>
+              <w:t>coding</w:t>
+            </w:r>
           </w:p>
         </w:tc>
         <w:tc>
@@ -6066,6 +7543,14 @@
                 <w:szCs w:val="24"/>
               </w:rPr>
             </w:pPr>
+            <w:r>
+              <w:rPr>
+                <w:rFonts w:ascii="Times New Roman" w:eastAsia="Times New Roman" w:hAnsi="Times New Roman" w:cs="Times New Roman"/>
+                <w:sz w:val="24"/>
+                <w:szCs w:val="24"/>
+              </w:rPr>
+              <w:t>Profile setting</w:t>
+            </w:r>
           </w:p>
         </w:tc>
         <w:tc>
@@ -6087,6 +7572,49 @@
                 <w:szCs w:val="24"/>
               </w:rPr>
             </w:pPr>
+            <w:r>
+              <w:rPr>
+                <w:rFonts w:ascii="Times New Roman" w:eastAsia="Times New Roman" w:hAnsi="Times New Roman" w:cs="Times New Roman"/>
+                <w:sz w:val="24"/>
+                <w:szCs w:val="24"/>
+              </w:rPr>
+              <w:t>completed</w:t>
+            </w:r>
+          </w:p>
+        </w:tc>
+      </w:tr>
+      <w:tr>
+        <w:trPr>
+          <w:trHeight w:val="320"/>
+        </w:trPr>
+        <w:tc>
+          <w:tcPr>
+            <w:tcW w:w="9570" w:type="dxa"/>
+            <w:gridSpan w:val="4"/>
+            <w:tcBorders>
+              <w:top w:val="single" w:sz="4" w:space="0" w:color="000000"/>
+              <w:left w:val="single" w:sz="4" w:space="0" w:color="000000"/>
+              <w:bottom w:val="single" w:sz="4" w:space="0" w:color="000000"/>
+              <w:right w:val="single" w:sz="4" w:space="0" w:color="000000"/>
+            </w:tcBorders>
+          </w:tcPr>
+          <w:p>
+            <w:pPr>
+              <w:spacing w:after="200"/>
+              <w:rPr>
+                <w:rFonts w:ascii="Times New Roman" w:eastAsia="Times New Roman" w:hAnsi="Times New Roman" w:cs="Times New Roman"/>
+                <w:sz w:val="24"/>
+                <w:szCs w:val="24"/>
+              </w:rPr>
+            </w:pPr>
+            <w:r>
+              <w:rPr>
+                <w:rFonts w:ascii="Times New Roman" w:eastAsia="Times New Roman" w:hAnsi="Times New Roman" w:cs="Times New Roman"/>
+                <w:sz w:val="24"/>
+                <w:szCs w:val="24"/>
+              </w:rPr>
+              <w:t>DATE 24-5-21 27-5-21</w:t>
+            </w:r>
           </w:p>
         </w:tc>
       </w:tr>
@@ -6119,7 +7647,6 @@
                 <w:sz w:val="24"/>
                 <w:szCs w:val="24"/>
               </w:rPr>
-              <w:lastRenderedPageBreak/>
               <w:t>1</w:t>
             </w:r>
           </w:p>
@@ -6149,7 +7676,7 @@
                 <w:sz w:val="24"/>
                 <w:szCs w:val="24"/>
               </w:rPr>
-              <w:t>coding</w:t>
+              <w:t>Coding</w:t>
             </w:r>
           </w:p>
         </w:tc>
@@ -6172,6 +7699,14 @@
                 <w:szCs w:val="24"/>
               </w:rPr>
             </w:pPr>
+            <w:r>
+              <w:rPr>
+                <w:rFonts w:ascii="Times New Roman" w:eastAsia="Times New Roman" w:hAnsi="Times New Roman" w:cs="Times New Roman"/>
+                <w:sz w:val="24"/>
+                <w:szCs w:val="24"/>
+              </w:rPr>
+              <w:t>Speech recognition</w:t>
+            </w:r>
           </w:p>
         </w:tc>
         <w:tc>
@@ -6193,6 +7728,646 @@
                 <w:szCs w:val="24"/>
               </w:rPr>
             </w:pPr>
+            <w:r>
+              <w:rPr>
+                <w:rFonts w:ascii="Times New Roman" w:eastAsia="Times New Roman" w:hAnsi="Times New Roman" w:cs="Times New Roman"/>
+                <w:sz w:val="24"/>
+                <w:szCs w:val="24"/>
+              </w:rPr>
+              <w:t>completed</w:t>
+            </w:r>
+          </w:p>
+        </w:tc>
+      </w:tr>
+      <w:tr>
+        <w:trPr>
+          <w:trHeight w:val="320"/>
+        </w:trPr>
+        <w:tc>
+          <w:tcPr>
+            <w:tcW w:w="9570" w:type="dxa"/>
+            <w:gridSpan w:val="4"/>
+            <w:tcBorders>
+              <w:top w:val="single" w:sz="4" w:space="0" w:color="000000"/>
+              <w:left w:val="single" w:sz="4" w:space="0" w:color="000000"/>
+              <w:bottom w:val="single" w:sz="4" w:space="0" w:color="000000"/>
+              <w:right w:val="single" w:sz="4" w:space="0" w:color="000000"/>
+            </w:tcBorders>
+          </w:tcPr>
+          <w:p>
+            <w:pPr>
+              <w:spacing w:after="200"/>
+              <w:rPr>
+                <w:rFonts w:ascii="Times New Roman" w:eastAsia="Times New Roman" w:hAnsi="Times New Roman" w:cs="Times New Roman"/>
+                <w:sz w:val="24"/>
+                <w:szCs w:val="24"/>
+              </w:rPr>
+            </w:pPr>
+            <w:r>
+              <w:rPr>
+                <w:rFonts w:ascii="Times New Roman" w:eastAsia="Times New Roman" w:hAnsi="Times New Roman" w:cs="Times New Roman"/>
+                <w:sz w:val="24"/>
+                <w:szCs w:val="24"/>
+              </w:rPr>
+              <w:t>DATE 28-5-21 31-5-31</w:t>
+            </w:r>
+          </w:p>
+        </w:tc>
+      </w:tr>
+      <w:tr>
+        <w:trPr>
+          <w:trHeight w:val="320"/>
+        </w:trPr>
+        <w:tc>
+          <w:tcPr>
+            <w:tcW w:w="2393" w:type="dxa"/>
+            <w:tcBorders>
+              <w:top w:val="single" w:sz="4" w:space="0" w:color="000000"/>
+              <w:left w:val="single" w:sz="4" w:space="0" w:color="000000"/>
+              <w:bottom w:val="single" w:sz="4" w:space="0" w:color="000000"/>
+              <w:right w:val="single" w:sz="4" w:space="0" w:color="000000"/>
+            </w:tcBorders>
+          </w:tcPr>
+          <w:p>
+            <w:pPr>
+              <w:spacing w:after="200"/>
+              <w:rPr>
+                <w:rFonts w:ascii="Times New Roman" w:eastAsia="Times New Roman" w:hAnsi="Times New Roman" w:cs="Times New Roman"/>
+                <w:sz w:val="24"/>
+                <w:szCs w:val="24"/>
+              </w:rPr>
+            </w:pPr>
+            <w:r>
+              <w:rPr>
+                <w:rFonts w:ascii="Times New Roman" w:eastAsia="Times New Roman" w:hAnsi="Times New Roman" w:cs="Times New Roman"/>
+                <w:sz w:val="24"/>
+                <w:szCs w:val="24"/>
+              </w:rPr>
+              <w:t>1</w:t>
+            </w:r>
+          </w:p>
+        </w:tc>
+        <w:tc>
+          <w:tcPr>
+            <w:tcW w:w="2393" w:type="dxa"/>
+            <w:tcBorders>
+              <w:top w:val="single" w:sz="4" w:space="0" w:color="000000"/>
+              <w:left w:val="single" w:sz="4" w:space="0" w:color="000000"/>
+              <w:bottom w:val="single" w:sz="4" w:space="0" w:color="000000"/>
+              <w:right w:val="single" w:sz="4" w:space="0" w:color="000000"/>
+            </w:tcBorders>
+          </w:tcPr>
+          <w:p>
+            <w:pPr>
+              <w:spacing w:after="200"/>
+              <w:rPr>
+                <w:rFonts w:ascii="Times New Roman" w:eastAsia="Times New Roman" w:hAnsi="Times New Roman" w:cs="Times New Roman"/>
+                <w:sz w:val="24"/>
+                <w:szCs w:val="24"/>
+              </w:rPr>
+            </w:pPr>
+            <w:r>
+              <w:rPr>
+                <w:rFonts w:ascii="Times New Roman" w:eastAsia="Times New Roman" w:hAnsi="Times New Roman" w:cs="Times New Roman"/>
+                <w:sz w:val="24"/>
+                <w:szCs w:val="24"/>
+              </w:rPr>
+              <w:t>Coding</w:t>
+            </w:r>
+          </w:p>
+        </w:tc>
+        <w:tc>
+          <w:tcPr>
+            <w:tcW w:w="2392" w:type="dxa"/>
+            <w:tcBorders>
+              <w:top w:val="single" w:sz="4" w:space="0" w:color="000000"/>
+              <w:left w:val="single" w:sz="4" w:space="0" w:color="000000"/>
+              <w:bottom w:val="single" w:sz="4" w:space="0" w:color="000000"/>
+              <w:right w:val="single" w:sz="4" w:space="0" w:color="000000"/>
+            </w:tcBorders>
+          </w:tcPr>
+          <w:p>
+            <w:pPr>
+              <w:spacing w:after="200"/>
+              <w:rPr>
+                <w:rFonts w:ascii="Times New Roman" w:eastAsia="Times New Roman" w:hAnsi="Times New Roman" w:cs="Times New Roman"/>
+                <w:sz w:val="24"/>
+                <w:szCs w:val="24"/>
+              </w:rPr>
+            </w:pPr>
+            <w:r>
+              <w:rPr>
+                <w:rFonts w:ascii="Times New Roman" w:eastAsia="Times New Roman" w:hAnsi="Times New Roman" w:cs="Times New Roman"/>
+                <w:sz w:val="24"/>
+                <w:szCs w:val="24"/>
+              </w:rPr>
+              <w:t>Data preprocessing</w:t>
+            </w:r>
+          </w:p>
+        </w:tc>
+        <w:tc>
+          <w:tcPr>
+            <w:tcW w:w="2392" w:type="dxa"/>
+            <w:tcBorders>
+              <w:top w:val="single" w:sz="4" w:space="0" w:color="000000"/>
+              <w:left w:val="single" w:sz="4" w:space="0" w:color="000000"/>
+              <w:bottom w:val="single" w:sz="4" w:space="0" w:color="000000"/>
+              <w:right w:val="single" w:sz="4" w:space="0" w:color="000000"/>
+            </w:tcBorders>
+          </w:tcPr>
+          <w:p>
+            <w:pPr>
+              <w:spacing w:after="200"/>
+              <w:rPr>
+                <w:rFonts w:ascii="Times New Roman" w:eastAsia="Times New Roman" w:hAnsi="Times New Roman" w:cs="Times New Roman"/>
+                <w:sz w:val="24"/>
+                <w:szCs w:val="24"/>
+              </w:rPr>
+            </w:pPr>
+            <w:r>
+              <w:rPr>
+                <w:rFonts w:ascii="Times New Roman" w:eastAsia="Times New Roman" w:hAnsi="Times New Roman" w:cs="Times New Roman"/>
+                <w:sz w:val="24"/>
+                <w:szCs w:val="24"/>
+              </w:rPr>
+              <w:t>completed</w:t>
+            </w:r>
+          </w:p>
+        </w:tc>
+      </w:tr>
+      <w:tr>
+        <w:trPr>
+          <w:trHeight w:val="320"/>
+        </w:trPr>
+        <w:tc>
+          <w:tcPr>
+            <w:tcW w:w="9570" w:type="dxa"/>
+            <w:gridSpan w:val="4"/>
+            <w:tcBorders>
+              <w:top w:val="single" w:sz="4" w:space="0" w:color="000000"/>
+              <w:left w:val="single" w:sz="4" w:space="0" w:color="000000"/>
+              <w:bottom w:val="single" w:sz="4" w:space="0" w:color="000000"/>
+              <w:right w:val="single" w:sz="4" w:space="0" w:color="000000"/>
+            </w:tcBorders>
+          </w:tcPr>
+          <w:p>
+            <w:pPr>
+              <w:spacing w:after="200"/>
+              <w:rPr>
+                <w:rFonts w:ascii="Times New Roman" w:eastAsia="Times New Roman" w:hAnsi="Times New Roman" w:cs="Times New Roman"/>
+                <w:sz w:val="24"/>
+                <w:szCs w:val="24"/>
+              </w:rPr>
+            </w:pPr>
+            <w:r>
+              <w:rPr>
+                <w:rFonts w:ascii="Times New Roman" w:eastAsia="Times New Roman" w:hAnsi="Times New Roman" w:cs="Times New Roman"/>
+                <w:sz w:val="24"/>
+                <w:szCs w:val="24"/>
+              </w:rPr>
+              <w:t>DATE 1-6-21-5-6-21</w:t>
+            </w:r>
+          </w:p>
+        </w:tc>
+      </w:tr>
+      <w:tr>
+        <w:trPr>
+          <w:trHeight w:val="320"/>
+        </w:trPr>
+        <w:tc>
+          <w:tcPr>
+            <w:tcW w:w="2393" w:type="dxa"/>
+            <w:tcBorders>
+              <w:top w:val="single" w:sz="4" w:space="0" w:color="000000"/>
+              <w:left w:val="single" w:sz="4" w:space="0" w:color="000000"/>
+              <w:bottom w:val="single" w:sz="4" w:space="0" w:color="000000"/>
+              <w:right w:val="single" w:sz="4" w:space="0" w:color="000000"/>
+            </w:tcBorders>
+          </w:tcPr>
+          <w:p>
+            <w:pPr>
+              <w:spacing w:after="200"/>
+              <w:rPr>
+                <w:rFonts w:ascii="Times New Roman" w:eastAsia="Times New Roman" w:hAnsi="Times New Roman" w:cs="Times New Roman"/>
+                <w:sz w:val="24"/>
+                <w:szCs w:val="24"/>
+              </w:rPr>
+            </w:pPr>
+            <w:r>
+              <w:rPr>
+                <w:rFonts w:ascii="Times New Roman" w:eastAsia="Times New Roman" w:hAnsi="Times New Roman" w:cs="Times New Roman"/>
+                <w:sz w:val="24"/>
+                <w:szCs w:val="24"/>
+              </w:rPr>
+              <w:t>1</w:t>
+            </w:r>
+          </w:p>
+        </w:tc>
+        <w:tc>
+          <w:tcPr>
+            <w:tcW w:w="2393" w:type="dxa"/>
+            <w:tcBorders>
+              <w:top w:val="single" w:sz="4" w:space="0" w:color="000000"/>
+              <w:left w:val="single" w:sz="4" w:space="0" w:color="000000"/>
+              <w:bottom w:val="single" w:sz="4" w:space="0" w:color="000000"/>
+              <w:right w:val="single" w:sz="4" w:space="0" w:color="000000"/>
+            </w:tcBorders>
+          </w:tcPr>
+          <w:p>
+            <w:pPr>
+              <w:spacing w:after="200"/>
+              <w:rPr>
+                <w:rFonts w:ascii="Times New Roman" w:eastAsia="Times New Roman" w:hAnsi="Times New Roman" w:cs="Times New Roman"/>
+                <w:sz w:val="24"/>
+                <w:szCs w:val="24"/>
+              </w:rPr>
+            </w:pPr>
+            <w:r>
+              <w:rPr>
+                <w:rFonts w:ascii="Times New Roman" w:eastAsia="Times New Roman" w:hAnsi="Times New Roman" w:cs="Times New Roman"/>
+                <w:sz w:val="24"/>
+                <w:szCs w:val="24"/>
+              </w:rPr>
+              <w:t>Coding</w:t>
+            </w:r>
+          </w:p>
+        </w:tc>
+        <w:tc>
+          <w:tcPr>
+            <w:tcW w:w="2392" w:type="dxa"/>
+            <w:tcBorders>
+              <w:top w:val="single" w:sz="4" w:space="0" w:color="000000"/>
+              <w:left w:val="single" w:sz="4" w:space="0" w:color="000000"/>
+              <w:bottom w:val="single" w:sz="4" w:space="0" w:color="000000"/>
+              <w:right w:val="single" w:sz="4" w:space="0" w:color="000000"/>
+            </w:tcBorders>
+          </w:tcPr>
+          <w:p>
+            <w:pPr>
+              <w:spacing w:after="200"/>
+              <w:rPr>
+                <w:rFonts w:ascii="Times New Roman" w:eastAsia="Times New Roman" w:hAnsi="Times New Roman" w:cs="Times New Roman"/>
+                <w:sz w:val="24"/>
+                <w:szCs w:val="24"/>
+              </w:rPr>
+            </w:pPr>
+            <w:r>
+              <w:rPr>
+                <w:rFonts w:ascii="Times New Roman" w:eastAsia="Times New Roman" w:hAnsi="Times New Roman" w:cs="Times New Roman"/>
+                <w:sz w:val="24"/>
+                <w:szCs w:val="24"/>
+              </w:rPr>
+              <w:t>Data segmentation</w:t>
+            </w:r>
+          </w:p>
+        </w:tc>
+        <w:tc>
+          <w:tcPr>
+            <w:tcW w:w="2392" w:type="dxa"/>
+            <w:tcBorders>
+              <w:top w:val="single" w:sz="4" w:space="0" w:color="000000"/>
+              <w:left w:val="single" w:sz="4" w:space="0" w:color="000000"/>
+              <w:bottom w:val="single" w:sz="4" w:space="0" w:color="000000"/>
+              <w:right w:val="single" w:sz="4" w:space="0" w:color="000000"/>
+            </w:tcBorders>
+          </w:tcPr>
+          <w:p>
+            <w:pPr>
+              <w:spacing w:after="200"/>
+              <w:rPr>
+                <w:rFonts w:ascii="Times New Roman" w:eastAsia="Times New Roman" w:hAnsi="Times New Roman" w:cs="Times New Roman"/>
+                <w:sz w:val="24"/>
+                <w:szCs w:val="24"/>
+              </w:rPr>
+            </w:pPr>
+            <w:r>
+              <w:rPr>
+                <w:rFonts w:ascii="Times New Roman" w:eastAsia="Times New Roman" w:hAnsi="Times New Roman" w:cs="Times New Roman"/>
+                <w:sz w:val="24"/>
+                <w:szCs w:val="24"/>
+              </w:rPr>
+              <w:t>completed</w:t>
+            </w:r>
+          </w:p>
+        </w:tc>
+      </w:tr>
+      <w:tr>
+        <w:trPr>
+          <w:trHeight w:val="320"/>
+        </w:trPr>
+        <w:tc>
+          <w:tcPr>
+            <w:tcW w:w="9570" w:type="dxa"/>
+            <w:gridSpan w:val="4"/>
+            <w:tcBorders>
+              <w:top w:val="single" w:sz="4" w:space="0" w:color="000000"/>
+              <w:left w:val="single" w:sz="4" w:space="0" w:color="000000"/>
+              <w:bottom w:val="single" w:sz="4" w:space="0" w:color="000000"/>
+              <w:right w:val="single" w:sz="4" w:space="0" w:color="000000"/>
+            </w:tcBorders>
+          </w:tcPr>
+          <w:p>
+            <w:pPr>
+              <w:spacing w:after="200"/>
+              <w:rPr>
+                <w:rFonts w:ascii="Times New Roman" w:eastAsia="Times New Roman" w:hAnsi="Times New Roman" w:cs="Times New Roman"/>
+                <w:sz w:val="24"/>
+                <w:szCs w:val="24"/>
+              </w:rPr>
+            </w:pPr>
+            <w:r>
+              <w:rPr>
+                <w:rFonts w:ascii="Times New Roman" w:eastAsia="Times New Roman" w:hAnsi="Times New Roman" w:cs="Times New Roman"/>
+                <w:sz w:val="24"/>
+                <w:szCs w:val="24"/>
+              </w:rPr>
+              <w:t>DATE 6-6-21 8-6-21</w:t>
+            </w:r>
+          </w:p>
+        </w:tc>
+      </w:tr>
+      <w:tr>
+        <w:trPr>
+          <w:trHeight w:val="320"/>
+        </w:trPr>
+        <w:tc>
+          <w:tcPr>
+            <w:tcW w:w="2393" w:type="dxa"/>
+            <w:tcBorders>
+              <w:top w:val="single" w:sz="4" w:space="0" w:color="000000"/>
+              <w:left w:val="single" w:sz="4" w:space="0" w:color="000000"/>
+              <w:bottom w:val="single" w:sz="4" w:space="0" w:color="000000"/>
+              <w:right w:val="single" w:sz="4" w:space="0" w:color="000000"/>
+            </w:tcBorders>
+          </w:tcPr>
+          <w:p>
+            <w:pPr>
+              <w:spacing w:after="200"/>
+              <w:rPr>
+                <w:rFonts w:ascii="Times New Roman" w:eastAsia="Times New Roman" w:hAnsi="Times New Roman" w:cs="Times New Roman"/>
+                <w:sz w:val="24"/>
+                <w:szCs w:val="24"/>
+              </w:rPr>
+            </w:pPr>
+            <w:r>
+              <w:rPr>
+                <w:rFonts w:ascii="Times New Roman" w:eastAsia="Times New Roman" w:hAnsi="Times New Roman" w:cs="Times New Roman"/>
+                <w:sz w:val="24"/>
+                <w:szCs w:val="24"/>
+              </w:rPr>
+              <w:t>1</w:t>
+            </w:r>
+          </w:p>
+        </w:tc>
+        <w:tc>
+          <w:tcPr>
+            <w:tcW w:w="2393" w:type="dxa"/>
+            <w:tcBorders>
+              <w:top w:val="single" w:sz="4" w:space="0" w:color="000000"/>
+              <w:left w:val="single" w:sz="4" w:space="0" w:color="000000"/>
+              <w:bottom w:val="single" w:sz="4" w:space="0" w:color="000000"/>
+              <w:right w:val="single" w:sz="4" w:space="0" w:color="000000"/>
+            </w:tcBorders>
+          </w:tcPr>
+          <w:p>
+            <w:pPr>
+              <w:spacing w:after="200"/>
+              <w:rPr>
+                <w:rFonts w:ascii="Times New Roman" w:eastAsia="Times New Roman" w:hAnsi="Times New Roman" w:cs="Times New Roman"/>
+                <w:sz w:val="24"/>
+                <w:szCs w:val="24"/>
+              </w:rPr>
+            </w:pPr>
+            <w:r>
+              <w:rPr>
+                <w:rFonts w:ascii="Times New Roman" w:eastAsia="Times New Roman" w:hAnsi="Times New Roman" w:cs="Times New Roman"/>
+                <w:sz w:val="24"/>
+                <w:szCs w:val="24"/>
+              </w:rPr>
+              <w:t>Coding</w:t>
+            </w:r>
+          </w:p>
+        </w:tc>
+        <w:tc>
+          <w:tcPr>
+            <w:tcW w:w="2392" w:type="dxa"/>
+            <w:tcBorders>
+              <w:top w:val="single" w:sz="4" w:space="0" w:color="000000"/>
+              <w:left w:val="single" w:sz="4" w:space="0" w:color="000000"/>
+              <w:bottom w:val="single" w:sz="4" w:space="0" w:color="000000"/>
+              <w:right w:val="single" w:sz="4" w:space="0" w:color="000000"/>
+            </w:tcBorders>
+          </w:tcPr>
+          <w:p>
+            <w:pPr>
+              <w:spacing w:after="200"/>
+              <w:rPr>
+                <w:rFonts w:ascii="Times New Roman" w:eastAsia="Times New Roman" w:hAnsi="Times New Roman" w:cs="Times New Roman"/>
+                <w:sz w:val="24"/>
+                <w:szCs w:val="24"/>
+              </w:rPr>
+            </w:pPr>
+            <w:r>
+              <w:rPr>
+                <w:rFonts w:ascii="Times New Roman" w:eastAsia="Times New Roman" w:hAnsi="Times New Roman" w:cs="Times New Roman"/>
+                <w:sz w:val="24"/>
+                <w:szCs w:val="24"/>
+              </w:rPr>
+              <w:t>Model training</w:t>
+            </w:r>
+          </w:p>
+        </w:tc>
+        <w:tc>
+          <w:tcPr>
+            <w:tcW w:w="2392" w:type="dxa"/>
+            <w:tcBorders>
+              <w:top w:val="single" w:sz="4" w:space="0" w:color="000000"/>
+              <w:left w:val="single" w:sz="4" w:space="0" w:color="000000"/>
+              <w:bottom w:val="single" w:sz="4" w:space="0" w:color="000000"/>
+              <w:right w:val="single" w:sz="4" w:space="0" w:color="000000"/>
+            </w:tcBorders>
+          </w:tcPr>
+          <w:p>
+            <w:pPr>
+              <w:spacing w:after="200"/>
+              <w:rPr>
+                <w:rFonts w:ascii="Times New Roman" w:eastAsia="Times New Roman" w:hAnsi="Times New Roman" w:cs="Times New Roman"/>
+                <w:sz w:val="24"/>
+                <w:szCs w:val="24"/>
+              </w:rPr>
+            </w:pPr>
+            <w:r>
+              <w:rPr>
+                <w:rFonts w:ascii="Times New Roman" w:eastAsia="Times New Roman" w:hAnsi="Times New Roman" w:cs="Times New Roman"/>
+                <w:sz w:val="24"/>
+                <w:szCs w:val="24"/>
+              </w:rPr>
+              <w:t>completed</w:t>
+            </w:r>
+          </w:p>
+        </w:tc>
+      </w:tr>
+      <w:tr>
+        <w:trPr>
+          <w:trHeight w:val="320"/>
+        </w:trPr>
+        <w:tc>
+          <w:tcPr>
+            <w:tcW w:w="9570" w:type="dxa"/>
+            <w:gridSpan w:val="4"/>
+            <w:tcBorders>
+              <w:top w:val="single" w:sz="4" w:space="0" w:color="000000"/>
+              <w:left w:val="single" w:sz="4" w:space="0" w:color="000000"/>
+              <w:bottom w:val="single" w:sz="4" w:space="0" w:color="000000"/>
+              <w:right w:val="single" w:sz="4" w:space="0" w:color="000000"/>
+            </w:tcBorders>
+          </w:tcPr>
+          <w:p>
+            <w:pPr>
+              <w:spacing w:after="200"/>
+              <w:rPr>
+                <w:rFonts w:ascii="Times New Roman" w:eastAsia="Times New Roman" w:hAnsi="Times New Roman" w:cs="Times New Roman"/>
+                <w:sz w:val="24"/>
+                <w:szCs w:val="24"/>
+              </w:rPr>
+            </w:pPr>
+            <w:r>
+              <w:rPr>
+                <w:rFonts w:ascii="Times New Roman" w:eastAsia="Times New Roman" w:hAnsi="Times New Roman" w:cs="Times New Roman"/>
+                <w:sz w:val="24"/>
+                <w:szCs w:val="24"/>
+              </w:rPr>
+              <w:t xml:space="preserve">DATE </w:t>
+            </w:r>
+            <w:r>
+              <w:rPr>
+                <w:rFonts w:ascii="Times New Roman" w:eastAsia="Times New Roman" w:hAnsi="Times New Roman" w:cs="Times New Roman"/>
+                <w:sz w:val="24"/>
+                <w:szCs w:val="24"/>
+              </w:rPr>
+              <w:t xml:space="preserve">9-6-21 13-6-21 </w:t>
+            </w:r>
+          </w:p>
+        </w:tc>
+      </w:tr>
+      <w:tr>
+        <w:trPr>
+          <w:trHeight w:val="320"/>
+        </w:trPr>
+        <w:tc>
+          <w:tcPr>
+            <w:tcW w:w="2393" w:type="dxa"/>
+            <w:tcBorders>
+              <w:top w:val="single" w:sz="4" w:space="0" w:color="000000"/>
+              <w:left w:val="single" w:sz="4" w:space="0" w:color="000000"/>
+              <w:bottom w:val="single" w:sz="4" w:space="0" w:color="000000"/>
+              <w:right w:val="single" w:sz="4" w:space="0" w:color="000000"/>
+            </w:tcBorders>
+          </w:tcPr>
+          <w:p>
+            <w:pPr>
+              <w:spacing w:after="200"/>
+              <w:rPr>
+                <w:rFonts w:ascii="Times New Roman" w:eastAsia="Times New Roman" w:hAnsi="Times New Roman" w:cs="Times New Roman"/>
+                <w:sz w:val="24"/>
+                <w:szCs w:val="24"/>
+              </w:rPr>
+            </w:pPr>
+            <w:r>
+              <w:rPr>
+                <w:rFonts w:ascii="Times New Roman" w:eastAsia="Times New Roman" w:hAnsi="Times New Roman" w:cs="Times New Roman"/>
+                <w:sz w:val="24"/>
+                <w:szCs w:val="24"/>
+              </w:rPr>
+              <w:t>1</w:t>
+            </w:r>
+          </w:p>
+        </w:tc>
+        <w:tc>
+          <w:tcPr>
+            <w:tcW w:w="2393" w:type="dxa"/>
+            <w:tcBorders>
+              <w:top w:val="single" w:sz="4" w:space="0" w:color="000000"/>
+              <w:left w:val="single" w:sz="4" w:space="0" w:color="000000"/>
+              <w:bottom w:val="single" w:sz="4" w:space="0" w:color="000000"/>
+              <w:right w:val="single" w:sz="4" w:space="0" w:color="000000"/>
+            </w:tcBorders>
+          </w:tcPr>
+          <w:p>
+            <w:pPr>
+              <w:spacing w:after="200"/>
+              <w:rPr>
+                <w:rFonts w:ascii="Times New Roman" w:eastAsia="Times New Roman" w:hAnsi="Times New Roman" w:cs="Times New Roman"/>
+                <w:sz w:val="24"/>
+                <w:szCs w:val="24"/>
+              </w:rPr>
+            </w:pPr>
+            <w:r>
+              <w:rPr>
+                <w:rFonts w:ascii="Times New Roman" w:eastAsia="Times New Roman" w:hAnsi="Times New Roman" w:cs="Times New Roman"/>
+                <w:sz w:val="24"/>
+                <w:szCs w:val="24"/>
+              </w:rPr>
+              <w:t>Coding</w:t>
+            </w:r>
+          </w:p>
+        </w:tc>
+        <w:tc>
+          <w:tcPr>
+            <w:tcW w:w="2392" w:type="dxa"/>
+            <w:tcBorders>
+              <w:top w:val="single" w:sz="4" w:space="0" w:color="000000"/>
+              <w:left w:val="single" w:sz="4" w:space="0" w:color="000000"/>
+              <w:bottom w:val="single" w:sz="4" w:space="0" w:color="000000"/>
+              <w:right w:val="single" w:sz="4" w:space="0" w:color="000000"/>
+            </w:tcBorders>
+          </w:tcPr>
+          <w:p>
+            <w:pPr>
+              <w:spacing w:after="200"/>
+              <w:rPr>
+                <w:rFonts w:ascii="Times New Roman" w:eastAsia="Times New Roman" w:hAnsi="Times New Roman" w:cs="Times New Roman"/>
+                <w:sz w:val="24"/>
+                <w:szCs w:val="24"/>
+              </w:rPr>
+            </w:pPr>
+            <w:r>
+              <w:rPr>
+                <w:rFonts w:ascii="Times New Roman" w:eastAsia="Times New Roman" w:hAnsi="Times New Roman" w:cs="Times New Roman"/>
+                <w:sz w:val="24"/>
+                <w:szCs w:val="24"/>
+              </w:rPr>
+              <w:t>Testing</w:t>
+            </w:r>
+          </w:p>
+        </w:tc>
+        <w:tc>
+          <w:tcPr>
+            <w:tcW w:w="2392" w:type="dxa"/>
+            <w:tcBorders>
+              <w:top w:val="single" w:sz="4" w:space="0" w:color="000000"/>
+              <w:left w:val="single" w:sz="4" w:space="0" w:color="000000"/>
+              <w:bottom w:val="single" w:sz="4" w:space="0" w:color="000000"/>
+              <w:right w:val="single" w:sz="4" w:space="0" w:color="000000"/>
+            </w:tcBorders>
+          </w:tcPr>
+          <w:p>
+            <w:pPr>
+              <w:spacing w:after="200"/>
+              <w:rPr>
+                <w:rFonts w:ascii="Times New Roman" w:eastAsia="Times New Roman" w:hAnsi="Times New Roman" w:cs="Times New Roman"/>
+                <w:sz w:val="24"/>
+                <w:szCs w:val="24"/>
+              </w:rPr>
+            </w:pPr>
+            <w:r>
+              <w:rPr>
+                <w:rFonts w:ascii="Times New Roman" w:eastAsia="Times New Roman" w:hAnsi="Times New Roman" w:cs="Times New Roman"/>
+                <w:sz w:val="24"/>
+                <w:szCs w:val="24"/>
+              </w:rPr>
+              <w:t>completed</w:t>
+            </w:r>
           </w:p>
         </w:tc>
       </w:tr>
@@ -6273,6 +8448,7 @@
           <w:szCs w:val="36"/>
           <w:u w:val="single"/>
         </w:rPr>
+        <w:lastRenderedPageBreak/>
         <w:t>TABLE DESIGN</w:t>
       </w:r>
     </w:p>
@@ -6538,7 +8714,6 @@
                 <w:szCs w:val="24"/>
               </w:rPr>
             </w:pPr>
-            <w:proofErr w:type="spellStart"/>
             <w:r>
               <w:rPr>
                 <w:rFonts w:ascii="Times New Roman" w:eastAsia="Times New Roman" w:hAnsi="Times New Roman" w:cs="Times New Roman"/>
@@ -6547,23 +8722,21 @@
               </w:rPr>
               <w:t>Patient_name</w:t>
             </w:r>
-            <w:proofErr w:type="spellEnd"/>
-          </w:p>
-        </w:tc>
-        <w:tc>
-          <w:tcPr>
-            <w:tcW w:w="2394" w:type="dxa"/>
-          </w:tcPr>
-          <w:p>
-            <w:pPr>
-              <w:spacing w:before="240"/>
-              <w:rPr>
-                <w:rFonts w:ascii="Times New Roman" w:eastAsia="Times New Roman" w:hAnsi="Times New Roman" w:cs="Times New Roman"/>
-                <w:sz w:val="24"/>
-                <w:szCs w:val="24"/>
-              </w:rPr>
-            </w:pPr>
-            <w:proofErr w:type="spellStart"/>
+          </w:p>
+        </w:tc>
+        <w:tc>
+          <w:tcPr>
+            <w:tcW w:w="2394" w:type="dxa"/>
+          </w:tcPr>
+          <w:p>
+            <w:pPr>
+              <w:spacing w:before="240"/>
+              <w:rPr>
+                <w:rFonts w:ascii="Times New Roman" w:eastAsia="Times New Roman" w:hAnsi="Times New Roman" w:cs="Times New Roman"/>
+                <w:sz w:val="24"/>
+                <w:szCs w:val="24"/>
+              </w:rPr>
+            </w:pPr>
             <w:r>
               <w:rPr>
                 <w:rFonts w:ascii="Times New Roman" w:eastAsia="Times New Roman" w:hAnsi="Times New Roman" w:cs="Times New Roman"/>
@@ -6572,7 +8745,6 @@
               </w:rPr>
               <w:t>Varchar</w:t>
             </w:r>
-            <w:proofErr w:type="spellEnd"/>
           </w:p>
         </w:tc>
         <w:tc>
@@ -6661,7 +8833,6 @@
                 <w:szCs w:val="24"/>
               </w:rPr>
             </w:pPr>
-            <w:proofErr w:type="spellStart"/>
             <w:r>
               <w:rPr>
                 <w:rFonts w:ascii="Times New Roman" w:eastAsia="Times New Roman" w:hAnsi="Times New Roman" w:cs="Times New Roman"/>
@@ -6670,7 +8841,6 @@
               </w:rPr>
               <w:t>Varchar</w:t>
             </w:r>
-            <w:proofErr w:type="spellEnd"/>
           </w:p>
         </w:tc>
         <w:tc>
@@ -6843,7 +9013,6 @@
                 <w:szCs w:val="24"/>
               </w:rPr>
             </w:pPr>
-            <w:proofErr w:type="spellStart"/>
             <w:r>
               <w:rPr>
                 <w:rFonts w:ascii="Times New Roman" w:eastAsia="Times New Roman" w:hAnsi="Times New Roman" w:cs="Times New Roman"/>
@@ -6852,7 +9021,6 @@
               </w:rPr>
               <w:t>Varchar</w:t>
             </w:r>
-            <w:proofErr w:type="spellEnd"/>
           </w:p>
         </w:tc>
         <w:tc>
@@ -7027,7 +9195,6 @@
                 <w:szCs w:val="24"/>
               </w:rPr>
             </w:pPr>
-            <w:proofErr w:type="spellStart"/>
             <w:r>
               <w:rPr>
                 <w:rFonts w:ascii="Times New Roman" w:eastAsia="Times New Roman" w:hAnsi="Times New Roman" w:cs="Times New Roman"/>
@@ -7036,7 +9203,6 @@
               </w:rPr>
               <w:t>Varchar</w:t>
             </w:r>
-            <w:proofErr w:type="spellEnd"/>
           </w:p>
         </w:tc>
         <w:tc>
@@ -7125,7 +9291,6 @@
                 <w:szCs w:val="24"/>
               </w:rPr>
             </w:pPr>
-            <w:proofErr w:type="spellStart"/>
             <w:r>
               <w:rPr>
                 <w:rFonts w:ascii="Times New Roman" w:eastAsia="Times New Roman" w:hAnsi="Times New Roman" w:cs="Times New Roman"/>
@@ -7134,7 +9299,6 @@
               </w:rPr>
               <w:t>Varchar</w:t>
             </w:r>
-            <w:proofErr w:type="spellEnd"/>
           </w:p>
         </w:tc>
         <w:tc>
@@ -7198,7 +9362,6 @@
                 <w:szCs w:val="24"/>
               </w:rPr>
             </w:pPr>
-            <w:proofErr w:type="spellStart"/>
             <w:r>
               <w:rPr>
                 <w:rFonts w:ascii="Times New Roman" w:eastAsia="Times New Roman" w:hAnsi="Times New Roman" w:cs="Times New Roman"/>
@@ -7207,23 +9370,21 @@
               </w:rPr>
               <w:t>Active_status</w:t>
             </w:r>
-            <w:proofErr w:type="spellEnd"/>
-          </w:p>
-        </w:tc>
-        <w:tc>
-          <w:tcPr>
-            <w:tcW w:w="2394" w:type="dxa"/>
-          </w:tcPr>
-          <w:p>
-            <w:pPr>
-              <w:spacing w:before="240"/>
-              <w:rPr>
-                <w:rFonts w:ascii="Times New Roman" w:eastAsia="Times New Roman" w:hAnsi="Times New Roman" w:cs="Times New Roman"/>
-                <w:sz w:val="24"/>
-                <w:szCs w:val="24"/>
-              </w:rPr>
-            </w:pPr>
-            <w:proofErr w:type="spellStart"/>
+          </w:p>
+        </w:tc>
+        <w:tc>
+          <w:tcPr>
+            <w:tcW w:w="2394" w:type="dxa"/>
+          </w:tcPr>
+          <w:p>
+            <w:pPr>
+              <w:spacing w:before="240"/>
+              <w:rPr>
+                <w:rFonts w:ascii="Times New Roman" w:eastAsia="Times New Roman" w:hAnsi="Times New Roman" w:cs="Times New Roman"/>
+                <w:sz w:val="24"/>
+                <w:szCs w:val="24"/>
+              </w:rPr>
+            </w:pPr>
             <w:r>
               <w:rPr>
                 <w:rFonts w:ascii="Times New Roman" w:eastAsia="Times New Roman" w:hAnsi="Times New Roman" w:cs="Times New Roman"/>
@@ -7232,7 +9393,6 @@
               </w:rPr>
               <w:t>Tinyint</w:t>
             </w:r>
-            <w:proofErr w:type="spellEnd"/>
           </w:p>
         </w:tc>
         <w:tc>
@@ -7296,7 +9456,6 @@
                 <w:szCs w:val="24"/>
               </w:rPr>
             </w:pPr>
-            <w:proofErr w:type="spellStart"/>
             <w:r>
               <w:rPr>
                 <w:rFonts w:ascii="Times New Roman" w:eastAsia="Times New Roman" w:hAnsi="Times New Roman" w:cs="Times New Roman"/>
@@ -7305,7 +9464,6 @@
               </w:rPr>
               <w:t>Created_at</w:t>
             </w:r>
-            <w:proofErr w:type="spellEnd"/>
           </w:p>
         </w:tc>
         <w:tc>
@@ -7384,7 +9542,6 @@
                 <w:szCs w:val="24"/>
               </w:rPr>
             </w:pPr>
-            <w:proofErr w:type="spellStart"/>
             <w:r>
               <w:rPr>
                 <w:rFonts w:ascii="Times New Roman" w:eastAsia="Times New Roman" w:hAnsi="Times New Roman" w:cs="Times New Roman"/>
@@ -7393,7 +9550,6 @@
               </w:rPr>
               <w:t>Updated_at</w:t>
             </w:r>
-            <w:proofErr w:type="spellEnd"/>
           </w:p>
         </w:tc>
         <w:tc>
@@ -7472,17 +9628,14 @@
                 <w:szCs w:val="24"/>
               </w:rPr>
             </w:pPr>
-            <w:proofErr w:type="spellStart"/>
-            <w:r>
-              <w:rPr>
-                <w:rFonts w:ascii="Times New Roman" w:eastAsia="Times New Roman" w:hAnsi="Times New Roman" w:cs="Times New Roman"/>
-                <w:sz w:val="24"/>
-                <w:szCs w:val="24"/>
-              </w:rPr>
-              <w:lastRenderedPageBreak/>
+            <w:r>
+              <w:rPr>
+                <w:rFonts w:ascii="Times New Roman" w:eastAsia="Times New Roman" w:hAnsi="Times New Roman" w:cs="Times New Roman"/>
+                <w:sz w:val="24"/>
+                <w:szCs w:val="24"/>
+              </w:rPr>
               <w:t>Created_by</w:t>
             </w:r>
-            <w:proofErr w:type="spellEnd"/>
           </w:p>
         </w:tc>
         <w:tc>
@@ -7561,7 +9714,6 @@
                 <w:szCs w:val="24"/>
               </w:rPr>
             </w:pPr>
-            <w:proofErr w:type="spellStart"/>
             <w:r>
               <w:rPr>
                 <w:rFonts w:ascii="Times New Roman" w:eastAsia="Times New Roman" w:hAnsi="Times New Roman" w:cs="Times New Roman"/>
@@ -7570,7 +9722,6 @@
               </w:rPr>
               <w:t>Updated_by</w:t>
             </w:r>
-            <w:proofErr w:type="spellEnd"/>
           </w:p>
         </w:tc>
         <w:tc>
@@ -7649,7 +9800,6 @@
                 <w:szCs w:val="24"/>
               </w:rPr>
             </w:pPr>
-            <w:proofErr w:type="spellStart"/>
             <w:r>
               <w:rPr>
                 <w:rFonts w:ascii="Times New Roman" w:eastAsia="Times New Roman" w:hAnsi="Times New Roman" w:cs="Times New Roman"/>
@@ -7658,7 +9808,6 @@
               </w:rPr>
               <w:t>Medtrans_id</w:t>
             </w:r>
-            <w:proofErr w:type="spellEnd"/>
           </w:p>
         </w:tc>
         <w:tc>
@@ -7900,6 +10049,7 @@
                 <w:sz w:val="24"/>
                 <w:szCs w:val="24"/>
               </w:rPr>
+              <w:lastRenderedPageBreak/>
               <w:t>Id</w:t>
             </w:r>
           </w:p>
@@ -8011,7 +10161,6 @@
                 <w:szCs w:val="24"/>
               </w:rPr>
             </w:pPr>
-            <w:proofErr w:type="spellStart"/>
             <w:r>
               <w:rPr>
                 <w:rFonts w:ascii="Times New Roman" w:eastAsia="Times New Roman" w:hAnsi="Times New Roman" w:cs="Times New Roman"/>
@@ -8020,7 +10169,6 @@
               </w:rPr>
               <w:t>Varchar</w:t>
             </w:r>
-            <w:proofErr w:type="spellEnd"/>
           </w:p>
         </w:tc>
         <w:tc>
@@ -8107,7 +10255,6 @@
                 <w:szCs w:val="24"/>
               </w:rPr>
             </w:pPr>
-            <w:proofErr w:type="spellStart"/>
             <w:r>
               <w:rPr>
                 <w:rFonts w:ascii="Times New Roman" w:eastAsia="Times New Roman" w:hAnsi="Times New Roman" w:cs="Times New Roman"/>
@@ -8116,7 +10263,6 @@
               </w:rPr>
               <w:t>Varchar</w:t>
             </w:r>
-            <w:proofErr w:type="spellEnd"/>
           </w:p>
         </w:tc>
         <w:tc>
@@ -8203,7 +10349,6 @@
                 <w:szCs w:val="24"/>
               </w:rPr>
             </w:pPr>
-            <w:proofErr w:type="spellStart"/>
             <w:r>
               <w:rPr>
                 <w:rFonts w:ascii="Times New Roman" w:eastAsia="Times New Roman" w:hAnsi="Times New Roman" w:cs="Times New Roman"/>
@@ -8212,7 +10357,6 @@
               </w:rPr>
               <w:t>Varchar</w:t>
             </w:r>
-            <w:proofErr w:type="spellEnd"/>
           </w:p>
         </w:tc>
         <w:tc>
@@ -8387,7 +10531,6 @@
                 <w:szCs w:val="24"/>
               </w:rPr>
             </w:pPr>
-            <w:proofErr w:type="spellStart"/>
             <w:r>
               <w:rPr>
                 <w:rFonts w:ascii="Times New Roman" w:eastAsia="Times New Roman" w:hAnsi="Times New Roman" w:cs="Times New Roman"/>
@@ -8396,7 +10539,6 @@
               </w:rPr>
               <w:t>Varchar</w:t>
             </w:r>
-            <w:proofErr w:type="spellEnd"/>
           </w:p>
         </w:tc>
         <w:tc>
@@ -8483,7 +10625,6 @@
                 <w:szCs w:val="24"/>
               </w:rPr>
             </w:pPr>
-            <w:proofErr w:type="spellStart"/>
             <w:r>
               <w:rPr>
                 <w:rFonts w:ascii="Times New Roman" w:eastAsia="Times New Roman" w:hAnsi="Times New Roman" w:cs="Times New Roman"/>
@@ -8492,7 +10633,6 @@
               </w:rPr>
               <w:t>Varchar</w:t>
             </w:r>
-            <w:proofErr w:type="spellEnd"/>
           </w:p>
         </w:tc>
         <w:tc>
@@ -8597,7 +10737,6 @@
                 <w:szCs w:val="24"/>
               </w:rPr>
             </w:pPr>
-            <w:proofErr w:type="spellStart"/>
             <w:r>
               <w:rPr>
                 <w:rFonts w:ascii="Times New Roman" w:eastAsia="Times New Roman" w:hAnsi="Times New Roman" w:cs="Times New Roman"/>
@@ -8606,7 +10745,6 @@
               </w:rPr>
               <w:t>Varchar</w:t>
             </w:r>
-            <w:proofErr w:type="spellEnd"/>
           </w:p>
         </w:tc>
         <w:tc>
@@ -8817,7 +10955,6 @@
                 <w:szCs w:val="24"/>
               </w:rPr>
             </w:pPr>
-            <w:proofErr w:type="spellStart"/>
             <w:r>
               <w:rPr>
                 <w:rFonts w:ascii="Times New Roman" w:eastAsia="Times New Roman" w:hAnsi="Times New Roman" w:cs="Times New Roman"/>
@@ -8826,7 +10963,6 @@
               </w:rPr>
               <w:t>Patient_id</w:t>
             </w:r>
-            <w:proofErr w:type="spellEnd"/>
           </w:p>
         </w:tc>
         <w:tc>
@@ -8914,7 +11050,6 @@
                 <w:szCs w:val="24"/>
               </w:rPr>
             </w:pPr>
-            <w:proofErr w:type="spellStart"/>
             <w:r>
               <w:rPr>
                 <w:rFonts w:ascii="Times New Roman" w:eastAsia="Times New Roman" w:hAnsi="Times New Roman" w:cs="Times New Roman"/>
@@ -8923,23 +11058,21 @@
               </w:rPr>
               <w:t>Patient_name</w:t>
             </w:r>
-            <w:proofErr w:type="spellEnd"/>
-          </w:p>
-        </w:tc>
-        <w:tc>
-          <w:tcPr>
-            <w:tcW w:w="2394" w:type="dxa"/>
-          </w:tcPr>
-          <w:p>
-            <w:pPr>
-              <w:spacing w:before="240"/>
-              <w:rPr>
-                <w:rFonts w:ascii="Times New Roman" w:eastAsia="Times New Roman" w:hAnsi="Times New Roman" w:cs="Times New Roman"/>
-                <w:sz w:val="24"/>
-                <w:szCs w:val="24"/>
-              </w:rPr>
-            </w:pPr>
-            <w:proofErr w:type="spellStart"/>
+          </w:p>
+        </w:tc>
+        <w:tc>
+          <w:tcPr>
+            <w:tcW w:w="2394" w:type="dxa"/>
+          </w:tcPr>
+          <w:p>
+            <w:pPr>
+              <w:spacing w:before="240"/>
+              <w:rPr>
+                <w:rFonts w:ascii="Times New Roman" w:eastAsia="Times New Roman" w:hAnsi="Times New Roman" w:cs="Times New Roman"/>
+                <w:sz w:val="24"/>
+                <w:szCs w:val="24"/>
+              </w:rPr>
+            </w:pPr>
             <w:r>
               <w:rPr>
                 <w:rFonts w:ascii="Times New Roman" w:eastAsia="Times New Roman" w:hAnsi="Times New Roman" w:cs="Times New Roman"/>
@@ -8948,7 +11081,6 @@
               </w:rPr>
               <w:t>Varchar</w:t>
             </w:r>
-            <w:proofErr w:type="spellEnd"/>
           </w:p>
         </w:tc>
         <w:tc>
@@ -9035,7 +11167,6 @@
                 <w:szCs w:val="24"/>
               </w:rPr>
             </w:pPr>
-            <w:proofErr w:type="spellStart"/>
             <w:r>
               <w:rPr>
                 <w:rFonts w:ascii="Times New Roman" w:eastAsia="Times New Roman" w:hAnsi="Times New Roman" w:cs="Times New Roman"/>
@@ -9044,7 +11175,6 @@
               </w:rPr>
               <w:t>Varchar</w:t>
             </w:r>
-            <w:proofErr w:type="spellEnd"/>
           </w:p>
         </w:tc>
         <w:tc>
@@ -9131,7 +11261,6 @@
                 <w:szCs w:val="24"/>
               </w:rPr>
             </w:pPr>
-            <w:proofErr w:type="spellStart"/>
             <w:r>
               <w:rPr>
                 <w:rFonts w:ascii="Times New Roman" w:eastAsia="Times New Roman" w:hAnsi="Times New Roman" w:cs="Times New Roman"/>
@@ -9140,7 +11269,6 @@
               </w:rPr>
               <w:t>Varchar</w:t>
             </w:r>
-            <w:proofErr w:type="spellEnd"/>
           </w:p>
         </w:tc>
         <w:tc>
@@ -9204,7 +11332,6 @@
                 <w:szCs w:val="24"/>
               </w:rPr>
             </w:pPr>
-            <w:proofErr w:type="spellStart"/>
             <w:r>
               <w:rPr>
                 <w:rFonts w:ascii="Times New Roman" w:eastAsia="Times New Roman" w:hAnsi="Times New Roman" w:cs="Times New Roman"/>
@@ -9213,23 +11340,21 @@
               </w:rPr>
               <w:t>Mobile_number</w:t>
             </w:r>
-            <w:proofErr w:type="spellEnd"/>
-          </w:p>
-        </w:tc>
-        <w:tc>
-          <w:tcPr>
-            <w:tcW w:w="2394" w:type="dxa"/>
-          </w:tcPr>
-          <w:p>
-            <w:pPr>
-              <w:spacing w:before="240"/>
-              <w:rPr>
-                <w:rFonts w:ascii="Times New Roman" w:eastAsia="Times New Roman" w:hAnsi="Times New Roman" w:cs="Times New Roman"/>
-                <w:sz w:val="24"/>
-                <w:szCs w:val="24"/>
-              </w:rPr>
-            </w:pPr>
-            <w:proofErr w:type="spellStart"/>
+          </w:p>
+        </w:tc>
+        <w:tc>
+          <w:tcPr>
+            <w:tcW w:w="2394" w:type="dxa"/>
+          </w:tcPr>
+          <w:p>
+            <w:pPr>
+              <w:spacing w:before="240"/>
+              <w:rPr>
+                <w:rFonts w:ascii="Times New Roman" w:eastAsia="Times New Roman" w:hAnsi="Times New Roman" w:cs="Times New Roman"/>
+                <w:sz w:val="24"/>
+                <w:szCs w:val="24"/>
+              </w:rPr>
+            </w:pPr>
             <w:r>
               <w:rPr>
                 <w:rFonts w:ascii="Times New Roman" w:eastAsia="Times New Roman" w:hAnsi="Times New Roman" w:cs="Times New Roman"/>
@@ -9238,7 +11363,6 @@
               </w:rPr>
               <w:t>Varchar</w:t>
             </w:r>
-            <w:proofErr w:type="spellEnd"/>
           </w:p>
         </w:tc>
         <w:tc>
@@ -9308,7 +11432,6 @@
                 <w:sz w:val="24"/>
                 <w:szCs w:val="24"/>
               </w:rPr>
-              <w:lastRenderedPageBreak/>
               <w:t>Day</w:t>
             </w:r>
           </w:p>
@@ -9420,7 +11543,6 @@
                 <w:szCs w:val="24"/>
               </w:rPr>
             </w:pPr>
-            <w:proofErr w:type="spellStart"/>
             <w:r>
               <w:rPr>
                 <w:rFonts w:ascii="Times New Roman" w:eastAsia="Times New Roman" w:hAnsi="Times New Roman" w:cs="Times New Roman"/>
@@ -9429,7 +11551,6 @@
               </w:rPr>
               <w:t>Varchar</w:t>
             </w:r>
-            <w:proofErr w:type="spellEnd"/>
           </w:p>
         </w:tc>
         <w:tc>
@@ -9587,7 +11708,6 @@
                 <w:szCs w:val="24"/>
               </w:rPr>
             </w:pPr>
-            <w:proofErr w:type="spellStart"/>
             <w:r>
               <w:rPr>
                 <w:rFonts w:ascii="Times New Roman" w:eastAsia="Times New Roman" w:hAnsi="Times New Roman" w:cs="Times New Roman"/>
@@ -9596,23 +11716,21 @@
               </w:rPr>
               <w:t>Street_address</w:t>
             </w:r>
-            <w:proofErr w:type="spellEnd"/>
-          </w:p>
-        </w:tc>
-        <w:tc>
-          <w:tcPr>
-            <w:tcW w:w="2394" w:type="dxa"/>
-          </w:tcPr>
-          <w:p>
-            <w:pPr>
-              <w:spacing w:before="240"/>
-              <w:rPr>
-                <w:rFonts w:ascii="Times New Roman" w:eastAsia="Times New Roman" w:hAnsi="Times New Roman" w:cs="Times New Roman"/>
-                <w:sz w:val="24"/>
-                <w:szCs w:val="24"/>
-              </w:rPr>
-            </w:pPr>
-            <w:proofErr w:type="spellStart"/>
+          </w:p>
+        </w:tc>
+        <w:tc>
+          <w:tcPr>
+            <w:tcW w:w="2394" w:type="dxa"/>
+          </w:tcPr>
+          <w:p>
+            <w:pPr>
+              <w:spacing w:before="240"/>
+              <w:rPr>
+                <w:rFonts w:ascii="Times New Roman" w:eastAsia="Times New Roman" w:hAnsi="Times New Roman" w:cs="Times New Roman"/>
+                <w:sz w:val="24"/>
+                <w:szCs w:val="24"/>
+              </w:rPr>
+            </w:pPr>
             <w:r>
               <w:rPr>
                 <w:rFonts w:ascii="Times New Roman" w:eastAsia="Times New Roman" w:hAnsi="Times New Roman" w:cs="Times New Roman"/>
@@ -9621,7 +11739,6 @@
               </w:rPr>
               <w:t>Varchar</w:t>
             </w:r>
-            <w:proofErr w:type="spellEnd"/>
           </w:p>
         </w:tc>
         <w:tc>
@@ -9708,7 +11825,6 @@
                 <w:szCs w:val="24"/>
               </w:rPr>
             </w:pPr>
-            <w:proofErr w:type="spellStart"/>
             <w:r>
               <w:rPr>
                 <w:rFonts w:ascii="Times New Roman" w:eastAsia="Times New Roman" w:hAnsi="Times New Roman" w:cs="Times New Roman"/>
@@ -9717,7 +11833,6 @@
               </w:rPr>
               <w:t>Varchar</w:t>
             </w:r>
-            <w:proofErr w:type="spellEnd"/>
           </w:p>
         </w:tc>
         <w:tc>
@@ -9781,7 +11896,6 @@
                 <w:szCs w:val="24"/>
               </w:rPr>
             </w:pPr>
-            <w:proofErr w:type="spellStart"/>
             <w:r>
               <w:rPr>
                 <w:rFonts w:ascii="Times New Roman" w:eastAsia="Times New Roman" w:hAnsi="Times New Roman" w:cs="Times New Roman"/>
@@ -9790,7 +11904,6 @@
               </w:rPr>
               <w:t>Zipcode</w:t>
             </w:r>
-            <w:proofErr w:type="spellEnd"/>
           </w:p>
         </w:tc>
         <w:tc>
@@ -9900,7 +12013,6 @@
                 <w:szCs w:val="24"/>
               </w:rPr>
             </w:pPr>
-            <w:proofErr w:type="spellStart"/>
             <w:r>
               <w:rPr>
                 <w:rFonts w:ascii="Times New Roman" w:eastAsia="Times New Roman" w:hAnsi="Times New Roman" w:cs="Times New Roman"/>
@@ -9909,7 +12021,6 @@
               </w:rPr>
               <w:t>Varchar</w:t>
             </w:r>
-            <w:proofErr w:type="spellEnd"/>
           </w:p>
         </w:tc>
         <w:tc>
@@ -9979,6 +12090,7 @@
                 <w:sz w:val="24"/>
                 <w:szCs w:val="24"/>
               </w:rPr>
+              <w:lastRenderedPageBreak/>
               <w:t>Email</w:t>
             </w:r>
           </w:p>
@@ -9996,7 +12108,6 @@
                 <w:szCs w:val="24"/>
               </w:rPr>
             </w:pPr>
-            <w:proofErr w:type="spellStart"/>
             <w:r>
               <w:rPr>
                 <w:rFonts w:ascii="Times New Roman" w:eastAsia="Times New Roman" w:hAnsi="Times New Roman" w:cs="Times New Roman"/>
@@ -10005,7 +12116,6 @@
               </w:rPr>
               <w:t>Varchar</w:t>
             </w:r>
-            <w:proofErr w:type="spellEnd"/>
           </w:p>
         </w:tc>
         <w:tc>
@@ -10092,7 +12202,6 @@
                 <w:szCs w:val="24"/>
               </w:rPr>
             </w:pPr>
-            <w:proofErr w:type="spellStart"/>
             <w:r>
               <w:rPr>
                 <w:rFonts w:ascii="Times New Roman" w:eastAsia="Times New Roman" w:hAnsi="Times New Roman" w:cs="Times New Roman"/>
@@ -10101,7 +12210,6 @@
               </w:rPr>
               <w:t>Varchar</w:t>
             </w:r>
-            <w:proofErr w:type="spellEnd"/>
           </w:p>
         </w:tc>
         <w:tc>
@@ -10188,7 +12296,6 @@
                 <w:szCs w:val="24"/>
               </w:rPr>
             </w:pPr>
-            <w:proofErr w:type="spellStart"/>
             <w:r>
               <w:rPr>
                 <w:rFonts w:ascii="Times New Roman" w:eastAsia="Times New Roman" w:hAnsi="Times New Roman" w:cs="Times New Roman"/>
@@ -10197,7 +12304,6 @@
               </w:rPr>
               <w:t>Varchar</w:t>
             </w:r>
-            <w:proofErr w:type="spellEnd"/>
           </w:p>
         </w:tc>
         <w:tc>
@@ -10284,7 +12390,6 @@
                 <w:szCs w:val="24"/>
               </w:rPr>
             </w:pPr>
-            <w:proofErr w:type="spellStart"/>
             <w:r>
               <w:rPr>
                 <w:rFonts w:ascii="Times New Roman" w:eastAsia="Times New Roman" w:hAnsi="Times New Roman" w:cs="Times New Roman"/>
@@ -10293,7 +12398,6 @@
               </w:rPr>
               <w:t>Varchar</w:t>
             </w:r>
-            <w:proofErr w:type="spellEnd"/>
           </w:p>
         </w:tc>
         <w:tc>
@@ -10380,7 +12484,6 @@
                 <w:szCs w:val="24"/>
               </w:rPr>
             </w:pPr>
-            <w:proofErr w:type="spellStart"/>
             <w:r>
               <w:rPr>
                 <w:rFonts w:ascii="Times New Roman" w:eastAsia="Times New Roman" w:hAnsi="Times New Roman" w:cs="Times New Roman"/>
@@ -10389,7 +12492,6 @@
               </w:rPr>
               <w:t>Varchar</w:t>
             </w:r>
-            <w:proofErr w:type="spellEnd"/>
           </w:p>
         </w:tc>
         <w:tc>
@@ -10476,7 +12578,6 @@
                 <w:szCs w:val="24"/>
               </w:rPr>
             </w:pPr>
-            <w:proofErr w:type="spellStart"/>
             <w:r>
               <w:rPr>
                 <w:rFonts w:ascii="Times New Roman" w:eastAsia="Times New Roman" w:hAnsi="Times New Roman" w:cs="Times New Roman"/>
@@ -10485,7 +12586,6 @@
               </w:rPr>
               <w:t>Varchar</w:t>
             </w:r>
-            <w:proofErr w:type="spellEnd"/>
           </w:p>
         </w:tc>
         <w:tc>
@@ -10811,7 +12911,6 @@
                 <w:szCs w:val="24"/>
               </w:rPr>
             </w:pPr>
-            <w:proofErr w:type="spellStart"/>
             <w:r>
               <w:rPr>
                 <w:rFonts w:ascii="Times New Roman" w:eastAsia="Times New Roman" w:hAnsi="Times New Roman" w:cs="Times New Roman"/>
@@ -10820,7 +12919,6 @@
               </w:rPr>
               <w:t>Varchar</w:t>
             </w:r>
-            <w:proofErr w:type="spellEnd"/>
           </w:p>
         </w:tc>
         <w:tc>
@@ -10907,7 +13005,6 @@
                 <w:szCs w:val="24"/>
               </w:rPr>
             </w:pPr>
-            <w:proofErr w:type="spellStart"/>
             <w:r>
               <w:rPr>
                 <w:rFonts w:ascii="Times New Roman" w:eastAsia="Times New Roman" w:hAnsi="Times New Roman" w:cs="Times New Roman"/>
@@ -10916,7 +13013,6 @@
               </w:rPr>
               <w:t>Varchar</w:t>
             </w:r>
-            <w:proofErr w:type="spellEnd"/>
           </w:p>
         </w:tc>
         <w:tc>
@@ -10980,7 +13076,6 @@
                 <w:szCs w:val="24"/>
               </w:rPr>
             </w:pPr>
-            <w:proofErr w:type="spellStart"/>
             <w:r>
               <w:rPr>
                 <w:rFonts w:ascii="Times New Roman" w:eastAsia="Times New Roman" w:hAnsi="Times New Roman" w:cs="Times New Roman"/>
@@ -10989,23 +13084,21 @@
               </w:rPr>
               <w:t>Active_status</w:t>
             </w:r>
-            <w:proofErr w:type="spellEnd"/>
-          </w:p>
-        </w:tc>
-        <w:tc>
-          <w:tcPr>
-            <w:tcW w:w="2394" w:type="dxa"/>
-          </w:tcPr>
-          <w:p>
-            <w:pPr>
-              <w:spacing w:before="240"/>
-              <w:rPr>
-                <w:rFonts w:ascii="Times New Roman" w:eastAsia="Times New Roman" w:hAnsi="Times New Roman" w:cs="Times New Roman"/>
-                <w:sz w:val="24"/>
-                <w:szCs w:val="24"/>
-              </w:rPr>
-            </w:pPr>
-            <w:proofErr w:type="spellStart"/>
+          </w:p>
+        </w:tc>
+        <w:tc>
+          <w:tcPr>
+            <w:tcW w:w="2394" w:type="dxa"/>
+          </w:tcPr>
+          <w:p>
+            <w:pPr>
+              <w:spacing w:before="240"/>
+              <w:rPr>
+                <w:rFonts w:ascii="Times New Roman" w:eastAsia="Times New Roman" w:hAnsi="Times New Roman" w:cs="Times New Roman"/>
+                <w:sz w:val="24"/>
+                <w:szCs w:val="24"/>
+              </w:rPr>
+            </w:pPr>
             <w:r>
               <w:rPr>
                 <w:rFonts w:ascii="Times New Roman" w:eastAsia="Times New Roman" w:hAnsi="Times New Roman" w:cs="Times New Roman"/>
@@ -11014,7 +13107,6 @@
               </w:rPr>
               <w:t>Tinyint</w:t>
             </w:r>
-            <w:proofErr w:type="spellEnd"/>
           </w:p>
         </w:tc>
         <w:tc>
@@ -11078,7 +13170,6 @@
                 <w:szCs w:val="24"/>
               </w:rPr>
             </w:pPr>
-            <w:proofErr w:type="spellStart"/>
             <w:r>
               <w:rPr>
                 <w:rFonts w:ascii="Times New Roman" w:eastAsia="Times New Roman" w:hAnsi="Times New Roman" w:cs="Times New Roman"/>
@@ -11087,23 +13178,21 @@
               </w:rPr>
               <w:t>Created_by</w:t>
             </w:r>
-            <w:proofErr w:type="spellEnd"/>
-          </w:p>
-        </w:tc>
-        <w:tc>
-          <w:tcPr>
-            <w:tcW w:w="2394" w:type="dxa"/>
-          </w:tcPr>
-          <w:p>
-            <w:pPr>
-              <w:spacing w:before="240"/>
-              <w:rPr>
-                <w:rFonts w:ascii="Times New Roman" w:eastAsia="Times New Roman" w:hAnsi="Times New Roman" w:cs="Times New Roman"/>
-                <w:sz w:val="24"/>
-                <w:szCs w:val="24"/>
-              </w:rPr>
-            </w:pPr>
-            <w:proofErr w:type="spellStart"/>
+          </w:p>
+        </w:tc>
+        <w:tc>
+          <w:tcPr>
+            <w:tcW w:w="2394" w:type="dxa"/>
+          </w:tcPr>
+          <w:p>
+            <w:pPr>
+              <w:spacing w:before="240"/>
+              <w:rPr>
+                <w:rFonts w:ascii="Times New Roman" w:eastAsia="Times New Roman" w:hAnsi="Times New Roman" w:cs="Times New Roman"/>
+                <w:sz w:val="24"/>
+                <w:szCs w:val="24"/>
+              </w:rPr>
+            </w:pPr>
             <w:r>
               <w:rPr>
                 <w:rFonts w:ascii="Times New Roman" w:eastAsia="Times New Roman" w:hAnsi="Times New Roman" w:cs="Times New Roman"/>
@@ -11112,7 +13201,6 @@
               </w:rPr>
               <w:t>Varchar</w:t>
             </w:r>
-            <w:proofErr w:type="spellEnd"/>
           </w:p>
         </w:tc>
         <w:tc>
@@ -11176,7 +13264,6 @@
                 <w:szCs w:val="24"/>
               </w:rPr>
             </w:pPr>
-            <w:proofErr w:type="spellStart"/>
             <w:r>
               <w:rPr>
                 <w:rFonts w:ascii="Times New Roman" w:eastAsia="Times New Roman" w:hAnsi="Times New Roman" w:cs="Times New Roman"/>
@@ -11185,23 +13272,21 @@
               </w:rPr>
               <w:t>Updated_by</w:t>
             </w:r>
-            <w:proofErr w:type="spellEnd"/>
-          </w:p>
-        </w:tc>
-        <w:tc>
-          <w:tcPr>
-            <w:tcW w:w="2394" w:type="dxa"/>
-          </w:tcPr>
-          <w:p>
-            <w:pPr>
-              <w:spacing w:before="240"/>
-              <w:rPr>
-                <w:rFonts w:ascii="Times New Roman" w:eastAsia="Times New Roman" w:hAnsi="Times New Roman" w:cs="Times New Roman"/>
-                <w:sz w:val="24"/>
-                <w:szCs w:val="24"/>
-              </w:rPr>
-            </w:pPr>
-            <w:proofErr w:type="spellStart"/>
+          </w:p>
+        </w:tc>
+        <w:tc>
+          <w:tcPr>
+            <w:tcW w:w="2394" w:type="dxa"/>
+          </w:tcPr>
+          <w:p>
+            <w:pPr>
+              <w:spacing w:before="240"/>
+              <w:rPr>
+                <w:rFonts w:ascii="Times New Roman" w:eastAsia="Times New Roman" w:hAnsi="Times New Roman" w:cs="Times New Roman"/>
+                <w:sz w:val="24"/>
+                <w:szCs w:val="24"/>
+              </w:rPr>
+            </w:pPr>
             <w:r>
               <w:rPr>
                 <w:rFonts w:ascii="Times New Roman" w:eastAsia="Times New Roman" w:hAnsi="Times New Roman" w:cs="Times New Roman"/>
@@ -11210,7 +13295,6 @@
               </w:rPr>
               <w:t>Varchar</w:t>
             </w:r>
-            <w:proofErr w:type="spellEnd"/>
           </w:p>
         </w:tc>
         <w:tc>
@@ -11274,7 +13358,6 @@
                 <w:szCs w:val="24"/>
               </w:rPr>
             </w:pPr>
-            <w:proofErr w:type="spellStart"/>
             <w:r>
               <w:rPr>
                 <w:rFonts w:ascii="Times New Roman" w:eastAsia="Times New Roman" w:hAnsi="Times New Roman" w:cs="Times New Roman"/>
@@ -11283,7 +13366,6 @@
               </w:rPr>
               <w:t>Created_at</w:t>
             </w:r>
-            <w:proofErr w:type="spellEnd"/>
           </w:p>
         </w:tc>
         <w:tc>
@@ -11362,7 +13444,6 @@
                 <w:szCs w:val="24"/>
               </w:rPr>
             </w:pPr>
-            <w:proofErr w:type="spellStart"/>
             <w:r>
               <w:rPr>
                 <w:rFonts w:ascii="Times New Roman" w:eastAsia="Times New Roman" w:hAnsi="Times New Roman" w:cs="Times New Roman"/>
@@ -11371,7 +13452,6 @@
               </w:rPr>
               <w:t>Updated_at</w:t>
             </w:r>
-            <w:proofErr w:type="spellEnd"/>
           </w:p>
         </w:tc>
         <w:tc>
@@ -11452,17 +13532,14 @@
                 <w:szCs w:val="24"/>
               </w:rPr>
             </w:pPr>
-            <w:proofErr w:type="spellStart"/>
-            <w:r>
-              <w:rPr>
-                <w:rFonts w:ascii="Times New Roman" w:eastAsia="Times New Roman" w:hAnsi="Times New Roman" w:cs="Times New Roman"/>
-                <w:sz w:val="24"/>
-                <w:szCs w:val="24"/>
-              </w:rPr>
-              <w:lastRenderedPageBreak/>
+            <w:r>
+              <w:rPr>
+                <w:rFonts w:ascii="Times New Roman" w:eastAsia="Times New Roman" w:hAnsi="Times New Roman" w:cs="Times New Roman"/>
+                <w:sz w:val="24"/>
+                <w:szCs w:val="24"/>
+              </w:rPr>
               <w:t>Medtrans_id</w:t>
             </w:r>
-            <w:proofErr w:type="spellEnd"/>
           </w:p>
         </w:tc>
         <w:tc>
@@ -11979,7 +14056,6 @@
                 <w:szCs w:val="24"/>
               </w:rPr>
             </w:pPr>
-            <w:proofErr w:type="spellStart"/>
             <w:r>
               <w:rPr>
                 <w:rFonts w:ascii="Times New Roman" w:eastAsia="Times New Roman" w:hAnsi="Times New Roman" w:cs="Times New Roman"/>
@@ -11988,7 +14064,6 @@
               </w:rPr>
               <w:t>Varchar</w:t>
             </w:r>
-            <w:proofErr w:type="spellEnd"/>
           </w:p>
         </w:tc>
         <w:tc>
@@ -12058,6 +14133,7 @@
                 <w:sz w:val="24"/>
                 <w:szCs w:val="24"/>
               </w:rPr>
+              <w:lastRenderedPageBreak/>
               <w:t xml:space="preserve">Description </w:t>
             </w:r>
           </w:p>
@@ -12138,7 +14214,6 @@
                 <w:szCs w:val="24"/>
               </w:rPr>
             </w:pPr>
-            <w:proofErr w:type="spellStart"/>
             <w:r>
               <w:rPr>
                 <w:rFonts w:ascii="Times New Roman" w:eastAsia="Times New Roman" w:hAnsi="Times New Roman" w:cs="Times New Roman"/>
@@ -12147,7 +14222,6 @@
               </w:rPr>
               <w:t>File_size</w:t>
             </w:r>
-            <w:proofErr w:type="spellEnd"/>
           </w:p>
         </w:tc>
         <w:tc>
@@ -12226,7 +14300,6 @@
                 <w:szCs w:val="24"/>
               </w:rPr>
             </w:pPr>
-            <w:proofErr w:type="spellStart"/>
             <w:r>
               <w:rPr>
                 <w:rFonts w:ascii="Times New Roman" w:eastAsia="Times New Roman" w:hAnsi="Times New Roman" w:cs="Times New Roman"/>
@@ -12235,23 +14308,21 @@
               </w:rPr>
               <w:t>Created_at</w:t>
             </w:r>
-            <w:proofErr w:type="spellEnd"/>
-          </w:p>
-        </w:tc>
-        <w:tc>
-          <w:tcPr>
-            <w:tcW w:w="2394" w:type="dxa"/>
-          </w:tcPr>
-          <w:p>
-            <w:pPr>
-              <w:spacing w:before="240"/>
-              <w:rPr>
-                <w:rFonts w:ascii="Times New Roman" w:eastAsia="Times New Roman" w:hAnsi="Times New Roman" w:cs="Times New Roman"/>
-                <w:sz w:val="24"/>
-                <w:szCs w:val="24"/>
-              </w:rPr>
-            </w:pPr>
-            <w:proofErr w:type="spellStart"/>
+          </w:p>
+        </w:tc>
+        <w:tc>
+          <w:tcPr>
+            <w:tcW w:w="2394" w:type="dxa"/>
+          </w:tcPr>
+          <w:p>
+            <w:pPr>
+              <w:spacing w:before="240"/>
+              <w:rPr>
+                <w:rFonts w:ascii="Times New Roman" w:eastAsia="Times New Roman" w:hAnsi="Times New Roman" w:cs="Times New Roman"/>
+                <w:sz w:val="24"/>
+                <w:szCs w:val="24"/>
+              </w:rPr>
+            </w:pPr>
             <w:r>
               <w:rPr>
                 <w:rFonts w:ascii="Times New Roman" w:eastAsia="Times New Roman" w:hAnsi="Times New Roman" w:cs="Times New Roman"/>
@@ -12260,7 +14331,6 @@
               </w:rPr>
               <w:t>Datetime</w:t>
             </w:r>
-            <w:proofErr w:type="spellEnd"/>
           </w:p>
         </w:tc>
         <w:tc>
@@ -12316,7 +14386,6 @@
                 <w:szCs w:val="24"/>
               </w:rPr>
             </w:pPr>
-            <w:proofErr w:type="spellStart"/>
             <w:r>
               <w:rPr>
                 <w:rFonts w:ascii="Times New Roman" w:eastAsia="Times New Roman" w:hAnsi="Times New Roman" w:cs="Times New Roman"/>
@@ -12325,7 +14394,6 @@
               </w:rPr>
               <w:t>Clint_id</w:t>
             </w:r>
-            <w:proofErr w:type="spellEnd"/>
           </w:p>
         </w:tc>
         <w:tc>
@@ -12412,7 +14480,6 @@
                 <w:szCs w:val="24"/>
               </w:rPr>
             </w:pPr>
-            <w:proofErr w:type="spellStart"/>
             <w:r>
               <w:rPr>
                 <w:rFonts w:ascii="Times New Roman" w:eastAsia="Times New Roman" w:hAnsi="Times New Roman" w:cs="Times New Roman"/>
@@ -12421,7 +14488,6 @@
               </w:rPr>
               <w:t>User_id</w:t>
             </w:r>
-            <w:proofErr w:type="spellEnd"/>
           </w:p>
         </w:tc>
         <w:tc>
@@ -12508,7 +14574,6 @@
                 <w:szCs w:val="24"/>
               </w:rPr>
             </w:pPr>
-            <w:proofErr w:type="spellStart"/>
             <w:r>
               <w:rPr>
                 <w:rFonts w:ascii="Times New Roman" w:eastAsia="Times New Roman" w:hAnsi="Times New Roman" w:cs="Times New Roman"/>
@@ -12517,7 +14582,6 @@
               </w:rPr>
               <w:t>Uploaded_by</w:t>
             </w:r>
-            <w:proofErr w:type="spellEnd"/>
           </w:p>
         </w:tc>
         <w:tc>
@@ -12726,15 +14790,15 @@
         <w:tblLook w:val="04A0" w:firstRow="1" w:lastRow="0" w:firstColumn="1" w:lastColumn="0" w:noHBand="0" w:noVBand="1"/>
       </w:tblPr>
       <w:tblGrid>
-        <w:gridCol w:w="2394"/>
-        <w:gridCol w:w="2394"/>
+        <w:gridCol w:w="2178"/>
+        <w:gridCol w:w="2610"/>
         <w:gridCol w:w="2394"/>
         <w:gridCol w:w="2394"/>
       </w:tblGrid>
       <w:tr>
         <w:tc>
           <w:tcPr>
-            <w:tcW w:w="2394" w:type="dxa"/>
+            <w:tcW w:w="2178" w:type="dxa"/>
           </w:tcPr>
           <w:p>
             <w:pPr>
@@ -12761,7 +14825,7 @@
         </w:tc>
         <w:tc>
           <w:tcPr>
-            <w:tcW w:w="2394" w:type="dxa"/>
+            <w:tcW w:w="2610" w:type="dxa"/>
           </w:tcPr>
           <w:p>
             <w:pPr>
@@ -12844,7 +14908,7 @@
       <w:tr>
         <w:tc>
           <w:tcPr>
-            <w:tcW w:w="2394" w:type="dxa"/>
+            <w:tcW w:w="2178" w:type="dxa"/>
           </w:tcPr>
           <w:p>
             <w:pPr>
@@ -12867,7 +14931,7 @@
         </w:tc>
         <w:tc>
           <w:tcPr>
-            <w:tcW w:w="2394" w:type="dxa"/>
+            <w:tcW w:w="2610" w:type="dxa"/>
           </w:tcPr>
           <w:p>
             <w:pPr>
@@ -12924,7 +14988,6 @@
                 <w:szCs w:val="24"/>
               </w:rPr>
             </w:pPr>
-            <w:proofErr w:type="spellStart"/>
             <w:r>
               <w:rPr>
                 <w:rFonts w:ascii="Times New Roman" w:eastAsia="Times New Roman" w:hAnsi="Times New Roman" w:cs="Times New Roman"/>
@@ -12933,25 +14996,23 @@
               </w:rPr>
               <w:t>Pk</w:t>
             </w:r>
-            <w:proofErr w:type="spellEnd"/>
           </w:p>
         </w:tc>
       </w:tr>
       <w:tr>
         <w:tc>
           <w:tcPr>
-            <w:tcW w:w="2394" w:type="dxa"/>
-          </w:tcPr>
-          <w:p>
-            <w:pPr>
-              <w:spacing w:before="240"/>
-              <w:rPr>
-                <w:rFonts w:ascii="Times New Roman" w:eastAsia="Times New Roman" w:hAnsi="Times New Roman" w:cs="Times New Roman"/>
-                <w:sz w:val="24"/>
-                <w:szCs w:val="24"/>
-              </w:rPr>
-            </w:pPr>
-            <w:proofErr w:type="spellStart"/>
+            <w:tcW w:w="2178" w:type="dxa"/>
+          </w:tcPr>
+          <w:p>
+            <w:pPr>
+              <w:spacing w:before="240"/>
+              <w:rPr>
+                <w:rFonts w:ascii="Times New Roman" w:eastAsia="Times New Roman" w:hAnsi="Times New Roman" w:cs="Times New Roman"/>
+                <w:sz w:val="24"/>
+                <w:szCs w:val="24"/>
+              </w:rPr>
+            </w:pPr>
             <w:r>
               <w:rPr>
                 <w:rFonts w:ascii="Times New Roman" w:eastAsia="Times New Roman" w:hAnsi="Times New Roman" w:cs="Times New Roman"/>
@@ -12960,23 +15021,21 @@
               </w:rPr>
               <w:t>Full_name</w:t>
             </w:r>
-            <w:proofErr w:type="spellEnd"/>
-          </w:p>
-        </w:tc>
-        <w:tc>
-          <w:tcPr>
-            <w:tcW w:w="2394" w:type="dxa"/>
-          </w:tcPr>
-          <w:p>
-            <w:pPr>
-              <w:spacing w:before="240"/>
-              <w:rPr>
-                <w:rFonts w:ascii="Times New Roman" w:eastAsia="Times New Roman" w:hAnsi="Times New Roman" w:cs="Times New Roman"/>
-                <w:sz w:val="24"/>
-                <w:szCs w:val="24"/>
-              </w:rPr>
-            </w:pPr>
-            <w:proofErr w:type="spellStart"/>
+          </w:p>
+        </w:tc>
+        <w:tc>
+          <w:tcPr>
+            <w:tcW w:w="2610" w:type="dxa"/>
+          </w:tcPr>
+          <w:p>
+            <w:pPr>
+              <w:spacing w:before="240"/>
+              <w:rPr>
+                <w:rFonts w:ascii="Times New Roman" w:eastAsia="Times New Roman" w:hAnsi="Times New Roman" w:cs="Times New Roman"/>
+                <w:sz w:val="24"/>
+                <w:szCs w:val="24"/>
+              </w:rPr>
+            </w:pPr>
             <w:r>
               <w:rPr>
                 <w:rFonts w:ascii="Times New Roman" w:eastAsia="Times New Roman" w:hAnsi="Times New Roman" w:cs="Times New Roman"/>
@@ -12985,7 +15044,6 @@
               </w:rPr>
               <w:t>Varchar</w:t>
             </w:r>
-            <w:proofErr w:type="spellEnd"/>
           </w:p>
         </w:tc>
         <w:tc>
@@ -13038,7 +15096,7 @@
       <w:tr>
         <w:tc>
           <w:tcPr>
-            <w:tcW w:w="2394" w:type="dxa"/>
+            <w:tcW w:w="2178" w:type="dxa"/>
           </w:tcPr>
           <w:p>
             <w:pPr>
@@ -13061,18 +15119,17 @@
         </w:tc>
         <w:tc>
           <w:tcPr>
-            <w:tcW w:w="2394" w:type="dxa"/>
-          </w:tcPr>
-          <w:p>
-            <w:pPr>
-              <w:spacing w:before="240"/>
-              <w:rPr>
-                <w:rFonts w:ascii="Times New Roman" w:eastAsia="Times New Roman" w:hAnsi="Times New Roman" w:cs="Times New Roman"/>
-                <w:sz w:val="24"/>
-                <w:szCs w:val="24"/>
-              </w:rPr>
-            </w:pPr>
-            <w:proofErr w:type="spellStart"/>
+            <w:tcW w:w="2610" w:type="dxa"/>
+          </w:tcPr>
+          <w:p>
+            <w:pPr>
+              <w:spacing w:before="240"/>
+              <w:rPr>
+                <w:rFonts w:ascii="Times New Roman" w:eastAsia="Times New Roman" w:hAnsi="Times New Roman" w:cs="Times New Roman"/>
+                <w:sz w:val="24"/>
+                <w:szCs w:val="24"/>
+              </w:rPr>
+            </w:pPr>
             <w:r>
               <w:rPr>
                 <w:rFonts w:ascii="Times New Roman" w:eastAsia="Times New Roman" w:hAnsi="Times New Roman" w:cs="Times New Roman"/>
@@ -13081,7 +15138,6 @@
               </w:rPr>
               <w:t>Varchar</w:t>
             </w:r>
-            <w:proofErr w:type="spellEnd"/>
           </w:p>
         </w:tc>
         <w:tc>
@@ -13134,7 +15190,7 @@
       <w:tr>
         <w:tc>
           <w:tcPr>
-            <w:tcW w:w="2394" w:type="dxa"/>
+            <w:tcW w:w="2178" w:type="dxa"/>
           </w:tcPr>
           <w:p>
             <w:pPr>
@@ -13157,18 +15213,17 @@
         </w:tc>
         <w:tc>
           <w:tcPr>
-            <w:tcW w:w="2394" w:type="dxa"/>
-          </w:tcPr>
-          <w:p>
-            <w:pPr>
-              <w:spacing w:before="240"/>
-              <w:rPr>
-                <w:rFonts w:ascii="Times New Roman" w:eastAsia="Times New Roman" w:hAnsi="Times New Roman" w:cs="Times New Roman"/>
-                <w:sz w:val="24"/>
-                <w:szCs w:val="24"/>
-              </w:rPr>
-            </w:pPr>
-            <w:proofErr w:type="spellStart"/>
+            <w:tcW w:w="2610" w:type="dxa"/>
+          </w:tcPr>
+          <w:p>
+            <w:pPr>
+              <w:spacing w:before="240"/>
+              <w:rPr>
+                <w:rFonts w:ascii="Times New Roman" w:eastAsia="Times New Roman" w:hAnsi="Times New Roman" w:cs="Times New Roman"/>
+                <w:sz w:val="24"/>
+                <w:szCs w:val="24"/>
+              </w:rPr>
+            </w:pPr>
             <w:r>
               <w:rPr>
                 <w:rFonts w:ascii="Times New Roman" w:eastAsia="Times New Roman" w:hAnsi="Times New Roman" w:cs="Times New Roman"/>
@@ -13177,7 +15232,6 @@
               </w:rPr>
               <w:t>Varchar</w:t>
             </w:r>
-            <w:proofErr w:type="spellEnd"/>
           </w:p>
         </w:tc>
         <w:tc>
@@ -13230,7 +15284,7 @@
       <w:tr>
         <w:tc>
           <w:tcPr>
-            <w:tcW w:w="2394" w:type="dxa"/>
+            <w:tcW w:w="2178" w:type="dxa"/>
           </w:tcPr>
           <w:p>
             <w:pPr>
@@ -13253,18 +15307,17 @@
         </w:tc>
         <w:tc>
           <w:tcPr>
-            <w:tcW w:w="2394" w:type="dxa"/>
-          </w:tcPr>
-          <w:p>
-            <w:pPr>
-              <w:spacing w:before="240"/>
-              <w:rPr>
-                <w:rFonts w:ascii="Times New Roman" w:eastAsia="Times New Roman" w:hAnsi="Times New Roman" w:cs="Times New Roman"/>
-                <w:sz w:val="24"/>
-                <w:szCs w:val="24"/>
-              </w:rPr>
-            </w:pPr>
-            <w:proofErr w:type="spellStart"/>
+            <w:tcW w:w="2610" w:type="dxa"/>
+          </w:tcPr>
+          <w:p>
+            <w:pPr>
+              <w:spacing w:before="240"/>
+              <w:rPr>
+                <w:rFonts w:ascii="Times New Roman" w:eastAsia="Times New Roman" w:hAnsi="Times New Roman" w:cs="Times New Roman"/>
+                <w:sz w:val="24"/>
+                <w:szCs w:val="24"/>
+              </w:rPr>
+            </w:pPr>
             <w:r>
               <w:rPr>
                 <w:rFonts w:ascii="Times New Roman" w:eastAsia="Times New Roman" w:hAnsi="Times New Roman" w:cs="Times New Roman"/>
@@ -13273,7 +15326,6 @@
               </w:rPr>
               <w:t>Varchar</w:t>
             </w:r>
-            <w:proofErr w:type="spellEnd"/>
           </w:p>
         </w:tc>
         <w:tc>
@@ -13326,44 +15378,40 @@
       <w:tr>
         <w:tc>
           <w:tcPr>
-            <w:tcW w:w="2394" w:type="dxa"/>
-          </w:tcPr>
-          <w:p>
-            <w:pPr>
-              <w:spacing w:before="240"/>
-              <w:rPr>
-                <w:rFonts w:ascii="Times New Roman" w:eastAsia="Times New Roman" w:hAnsi="Times New Roman" w:cs="Times New Roman"/>
-                <w:sz w:val="24"/>
-                <w:szCs w:val="24"/>
-              </w:rPr>
-            </w:pPr>
-            <w:proofErr w:type="spellStart"/>
-            <w:r>
-              <w:rPr>
-                <w:rFonts w:ascii="Times New Roman" w:eastAsia="Times New Roman" w:hAnsi="Times New Roman" w:cs="Times New Roman"/>
-                <w:sz w:val="24"/>
-                <w:szCs w:val="24"/>
-              </w:rPr>
-              <w:lastRenderedPageBreak/>
+            <w:tcW w:w="2178" w:type="dxa"/>
+          </w:tcPr>
+          <w:p>
+            <w:pPr>
+              <w:spacing w:before="240"/>
+              <w:rPr>
+                <w:rFonts w:ascii="Times New Roman" w:eastAsia="Times New Roman" w:hAnsi="Times New Roman" w:cs="Times New Roman"/>
+                <w:sz w:val="24"/>
+                <w:szCs w:val="24"/>
+              </w:rPr>
+            </w:pPr>
+            <w:r>
+              <w:rPr>
+                <w:rFonts w:ascii="Times New Roman" w:eastAsia="Times New Roman" w:hAnsi="Times New Roman" w:cs="Times New Roman"/>
+                <w:sz w:val="24"/>
+                <w:szCs w:val="24"/>
+              </w:rPr>
               <w:t>Usertype</w:t>
             </w:r>
-            <w:proofErr w:type="spellEnd"/>
-          </w:p>
-        </w:tc>
-        <w:tc>
-          <w:tcPr>
-            <w:tcW w:w="2394" w:type="dxa"/>
-          </w:tcPr>
-          <w:p>
-            <w:pPr>
-              <w:spacing w:before="240"/>
-              <w:rPr>
-                <w:rFonts w:ascii="Times New Roman" w:eastAsia="Times New Roman" w:hAnsi="Times New Roman" w:cs="Times New Roman"/>
-                <w:sz w:val="24"/>
-                <w:szCs w:val="24"/>
-              </w:rPr>
-            </w:pPr>
-            <w:proofErr w:type="spellStart"/>
+          </w:p>
+        </w:tc>
+        <w:tc>
+          <w:tcPr>
+            <w:tcW w:w="2610" w:type="dxa"/>
+          </w:tcPr>
+          <w:p>
+            <w:pPr>
+              <w:spacing w:before="240"/>
+              <w:rPr>
+                <w:rFonts w:ascii="Times New Roman" w:eastAsia="Times New Roman" w:hAnsi="Times New Roman" w:cs="Times New Roman"/>
+                <w:sz w:val="24"/>
+                <w:szCs w:val="24"/>
+              </w:rPr>
+            </w:pPr>
             <w:r>
               <w:rPr>
                 <w:rFonts w:ascii="Times New Roman" w:eastAsia="Times New Roman" w:hAnsi="Times New Roman" w:cs="Times New Roman"/>
@@ -13372,7 +15420,6 @@
               </w:rPr>
               <w:t>Varchar</w:t>
             </w:r>
-            <w:proofErr w:type="spellEnd"/>
           </w:p>
         </w:tc>
         <w:tc>
@@ -13425,18 +15472,17 @@
       <w:tr>
         <w:tc>
           <w:tcPr>
-            <w:tcW w:w="2394" w:type="dxa"/>
-          </w:tcPr>
-          <w:p>
-            <w:pPr>
-              <w:spacing w:before="240"/>
-              <w:rPr>
-                <w:rFonts w:ascii="Times New Roman" w:eastAsia="Times New Roman" w:hAnsi="Times New Roman" w:cs="Times New Roman"/>
-                <w:sz w:val="24"/>
-                <w:szCs w:val="24"/>
-              </w:rPr>
-            </w:pPr>
-            <w:proofErr w:type="spellStart"/>
+            <w:tcW w:w="2178" w:type="dxa"/>
+          </w:tcPr>
+          <w:p>
+            <w:pPr>
+              <w:spacing w:before="240"/>
+              <w:rPr>
+                <w:rFonts w:ascii="Times New Roman" w:eastAsia="Times New Roman" w:hAnsi="Times New Roman" w:cs="Times New Roman"/>
+                <w:sz w:val="24"/>
+                <w:szCs w:val="24"/>
+              </w:rPr>
+            </w:pPr>
             <w:r>
               <w:rPr>
                 <w:rFonts w:ascii="Times New Roman" w:eastAsia="Times New Roman" w:hAnsi="Times New Roman" w:cs="Times New Roman"/>
@@ -13445,23 +15491,21 @@
               </w:rPr>
               <w:t>Access_status</w:t>
             </w:r>
-            <w:proofErr w:type="spellEnd"/>
-          </w:p>
-        </w:tc>
-        <w:tc>
-          <w:tcPr>
-            <w:tcW w:w="2394" w:type="dxa"/>
-          </w:tcPr>
-          <w:p>
-            <w:pPr>
-              <w:spacing w:before="240"/>
-              <w:rPr>
-                <w:rFonts w:ascii="Times New Roman" w:eastAsia="Times New Roman" w:hAnsi="Times New Roman" w:cs="Times New Roman"/>
-                <w:sz w:val="24"/>
-                <w:szCs w:val="24"/>
-              </w:rPr>
-            </w:pPr>
-            <w:proofErr w:type="spellStart"/>
+          </w:p>
+        </w:tc>
+        <w:tc>
+          <w:tcPr>
+            <w:tcW w:w="2610" w:type="dxa"/>
+          </w:tcPr>
+          <w:p>
+            <w:pPr>
+              <w:spacing w:before="240"/>
+              <w:rPr>
+                <w:rFonts w:ascii="Times New Roman" w:eastAsia="Times New Roman" w:hAnsi="Times New Roman" w:cs="Times New Roman"/>
+                <w:sz w:val="24"/>
+                <w:szCs w:val="24"/>
+              </w:rPr>
+            </w:pPr>
             <w:r>
               <w:rPr>
                 <w:rFonts w:ascii="Times New Roman" w:eastAsia="Times New Roman" w:hAnsi="Times New Roman" w:cs="Times New Roman"/>
@@ -13470,7 +15514,6 @@
               </w:rPr>
               <w:t>Tinyint</w:t>
             </w:r>
-            <w:proofErr w:type="spellEnd"/>
           </w:p>
         </w:tc>
         <w:tc>
@@ -13523,18 +15566,17 @@
       <w:tr>
         <w:tc>
           <w:tcPr>
-            <w:tcW w:w="2394" w:type="dxa"/>
-          </w:tcPr>
-          <w:p>
-            <w:pPr>
-              <w:spacing w:before="240"/>
-              <w:rPr>
-                <w:rFonts w:ascii="Times New Roman" w:eastAsia="Times New Roman" w:hAnsi="Times New Roman" w:cs="Times New Roman"/>
-                <w:sz w:val="24"/>
-                <w:szCs w:val="24"/>
-              </w:rPr>
-            </w:pPr>
-            <w:proofErr w:type="spellStart"/>
+            <w:tcW w:w="2178" w:type="dxa"/>
+          </w:tcPr>
+          <w:p>
+            <w:pPr>
+              <w:spacing w:before="240"/>
+              <w:rPr>
+                <w:rFonts w:ascii="Times New Roman" w:eastAsia="Times New Roman" w:hAnsi="Times New Roman" w:cs="Times New Roman"/>
+                <w:sz w:val="24"/>
+                <w:szCs w:val="24"/>
+              </w:rPr>
+            </w:pPr>
             <w:r>
               <w:rPr>
                 <w:rFonts w:ascii="Times New Roman" w:eastAsia="Times New Roman" w:hAnsi="Times New Roman" w:cs="Times New Roman"/>
@@ -13543,23 +15585,21 @@
               </w:rPr>
               <w:t>Active_status</w:t>
             </w:r>
-            <w:proofErr w:type="spellEnd"/>
-          </w:p>
-        </w:tc>
-        <w:tc>
-          <w:tcPr>
-            <w:tcW w:w="2394" w:type="dxa"/>
-          </w:tcPr>
-          <w:p>
-            <w:pPr>
-              <w:spacing w:before="240"/>
-              <w:rPr>
-                <w:rFonts w:ascii="Times New Roman" w:eastAsia="Times New Roman" w:hAnsi="Times New Roman" w:cs="Times New Roman"/>
-                <w:sz w:val="24"/>
-                <w:szCs w:val="24"/>
-              </w:rPr>
-            </w:pPr>
-            <w:proofErr w:type="spellStart"/>
+          </w:p>
+        </w:tc>
+        <w:tc>
+          <w:tcPr>
+            <w:tcW w:w="2610" w:type="dxa"/>
+          </w:tcPr>
+          <w:p>
+            <w:pPr>
+              <w:spacing w:before="240"/>
+              <w:rPr>
+                <w:rFonts w:ascii="Times New Roman" w:eastAsia="Times New Roman" w:hAnsi="Times New Roman" w:cs="Times New Roman"/>
+                <w:sz w:val="24"/>
+                <w:szCs w:val="24"/>
+              </w:rPr>
+            </w:pPr>
             <w:r>
               <w:rPr>
                 <w:rFonts w:ascii="Times New Roman" w:eastAsia="Times New Roman" w:hAnsi="Times New Roman" w:cs="Times New Roman"/>
@@ -13568,7 +15608,6 @@
               </w:rPr>
               <w:t>Tinyint</w:t>
             </w:r>
-            <w:proofErr w:type="spellEnd"/>
           </w:p>
         </w:tc>
         <w:tc>
@@ -13621,18 +15660,17 @@
       <w:tr>
         <w:tc>
           <w:tcPr>
-            <w:tcW w:w="2394" w:type="dxa"/>
-          </w:tcPr>
-          <w:p>
-            <w:pPr>
-              <w:spacing w:before="240"/>
-              <w:rPr>
-                <w:rFonts w:ascii="Times New Roman" w:eastAsia="Times New Roman" w:hAnsi="Times New Roman" w:cs="Times New Roman"/>
-                <w:sz w:val="24"/>
-                <w:szCs w:val="24"/>
-              </w:rPr>
-            </w:pPr>
-            <w:proofErr w:type="spellStart"/>
+            <w:tcW w:w="2178" w:type="dxa"/>
+          </w:tcPr>
+          <w:p>
+            <w:pPr>
+              <w:spacing w:before="240"/>
+              <w:rPr>
+                <w:rFonts w:ascii="Times New Roman" w:eastAsia="Times New Roman" w:hAnsi="Times New Roman" w:cs="Times New Roman"/>
+                <w:sz w:val="24"/>
+                <w:szCs w:val="24"/>
+              </w:rPr>
+            </w:pPr>
             <w:r>
               <w:rPr>
                 <w:rFonts w:ascii="Times New Roman" w:eastAsia="Times New Roman" w:hAnsi="Times New Roman" w:cs="Times New Roman"/>
@@ -13641,12 +15679,11 @@
               </w:rPr>
               <w:t>Random_code</w:t>
             </w:r>
-            <w:proofErr w:type="spellEnd"/>
-          </w:p>
-        </w:tc>
-        <w:tc>
-          <w:tcPr>
-            <w:tcW w:w="2394" w:type="dxa"/>
+          </w:p>
+        </w:tc>
+        <w:tc>
+          <w:tcPr>
+            <w:tcW w:w="2610" w:type="dxa"/>
           </w:tcPr>
           <w:p>
             <w:pPr>
@@ -13709,18 +15746,17 @@
       <w:tr>
         <w:tc>
           <w:tcPr>
-            <w:tcW w:w="2394" w:type="dxa"/>
-          </w:tcPr>
-          <w:p>
-            <w:pPr>
-              <w:spacing w:before="240"/>
-              <w:rPr>
-                <w:rFonts w:ascii="Times New Roman" w:eastAsia="Times New Roman" w:hAnsi="Times New Roman" w:cs="Times New Roman"/>
-                <w:sz w:val="24"/>
-                <w:szCs w:val="24"/>
-              </w:rPr>
-            </w:pPr>
-            <w:proofErr w:type="spellStart"/>
+            <w:tcW w:w="2178" w:type="dxa"/>
+          </w:tcPr>
+          <w:p>
+            <w:pPr>
+              <w:spacing w:before="240"/>
+              <w:rPr>
+                <w:rFonts w:ascii="Times New Roman" w:eastAsia="Times New Roman" w:hAnsi="Times New Roman" w:cs="Times New Roman"/>
+                <w:sz w:val="24"/>
+                <w:szCs w:val="24"/>
+              </w:rPr>
+            </w:pPr>
             <w:r>
               <w:rPr>
                 <w:rFonts w:ascii="Times New Roman" w:eastAsia="Times New Roman" w:hAnsi="Times New Roman" w:cs="Times New Roman"/>
@@ -13729,12 +15765,11 @@
               </w:rPr>
               <w:t>Notification_token</w:t>
             </w:r>
-            <w:proofErr w:type="spellEnd"/>
-          </w:p>
-        </w:tc>
-        <w:tc>
-          <w:tcPr>
-            <w:tcW w:w="2394" w:type="dxa"/>
+          </w:p>
+        </w:tc>
+        <w:tc>
+          <w:tcPr>
+            <w:tcW w:w="2610" w:type="dxa"/>
           </w:tcPr>
           <w:p>
             <w:pPr>
@@ -13797,18 +15832,17 @@
       <w:tr>
         <w:tc>
           <w:tcPr>
-            <w:tcW w:w="2394" w:type="dxa"/>
-          </w:tcPr>
-          <w:p>
-            <w:pPr>
-              <w:spacing w:before="240"/>
-              <w:rPr>
-                <w:rFonts w:ascii="Times New Roman" w:eastAsia="Times New Roman" w:hAnsi="Times New Roman" w:cs="Times New Roman"/>
-                <w:sz w:val="24"/>
-                <w:szCs w:val="24"/>
-              </w:rPr>
-            </w:pPr>
-            <w:proofErr w:type="spellStart"/>
+            <w:tcW w:w="2178" w:type="dxa"/>
+          </w:tcPr>
+          <w:p>
+            <w:pPr>
+              <w:spacing w:before="240"/>
+              <w:rPr>
+                <w:rFonts w:ascii="Times New Roman" w:eastAsia="Times New Roman" w:hAnsi="Times New Roman" w:cs="Times New Roman"/>
+                <w:sz w:val="24"/>
+                <w:szCs w:val="24"/>
+              </w:rPr>
+            </w:pPr>
             <w:r>
               <w:rPr>
                 <w:rFonts w:ascii="Times New Roman" w:eastAsia="Times New Roman" w:hAnsi="Times New Roman" w:cs="Times New Roman"/>
@@ -13817,23 +15851,21 @@
               </w:rPr>
               <w:t>Remember_token</w:t>
             </w:r>
-            <w:proofErr w:type="spellEnd"/>
-          </w:p>
-        </w:tc>
-        <w:tc>
-          <w:tcPr>
-            <w:tcW w:w="2394" w:type="dxa"/>
-          </w:tcPr>
-          <w:p>
-            <w:pPr>
-              <w:spacing w:before="240"/>
-              <w:rPr>
-                <w:rFonts w:ascii="Times New Roman" w:eastAsia="Times New Roman" w:hAnsi="Times New Roman" w:cs="Times New Roman"/>
-                <w:sz w:val="24"/>
-                <w:szCs w:val="24"/>
-              </w:rPr>
-            </w:pPr>
-            <w:proofErr w:type="spellStart"/>
+          </w:p>
+        </w:tc>
+        <w:tc>
+          <w:tcPr>
+            <w:tcW w:w="2610" w:type="dxa"/>
+          </w:tcPr>
+          <w:p>
+            <w:pPr>
+              <w:spacing w:before="240"/>
+              <w:rPr>
+                <w:rFonts w:ascii="Times New Roman" w:eastAsia="Times New Roman" w:hAnsi="Times New Roman" w:cs="Times New Roman"/>
+                <w:sz w:val="24"/>
+                <w:szCs w:val="24"/>
+              </w:rPr>
+            </w:pPr>
             <w:r>
               <w:rPr>
                 <w:rFonts w:ascii="Times New Roman" w:eastAsia="Times New Roman" w:hAnsi="Times New Roman" w:cs="Times New Roman"/>
@@ -13842,7 +15874,6 @@
               </w:rPr>
               <w:t>Varchar</w:t>
             </w:r>
-            <w:proofErr w:type="spellEnd"/>
           </w:p>
         </w:tc>
         <w:tc>
@@ -13895,18 +15926,17 @@
       <w:tr>
         <w:tc>
           <w:tcPr>
-            <w:tcW w:w="2394" w:type="dxa"/>
-          </w:tcPr>
-          <w:p>
-            <w:pPr>
-              <w:spacing w:before="240"/>
-              <w:rPr>
-                <w:rFonts w:ascii="Times New Roman" w:eastAsia="Times New Roman" w:hAnsi="Times New Roman" w:cs="Times New Roman"/>
-                <w:sz w:val="24"/>
-                <w:szCs w:val="24"/>
-              </w:rPr>
-            </w:pPr>
-            <w:proofErr w:type="spellStart"/>
+            <w:tcW w:w="2178" w:type="dxa"/>
+          </w:tcPr>
+          <w:p>
+            <w:pPr>
+              <w:spacing w:before="240"/>
+              <w:rPr>
+                <w:rFonts w:ascii="Times New Roman" w:eastAsia="Times New Roman" w:hAnsi="Times New Roman" w:cs="Times New Roman"/>
+                <w:sz w:val="24"/>
+                <w:szCs w:val="24"/>
+              </w:rPr>
+            </w:pPr>
             <w:r>
               <w:rPr>
                 <w:rFonts w:ascii="Times New Roman" w:eastAsia="Times New Roman" w:hAnsi="Times New Roman" w:cs="Times New Roman"/>
@@ -13915,12 +15945,11 @@
               </w:rPr>
               <w:t>Created_at</w:t>
             </w:r>
-            <w:proofErr w:type="spellEnd"/>
-          </w:p>
-        </w:tc>
-        <w:tc>
-          <w:tcPr>
-            <w:tcW w:w="2394" w:type="dxa"/>
+          </w:p>
+        </w:tc>
+        <w:tc>
+          <w:tcPr>
+            <w:tcW w:w="2610" w:type="dxa"/>
           </w:tcPr>
           <w:p>
             <w:pPr>
@@ -13983,32 +16012,31 @@
       <w:tr>
         <w:tc>
           <w:tcPr>
-            <w:tcW w:w="2394" w:type="dxa"/>
-          </w:tcPr>
-          <w:p>
-            <w:pPr>
-              <w:spacing w:before="240"/>
-              <w:rPr>
-                <w:rFonts w:ascii="Times New Roman" w:eastAsia="Times New Roman" w:hAnsi="Times New Roman" w:cs="Times New Roman"/>
-                <w:sz w:val="24"/>
-                <w:szCs w:val="24"/>
-              </w:rPr>
-            </w:pPr>
-            <w:proofErr w:type="spellStart"/>
-            <w:r>
-              <w:rPr>
-                <w:rFonts w:ascii="Times New Roman" w:eastAsia="Times New Roman" w:hAnsi="Times New Roman" w:cs="Times New Roman"/>
-                <w:sz w:val="24"/>
-                <w:szCs w:val="24"/>
-              </w:rPr>
+            <w:tcW w:w="2178" w:type="dxa"/>
+          </w:tcPr>
+          <w:p>
+            <w:pPr>
+              <w:spacing w:before="240"/>
+              <w:rPr>
+                <w:rFonts w:ascii="Times New Roman" w:eastAsia="Times New Roman" w:hAnsi="Times New Roman" w:cs="Times New Roman"/>
+                <w:sz w:val="24"/>
+                <w:szCs w:val="24"/>
+              </w:rPr>
+            </w:pPr>
+            <w:r>
+              <w:rPr>
+                <w:rFonts w:ascii="Times New Roman" w:eastAsia="Times New Roman" w:hAnsi="Times New Roman" w:cs="Times New Roman"/>
+                <w:sz w:val="24"/>
+                <w:szCs w:val="24"/>
+              </w:rPr>
+              <w:lastRenderedPageBreak/>
               <w:t>Updated_at</w:t>
             </w:r>
-            <w:proofErr w:type="spellEnd"/>
-          </w:p>
-        </w:tc>
-        <w:tc>
-          <w:tcPr>
-            <w:tcW w:w="2394" w:type="dxa"/>
+          </w:p>
+        </w:tc>
+        <w:tc>
+          <w:tcPr>
+            <w:tcW w:w="2610" w:type="dxa"/>
           </w:tcPr>
           <w:p>
             <w:pPr>
@@ -14071,18 +16099,17 @@
       <w:tr>
         <w:tc>
           <w:tcPr>
-            <w:tcW w:w="2394" w:type="dxa"/>
-          </w:tcPr>
-          <w:p>
-            <w:pPr>
-              <w:spacing w:before="240"/>
-              <w:rPr>
-                <w:rFonts w:ascii="Times New Roman" w:eastAsia="Times New Roman" w:hAnsi="Times New Roman" w:cs="Times New Roman"/>
-                <w:sz w:val="24"/>
-                <w:szCs w:val="24"/>
-              </w:rPr>
-            </w:pPr>
-            <w:proofErr w:type="spellStart"/>
+            <w:tcW w:w="2178" w:type="dxa"/>
+          </w:tcPr>
+          <w:p>
+            <w:pPr>
+              <w:spacing w:before="240"/>
+              <w:rPr>
+                <w:rFonts w:ascii="Times New Roman" w:eastAsia="Times New Roman" w:hAnsi="Times New Roman" w:cs="Times New Roman"/>
+                <w:sz w:val="24"/>
+                <w:szCs w:val="24"/>
+              </w:rPr>
+            </w:pPr>
             <w:r>
               <w:rPr>
                 <w:rFonts w:ascii="Times New Roman" w:eastAsia="Times New Roman" w:hAnsi="Times New Roman" w:cs="Times New Roman"/>
@@ -14091,12 +16118,11 @@
               </w:rPr>
               <w:t>Created_by</w:t>
             </w:r>
-            <w:proofErr w:type="spellEnd"/>
-          </w:p>
-        </w:tc>
-        <w:tc>
-          <w:tcPr>
-            <w:tcW w:w="2394" w:type="dxa"/>
+          </w:p>
+        </w:tc>
+        <w:tc>
+          <w:tcPr>
+            <w:tcW w:w="2610" w:type="dxa"/>
           </w:tcPr>
           <w:p>
             <w:pPr>
@@ -14153,24 +16179,31 @@
                 <w:szCs w:val="24"/>
               </w:rPr>
             </w:pPr>
+            <w:r>
+              <w:rPr>
+                <w:rFonts w:ascii="Times New Roman" w:eastAsia="Times New Roman" w:hAnsi="Times New Roman" w:cs="Times New Roman"/>
+                <w:sz w:val="24"/>
+                <w:szCs w:val="24"/>
+              </w:rPr>
+              <w:t>Not null</w:t>
+            </w:r>
           </w:p>
         </w:tc>
       </w:tr>
       <w:tr>
         <w:tc>
           <w:tcPr>
-            <w:tcW w:w="2394" w:type="dxa"/>
-          </w:tcPr>
-          <w:p>
-            <w:pPr>
-              <w:spacing w:before="240"/>
-              <w:rPr>
-                <w:rFonts w:ascii="Times New Roman" w:eastAsia="Times New Roman" w:hAnsi="Times New Roman" w:cs="Times New Roman"/>
-                <w:sz w:val="24"/>
-                <w:szCs w:val="24"/>
-              </w:rPr>
-            </w:pPr>
-            <w:proofErr w:type="spellStart"/>
+            <w:tcW w:w="2178" w:type="dxa"/>
+          </w:tcPr>
+          <w:p>
+            <w:pPr>
+              <w:spacing w:before="240"/>
+              <w:rPr>
+                <w:rFonts w:ascii="Times New Roman" w:eastAsia="Times New Roman" w:hAnsi="Times New Roman" w:cs="Times New Roman"/>
+                <w:sz w:val="24"/>
+                <w:szCs w:val="24"/>
+              </w:rPr>
+            </w:pPr>
             <w:r>
               <w:rPr>
                 <w:rFonts w:ascii="Times New Roman" w:eastAsia="Times New Roman" w:hAnsi="Times New Roman" w:cs="Times New Roman"/>
@@ -14179,12 +16212,11 @@
               </w:rPr>
               <w:t>Updated_by</w:t>
             </w:r>
-            <w:proofErr w:type="spellEnd"/>
-          </w:p>
-        </w:tc>
-        <w:tc>
-          <w:tcPr>
-            <w:tcW w:w="2394" w:type="dxa"/>
+          </w:p>
+        </w:tc>
+        <w:tc>
+          <w:tcPr>
+            <w:tcW w:w="2610" w:type="dxa"/>
           </w:tcPr>
           <w:p>
             <w:pPr>
@@ -14241,24 +16273,31 @@
                 <w:szCs w:val="24"/>
               </w:rPr>
             </w:pPr>
+            <w:r>
+              <w:rPr>
+                <w:rFonts w:ascii="Times New Roman" w:eastAsia="Times New Roman" w:hAnsi="Times New Roman" w:cs="Times New Roman"/>
+                <w:sz w:val="24"/>
+                <w:szCs w:val="24"/>
+              </w:rPr>
+              <w:t>Not null</w:t>
+            </w:r>
           </w:p>
         </w:tc>
       </w:tr>
       <w:tr>
         <w:tc>
           <w:tcPr>
-            <w:tcW w:w="2394" w:type="dxa"/>
-          </w:tcPr>
-          <w:p>
-            <w:pPr>
-              <w:spacing w:before="240"/>
-              <w:rPr>
-                <w:rFonts w:ascii="Times New Roman" w:eastAsia="Times New Roman" w:hAnsi="Times New Roman" w:cs="Times New Roman"/>
-                <w:sz w:val="24"/>
-                <w:szCs w:val="24"/>
-              </w:rPr>
-            </w:pPr>
-            <w:proofErr w:type="spellStart"/>
+            <w:tcW w:w="2178" w:type="dxa"/>
+          </w:tcPr>
+          <w:p>
+            <w:pPr>
+              <w:spacing w:before="240"/>
+              <w:rPr>
+                <w:rFonts w:ascii="Times New Roman" w:eastAsia="Times New Roman" w:hAnsi="Times New Roman" w:cs="Times New Roman"/>
+                <w:sz w:val="24"/>
+                <w:szCs w:val="24"/>
+              </w:rPr>
+            </w:pPr>
             <w:r>
               <w:rPr>
                 <w:rFonts w:ascii="Times New Roman" w:eastAsia="Times New Roman" w:hAnsi="Times New Roman" w:cs="Times New Roman"/>
@@ -14267,12 +16306,11 @@
               </w:rPr>
               <w:t>Medtrans_id</w:t>
             </w:r>
-            <w:proofErr w:type="spellEnd"/>
-          </w:p>
-        </w:tc>
-        <w:tc>
-          <w:tcPr>
-            <w:tcW w:w="2394" w:type="dxa"/>
+          </w:p>
+        </w:tc>
+        <w:tc>
+          <w:tcPr>
+            <w:tcW w:w="2610" w:type="dxa"/>
           </w:tcPr>
           <w:p>
             <w:pPr>
@@ -14329,7 +16367,6 @@
                 <w:szCs w:val="24"/>
               </w:rPr>
             </w:pPr>
-            <w:proofErr w:type="spellStart"/>
             <w:r>
               <w:rPr>
                 <w:rFonts w:ascii="Times New Roman" w:eastAsia="Times New Roman" w:hAnsi="Times New Roman" w:cs="Times New Roman"/>
@@ -14338,25 +16375,23 @@
               </w:rPr>
               <w:t>fk</w:t>
             </w:r>
-            <w:proofErr w:type="spellEnd"/>
           </w:p>
         </w:tc>
       </w:tr>
       <w:tr>
         <w:tc>
           <w:tcPr>
-            <w:tcW w:w="2394" w:type="dxa"/>
-          </w:tcPr>
-          <w:p>
-            <w:pPr>
-              <w:spacing w:before="240"/>
-              <w:rPr>
-                <w:rFonts w:ascii="Times New Roman" w:eastAsia="Times New Roman" w:hAnsi="Times New Roman" w:cs="Times New Roman"/>
-                <w:sz w:val="24"/>
-                <w:szCs w:val="24"/>
-              </w:rPr>
-            </w:pPr>
-            <w:proofErr w:type="spellStart"/>
+            <w:tcW w:w="2178" w:type="dxa"/>
+          </w:tcPr>
+          <w:p>
+            <w:pPr>
+              <w:spacing w:before="240"/>
+              <w:rPr>
+                <w:rFonts w:ascii="Times New Roman" w:eastAsia="Times New Roman" w:hAnsi="Times New Roman" w:cs="Times New Roman"/>
+                <w:sz w:val="24"/>
+                <w:szCs w:val="24"/>
+              </w:rPr>
+            </w:pPr>
             <w:r>
               <w:rPr>
                 <w:rFonts w:ascii="Times New Roman" w:eastAsia="Times New Roman" w:hAnsi="Times New Roman" w:cs="Times New Roman"/>
@@ -14365,12 +16400,11 @@
               </w:rPr>
               <w:t>Role_id</w:t>
             </w:r>
-            <w:proofErr w:type="spellEnd"/>
-          </w:p>
-        </w:tc>
-        <w:tc>
-          <w:tcPr>
-            <w:tcW w:w="2394" w:type="dxa"/>
+          </w:p>
+        </w:tc>
+        <w:tc>
+          <w:tcPr>
+            <w:tcW w:w="2610" w:type="dxa"/>
           </w:tcPr>
           <w:p>
             <w:pPr>
@@ -14427,7 +16461,6 @@
                 <w:szCs w:val="24"/>
               </w:rPr>
             </w:pPr>
-            <w:proofErr w:type="spellStart"/>
             <w:r>
               <w:rPr>
                 <w:rFonts w:ascii="Times New Roman" w:eastAsia="Times New Roman" w:hAnsi="Times New Roman" w:cs="Times New Roman"/>
@@ -14436,7 +16469,6 @@
               </w:rPr>
               <w:t>fk</w:t>
             </w:r>
-            <w:proofErr w:type="spellEnd"/>
           </w:p>
         </w:tc>
       </w:tr>
@@ -14599,7 +16631,6 @@
                 <w:szCs w:val="24"/>
               </w:rPr>
             </w:pPr>
-            <w:proofErr w:type="spellStart"/>
             <w:r>
               <w:rPr>
                 <w:rFonts w:ascii="Times New Roman" w:eastAsia="Times New Roman" w:hAnsi="Times New Roman" w:cs="Times New Roman"/>
@@ -14608,7 +16639,6 @@
               </w:rPr>
               <w:t>Mestrans_id</w:t>
             </w:r>
-            <w:proofErr w:type="spellEnd"/>
           </w:p>
         </w:tc>
         <w:tc>
@@ -14695,7 +16725,6 @@
                 <w:szCs w:val="24"/>
               </w:rPr>
             </w:pPr>
-            <w:proofErr w:type="spellStart"/>
             <w:r>
               <w:rPr>
                 <w:rFonts w:ascii="Times New Roman" w:eastAsia="Times New Roman" w:hAnsi="Times New Roman" w:cs="Times New Roman"/>
@@ -14704,23 +16733,21 @@
               </w:rPr>
               <w:t>Org_name</w:t>
             </w:r>
-            <w:proofErr w:type="spellEnd"/>
-          </w:p>
-        </w:tc>
-        <w:tc>
-          <w:tcPr>
-            <w:tcW w:w="2394" w:type="dxa"/>
-          </w:tcPr>
-          <w:p>
-            <w:pPr>
-              <w:spacing w:before="240"/>
-              <w:rPr>
-                <w:rFonts w:ascii="Times New Roman" w:eastAsia="Times New Roman" w:hAnsi="Times New Roman" w:cs="Times New Roman"/>
-                <w:sz w:val="24"/>
-                <w:szCs w:val="24"/>
-              </w:rPr>
-            </w:pPr>
-            <w:proofErr w:type="spellStart"/>
+          </w:p>
+        </w:tc>
+        <w:tc>
+          <w:tcPr>
+            <w:tcW w:w="2394" w:type="dxa"/>
+          </w:tcPr>
+          <w:p>
+            <w:pPr>
+              <w:spacing w:before="240"/>
+              <w:rPr>
+                <w:rFonts w:ascii="Times New Roman" w:eastAsia="Times New Roman" w:hAnsi="Times New Roman" w:cs="Times New Roman"/>
+                <w:sz w:val="24"/>
+                <w:szCs w:val="24"/>
+              </w:rPr>
+            </w:pPr>
             <w:r>
               <w:rPr>
                 <w:rFonts w:ascii="Times New Roman" w:eastAsia="Times New Roman" w:hAnsi="Times New Roman" w:cs="Times New Roman"/>
@@ -14729,7 +16756,6 @@
               </w:rPr>
               <w:t>Varchar</w:t>
             </w:r>
-            <w:proofErr w:type="spellEnd"/>
           </w:p>
         </w:tc>
         <w:tc>
@@ -14793,7 +16819,6 @@
                 <w:szCs w:val="24"/>
               </w:rPr>
             </w:pPr>
-            <w:proofErr w:type="spellStart"/>
             <w:r>
               <w:rPr>
                 <w:rFonts w:ascii="Times New Roman" w:eastAsia="Times New Roman" w:hAnsi="Times New Roman" w:cs="Times New Roman"/>
@@ -14802,23 +16827,21 @@
               </w:rPr>
               <w:t>Created_by</w:t>
             </w:r>
-            <w:proofErr w:type="spellEnd"/>
-          </w:p>
-        </w:tc>
-        <w:tc>
-          <w:tcPr>
-            <w:tcW w:w="2394" w:type="dxa"/>
-          </w:tcPr>
-          <w:p>
-            <w:pPr>
-              <w:spacing w:before="240"/>
-              <w:rPr>
-                <w:rFonts w:ascii="Times New Roman" w:eastAsia="Times New Roman" w:hAnsi="Times New Roman" w:cs="Times New Roman"/>
-                <w:sz w:val="24"/>
-                <w:szCs w:val="24"/>
-              </w:rPr>
-            </w:pPr>
-            <w:proofErr w:type="spellStart"/>
+          </w:p>
+        </w:tc>
+        <w:tc>
+          <w:tcPr>
+            <w:tcW w:w="2394" w:type="dxa"/>
+          </w:tcPr>
+          <w:p>
+            <w:pPr>
+              <w:spacing w:before="240"/>
+              <w:rPr>
+                <w:rFonts w:ascii="Times New Roman" w:eastAsia="Times New Roman" w:hAnsi="Times New Roman" w:cs="Times New Roman"/>
+                <w:sz w:val="24"/>
+                <w:szCs w:val="24"/>
+              </w:rPr>
+            </w:pPr>
             <w:r>
               <w:rPr>
                 <w:rFonts w:ascii="Times New Roman" w:eastAsia="Times New Roman" w:hAnsi="Times New Roman" w:cs="Times New Roman"/>
@@ -14827,7 +16850,6 @@
               </w:rPr>
               <w:t>Tinyint</w:t>
             </w:r>
-            <w:proofErr w:type="spellEnd"/>
           </w:p>
         </w:tc>
         <w:tc>
@@ -14891,7 +16913,6 @@
                 <w:szCs w:val="24"/>
               </w:rPr>
             </w:pPr>
-            <w:proofErr w:type="spellStart"/>
             <w:r>
               <w:rPr>
                 <w:rFonts w:ascii="Times New Roman" w:eastAsia="Times New Roman" w:hAnsi="Times New Roman" w:cs="Times New Roman"/>
@@ -14900,32 +16921,37 @@
               </w:rPr>
               <w:t>Updated_by</w:t>
             </w:r>
-            <w:proofErr w:type="spellEnd"/>
-          </w:p>
-        </w:tc>
-        <w:tc>
-          <w:tcPr>
-            <w:tcW w:w="2394" w:type="dxa"/>
-          </w:tcPr>
-          <w:p>
-            <w:pPr>
-              <w:spacing w:before="240"/>
-              <w:rPr>
-                <w:rFonts w:ascii="Times New Roman" w:eastAsia="Times New Roman" w:hAnsi="Times New Roman" w:cs="Times New Roman"/>
-                <w:sz w:val="24"/>
-                <w:szCs w:val="24"/>
-              </w:rPr>
-            </w:pPr>
-            <w:proofErr w:type="spellStart"/>
-            <w:r>
-              <w:rPr>
-                <w:rFonts w:ascii="Times New Roman" w:eastAsia="Times New Roman" w:hAnsi="Times New Roman" w:cs="Times New Roman"/>
-                <w:sz w:val="24"/>
-                <w:szCs w:val="24"/>
-              </w:rPr>
-              <w:t>Tiny_int</w:t>
-            </w:r>
-            <w:proofErr w:type="spellEnd"/>
+          </w:p>
+        </w:tc>
+        <w:tc>
+          <w:tcPr>
+            <w:tcW w:w="2394" w:type="dxa"/>
+          </w:tcPr>
+          <w:p>
+            <w:pPr>
+              <w:spacing w:before="240"/>
+              <w:rPr>
+                <w:rFonts w:ascii="Times New Roman" w:eastAsia="Times New Roman" w:hAnsi="Times New Roman" w:cs="Times New Roman"/>
+                <w:sz w:val="24"/>
+                <w:szCs w:val="24"/>
+              </w:rPr>
+            </w:pPr>
+            <w:r>
+              <w:rPr>
+                <w:rFonts w:ascii="Times New Roman" w:eastAsia="Times New Roman" w:hAnsi="Times New Roman" w:cs="Times New Roman"/>
+                <w:sz w:val="24"/>
+                <w:szCs w:val="24"/>
+              </w:rPr>
+              <w:t>Tiny</w:t>
+            </w:r>
+            <w:r>
+              <w:rPr>
+                <w:rFonts w:ascii="Times New Roman" w:eastAsia="Times New Roman" w:hAnsi="Times New Roman" w:cs="Times New Roman"/>
+                <w:sz w:val="24"/>
+                <w:szCs w:val="24"/>
+              </w:rPr>
+              <w:t>int</w:t>
+            </w:r>
           </w:p>
         </w:tc>
         <w:tc>
@@ -14989,23 +17015,13 @@
                 <w:szCs w:val="24"/>
               </w:rPr>
             </w:pPr>
-            <w:proofErr w:type="spellStart"/>
-            <w:r>
-              <w:rPr>
-                <w:rFonts w:ascii="Times New Roman" w:eastAsia="Times New Roman" w:hAnsi="Times New Roman" w:cs="Times New Roman"/>
-                <w:sz w:val="24"/>
-                <w:szCs w:val="24"/>
-              </w:rPr>
-              <w:t>Created_at</w:t>
-            </w:r>
-            <w:proofErr w:type="spellEnd"/>
-            <w:r>
-              <w:rPr>
-                <w:rFonts w:ascii="Times New Roman" w:eastAsia="Times New Roman" w:hAnsi="Times New Roman" w:cs="Times New Roman"/>
-                <w:sz w:val="24"/>
-                <w:szCs w:val="24"/>
-              </w:rPr>
-              <w:t xml:space="preserve"> </w:t>
+            <w:r>
+              <w:rPr>
+                <w:rFonts w:ascii="Times New Roman" w:eastAsia="Times New Roman" w:hAnsi="Times New Roman" w:cs="Times New Roman"/>
+                <w:sz w:val="24"/>
+                <w:szCs w:val="24"/>
+              </w:rPr>
+              <w:t xml:space="preserve">Created_at </w:t>
             </w:r>
           </w:p>
         </w:tc>
@@ -15085,7 +17101,6 @@
                 <w:szCs w:val="24"/>
               </w:rPr>
             </w:pPr>
-            <w:proofErr w:type="spellStart"/>
             <w:r>
               <w:rPr>
                 <w:rFonts w:ascii="Times New Roman" w:eastAsia="Times New Roman" w:hAnsi="Times New Roman" w:cs="Times New Roman"/>
@@ -15094,7 +17109,14 @@
               </w:rPr>
               <w:t>Updated_at</w:t>
             </w:r>
-            <w:proofErr w:type="spellEnd"/>
+            <w:r>
+              <w:rPr>
+                <w:rFonts w:ascii="Times New Roman" w:eastAsia="Times New Roman" w:hAnsi="Times New Roman" w:cs="Times New Roman"/>
+                <w:sz w:val="24"/>
+                <w:szCs w:val="24"/>
+              </w:rPr>
+              <w:t xml:space="preserve"> </w:t>
+            </w:r>
           </w:p>
         </w:tc>
         <w:tc>
@@ -15171,6 +17193,539 @@
           <w:u w:val="single"/>
         </w:rPr>
       </w:pPr>
+      <w:proofErr w:type="gramStart"/>
+      <w:r>
+        <w:rPr>
+          <w:rFonts w:ascii="Times New Roman" w:eastAsia="Times New Roman" w:hAnsi="Times New Roman" w:cs="Times New Roman"/>
+          <w:b/>
+          <w:sz w:val="36"/>
+          <w:szCs w:val="36"/>
+          <w:u w:val="single"/>
+        </w:rPr>
+        <w:t>8.login</w:t>
+      </w:r>
+      <w:proofErr w:type="gramEnd"/>
+      <w:r>
+        <w:rPr>
+          <w:rFonts w:ascii="Times New Roman" w:eastAsia="Times New Roman" w:hAnsi="Times New Roman" w:cs="Times New Roman"/>
+          <w:b/>
+          <w:sz w:val="36"/>
+          <w:szCs w:val="36"/>
+          <w:u w:val="single"/>
+        </w:rPr>
+        <w:t xml:space="preserve"> </w:t>
+      </w:r>
+    </w:p>
+    <w:tbl>
+      <w:tblPr>
+        <w:tblStyle w:val="TableGrid"/>
+        <w:tblW w:w="0" w:type="auto"/>
+        <w:tblLook w:val="04A0" w:firstRow="1" w:lastRow="0" w:firstColumn="1" w:lastColumn="0" w:noHBand="0" w:noVBand="1"/>
+      </w:tblPr>
+      <w:tblGrid>
+        <w:gridCol w:w="2318"/>
+        <w:gridCol w:w="2239"/>
+        <w:gridCol w:w="2202"/>
+        <w:gridCol w:w="2817"/>
+      </w:tblGrid>
+      <w:tr>
+        <w:tc>
+          <w:tcPr>
+            <w:tcW w:w="2318" w:type="dxa"/>
+          </w:tcPr>
+          <w:p>
+            <w:pPr>
+              <w:spacing w:before="240"/>
+              <w:rPr>
+                <w:rFonts w:ascii="Times New Roman" w:eastAsia="Times New Roman" w:hAnsi="Times New Roman" w:cs="Times New Roman"/>
+                <w:b/>
+                <w:sz w:val="36"/>
+                <w:szCs w:val="36"/>
+                <w:u w:val="single"/>
+              </w:rPr>
+            </w:pPr>
+            <w:r>
+              <w:rPr>
+                <w:rFonts w:ascii="Times New Roman" w:eastAsia="Times New Roman" w:hAnsi="Times New Roman" w:cs="Times New Roman"/>
+                <w:b/>
+                <w:sz w:val="36"/>
+                <w:szCs w:val="36"/>
+                <w:u w:val="single"/>
+              </w:rPr>
+              <w:t>COLUMN NAME</w:t>
+            </w:r>
+          </w:p>
+        </w:tc>
+        <w:tc>
+          <w:tcPr>
+            <w:tcW w:w="2239" w:type="dxa"/>
+          </w:tcPr>
+          <w:p>
+            <w:pPr>
+              <w:spacing w:before="240"/>
+              <w:rPr>
+                <w:rFonts w:ascii="Times New Roman" w:eastAsia="Times New Roman" w:hAnsi="Times New Roman" w:cs="Times New Roman"/>
+                <w:b/>
+                <w:sz w:val="36"/>
+                <w:szCs w:val="36"/>
+                <w:u w:val="single"/>
+              </w:rPr>
+            </w:pPr>
+            <w:r>
+              <w:rPr>
+                <w:rFonts w:ascii="Times New Roman" w:eastAsia="Times New Roman" w:hAnsi="Times New Roman" w:cs="Times New Roman"/>
+                <w:b/>
+                <w:sz w:val="36"/>
+                <w:szCs w:val="36"/>
+                <w:u w:val="single"/>
+              </w:rPr>
+              <w:t>DATA TYPE</w:t>
+            </w:r>
+          </w:p>
+        </w:tc>
+        <w:tc>
+          <w:tcPr>
+            <w:tcW w:w="2202" w:type="dxa"/>
+          </w:tcPr>
+          <w:p>
+            <w:pPr>
+              <w:spacing w:before="240"/>
+              <w:rPr>
+                <w:rFonts w:ascii="Times New Roman" w:eastAsia="Times New Roman" w:hAnsi="Times New Roman" w:cs="Times New Roman"/>
+                <w:b/>
+                <w:sz w:val="36"/>
+                <w:szCs w:val="36"/>
+                <w:u w:val="single"/>
+              </w:rPr>
+            </w:pPr>
+            <w:r>
+              <w:rPr>
+                <w:rFonts w:ascii="Times New Roman" w:eastAsia="Times New Roman" w:hAnsi="Times New Roman" w:cs="Times New Roman"/>
+                <w:b/>
+                <w:sz w:val="36"/>
+                <w:szCs w:val="36"/>
+                <w:u w:val="single"/>
+              </w:rPr>
+              <w:t>SIZE</w:t>
+            </w:r>
+          </w:p>
+        </w:tc>
+        <w:tc>
+          <w:tcPr>
+            <w:tcW w:w="2817" w:type="dxa"/>
+          </w:tcPr>
+          <w:p>
+            <w:pPr>
+              <w:spacing w:before="240"/>
+              <w:rPr>
+                <w:rFonts w:ascii="Times New Roman" w:eastAsia="Times New Roman" w:hAnsi="Times New Roman" w:cs="Times New Roman"/>
+                <w:b/>
+                <w:sz w:val="36"/>
+                <w:szCs w:val="36"/>
+                <w:u w:val="single"/>
+              </w:rPr>
+            </w:pPr>
+            <w:r>
+              <w:rPr>
+                <w:rFonts w:ascii="Times New Roman" w:eastAsia="Times New Roman" w:hAnsi="Times New Roman" w:cs="Times New Roman"/>
+                <w:b/>
+                <w:sz w:val="36"/>
+                <w:szCs w:val="36"/>
+                <w:u w:val="single"/>
+              </w:rPr>
+              <w:t>CONSTRAINTS</w:t>
+            </w:r>
+          </w:p>
+        </w:tc>
+      </w:tr>
+      <w:tr>
+        <w:tc>
+          <w:tcPr>
+            <w:tcW w:w="2318" w:type="dxa"/>
+          </w:tcPr>
+          <w:p>
+            <w:pPr>
+              <w:spacing w:before="240"/>
+              <w:rPr>
+                <w:rFonts w:ascii="Times New Roman" w:eastAsia="Times New Roman" w:hAnsi="Times New Roman" w:cs="Times New Roman"/>
+                <w:sz w:val="24"/>
+                <w:szCs w:val="24"/>
+              </w:rPr>
+            </w:pPr>
+            <w:r>
+              <w:rPr>
+                <w:rFonts w:ascii="Times New Roman" w:eastAsia="Times New Roman" w:hAnsi="Times New Roman" w:cs="Times New Roman"/>
+                <w:sz w:val="24"/>
+                <w:szCs w:val="24"/>
+              </w:rPr>
+              <w:t>User_id</w:t>
+            </w:r>
+          </w:p>
+        </w:tc>
+        <w:tc>
+          <w:tcPr>
+            <w:tcW w:w="2239" w:type="dxa"/>
+          </w:tcPr>
+          <w:p>
+            <w:pPr>
+              <w:spacing w:before="240"/>
+              <w:rPr>
+                <w:rFonts w:ascii="Times New Roman" w:eastAsia="Times New Roman" w:hAnsi="Times New Roman" w:cs="Times New Roman"/>
+                <w:sz w:val="24"/>
+                <w:szCs w:val="24"/>
+              </w:rPr>
+            </w:pPr>
+            <w:r>
+              <w:rPr>
+                <w:rFonts w:ascii="Times New Roman" w:eastAsia="Times New Roman" w:hAnsi="Times New Roman" w:cs="Times New Roman"/>
+                <w:sz w:val="24"/>
+                <w:szCs w:val="24"/>
+              </w:rPr>
+              <w:t>Int</w:t>
+            </w:r>
+          </w:p>
+        </w:tc>
+        <w:tc>
+          <w:tcPr>
+            <w:tcW w:w="2202" w:type="dxa"/>
+          </w:tcPr>
+          <w:p>
+            <w:pPr>
+              <w:spacing w:before="240"/>
+              <w:rPr>
+                <w:rFonts w:ascii="Times New Roman" w:eastAsia="Times New Roman" w:hAnsi="Times New Roman" w:cs="Times New Roman"/>
+                <w:sz w:val="24"/>
+                <w:szCs w:val="24"/>
+              </w:rPr>
+            </w:pPr>
+            <w:r>
+              <w:rPr>
+                <w:rFonts w:ascii="Times New Roman" w:eastAsia="Times New Roman" w:hAnsi="Times New Roman" w:cs="Times New Roman"/>
+                <w:sz w:val="24"/>
+                <w:szCs w:val="24"/>
+              </w:rPr>
+              <w:t>10</w:t>
+            </w:r>
+          </w:p>
+        </w:tc>
+        <w:tc>
+          <w:tcPr>
+            <w:tcW w:w="2817" w:type="dxa"/>
+          </w:tcPr>
+          <w:p>
+            <w:pPr>
+              <w:spacing w:before="240"/>
+              <w:rPr>
+                <w:rFonts w:ascii="Times New Roman" w:eastAsia="Times New Roman" w:hAnsi="Times New Roman" w:cs="Times New Roman"/>
+                <w:sz w:val="24"/>
+                <w:szCs w:val="24"/>
+              </w:rPr>
+            </w:pPr>
+            <w:r>
+              <w:rPr>
+                <w:rFonts w:ascii="Times New Roman" w:eastAsia="Times New Roman" w:hAnsi="Times New Roman" w:cs="Times New Roman"/>
+                <w:sz w:val="24"/>
+                <w:szCs w:val="24"/>
+              </w:rPr>
+              <w:t>Primary key</w:t>
+            </w:r>
+          </w:p>
+        </w:tc>
+      </w:tr>
+      <w:tr>
+        <w:tc>
+          <w:tcPr>
+            <w:tcW w:w="2318" w:type="dxa"/>
+          </w:tcPr>
+          <w:p>
+            <w:pPr>
+              <w:spacing w:before="240"/>
+              <w:rPr>
+                <w:rFonts w:ascii="Times New Roman" w:eastAsia="Times New Roman" w:hAnsi="Times New Roman" w:cs="Times New Roman"/>
+                <w:sz w:val="24"/>
+                <w:szCs w:val="24"/>
+              </w:rPr>
+            </w:pPr>
+            <w:r>
+              <w:rPr>
+                <w:rFonts w:ascii="Times New Roman" w:eastAsia="Times New Roman" w:hAnsi="Times New Roman" w:cs="Times New Roman"/>
+                <w:sz w:val="24"/>
+                <w:szCs w:val="24"/>
+              </w:rPr>
+              <w:t>username</w:t>
+            </w:r>
+          </w:p>
+        </w:tc>
+        <w:tc>
+          <w:tcPr>
+            <w:tcW w:w="2239" w:type="dxa"/>
+          </w:tcPr>
+          <w:p>
+            <w:pPr>
+              <w:spacing w:before="240"/>
+              <w:rPr>
+                <w:rFonts w:ascii="Times New Roman" w:eastAsia="Times New Roman" w:hAnsi="Times New Roman" w:cs="Times New Roman"/>
+                <w:sz w:val="24"/>
+                <w:szCs w:val="24"/>
+              </w:rPr>
+            </w:pPr>
+            <w:r>
+              <w:rPr>
+                <w:rFonts w:ascii="Times New Roman" w:eastAsia="Times New Roman" w:hAnsi="Times New Roman" w:cs="Times New Roman"/>
+                <w:sz w:val="24"/>
+                <w:szCs w:val="24"/>
+              </w:rPr>
+              <w:t>Varchar</w:t>
+            </w:r>
+          </w:p>
+        </w:tc>
+        <w:tc>
+          <w:tcPr>
+            <w:tcW w:w="2202" w:type="dxa"/>
+          </w:tcPr>
+          <w:p>
+            <w:pPr>
+              <w:spacing w:before="240"/>
+              <w:rPr>
+                <w:rFonts w:ascii="Times New Roman" w:eastAsia="Times New Roman" w:hAnsi="Times New Roman" w:cs="Times New Roman"/>
+                <w:sz w:val="24"/>
+                <w:szCs w:val="24"/>
+              </w:rPr>
+            </w:pPr>
+            <w:r>
+              <w:rPr>
+                <w:rFonts w:ascii="Times New Roman" w:eastAsia="Times New Roman" w:hAnsi="Times New Roman" w:cs="Times New Roman"/>
+                <w:sz w:val="24"/>
+                <w:szCs w:val="24"/>
+              </w:rPr>
+              <w:t>200</w:t>
+            </w:r>
+          </w:p>
+        </w:tc>
+        <w:tc>
+          <w:tcPr>
+            <w:tcW w:w="2817" w:type="dxa"/>
+          </w:tcPr>
+          <w:p>
+            <w:pPr>
+              <w:spacing w:before="240"/>
+              <w:rPr>
+                <w:rFonts w:ascii="Times New Roman" w:eastAsia="Times New Roman" w:hAnsi="Times New Roman" w:cs="Times New Roman"/>
+                <w:sz w:val="24"/>
+                <w:szCs w:val="24"/>
+              </w:rPr>
+            </w:pPr>
+            <w:r>
+              <w:rPr>
+                <w:rFonts w:ascii="Times New Roman" w:eastAsia="Times New Roman" w:hAnsi="Times New Roman" w:cs="Times New Roman"/>
+                <w:sz w:val="24"/>
+                <w:szCs w:val="24"/>
+              </w:rPr>
+              <w:t>Not null</w:t>
+            </w:r>
+          </w:p>
+        </w:tc>
+      </w:tr>
+      <w:tr>
+        <w:tc>
+          <w:tcPr>
+            <w:tcW w:w="2318" w:type="dxa"/>
+          </w:tcPr>
+          <w:p>
+            <w:pPr>
+              <w:spacing w:before="240"/>
+              <w:rPr>
+                <w:rFonts w:ascii="Times New Roman" w:eastAsia="Times New Roman" w:hAnsi="Times New Roman" w:cs="Times New Roman"/>
+                <w:sz w:val="24"/>
+                <w:szCs w:val="24"/>
+              </w:rPr>
+            </w:pPr>
+            <w:r>
+              <w:rPr>
+                <w:rFonts w:ascii="Times New Roman" w:eastAsia="Times New Roman" w:hAnsi="Times New Roman" w:cs="Times New Roman"/>
+                <w:sz w:val="24"/>
+                <w:szCs w:val="24"/>
+              </w:rPr>
+              <w:t>password</w:t>
+            </w:r>
+          </w:p>
+        </w:tc>
+        <w:tc>
+          <w:tcPr>
+            <w:tcW w:w="2239" w:type="dxa"/>
+          </w:tcPr>
+          <w:p>
+            <w:pPr>
+              <w:spacing w:before="240"/>
+              <w:rPr>
+                <w:rFonts w:ascii="Times New Roman" w:eastAsia="Times New Roman" w:hAnsi="Times New Roman" w:cs="Times New Roman"/>
+                <w:sz w:val="24"/>
+                <w:szCs w:val="24"/>
+              </w:rPr>
+            </w:pPr>
+            <w:r>
+              <w:rPr>
+                <w:rFonts w:ascii="Times New Roman" w:eastAsia="Times New Roman" w:hAnsi="Times New Roman" w:cs="Times New Roman"/>
+                <w:sz w:val="24"/>
+                <w:szCs w:val="24"/>
+              </w:rPr>
+              <w:t>varchar</w:t>
+            </w:r>
+          </w:p>
+        </w:tc>
+        <w:tc>
+          <w:tcPr>
+            <w:tcW w:w="2202" w:type="dxa"/>
+          </w:tcPr>
+          <w:p>
+            <w:pPr>
+              <w:spacing w:before="240"/>
+              <w:rPr>
+                <w:rFonts w:ascii="Times New Roman" w:eastAsia="Times New Roman" w:hAnsi="Times New Roman" w:cs="Times New Roman"/>
+                <w:sz w:val="24"/>
+                <w:szCs w:val="24"/>
+              </w:rPr>
+            </w:pPr>
+            <w:r>
+              <w:rPr>
+                <w:rFonts w:ascii="Times New Roman" w:eastAsia="Times New Roman" w:hAnsi="Times New Roman" w:cs="Times New Roman"/>
+                <w:sz w:val="24"/>
+                <w:szCs w:val="24"/>
+              </w:rPr>
+              <w:t>200</w:t>
+            </w:r>
+          </w:p>
+        </w:tc>
+        <w:tc>
+          <w:tcPr>
+            <w:tcW w:w="2817" w:type="dxa"/>
+          </w:tcPr>
+          <w:p>
+            <w:pPr>
+              <w:spacing w:before="240"/>
+              <w:rPr>
+                <w:rFonts w:ascii="Times New Roman" w:eastAsia="Times New Roman" w:hAnsi="Times New Roman" w:cs="Times New Roman"/>
+                <w:sz w:val="24"/>
+                <w:szCs w:val="24"/>
+              </w:rPr>
+            </w:pPr>
+            <w:r>
+              <w:rPr>
+                <w:rFonts w:ascii="Times New Roman" w:eastAsia="Times New Roman" w:hAnsi="Times New Roman" w:cs="Times New Roman"/>
+                <w:sz w:val="24"/>
+                <w:szCs w:val="24"/>
+              </w:rPr>
+              <w:t>Not null</w:t>
+            </w:r>
+          </w:p>
+        </w:tc>
+      </w:tr>
+      <w:tr>
+        <w:tc>
+          <w:tcPr>
+            <w:tcW w:w="2318" w:type="dxa"/>
+          </w:tcPr>
+          <w:p>
+            <w:pPr>
+              <w:spacing w:before="240"/>
+              <w:rPr>
+                <w:rFonts w:ascii="Times New Roman" w:eastAsia="Times New Roman" w:hAnsi="Times New Roman" w:cs="Times New Roman"/>
+                <w:sz w:val="24"/>
+                <w:szCs w:val="24"/>
+              </w:rPr>
+            </w:pPr>
+            <w:r>
+              <w:rPr>
+                <w:rFonts w:ascii="Times New Roman" w:eastAsia="Times New Roman" w:hAnsi="Times New Roman" w:cs="Times New Roman"/>
+                <w:sz w:val="24"/>
+                <w:szCs w:val="24"/>
+              </w:rPr>
+              <w:t>User type</w:t>
+            </w:r>
+          </w:p>
+        </w:tc>
+        <w:tc>
+          <w:tcPr>
+            <w:tcW w:w="2239" w:type="dxa"/>
+          </w:tcPr>
+          <w:p>
+            <w:pPr>
+              <w:spacing w:before="240"/>
+              <w:rPr>
+                <w:rFonts w:ascii="Times New Roman" w:eastAsia="Times New Roman" w:hAnsi="Times New Roman" w:cs="Times New Roman"/>
+                <w:sz w:val="24"/>
+                <w:szCs w:val="24"/>
+              </w:rPr>
+            </w:pPr>
+            <w:r>
+              <w:rPr>
+                <w:rFonts w:ascii="Times New Roman" w:eastAsia="Times New Roman" w:hAnsi="Times New Roman" w:cs="Times New Roman"/>
+                <w:sz w:val="24"/>
+                <w:szCs w:val="24"/>
+              </w:rPr>
+              <w:t>varchar</w:t>
+            </w:r>
+          </w:p>
+        </w:tc>
+        <w:tc>
+          <w:tcPr>
+            <w:tcW w:w="2202" w:type="dxa"/>
+          </w:tcPr>
+          <w:p>
+            <w:pPr>
+              <w:spacing w:before="240"/>
+              <w:rPr>
+                <w:rFonts w:ascii="Times New Roman" w:eastAsia="Times New Roman" w:hAnsi="Times New Roman" w:cs="Times New Roman"/>
+                <w:sz w:val="24"/>
+                <w:szCs w:val="24"/>
+              </w:rPr>
+            </w:pPr>
+            <w:r>
+              <w:rPr>
+                <w:rFonts w:ascii="Times New Roman" w:eastAsia="Times New Roman" w:hAnsi="Times New Roman" w:cs="Times New Roman"/>
+                <w:sz w:val="24"/>
+                <w:szCs w:val="24"/>
+              </w:rPr>
+              <w:t>200</w:t>
+            </w:r>
+          </w:p>
+        </w:tc>
+        <w:tc>
+          <w:tcPr>
+            <w:tcW w:w="2817" w:type="dxa"/>
+          </w:tcPr>
+          <w:p>
+            <w:pPr>
+              <w:spacing w:before="240"/>
+              <w:rPr>
+                <w:rFonts w:ascii="Times New Roman" w:eastAsia="Times New Roman" w:hAnsi="Times New Roman" w:cs="Times New Roman"/>
+                <w:sz w:val="24"/>
+                <w:szCs w:val="24"/>
+              </w:rPr>
+            </w:pPr>
+            <w:r>
+              <w:rPr>
+                <w:rFonts w:ascii="Times New Roman" w:eastAsia="Times New Roman" w:hAnsi="Times New Roman" w:cs="Times New Roman"/>
+                <w:sz w:val="24"/>
+                <w:szCs w:val="24"/>
+              </w:rPr>
+              <w:t>Not null</w:t>
+            </w:r>
+          </w:p>
+        </w:tc>
+      </w:tr>
+    </w:tbl>
+    <w:p>
+      <w:pPr>
+        <w:spacing w:before="240"/>
+        <w:rPr>
+          <w:rFonts w:ascii="Times New Roman" w:eastAsia="Times New Roman" w:hAnsi="Times New Roman" w:cs="Times New Roman"/>
+          <w:b/>
+          <w:sz w:val="36"/>
+          <w:szCs w:val="36"/>
+          <w:u w:val="single"/>
+        </w:rPr>
+      </w:pPr>
     </w:p>
     <w:p>
       <w:pPr>
@@ -15183,7 +17738,10 @@
           <w:u w:val="single"/>
         </w:rPr>
       </w:pPr>
-      <w:r>
+    </w:p>
+    <w:p>
+      <w:pPr>
+        <w:spacing w:before="240"/>
         <w:rPr>
           <w:rFonts w:ascii="Times New Roman" w:eastAsia="Times New Roman" w:hAnsi="Times New Roman" w:cs="Times New Roman"/>
           <w:b/>
@@ -15191,8 +17749,7 @@
           <w:szCs w:val="36"/>
           <w:u w:val="single"/>
         </w:rPr>
-        <w:t xml:space="preserve"> </w:t>
-      </w:r>
+      </w:pPr>
       <w:r>
         <w:rPr>
           <w:rFonts w:ascii="Times New Roman" w:eastAsia="Times New Roman" w:hAnsi="Times New Roman" w:cs="Times New Roman"/>
@@ -15201,6 +17758,17 @@
           <w:szCs w:val="36"/>
           <w:u w:val="single"/>
         </w:rPr>
+        <w:lastRenderedPageBreak/>
+        <w:t xml:space="preserve"> </w:t>
+      </w:r>
+      <w:r>
+        <w:rPr>
+          <w:rFonts w:ascii="Times New Roman" w:eastAsia="Times New Roman" w:hAnsi="Times New Roman" w:cs="Times New Roman"/>
+          <w:b/>
+          <w:sz w:val="36"/>
+          <w:szCs w:val="36"/>
+          <w:u w:val="single"/>
+        </w:rPr>
         <w:t>DATA FLOW DIAGRAM</w:t>
       </w:r>
     </w:p>
@@ -15223,7 +17791,6 @@
           <w:szCs w:val="36"/>
           <w:u w:val="single"/>
         </w:rPr>
-        <w:lastRenderedPageBreak/>
         <w:t>LEVEL 0</w:t>
       </w:r>
     </w:p>
@@ -15334,7 +17901,7 @@
         </w:rPr>
         <w:lastRenderedPageBreak/>
         <w:drawing>
-          <wp:inline distT="0" distB="0" distL="0" distR="0">
+          <wp:inline distT="0" distB="0" distL="0" distR="0" wp14:anchorId="3A2DCCA8" wp14:editId="0A110FC4">
             <wp:extent cx="5358395" cy="6464821"/>
             <wp:effectExtent l="0" t="0" r="0" b="0"/>
             <wp:docPr id="22" name="Picture 22"/>
@@ -15444,7 +18011,7 @@
         </w:rPr>
         <w:lastRenderedPageBreak/>
         <w:drawing>
-          <wp:inline distT="0" distB="0" distL="0" distR="0">
+          <wp:inline distT="0" distB="0" distL="0" distR="0" wp14:anchorId="5E0A544B" wp14:editId="4D5098CD">
             <wp:extent cx="5296535" cy="8229600"/>
             <wp:effectExtent l="0" t="0" r="0" b="0"/>
             <wp:docPr id="23" name="Picture 23"/>
